--- a/Trabajo/ControlAeropuerto-ADOO.docx
+++ b/Trabajo/ControlAeropuerto-ADOO.docx
@@ -1,50 +1,2133 @@
 
 <file path=word/document.xml><?xml version="1.0" encoding="utf-8"?>
-<w:document xmlns:wpc="http://schemas.microsoft.com/office/word/2010/wordprocessingCanvas" xmlns:cx="http://schemas.microsoft.com/office/drawing/2014/chartex" xmlns:cx1="http://schemas.microsoft.com/office/drawing/2015/9/8/chartex" xmlns:cx2="http://schemas.microsoft.com/office/drawing/2015/10/21/chartex" xmlns:cx3="http://schemas.microsoft.com/office/drawing/2016/5/9/chartex" xmlns:cx4="http://schemas.microsoft.com/office/drawing/2016/5/10/chartex" xmlns:cx5="http://schemas.microsoft.com/office/drawing/2016/5/11/chartex" xmlns:cx6="http://schemas.microsoft.com/office/drawing/2016/5/12/chartex" xmlns:cx7="http://schemas.microsoft.com/office/drawing/2016/5/13/chartex" xmlns:cx8="http://schemas.microsoft.com/office/drawing/2016/5/14/chartex" xmlns:mc="http://schemas.openxmlformats.org/markup-compatibility/2006" xmlns:aink="http://schemas.microsoft.com/office/drawing/2016/ink" xmlns:am3d="http://schemas.microsoft.com/office/drawing/2017/model3d" xmlns:o="urn:schemas-microsoft-com:office:office" xmlns:oel="http://schemas.microsoft.com/office/2019/extlst" xmlns:r="http://schemas.openxmlformats.org/officeDocument/2006/relationships" xmlns:m="http://schemas.openxmlformats.org/officeDocument/2006/math" xmlns:v="urn:schemas-microsoft-com:vml" xmlns:wp14="http://schemas.microsoft.com/office/word/2010/wordprocessingDrawing" xmlns:wp="http://schemas.openxmlformats.org/drawingml/2006/wordprocessingDrawing" xmlns:w10="urn:schemas-microsoft-com:office:word" xmlns:w="http://schemas.openxmlformats.org/wordprocessingml/2006/main" xmlns:w14="http://schemas.microsoft.com/office/word/2010/wordml" xmlns:w15="http://schemas.microsoft.com/office/word/2012/wordml" xmlns:w16cex="http://schemas.microsoft.com/office/word/2018/wordml/cex" xmlns:w16cid="http://schemas.microsoft.com/office/word/2016/wordml/cid" xmlns:w16="http://schemas.microsoft.com/office/word/2018/wordml" xmlns:w16du="http://schemas.microsoft.com/office/word/2023/wordml/word16du" xmlns:w16sdtdh="http://schemas.microsoft.com/office/word/2020/wordml/sdtdatahash" xmlns:w16se="http://schemas.microsoft.com/office/word/2015/wordml/symex" xmlns:wpg="http://schemas.microsoft.com/office/word/2010/wordprocessingGroup" xmlns:wpi="http://schemas.microsoft.com/office/word/2010/wordprocessingInk" xmlns:wne="http://schemas.microsoft.com/office/word/2006/wordml" xmlns:wps="http://schemas.microsoft.com/office/word/2010/wordprocessingShape" mc:Ignorable="w14 w15 w16se w16cid w16 w16cex w16sdtdh w16du wp14">
+<w:document xmlns:wpc="http://schemas.microsoft.com/office/word/2010/wordprocessingCanvas" xmlns:cx="http://schemas.microsoft.com/office/drawing/2014/chartex" xmlns:cx1="http://schemas.microsoft.com/office/drawing/2015/9/8/chartex" xmlns:cx2="http://schemas.microsoft.com/office/drawing/2015/10/21/chartex" xmlns:cx3="http://schemas.microsoft.com/office/drawing/2016/5/9/chartex" xmlns:cx4="http://schemas.microsoft.com/office/drawing/2016/5/10/chartex" xmlns:cx5="http://schemas.microsoft.com/office/drawing/2016/5/11/chartex" xmlns:cx6="http://schemas.microsoft.com/office/drawing/2016/5/12/chartex" xmlns:cx7="http://schemas.microsoft.com/office/drawing/2016/5/13/chartex" xmlns:cx8="http://schemas.microsoft.com/office/drawing/2016/5/14/chartex" xmlns:mc="http://schemas.openxmlformats.org/markup-compatibility/2006" xmlns:aink="http://schemas.microsoft.com/office/drawing/2016/ink" xmlns:am3d="http://schemas.microsoft.com/office/drawing/2017/model3d" xmlns:o="urn:schemas-microsoft-com:office:office" xmlns:r="http://schemas.openxmlformats.org/officeDocument/2006/relationships" xmlns:m="http://schemas.openxmlformats.org/officeDocument/2006/math" xmlns:v="urn:schemas-microsoft-com:vml" xmlns:wp14="http://schemas.microsoft.com/office/word/2010/wordprocessingDrawing" xmlns:wp="http://schemas.openxmlformats.org/drawingml/2006/wordprocessingDrawing" xmlns:w10="urn:schemas-microsoft-com:office:word" xmlns:w="http://schemas.openxmlformats.org/wordprocessingml/2006/main" xmlns:w14="http://schemas.microsoft.com/office/word/2010/wordml" xmlns:w15="http://schemas.microsoft.com/office/word/2012/wordml" xmlns:w16cex="http://schemas.microsoft.com/office/word/2018/wordml/cex" xmlns:w16cid="http://schemas.microsoft.com/office/word/2016/wordml/cid" xmlns:w16="http://schemas.microsoft.com/office/word/2018/wordml" xmlns:w16se="http://schemas.microsoft.com/office/word/2015/wordml/symex" xmlns:wpg="http://schemas.microsoft.com/office/word/2010/wordprocessingGroup" xmlns:wpi="http://schemas.microsoft.com/office/word/2010/wordprocessingInk" xmlns:wne="http://schemas.microsoft.com/office/word/2006/wordml" xmlns:wps="http://schemas.microsoft.com/office/word/2010/wordprocessingShape" mc:Ignorable="w14 w15 w16se w16cid w16 w16cex wp14">
   <w:body>
-    <w:p/>
-    <w:p/>
-    <w:p/>
-    <w:p/>
-    <w:p/>
-    <w:p/>
-    <w:p/>
-    <w:p/>
-    <w:p/>
-    <w:p/>
-    <w:p/>
-    <w:p/>
-    <w:p/>
-    <w:p/>
-    <w:p/>
-    <w:p/>
-    <w:p/>
-    <w:p/>
-    <w:p/>
-    <w:p/>
-    <w:p/>
-    <w:p/>
-    <w:p/>
-    <w:p/>
-    <w:p/>
-    <w:p/>
-    <w:p/>
-    <w:p/>
-    <w:p/>
-    <w:p/>
-    <w:p/>
-    <w:p/>
-    <w:p/>
-    <w:p/>
-    <w:p/>
-    <w:p/>
-    <w:p/>
-    <w:p/>
-    <w:p/>
-    <w:p/>
-    <w:p/>
-    <w:p/>
-    <w:p/>
+    <w:p>
+      <w:pPr>
+        <w:pStyle w:val="NormalWeb"/>
+        <w:spacing w:before="240" w:beforeAutospacing="0" w:after="0" w:afterAutospacing="0"/>
+        <w:jc w:val="right"/>
+      </w:pPr>
+    </w:p>
+    <w:p>
+      <w:pPr>
+        <w:pStyle w:val="NormalWeb"/>
+        <w:spacing w:before="240" w:beforeAutospacing="0" w:after="720" w:afterAutospacing="0"/>
+        <w:jc w:val="right"/>
+      </w:pPr>
+      <w:r>
+        <w:rPr>
+          <w:rFonts w:ascii="Arial" w:hAnsi="Arial" w:cs="Arial"/>
+          <w:b/>
+          <w:bCs/>
+          <w:i/>
+          <w:iCs/>
+          <w:color w:val="000000"/>
+          <w:sz w:val="60"/>
+          <w:szCs w:val="60"/>
+        </w:rPr>
+        <w:t>Documento de Visión y Alcance </w:t>
+      </w:r>
+    </w:p>
+    <w:p>
+      <w:pPr>
+        <w:pStyle w:val="NormalWeb"/>
+        <w:spacing w:before="0" w:beforeAutospacing="0" w:after="400" w:afterAutospacing="0"/>
+        <w:jc w:val="right"/>
+      </w:pPr>
+      <w:r>
+        <w:rPr>
+          <w:rFonts w:ascii="Arial" w:hAnsi="Arial" w:cs="Arial"/>
+          <w:b/>
+          <w:bCs/>
+          <w:i/>
+          <w:iCs/>
+          <w:color w:val="000000"/>
+          <w:sz w:val="40"/>
+          <w:szCs w:val="40"/>
+        </w:rPr>
+        <w:t>para</w:t>
+      </w:r>
+    </w:p>
+    <w:p>
+      <w:pPr>
+        <w:pStyle w:val="NormalWeb"/>
+        <w:spacing w:before="240" w:beforeAutospacing="0" w:after="720" w:afterAutospacing="0"/>
+        <w:jc w:val="right"/>
+      </w:pPr>
+      <w:r>
+        <w:rPr>
+          <w:rFonts w:ascii="Arial" w:hAnsi="Arial" w:cs="Arial"/>
+          <w:b/>
+          <w:bCs/>
+          <w:i/>
+          <w:iCs/>
+          <w:color w:val="000000"/>
+          <w:sz w:val="44"/>
+          <w:szCs w:val="44"/>
+        </w:rPr>
+        <w:t>Sistema de Control Aeroportuario</w:t>
+      </w:r>
+    </w:p>
+    <w:p>
+      <w:pPr>
+        <w:pStyle w:val="NormalWeb"/>
+        <w:spacing w:before="240" w:beforeAutospacing="0" w:after="720" w:afterAutospacing="0"/>
+        <w:jc w:val="right"/>
+      </w:pPr>
+      <w:r>
+        <w:rPr>
+          <w:rFonts w:ascii="Arial" w:hAnsi="Arial" w:cs="Arial"/>
+          <w:b/>
+          <w:bCs/>
+          <w:color w:val="000000"/>
+          <w:sz w:val="28"/>
+          <w:szCs w:val="28"/>
+        </w:rPr>
+        <w:t>Versión 1.0 aprobada</w:t>
+      </w:r>
+    </w:p>
+    <w:p>
+      <w:pPr>
+        <w:pStyle w:val="NormalWeb"/>
+        <w:spacing w:before="240" w:beforeAutospacing="0" w:after="720" w:afterAutospacing="0"/>
+        <w:jc w:val="right"/>
+      </w:pPr>
+      <w:r>
+        <w:rPr>
+          <w:rFonts w:ascii="Arial" w:hAnsi="Arial" w:cs="Arial"/>
+          <w:b/>
+          <w:bCs/>
+          <w:color w:val="000000"/>
+          <w:sz w:val="28"/>
+          <w:szCs w:val="28"/>
+        </w:rPr>
+        <w:t xml:space="preserve">Preparado por </w:t>
+      </w:r>
+      <w:proofErr w:type="gramStart"/>
+      <w:r>
+        <w:rPr>
+          <w:rFonts w:ascii="Arial" w:hAnsi="Arial" w:cs="Arial"/>
+          <w:b/>
+          <w:bCs/>
+          <w:i/>
+          <w:iCs/>
+          <w:color w:val="000000"/>
+          <w:sz w:val="28"/>
+          <w:szCs w:val="28"/>
+        </w:rPr>
+        <w:t>los pollo loco</w:t>
+      </w:r>
+      <w:proofErr w:type="gramEnd"/>
+      <w:r>
+        <w:rPr>
+          <w:rFonts w:ascii="Arial" w:hAnsi="Arial" w:cs="Arial"/>
+          <w:b/>
+          <w:bCs/>
+          <w:i/>
+          <w:iCs/>
+          <w:color w:val="000000"/>
+          <w:sz w:val="28"/>
+          <w:szCs w:val="28"/>
+        </w:rPr>
+        <w:t> </w:t>
+      </w:r>
+    </w:p>
+    <w:p>
+      <w:pPr>
+        <w:pStyle w:val="NormalWeb"/>
+        <w:spacing w:before="240" w:beforeAutospacing="0" w:after="720" w:afterAutospacing="0"/>
+        <w:jc w:val="right"/>
+      </w:pPr>
+      <w:r>
+        <w:rPr>
+          <w:rFonts w:ascii="Arial" w:hAnsi="Arial" w:cs="Arial"/>
+          <w:b/>
+          <w:bCs/>
+          <w:i/>
+          <w:iCs/>
+          <w:noProof/>
+          <w:color w:val="000000"/>
+          <w:sz w:val="28"/>
+          <w:szCs w:val="28"/>
+          <w:bdr w:val="none" w:sz="0" w:space="0" w:color="auto" w:frame="1"/>
+        </w:rPr>
+        <w:drawing>
+          <wp:anchor distT="0" distB="0" distL="114300" distR="114300" simplePos="0" relativeHeight="251658240" behindDoc="0" locked="0" layoutInCell="1" allowOverlap="1" wp14:anchorId="07E86CAD" wp14:editId="79384C6B">
+            <wp:simplePos x="0" y="0"/>
+            <wp:positionH relativeFrom="page">
+              <wp:align>right</wp:align>
+            </wp:positionH>
+            <wp:positionV relativeFrom="paragraph">
+              <wp:posOffset>615959</wp:posOffset>
+            </wp:positionV>
+            <wp:extent cx="2688590" cy="2142490"/>
+            <wp:effectExtent l="0" t="0" r="0" b="0"/>
+            <wp:wrapThrough wrapText="bothSides">
+              <wp:wrapPolygon edited="0">
+                <wp:start x="9642" y="192"/>
+                <wp:lineTo x="7346" y="960"/>
+                <wp:lineTo x="7346" y="2113"/>
+                <wp:lineTo x="9948" y="3649"/>
+                <wp:lineTo x="9795" y="4225"/>
+                <wp:lineTo x="9795" y="6530"/>
+                <wp:lineTo x="7040" y="9027"/>
+                <wp:lineTo x="6887" y="9795"/>
+                <wp:lineTo x="7652" y="9795"/>
+                <wp:lineTo x="7499" y="11139"/>
+                <wp:lineTo x="8724" y="12868"/>
+                <wp:lineTo x="9795" y="12868"/>
+                <wp:lineTo x="9795" y="16709"/>
+                <wp:lineTo x="10560" y="19014"/>
+                <wp:lineTo x="9795" y="19974"/>
+                <wp:lineTo x="9948" y="20550"/>
+                <wp:lineTo x="11172" y="20550"/>
+                <wp:lineTo x="11632" y="20166"/>
+                <wp:lineTo x="12091" y="19398"/>
+                <wp:lineTo x="11479" y="12868"/>
+                <wp:lineTo x="12856" y="12868"/>
+                <wp:lineTo x="14386" y="11139"/>
+                <wp:lineTo x="14386" y="9795"/>
+                <wp:lineTo x="11172" y="6722"/>
+                <wp:lineTo x="11325" y="4417"/>
+                <wp:lineTo x="11172" y="3649"/>
+                <wp:lineTo x="13162" y="1152"/>
+                <wp:lineTo x="13009" y="576"/>
+                <wp:lineTo x="10560" y="192"/>
+                <wp:lineTo x="9642" y="192"/>
+              </wp:wrapPolygon>
+            </wp:wrapThrough>
+            <wp:docPr id="2" name="Imagen 2"/>
+            <wp:cNvGraphicFramePr>
+              <a:graphicFrameLocks xmlns:a="http://schemas.openxmlformats.org/drawingml/2006/main" noChangeAspect="1"/>
+            </wp:cNvGraphicFramePr>
+            <a:graphic xmlns:a="http://schemas.openxmlformats.org/drawingml/2006/main">
+              <a:graphicData uri="http://schemas.openxmlformats.org/drawingml/2006/picture">
+                <pic:pic xmlns:pic="http://schemas.openxmlformats.org/drawingml/2006/picture">
+                  <pic:nvPicPr>
+                    <pic:cNvPr id="0" name="Picture 1"/>
+                    <pic:cNvPicPr>
+                      <a:picLocks noChangeAspect="1" noChangeArrowheads="1"/>
+                    </pic:cNvPicPr>
+                  </pic:nvPicPr>
+                  <pic:blipFill>
+                    <a:blip r:embed="rId6">
+                      <a:extLst>
+                        <a:ext uri="{28A0092B-C50C-407E-A947-70E740481C1C}">
+                          <a14:useLocalDpi xmlns:a14="http://schemas.microsoft.com/office/drawing/2010/main" val="0"/>
+                        </a:ext>
+                      </a:extLst>
+                    </a:blip>
+                    <a:srcRect/>
+                    <a:stretch>
+                      <a:fillRect/>
+                    </a:stretch>
+                  </pic:blipFill>
+                  <pic:spPr bwMode="auto">
+                    <a:xfrm>
+                      <a:off x="0" y="0"/>
+                      <a:ext cx="2688590" cy="2142490"/>
+                    </a:xfrm>
+                    <a:prstGeom prst="rect">
+                      <a:avLst/>
+                    </a:prstGeom>
+                    <a:noFill/>
+                    <a:ln>
+                      <a:noFill/>
+                    </a:ln>
+                  </pic:spPr>
+                </pic:pic>
+              </a:graphicData>
+            </a:graphic>
+          </wp:anchor>
+        </w:drawing>
+      </w:r>
+      <w:r>
+        <w:rPr>
+          <w:rFonts w:ascii="Arial" w:hAnsi="Arial" w:cs="Arial"/>
+          <w:b/>
+          <w:bCs/>
+          <w:i/>
+          <w:iCs/>
+          <w:color w:val="000000"/>
+          <w:sz w:val="28"/>
+          <w:szCs w:val="28"/>
+        </w:rPr>
+        <w:t>Análisis y Diseño Orientado a Objetos</w:t>
+      </w:r>
+    </w:p>
+    <w:p/>
+    <w:p/>
+    <w:p/>
+    <w:p/>
+    <w:p/>
+    <w:p/>
+    <w:p/>
+    <w:p/>
+    <w:p/>
+    <w:p/>
+    <w:p/>
+    <w:sdt>
+      <w:sdtPr>
+        <w:rPr>
+          <w:lang w:val="es-ES"/>
+        </w:rPr>
+        <w:id w:val="-73287894"/>
+        <w:docPartObj>
+          <w:docPartGallery w:val="Table of Contents"/>
+          <w:docPartUnique/>
+        </w:docPartObj>
+      </w:sdtPr>
+      <w:sdtEndPr>
+        <w:rPr>
+          <w:rFonts w:asciiTheme="minorHAnsi" w:eastAsiaTheme="minorHAnsi" w:hAnsiTheme="minorHAnsi" w:cstheme="minorBidi"/>
+          <w:b/>
+          <w:bCs/>
+          <w:color w:val="auto"/>
+          <w:kern w:val="2"/>
+          <w:sz w:val="22"/>
+          <w:szCs w:val="22"/>
+          <w:lang w:eastAsia="en-US"/>
+          <w14:ligatures w14:val="standardContextual"/>
+        </w:rPr>
+      </w:sdtEndPr>
+      <w:sdtContent>
+        <w:p>
+          <w:pPr>
+            <w:pStyle w:val="TtuloTDC"/>
+          </w:pPr>
+          <w:r>
+            <w:rPr>
+              <w:lang w:val="es-ES"/>
+            </w:rPr>
+            <w:t>Tabla de contenidos</w:t>
+          </w:r>
+        </w:p>
+        <w:p>
+          <w:pPr>
+            <w:pStyle w:val="TDC1"/>
+            <w:tabs>
+              <w:tab w:val="right" w:leader="dot" w:pos="8828"/>
+            </w:tabs>
+            <w:rPr>
+              <w:rFonts w:eastAsiaTheme="minorEastAsia"/>
+              <w:noProof/>
+              <w:kern w:val="0"/>
+              <w:lang w:eastAsia="es-MX"/>
+              <w14:ligatures w14:val="none"/>
+            </w:rPr>
+          </w:pPr>
+          <w:r>
+            <w:fldChar w:fldCharType="begin"/>
+          </w:r>
+          <w:r>
+            <w:instrText xml:space="preserve"> TOC \o "1-3" \h \z \u </w:instrText>
+          </w:r>
+          <w:r>
+            <w:fldChar w:fldCharType="separate"/>
+          </w:r>
+          <w:hyperlink w:anchor="_Toc180256963" w:history="1">
+            <w:r>
+              <w:rPr>
+                <w:rStyle w:val="Hipervnculo"/>
+                <w:noProof/>
+              </w:rPr>
+              <w:t>1. Requerimientos de Negoción</w:t>
+            </w:r>
+            <w:r>
+              <w:rPr>
+                <w:noProof/>
+                <w:webHidden/>
+              </w:rPr>
+              <w:tab/>
+            </w:r>
+            <w:r>
+              <w:rPr>
+                <w:noProof/>
+                <w:webHidden/>
+              </w:rPr>
+              <w:fldChar w:fldCharType="begin"/>
+            </w:r>
+            <w:r>
+              <w:rPr>
+                <w:noProof/>
+                <w:webHidden/>
+              </w:rPr>
+              <w:instrText xml:space="preserve"> PAGEREF _Toc180256963 \h </w:instrText>
+            </w:r>
+            <w:r>
+              <w:rPr>
+                <w:noProof/>
+                <w:webHidden/>
+              </w:rPr>
+            </w:r>
+            <w:r>
+              <w:rPr>
+                <w:noProof/>
+                <w:webHidden/>
+              </w:rPr>
+              <w:fldChar w:fldCharType="separate"/>
+            </w:r>
+            <w:r>
+              <w:rPr>
+                <w:noProof/>
+                <w:webHidden/>
+              </w:rPr>
+              <w:t>3</w:t>
+            </w:r>
+            <w:r>
+              <w:rPr>
+                <w:noProof/>
+                <w:webHidden/>
+              </w:rPr>
+              <w:fldChar w:fldCharType="end"/>
+            </w:r>
+          </w:hyperlink>
+        </w:p>
+        <w:p>
+          <w:pPr>
+            <w:pStyle w:val="TDC2"/>
+            <w:tabs>
+              <w:tab w:val="left" w:pos="880"/>
+              <w:tab w:val="right" w:leader="dot" w:pos="8828"/>
+            </w:tabs>
+            <w:rPr>
+              <w:rFonts w:eastAsiaTheme="minorEastAsia"/>
+              <w:noProof/>
+              <w:kern w:val="0"/>
+              <w:lang w:eastAsia="es-MX"/>
+              <w14:ligatures w14:val="none"/>
+            </w:rPr>
+          </w:pPr>
+          <w:hyperlink w:anchor="_Toc180256964" w:history="1">
+            <w:r>
+              <w:rPr>
+                <w:rStyle w:val="Hipervnculo"/>
+                <w:noProof/>
+              </w:rPr>
+              <w:t>1.1</w:t>
+            </w:r>
+            <w:r>
+              <w:rPr>
+                <w:rFonts w:eastAsiaTheme="minorEastAsia"/>
+                <w:noProof/>
+                <w:kern w:val="0"/>
+                <w:lang w:eastAsia="es-MX"/>
+                <w14:ligatures w14:val="none"/>
+              </w:rPr>
+              <w:t xml:space="preserve"> </w:t>
+            </w:r>
+            <w:r>
+              <w:rPr>
+                <w:rStyle w:val="Hipervnculo"/>
+                <w:noProof/>
+              </w:rPr>
+              <w:t>Antecedentes</w:t>
+            </w:r>
+            <w:r>
+              <w:rPr>
+                <w:noProof/>
+                <w:webHidden/>
+              </w:rPr>
+              <w:tab/>
+            </w:r>
+            <w:r>
+              <w:rPr>
+                <w:noProof/>
+                <w:webHidden/>
+              </w:rPr>
+              <w:fldChar w:fldCharType="begin"/>
+            </w:r>
+            <w:r>
+              <w:rPr>
+                <w:noProof/>
+                <w:webHidden/>
+              </w:rPr>
+              <w:instrText xml:space="preserve"> PAGEREF _Toc180256964 \h </w:instrText>
+            </w:r>
+            <w:r>
+              <w:rPr>
+                <w:noProof/>
+                <w:webHidden/>
+              </w:rPr>
+            </w:r>
+            <w:r>
+              <w:rPr>
+                <w:noProof/>
+                <w:webHidden/>
+              </w:rPr>
+              <w:fldChar w:fldCharType="separate"/>
+            </w:r>
+            <w:r>
+              <w:rPr>
+                <w:noProof/>
+                <w:webHidden/>
+              </w:rPr>
+              <w:t>3</w:t>
+            </w:r>
+            <w:r>
+              <w:rPr>
+                <w:noProof/>
+                <w:webHidden/>
+              </w:rPr>
+              <w:fldChar w:fldCharType="end"/>
+            </w:r>
+          </w:hyperlink>
+        </w:p>
+        <w:p>
+          <w:pPr>
+            <w:pStyle w:val="TDC2"/>
+            <w:tabs>
+              <w:tab w:val="right" w:leader="dot" w:pos="8828"/>
+            </w:tabs>
+            <w:rPr>
+              <w:rFonts w:eastAsiaTheme="minorEastAsia"/>
+              <w:noProof/>
+              <w:kern w:val="0"/>
+              <w:lang w:eastAsia="es-MX"/>
+              <w14:ligatures w14:val="none"/>
+            </w:rPr>
+          </w:pPr>
+          <w:hyperlink w:anchor="_Toc180256965" w:history="1">
+            <w:r>
+              <w:rPr>
+                <w:rStyle w:val="Hipervnculo"/>
+                <w:noProof/>
+              </w:rPr>
+              <w:t>1.2 Oportunidades de negocio</w:t>
+            </w:r>
+            <w:r>
+              <w:rPr>
+                <w:noProof/>
+                <w:webHidden/>
+              </w:rPr>
+              <w:tab/>
+            </w:r>
+            <w:r>
+              <w:rPr>
+                <w:noProof/>
+                <w:webHidden/>
+              </w:rPr>
+              <w:fldChar w:fldCharType="begin"/>
+            </w:r>
+            <w:r>
+              <w:rPr>
+                <w:noProof/>
+                <w:webHidden/>
+              </w:rPr>
+              <w:instrText xml:space="preserve"> PAGEREF _Toc180256965 \h </w:instrText>
+            </w:r>
+            <w:r>
+              <w:rPr>
+                <w:noProof/>
+                <w:webHidden/>
+              </w:rPr>
+            </w:r>
+            <w:r>
+              <w:rPr>
+                <w:noProof/>
+                <w:webHidden/>
+              </w:rPr>
+              <w:fldChar w:fldCharType="separate"/>
+            </w:r>
+            <w:r>
+              <w:rPr>
+                <w:noProof/>
+                <w:webHidden/>
+              </w:rPr>
+              <w:t>3</w:t>
+            </w:r>
+            <w:r>
+              <w:rPr>
+                <w:noProof/>
+                <w:webHidden/>
+              </w:rPr>
+              <w:fldChar w:fldCharType="end"/>
+            </w:r>
+          </w:hyperlink>
+        </w:p>
+        <w:p>
+          <w:pPr>
+            <w:pStyle w:val="TDC2"/>
+            <w:tabs>
+              <w:tab w:val="right" w:leader="dot" w:pos="8828"/>
+            </w:tabs>
+            <w:rPr>
+              <w:rFonts w:eastAsiaTheme="minorEastAsia"/>
+              <w:noProof/>
+              <w:kern w:val="0"/>
+              <w:lang w:eastAsia="es-MX"/>
+              <w14:ligatures w14:val="none"/>
+            </w:rPr>
+          </w:pPr>
+          <w:hyperlink w:anchor="_Toc180256966" w:history="1">
+            <w:r>
+              <w:rPr>
+                <w:rStyle w:val="Hipervnculo"/>
+                <w:noProof/>
+              </w:rPr>
+              <w:t>1.3 Objetivos de negocio</w:t>
+            </w:r>
+            <w:r>
+              <w:rPr>
+                <w:noProof/>
+                <w:webHidden/>
+              </w:rPr>
+              <w:tab/>
+            </w:r>
+            <w:r>
+              <w:rPr>
+                <w:noProof/>
+                <w:webHidden/>
+              </w:rPr>
+              <w:fldChar w:fldCharType="begin"/>
+            </w:r>
+            <w:r>
+              <w:rPr>
+                <w:noProof/>
+                <w:webHidden/>
+              </w:rPr>
+              <w:instrText xml:space="preserve"> PAGEREF _Toc180256966 \h </w:instrText>
+            </w:r>
+            <w:r>
+              <w:rPr>
+                <w:noProof/>
+                <w:webHidden/>
+              </w:rPr>
+            </w:r>
+            <w:r>
+              <w:rPr>
+                <w:noProof/>
+                <w:webHidden/>
+              </w:rPr>
+              <w:fldChar w:fldCharType="separate"/>
+            </w:r>
+            <w:r>
+              <w:rPr>
+                <w:noProof/>
+                <w:webHidden/>
+              </w:rPr>
+              <w:t>3</w:t>
+            </w:r>
+            <w:r>
+              <w:rPr>
+                <w:noProof/>
+                <w:webHidden/>
+              </w:rPr>
+              <w:fldChar w:fldCharType="end"/>
+            </w:r>
+          </w:hyperlink>
+        </w:p>
+        <w:p>
+          <w:pPr>
+            <w:pStyle w:val="TDC2"/>
+            <w:tabs>
+              <w:tab w:val="right" w:leader="dot" w:pos="8828"/>
+            </w:tabs>
+            <w:rPr>
+              <w:rFonts w:eastAsiaTheme="minorEastAsia"/>
+              <w:noProof/>
+              <w:kern w:val="0"/>
+              <w:lang w:eastAsia="es-MX"/>
+              <w14:ligatures w14:val="none"/>
+            </w:rPr>
+          </w:pPr>
+          <w:hyperlink w:anchor="_Toc180256967" w:history="1">
+            <w:r>
+              <w:rPr>
+                <w:rStyle w:val="Hipervnculo"/>
+                <w:noProof/>
+              </w:rPr>
+              <w:t>1.4 Métricas de éxito</w:t>
+            </w:r>
+            <w:r>
+              <w:rPr>
+                <w:noProof/>
+                <w:webHidden/>
+              </w:rPr>
+              <w:tab/>
+            </w:r>
+            <w:r>
+              <w:rPr>
+                <w:noProof/>
+                <w:webHidden/>
+              </w:rPr>
+              <w:fldChar w:fldCharType="begin"/>
+            </w:r>
+            <w:r>
+              <w:rPr>
+                <w:noProof/>
+                <w:webHidden/>
+              </w:rPr>
+              <w:instrText xml:space="preserve"> PAGEREF _Toc180256967 \h </w:instrText>
+            </w:r>
+            <w:r>
+              <w:rPr>
+                <w:noProof/>
+                <w:webHidden/>
+              </w:rPr>
+            </w:r>
+            <w:r>
+              <w:rPr>
+                <w:noProof/>
+                <w:webHidden/>
+              </w:rPr>
+              <w:fldChar w:fldCharType="separate"/>
+            </w:r>
+            <w:r>
+              <w:rPr>
+                <w:noProof/>
+                <w:webHidden/>
+              </w:rPr>
+              <w:t>3</w:t>
+            </w:r>
+            <w:r>
+              <w:rPr>
+                <w:noProof/>
+                <w:webHidden/>
+              </w:rPr>
+              <w:fldChar w:fldCharType="end"/>
+            </w:r>
+          </w:hyperlink>
+        </w:p>
+        <w:p>
+          <w:pPr>
+            <w:pStyle w:val="TDC2"/>
+            <w:tabs>
+              <w:tab w:val="right" w:leader="dot" w:pos="8828"/>
+            </w:tabs>
+            <w:rPr>
+              <w:rFonts w:eastAsiaTheme="minorEastAsia"/>
+              <w:noProof/>
+              <w:kern w:val="0"/>
+              <w:lang w:eastAsia="es-MX"/>
+              <w14:ligatures w14:val="none"/>
+            </w:rPr>
+          </w:pPr>
+          <w:hyperlink w:anchor="_Toc180256968" w:history="1">
+            <w:r>
+              <w:rPr>
+                <w:rStyle w:val="Hipervnculo"/>
+                <w:noProof/>
+              </w:rPr>
+              <w:t>1.5 Declaración de visión</w:t>
+            </w:r>
+            <w:r>
+              <w:rPr>
+                <w:noProof/>
+                <w:webHidden/>
+              </w:rPr>
+              <w:tab/>
+            </w:r>
+            <w:r>
+              <w:rPr>
+                <w:noProof/>
+                <w:webHidden/>
+              </w:rPr>
+              <w:fldChar w:fldCharType="begin"/>
+            </w:r>
+            <w:r>
+              <w:rPr>
+                <w:noProof/>
+                <w:webHidden/>
+              </w:rPr>
+              <w:instrText xml:space="preserve"> PAGEREF _Toc180256968 \h </w:instrText>
+            </w:r>
+            <w:r>
+              <w:rPr>
+                <w:noProof/>
+                <w:webHidden/>
+              </w:rPr>
+            </w:r>
+            <w:r>
+              <w:rPr>
+                <w:noProof/>
+                <w:webHidden/>
+              </w:rPr>
+              <w:fldChar w:fldCharType="separate"/>
+            </w:r>
+            <w:r>
+              <w:rPr>
+                <w:noProof/>
+                <w:webHidden/>
+              </w:rPr>
+              <w:t>3</w:t>
+            </w:r>
+            <w:r>
+              <w:rPr>
+                <w:noProof/>
+                <w:webHidden/>
+              </w:rPr>
+              <w:fldChar w:fldCharType="end"/>
+            </w:r>
+          </w:hyperlink>
+        </w:p>
+        <w:p>
+          <w:pPr>
+            <w:pStyle w:val="TDC2"/>
+            <w:tabs>
+              <w:tab w:val="right" w:leader="dot" w:pos="8828"/>
+            </w:tabs>
+            <w:rPr>
+              <w:rFonts w:eastAsiaTheme="minorEastAsia"/>
+              <w:noProof/>
+              <w:kern w:val="0"/>
+              <w:lang w:eastAsia="es-MX"/>
+              <w14:ligatures w14:val="none"/>
+            </w:rPr>
+          </w:pPr>
+          <w:hyperlink w:anchor="_Toc180256969" w:history="1">
+            <w:r>
+              <w:rPr>
+                <w:rStyle w:val="Hipervnculo"/>
+                <w:noProof/>
+              </w:rPr>
+              <w:t>1.6 Riegos de negocio</w:t>
+            </w:r>
+            <w:r>
+              <w:rPr>
+                <w:noProof/>
+                <w:webHidden/>
+              </w:rPr>
+              <w:tab/>
+            </w:r>
+            <w:r>
+              <w:rPr>
+                <w:noProof/>
+                <w:webHidden/>
+              </w:rPr>
+              <w:fldChar w:fldCharType="begin"/>
+            </w:r>
+            <w:r>
+              <w:rPr>
+                <w:noProof/>
+                <w:webHidden/>
+              </w:rPr>
+              <w:instrText xml:space="preserve"> PAGEREF _Toc180256969 \h </w:instrText>
+            </w:r>
+            <w:r>
+              <w:rPr>
+                <w:noProof/>
+                <w:webHidden/>
+              </w:rPr>
+            </w:r>
+            <w:r>
+              <w:rPr>
+                <w:noProof/>
+                <w:webHidden/>
+              </w:rPr>
+              <w:fldChar w:fldCharType="separate"/>
+            </w:r>
+            <w:r>
+              <w:rPr>
+                <w:noProof/>
+                <w:webHidden/>
+              </w:rPr>
+              <w:t>3</w:t>
+            </w:r>
+            <w:r>
+              <w:rPr>
+                <w:noProof/>
+                <w:webHidden/>
+              </w:rPr>
+              <w:fldChar w:fldCharType="end"/>
+            </w:r>
+          </w:hyperlink>
+        </w:p>
+        <w:p>
+          <w:pPr>
+            <w:pStyle w:val="TDC1"/>
+            <w:tabs>
+              <w:tab w:val="right" w:leader="dot" w:pos="8828"/>
+            </w:tabs>
+            <w:rPr>
+              <w:rFonts w:eastAsiaTheme="minorEastAsia"/>
+              <w:noProof/>
+              <w:kern w:val="0"/>
+              <w:lang w:eastAsia="es-MX"/>
+              <w14:ligatures w14:val="none"/>
+            </w:rPr>
+          </w:pPr>
+          <w:hyperlink w:anchor="_Toc180256970" w:history="1">
+            <w:r>
+              <w:rPr>
+                <w:rStyle w:val="Hipervnculo"/>
+                <w:noProof/>
+              </w:rPr>
+              <w:t>2. Alcance y Limitaciones</w:t>
+            </w:r>
+            <w:r>
+              <w:rPr>
+                <w:noProof/>
+                <w:webHidden/>
+              </w:rPr>
+              <w:tab/>
+            </w:r>
+            <w:r>
+              <w:rPr>
+                <w:noProof/>
+                <w:webHidden/>
+              </w:rPr>
+              <w:fldChar w:fldCharType="begin"/>
+            </w:r>
+            <w:r>
+              <w:rPr>
+                <w:noProof/>
+                <w:webHidden/>
+              </w:rPr>
+              <w:instrText xml:space="preserve"> PAGEREF _Toc180256970 \h </w:instrText>
+            </w:r>
+            <w:r>
+              <w:rPr>
+                <w:noProof/>
+                <w:webHidden/>
+              </w:rPr>
+            </w:r>
+            <w:r>
+              <w:rPr>
+                <w:noProof/>
+                <w:webHidden/>
+              </w:rPr>
+              <w:fldChar w:fldCharType="separate"/>
+            </w:r>
+            <w:r>
+              <w:rPr>
+                <w:noProof/>
+                <w:webHidden/>
+              </w:rPr>
+              <w:t>3</w:t>
+            </w:r>
+            <w:r>
+              <w:rPr>
+                <w:noProof/>
+                <w:webHidden/>
+              </w:rPr>
+              <w:fldChar w:fldCharType="end"/>
+            </w:r>
+          </w:hyperlink>
+        </w:p>
+        <w:p>
+          <w:pPr>
+            <w:pStyle w:val="TDC2"/>
+            <w:tabs>
+              <w:tab w:val="right" w:leader="dot" w:pos="8828"/>
+            </w:tabs>
+            <w:rPr>
+              <w:rFonts w:eastAsiaTheme="minorEastAsia"/>
+              <w:noProof/>
+              <w:kern w:val="0"/>
+              <w:lang w:eastAsia="es-MX"/>
+              <w14:ligatures w14:val="none"/>
+            </w:rPr>
+          </w:pPr>
+          <w:hyperlink w:anchor="_Toc180256971" w:history="1">
+            <w:r>
+              <w:rPr>
+                <w:rStyle w:val="Hipervnculo"/>
+                <w:noProof/>
+              </w:rPr>
+              <w:t>2.1 Características principales</w:t>
+            </w:r>
+            <w:r>
+              <w:rPr>
+                <w:noProof/>
+                <w:webHidden/>
+              </w:rPr>
+              <w:tab/>
+            </w:r>
+            <w:r>
+              <w:rPr>
+                <w:noProof/>
+                <w:webHidden/>
+              </w:rPr>
+              <w:fldChar w:fldCharType="begin"/>
+            </w:r>
+            <w:r>
+              <w:rPr>
+                <w:noProof/>
+                <w:webHidden/>
+              </w:rPr>
+              <w:instrText xml:space="preserve"> PAGEREF _Toc180256971 \h </w:instrText>
+            </w:r>
+            <w:r>
+              <w:rPr>
+                <w:noProof/>
+                <w:webHidden/>
+              </w:rPr>
+            </w:r>
+            <w:r>
+              <w:rPr>
+                <w:noProof/>
+                <w:webHidden/>
+              </w:rPr>
+              <w:fldChar w:fldCharType="separate"/>
+            </w:r>
+            <w:r>
+              <w:rPr>
+                <w:noProof/>
+                <w:webHidden/>
+              </w:rPr>
+              <w:t>3</w:t>
+            </w:r>
+            <w:r>
+              <w:rPr>
+                <w:noProof/>
+                <w:webHidden/>
+              </w:rPr>
+              <w:fldChar w:fldCharType="end"/>
+            </w:r>
+          </w:hyperlink>
+        </w:p>
+        <w:p>
+          <w:pPr>
+            <w:pStyle w:val="TDC2"/>
+            <w:tabs>
+              <w:tab w:val="right" w:leader="dot" w:pos="8828"/>
+            </w:tabs>
+            <w:rPr>
+              <w:rFonts w:eastAsiaTheme="minorEastAsia"/>
+              <w:noProof/>
+              <w:kern w:val="0"/>
+              <w:lang w:eastAsia="es-MX"/>
+              <w14:ligatures w14:val="none"/>
+            </w:rPr>
+          </w:pPr>
+          <w:hyperlink w:anchor="_Toc180256972" w:history="1">
+            <w:r>
+              <w:rPr>
+                <w:rStyle w:val="Hipervnculo"/>
+                <w:noProof/>
+              </w:rPr>
+              <w:t>2.2 Alcance de la publicación inicial</w:t>
+            </w:r>
+            <w:r>
+              <w:rPr>
+                <w:noProof/>
+                <w:webHidden/>
+              </w:rPr>
+              <w:tab/>
+            </w:r>
+            <w:r>
+              <w:rPr>
+                <w:noProof/>
+                <w:webHidden/>
+              </w:rPr>
+              <w:fldChar w:fldCharType="begin"/>
+            </w:r>
+            <w:r>
+              <w:rPr>
+                <w:noProof/>
+                <w:webHidden/>
+              </w:rPr>
+              <w:instrText xml:space="preserve"> PAGEREF _Toc180256972 \h </w:instrText>
+            </w:r>
+            <w:r>
+              <w:rPr>
+                <w:noProof/>
+                <w:webHidden/>
+              </w:rPr>
+            </w:r>
+            <w:r>
+              <w:rPr>
+                <w:noProof/>
+                <w:webHidden/>
+              </w:rPr>
+              <w:fldChar w:fldCharType="separate"/>
+            </w:r>
+            <w:r>
+              <w:rPr>
+                <w:noProof/>
+                <w:webHidden/>
+              </w:rPr>
+              <w:t>3</w:t>
+            </w:r>
+            <w:r>
+              <w:rPr>
+                <w:noProof/>
+                <w:webHidden/>
+              </w:rPr>
+              <w:fldChar w:fldCharType="end"/>
+            </w:r>
+          </w:hyperlink>
+        </w:p>
+        <w:p>
+          <w:pPr>
+            <w:pStyle w:val="TDC2"/>
+            <w:tabs>
+              <w:tab w:val="right" w:leader="dot" w:pos="8828"/>
+            </w:tabs>
+            <w:rPr>
+              <w:rFonts w:eastAsiaTheme="minorEastAsia"/>
+              <w:noProof/>
+              <w:kern w:val="0"/>
+              <w:lang w:eastAsia="es-MX"/>
+              <w14:ligatures w14:val="none"/>
+            </w:rPr>
+          </w:pPr>
+          <w:hyperlink w:anchor="_Toc180256973" w:history="1">
+            <w:r>
+              <w:rPr>
+                <w:rStyle w:val="Hipervnculo"/>
+                <w:noProof/>
+              </w:rPr>
+              <w:t>2.3 Alcance de las publicaciones posteriores</w:t>
+            </w:r>
+            <w:r>
+              <w:rPr>
+                <w:noProof/>
+                <w:webHidden/>
+              </w:rPr>
+              <w:tab/>
+            </w:r>
+            <w:r>
+              <w:rPr>
+                <w:noProof/>
+                <w:webHidden/>
+              </w:rPr>
+              <w:fldChar w:fldCharType="begin"/>
+            </w:r>
+            <w:r>
+              <w:rPr>
+                <w:noProof/>
+                <w:webHidden/>
+              </w:rPr>
+              <w:instrText xml:space="preserve"> PAGEREF _Toc180256973 \h </w:instrText>
+            </w:r>
+            <w:r>
+              <w:rPr>
+                <w:noProof/>
+                <w:webHidden/>
+              </w:rPr>
+            </w:r>
+            <w:r>
+              <w:rPr>
+                <w:noProof/>
+                <w:webHidden/>
+              </w:rPr>
+              <w:fldChar w:fldCharType="separate"/>
+            </w:r>
+            <w:r>
+              <w:rPr>
+                <w:noProof/>
+                <w:webHidden/>
+              </w:rPr>
+              <w:t>3</w:t>
+            </w:r>
+            <w:r>
+              <w:rPr>
+                <w:noProof/>
+                <w:webHidden/>
+              </w:rPr>
+              <w:fldChar w:fldCharType="end"/>
+            </w:r>
+          </w:hyperlink>
+        </w:p>
+        <w:p>
+          <w:pPr>
+            <w:pStyle w:val="TDC2"/>
+            <w:tabs>
+              <w:tab w:val="right" w:leader="dot" w:pos="8828"/>
+            </w:tabs>
+            <w:rPr>
+              <w:rFonts w:eastAsiaTheme="minorEastAsia"/>
+              <w:noProof/>
+              <w:kern w:val="0"/>
+              <w:lang w:eastAsia="es-MX"/>
+              <w14:ligatures w14:val="none"/>
+            </w:rPr>
+          </w:pPr>
+          <w:hyperlink w:anchor="_Toc180256974" w:history="1">
+            <w:r>
+              <w:rPr>
+                <w:rStyle w:val="Hipervnculo"/>
+                <w:noProof/>
+              </w:rPr>
+              <w:t>2.4 Limitaciones y exclusiones</w:t>
+            </w:r>
+            <w:r>
+              <w:rPr>
+                <w:noProof/>
+                <w:webHidden/>
+              </w:rPr>
+              <w:tab/>
+            </w:r>
+            <w:r>
+              <w:rPr>
+                <w:noProof/>
+                <w:webHidden/>
+              </w:rPr>
+              <w:fldChar w:fldCharType="begin"/>
+            </w:r>
+            <w:r>
+              <w:rPr>
+                <w:noProof/>
+                <w:webHidden/>
+              </w:rPr>
+              <w:instrText xml:space="preserve"> PAGEREF _Toc180256974 \h </w:instrText>
+            </w:r>
+            <w:r>
+              <w:rPr>
+                <w:noProof/>
+                <w:webHidden/>
+              </w:rPr>
+            </w:r>
+            <w:r>
+              <w:rPr>
+                <w:noProof/>
+                <w:webHidden/>
+              </w:rPr>
+              <w:fldChar w:fldCharType="separate"/>
+            </w:r>
+            <w:r>
+              <w:rPr>
+                <w:noProof/>
+                <w:webHidden/>
+              </w:rPr>
+              <w:t>3</w:t>
+            </w:r>
+            <w:r>
+              <w:rPr>
+                <w:noProof/>
+                <w:webHidden/>
+              </w:rPr>
+              <w:fldChar w:fldCharType="end"/>
+            </w:r>
+          </w:hyperlink>
+        </w:p>
+        <w:p>
+          <w:pPr>
+            <w:pStyle w:val="TDC1"/>
+            <w:tabs>
+              <w:tab w:val="right" w:leader="dot" w:pos="8828"/>
+            </w:tabs>
+            <w:rPr>
+              <w:rFonts w:eastAsiaTheme="minorEastAsia"/>
+              <w:noProof/>
+              <w:kern w:val="0"/>
+              <w:lang w:eastAsia="es-MX"/>
+              <w14:ligatures w14:val="none"/>
+            </w:rPr>
+          </w:pPr>
+          <w:hyperlink w:anchor="_Toc180256975" w:history="1">
+            <w:r>
+              <w:rPr>
+                <w:rStyle w:val="Hipervnculo"/>
+                <w:noProof/>
+              </w:rPr>
+              <w:t>3. contexto de negocio</w:t>
+            </w:r>
+            <w:r>
+              <w:rPr>
+                <w:noProof/>
+                <w:webHidden/>
+              </w:rPr>
+              <w:tab/>
+            </w:r>
+            <w:r>
+              <w:rPr>
+                <w:noProof/>
+                <w:webHidden/>
+              </w:rPr>
+              <w:fldChar w:fldCharType="begin"/>
+            </w:r>
+            <w:r>
+              <w:rPr>
+                <w:noProof/>
+                <w:webHidden/>
+              </w:rPr>
+              <w:instrText xml:space="preserve"> PAGEREF _Toc180256975 \h </w:instrText>
+            </w:r>
+            <w:r>
+              <w:rPr>
+                <w:noProof/>
+                <w:webHidden/>
+              </w:rPr>
+            </w:r>
+            <w:r>
+              <w:rPr>
+                <w:noProof/>
+                <w:webHidden/>
+              </w:rPr>
+              <w:fldChar w:fldCharType="separate"/>
+            </w:r>
+            <w:r>
+              <w:rPr>
+                <w:noProof/>
+                <w:webHidden/>
+              </w:rPr>
+              <w:t>3</w:t>
+            </w:r>
+            <w:r>
+              <w:rPr>
+                <w:noProof/>
+                <w:webHidden/>
+              </w:rPr>
+              <w:fldChar w:fldCharType="end"/>
+            </w:r>
+          </w:hyperlink>
+        </w:p>
+        <w:p>
+          <w:pPr>
+            <w:pStyle w:val="TDC2"/>
+            <w:tabs>
+              <w:tab w:val="right" w:leader="dot" w:pos="8828"/>
+            </w:tabs>
+            <w:rPr>
+              <w:rFonts w:eastAsiaTheme="minorEastAsia"/>
+              <w:noProof/>
+              <w:kern w:val="0"/>
+              <w:lang w:eastAsia="es-MX"/>
+              <w14:ligatures w14:val="none"/>
+            </w:rPr>
+          </w:pPr>
+          <w:hyperlink w:anchor="_Toc180256976" w:history="1">
+            <w:r>
+              <w:rPr>
+                <w:rStyle w:val="Hipervnculo"/>
+                <w:noProof/>
+              </w:rPr>
+              <w:t>3.1 Perfil de partes interesadas</w:t>
+            </w:r>
+            <w:r>
+              <w:rPr>
+                <w:noProof/>
+                <w:webHidden/>
+              </w:rPr>
+              <w:tab/>
+            </w:r>
+            <w:r>
+              <w:rPr>
+                <w:noProof/>
+                <w:webHidden/>
+              </w:rPr>
+              <w:fldChar w:fldCharType="begin"/>
+            </w:r>
+            <w:r>
+              <w:rPr>
+                <w:noProof/>
+                <w:webHidden/>
+              </w:rPr>
+              <w:instrText xml:space="preserve"> PAGEREF _Toc180256976 \h </w:instrText>
+            </w:r>
+            <w:r>
+              <w:rPr>
+                <w:noProof/>
+                <w:webHidden/>
+              </w:rPr>
+            </w:r>
+            <w:r>
+              <w:rPr>
+                <w:noProof/>
+                <w:webHidden/>
+              </w:rPr>
+              <w:fldChar w:fldCharType="separate"/>
+            </w:r>
+            <w:r>
+              <w:rPr>
+                <w:noProof/>
+                <w:webHidden/>
+              </w:rPr>
+              <w:t>3</w:t>
+            </w:r>
+            <w:r>
+              <w:rPr>
+                <w:noProof/>
+                <w:webHidden/>
+              </w:rPr>
+              <w:fldChar w:fldCharType="end"/>
+            </w:r>
+          </w:hyperlink>
+        </w:p>
+        <w:p>
+          <w:pPr>
+            <w:pStyle w:val="TDC2"/>
+            <w:tabs>
+              <w:tab w:val="right" w:leader="dot" w:pos="8828"/>
+            </w:tabs>
+            <w:rPr>
+              <w:rFonts w:eastAsiaTheme="minorEastAsia"/>
+              <w:noProof/>
+              <w:kern w:val="0"/>
+              <w:lang w:eastAsia="es-MX"/>
+              <w14:ligatures w14:val="none"/>
+            </w:rPr>
+          </w:pPr>
+          <w:hyperlink w:anchor="_Toc180256977" w:history="1">
+            <w:r>
+              <w:rPr>
+                <w:rStyle w:val="Hipervnculo"/>
+                <w:noProof/>
+              </w:rPr>
+              <w:t>3.2 Prioridades del proyecto</w:t>
+            </w:r>
+            <w:r>
+              <w:rPr>
+                <w:noProof/>
+                <w:webHidden/>
+              </w:rPr>
+              <w:tab/>
+            </w:r>
+            <w:r>
+              <w:rPr>
+                <w:noProof/>
+                <w:webHidden/>
+              </w:rPr>
+              <w:fldChar w:fldCharType="begin"/>
+            </w:r>
+            <w:r>
+              <w:rPr>
+                <w:noProof/>
+                <w:webHidden/>
+              </w:rPr>
+              <w:instrText xml:space="preserve"> PAGEREF _Toc180256977 \h </w:instrText>
+            </w:r>
+            <w:r>
+              <w:rPr>
+                <w:noProof/>
+                <w:webHidden/>
+              </w:rPr>
+            </w:r>
+            <w:r>
+              <w:rPr>
+                <w:noProof/>
+                <w:webHidden/>
+              </w:rPr>
+              <w:fldChar w:fldCharType="separate"/>
+            </w:r>
+            <w:r>
+              <w:rPr>
+                <w:noProof/>
+                <w:webHidden/>
+              </w:rPr>
+              <w:t>3</w:t>
+            </w:r>
+            <w:r>
+              <w:rPr>
+                <w:noProof/>
+                <w:webHidden/>
+              </w:rPr>
+              <w:fldChar w:fldCharType="end"/>
+            </w:r>
+          </w:hyperlink>
+        </w:p>
+        <w:p>
+          <w:pPr>
+            <w:pStyle w:val="TDC2"/>
+            <w:tabs>
+              <w:tab w:val="right" w:leader="dot" w:pos="8828"/>
+            </w:tabs>
+            <w:rPr>
+              <w:rFonts w:eastAsiaTheme="minorEastAsia"/>
+              <w:noProof/>
+              <w:kern w:val="0"/>
+              <w:lang w:eastAsia="es-MX"/>
+              <w14:ligatures w14:val="none"/>
+            </w:rPr>
+          </w:pPr>
+          <w:hyperlink w:anchor="_Toc180256978" w:history="1">
+            <w:r>
+              <w:rPr>
+                <w:rStyle w:val="Hipervnculo"/>
+                <w:noProof/>
+              </w:rPr>
+              <w:t>3.3 Consideraciones de implementación</w:t>
+            </w:r>
+            <w:r>
+              <w:rPr>
+                <w:noProof/>
+                <w:webHidden/>
+              </w:rPr>
+              <w:tab/>
+            </w:r>
+            <w:r>
+              <w:rPr>
+                <w:noProof/>
+                <w:webHidden/>
+              </w:rPr>
+              <w:fldChar w:fldCharType="begin"/>
+            </w:r>
+            <w:r>
+              <w:rPr>
+                <w:noProof/>
+                <w:webHidden/>
+              </w:rPr>
+              <w:instrText xml:space="preserve"> PAGEREF _Toc180256978 \h </w:instrText>
+            </w:r>
+            <w:r>
+              <w:rPr>
+                <w:noProof/>
+                <w:webHidden/>
+              </w:rPr>
+            </w:r>
+            <w:r>
+              <w:rPr>
+                <w:noProof/>
+                <w:webHidden/>
+              </w:rPr>
+              <w:fldChar w:fldCharType="separate"/>
+            </w:r>
+            <w:r>
+              <w:rPr>
+                <w:noProof/>
+                <w:webHidden/>
+              </w:rPr>
+              <w:t>3</w:t>
+            </w:r>
+            <w:r>
+              <w:rPr>
+                <w:noProof/>
+                <w:webHidden/>
+              </w:rPr>
+              <w:fldChar w:fldCharType="end"/>
+            </w:r>
+          </w:hyperlink>
+        </w:p>
+        <w:p>
+          <w:r>
+            <w:rPr>
+              <w:b/>
+              <w:bCs/>
+              <w:lang w:val="es-ES"/>
+            </w:rPr>
+            <w:fldChar w:fldCharType="end"/>
+          </w:r>
+        </w:p>
+      </w:sdtContent>
+    </w:sdt>
+    <w:p/>
+    <w:p/>
+    <w:tbl>
+      <w:tblPr>
+        <w:tblStyle w:val="Tablaconcuadrcula"/>
+        <w:tblW w:w="0" w:type="auto"/>
+        <w:tblLook w:val="04A0" w:firstRow="1" w:lastRow="0" w:firstColumn="1" w:lastColumn="0" w:noHBand="0" w:noVBand="1"/>
+      </w:tblPr>
+      <w:tblGrid>
+        <w:gridCol w:w="8828"/>
+      </w:tblGrid>
+      <w:tr>
+        <w:tc>
+          <w:tcPr>
+            <w:tcW w:w="8828" w:type="dxa"/>
+            <w:shd w:val="clear" w:color="auto" w:fill="FAE2D5" w:themeFill="accent2" w:themeFillTint="33"/>
+          </w:tcPr>
+          <w:p>
+            <w:pPr>
+              <w:jc w:val="center"/>
+            </w:pPr>
+            <w:r>
+              <w:t>Integrantes</w:t>
+            </w:r>
+          </w:p>
+        </w:tc>
+      </w:tr>
+      <w:tr>
+        <w:tc>
+          <w:tcPr>
+            <w:tcW w:w="8828" w:type="dxa"/>
+          </w:tcPr>
+          <w:p>
+            <w:pPr>
+              <w:jc w:val="center"/>
+              <w:rPr>
+                <w:rFonts w:ascii="Arial" w:hAnsi="Arial" w:cs="Arial"/>
+                <w:i/>
+                <w:iCs/>
+                <w:color w:val="000000"/>
+              </w:rPr>
+            </w:pPr>
+            <w:r>
+              <w:rPr>
+                <w:rFonts w:ascii="Arial" w:hAnsi="Arial" w:cs="Arial"/>
+                <w:i/>
+                <w:iCs/>
+                <w:color w:val="000000"/>
+              </w:rPr>
+              <w:t>Ian Carlos Hernández Vidaña</w:t>
+            </w:r>
+          </w:p>
+          <w:p>
+            <w:pPr>
+              <w:jc w:val="center"/>
+              <w:rPr>
+                <w:rFonts w:ascii="Arial" w:hAnsi="Arial" w:cs="Arial"/>
+                <w:i/>
+                <w:iCs/>
+                <w:color w:val="000000"/>
+              </w:rPr>
+            </w:pPr>
+            <w:r>
+              <w:rPr>
+                <w:rFonts w:ascii="Arial" w:hAnsi="Arial" w:cs="Arial"/>
+                <w:i/>
+                <w:iCs/>
+                <w:color w:val="000000"/>
+              </w:rPr>
+              <w:t>Josué Pérez Adame</w:t>
+            </w:r>
+          </w:p>
+          <w:p>
+            <w:pPr>
+              <w:jc w:val="center"/>
+            </w:pPr>
+            <w:r>
+              <w:rPr>
+                <w:rFonts w:ascii="Arial" w:hAnsi="Arial" w:cs="Arial"/>
+                <w:i/>
+                <w:iCs/>
+                <w:color w:val="000000"/>
+              </w:rPr>
+              <w:t>José Francisco Hurtado Muro</w:t>
+            </w:r>
+          </w:p>
+        </w:tc>
+      </w:tr>
+    </w:tbl>
+    <w:p/>
+    <w:p/>
+    <w:p/>
+    <w:p/>
+    <w:p/>
+    <w:p/>
+    <w:p>
+      <w:pPr>
+        <w:rPr>
+          <w:u w:val="single"/>
+        </w:rPr>
+      </w:pPr>
+    </w:p>
+    <w:p>
+      <w:pPr>
+        <w:pStyle w:val="Ttulo1"/>
+        <w:rPr>
+          <w:sz w:val="36"/>
+          <w:szCs w:val="32"/>
+        </w:rPr>
+      </w:pPr>
+      <w:bookmarkStart w:id="0" w:name="_Toc180256963"/>
+      <w:r>
+        <w:rPr>
+          <w:sz w:val="36"/>
+          <w:szCs w:val="32"/>
+        </w:rPr>
+        <w:t>1.</w:t>
+      </w:r>
+      <w:r>
+        <w:rPr>
+          <w:sz w:val="36"/>
+          <w:szCs w:val="32"/>
+        </w:rPr>
+        <w:t xml:space="preserve"> </w:t>
+      </w:r>
+      <w:r>
+        <w:rPr>
+          <w:sz w:val="36"/>
+          <w:szCs w:val="32"/>
+        </w:rPr>
+        <w:t>Requerimientos de Negoción</w:t>
+      </w:r>
+      <w:bookmarkEnd w:id="0"/>
+      <w:r>
+        <w:rPr>
+          <w:sz w:val="36"/>
+          <w:szCs w:val="32"/>
+        </w:rPr>
+        <w:t xml:space="preserve"> </w:t>
+      </w:r>
+    </w:p>
+    <w:p/>
+    <w:p>
+      <w:pPr>
+        <w:pStyle w:val="Ttulo2"/>
+        <w:numPr>
+          <w:ilvl w:val="1"/>
+          <w:numId w:val="6"/>
+        </w:numPr>
+        <w:rPr>
+          <w:sz w:val="28"/>
+          <w:szCs w:val="24"/>
+        </w:rPr>
+      </w:pPr>
+      <w:bookmarkStart w:id="1" w:name="_Toc180256964"/>
+      <w:r>
+        <w:rPr>
+          <w:sz w:val="28"/>
+          <w:szCs w:val="24"/>
+        </w:rPr>
+        <w:t>Antecedentes</w:t>
+      </w:r>
+      <w:bookmarkEnd w:id="1"/>
+    </w:p>
+    <w:p>
+      <w:pPr>
+        <w:pStyle w:val="Ttulo2"/>
+        <w:rPr>
+          <w:sz w:val="28"/>
+          <w:szCs w:val="24"/>
+        </w:rPr>
+      </w:pPr>
+      <w:bookmarkStart w:id="2" w:name="_Toc180256965"/>
+      <w:r>
+        <w:rPr>
+          <w:sz w:val="28"/>
+          <w:szCs w:val="24"/>
+        </w:rPr>
+        <w:t xml:space="preserve">1.2 </w:t>
+      </w:r>
+      <w:r>
+        <w:rPr>
+          <w:sz w:val="28"/>
+          <w:szCs w:val="24"/>
+        </w:rPr>
+        <w:t>O</w:t>
+      </w:r>
+      <w:r>
+        <w:rPr>
+          <w:sz w:val="28"/>
+          <w:szCs w:val="24"/>
+        </w:rPr>
+        <w:t>portunidades de negocio</w:t>
+      </w:r>
+      <w:bookmarkEnd w:id="2"/>
+    </w:p>
+    <w:p>
+      <w:pPr>
+        <w:pStyle w:val="Ttulo2"/>
+        <w:rPr>
+          <w:sz w:val="28"/>
+          <w:szCs w:val="24"/>
+        </w:rPr>
+      </w:pPr>
+      <w:bookmarkStart w:id="3" w:name="_Toc180256966"/>
+      <w:r>
+        <w:rPr>
+          <w:sz w:val="28"/>
+          <w:szCs w:val="24"/>
+        </w:rPr>
+        <w:t xml:space="preserve">1.3 </w:t>
+      </w:r>
+      <w:r>
+        <w:rPr>
+          <w:sz w:val="28"/>
+          <w:szCs w:val="24"/>
+        </w:rPr>
+        <w:t>O</w:t>
+      </w:r>
+      <w:r>
+        <w:rPr>
+          <w:sz w:val="28"/>
+          <w:szCs w:val="24"/>
+        </w:rPr>
+        <w:t>bjetivos de negocio</w:t>
+      </w:r>
+      <w:bookmarkEnd w:id="3"/>
+    </w:p>
+    <w:p>
+      <w:pPr>
+        <w:pStyle w:val="Ttulo2"/>
+        <w:rPr>
+          <w:sz w:val="28"/>
+          <w:szCs w:val="24"/>
+        </w:rPr>
+      </w:pPr>
+      <w:bookmarkStart w:id="4" w:name="_Toc180256967"/>
+      <w:r>
+        <w:rPr>
+          <w:sz w:val="28"/>
+          <w:szCs w:val="24"/>
+        </w:rPr>
+        <w:t>1.4 Métricas de éxito</w:t>
+      </w:r>
+      <w:bookmarkEnd w:id="4"/>
+    </w:p>
+    <w:p>
+      <w:pPr>
+        <w:pStyle w:val="Ttulo2"/>
+        <w:rPr>
+          <w:sz w:val="28"/>
+          <w:szCs w:val="24"/>
+        </w:rPr>
+      </w:pPr>
+      <w:bookmarkStart w:id="5" w:name="_Toc180256968"/>
+      <w:r>
+        <w:rPr>
+          <w:sz w:val="28"/>
+          <w:szCs w:val="24"/>
+        </w:rPr>
+        <w:t>1.5 Declaración de visión</w:t>
+      </w:r>
+      <w:bookmarkEnd w:id="5"/>
+      <w:r>
+        <w:rPr>
+          <w:sz w:val="28"/>
+          <w:szCs w:val="24"/>
+        </w:rPr>
+        <w:t xml:space="preserve"> </w:t>
+      </w:r>
+    </w:p>
+    <w:p>
+      <w:pPr>
+        <w:pStyle w:val="Ttulo2"/>
+        <w:rPr>
+          <w:sz w:val="28"/>
+          <w:szCs w:val="24"/>
+        </w:rPr>
+      </w:pPr>
+      <w:bookmarkStart w:id="6" w:name="_Toc180256969"/>
+      <w:r>
+        <w:rPr>
+          <w:sz w:val="28"/>
+          <w:szCs w:val="24"/>
+        </w:rPr>
+        <w:t>1.6 Riegos de negocio</w:t>
+      </w:r>
+      <w:bookmarkEnd w:id="6"/>
+    </w:p>
+    <w:p/>
+    <w:p>
+      <w:pPr>
+        <w:pStyle w:val="Ttulo1"/>
+        <w:rPr>
+          <w:sz w:val="36"/>
+          <w:szCs w:val="32"/>
+        </w:rPr>
+      </w:pPr>
+      <w:bookmarkStart w:id="7" w:name="_Toc180256970"/>
+      <w:r>
+        <w:rPr>
+          <w:sz w:val="36"/>
+          <w:szCs w:val="32"/>
+        </w:rPr>
+        <w:t xml:space="preserve">2. </w:t>
+      </w:r>
+      <w:r>
+        <w:rPr>
+          <w:sz w:val="36"/>
+          <w:szCs w:val="32"/>
+        </w:rPr>
+        <w:t>Alcance y Limitaciones</w:t>
+      </w:r>
+      <w:bookmarkEnd w:id="7"/>
+    </w:p>
+    <w:p>
+      <w:pPr>
+        <w:pStyle w:val="Ttulo2"/>
+        <w:rPr>
+          <w:sz w:val="28"/>
+          <w:szCs w:val="24"/>
+        </w:rPr>
+      </w:pPr>
+      <w:bookmarkStart w:id="8" w:name="_Toc180256971"/>
+      <w:r>
+        <w:rPr>
+          <w:sz w:val="28"/>
+          <w:szCs w:val="24"/>
+        </w:rPr>
+        <w:t>2.1 Características principales</w:t>
+      </w:r>
+      <w:bookmarkEnd w:id="8"/>
+    </w:p>
+    <w:p>
+      <w:pPr>
+        <w:pStyle w:val="Ttulo2"/>
+        <w:rPr>
+          <w:sz w:val="28"/>
+          <w:szCs w:val="24"/>
+        </w:rPr>
+      </w:pPr>
+      <w:bookmarkStart w:id="9" w:name="_Toc180256972"/>
+      <w:r>
+        <w:rPr>
+          <w:sz w:val="28"/>
+          <w:szCs w:val="24"/>
+        </w:rPr>
+        <w:t>2.2 Alcance de la publicación inicial</w:t>
+      </w:r>
+      <w:bookmarkEnd w:id="9"/>
+    </w:p>
+    <w:p>
+      <w:pPr>
+        <w:pStyle w:val="Ttulo2"/>
+        <w:rPr>
+          <w:sz w:val="28"/>
+          <w:szCs w:val="24"/>
+        </w:rPr>
+      </w:pPr>
+      <w:bookmarkStart w:id="10" w:name="_Toc180256973"/>
+      <w:r>
+        <w:rPr>
+          <w:sz w:val="28"/>
+          <w:szCs w:val="24"/>
+        </w:rPr>
+        <w:t>2.3 Alcance de las publicaciones posteriores</w:t>
+      </w:r>
+      <w:bookmarkEnd w:id="10"/>
+      <w:r>
+        <w:rPr>
+          <w:sz w:val="28"/>
+          <w:szCs w:val="24"/>
+        </w:rPr>
+        <w:t xml:space="preserve"> </w:t>
+      </w:r>
+    </w:p>
+    <w:p>
+      <w:pPr>
+        <w:pStyle w:val="Ttulo2"/>
+        <w:rPr>
+          <w:sz w:val="28"/>
+          <w:szCs w:val="24"/>
+        </w:rPr>
+      </w:pPr>
+      <w:bookmarkStart w:id="11" w:name="_Toc180256974"/>
+      <w:r>
+        <w:rPr>
+          <w:sz w:val="28"/>
+          <w:szCs w:val="24"/>
+        </w:rPr>
+        <w:t>2.4 Limitaciones y exclusiones</w:t>
+      </w:r>
+      <w:bookmarkEnd w:id="11"/>
+    </w:p>
+    <w:p>
+      <w:pPr>
+        <w:pStyle w:val="Ttulo1"/>
+        <w:rPr>
+          <w:sz w:val="36"/>
+          <w:szCs w:val="32"/>
+        </w:rPr>
+      </w:pPr>
+      <w:bookmarkStart w:id="12" w:name="_Toc180256975"/>
+      <w:r>
+        <w:rPr>
+          <w:sz w:val="36"/>
+          <w:szCs w:val="32"/>
+        </w:rPr>
+        <w:t>3. contexto de negocio</w:t>
+      </w:r>
+      <w:bookmarkEnd w:id="12"/>
+    </w:p>
+    <w:p/>
+    <w:p>
+      <w:pPr>
+        <w:pStyle w:val="Ttulo2"/>
+        <w:rPr>
+          <w:sz w:val="28"/>
+          <w:szCs w:val="24"/>
+        </w:rPr>
+      </w:pPr>
+      <w:bookmarkStart w:id="13" w:name="_Toc180256976"/>
+      <w:r>
+        <w:rPr>
+          <w:sz w:val="28"/>
+          <w:szCs w:val="24"/>
+        </w:rPr>
+        <w:t>3.1 Perfil de partes interesadas</w:t>
+      </w:r>
+      <w:bookmarkEnd w:id="13"/>
+    </w:p>
+    <w:p>
+      <w:pPr>
+        <w:pStyle w:val="Ttulo2"/>
+        <w:rPr>
+          <w:sz w:val="28"/>
+          <w:szCs w:val="24"/>
+        </w:rPr>
+      </w:pPr>
+      <w:bookmarkStart w:id="14" w:name="_Toc180256977"/>
+      <w:r>
+        <w:rPr>
+          <w:sz w:val="28"/>
+          <w:szCs w:val="24"/>
+        </w:rPr>
+        <w:t>3.2 Prioridades del proyecto</w:t>
+      </w:r>
+      <w:bookmarkEnd w:id="14"/>
+    </w:p>
+    <w:p>
+      <w:pPr>
+        <w:pStyle w:val="Ttulo2"/>
+        <w:rPr>
+          <w:sz w:val="28"/>
+          <w:szCs w:val="24"/>
+        </w:rPr>
+      </w:pPr>
+      <w:bookmarkStart w:id="15" w:name="_Toc180256978"/>
+      <w:r>
+        <w:rPr>
+          <w:sz w:val="28"/>
+          <w:szCs w:val="24"/>
+        </w:rPr>
+        <w:t>3.3 Consideraciones de implementación</w:t>
+      </w:r>
+      <w:bookmarkEnd w:id="15"/>
+    </w:p>
+    <w:p/>
+    <w:p/>
+    <w:p/>
+    <w:p/>
+    <w:p/>
+    <w:p>
+      <w:pPr>
+        <w:pStyle w:val="NormalWeb"/>
+        <w:rPr>
+          <w:rFonts w:ascii="Arial" w:hAnsi="Arial" w:cs="Arial"/>
+          <w:b/>
+          <w:bCs/>
+          <w:sz w:val="36"/>
+          <w:szCs w:val="48"/>
+        </w:rPr>
+      </w:pPr>
+    </w:p>
+    <w:p>
+      <w:pPr>
+        <w:pStyle w:val="NormalWeb"/>
+        <w:rPr>
+          <w:rFonts w:ascii="Arial" w:hAnsi="Arial" w:cs="Arial"/>
+          <w:b/>
+          <w:bCs/>
+          <w:sz w:val="36"/>
+          <w:szCs w:val="48"/>
+        </w:rPr>
+      </w:pPr>
+      <w:r>
+        <w:rPr>
+          <w:rFonts w:ascii="Arial" w:hAnsi="Arial" w:cs="Arial"/>
+          <w:b/>
+          <w:bCs/>
+          <w:sz w:val="36"/>
+          <w:szCs w:val="48"/>
+        </w:rPr>
+        <w:t xml:space="preserve">2. Visión y Alcance </w:t>
+      </w:r>
+    </w:p>
+    <w:p>
+      <w:pPr>
+        <w:pStyle w:val="NormalWeb"/>
+        <w:rPr>
+          <w:rFonts w:asciiTheme="minorHAnsi" w:hAnsiTheme="minorHAnsi"/>
+        </w:rPr>
+      </w:pPr>
+      <w:r>
+        <w:rPr>
+          <w:rFonts w:asciiTheme="minorHAnsi" w:hAnsiTheme="minorHAnsi"/>
+        </w:rPr>
+        <w:t>C</w:t>
+      </w:r>
+      <w:r>
+        <w:rPr>
+          <w:rFonts w:asciiTheme="minorHAnsi" w:hAnsiTheme="minorHAnsi"/>
+        </w:rPr>
+        <w:t>omo visión principal</w:t>
+      </w:r>
+      <w:r>
+        <w:rPr>
+          <w:rFonts w:asciiTheme="minorHAnsi" w:hAnsiTheme="minorHAnsi"/>
+        </w:rPr>
+        <w:t xml:space="preserve"> es el</w:t>
+      </w:r>
+      <w:r>
+        <w:rPr>
+          <w:rFonts w:asciiTheme="minorHAnsi" w:hAnsiTheme="minorHAnsi"/>
+        </w:rPr>
+        <w:t xml:space="preserve"> optimizar la gestión de vuelos, boletos y asientos en el aeropuerto, con un enfoque en la eliminación de la sobreventa de boletos y la mejora en la administración de los recursos disponibles. Buscamos ofrecer una experiencia de usuario más eficiente tanto para el personal del aeropuerto como para los pasajeros, a través de un sistema que proporcione mayor control y visibilidad de las operaciones.</w:t>
+      </w:r>
+      <w:r>
+        <w:rPr>
+          <w:rFonts w:asciiTheme="minorHAnsi" w:hAnsiTheme="minorHAnsi"/>
+        </w:rPr>
+        <w:t xml:space="preserve"> </w:t>
+      </w:r>
+      <w:r>
+        <w:rPr>
+          <w:rFonts w:asciiTheme="minorHAnsi" w:hAnsiTheme="minorHAnsi"/>
+        </w:rPr>
+        <w:t xml:space="preserve">El sistema permitirá al personal de </w:t>
+      </w:r>
+      <w:proofErr w:type="spellStart"/>
+      <w:r>
+        <w:rPr>
+          <w:rStyle w:val="Textoennegrita"/>
+          <w:rFonts w:asciiTheme="minorHAnsi" w:eastAsiaTheme="majorEastAsia" w:hAnsiTheme="minorHAnsi"/>
+        </w:rPr>
+        <w:t>check</w:t>
+      </w:r>
+      <w:proofErr w:type="spellEnd"/>
+      <w:r>
+        <w:rPr>
+          <w:rStyle w:val="Textoennegrita"/>
+          <w:rFonts w:asciiTheme="minorHAnsi" w:eastAsiaTheme="majorEastAsia" w:hAnsiTheme="minorHAnsi"/>
+        </w:rPr>
+        <w:t>-in</w:t>
+      </w:r>
+      <w:r>
+        <w:rPr>
+          <w:rFonts w:asciiTheme="minorHAnsi" w:hAnsiTheme="minorHAnsi"/>
+        </w:rPr>
+        <w:t xml:space="preserve"> acceder en tiempo real a la información de vuelos, boletos y pasajeros. Esto asegurará que los procesos de abordaje sean más ágiles y que los vuelos operen sin inconvenientes relacionados con errores en la asignación de asientos o sobreventa.</w:t>
+      </w:r>
+      <w:r>
+        <w:rPr>
+          <w:rFonts w:asciiTheme="minorHAnsi" w:hAnsiTheme="minorHAnsi"/>
+        </w:rPr>
+        <w:t xml:space="preserve"> </w:t>
+      </w:r>
+      <w:r>
+        <w:rPr>
+          <w:rFonts w:asciiTheme="minorHAnsi" w:hAnsiTheme="minorHAnsi"/>
+        </w:rPr>
+        <w:t xml:space="preserve">Los </w:t>
+      </w:r>
+      <w:r>
+        <w:rPr>
+          <w:rStyle w:val="Textoennegrita"/>
+          <w:rFonts w:asciiTheme="minorHAnsi" w:eastAsiaTheme="majorEastAsia" w:hAnsiTheme="minorHAnsi"/>
+        </w:rPr>
+        <w:t>clientes</w:t>
+      </w:r>
+      <w:r>
+        <w:rPr>
+          <w:rFonts w:asciiTheme="minorHAnsi" w:hAnsiTheme="minorHAnsi"/>
+        </w:rPr>
+        <w:t xml:space="preserve"> podrán utilizar el sistema no solo para comprar boletos de vuelos, sino también para alquilar aviones privados para uso personal o empresarial. Esta funcionalidad añadida permitirá una mayor flexibilidad y personalización de los servicios, adaptándose a diferentes tipos de usuarios, desde pasajeros comerciales hasta aquellos que requieren aviones privados.</w:t>
+      </w:r>
+      <w:r>
+        <w:rPr>
+          <w:rFonts w:asciiTheme="minorHAnsi" w:hAnsiTheme="minorHAnsi"/>
+        </w:rPr>
+        <w:t xml:space="preserve"> </w:t>
+      </w:r>
+      <w:r>
+        <w:rPr>
+          <w:rFonts w:asciiTheme="minorHAnsi" w:hAnsiTheme="minorHAnsi"/>
+        </w:rPr>
+        <w:t xml:space="preserve">Un </w:t>
+      </w:r>
+      <w:r>
+        <w:rPr>
+          <w:rStyle w:val="Textoennegrita"/>
+          <w:rFonts w:asciiTheme="minorHAnsi" w:eastAsiaTheme="majorEastAsia" w:hAnsiTheme="minorHAnsi"/>
+        </w:rPr>
+        <w:t>administrador</w:t>
+      </w:r>
+      <w:r>
+        <w:rPr>
+          <w:rFonts w:asciiTheme="minorHAnsi" w:hAnsiTheme="minorHAnsi"/>
+        </w:rPr>
+        <w:t xml:space="preserve"> central será responsable de la gestión general de los vuelos, los aviones disponibles y la organización de las rutas y horarios, asegurando que todos los recursos sean utilizados de manera eficiente y que el sistema funcione sin interrupciones.</w:t>
+      </w:r>
+      <w:r>
+        <w:rPr>
+          <w:rFonts w:asciiTheme="minorHAnsi" w:hAnsiTheme="minorHAnsi"/>
+        </w:rPr>
+        <w:t xml:space="preserve"> </w:t>
+      </w:r>
+      <w:r>
+        <w:rPr>
+          <w:rFonts w:asciiTheme="minorHAnsi" w:hAnsiTheme="minorHAnsi"/>
+        </w:rPr>
+        <w:t>Con este sistema, buscamos facilitar una mejor toma de decisiones, una gestión más precisa de los asientos, y una experiencia sin complicaciones tanto para el personal como para los clientes, elevando la calidad del servicio ofrecido por el aeropuerto.</w:t>
+      </w:r>
+    </w:p>
     <w:p/>
     <w:p/>
     <w:p/>
@@ -77,7 +2160,6 @@
           <w:sz w:val="36"/>
           <w:szCs w:val="36"/>
         </w:rPr>
-        <w:lastRenderedPageBreak/>
         <w:t>2.</w:t>
       </w:r>
       <w:r>
@@ -168,63 +2250,48 @@
           <w:rFonts w:ascii="Arial" w:hAnsi="Arial" w:cs="Arial"/>
           <w:b/>
           <w:bCs/>
-          <w:sz w:val="28"/>
-          <w:szCs w:val="28"/>
-        </w:rPr>
-        <w:t>1- Mejora en la satisfacción del cliente</w:t>
-      </w:r>
-      <w:r>
-        <w:rPr>
-          <w:rFonts w:ascii="Arial" w:hAnsi="Arial" w:cs="Arial"/>
-          <w:b/>
-          <w:bCs/>
-          <w:sz w:val="24"/>
-          <w:szCs w:val="24"/>
-        </w:rPr>
-        <w:t>:</w:t>
+          <w:sz w:val="24"/>
+          <w:szCs w:val="24"/>
+        </w:rPr>
+        <w:t>1- Mejora en la satisfacción del cliente:</w:t>
+      </w:r>
+    </w:p>
+    <w:p>
+      <w:pPr>
+        <w:ind w:firstLine="708"/>
+        <w:rPr>
+          <w:rFonts w:ascii="Arial" w:hAnsi="Arial" w:cs="Arial"/>
+          <w:b/>
+          <w:bCs/>
+          <w:sz w:val="24"/>
+          <w:szCs w:val="24"/>
+        </w:rPr>
+      </w:pPr>
+      <w:r>
+        <w:rPr>
+          <w:rFonts w:ascii="Arial" w:hAnsi="Arial" w:cs="Arial"/>
+          <w:b/>
+          <w:bCs/>
+          <w:sz w:val="24"/>
+          <w:szCs w:val="24"/>
+        </w:rPr>
+        <w:t xml:space="preserve">1.1 </w:t>
+      </w:r>
+      <w:r>
+        <w:rPr>
+          <w:rFonts w:ascii="Arial" w:hAnsi="Arial" w:cs="Arial"/>
+          <w:b/>
+          <w:bCs/>
+          <w:sz w:val="24"/>
+          <w:szCs w:val="24"/>
+        </w:rPr>
+        <w:t>Reducción de las incidencias de sobreventa:</w:t>
       </w:r>
     </w:p>
     <w:p>
       <w:pPr>
         <w:pStyle w:val="Prrafodelista"/>
-        <w:numPr>
-          <w:ilvl w:val="1"/>
-          <w:numId w:val="1"/>
-        </w:numPr>
-        <w:rPr>
-          <w:rFonts w:ascii="Arial" w:hAnsi="Arial" w:cs="Arial"/>
-          <w:b/>
-          <w:bCs/>
-          <w:sz w:val="24"/>
-          <w:szCs w:val="24"/>
-        </w:rPr>
-      </w:pPr>
-      <w:r>
-        <w:rPr>
-          <w:rFonts w:ascii="Arial" w:hAnsi="Arial" w:cs="Arial"/>
-          <w:b/>
-          <w:bCs/>
-          <w:sz w:val="24"/>
-          <w:szCs w:val="24"/>
-        </w:rPr>
-        <w:t>Reducción de las incidencias de sobreventa:</w:t>
-      </w:r>
-    </w:p>
-    <w:p>
-      <w:pPr>
-        <w:pStyle w:val="Prrafodelista"/>
-        <w:ind w:left="405"/>
-        <w:rPr>
-          <w:rFonts w:ascii="Arial" w:hAnsi="Arial" w:cs="Arial"/>
-          <w:sz w:val="24"/>
-          <w:szCs w:val="24"/>
-        </w:rPr>
-      </w:pPr>
-    </w:p>
-    <w:p>
-      <w:pPr>
-        <w:pStyle w:val="Prrafodelista"/>
-        <w:ind w:left="405"/>
+        <w:ind w:left="708"/>
         <w:rPr>
           <w:rFonts w:ascii="Arial" w:hAnsi="Arial" w:cs="Arial"/>
           <w:sz w:val="24"/>
@@ -242,6 +2309,7 @@
     </w:p>
     <w:p>
       <w:pPr>
+        <w:ind w:firstLine="708"/>
         <w:rPr>
           <w:rFonts w:ascii="Arial" w:hAnsi="Arial" w:cs="Arial"/>
           <w:b/>
@@ -263,6 +2331,7 @@
     </w:p>
     <w:p>
       <w:pPr>
+        <w:ind w:left="708"/>
         <w:rPr>
           <w:rFonts w:ascii="Arial" w:hAnsi="Arial" w:cs="Arial"/>
           <w:sz w:val="24"/>
@@ -293,17 +2362,17 @@
           <w:rFonts w:ascii="Arial" w:hAnsi="Arial" w:cs="Arial"/>
           <w:b/>
           <w:bCs/>
-          <w:sz w:val="28"/>
-          <w:szCs w:val="28"/>
-        </w:rPr>
-      </w:pPr>
-      <w:r>
-        <w:rPr>
-          <w:rFonts w:ascii="Arial" w:hAnsi="Arial" w:cs="Arial"/>
-          <w:b/>
-          <w:bCs/>
-          <w:sz w:val="28"/>
-          <w:szCs w:val="28"/>
+          <w:sz w:val="24"/>
+          <w:szCs w:val="24"/>
+        </w:rPr>
+      </w:pPr>
+      <w:r>
+        <w:rPr>
+          <w:rFonts w:ascii="Arial" w:hAnsi="Arial" w:cs="Arial"/>
+          <w:b/>
+          <w:bCs/>
+          <w:sz w:val="24"/>
+          <w:szCs w:val="24"/>
         </w:rPr>
         <w:t>2- Optimización del uso de recursos:</w:t>
       </w:r>
@@ -326,7 +2395,27 @@
           <w:sz w:val="24"/>
           <w:szCs w:val="24"/>
         </w:rPr>
-        <w:t xml:space="preserve">   </w:t>
+        <w:t xml:space="preserve">  </w:t>
+      </w:r>
+      <w:r>
+        <w:rPr>
+          <w:rFonts w:ascii="Arial" w:hAnsi="Arial" w:cs="Arial"/>
+          <w:b/>
+          <w:bCs/>
+          <w:sz w:val="24"/>
+          <w:szCs w:val="24"/>
+        </w:rPr>
+        <w:tab/>
+      </w:r>
+      <w:r>
+        <w:rPr>
+          <w:rFonts w:ascii="Arial" w:hAnsi="Arial" w:cs="Arial"/>
+          <w:b/>
+          <w:bCs/>
+          <w:sz w:val="24"/>
+          <w:szCs w:val="24"/>
+        </w:rPr>
+        <w:t xml:space="preserve"> </w:t>
       </w:r>
       <w:r>
         <w:rPr>
@@ -341,80 +2430,92 @@
     </w:p>
     <w:p>
       <w:pPr>
-        <w:rPr>
-          <w:rFonts w:ascii="Arial" w:hAnsi="Arial" w:cs="Arial"/>
-          <w:sz w:val="24"/>
-          <w:szCs w:val="24"/>
-        </w:rPr>
-      </w:pPr>
-      <w:r>
-        <w:rPr>
-          <w:rFonts w:ascii="Arial" w:hAnsi="Arial" w:cs="Arial"/>
-          <w:sz w:val="24"/>
-          <w:szCs w:val="24"/>
-        </w:rPr>
-        <w:t xml:space="preserve">   </w:t>
-      </w:r>
-      <w:r>
-        <w:rPr>
-          <w:rFonts w:ascii="Arial" w:hAnsi="Arial" w:cs="Arial"/>
-          <w:sz w:val="24"/>
-          <w:szCs w:val="24"/>
-        </w:rPr>
-        <w:t xml:space="preserve">Un control óptimo de los asientos permite a la aerolínea gestionar mejor los </w:t>
-      </w:r>
-      <w:r>
-        <w:rPr>
-          <w:rFonts w:ascii="Arial" w:hAnsi="Arial" w:cs="Arial"/>
-          <w:sz w:val="24"/>
-          <w:szCs w:val="24"/>
-        </w:rPr>
-        <w:t xml:space="preserve">                          v</w:t>
-      </w:r>
-      <w:r>
-        <w:rPr>
-          <w:rFonts w:ascii="Arial" w:hAnsi="Arial" w:cs="Arial"/>
-          <w:sz w:val="24"/>
-          <w:szCs w:val="24"/>
-        </w:rPr>
-        <w:t xml:space="preserve">uelos que realmente necesitan ajustes en el número de pasajeros, permitiendo </w:t>
-      </w:r>
-      <w:r>
-        <w:rPr>
-          <w:rFonts w:ascii="Arial" w:hAnsi="Arial" w:cs="Arial"/>
-          <w:sz w:val="24"/>
-          <w:szCs w:val="24"/>
-        </w:rPr>
-        <w:t xml:space="preserve">         h</w:t>
-      </w:r>
-      <w:r>
-        <w:rPr>
-          <w:rFonts w:ascii="Arial" w:hAnsi="Arial" w:cs="Arial"/>
-          <w:sz w:val="24"/>
-          <w:szCs w:val="24"/>
-        </w:rPr>
-        <w:t>acer cambios sin afectar la experiencia de los usuarios.</w:t>
-      </w:r>
-    </w:p>
-    <w:p>
-      <w:pPr>
-        <w:rPr>
-          <w:rFonts w:ascii="Arial" w:hAnsi="Arial" w:cs="Arial"/>
-          <w:sz w:val="24"/>
-          <w:szCs w:val="24"/>
-        </w:rPr>
-      </w:pPr>
-    </w:p>
-    <w:p>
-      <w:pPr>
-        <w:rPr>
-          <w:rFonts w:ascii="Arial" w:hAnsi="Arial" w:cs="Arial"/>
-          <w:b/>
-          <w:bCs/>
-          <w:sz w:val="24"/>
-          <w:szCs w:val="24"/>
-        </w:rPr>
-      </w:pPr>
+        <w:ind w:left="708"/>
+        <w:rPr>
+          <w:rFonts w:ascii="Arial" w:hAnsi="Arial" w:cs="Arial"/>
+          <w:sz w:val="24"/>
+          <w:szCs w:val="24"/>
+        </w:rPr>
+      </w:pPr>
+      <w:r>
+        <w:rPr>
+          <w:rFonts w:ascii="Arial" w:hAnsi="Arial" w:cs="Arial"/>
+          <w:sz w:val="24"/>
+          <w:szCs w:val="24"/>
+        </w:rPr>
+        <w:t>Un control óptimo de los asientos permite a la aerolínea gestionar mejor los</w:t>
+      </w:r>
+      <w:r>
+        <w:rPr>
+          <w:rFonts w:ascii="Arial" w:hAnsi="Arial" w:cs="Arial"/>
+          <w:sz w:val="24"/>
+          <w:szCs w:val="24"/>
+        </w:rPr>
+        <w:t xml:space="preserve"> </w:t>
+      </w:r>
+      <w:r>
+        <w:rPr>
+          <w:rFonts w:ascii="Arial" w:hAnsi="Arial" w:cs="Arial"/>
+          <w:sz w:val="24"/>
+          <w:szCs w:val="24"/>
+        </w:rPr>
+        <w:t>v</w:t>
+      </w:r>
+      <w:r>
+        <w:rPr>
+          <w:rFonts w:ascii="Arial" w:hAnsi="Arial" w:cs="Arial"/>
+          <w:sz w:val="24"/>
+          <w:szCs w:val="24"/>
+        </w:rPr>
+        <w:t xml:space="preserve">uelos que realmente necesitan ajustes en el número de pasajeros, </w:t>
+      </w:r>
+      <w:r>
+        <w:rPr>
+          <w:rFonts w:ascii="Arial" w:hAnsi="Arial" w:cs="Arial"/>
+          <w:sz w:val="24"/>
+          <w:szCs w:val="24"/>
+        </w:rPr>
+        <w:t>permitiendo hacer</w:t>
+      </w:r>
+      <w:r>
+        <w:rPr>
+          <w:rFonts w:ascii="Arial" w:hAnsi="Arial" w:cs="Arial"/>
+          <w:sz w:val="24"/>
+          <w:szCs w:val="24"/>
+        </w:rPr>
+        <w:t xml:space="preserve"> cambios sin afectar la experiencia de los usuarios.</w:t>
+      </w:r>
+    </w:p>
+    <w:p>
+      <w:pPr>
+        <w:rPr>
+          <w:rFonts w:ascii="Arial" w:hAnsi="Arial" w:cs="Arial"/>
+          <w:sz w:val="24"/>
+          <w:szCs w:val="24"/>
+        </w:rPr>
+      </w:pPr>
+    </w:p>
+    <w:p>
+      <w:pPr>
+        <w:ind w:firstLine="708"/>
+        <w:rPr>
+          <w:rFonts w:ascii="Arial" w:hAnsi="Arial" w:cs="Arial"/>
+          <w:b/>
+          <w:bCs/>
+          <w:sz w:val="24"/>
+          <w:szCs w:val="24"/>
+        </w:rPr>
+      </w:pPr>
+      <w:r>
+        <w:rPr>
+          <w:rFonts w:ascii="Arial" w:hAnsi="Arial" w:cs="Arial"/>
+          <w:b/>
+          <w:bCs/>
+          <w:sz w:val="24"/>
+          <w:szCs w:val="24"/>
+        </w:rPr>
+        <w:t xml:space="preserve">2.2 </w:t>
+      </w:r>
       <w:r>
         <w:rPr>
           <w:rFonts w:ascii="Arial" w:hAnsi="Arial" w:cs="Arial"/>
@@ -428,20 +2529,13 @@
     </w:p>
     <w:p>
       <w:pPr>
-        <w:rPr>
-          <w:rFonts w:ascii="Arial" w:hAnsi="Arial" w:cs="Arial"/>
-          <w:sz w:val="24"/>
-          <w:szCs w:val="24"/>
-        </w:rPr>
-      </w:pPr>
-      <w:r>
-        <w:rPr>
-          <w:rFonts w:ascii="Arial" w:hAnsi="Arial" w:cs="Arial"/>
-          <w:sz w:val="24"/>
-          <w:szCs w:val="24"/>
-        </w:rPr>
-        <w:t xml:space="preserve">  </w:t>
-      </w:r>
+        <w:ind w:left="708"/>
+        <w:rPr>
+          <w:rFonts w:ascii="Arial" w:hAnsi="Arial" w:cs="Arial"/>
+          <w:sz w:val="24"/>
+          <w:szCs w:val="24"/>
+        </w:rPr>
+      </w:pPr>
       <w:r>
         <w:rPr>
           <w:rFonts w:ascii="Arial" w:hAnsi="Arial" w:cs="Arial"/>
@@ -450,32 +2544,14 @@
         </w:rPr>
         <w:t xml:space="preserve">La aerolínea podría evitar costos adicionales relacionados con </w:t>
       </w:r>
-      <w:proofErr w:type="gramStart"/>
-      <w:r>
-        <w:rPr>
-          <w:rFonts w:ascii="Arial" w:hAnsi="Arial" w:cs="Arial"/>
-          <w:sz w:val="24"/>
-          <w:szCs w:val="24"/>
-        </w:rPr>
-        <w:t xml:space="preserve">compensaciones </w:t>
-      </w:r>
-      <w:r>
-        <w:rPr>
-          <w:rFonts w:ascii="Arial" w:hAnsi="Arial" w:cs="Arial"/>
-          <w:sz w:val="24"/>
-          <w:szCs w:val="24"/>
-        </w:rPr>
-        <w:t xml:space="preserve"> </w:t>
-      </w:r>
-      <w:r>
-        <w:rPr>
-          <w:rFonts w:ascii="Arial" w:hAnsi="Arial" w:cs="Arial"/>
-          <w:sz w:val="24"/>
-          <w:szCs w:val="24"/>
-        </w:rPr>
-        <w:t>a</w:t>
-      </w:r>
-      <w:proofErr w:type="gramEnd"/>
+      <w:r>
+        <w:rPr>
+          <w:rFonts w:ascii="Arial" w:hAnsi="Arial" w:cs="Arial"/>
+          <w:sz w:val="24"/>
+          <w:szCs w:val="24"/>
+        </w:rPr>
+        <w:t>compensaciones a</w:t>
+      </w:r>
       <w:r>
         <w:rPr>
           <w:rFonts w:ascii="Arial" w:hAnsi="Arial" w:cs="Arial"/>
@@ -484,16 +2560,14 @@
         </w:rPr>
         <w:t xml:space="preserve"> pasajeros afectados por sobreventa (por ejemplo, ofrecer </w:t>
       </w:r>
-      <w:proofErr w:type="spellStart"/>
-      <w:r>
-        <w:rPr>
-          <w:rFonts w:ascii="Arial" w:hAnsi="Arial" w:cs="Arial"/>
-          <w:sz w:val="24"/>
-          <w:szCs w:val="24"/>
-        </w:rPr>
-        <w:t>vouchers</w:t>
-      </w:r>
-      <w:proofErr w:type="spellEnd"/>
+      <w:r>
+        <w:rPr>
+          <w:rFonts w:ascii="Arial" w:hAnsi="Arial" w:cs="Arial"/>
+          <w:sz w:val="24"/>
+          <w:szCs w:val="24"/>
+        </w:rPr>
+        <w:t>váuchers</w:t>
+      </w:r>
       <w:r>
         <w:rPr>
           <w:rFonts w:ascii="Arial" w:hAnsi="Arial" w:cs="Arial"/>
@@ -518,6 +2592,15 @@
         </w:rPr>
         <w:t>), reubicaciones y cancelaciones.</w:t>
       </w:r>
+    </w:p>
+    <w:p>
+      <w:pPr>
+        <w:rPr>
+          <w:rFonts w:ascii="Arial" w:hAnsi="Arial" w:cs="Arial"/>
+          <w:sz w:val="24"/>
+          <w:szCs w:val="24"/>
+        </w:rPr>
+      </w:pPr>
     </w:p>
     <w:p>
       <w:pPr>
@@ -581,15 +2664,13 @@
           <w:szCs w:val="36"/>
         </w:rPr>
       </w:pPr>
-      <w:proofErr w:type="gramStart"/>
       <w:r>
         <w:rPr>
           <w:rFonts w:ascii="Arial" w:hAnsi="Arial" w:cs="Arial"/>
           <w:sz w:val="36"/>
           <w:szCs w:val="36"/>
         </w:rPr>
-        <w:lastRenderedPageBreak/>
-        <w:t>2.2</w:t>
+        <w:t xml:space="preserve">2.2 </w:t>
       </w:r>
       <w:r>
         <w:rPr>
@@ -597,7 +2678,7 @@
           <w:sz w:val="36"/>
           <w:szCs w:val="36"/>
         </w:rPr>
-        <w:t xml:space="preserve"> </w:t>
+        <w:t>Riesgos</w:t>
       </w:r>
       <w:r>
         <w:rPr>
@@ -605,70 +2686,36 @@
           <w:sz w:val="36"/>
           <w:szCs w:val="36"/>
         </w:rPr>
-        <w:t xml:space="preserve"> </w:t>
-      </w:r>
-      <w:r>
+        <w:t xml:space="preserve"> de Negocio</w:t>
+      </w:r>
+    </w:p>
+    <w:p>
+      <w:pPr>
         <w:rPr>
           <w:rFonts w:ascii="Arial" w:hAnsi="Arial" w:cs="Arial"/>
           <w:sz w:val="36"/>
           <w:szCs w:val="36"/>
         </w:rPr>
-        <w:t>Riesgos</w:t>
-      </w:r>
-      <w:proofErr w:type="gramEnd"/>
-      <w:r>
+      </w:pPr>
+    </w:p>
+    <w:p>
+      <w:pPr>
         <w:rPr>
           <w:rFonts w:ascii="Arial" w:hAnsi="Arial" w:cs="Arial"/>
           <w:sz w:val="36"/>
           <w:szCs w:val="36"/>
         </w:rPr>
-        <w:t xml:space="preserve"> de Negocio</w:t>
-      </w:r>
-    </w:p>
-    <w:p>
-      <w:pPr>
-        <w:rPr>
-          <w:rFonts w:ascii="Arial" w:hAnsi="Arial" w:cs="Arial"/>
-          <w:sz w:val="24"/>
-          <w:szCs w:val="24"/>
-        </w:rPr>
-      </w:pPr>
-      <w:r>
-        <w:rPr>
-          <w:rFonts w:ascii="Arial" w:hAnsi="Arial" w:cs="Arial"/>
-          <w:sz w:val="24"/>
-          <w:szCs w:val="24"/>
-        </w:rPr>
-        <w:t xml:space="preserve">  </w:t>
-      </w:r>
-      <w:proofErr w:type="gramStart"/>
-      <w:r>
-        <w:rPr>
-          <w:rFonts w:ascii="Arial" w:hAnsi="Arial" w:cs="Arial"/>
-          <w:sz w:val="24"/>
-          <w:szCs w:val="24"/>
-        </w:rPr>
-        <w:t xml:space="preserve">2.2.1 </w:t>
-      </w:r>
-      <w:r>
-        <w:rPr>
-          <w:rFonts w:ascii="Arial" w:hAnsi="Arial" w:cs="Arial"/>
-          <w:sz w:val="24"/>
-          <w:szCs w:val="24"/>
-        </w:rPr>
-        <w:t xml:space="preserve"> </w:t>
-      </w:r>
-      <w:r>
-        <w:rPr>
-          <w:rFonts w:ascii="Arial" w:hAnsi="Arial" w:cs="Arial"/>
-          <w:b/>
-          <w:bCs/>
-          <w:sz w:val="24"/>
-          <w:szCs w:val="24"/>
-        </w:rPr>
-        <w:t>Pérdida</w:t>
-      </w:r>
-      <w:proofErr w:type="gramEnd"/>
+      </w:pPr>
+      <w:r>
+        <w:rPr>
+          <w:rFonts w:ascii="Arial" w:hAnsi="Arial" w:cs="Arial"/>
+          <w:b/>
+          <w:bCs/>
+          <w:sz w:val="24"/>
+          <w:szCs w:val="24"/>
+        </w:rPr>
+        <w:t>2.2.1 Pérdida</w:t>
+      </w:r>
       <w:r>
         <w:rPr>
           <w:rFonts w:ascii="Arial" w:hAnsi="Arial" w:cs="Arial"/>
@@ -707,25 +2754,17 @@
           <w:sz w:val="24"/>
           <w:szCs w:val="24"/>
         </w:rPr>
-        <w:t xml:space="preserve"> Menor ocupación de asientos: </w:t>
-      </w:r>
-    </w:p>
-    <w:p>
-      <w:pPr>
-        <w:rPr>
-          <w:rFonts w:ascii="Arial" w:hAnsi="Arial" w:cs="Arial"/>
-          <w:sz w:val="24"/>
-          <w:szCs w:val="24"/>
-        </w:rPr>
-      </w:pPr>
-      <w:r>
-        <w:rPr>
-          <w:rFonts w:ascii="Arial" w:hAnsi="Arial" w:cs="Arial"/>
-          <w:sz w:val="24"/>
-          <w:szCs w:val="24"/>
-        </w:rPr>
-        <w:t xml:space="preserve"> </w:t>
-      </w:r>
+        <w:t xml:space="preserve">Menor ocupación de asientos: </w:t>
+      </w:r>
+    </w:p>
+    <w:p>
+      <w:pPr>
+        <w:rPr>
+          <w:rFonts w:ascii="Arial" w:hAnsi="Arial" w:cs="Arial"/>
+          <w:sz w:val="24"/>
+          <w:szCs w:val="24"/>
+        </w:rPr>
+      </w:pPr>
       <w:r>
         <w:rPr>
           <w:rFonts w:ascii="Arial" w:hAnsi="Arial" w:cs="Arial"/>
@@ -734,7 +2773,6 @@
         </w:rPr>
         <w:t xml:space="preserve">La sobreventa es una estrategia que las aerolíneas utilizan para maximizar el </w:t>
       </w:r>
-      <w:proofErr w:type="gramStart"/>
       <w:r>
         <w:rPr>
           <w:rFonts w:ascii="Arial" w:hAnsi="Arial" w:cs="Arial"/>
@@ -749,17 +2787,8 @@
           <w:sz w:val="24"/>
           <w:szCs w:val="24"/>
         </w:rPr>
-        <w:t xml:space="preserve"> </w:t>
-      </w:r>
-      <w:r>
-        <w:rPr>
-          <w:rFonts w:ascii="Arial" w:hAnsi="Arial" w:cs="Arial"/>
-          <w:sz w:val="24"/>
-          <w:szCs w:val="24"/>
-        </w:rPr>
         <w:t>de</w:t>
       </w:r>
-      <w:proofErr w:type="gramEnd"/>
       <w:r>
         <w:rPr>
           <w:rFonts w:ascii="Arial" w:hAnsi="Arial" w:cs="Arial"/>
@@ -768,7 +2797,6 @@
         </w:rPr>
         <w:t xml:space="preserve"> los asientos, anticipando que algunos pasajeros no se presentarán. Al </w:t>
       </w:r>
-      <w:proofErr w:type="gramStart"/>
       <w:r>
         <w:rPr>
           <w:rFonts w:ascii="Arial" w:hAnsi="Arial" w:cs="Arial"/>
@@ -783,40 +2811,39 @@
           <w:sz w:val="24"/>
           <w:szCs w:val="24"/>
         </w:rPr>
-        <w:t xml:space="preserve"> </w:t>
-      </w:r>
-      <w:r>
-        <w:rPr>
-          <w:rFonts w:ascii="Arial" w:hAnsi="Arial" w:cs="Arial"/>
-          <w:sz w:val="24"/>
-          <w:szCs w:val="24"/>
-        </w:rPr>
         <w:t>o</w:t>
       </w:r>
-      <w:proofErr w:type="gramEnd"/>
-      <w:r>
-        <w:rPr>
-          <w:rFonts w:ascii="Arial" w:hAnsi="Arial" w:cs="Arial"/>
-          <w:sz w:val="24"/>
-          <w:szCs w:val="24"/>
-        </w:rPr>
-        <w:t xml:space="preserve"> reducir esta práctica, existe el riesgo de que algunos asientos queden vacíos si </w:t>
-      </w:r>
-      <w:r>
-        <w:rPr>
-          <w:rFonts w:ascii="Arial" w:hAnsi="Arial" w:cs="Arial"/>
-          <w:sz w:val="24"/>
-          <w:szCs w:val="24"/>
-        </w:rPr>
-        <w:t xml:space="preserve"> </w:t>
-      </w:r>
-      <w:r>
-        <w:rPr>
-          <w:rFonts w:ascii="Arial" w:hAnsi="Arial" w:cs="Arial"/>
-          <w:sz w:val="24"/>
-          <w:szCs w:val="24"/>
-        </w:rPr>
-        <w:t>los pasajeros no se presentan, lo que reduce los ingresos por vuelo.</w:t>
+      <w:r>
+        <w:rPr>
+          <w:rFonts w:ascii="Arial" w:hAnsi="Arial" w:cs="Arial"/>
+          <w:sz w:val="24"/>
+          <w:szCs w:val="24"/>
+        </w:rPr>
+        <w:t xml:space="preserve"> reducir esta práctica, existe el riesgo de que algunos asientos queden vacíos </w:t>
+      </w:r>
+      <w:r>
+        <w:rPr>
+          <w:rFonts w:ascii="Arial" w:hAnsi="Arial" w:cs="Arial"/>
+          <w:sz w:val="24"/>
+          <w:szCs w:val="24"/>
+        </w:rPr>
+        <w:t xml:space="preserve">si </w:t>
+      </w:r>
+      <w:r>
+        <w:rPr>
+          <w:rFonts w:ascii="Arial" w:hAnsi="Arial" w:cs="Arial"/>
+          <w:sz w:val="24"/>
+          <w:szCs w:val="24"/>
+        </w:rPr>
+        <w:t>los</w:t>
+      </w:r>
+      <w:r>
+        <w:rPr>
+          <w:rFonts w:ascii="Arial" w:hAnsi="Arial" w:cs="Arial"/>
+          <w:sz w:val="24"/>
+          <w:szCs w:val="24"/>
+        </w:rPr>
+        <w:t xml:space="preserve"> pasajeros no se presentan, lo que reduce los ingresos por vuelo.</w:t>
       </w:r>
     </w:p>
     <w:p>
@@ -885,47 +2912,15 @@
           <w:szCs w:val="24"/>
         </w:rPr>
       </w:pPr>
-      <w:proofErr w:type="gramStart"/>
-      <w:r>
-        <w:rPr>
-          <w:rFonts w:ascii="Arial" w:hAnsi="Arial" w:cs="Arial"/>
-          <w:b/>
-          <w:bCs/>
-          <w:sz w:val="24"/>
-          <w:szCs w:val="24"/>
-        </w:rPr>
-        <w:t xml:space="preserve">2.2.2 </w:t>
-      </w:r>
-      <w:r>
-        <w:rPr>
-          <w:rFonts w:ascii="Arial" w:hAnsi="Arial" w:cs="Arial"/>
-          <w:b/>
-          <w:bCs/>
-          <w:sz w:val="24"/>
-          <w:szCs w:val="24"/>
-        </w:rPr>
-        <w:t xml:space="preserve"> </w:t>
-      </w:r>
-      <w:r>
-        <w:rPr>
-          <w:rFonts w:ascii="Arial" w:hAnsi="Arial" w:cs="Arial"/>
-          <w:b/>
-          <w:bCs/>
-          <w:sz w:val="24"/>
-          <w:szCs w:val="24"/>
-        </w:rPr>
-        <w:t>Impacto</w:t>
-      </w:r>
-      <w:proofErr w:type="gramEnd"/>
-      <w:r>
-        <w:rPr>
-          <w:rFonts w:ascii="Arial" w:hAnsi="Arial" w:cs="Arial"/>
-          <w:b/>
-          <w:bCs/>
-          <w:sz w:val="24"/>
-          <w:szCs w:val="24"/>
-        </w:rPr>
-        <w:t xml:space="preserve"> financiero por cancelaciones o reprogramaciones de pasajeros</w:t>
+      <w:r>
+        <w:rPr>
+          <w:rFonts w:ascii="Arial" w:hAnsi="Arial" w:cs="Arial"/>
+          <w:b/>
+          <w:bCs/>
+          <w:sz w:val="24"/>
+          <w:szCs w:val="24"/>
+        </w:rPr>
+        <w:t>Impacto financiero por cancelaciones o reprogramaciones de pasajeros</w:t>
       </w:r>
     </w:p>
     <w:p>
@@ -1026,7 +3021,6 @@
           <w:sz w:val="36"/>
           <w:szCs w:val="36"/>
         </w:rPr>
-        <w:lastRenderedPageBreak/>
         <w:t xml:space="preserve">2.3 Catalogo de </w:t>
       </w:r>
       <w:r>
@@ -1294,7 +3288,6 @@
           <w:szCs w:val="36"/>
         </w:rPr>
       </w:pPr>
-      <w:proofErr w:type="gramStart"/>
       <w:r>
         <w:rPr>
           <w:b/>
@@ -1302,9 +3295,8 @@
           <w:sz w:val="36"/>
           <w:szCs w:val="36"/>
         </w:rPr>
-        <w:t>2.4  Reglas</w:t>
-      </w:r>
-      <w:proofErr w:type="gramEnd"/>
+        <w:t>2.4 Reglas</w:t>
+      </w:r>
       <w:r>
         <w:rPr>
           <w:b/>
@@ -1538,12 +3530,9 @@
           <w:sz w:val="36"/>
           <w:szCs w:val="36"/>
         </w:rPr>
-        <w:lastRenderedPageBreak/>
-        <w:t>4. Contexto del Negocio</w:t>
-      </w:r>
-    </w:p>
-    <w:p>
-      <w:pPr>
+        <w:t>3</w:t>
+      </w:r>
+      <w:r>
         <w:rPr>
           <w:rFonts w:ascii="Arial" w:hAnsi="Arial" w:cs="Arial"/>
           <w:b/>
@@ -1551,27 +3540,49 @@
           <w:sz w:val="36"/>
           <w:szCs w:val="36"/>
         </w:rPr>
-      </w:pPr>
-    </w:p>
-    <w:p>
-      <w:pPr>
-        <w:rPr>
-          <w:rFonts w:ascii="Arial" w:hAnsi="Arial" w:cs="Arial"/>
-          <w:b/>
-          <w:bCs/>
-          <w:sz w:val="24"/>
-          <w:szCs w:val="24"/>
-        </w:rPr>
-      </w:pPr>
-      <w:r>
-        <w:rPr>
-          <w:rFonts w:ascii="Arial" w:hAnsi="Arial" w:cs="Arial"/>
-          <w:b/>
-          <w:bCs/>
-          <w:sz w:val="24"/>
-          <w:szCs w:val="24"/>
-        </w:rPr>
-        <w:t xml:space="preserve">4.1 </w:t>
+        <w:t>. Contexto del Negocio</w:t>
+      </w:r>
+    </w:p>
+    <w:p>
+      <w:pPr>
+        <w:rPr>
+          <w:rFonts w:ascii="Arial" w:hAnsi="Arial" w:cs="Arial"/>
+          <w:b/>
+          <w:bCs/>
+          <w:sz w:val="36"/>
+          <w:szCs w:val="36"/>
+        </w:rPr>
+      </w:pPr>
+    </w:p>
+    <w:p>
+      <w:pPr>
+        <w:rPr>
+          <w:rFonts w:ascii="Arial" w:hAnsi="Arial" w:cs="Arial"/>
+          <w:b/>
+          <w:bCs/>
+          <w:sz w:val="24"/>
+          <w:szCs w:val="24"/>
+        </w:rPr>
+      </w:pPr>
+      <w:r>
+        <w:rPr>
+          <w:rFonts w:ascii="Arial" w:hAnsi="Arial" w:cs="Arial"/>
+          <w:b/>
+          <w:bCs/>
+          <w:sz w:val="24"/>
+          <w:szCs w:val="24"/>
+        </w:rPr>
+        <w:t>3</w:t>
+      </w:r>
+      <w:r>
+        <w:rPr>
+          <w:rFonts w:ascii="Arial" w:hAnsi="Arial" w:cs="Arial"/>
+          <w:b/>
+          <w:bCs/>
+          <w:sz w:val="24"/>
+          <w:szCs w:val="24"/>
+        </w:rPr>
+        <w:t xml:space="preserve">.1 </w:t>
       </w:r>
       <w:r>
         <w:rPr>
@@ -1818,7 +3829,17 @@
           <w:sz w:val="28"/>
           <w:szCs w:val="28"/>
         </w:rPr>
-        <w:t xml:space="preserve">4.2 Clases de Usuario </w:t>
+        <w:t>3</w:t>
+      </w:r>
+      <w:r>
+        <w:rPr>
+          <w:rFonts w:ascii="Arial" w:hAnsi="Arial" w:cs="Arial"/>
+          <w:b/>
+          <w:bCs/>
+          <w:sz w:val="28"/>
+          <w:szCs w:val="28"/>
+        </w:rPr>
+        <w:t xml:space="preserve">.2 Clases de Usuario </w:t>
       </w:r>
     </w:p>
     <w:tbl>
@@ -2033,6 +4054,481 @@
         </w:rPr>
       </w:pPr>
     </w:p>
+    <w:p>
+      <w:pPr>
+        <w:rPr>
+          <w:rFonts w:ascii="Arial" w:hAnsi="Arial" w:cs="Arial"/>
+          <w:b/>
+          <w:bCs/>
+          <w:sz w:val="28"/>
+          <w:szCs w:val="28"/>
+        </w:rPr>
+      </w:pPr>
+    </w:p>
+    <w:p>
+      <w:pPr>
+        <w:rPr>
+          <w:rFonts w:ascii="Arial" w:hAnsi="Arial" w:cs="Arial"/>
+          <w:b/>
+          <w:bCs/>
+          <w:sz w:val="28"/>
+          <w:szCs w:val="28"/>
+        </w:rPr>
+      </w:pPr>
+    </w:p>
+    <w:p>
+      <w:pPr>
+        <w:rPr>
+          <w:rFonts w:ascii="Arial" w:hAnsi="Arial" w:cs="Arial"/>
+          <w:b/>
+          <w:bCs/>
+          <w:sz w:val="28"/>
+          <w:szCs w:val="28"/>
+        </w:rPr>
+      </w:pPr>
+    </w:p>
+    <w:p>
+      <w:pPr>
+        <w:rPr>
+          <w:rFonts w:ascii="Arial" w:hAnsi="Arial" w:cs="Arial"/>
+          <w:b/>
+          <w:bCs/>
+          <w:sz w:val="28"/>
+          <w:szCs w:val="28"/>
+        </w:rPr>
+      </w:pPr>
+    </w:p>
+    <w:p>
+      <w:pPr>
+        <w:rPr>
+          <w:rFonts w:ascii="Arial" w:hAnsi="Arial" w:cs="Arial"/>
+          <w:b/>
+          <w:bCs/>
+          <w:sz w:val="28"/>
+          <w:szCs w:val="28"/>
+        </w:rPr>
+      </w:pPr>
+    </w:p>
+    <w:p>
+      <w:pPr>
+        <w:rPr>
+          <w:rFonts w:ascii="Arial" w:hAnsi="Arial" w:cs="Arial"/>
+          <w:b/>
+          <w:bCs/>
+          <w:sz w:val="28"/>
+          <w:szCs w:val="28"/>
+        </w:rPr>
+      </w:pPr>
+    </w:p>
+    <w:p>
+      <w:pPr>
+        <w:rPr>
+          <w:rFonts w:ascii="Arial" w:hAnsi="Arial" w:cs="Arial"/>
+          <w:b/>
+          <w:bCs/>
+          <w:sz w:val="28"/>
+          <w:szCs w:val="28"/>
+        </w:rPr>
+      </w:pPr>
+    </w:p>
+    <w:p>
+      <w:pPr>
+        <w:rPr>
+          <w:rFonts w:ascii="Arial" w:hAnsi="Arial" w:cs="Arial"/>
+          <w:b/>
+          <w:bCs/>
+          <w:sz w:val="28"/>
+          <w:szCs w:val="28"/>
+        </w:rPr>
+      </w:pPr>
+    </w:p>
+    <w:p>
+      <w:pPr>
+        <w:rPr>
+          <w:rFonts w:ascii="Arial" w:hAnsi="Arial" w:cs="Arial"/>
+          <w:b/>
+          <w:bCs/>
+          <w:sz w:val="28"/>
+          <w:szCs w:val="28"/>
+        </w:rPr>
+      </w:pPr>
+    </w:p>
+    <w:p>
+      <w:pPr>
+        <w:rPr>
+          <w:rFonts w:ascii="Arial" w:hAnsi="Arial" w:cs="Arial"/>
+          <w:b/>
+          <w:bCs/>
+          <w:sz w:val="28"/>
+          <w:szCs w:val="28"/>
+        </w:rPr>
+      </w:pPr>
+    </w:p>
+    <w:p>
+      <w:pPr>
+        <w:rPr>
+          <w:rFonts w:ascii="Arial" w:hAnsi="Arial" w:cs="Arial"/>
+          <w:b/>
+          <w:bCs/>
+          <w:sz w:val="28"/>
+          <w:szCs w:val="28"/>
+        </w:rPr>
+      </w:pPr>
+    </w:p>
+    <w:p>
+      <w:pPr>
+        <w:rPr>
+          <w:rFonts w:ascii="Arial" w:hAnsi="Arial" w:cs="Arial"/>
+          <w:b/>
+          <w:bCs/>
+          <w:sz w:val="28"/>
+          <w:szCs w:val="28"/>
+        </w:rPr>
+      </w:pPr>
+    </w:p>
+    <w:p>
+      <w:pPr>
+        <w:rPr>
+          <w:rFonts w:ascii="Arial" w:hAnsi="Arial" w:cs="Arial"/>
+          <w:b/>
+          <w:bCs/>
+          <w:sz w:val="28"/>
+          <w:szCs w:val="28"/>
+        </w:rPr>
+      </w:pPr>
+    </w:p>
+    <w:p>
+      <w:pPr>
+        <w:rPr>
+          <w:rFonts w:ascii="Arial" w:hAnsi="Arial" w:cs="Arial"/>
+          <w:b/>
+          <w:bCs/>
+          <w:sz w:val="28"/>
+          <w:szCs w:val="28"/>
+        </w:rPr>
+      </w:pPr>
+    </w:p>
+    <w:p>
+      <w:pPr>
+        <w:rPr>
+          <w:rFonts w:ascii="Arial" w:hAnsi="Arial" w:cs="Arial"/>
+          <w:b/>
+          <w:bCs/>
+          <w:sz w:val="28"/>
+          <w:szCs w:val="28"/>
+        </w:rPr>
+      </w:pPr>
+    </w:p>
+    <w:p>
+      <w:pPr>
+        <w:rPr>
+          <w:rFonts w:ascii="Arial" w:hAnsi="Arial" w:cs="Arial"/>
+          <w:b/>
+          <w:bCs/>
+          <w:sz w:val="28"/>
+          <w:szCs w:val="28"/>
+        </w:rPr>
+      </w:pPr>
+    </w:p>
+    <w:p>
+      <w:pPr>
+        <w:rPr>
+          <w:rFonts w:ascii="Arial" w:hAnsi="Arial" w:cs="Arial"/>
+          <w:b/>
+          <w:bCs/>
+          <w:sz w:val="28"/>
+          <w:szCs w:val="28"/>
+        </w:rPr>
+      </w:pPr>
+    </w:p>
+    <w:p>
+      <w:pPr>
+        <w:rPr>
+          <w:rFonts w:ascii="Arial" w:hAnsi="Arial" w:cs="Arial"/>
+          <w:b/>
+          <w:bCs/>
+          <w:sz w:val="28"/>
+          <w:szCs w:val="28"/>
+        </w:rPr>
+      </w:pPr>
+    </w:p>
+    <w:p>
+      <w:pPr>
+        <w:rPr>
+          <w:rFonts w:ascii="Arial" w:hAnsi="Arial" w:cs="Arial"/>
+          <w:b/>
+          <w:bCs/>
+          <w:sz w:val="28"/>
+          <w:szCs w:val="28"/>
+        </w:rPr>
+      </w:pPr>
+    </w:p>
+    <w:p>
+      <w:pPr>
+        <w:rPr>
+          <w:rFonts w:ascii="Arial" w:hAnsi="Arial" w:cs="Arial"/>
+          <w:b/>
+          <w:bCs/>
+          <w:sz w:val="28"/>
+          <w:szCs w:val="28"/>
+        </w:rPr>
+      </w:pPr>
+    </w:p>
+    <w:p>
+      <w:pPr>
+        <w:rPr>
+          <w:rFonts w:ascii="Arial" w:hAnsi="Arial" w:cs="Arial"/>
+          <w:b/>
+          <w:bCs/>
+          <w:sz w:val="28"/>
+          <w:szCs w:val="28"/>
+        </w:rPr>
+      </w:pPr>
+    </w:p>
+    <w:p>
+      <w:pPr>
+        <w:rPr>
+          <w:rFonts w:ascii="Arial" w:hAnsi="Arial" w:cs="Arial"/>
+          <w:b/>
+          <w:bCs/>
+          <w:sz w:val="28"/>
+          <w:szCs w:val="28"/>
+        </w:rPr>
+      </w:pPr>
+    </w:p>
+    <w:p>
+      <w:pPr>
+        <w:rPr>
+          <w:rFonts w:ascii="Arial" w:hAnsi="Arial" w:cs="Arial"/>
+          <w:b/>
+          <w:bCs/>
+          <w:sz w:val="28"/>
+          <w:szCs w:val="28"/>
+        </w:rPr>
+      </w:pPr>
+    </w:p>
+    <w:p>
+      <w:pPr>
+        <w:rPr>
+          <w:rFonts w:ascii="Arial" w:hAnsi="Arial" w:cs="Arial"/>
+          <w:b/>
+          <w:bCs/>
+          <w:sz w:val="28"/>
+          <w:szCs w:val="28"/>
+        </w:rPr>
+      </w:pPr>
+    </w:p>
+    <w:p>
+      <w:pPr>
+        <w:rPr>
+          <w:rFonts w:ascii="Arial" w:hAnsi="Arial" w:cs="Arial"/>
+          <w:b/>
+          <w:bCs/>
+          <w:sz w:val="28"/>
+          <w:szCs w:val="28"/>
+        </w:rPr>
+      </w:pPr>
+    </w:p>
+    <w:p>
+      <w:pPr>
+        <w:rPr>
+          <w:rFonts w:ascii="Arial" w:hAnsi="Arial" w:cs="Arial"/>
+          <w:b/>
+          <w:bCs/>
+          <w:sz w:val="28"/>
+          <w:szCs w:val="28"/>
+        </w:rPr>
+      </w:pPr>
+    </w:p>
+    <w:p>
+      <w:pPr>
+        <w:rPr>
+          <w:rFonts w:ascii="Arial" w:hAnsi="Arial" w:cs="Arial"/>
+          <w:b/>
+          <w:bCs/>
+          <w:sz w:val="28"/>
+          <w:szCs w:val="28"/>
+        </w:rPr>
+      </w:pPr>
+    </w:p>
+    <w:p>
+      <w:pPr>
+        <w:rPr>
+          <w:rFonts w:ascii="Arial" w:hAnsi="Arial" w:cs="Arial"/>
+          <w:b/>
+          <w:bCs/>
+          <w:sz w:val="28"/>
+          <w:szCs w:val="28"/>
+        </w:rPr>
+      </w:pPr>
+    </w:p>
+    <w:p>
+      <w:pPr>
+        <w:rPr>
+          <w:rFonts w:ascii="Arial" w:hAnsi="Arial" w:cs="Arial"/>
+          <w:b/>
+          <w:bCs/>
+          <w:sz w:val="28"/>
+          <w:szCs w:val="28"/>
+        </w:rPr>
+      </w:pPr>
+    </w:p>
+    <w:p>
+      <w:pPr>
+        <w:rPr>
+          <w:rFonts w:ascii="Arial" w:hAnsi="Arial" w:cs="Arial"/>
+          <w:b/>
+          <w:bCs/>
+          <w:sz w:val="28"/>
+          <w:szCs w:val="28"/>
+        </w:rPr>
+      </w:pPr>
+    </w:p>
+    <w:p>
+      <w:pPr>
+        <w:rPr>
+          <w:rFonts w:ascii="Arial" w:hAnsi="Arial" w:cs="Arial"/>
+          <w:b/>
+          <w:bCs/>
+          <w:sz w:val="28"/>
+          <w:szCs w:val="28"/>
+        </w:rPr>
+      </w:pPr>
+    </w:p>
+    <w:p>
+      <w:pPr>
+        <w:rPr>
+          <w:rFonts w:ascii="Arial" w:hAnsi="Arial" w:cs="Arial"/>
+          <w:b/>
+          <w:bCs/>
+          <w:sz w:val="28"/>
+          <w:szCs w:val="28"/>
+        </w:rPr>
+      </w:pPr>
+    </w:p>
+    <w:p>
+      <w:pPr>
+        <w:rPr>
+          <w:rFonts w:ascii="Arial" w:hAnsi="Arial" w:cs="Arial"/>
+          <w:b/>
+          <w:bCs/>
+          <w:sz w:val="28"/>
+          <w:szCs w:val="28"/>
+        </w:rPr>
+      </w:pPr>
+    </w:p>
+    <w:p>
+      <w:pPr>
+        <w:rPr>
+          <w:rFonts w:ascii="Arial" w:hAnsi="Arial" w:cs="Arial"/>
+          <w:b/>
+          <w:bCs/>
+          <w:sz w:val="28"/>
+          <w:szCs w:val="28"/>
+        </w:rPr>
+      </w:pPr>
+    </w:p>
+    <w:p>
+      <w:pPr>
+        <w:rPr>
+          <w:rFonts w:ascii="Arial" w:hAnsi="Arial" w:cs="Arial"/>
+          <w:b/>
+          <w:bCs/>
+          <w:sz w:val="28"/>
+          <w:szCs w:val="28"/>
+        </w:rPr>
+      </w:pPr>
+    </w:p>
+    <w:p>
+      <w:pPr>
+        <w:rPr>
+          <w:rFonts w:ascii="Arial" w:hAnsi="Arial" w:cs="Arial"/>
+          <w:b/>
+          <w:bCs/>
+          <w:sz w:val="28"/>
+          <w:szCs w:val="28"/>
+        </w:rPr>
+      </w:pPr>
+    </w:p>
+    <w:p>
+      <w:pPr>
+        <w:rPr>
+          <w:rFonts w:ascii="Arial" w:hAnsi="Arial" w:cs="Arial"/>
+          <w:b/>
+          <w:bCs/>
+          <w:sz w:val="36"/>
+          <w:szCs w:val="36"/>
+        </w:rPr>
+      </w:pPr>
+      <w:r>
+        <w:rPr>
+          <w:rFonts w:ascii="Arial" w:hAnsi="Arial" w:cs="Arial"/>
+          <w:b/>
+          <w:bCs/>
+          <w:sz w:val="36"/>
+          <w:szCs w:val="36"/>
+        </w:rPr>
+        <w:t xml:space="preserve">5. Requerimientos no funcionales </w:t>
+      </w:r>
+    </w:p>
+    <w:p>
+      <w:pPr>
+        <w:rPr>
+          <w:rFonts w:ascii="Arial" w:hAnsi="Arial" w:cs="Arial"/>
+          <w:b/>
+          <w:bCs/>
+          <w:sz w:val="36"/>
+          <w:szCs w:val="36"/>
+        </w:rPr>
+      </w:pPr>
+    </w:p>
+    <w:p>
+      <w:pPr>
+        <w:rPr>
+          <w:rFonts w:ascii="Arial" w:hAnsi="Arial" w:cs="Arial"/>
+          <w:b/>
+          <w:bCs/>
+          <w:sz w:val="28"/>
+          <w:szCs w:val="28"/>
+        </w:rPr>
+      </w:pPr>
+      <w:r>
+        <w:rPr>
+          <w:rFonts w:ascii="Arial" w:hAnsi="Arial" w:cs="Arial"/>
+          <w:b/>
+          <w:bCs/>
+          <w:sz w:val="28"/>
+          <w:szCs w:val="28"/>
+        </w:rPr>
+        <w:t>5.1 Selección de Atributos de calidad</w:t>
+      </w:r>
+    </w:p>
+    <w:p>
+      <w:pPr>
+        <w:pStyle w:val="Prrafodelista"/>
+        <w:numPr>
+          <w:ilvl w:val="0"/>
+          <w:numId w:val="2"/>
+        </w:numPr>
+        <w:rPr>
+          <w:rFonts w:cs="Arial"/>
+          <w:sz w:val="24"/>
+        </w:rPr>
+      </w:pPr>
+    </w:p>
+    <w:p>
+      <w:pPr>
+        <w:pStyle w:val="Prrafodelista"/>
+        <w:numPr>
+          <w:ilvl w:val="0"/>
+          <w:numId w:val="2"/>
+        </w:numPr>
+        <w:rPr>
+          <w:rFonts w:cs="Arial"/>
+          <w:sz w:val="24"/>
+        </w:rPr>
+      </w:pPr>
+    </w:p>
     <w:sectPr>
       <w:pgSz w:w="12240" w:h="15840"/>
       <w:pgMar w:top="1417" w:right="1701" w:bottom="1417" w:left="1701" w:header="708" w:footer="708" w:gutter="0"/>
@@ -2044,18 +4540,104 @@
 </file>
 
 <file path=word/numbering.xml><?xml version="1.0" encoding="utf-8"?>
-<w:numbering xmlns:wpc="http://schemas.microsoft.com/office/word/2010/wordprocessingCanvas" xmlns:cx="http://schemas.microsoft.com/office/drawing/2014/chartex" xmlns:cx1="http://schemas.microsoft.com/office/drawing/2015/9/8/chartex" xmlns:cx2="http://schemas.microsoft.com/office/drawing/2015/10/21/chartex" xmlns:cx3="http://schemas.microsoft.com/office/drawing/2016/5/9/chartex" xmlns:cx4="http://schemas.microsoft.com/office/drawing/2016/5/10/chartex" xmlns:cx5="http://schemas.microsoft.com/office/drawing/2016/5/11/chartex" xmlns:cx6="http://schemas.microsoft.com/office/drawing/2016/5/12/chartex" xmlns:cx7="http://schemas.microsoft.com/office/drawing/2016/5/13/chartex" xmlns:cx8="http://schemas.microsoft.com/office/drawing/2016/5/14/chartex" xmlns:mc="http://schemas.openxmlformats.org/markup-compatibility/2006" xmlns:aink="http://schemas.microsoft.com/office/drawing/2016/ink" xmlns:am3d="http://schemas.microsoft.com/office/drawing/2017/model3d" xmlns:o="urn:schemas-microsoft-com:office:office" xmlns:oel="http://schemas.microsoft.com/office/2019/extlst" xmlns:r="http://schemas.openxmlformats.org/officeDocument/2006/relationships" xmlns:m="http://schemas.openxmlformats.org/officeDocument/2006/math" xmlns:v="urn:schemas-microsoft-com:vml" xmlns:wp14="http://schemas.microsoft.com/office/word/2010/wordprocessingDrawing" xmlns:wp="http://schemas.openxmlformats.org/drawingml/2006/wordprocessingDrawing" xmlns:w10="urn:schemas-microsoft-com:office:word" xmlns:w="http://schemas.openxmlformats.org/wordprocessingml/2006/main" xmlns:w14="http://schemas.microsoft.com/office/word/2010/wordml" xmlns:w15="http://schemas.microsoft.com/office/word/2012/wordml" xmlns:w16cex="http://schemas.microsoft.com/office/word/2018/wordml/cex" xmlns:w16cid="http://schemas.microsoft.com/office/word/2016/wordml/cid" xmlns:w16="http://schemas.microsoft.com/office/word/2018/wordml" xmlns:w16du="http://schemas.microsoft.com/office/word/2023/wordml/word16du" xmlns:w16sdtdh="http://schemas.microsoft.com/office/word/2020/wordml/sdtdatahash" xmlns:w16se="http://schemas.microsoft.com/office/word/2015/wordml/symex" xmlns:wpg="http://schemas.microsoft.com/office/word/2010/wordprocessingGroup" xmlns:wpi="http://schemas.microsoft.com/office/word/2010/wordprocessingInk" xmlns:wne="http://schemas.microsoft.com/office/word/2006/wordml" xmlns:wps="http://schemas.microsoft.com/office/word/2010/wordprocessingShape" mc:Ignorable="w14 w15 w16se w16cid w16 w16cex w16sdtdh w16du wp14">
+<w:numbering xmlns:wpc="http://schemas.microsoft.com/office/word/2010/wordprocessingCanvas" xmlns:cx="http://schemas.microsoft.com/office/drawing/2014/chartex" xmlns:cx1="http://schemas.microsoft.com/office/drawing/2015/9/8/chartex" xmlns:cx2="http://schemas.microsoft.com/office/drawing/2015/10/21/chartex" xmlns:cx3="http://schemas.microsoft.com/office/drawing/2016/5/9/chartex" xmlns:cx4="http://schemas.microsoft.com/office/drawing/2016/5/10/chartex" xmlns:cx5="http://schemas.microsoft.com/office/drawing/2016/5/11/chartex" xmlns:cx6="http://schemas.microsoft.com/office/drawing/2016/5/12/chartex" xmlns:cx7="http://schemas.microsoft.com/office/drawing/2016/5/13/chartex" xmlns:cx8="http://schemas.microsoft.com/office/drawing/2016/5/14/chartex" xmlns:mc="http://schemas.openxmlformats.org/markup-compatibility/2006" xmlns:aink="http://schemas.microsoft.com/office/drawing/2016/ink" xmlns:am3d="http://schemas.microsoft.com/office/drawing/2017/model3d" xmlns:o="urn:schemas-microsoft-com:office:office" xmlns:r="http://schemas.openxmlformats.org/officeDocument/2006/relationships" xmlns:m="http://schemas.openxmlformats.org/officeDocument/2006/math" xmlns:v="urn:schemas-microsoft-com:vml" xmlns:wp14="http://schemas.microsoft.com/office/word/2010/wordprocessingDrawing" xmlns:wp="http://schemas.openxmlformats.org/drawingml/2006/wordprocessingDrawing" xmlns:w10="urn:schemas-microsoft-com:office:word" xmlns:w="http://schemas.openxmlformats.org/wordprocessingml/2006/main" xmlns:w14="http://schemas.microsoft.com/office/word/2010/wordml" xmlns:w15="http://schemas.microsoft.com/office/word/2012/wordml" xmlns:w16cex="http://schemas.microsoft.com/office/word/2018/wordml/cex" xmlns:w16cid="http://schemas.microsoft.com/office/word/2016/wordml/cid" xmlns:w16="http://schemas.microsoft.com/office/word/2018/wordml" xmlns:w16se="http://schemas.microsoft.com/office/word/2015/wordml/symex" xmlns:wpg="http://schemas.microsoft.com/office/word/2010/wordprocessingGroup" xmlns:wpi="http://schemas.microsoft.com/office/word/2010/wordprocessingInk" xmlns:wne="http://schemas.microsoft.com/office/word/2006/wordml" xmlns:wps="http://schemas.microsoft.com/office/word/2010/wordprocessingShape" mc:Ignorable="w14 w15 w16se w16cid w16 w16cex wp14">
   <w:abstractNum w:abstractNumId="0" w15:restartNumberingAfterBreak="0">
-    <w:nsid w:val="509764C6"/>
+    <w:nsid w:val="32F17864"/>
     <w:multiLevelType w:val="multilevel"/>
-    <w:tmpl w:val="BCAA7A2A"/>
+    <w:tmpl w:val="080A001F"/>
+    <w:lvl w:ilvl="0">
+      <w:start w:val="1"/>
+      <w:numFmt w:val="decimal"/>
+      <w:lvlText w:val="%1."/>
+      <w:lvlJc w:val="left"/>
+      <w:pPr>
+        <w:ind w:left="360" w:hanging="360"/>
+      </w:pPr>
+    </w:lvl>
+    <w:lvl w:ilvl="1">
+      <w:start w:val="1"/>
+      <w:numFmt w:val="decimal"/>
+      <w:lvlText w:val="%1.%2."/>
+      <w:lvlJc w:val="left"/>
+      <w:pPr>
+        <w:ind w:left="792" w:hanging="432"/>
+      </w:pPr>
+    </w:lvl>
+    <w:lvl w:ilvl="2">
+      <w:start w:val="1"/>
+      <w:numFmt w:val="decimal"/>
+      <w:lvlText w:val="%1.%2.%3."/>
+      <w:lvlJc w:val="left"/>
+      <w:pPr>
+        <w:ind w:left="1224" w:hanging="504"/>
+      </w:pPr>
+    </w:lvl>
+    <w:lvl w:ilvl="3">
+      <w:start w:val="1"/>
+      <w:numFmt w:val="decimal"/>
+      <w:lvlText w:val="%1.%2.%3.%4."/>
+      <w:lvlJc w:val="left"/>
+      <w:pPr>
+        <w:ind w:left="1728" w:hanging="648"/>
+      </w:pPr>
+    </w:lvl>
+    <w:lvl w:ilvl="4">
+      <w:start w:val="1"/>
+      <w:numFmt w:val="decimal"/>
+      <w:lvlText w:val="%1.%2.%3.%4.%5."/>
+      <w:lvlJc w:val="left"/>
+      <w:pPr>
+        <w:ind w:left="2232" w:hanging="792"/>
+      </w:pPr>
+    </w:lvl>
+    <w:lvl w:ilvl="5">
+      <w:start w:val="1"/>
+      <w:numFmt w:val="decimal"/>
+      <w:lvlText w:val="%1.%2.%3.%4.%5.%6."/>
+      <w:lvlJc w:val="left"/>
+      <w:pPr>
+        <w:ind w:left="2736" w:hanging="936"/>
+      </w:pPr>
+    </w:lvl>
+    <w:lvl w:ilvl="6">
+      <w:start w:val="1"/>
+      <w:numFmt w:val="decimal"/>
+      <w:lvlText w:val="%1.%2.%3.%4.%5.%6.%7."/>
+      <w:lvlJc w:val="left"/>
+      <w:pPr>
+        <w:ind w:left="3240" w:hanging="1080"/>
+      </w:pPr>
+    </w:lvl>
+    <w:lvl w:ilvl="7">
+      <w:start w:val="1"/>
+      <w:numFmt w:val="decimal"/>
+      <w:lvlText w:val="%1.%2.%3.%4.%5.%6.%7.%8."/>
+      <w:lvlJc w:val="left"/>
+      <w:pPr>
+        <w:ind w:left="3744" w:hanging="1224"/>
+      </w:pPr>
+    </w:lvl>
+    <w:lvl w:ilvl="8">
+      <w:start w:val="1"/>
+      <w:numFmt w:val="decimal"/>
+      <w:lvlText w:val="%1.%2.%3.%4.%5.%6.%7.%8.%9."/>
+      <w:lvlJc w:val="left"/>
+      <w:pPr>
+        <w:ind w:left="4320" w:hanging="1440"/>
+      </w:pPr>
+    </w:lvl>
+  </w:abstractNum>
+  <w:abstractNum w:abstractNumId="1" w15:restartNumberingAfterBreak="0">
+    <w:nsid w:val="37DE6E55"/>
+    <w:multiLevelType w:val="multilevel"/>
+    <w:tmpl w:val="1190000E"/>
     <w:lvl w:ilvl="0">
       <w:start w:val="1"/>
       <w:numFmt w:val="decimal"/>
       <w:lvlText w:val="%1"/>
       <w:lvlJc w:val="left"/>
       <w:pPr>
-        <w:ind w:left="405" w:hanging="405"/>
+        <w:ind w:left="420" w:hanging="420"/>
       </w:pPr>
       <w:rPr>
         <w:rFonts w:hint="default"/>
@@ -2067,7 +4649,7 @@
       <w:lvlText w:val="%1.%2"/>
       <w:lvlJc w:val="left"/>
       <w:pPr>
-        <w:ind w:left="405" w:hanging="405"/>
+        <w:ind w:left="420" w:hanging="420"/>
       </w:pPr>
       <w:rPr>
         <w:rFonts w:hint="default"/>
@@ -2091,7 +4673,7 @@
       <w:lvlText w:val="%1.%2.%3.%4"/>
       <w:lvlJc w:val="left"/>
       <w:pPr>
-        <w:ind w:left="1080" w:hanging="1080"/>
+        <w:ind w:left="720" w:hanging="720"/>
       </w:pPr>
       <w:rPr>
         <w:rFonts w:hint="default"/>
@@ -2115,7 +4697,7 @@
       <w:lvlText w:val="%1.%2.%3.%4.%5.%6"/>
       <w:lvlJc w:val="left"/>
       <w:pPr>
-        <w:ind w:left="1440" w:hanging="1440"/>
+        <w:ind w:left="1080" w:hanging="1080"/>
       </w:pPr>
       <w:rPr>
         <w:rFonts w:hint="default"/>
@@ -2139,7 +4721,7 @@
       <w:lvlText w:val="%1.%2.%3.%4.%5.%6.%7.%8"/>
       <w:lvlJc w:val="left"/>
       <w:pPr>
-        <w:ind w:left="1800" w:hanging="1800"/>
+        <w:ind w:left="1440" w:hanging="1440"/>
       </w:pPr>
       <w:rPr>
         <w:rFonts w:hint="default"/>
@@ -2151,21 +4733,434 @@
       <w:lvlText w:val="%1.%2.%3.%4.%5.%6.%7.%8.%9"/>
       <w:lvlJc w:val="left"/>
       <w:pPr>
-        <w:ind w:left="1800" w:hanging="1800"/>
+        <w:ind w:left="1440" w:hanging="1440"/>
       </w:pPr>
       <w:rPr>
         <w:rFonts w:hint="default"/>
       </w:rPr>
     </w:lvl>
   </w:abstractNum>
-  <w:num w:numId="1" w16cid:durableId="2117476326">
+  <w:abstractNum w:abstractNumId="2" w15:restartNumberingAfterBreak="0">
+    <w:nsid w:val="452137A0"/>
+    <w:multiLevelType w:val="multilevel"/>
+    <w:tmpl w:val="45068502"/>
+    <w:lvl w:ilvl="0">
+      <w:start w:val="1"/>
+      <w:numFmt w:val="decimal"/>
+      <w:lvlText w:val="%1"/>
+      <w:lvlJc w:val="left"/>
+      <w:pPr>
+        <w:ind w:left="375" w:hanging="375"/>
+      </w:pPr>
+      <w:rPr>
+        <w:rFonts w:hint="default"/>
+      </w:rPr>
+    </w:lvl>
+    <w:lvl w:ilvl="1">
+      <w:start w:val="1"/>
+      <w:numFmt w:val="decimal"/>
+      <w:lvlText w:val="%1.%2"/>
+      <w:lvlJc w:val="left"/>
+      <w:pPr>
+        <w:ind w:left="375" w:hanging="375"/>
+      </w:pPr>
+      <w:rPr>
+        <w:rFonts w:hint="default"/>
+      </w:rPr>
+    </w:lvl>
+    <w:lvl w:ilvl="2">
+      <w:start w:val="1"/>
+      <w:numFmt w:val="decimal"/>
+      <w:lvlText w:val="%1.%2.%3"/>
+      <w:lvlJc w:val="left"/>
+      <w:pPr>
+        <w:ind w:left="720" w:hanging="720"/>
+      </w:pPr>
+      <w:rPr>
+        <w:rFonts w:hint="default"/>
+      </w:rPr>
+    </w:lvl>
+    <w:lvl w:ilvl="3">
+      <w:start w:val="1"/>
+      <w:numFmt w:val="decimal"/>
+      <w:lvlText w:val="%1.%2.%3.%4"/>
+      <w:lvlJc w:val="left"/>
+      <w:pPr>
+        <w:ind w:left="1080" w:hanging="1080"/>
+      </w:pPr>
+      <w:rPr>
+        <w:rFonts w:hint="default"/>
+      </w:rPr>
+    </w:lvl>
+    <w:lvl w:ilvl="4">
+      <w:start w:val="1"/>
+      <w:numFmt w:val="decimal"/>
+      <w:lvlText w:val="%1.%2.%3.%4.%5"/>
+      <w:lvlJc w:val="left"/>
+      <w:pPr>
+        <w:ind w:left="1080" w:hanging="1080"/>
+      </w:pPr>
+      <w:rPr>
+        <w:rFonts w:hint="default"/>
+      </w:rPr>
+    </w:lvl>
+    <w:lvl w:ilvl="5">
+      <w:start w:val="1"/>
+      <w:numFmt w:val="decimal"/>
+      <w:lvlText w:val="%1.%2.%3.%4.%5.%6"/>
+      <w:lvlJc w:val="left"/>
+      <w:pPr>
+        <w:ind w:left="1440" w:hanging="1440"/>
+      </w:pPr>
+      <w:rPr>
+        <w:rFonts w:hint="default"/>
+      </w:rPr>
+    </w:lvl>
+    <w:lvl w:ilvl="6">
+      <w:start w:val="1"/>
+      <w:numFmt w:val="decimal"/>
+      <w:lvlText w:val="%1.%2.%3.%4.%5.%6.%7"/>
+      <w:lvlJc w:val="left"/>
+      <w:pPr>
+        <w:ind w:left="1440" w:hanging="1440"/>
+      </w:pPr>
+      <w:rPr>
+        <w:rFonts w:hint="default"/>
+      </w:rPr>
+    </w:lvl>
+    <w:lvl w:ilvl="7">
+      <w:start w:val="1"/>
+      <w:numFmt w:val="decimal"/>
+      <w:lvlText w:val="%1.%2.%3.%4.%5.%6.%7.%8"/>
+      <w:lvlJc w:val="left"/>
+      <w:pPr>
+        <w:ind w:left="1800" w:hanging="1800"/>
+      </w:pPr>
+      <w:rPr>
+        <w:rFonts w:hint="default"/>
+      </w:rPr>
+    </w:lvl>
+    <w:lvl w:ilvl="8">
+      <w:start w:val="1"/>
+      <w:numFmt w:val="decimal"/>
+      <w:lvlText w:val="%1.%2.%3.%4.%5.%6.%7.%8.%9"/>
+      <w:lvlJc w:val="left"/>
+      <w:pPr>
+        <w:ind w:left="2160" w:hanging="2160"/>
+      </w:pPr>
+      <w:rPr>
+        <w:rFonts w:hint="default"/>
+      </w:rPr>
+    </w:lvl>
+  </w:abstractNum>
+  <w:abstractNum w:abstractNumId="3" w15:restartNumberingAfterBreak="0">
+    <w:nsid w:val="4C977655"/>
+    <w:multiLevelType w:val="multilevel"/>
+    <w:tmpl w:val="080A001F"/>
+    <w:lvl w:ilvl="0">
+      <w:start w:val="1"/>
+      <w:numFmt w:val="decimal"/>
+      <w:lvlText w:val="%1."/>
+      <w:lvlJc w:val="left"/>
+      <w:pPr>
+        <w:ind w:left="360" w:hanging="360"/>
+      </w:pPr>
+    </w:lvl>
+    <w:lvl w:ilvl="1">
+      <w:start w:val="1"/>
+      <w:numFmt w:val="decimal"/>
+      <w:lvlText w:val="%1.%2."/>
+      <w:lvlJc w:val="left"/>
+      <w:pPr>
+        <w:ind w:left="792" w:hanging="432"/>
+      </w:pPr>
+    </w:lvl>
+    <w:lvl w:ilvl="2">
+      <w:start w:val="1"/>
+      <w:numFmt w:val="decimal"/>
+      <w:lvlText w:val="%1.%2.%3."/>
+      <w:lvlJc w:val="left"/>
+      <w:pPr>
+        <w:ind w:left="1224" w:hanging="504"/>
+      </w:pPr>
+    </w:lvl>
+    <w:lvl w:ilvl="3">
+      <w:start w:val="1"/>
+      <w:numFmt w:val="decimal"/>
+      <w:lvlText w:val="%1.%2.%3.%4."/>
+      <w:lvlJc w:val="left"/>
+      <w:pPr>
+        <w:ind w:left="1728" w:hanging="648"/>
+      </w:pPr>
+    </w:lvl>
+    <w:lvl w:ilvl="4">
+      <w:start w:val="1"/>
+      <w:numFmt w:val="decimal"/>
+      <w:lvlText w:val="%1.%2.%3.%4.%5."/>
+      <w:lvlJc w:val="left"/>
+      <w:pPr>
+        <w:ind w:left="2232" w:hanging="792"/>
+      </w:pPr>
+    </w:lvl>
+    <w:lvl w:ilvl="5">
+      <w:start w:val="1"/>
+      <w:numFmt w:val="decimal"/>
+      <w:lvlText w:val="%1.%2.%3.%4.%5.%6."/>
+      <w:lvlJc w:val="left"/>
+      <w:pPr>
+        <w:ind w:left="2736" w:hanging="936"/>
+      </w:pPr>
+    </w:lvl>
+    <w:lvl w:ilvl="6">
+      <w:start w:val="1"/>
+      <w:numFmt w:val="decimal"/>
+      <w:lvlText w:val="%1.%2.%3.%4.%5.%6.%7."/>
+      <w:lvlJc w:val="left"/>
+      <w:pPr>
+        <w:ind w:left="3240" w:hanging="1080"/>
+      </w:pPr>
+    </w:lvl>
+    <w:lvl w:ilvl="7">
+      <w:start w:val="1"/>
+      <w:numFmt w:val="decimal"/>
+      <w:lvlText w:val="%1.%2.%3.%4.%5.%6.%7.%8."/>
+      <w:lvlJc w:val="left"/>
+      <w:pPr>
+        <w:ind w:left="3744" w:hanging="1224"/>
+      </w:pPr>
+    </w:lvl>
+    <w:lvl w:ilvl="8">
+      <w:start w:val="1"/>
+      <w:numFmt w:val="decimal"/>
+      <w:lvlText w:val="%1.%2.%3.%4.%5.%6.%7.%8.%9."/>
+      <w:lvlJc w:val="left"/>
+      <w:pPr>
+        <w:ind w:left="4320" w:hanging="1440"/>
+      </w:pPr>
+    </w:lvl>
+  </w:abstractNum>
+  <w:abstractNum w:abstractNumId="4" w15:restartNumberingAfterBreak="0">
+    <w:nsid w:val="509764C6"/>
+    <w:multiLevelType w:val="multilevel"/>
+    <w:tmpl w:val="BCAA7A2A"/>
+    <w:lvl w:ilvl="0">
+      <w:start w:val="1"/>
+      <w:numFmt w:val="decimal"/>
+      <w:lvlText w:val="%1"/>
+      <w:lvlJc w:val="left"/>
+      <w:pPr>
+        <w:ind w:left="405" w:hanging="405"/>
+      </w:pPr>
+      <w:rPr>
+        <w:rFonts w:hint="default"/>
+      </w:rPr>
+    </w:lvl>
+    <w:lvl w:ilvl="1">
+      <w:start w:val="1"/>
+      <w:numFmt w:val="decimal"/>
+      <w:lvlText w:val="%1.%2"/>
+      <w:lvlJc w:val="left"/>
+      <w:pPr>
+        <w:ind w:left="830" w:hanging="405"/>
+      </w:pPr>
+      <w:rPr>
+        <w:rFonts w:hint="default"/>
+      </w:rPr>
+    </w:lvl>
+    <w:lvl w:ilvl="2">
+      <w:start w:val="1"/>
+      <w:numFmt w:val="decimal"/>
+      <w:lvlText w:val="%1.%2.%3"/>
+      <w:lvlJc w:val="left"/>
+      <w:pPr>
+        <w:ind w:left="720" w:hanging="720"/>
+      </w:pPr>
+      <w:rPr>
+        <w:rFonts w:hint="default"/>
+      </w:rPr>
+    </w:lvl>
+    <w:lvl w:ilvl="3">
+      <w:start w:val="1"/>
+      <w:numFmt w:val="decimal"/>
+      <w:lvlText w:val="%1.%2.%3.%4"/>
+      <w:lvlJc w:val="left"/>
+      <w:pPr>
+        <w:ind w:left="1080" w:hanging="1080"/>
+      </w:pPr>
+      <w:rPr>
+        <w:rFonts w:hint="default"/>
+      </w:rPr>
+    </w:lvl>
+    <w:lvl w:ilvl="4">
+      <w:start w:val="1"/>
+      <w:numFmt w:val="decimal"/>
+      <w:lvlText w:val="%1.%2.%3.%4.%5"/>
+      <w:lvlJc w:val="left"/>
+      <w:pPr>
+        <w:ind w:left="1080" w:hanging="1080"/>
+      </w:pPr>
+      <w:rPr>
+        <w:rFonts w:hint="default"/>
+      </w:rPr>
+    </w:lvl>
+    <w:lvl w:ilvl="5">
+      <w:start w:val="1"/>
+      <w:numFmt w:val="decimal"/>
+      <w:lvlText w:val="%1.%2.%3.%4.%5.%6"/>
+      <w:lvlJc w:val="left"/>
+      <w:pPr>
+        <w:ind w:left="1440" w:hanging="1440"/>
+      </w:pPr>
+      <w:rPr>
+        <w:rFonts w:hint="default"/>
+      </w:rPr>
+    </w:lvl>
+    <w:lvl w:ilvl="6">
+      <w:start w:val="1"/>
+      <w:numFmt w:val="decimal"/>
+      <w:lvlText w:val="%1.%2.%3.%4.%5.%6.%7"/>
+      <w:lvlJc w:val="left"/>
+      <w:pPr>
+        <w:ind w:left="1440" w:hanging="1440"/>
+      </w:pPr>
+      <w:rPr>
+        <w:rFonts w:hint="default"/>
+      </w:rPr>
+    </w:lvl>
+    <w:lvl w:ilvl="7">
+      <w:start w:val="1"/>
+      <w:numFmt w:val="decimal"/>
+      <w:lvlText w:val="%1.%2.%3.%4.%5.%6.%7.%8"/>
+      <w:lvlJc w:val="left"/>
+      <w:pPr>
+        <w:ind w:left="1800" w:hanging="1800"/>
+      </w:pPr>
+      <w:rPr>
+        <w:rFonts w:hint="default"/>
+      </w:rPr>
+    </w:lvl>
+    <w:lvl w:ilvl="8">
+      <w:start w:val="1"/>
+      <w:numFmt w:val="decimal"/>
+      <w:lvlText w:val="%1.%2.%3.%4.%5.%6.%7.%8.%9"/>
+      <w:lvlJc w:val="left"/>
+      <w:pPr>
+        <w:ind w:left="1800" w:hanging="1800"/>
+      </w:pPr>
+      <w:rPr>
+        <w:rFonts w:hint="default"/>
+      </w:rPr>
+    </w:lvl>
+  </w:abstractNum>
+  <w:abstractNum w:abstractNumId="5" w15:restartNumberingAfterBreak="0">
+    <w:nsid w:val="5C920D10"/>
+    <w:multiLevelType w:val="hybridMultilevel"/>
+    <w:tmpl w:val="813AF526"/>
+    <w:lvl w:ilvl="0" w:tplc="080A000F">
+      <w:start w:val="1"/>
+      <w:numFmt w:val="decimal"/>
+      <w:lvlText w:val="%1."/>
+      <w:lvlJc w:val="left"/>
+      <w:pPr>
+        <w:ind w:left="720" w:hanging="360"/>
+      </w:pPr>
+    </w:lvl>
+    <w:lvl w:ilvl="1" w:tplc="080A0019" w:tentative="1">
+      <w:start w:val="1"/>
+      <w:numFmt w:val="lowerLetter"/>
+      <w:lvlText w:val="%2."/>
+      <w:lvlJc w:val="left"/>
+      <w:pPr>
+        <w:ind w:left="1440" w:hanging="360"/>
+      </w:pPr>
+    </w:lvl>
+    <w:lvl w:ilvl="2" w:tplc="080A001B" w:tentative="1">
+      <w:start w:val="1"/>
+      <w:numFmt w:val="lowerRoman"/>
+      <w:lvlText w:val="%3."/>
+      <w:lvlJc w:val="right"/>
+      <w:pPr>
+        <w:ind w:left="2160" w:hanging="180"/>
+      </w:pPr>
+    </w:lvl>
+    <w:lvl w:ilvl="3" w:tplc="080A000F" w:tentative="1">
+      <w:start w:val="1"/>
+      <w:numFmt w:val="decimal"/>
+      <w:lvlText w:val="%4."/>
+      <w:lvlJc w:val="left"/>
+      <w:pPr>
+        <w:ind w:left="2880" w:hanging="360"/>
+      </w:pPr>
+    </w:lvl>
+    <w:lvl w:ilvl="4" w:tplc="080A0019" w:tentative="1">
+      <w:start w:val="1"/>
+      <w:numFmt w:val="lowerLetter"/>
+      <w:lvlText w:val="%5."/>
+      <w:lvlJc w:val="left"/>
+      <w:pPr>
+        <w:ind w:left="3600" w:hanging="360"/>
+      </w:pPr>
+    </w:lvl>
+    <w:lvl w:ilvl="5" w:tplc="080A001B" w:tentative="1">
+      <w:start w:val="1"/>
+      <w:numFmt w:val="lowerRoman"/>
+      <w:lvlText w:val="%6."/>
+      <w:lvlJc w:val="right"/>
+      <w:pPr>
+        <w:ind w:left="4320" w:hanging="180"/>
+      </w:pPr>
+    </w:lvl>
+    <w:lvl w:ilvl="6" w:tplc="080A000F" w:tentative="1">
+      <w:start w:val="1"/>
+      <w:numFmt w:val="decimal"/>
+      <w:lvlText w:val="%7."/>
+      <w:lvlJc w:val="left"/>
+      <w:pPr>
+        <w:ind w:left="5040" w:hanging="360"/>
+      </w:pPr>
+    </w:lvl>
+    <w:lvl w:ilvl="7" w:tplc="080A0019" w:tentative="1">
+      <w:start w:val="1"/>
+      <w:numFmt w:val="lowerLetter"/>
+      <w:lvlText w:val="%8."/>
+      <w:lvlJc w:val="left"/>
+      <w:pPr>
+        <w:ind w:left="5760" w:hanging="360"/>
+      </w:pPr>
+    </w:lvl>
+    <w:lvl w:ilvl="8" w:tplc="080A001B" w:tentative="1">
+      <w:start w:val="1"/>
+      <w:numFmt w:val="lowerRoman"/>
+      <w:lvlText w:val="%9."/>
+      <w:lvlJc w:val="right"/>
+      <w:pPr>
+        <w:ind w:left="6480" w:hanging="180"/>
+      </w:pPr>
+    </w:lvl>
+  </w:abstractNum>
+  <w:num w:numId="1">
+    <w:abstractNumId w:val="4"/>
+  </w:num>
+  <w:num w:numId="2">
+    <w:abstractNumId w:val="5"/>
+  </w:num>
+  <w:num w:numId="3">
+    <w:abstractNumId w:val="3"/>
+  </w:num>
+  <w:num w:numId="4">
     <w:abstractNumId w:val="0"/>
+  </w:num>
+  <w:num w:numId="5">
+    <w:abstractNumId w:val="2"/>
+  </w:num>
+  <w:num w:numId="6">
+    <w:abstractNumId w:val="1"/>
   </w:num>
 </w:numbering>
 </file>
 
 <file path=word/styles.xml><?xml version="1.0" encoding="utf-8"?>
-<w:styles xmlns:mc="http://schemas.openxmlformats.org/markup-compatibility/2006" xmlns:r="http://schemas.openxmlformats.org/officeDocument/2006/relationships" xmlns:w="http://schemas.openxmlformats.org/wordprocessingml/2006/main" xmlns:w14="http://schemas.microsoft.com/office/word/2010/wordml" xmlns:w15="http://schemas.microsoft.com/office/word/2012/wordml" xmlns:w16cex="http://schemas.microsoft.com/office/word/2018/wordml/cex" xmlns:w16cid="http://schemas.microsoft.com/office/word/2016/wordml/cid" xmlns:w16="http://schemas.microsoft.com/office/word/2018/wordml" xmlns:w16du="http://schemas.microsoft.com/office/word/2023/wordml/word16du" xmlns:w16sdtdh="http://schemas.microsoft.com/office/word/2020/wordml/sdtdatahash" xmlns:w16se="http://schemas.microsoft.com/office/word/2015/wordml/symex" mc:Ignorable="w14 w15 w16se w16cid w16 w16cex w16sdtdh w16du">
+<w:styles xmlns:mc="http://schemas.openxmlformats.org/markup-compatibility/2006" xmlns:r="http://schemas.openxmlformats.org/officeDocument/2006/relationships" xmlns:w="http://schemas.openxmlformats.org/wordprocessingml/2006/main" xmlns:w14="http://schemas.microsoft.com/office/word/2010/wordml" xmlns:w15="http://schemas.microsoft.com/office/word/2012/wordml" xmlns:w16cex="http://schemas.microsoft.com/office/word/2018/wordml/cex" xmlns:w16cid="http://schemas.microsoft.com/office/word/2016/wordml/cid" xmlns:w16="http://schemas.microsoft.com/office/word/2018/wordml" xmlns:w16se="http://schemas.microsoft.com/office/word/2015/wordml/symex" mc:Ignorable="w14 w15 w16se w16cid w16 w16cex">
   <w:docDefaults>
     <w:rPrDefault>
       <w:rPr>
@@ -2592,7 +5587,6 @@
     <w:next w:val="Normal"/>
     <w:link w:val="Ttulo2Car"/>
     <w:uiPriority w:val="9"/>
-    <w:semiHidden/>
     <w:unhideWhenUsed/>
     <w:qFormat/>
     <w:rsid w:val="005F1C70"/>
@@ -2809,7 +5803,6 @@
     <w:basedOn w:val="Fuentedeprrafopredeter"/>
     <w:link w:val="Ttulo2"/>
     <w:uiPriority w:val="9"/>
-    <w:semiHidden/>
     <w:rsid w:val="005F1C70"/>
     <w:rPr>
       <w:rFonts w:asciiTheme="majorHAnsi" w:eastAsiaTheme="majorEastAsia" w:hAnsiTheme="majorHAnsi" w:cstheme="majorBidi"/>
@@ -3099,6 +6092,126 @@
         <w:insideV w:val="single" w:sz="4" w:space="0" w:color="auto"/>
       </w:tblBorders>
     </w:tblPr>
+  </w:style>
+  <w:style w:type="paragraph" w:styleId="NormalWeb">
+    <w:name w:val="Normal (Web)"/>
+    <w:basedOn w:val="Normal"/>
+    <w:uiPriority w:val="99"/>
+    <w:semiHidden/>
+    <w:unhideWhenUsed/>
+    <w:rsid w:val="005A4903"/>
+    <w:pPr>
+      <w:spacing w:before="100" w:beforeAutospacing="1" w:after="100" w:afterAutospacing="1" w:line="240" w:lineRule="auto"/>
+    </w:pPr>
+    <w:rPr>
+      <w:rFonts w:ascii="Times New Roman" w:eastAsia="Times New Roman" w:hAnsi="Times New Roman" w:cs="Times New Roman"/>
+      <w:kern w:val="0"/>
+      <w:sz w:val="24"/>
+      <w:szCs w:val="24"/>
+      <w:lang w:eastAsia="es-MX"/>
+      <w14:ligatures w14:val="none"/>
+    </w:rPr>
+  </w:style>
+  <w:style w:type="character" w:styleId="Textoennegrita">
+    <w:name w:val="Strong"/>
+    <w:basedOn w:val="Fuentedeprrafopredeter"/>
+    <w:uiPriority w:val="22"/>
+    <w:qFormat/>
+    <w:rsid w:val="005A4903"/>
+    <w:rPr>
+      <w:b/>
+      <w:bCs/>
+    </w:rPr>
+  </w:style>
+  <w:style w:type="character" w:styleId="Hipervnculo">
+    <w:name w:val="Hyperlink"/>
+    <w:basedOn w:val="Fuentedeprrafopredeter"/>
+    <w:uiPriority w:val="99"/>
+    <w:unhideWhenUsed/>
+    <w:rsid w:val="00D15283"/>
+    <w:rPr>
+      <w:color w:val="0000FF"/>
+      <w:u w:val="single"/>
+    </w:rPr>
+  </w:style>
+  <w:style w:type="character" w:customStyle="1" w:styleId="apple-tab-span">
+    <w:name w:val="apple-tab-span"/>
+    <w:basedOn w:val="Fuentedeprrafopredeter"/>
+    <w:rsid w:val="00D15283"/>
+  </w:style>
+  <w:style w:type="paragraph" w:styleId="TtuloTDC">
+    <w:name w:val="TOC Heading"/>
+    <w:basedOn w:val="Ttulo1"/>
+    <w:next w:val="Normal"/>
+    <w:uiPriority w:val="39"/>
+    <w:unhideWhenUsed/>
+    <w:qFormat/>
+    <w:rsid w:val="00886F32"/>
+    <w:pPr>
+      <w:spacing w:before="240" w:after="0"/>
+      <w:outlineLvl w:val="9"/>
+    </w:pPr>
+    <w:rPr>
+      <w:kern w:val="0"/>
+      <w:sz w:val="32"/>
+      <w:szCs w:val="32"/>
+      <w:lang w:eastAsia="es-MX"/>
+      <w14:ligatures w14:val="none"/>
+    </w:rPr>
+  </w:style>
+  <w:style w:type="paragraph" w:styleId="TDC1">
+    <w:name w:val="toc 1"/>
+    <w:basedOn w:val="Normal"/>
+    <w:next w:val="Normal"/>
+    <w:autoRedefine/>
+    <w:uiPriority w:val="39"/>
+    <w:unhideWhenUsed/>
+    <w:rsid w:val="00886F32"/>
+    <w:pPr>
+      <w:spacing w:after="100"/>
+    </w:pPr>
+  </w:style>
+  <w:style w:type="paragraph" w:styleId="TDC2">
+    <w:name w:val="toc 2"/>
+    <w:basedOn w:val="Normal"/>
+    <w:next w:val="Normal"/>
+    <w:autoRedefine/>
+    <w:uiPriority w:val="39"/>
+    <w:unhideWhenUsed/>
+    <w:rsid w:val="00886F32"/>
+    <w:pPr>
+      <w:spacing w:after="100"/>
+      <w:ind w:left="220"/>
+    </w:pPr>
+  </w:style>
+  <w:style w:type="paragraph" w:styleId="Sinespaciado">
+    <w:name w:val="No Spacing"/>
+    <w:link w:val="SinespaciadoCar"/>
+    <w:uiPriority w:val="1"/>
+    <w:qFormat/>
+    <w:rsid w:val="00886F32"/>
+    <w:pPr>
+      <w:spacing w:after="0" w:line="240" w:lineRule="auto"/>
+    </w:pPr>
+    <w:rPr>
+      <w:rFonts w:eastAsiaTheme="minorEastAsia"/>
+      <w:kern w:val="0"/>
+      <w:lang w:eastAsia="es-MX"/>
+      <w14:ligatures w14:val="none"/>
+    </w:rPr>
+  </w:style>
+  <w:style w:type="character" w:customStyle="1" w:styleId="SinespaciadoCar">
+    <w:name w:val="Sin espaciado Car"/>
+    <w:basedOn w:val="Fuentedeprrafopredeter"/>
+    <w:link w:val="Sinespaciado"/>
+    <w:uiPriority w:val="1"/>
+    <w:rsid w:val="00886F32"/>
+    <w:rPr>
+      <w:rFonts w:eastAsiaTheme="minorEastAsia"/>
+      <w:kern w:val="0"/>
+      <w:lang w:eastAsia="es-MX"/>
+      <w14:ligatures w14:val="none"/>
+    </w:rPr>
   </w:style>
 </w:styles>
 </file>
@@ -3396,4 +6509,16 @@
     </a:ext>
   </a:extLst>
 </a:theme>
+</file>
+
+<file path=customXml/item1.xml><?xml version="1.0" encoding="utf-8"?>
+<b:Sources xmlns:b="http://schemas.openxmlformats.org/officeDocument/2006/bibliography" xmlns="http://schemas.openxmlformats.org/officeDocument/2006/bibliography" SelectedStyle="\APASixthEditionOfficeOnline.xsl" StyleName="APA" Version="6"/>
+</file>
+
+<file path=customXml/itemProps1.xml><?xml version="1.0" encoding="utf-8"?>
+<ds:datastoreItem xmlns:ds="http://schemas.openxmlformats.org/officeDocument/2006/customXml" ds:itemID="{720DF0B0-AF69-43D1-B31D-01D7988D07C8}">
+  <ds:schemaRefs>
+    <ds:schemaRef ds:uri="http://schemas.openxmlformats.org/officeDocument/2006/bibliography"/>
+  </ds:schemaRefs>
+</ds:datastoreItem>
 </file>
--- a/Trabajo/ControlAeropuerto-ADOO.docx
+++ b/Trabajo/ControlAeropuerto-ADOO.docx
@@ -270,7 +270,13 @@
     <w:sdt>
       <w:sdtPr>
         <w:rPr>
-          <w:lang w:val="es-ES"/>
+          <w:rFonts w:asciiTheme="minorHAnsi" w:eastAsiaTheme="minorHAnsi" w:hAnsiTheme="minorHAnsi" w:cstheme="minorBidi"/>
+          <w:color w:val="auto"/>
+          <w:kern w:val="2"/>
+          <w:sz w:val="22"/>
+          <w:szCs w:val="22"/>
+          <w:lang w:val="es-ES" w:eastAsia="en-US"/>
+          <w14:ligatures w14:val="standardContextual"/>
         </w:rPr>
         <w:id w:val="-73287894"/>
         <w:docPartObj>
@@ -280,15 +286,8 @@
       </w:sdtPr>
       <w:sdtEndPr>
         <w:rPr>
-          <w:rFonts w:asciiTheme="minorHAnsi" w:eastAsiaTheme="minorHAnsi" w:hAnsiTheme="minorHAnsi" w:cstheme="minorBidi"/>
-          <w:b/>
-          <w:bCs/>
-          <w:color w:val="auto"/>
-          <w:kern w:val="2"/>
-          <w:sz w:val="22"/>
-          <w:szCs w:val="22"/>
-          <w:lang w:eastAsia="en-US"/>
-          <w14:ligatures w14:val="standardContextual"/>
+          <w:b/>
+          <w:bCs/>
         </w:rPr>
       </w:sdtEndPr>
       <w:sdtContent>
@@ -326,7 +325,7 @@
           <w:r>
             <w:fldChar w:fldCharType="separate"/>
           </w:r>
-          <w:hyperlink w:anchor="_Toc180256963" w:history="1">
+          <w:hyperlink w:anchor="_Toc180318167" w:history="1">
             <w:r>
               <w:rPr>
                 <w:rStyle w:val="Hipervnculo"/>
@@ -353,7 +352,7 @@
                 <w:noProof/>
                 <w:webHidden/>
               </w:rPr>
-              <w:instrText xml:space="preserve"> PAGEREF _Toc180256963 \h </w:instrText>
+              <w:instrText xml:space="preserve"> PAGEREF _Toc180318167 \h </w:instrText>
             </w:r>
             <w:r>
               <w:rPr>
@@ -399,7 +398,7 @@
               <w14:ligatures w14:val="none"/>
             </w:rPr>
           </w:pPr>
-          <w:hyperlink w:anchor="_Toc180256964" w:history="1">
+          <w:hyperlink w:anchor="_Toc180318168" w:history="1">
             <w:r>
               <w:rPr>
                 <w:rStyle w:val="Hipervnculo"/>
@@ -443,7 +442,619 @@
                 <w:noProof/>
                 <w:webHidden/>
               </w:rPr>
-              <w:instrText xml:space="preserve"> PAGEREF _Toc180256964 \h </w:instrText>
+              <w:instrText xml:space="preserve"> PAGEREF _Toc180318168 \h </w:instrText>
+            </w:r>
+            <w:r>
+              <w:rPr>
+                <w:noProof/>
+                <w:webHidden/>
+              </w:rPr>
+            </w:r>
+            <w:r>
+              <w:rPr>
+                <w:noProof/>
+                <w:webHidden/>
+              </w:rPr>
+              <w:fldChar w:fldCharType="separate"/>
+            </w:r>
+            <w:r>
+              <w:rPr>
+                <w:noProof/>
+                <w:webHidden/>
+              </w:rPr>
+              <w:t>3</w:t>
+            </w:r>
+            <w:r>
+              <w:rPr>
+                <w:noProof/>
+                <w:webHidden/>
+              </w:rPr>
+              <w:fldChar w:fldCharType="end"/>
+            </w:r>
+          </w:hyperlink>
+        </w:p>
+        <w:p>
+          <w:pPr>
+            <w:pStyle w:val="TDC2"/>
+            <w:tabs>
+              <w:tab w:val="left" w:pos="880"/>
+              <w:tab w:val="right" w:leader="dot" w:pos="8828"/>
+            </w:tabs>
+            <w:rPr>
+              <w:rFonts w:eastAsiaTheme="minorEastAsia"/>
+              <w:noProof/>
+              <w:kern w:val="0"/>
+              <w:lang w:eastAsia="es-MX"/>
+              <w14:ligatures w14:val="none"/>
+            </w:rPr>
+          </w:pPr>
+          <w:hyperlink w:anchor="_Toc180318169" w:history="1">
+            <w:r>
+              <w:rPr>
+                <w:rStyle w:val="Hipervnculo"/>
+                <w:noProof/>
+              </w:rPr>
+              <w:t>1.2</w:t>
+            </w:r>
+            <w:r>
+              <w:rPr>
+                <w:rFonts w:eastAsiaTheme="minorEastAsia"/>
+                <w:noProof/>
+                <w:kern w:val="0"/>
+                <w:lang w:eastAsia="es-MX"/>
+                <w14:ligatures w14:val="none"/>
+              </w:rPr>
+              <w:t xml:space="preserve"> </w:t>
+            </w:r>
+            <w:r>
+              <w:rPr>
+                <w:rStyle w:val="Hipervnculo"/>
+                <w:noProof/>
+              </w:rPr>
+              <w:t>Oportunidades de negocio</w:t>
+            </w:r>
+            <w:r>
+              <w:rPr>
+                <w:noProof/>
+                <w:webHidden/>
+              </w:rPr>
+              <w:tab/>
+            </w:r>
+            <w:r>
+              <w:rPr>
+                <w:noProof/>
+                <w:webHidden/>
+              </w:rPr>
+              <w:fldChar w:fldCharType="begin"/>
+            </w:r>
+            <w:r>
+              <w:rPr>
+                <w:noProof/>
+                <w:webHidden/>
+              </w:rPr>
+              <w:instrText xml:space="preserve"> PAGEREF _Toc180318169 \h </w:instrText>
+            </w:r>
+            <w:r>
+              <w:rPr>
+                <w:noProof/>
+                <w:webHidden/>
+              </w:rPr>
+            </w:r>
+            <w:r>
+              <w:rPr>
+                <w:noProof/>
+                <w:webHidden/>
+              </w:rPr>
+              <w:fldChar w:fldCharType="separate"/>
+            </w:r>
+            <w:r>
+              <w:rPr>
+                <w:noProof/>
+                <w:webHidden/>
+              </w:rPr>
+              <w:t>3</w:t>
+            </w:r>
+            <w:r>
+              <w:rPr>
+                <w:noProof/>
+                <w:webHidden/>
+              </w:rPr>
+              <w:fldChar w:fldCharType="end"/>
+            </w:r>
+          </w:hyperlink>
+        </w:p>
+        <w:p>
+          <w:pPr>
+            <w:pStyle w:val="TDC2"/>
+            <w:tabs>
+              <w:tab w:val="left" w:pos="880"/>
+              <w:tab w:val="right" w:leader="dot" w:pos="8828"/>
+            </w:tabs>
+            <w:rPr>
+              <w:rFonts w:eastAsiaTheme="minorEastAsia"/>
+              <w:noProof/>
+              <w:kern w:val="0"/>
+              <w:lang w:eastAsia="es-MX"/>
+              <w14:ligatures w14:val="none"/>
+            </w:rPr>
+          </w:pPr>
+          <w:hyperlink w:anchor="_Toc180318170" w:history="1">
+            <w:r>
+              <w:rPr>
+                <w:rStyle w:val="Hipervnculo"/>
+                <w:noProof/>
+              </w:rPr>
+              <w:t>1.3</w:t>
+            </w:r>
+            <w:r>
+              <w:rPr>
+                <w:rFonts w:eastAsiaTheme="minorEastAsia"/>
+                <w:noProof/>
+                <w:kern w:val="0"/>
+                <w:lang w:eastAsia="es-MX"/>
+                <w14:ligatures w14:val="none"/>
+              </w:rPr>
+              <w:t xml:space="preserve"> </w:t>
+            </w:r>
+            <w:r>
+              <w:rPr>
+                <w:rStyle w:val="Hipervnculo"/>
+                <w:noProof/>
+              </w:rPr>
+              <w:t>Objetivos de negocio</w:t>
+            </w:r>
+            <w:r>
+              <w:rPr>
+                <w:noProof/>
+                <w:webHidden/>
+              </w:rPr>
+              <w:tab/>
+            </w:r>
+            <w:r>
+              <w:rPr>
+                <w:noProof/>
+                <w:webHidden/>
+              </w:rPr>
+              <w:fldChar w:fldCharType="begin"/>
+            </w:r>
+            <w:r>
+              <w:rPr>
+                <w:noProof/>
+                <w:webHidden/>
+              </w:rPr>
+              <w:instrText xml:space="preserve"> PAGEREF _Toc180318170 \h </w:instrText>
+            </w:r>
+            <w:r>
+              <w:rPr>
+                <w:noProof/>
+                <w:webHidden/>
+              </w:rPr>
+            </w:r>
+            <w:r>
+              <w:rPr>
+                <w:noProof/>
+                <w:webHidden/>
+              </w:rPr>
+              <w:fldChar w:fldCharType="separate"/>
+            </w:r>
+            <w:r>
+              <w:rPr>
+                <w:noProof/>
+                <w:webHidden/>
+              </w:rPr>
+              <w:t>3</w:t>
+            </w:r>
+            <w:r>
+              <w:rPr>
+                <w:noProof/>
+                <w:webHidden/>
+              </w:rPr>
+              <w:fldChar w:fldCharType="end"/>
+            </w:r>
+          </w:hyperlink>
+        </w:p>
+        <w:p>
+          <w:pPr>
+            <w:pStyle w:val="TDC2"/>
+            <w:tabs>
+              <w:tab w:val="left" w:pos="880"/>
+              <w:tab w:val="right" w:leader="dot" w:pos="8828"/>
+            </w:tabs>
+            <w:rPr>
+              <w:rFonts w:eastAsiaTheme="minorEastAsia"/>
+              <w:noProof/>
+              <w:kern w:val="0"/>
+              <w:lang w:eastAsia="es-MX"/>
+              <w14:ligatures w14:val="none"/>
+            </w:rPr>
+          </w:pPr>
+          <w:hyperlink w:anchor="_Toc180318171" w:history="1">
+            <w:r>
+              <w:rPr>
+                <w:rStyle w:val="Hipervnculo"/>
+                <w:noProof/>
+              </w:rPr>
+              <w:t>1.4</w:t>
+            </w:r>
+            <w:r>
+              <w:rPr>
+                <w:rFonts w:eastAsiaTheme="minorEastAsia"/>
+                <w:noProof/>
+                <w:kern w:val="0"/>
+                <w:lang w:eastAsia="es-MX"/>
+                <w14:ligatures w14:val="none"/>
+              </w:rPr>
+              <w:t xml:space="preserve"> </w:t>
+            </w:r>
+            <w:r>
+              <w:rPr>
+                <w:rStyle w:val="Hipervnculo"/>
+                <w:noProof/>
+              </w:rPr>
+              <w:t>Métricas de éxito</w:t>
+            </w:r>
+            <w:r>
+              <w:rPr>
+                <w:noProof/>
+                <w:webHidden/>
+              </w:rPr>
+              <w:tab/>
+            </w:r>
+            <w:r>
+              <w:rPr>
+                <w:noProof/>
+                <w:webHidden/>
+              </w:rPr>
+              <w:fldChar w:fldCharType="begin"/>
+            </w:r>
+            <w:r>
+              <w:rPr>
+                <w:noProof/>
+                <w:webHidden/>
+              </w:rPr>
+              <w:instrText xml:space="preserve"> PAGEREF _Toc180318171 \h </w:instrText>
+            </w:r>
+            <w:r>
+              <w:rPr>
+                <w:noProof/>
+                <w:webHidden/>
+              </w:rPr>
+            </w:r>
+            <w:r>
+              <w:rPr>
+                <w:noProof/>
+                <w:webHidden/>
+              </w:rPr>
+              <w:fldChar w:fldCharType="separate"/>
+            </w:r>
+            <w:r>
+              <w:rPr>
+                <w:noProof/>
+                <w:webHidden/>
+              </w:rPr>
+              <w:t>3</w:t>
+            </w:r>
+            <w:r>
+              <w:rPr>
+                <w:noProof/>
+                <w:webHidden/>
+              </w:rPr>
+              <w:fldChar w:fldCharType="end"/>
+            </w:r>
+          </w:hyperlink>
+        </w:p>
+        <w:p>
+          <w:pPr>
+            <w:pStyle w:val="TDC2"/>
+            <w:tabs>
+              <w:tab w:val="left" w:pos="880"/>
+              <w:tab w:val="right" w:leader="dot" w:pos="8828"/>
+            </w:tabs>
+            <w:rPr>
+              <w:rFonts w:eastAsiaTheme="minorEastAsia"/>
+              <w:noProof/>
+              <w:kern w:val="0"/>
+              <w:lang w:eastAsia="es-MX"/>
+              <w14:ligatures w14:val="none"/>
+            </w:rPr>
+          </w:pPr>
+          <w:hyperlink w:anchor="_Toc180318172" w:history="1">
+            <w:r>
+              <w:rPr>
+                <w:rStyle w:val="Hipervnculo"/>
+                <w:noProof/>
+              </w:rPr>
+              <w:t>1.5</w:t>
+            </w:r>
+            <w:r>
+              <w:rPr>
+                <w:rFonts w:eastAsiaTheme="minorEastAsia"/>
+                <w:noProof/>
+                <w:kern w:val="0"/>
+                <w:lang w:eastAsia="es-MX"/>
+                <w14:ligatures w14:val="none"/>
+              </w:rPr>
+              <w:t xml:space="preserve"> </w:t>
+            </w:r>
+            <w:r>
+              <w:rPr>
+                <w:rStyle w:val="Hipervnculo"/>
+                <w:noProof/>
+              </w:rPr>
+              <w:t>Declaración de visión</w:t>
+            </w:r>
+            <w:r>
+              <w:rPr>
+                <w:noProof/>
+                <w:webHidden/>
+              </w:rPr>
+              <w:tab/>
+            </w:r>
+            <w:r>
+              <w:rPr>
+                <w:noProof/>
+                <w:webHidden/>
+              </w:rPr>
+              <w:fldChar w:fldCharType="begin"/>
+            </w:r>
+            <w:r>
+              <w:rPr>
+                <w:noProof/>
+                <w:webHidden/>
+              </w:rPr>
+              <w:instrText xml:space="preserve"> PAGEREF _Toc180318172 \h </w:instrText>
+            </w:r>
+            <w:r>
+              <w:rPr>
+                <w:noProof/>
+                <w:webHidden/>
+              </w:rPr>
+            </w:r>
+            <w:r>
+              <w:rPr>
+                <w:noProof/>
+                <w:webHidden/>
+              </w:rPr>
+              <w:fldChar w:fldCharType="separate"/>
+            </w:r>
+            <w:r>
+              <w:rPr>
+                <w:noProof/>
+                <w:webHidden/>
+              </w:rPr>
+              <w:t>3</w:t>
+            </w:r>
+            <w:r>
+              <w:rPr>
+                <w:noProof/>
+                <w:webHidden/>
+              </w:rPr>
+              <w:fldChar w:fldCharType="end"/>
+            </w:r>
+          </w:hyperlink>
+        </w:p>
+        <w:p>
+          <w:pPr>
+            <w:pStyle w:val="TDC2"/>
+            <w:tabs>
+              <w:tab w:val="left" w:pos="880"/>
+              <w:tab w:val="right" w:leader="dot" w:pos="8828"/>
+            </w:tabs>
+            <w:rPr>
+              <w:rFonts w:eastAsiaTheme="minorEastAsia"/>
+              <w:noProof/>
+              <w:kern w:val="0"/>
+              <w:lang w:eastAsia="es-MX"/>
+              <w14:ligatures w14:val="none"/>
+            </w:rPr>
+          </w:pPr>
+          <w:hyperlink w:anchor="_Toc180318173" w:history="1">
+            <w:r>
+              <w:rPr>
+                <w:rStyle w:val="Hipervnculo"/>
+                <w:noProof/>
+              </w:rPr>
+              <w:t>1.6</w:t>
+            </w:r>
+            <w:r>
+              <w:rPr>
+                <w:rFonts w:eastAsiaTheme="minorEastAsia"/>
+                <w:noProof/>
+                <w:kern w:val="0"/>
+                <w:lang w:eastAsia="es-MX"/>
+                <w14:ligatures w14:val="none"/>
+              </w:rPr>
+              <w:t xml:space="preserve"> </w:t>
+            </w:r>
+            <w:r>
+              <w:rPr>
+                <w:rStyle w:val="Hipervnculo"/>
+                <w:noProof/>
+              </w:rPr>
+              <w:t>Riegos de negocio</w:t>
+            </w:r>
+            <w:r>
+              <w:rPr>
+                <w:noProof/>
+                <w:webHidden/>
+              </w:rPr>
+              <w:tab/>
+            </w:r>
+            <w:r>
+              <w:rPr>
+                <w:noProof/>
+                <w:webHidden/>
+              </w:rPr>
+              <w:fldChar w:fldCharType="begin"/>
+            </w:r>
+            <w:r>
+              <w:rPr>
+                <w:noProof/>
+                <w:webHidden/>
+              </w:rPr>
+              <w:instrText xml:space="preserve"> PAGEREF _Toc180318173 \h </w:instrText>
+            </w:r>
+            <w:r>
+              <w:rPr>
+                <w:noProof/>
+                <w:webHidden/>
+              </w:rPr>
+            </w:r>
+            <w:r>
+              <w:rPr>
+                <w:noProof/>
+                <w:webHidden/>
+              </w:rPr>
+              <w:fldChar w:fldCharType="separate"/>
+            </w:r>
+            <w:r>
+              <w:rPr>
+                <w:noProof/>
+                <w:webHidden/>
+              </w:rPr>
+              <w:t>3</w:t>
+            </w:r>
+            <w:r>
+              <w:rPr>
+                <w:noProof/>
+                <w:webHidden/>
+              </w:rPr>
+              <w:fldChar w:fldCharType="end"/>
+            </w:r>
+          </w:hyperlink>
+        </w:p>
+        <w:p>
+          <w:pPr>
+            <w:pStyle w:val="TDC2"/>
+            <w:tabs>
+              <w:tab w:val="left" w:pos="880"/>
+              <w:tab w:val="right" w:leader="dot" w:pos="8828"/>
+            </w:tabs>
+            <w:rPr>
+              <w:rFonts w:eastAsiaTheme="minorEastAsia"/>
+              <w:noProof/>
+              <w:kern w:val="0"/>
+              <w:lang w:eastAsia="es-MX"/>
+              <w14:ligatures w14:val="none"/>
+            </w:rPr>
+          </w:pPr>
+          <w:hyperlink w:anchor="_Toc180318174" w:history="1">
+            <w:r>
+              <w:rPr>
+                <w:rStyle w:val="Hipervnculo"/>
+                <w:noProof/>
+              </w:rPr>
+              <w:t>1.7</w:t>
+            </w:r>
+            <w:r>
+              <w:rPr>
+                <w:rFonts w:eastAsiaTheme="minorEastAsia"/>
+                <w:noProof/>
+                <w:kern w:val="0"/>
+                <w:lang w:eastAsia="es-MX"/>
+                <w14:ligatures w14:val="none"/>
+              </w:rPr>
+              <w:t xml:space="preserve"> </w:t>
+            </w:r>
+            <w:r>
+              <w:rPr>
+                <w:rStyle w:val="Hipervnculo"/>
+                <w:noProof/>
+              </w:rPr>
+              <w:t>Reglas de negocio</w:t>
+            </w:r>
+            <w:r>
+              <w:rPr>
+                <w:noProof/>
+                <w:webHidden/>
+              </w:rPr>
+              <w:tab/>
+            </w:r>
+            <w:r>
+              <w:rPr>
+                <w:noProof/>
+                <w:webHidden/>
+              </w:rPr>
+              <w:fldChar w:fldCharType="begin"/>
+            </w:r>
+            <w:r>
+              <w:rPr>
+                <w:noProof/>
+                <w:webHidden/>
+              </w:rPr>
+              <w:instrText xml:space="preserve"> PAGEREF _Toc180318174 \h </w:instrText>
+            </w:r>
+            <w:r>
+              <w:rPr>
+                <w:noProof/>
+                <w:webHidden/>
+              </w:rPr>
+            </w:r>
+            <w:r>
+              <w:rPr>
+                <w:noProof/>
+                <w:webHidden/>
+              </w:rPr>
+              <w:fldChar w:fldCharType="separate"/>
+            </w:r>
+            <w:r>
+              <w:rPr>
+                <w:noProof/>
+                <w:webHidden/>
+              </w:rPr>
+              <w:t>3</w:t>
+            </w:r>
+            <w:r>
+              <w:rPr>
+                <w:noProof/>
+                <w:webHidden/>
+              </w:rPr>
+              <w:fldChar w:fldCharType="end"/>
+            </w:r>
+          </w:hyperlink>
+        </w:p>
+        <w:p>
+          <w:pPr>
+            <w:pStyle w:val="TDC1"/>
+            <w:tabs>
+              <w:tab w:val="right" w:leader="dot" w:pos="8828"/>
+            </w:tabs>
+            <w:rPr>
+              <w:rFonts w:eastAsiaTheme="minorEastAsia"/>
+              <w:noProof/>
+              <w:kern w:val="0"/>
+              <w:lang w:eastAsia="es-MX"/>
+              <w14:ligatures w14:val="none"/>
+            </w:rPr>
+          </w:pPr>
+          <w:hyperlink w:anchor="_Toc180318175" w:history="1">
+            <w:r>
+              <w:rPr>
+                <w:rStyle w:val="Hipervnculo"/>
+                <w:noProof/>
+              </w:rPr>
+              <w:t>2. Alcance y Limitaciones</w:t>
+            </w:r>
+            <w:r>
+              <w:rPr>
+                <w:noProof/>
+                <w:webHidden/>
+              </w:rPr>
+              <w:tab/>
+            </w:r>
+            <w:r>
+              <w:rPr>
+                <w:noProof/>
+                <w:webHidden/>
+              </w:rPr>
+              <w:fldChar w:fldCharType="begin"/>
+            </w:r>
+            <w:r>
+              <w:rPr>
+                <w:noProof/>
+                <w:webHidden/>
+              </w:rPr>
+              <w:instrText xml:space="preserve"> PAGEREF _Toc180318175 \h </w:instrText>
             </w:r>
             <w:r>
               <w:rPr>
@@ -488,13 +1099,13 @@
               <w14:ligatures w14:val="none"/>
             </w:rPr>
           </w:pPr>
-          <w:hyperlink w:anchor="_Toc180256965" w:history="1">
+          <w:hyperlink w:anchor="_Toc180318176" w:history="1">
             <w:r>
               <w:rPr>
                 <w:rStyle w:val="Hipervnculo"/>
                 <w:noProof/>
               </w:rPr>
-              <w:t>1.2 Oportunidades de negocio</w:t>
+              <w:t>2.1 Características principales</w:t>
             </w:r>
             <w:r>
               <w:rPr>
@@ -515,7 +1126,7 @@
                 <w:noProof/>
                 <w:webHidden/>
               </w:rPr>
-              <w:instrText xml:space="preserve"> PAGEREF _Toc180256965 \h </w:instrText>
+              <w:instrText xml:space="preserve"> PAGEREF _Toc180318176 \h </w:instrText>
             </w:r>
             <w:r>
               <w:rPr>
@@ -560,13 +1171,13 @@
               <w14:ligatures w14:val="none"/>
             </w:rPr>
           </w:pPr>
-          <w:hyperlink w:anchor="_Toc180256966" w:history="1">
+          <w:hyperlink w:anchor="_Toc180318177" w:history="1">
             <w:r>
               <w:rPr>
                 <w:rStyle w:val="Hipervnculo"/>
                 <w:noProof/>
               </w:rPr>
-              <w:t>1.3 Objetivos de negocio</w:t>
+              <w:t>2.2 Alcance de la publicación inicial</w:t>
             </w:r>
             <w:r>
               <w:rPr>
@@ -587,7 +1198,7 @@
                 <w:noProof/>
                 <w:webHidden/>
               </w:rPr>
-              <w:instrText xml:space="preserve"> PAGEREF _Toc180256966 \h </w:instrText>
+              <w:instrText xml:space="preserve"> PAGEREF _Toc180318177 \h </w:instrText>
             </w:r>
             <w:r>
               <w:rPr>
@@ -632,13 +1243,13 @@
               <w14:ligatures w14:val="none"/>
             </w:rPr>
           </w:pPr>
-          <w:hyperlink w:anchor="_Toc180256967" w:history="1">
+          <w:hyperlink w:anchor="_Toc180318178" w:history="1">
             <w:r>
               <w:rPr>
                 <w:rStyle w:val="Hipervnculo"/>
                 <w:noProof/>
               </w:rPr>
-              <w:t>1.4 Métricas de éxito</w:t>
+              <w:t>2.3 Alcance de las publicaciones posteriores</w:t>
             </w:r>
             <w:r>
               <w:rPr>
@@ -659,7 +1270,7 @@
                 <w:noProof/>
                 <w:webHidden/>
               </w:rPr>
-              <w:instrText xml:space="preserve"> PAGEREF _Toc180256967 \h </w:instrText>
+              <w:instrText xml:space="preserve"> PAGEREF _Toc180318178 \h </w:instrText>
             </w:r>
             <w:r>
               <w:rPr>
@@ -680,6 +1291,78 @@
                 <w:webHidden/>
               </w:rPr>
               <w:t>3</w:t>
+            </w:r>
+            <w:r>
+              <w:rPr>
+                <w:noProof/>
+                <w:webHidden/>
+              </w:rPr>
+              <w:fldChar w:fldCharType="end"/>
+            </w:r>
+          </w:hyperlink>
+        </w:p>
+        <w:p>
+          <w:pPr>
+            <w:pStyle w:val="TDC1"/>
+            <w:tabs>
+              <w:tab w:val="right" w:leader="dot" w:pos="8828"/>
+            </w:tabs>
+            <w:rPr>
+              <w:rFonts w:eastAsiaTheme="minorEastAsia"/>
+              <w:noProof/>
+              <w:kern w:val="0"/>
+              <w:lang w:eastAsia="es-MX"/>
+              <w14:ligatures w14:val="none"/>
+            </w:rPr>
+          </w:pPr>
+          <w:hyperlink w:anchor="_Toc180318179" w:history="1">
+            <w:r>
+              <w:rPr>
+                <w:rStyle w:val="Hipervnculo"/>
+                <w:noProof/>
+              </w:rPr>
+              <w:t>3. contexto de negocio</w:t>
+            </w:r>
+            <w:r>
+              <w:rPr>
+                <w:noProof/>
+                <w:webHidden/>
+              </w:rPr>
+              <w:tab/>
+            </w:r>
+            <w:r>
+              <w:rPr>
+                <w:noProof/>
+                <w:webHidden/>
+              </w:rPr>
+              <w:fldChar w:fldCharType="begin"/>
+            </w:r>
+            <w:r>
+              <w:rPr>
+                <w:noProof/>
+                <w:webHidden/>
+              </w:rPr>
+              <w:instrText xml:space="preserve"> PAGEREF _Toc180318179 \h </w:instrText>
+            </w:r>
+            <w:r>
+              <w:rPr>
+                <w:noProof/>
+                <w:webHidden/>
+              </w:rPr>
+            </w:r>
+            <w:r>
+              <w:rPr>
+                <w:noProof/>
+                <w:webHidden/>
+              </w:rPr>
+              <w:fldChar w:fldCharType="separate"/>
+            </w:r>
+            <w:r>
+              <w:rPr>
+                <w:noProof/>
+                <w:webHidden/>
+              </w:rPr>
+              <w:t>4</w:t>
             </w:r>
             <w:r>
               <w:rPr>
@@ -704,13 +1387,13 @@
               <w14:ligatures w14:val="none"/>
             </w:rPr>
           </w:pPr>
-          <w:hyperlink w:anchor="_Toc180256968" w:history="1">
+          <w:hyperlink w:anchor="_Toc180318180" w:history="1">
             <w:r>
               <w:rPr>
                 <w:rStyle w:val="Hipervnculo"/>
                 <w:noProof/>
               </w:rPr>
-              <w:t>1.5 Declaración de visión</w:t>
+              <w:t>3.1 Perfil de partes interesadas</w:t>
             </w:r>
             <w:r>
               <w:rPr>
@@ -731,7 +1414,7 @@
                 <w:noProof/>
                 <w:webHidden/>
               </w:rPr>
-              <w:instrText xml:space="preserve"> PAGEREF _Toc180256968 \h </w:instrText>
+              <w:instrText xml:space="preserve"> PAGEREF _Toc180318180 \h </w:instrText>
             </w:r>
             <w:r>
               <w:rPr>
@@ -751,7 +1434,7 @@
                 <w:noProof/>
                 <w:webHidden/>
               </w:rPr>
-              <w:t>3</w:t>
+              <w:t>4</w:t>
             </w:r>
             <w:r>
               <w:rPr>
@@ -776,13 +1459,13 @@
               <w14:ligatures w14:val="none"/>
             </w:rPr>
           </w:pPr>
-          <w:hyperlink w:anchor="_Toc180256969" w:history="1">
+          <w:hyperlink w:anchor="_Toc180318181" w:history="1">
             <w:r>
               <w:rPr>
                 <w:rStyle w:val="Hipervnculo"/>
                 <w:noProof/>
               </w:rPr>
-              <w:t>1.6 Riegos de negocio</w:t>
+              <w:t>3.2 Consideraciones de implementación</w:t>
             </w:r>
             <w:r>
               <w:rPr>
@@ -803,7 +1486,7 @@
                 <w:noProof/>
                 <w:webHidden/>
               </w:rPr>
-              <w:instrText xml:space="preserve"> PAGEREF _Toc180256969 \h </w:instrText>
+              <w:instrText xml:space="preserve"> PAGEREF _Toc180318181 \h </w:instrText>
             </w:r>
             <w:r>
               <w:rPr>
@@ -823,7 +1506,7 @@
                 <w:noProof/>
                 <w:webHidden/>
               </w:rPr>
-              <w:t>3</w:t>
+              <w:t>4</w:t>
             </w:r>
             <w:r>
               <w:rPr>
@@ -848,13 +1531,13 @@
               <w14:ligatures w14:val="none"/>
             </w:rPr>
           </w:pPr>
-          <w:hyperlink w:anchor="_Toc180256970" w:history="1">
+          <w:hyperlink w:anchor="_Toc180318182" w:history="1">
             <w:r>
               <w:rPr>
                 <w:rStyle w:val="Hipervnculo"/>
                 <w:noProof/>
               </w:rPr>
-              <w:t>2. Alcance y Limitaciones</w:t>
+              <w:t>Organización y Acuerdos</w:t>
             </w:r>
             <w:r>
               <w:rPr>
@@ -875,7 +1558,7 @@
                 <w:noProof/>
                 <w:webHidden/>
               </w:rPr>
-              <w:instrText xml:space="preserve"> PAGEREF _Toc180256970 \h </w:instrText>
+              <w:instrText xml:space="preserve"> PAGEREF _Toc180318182 \h </w:instrText>
             </w:r>
             <w:r>
               <w:rPr>
@@ -895,7 +1578,79 @@
                 <w:noProof/>
                 <w:webHidden/>
               </w:rPr>
-              <w:t>3</w:t>
+              <w:t>4</w:t>
+            </w:r>
+            <w:r>
+              <w:rPr>
+                <w:noProof/>
+                <w:webHidden/>
+              </w:rPr>
+              <w:fldChar w:fldCharType="end"/>
+            </w:r>
+          </w:hyperlink>
+        </w:p>
+        <w:p>
+          <w:pPr>
+            <w:pStyle w:val="TDC1"/>
+            <w:tabs>
+              <w:tab w:val="right" w:leader="dot" w:pos="8828"/>
+            </w:tabs>
+            <w:rPr>
+              <w:rFonts w:eastAsiaTheme="minorEastAsia"/>
+              <w:noProof/>
+              <w:kern w:val="0"/>
+              <w:lang w:eastAsia="es-MX"/>
+              <w14:ligatures w14:val="none"/>
+            </w:rPr>
+          </w:pPr>
+          <w:hyperlink w:anchor="_Toc180318183" w:history="1">
+            <w:r>
+              <w:rPr>
+                <w:rStyle w:val="Hipervnculo"/>
+                <w:noProof/>
+              </w:rPr>
+              <w:t>Lista de casos de uso</w:t>
+            </w:r>
+            <w:r>
+              <w:rPr>
+                <w:noProof/>
+                <w:webHidden/>
+              </w:rPr>
+              <w:tab/>
+            </w:r>
+            <w:r>
+              <w:rPr>
+                <w:noProof/>
+                <w:webHidden/>
+              </w:rPr>
+              <w:fldChar w:fldCharType="begin"/>
+            </w:r>
+            <w:r>
+              <w:rPr>
+                <w:noProof/>
+                <w:webHidden/>
+              </w:rPr>
+              <w:instrText xml:space="preserve"> PAGEREF _Toc180318183 \h </w:instrText>
+            </w:r>
+            <w:r>
+              <w:rPr>
+                <w:noProof/>
+                <w:webHidden/>
+              </w:rPr>
+            </w:r>
+            <w:r>
+              <w:rPr>
+                <w:noProof/>
+                <w:webHidden/>
+              </w:rPr>
+              <w:fldChar w:fldCharType="separate"/>
+            </w:r>
+            <w:r>
+              <w:rPr>
+                <w:noProof/>
+                <w:webHidden/>
+              </w:rPr>
+              <w:t>4</w:t>
             </w:r>
             <w:r>
               <w:rPr>
@@ -920,13 +1675,13 @@
               <w14:ligatures w14:val="none"/>
             </w:rPr>
           </w:pPr>
-          <w:hyperlink w:anchor="_Toc180256971" w:history="1">
+          <w:hyperlink w:anchor="_Toc180318184" w:history="1">
             <w:r>
               <w:rPr>
                 <w:rStyle w:val="Hipervnculo"/>
                 <w:noProof/>
               </w:rPr>
-              <w:t>2.1 Características principales</w:t>
+              <w:t>Diagrama de casos de uso</w:t>
             </w:r>
             <w:r>
               <w:rPr>
@@ -947,7 +1702,7 @@
                 <w:noProof/>
                 <w:webHidden/>
               </w:rPr>
-              <w:instrText xml:space="preserve"> PAGEREF _Toc180256971 \h </w:instrText>
+              <w:instrText xml:space="preserve"> PAGEREF _Toc180318184 \h </w:instrText>
             </w:r>
             <w:r>
               <w:rPr>
@@ -967,7 +1722,7 @@
                 <w:noProof/>
                 <w:webHidden/>
               </w:rPr>
-              <w:t>3</w:t>
+              <w:t>4</w:t>
             </w:r>
             <w:r>
               <w:rPr>
@@ -992,13 +1747,13 @@
               <w14:ligatures w14:val="none"/>
             </w:rPr>
           </w:pPr>
-          <w:hyperlink w:anchor="_Toc180256972" w:history="1">
+          <w:hyperlink w:anchor="_Toc180318185" w:history="1">
             <w:r>
               <w:rPr>
                 <w:rStyle w:val="Hipervnculo"/>
                 <w:noProof/>
               </w:rPr>
-              <w:t>2.2 Alcance de la publicación inicial</w:t>
+              <w:t>Especificación de casos de uso</w:t>
             </w:r>
             <w:r>
               <w:rPr>
@@ -1019,7 +1774,7 @@
                 <w:noProof/>
                 <w:webHidden/>
               </w:rPr>
-              <w:instrText xml:space="preserve"> PAGEREF _Toc180256972 \h </w:instrText>
+              <w:instrText xml:space="preserve"> PAGEREF _Toc180318185 \h </w:instrText>
             </w:r>
             <w:r>
               <w:rPr>
@@ -1039,151 +1794,7 @@
                 <w:noProof/>
                 <w:webHidden/>
               </w:rPr>
-              <w:t>3</w:t>
-            </w:r>
-            <w:r>
-              <w:rPr>
-                <w:noProof/>
-                <w:webHidden/>
-              </w:rPr>
-              <w:fldChar w:fldCharType="end"/>
-            </w:r>
-          </w:hyperlink>
-        </w:p>
-        <w:p>
-          <w:pPr>
-            <w:pStyle w:val="TDC2"/>
-            <w:tabs>
-              <w:tab w:val="right" w:leader="dot" w:pos="8828"/>
-            </w:tabs>
-            <w:rPr>
-              <w:rFonts w:eastAsiaTheme="minorEastAsia"/>
-              <w:noProof/>
-              <w:kern w:val="0"/>
-              <w:lang w:eastAsia="es-MX"/>
-              <w14:ligatures w14:val="none"/>
-            </w:rPr>
-          </w:pPr>
-          <w:hyperlink w:anchor="_Toc180256973" w:history="1">
-            <w:r>
-              <w:rPr>
-                <w:rStyle w:val="Hipervnculo"/>
-                <w:noProof/>
-              </w:rPr>
-              <w:t>2.3 Alcance de las publicaciones posteriores</w:t>
-            </w:r>
-            <w:r>
-              <w:rPr>
-                <w:noProof/>
-                <w:webHidden/>
-              </w:rPr>
-              <w:tab/>
-            </w:r>
-            <w:r>
-              <w:rPr>
-                <w:noProof/>
-                <w:webHidden/>
-              </w:rPr>
-              <w:fldChar w:fldCharType="begin"/>
-            </w:r>
-            <w:r>
-              <w:rPr>
-                <w:noProof/>
-                <w:webHidden/>
-              </w:rPr>
-              <w:instrText xml:space="preserve"> PAGEREF _Toc180256973 \h </w:instrText>
-            </w:r>
-            <w:r>
-              <w:rPr>
-                <w:noProof/>
-                <w:webHidden/>
-              </w:rPr>
-            </w:r>
-            <w:r>
-              <w:rPr>
-                <w:noProof/>
-                <w:webHidden/>
-              </w:rPr>
-              <w:fldChar w:fldCharType="separate"/>
-            </w:r>
-            <w:r>
-              <w:rPr>
-                <w:noProof/>
-                <w:webHidden/>
-              </w:rPr>
-              <w:t>3</w:t>
-            </w:r>
-            <w:r>
-              <w:rPr>
-                <w:noProof/>
-                <w:webHidden/>
-              </w:rPr>
-              <w:fldChar w:fldCharType="end"/>
-            </w:r>
-          </w:hyperlink>
-        </w:p>
-        <w:p>
-          <w:pPr>
-            <w:pStyle w:val="TDC2"/>
-            <w:tabs>
-              <w:tab w:val="right" w:leader="dot" w:pos="8828"/>
-            </w:tabs>
-            <w:rPr>
-              <w:rFonts w:eastAsiaTheme="minorEastAsia"/>
-              <w:noProof/>
-              <w:kern w:val="0"/>
-              <w:lang w:eastAsia="es-MX"/>
-              <w14:ligatures w14:val="none"/>
-            </w:rPr>
-          </w:pPr>
-          <w:hyperlink w:anchor="_Toc180256974" w:history="1">
-            <w:r>
-              <w:rPr>
-                <w:rStyle w:val="Hipervnculo"/>
-                <w:noProof/>
-              </w:rPr>
-              <w:t>2.4 Limitaciones y exclusiones</w:t>
-            </w:r>
-            <w:r>
-              <w:rPr>
-                <w:noProof/>
-                <w:webHidden/>
-              </w:rPr>
-              <w:tab/>
-            </w:r>
-            <w:r>
-              <w:rPr>
-                <w:noProof/>
-                <w:webHidden/>
-              </w:rPr>
-              <w:fldChar w:fldCharType="begin"/>
-            </w:r>
-            <w:r>
-              <w:rPr>
-                <w:noProof/>
-                <w:webHidden/>
-              </w:rPr>
-              <w:instrText xml:space="preserve"> PAGEREF _Toc180256974 \h </w:instrText>
-            </w:r>
-            <w:r>
-              <w:rPr>
-                <w:noProof/>
-                <w:webHidden/>
-              </w:rPr>
-            </w:r>
-            <w:r>
-              <w:rPr>
-                <w:noProof/>
-                <w:webHidden/>
-              </w:rPr>
-              <w:fldChar w:fldCharType="separate"/>
-            </w:r>
-            <w:r>
-              <w:rPr>
-                <w:noProof/>
-                <w:webHidden/>
-              </w:rPr>
-              <w:t>3</w:t>
+              <w:t>4</w:t>
             </w:r>
             <w:r>
               <w:rPr>
@@ -1208,13 +1819,13 @@
               <w14:ligatures w14:val="none"/>
             </w:rPr>
           </w:pPr>
-          <w:hyperlink w:anchor="_Toc180256975" w:history="1">
+          <w:hyperlink w:anchor="_Toc180318186" w:history="1">
             <w:r>
               <w:rPr>
                 <w:rStyle w:val="Hipervnculo"/>
                 <w:noProof/>
               </w:rPr>
-              <w:t>3. contexto de negocio</w:t>
+              <w:t>Diagramas de bases de datos</w:t>
             </w:r>
             <w:r>
               <w:rPr>
@@ -1235,7 +1846,7 @@
                 <w:noProof/>
                 <w:webHidden/>
               </w:rPr>
-              <w:instrText xml:space="preserve"> PAGEREF _Toc180256975 \h </w:instrText>
+              <w:instrText xml:space="preserve"> PAGEREF _Toc180318186 \h </w:instrText>
             </w:r>
             <w:r>
               <w:rPr>
@@ -1255,7 +1866,7 @@
                 <w:noProof/>
                 <w:webHidden/>
               </w:rPr>
-              <w:t>3</w:t>
+              <w:t>4</w:t>
             </w:r>
             <w:r>
               <w:rPr>
@@ -1268,7 +1879,7 @@
         </w:p>
         <w:p>
           <w:pPr>
-            <w:pStyle w:val="TDC2"/>
+            <w:pStyle w:val="TDC1"/>
             <w:tabs>
               <w:tab w:val="right" w:leader="dot" w:pos="8828"/>
             </w:tabs>
@@ -1280,13 +1891,13 @@
               <w14:ligatures w14:val="none"/>
             </w:rPr>
           </w:pPr>
-          <w:hyperlink w:anchor="_Toc180256976" w:history="1">
+          <w:hyperlink w:anchor="_Toc180318187" w:history="1">
             <w:r>
               <w:rPr>
                 <w:rStyle w:val="Hipervnculo"/>
                 <w:noProof/>
               </w:rPr>
-              <w:t>3.1 Perfil de partes interesadas</w:t>
+              <w:t>Diseño grafico</w:t>
             </w:r>
             <w:r>
               <w:rPr>
@@ -1307,7 +1918,7 @@
                 <w:noProof/>
                 <w:webHidden/>
               </w:rPr>
-              <w:instrText xml:space="preserve"> PAGEREF _Toc180256976 \h </w:instrText>
+              <w:instrText xml:space="preserve"> PAGEREF _Toc180318187 \h </w:instrText>
             </w:r>
             <w:r>
               <w:rPr>
@@ -1327,151 +1938,7 @@
                 <w:noProof/>
                 <w:webHidden/>
               </w:rPr>
-              <w:t>3</w:t>
-            </w:r>
-            <w:r>
-              <w:rPr>
-                <w:noProof/>
-                <w:webHidden/>
-              </w:rPr>
-              <w:fldChar w:fldCharType="end"/>
-            </w:r>
-          </w:hyperlink>
-        </w:p>
-        <w:p>
-          <w:pPr>
-            <w:pStyle w:val="TDC2"/>
-            <w:tabs>
-              <w:tab w:val="right" w:leader="dot" w:pos="8828"/>
-            </w:tabs>
-            <w:rPr>
-              <w:rFonts w:eastAsiaTheme="minorEastAsia"/>
-              <w:noProof/>
-              <w:kern w:val="0"/>
-              <w:lang w:eastAsia="es-MX"/>
-              <w14:ligatures w14:val="none"/>
-            </w:rPr>
-          </w:pPr>
-          <w:hyperlink w:anchor="_Toc180256977" w:history="1">
-            <w:r>
-              <w:rPr>
-                <w:rStyle w:val="Hipervnculo"/>
-                <w:noProof/>
-              </w:rPr>
-              <w:t>3.2 Prioridades del proyecto</w:t>
-            </w:r>
-            <w:r>
-              <w:rPr>
-                <w:noProof/>
-                <w:webHidden/>
-              </w:rPr>
-              <w:tab/>
-            </w:r>
-            <w:r>
-              <w:rPr>
-                <w:noProof/>
-                <w:webHidden/>
-              </w:rPr>
-              <w:fldChar w:fldCharType="begin"/>
-            </w:r>
-            <w:r>
-              <w:rPr>
-                <w:noProof/>
-                <w:webHidden/>
-              </w:rPr>
-              <w:instrText xml:space="preserve"> PAGEREF _Toc180256977 \h </w:instrText>
-            </w:r>
-            <w:r>
-              <w:rPr>
-                <w:noProof/>
-                <w:webHidden/>
-              </w:rPr>
-            </w:r>
-            <w:r>
-              <w:rPr>
-                <w:noProof/>
-                <w:webHidden/>
-              </w:rPr>
-              <w:fldChar w:fldCharType="separate"/>
-            </w:r>
-            <w:r>
-              <w:rPr>
-                <w:noProof/>
-                <w:webHidden/>
-              </w:rPr>
-              <w:t>3</w:t>
-            </w:r>
-            <w:r>
-              <w:rPr>
-                <w:noProof/>
-                <w:webHidden/>
-              </w:rPr>
-              <w:fldChar w:fldCharType="end"/>
-            </w:r>
-          </w:hyperlink>
-        </w:p>
-        <w:p>
-          <w:pPr>
-            <w:pStyle w:val="TDC2"/>
-            <w:tabs>
-              <w:tab w:val="right" w:leader="dot" w:pos="8828"/>
-            </w:tabs>
-            <w:rPr>
-              <w:rFonts w:eastAsiaTheme="minorEastAsia"/>
-              <w:noProof/>
-              <w:kern w:val="0"/>
-              <w:lang w:eastAsia="es-MX"/>
-              <w14:ligatures w14:val="none"/>
-            </w:rPr>
-          </w:pPr>
-          <w:hyperlink w:anchor="_Toc180256978" w:history="1">
-            <w:r>
-              <w:rPr>
-                <w:rStyle w:val="Hipervnculo"/>
-                <w:noProof/>
-              </w:rPr>
-              <w:t>3.3 Consideraciones de implementación</w:t>
-            </w:r>
-            <w:r>
-              <w:rPr>
-                <w:noProof/>
-                <w:webHidden/>
-              </w:rPr>
-              <w:tab/>
-            </w:r>
-            <w:r>
-              <w:rPr>
-                <w:noProof/>
-                <w:webHidden/>
-              </w:rPr>
-              <w:fldChar w:fldCharType="begin"/>
-            </w:r>
-            <w:r>
-              <w:rPr>
-                <w:noProof/>
-                <w:webHidden/>
-              </w:rPr>
-              <w:instrText xml:space="preserve"> PAGEREF _Toc180256978 \h </w:instrText>
-            </w:r>
-            <w:r>
-              <w:rPr>
-                <w:noProof/>
-                <w:webHidden/>
-              </w:rPr>
-            </w:r>
-            <w:r>
-              <w:rPr>
-                <w:noProof/>
-                <w:webHidden/>
-              </w:rPr>
-              <w:fldChar w:fldCharType="separate"/>
-            </w:r>
-            <w:r>
-              <w:rPr>
-                <w:noProof/>
-                <w:webHidden/>
-              </w:rPr>
-              <w:t>3</w:t>
+              <w:t>4</w:t>
             </w:r>
             <w:r>
               <w:rPr>
@@ -1604,7 +2071,7 @@
           <w:szCs w:val="32"/>
         </w:rPr>
       </w:pPr>
-      <w:bookmarkStart w:id="0" w:name="_Toc180256963"/>
+      <w:bookmarkStart w:id="0" w:name="_Toc180318167"/>
       <w:r>
         <w:rPr>
           <w:sz w:val="36"/>
@@ -1648,7 +2115,7 @@
           <w:szCs w:val="24"/>
         </w:rPr>
       </w:pPr>
-      <w:bookmarkStart w:id="1" w:name="_Toc180256964"/>
+      <w:bookmarkStart w:id="1" w:name="_Toc180318168"/>
       <w:r>
         <w:rPr>
           <w:sz w:val="28"/>
@@ -1660,20 +2127,25 @@
     </w:p>
     <w:p>
       <w:pPr>
+        <w:ind w:firstLine="420"/>
+      </w:pPr>
+      <w:r>
+        <w:t>francisco</w:t>
+      </w:r>
+    </w:p>
+    <w:p>
+      <w:pPr>
         <w:pStyle w:val="Ttulo2"/>
-        <w:rPr>
-          <w:sz w:val="28"/>
-          <w:szCs w:val="24"/>
-        </w:rPr>
-      </w:pPr>
-      <w:bookmarkStart w:id="2" w:name="_Toc180256965"/>
-      <w:r>
-        <w:rPr>
-          <w:sz w:val="28"/>
-          <w:szCs w:val="24"/>
-        </w:rPr>
-        <w:t xml:space="preserve">1.2 </w:t>
-      </w:r>
+        <w:numPr>
+          <w:ilvl w:val="1"/>
+          <w:numId w:val="6"/>
+        </w:numPr>
+        <w:rPr>
+          <w:sz w:val="28"/>
+          <w:szCs w:val="24"/>
+        </w:rPr>
+      </w:pPr>
+      <w:bookmarkStart w:id="2" w:name="_Toc180318169"/>
       <w:r>
         <w:rPr>
           <w:sz w:val="28"/>
@@ -1692,20 +2164,28 @@
     </w:p>
     <w:p>
       <w:pPr>
+        <w:pStyle w:val="Prrafodelista"/>
+        <w:ind w:left="420"/>
+      </w:pPr>
+      <w:proofErr w:type="spellStart"/>
+      <w:r>
+        <w:t>Josue</w:t>
+      </w:r>
+      <w:proofErr w:type="spellEnd"/>
+    </w:p>
+    <w:p>
+      <w:pPr>
         <w:pStyle w:val="Ttulo2"/>
-        <w:rPr>
-          <w:sz w:val="28"/>
-          <w:szCs w:val="24"/>
-        </w:rPr>
-      </w:pPr>
-      <w:bookmarkStart w:id="3" w:name="_Toc180256966"/>
-      <w:r>
-        <w:rPr>
-          <w:sz w:val="28"/>
-          <w:szCs w:val="24"/>
-        </w:rPr>
-        <w:t xml:space="preserve">1.3 </w:t>
-      </w:r>
+        <w:numPr>
+          <w:ilvl w:val="1"/>
+          <w:numId w:val="6"/>
+        </w:numPr>
+        <w:rPr>
+          <w:sz w:val="28"/>
+          <w:szCs w:val="24"/>
+        </w:rPr>
+      </w:pPr>
+      <w:bookmarkStart w:id="3" w:name="_Toc180318170"/>
       <w:r>
         <w:rPr>
           <w:sz w:val="28"/>
@@ -1724,37 +2204,64 @@
     </w:p>
     <w:p>
       <w:pPr>
+        <w:ind w:firstLine="420"/>
+      </w:pPr>
+      <w:proofErr w:type="spellStart"/>
+      <w:r>
+        <w:t>josue</w:t>
+      </w:r>
+      <w:proofErr w:type="spellEnd"/>
+    </w:p>
+    <w:p>
+      <w:pPr>
         <w:pStyle w:val="Ttulo2"/>
-        <w:rPr>
-          <w:sz w:val="28"/>
-          <w:szCs w:val="24"/>
-        </w:rPr>
-      </w:pPr>
-      <w:bookmarkStart w:id="4" w:name="_Toc180256967"/>
-      <w:r>
-        <w:rPr>
-          <w:sz w:val="28"/>
-          <w:szCs w:val="24"/>
-        </w:rPr>
-        <w:t>1.4 Métricas de éxito</w:t>
+        <w:numPr>
+          <w:ilvl w:val="1"/>
+          <w:numId w:val="6"/>
+        </w:numPr>
+        <w:rPr>
+          <w:sz w:val="28"/>
+          <w:szCs w:val="24"/>
+        </w:rPr>
+      </w:pPr>
+      <w:bookmarkStart w:id="4" w:name="_Toc180318171"/>
+      <w:r>
+        <w:rPr>
+          <w:sz w:val="28"/>
+          <w:szCs w:val="24"/>
+        </w:rPr>
+        <w:t>Métricas de éxito</w:t>
       </w:r>
       <w:bookmarkEnd w:id="4"/>
     </w:p>
     <w:p>
       <w:pPr>
+        <w:pStyle w:val="Prrafodelista"/>
+        <w:ind w:left="420"/>
+      </w:pPr>
+      <w:r>
+        <w:t>francisco</w:t>
+      </w:r>
+    </w:p>
+    <w:p>
+      <w:pPr>
         <w:pStyle w:val="Ttulo2"/>
-        <w:rPr>
-          <w:sz w:val="28"/>
-          <w:szCs w:val="24"/>
-        </w:rPr>
-      </w:pPr>
-      <w:bookmarkStart w:id="5" w:name="_Toc180256968"/>
-      <w:r>
-        <w:rPr>
-          <w:sz w:val="28"/>
-          <w:szCs w:val="24"/>
-        </w:rPr>
-        <w:t>1.5 Declaración de visión</w:t>
+        <w:numPr>
+          <w:ilvl w:val="1"/>
+          <w:numId w:val="6"/>
+        </w:numPr>
+        <w:rPr>
+          <w:sz w:val="28"/>
+          <w:szCs w:val="24"/>
+        </w:rPr>
+      </w:pPr>
+      <w:bookmarkStart w:id="5" w:name="_Toc180318172"/>
+      <w:r>
+        <w:rPr>
+          <w:sz w:val="28"/>
+          <w:szCs w:val="24"/>
+        </w:rPr>
+        <w:t>Declaración de visión</w:t>
       </w:r>
       <w:bookmarkEnd w:id="5"/>
       <w:r>
@@ -1767,23 +2274,94 @@
     </w:p>
     <w:p>
       <w:pPr>
+        <w:pStyle w:val="Prrafodelista"/>
+        <w:ind w:left="420"/>
+      </w:pPr>
+      <w:proofErr w:type="spellStart"/>
+      <w:r>
+        <w:t>fracisco</w:t>
+      </w:r>
+      <w:proofErr w:type="spellEnd"/>
+    </w:p>
+    <w:p>
+      <w:pPr>
         <w:pStyle w:val="Ttulo2"/>
-        <w:rPr>
-          <w:sz w:val="28"/>
-          <w:szCs w:val="24"/>
-        </w:rPr>
-      </w:pPr>
-      <w:bookmarkStart w:id="6" w:name="_Toc180256969"/>
-      <w:r>
-        <w:rPr>
-          <w:sz w:val="28"/>
-          <w:szCs w:val="24"/>
-        </w:rPr>
-        <w:t>1.6 Riegos de negocio</w:t>
+        <w:numPr>
+          <w:ilvl w:val="1"/>
+          <w:numId w:val="6"/>
+        </w:numPr>
+        <w:rPr>
+          <w:sz w:val="28"/>
+          <w:szCs w:val="24"/>
+        </w:rPr>
+      </w:pPr>
+      <w:bookmarkStart w:id="6" w:name="_Toc180318173"/>
+      <w:r>
+        <w:rPr>
+          <w:sz w:val="28"/>
+          <w:szCs w:val="24"/>
+        </w:rPr>
+        <w:t>Riegos de negocio</w:t>
       </w:r>
       <w:bookmarkEnd w:id="6"/>
     </w:p>
-    <w:p/>
+    <w:p>
+      <w:pPr>
+        <w:pStyle w:val="Prrafodelista"/>
+        <w:ind w:left="420"/>
+      </w:pPr>
+      <w:proofErr w:type="spellStart"/>
+      <w:r>
+        <w:t>J</w:t>
+      </w:r>
+      <w:r>
+        <w:t>osue</w:t>
+      </w:r>
+      <w:proofErr w:type="spellEnd"/>
+    </w:p>
+    <w:p>
+      <w:pPr>
+        <w:pStyle w:val="Ttulo2"/>
+        <w:numPr>
+          <w:ilvl w:val="1"/>
+          <w:numId w:val="6"/>
+        </w:numPr>
+        <w:rPr>
+          <w:sz w:val="28"/>
+          <w:szCs w:val="24"/>
+        </w:rPr>
+      </w:pPr>
+      <w:bookmarkStart w:id="7" w:name="_Toc180318174"/>
+      <w:r>
+        <w:rPr>
+          <w:sz w:val="28"/>
+          <w:szCs w:val="24"/>
+        </w:rPr>
+        <w:t>Reglas de negocio</w:t>
+      </w:r>
+      <w:bookmarkEnd w:id="7"/>
+      <w:r>
+        <w:rPr>
+          <w:sz w:val="28"/>
+          <w:szCs w:val="24"/>
+        </w:rPr>
+        <w:t xml:space="preserve"> </w:t>
+      </w:r>
+    </w:p>
+    <w:p>
+      <w:pPr>
+        <w:pStyle w:val="Prrafodelista"/>
+        <w:ind w:left="420"/>
+      </w:pPr>
+      <w:proofErr w:type="spellStart"/>
+      <w:r>
+        <w:t>Josue</w:t>
+      </w:r>
+      <w:proofErr w:type="spellEnd"/>
+      <w:r>
+        <w:t xml:space="preserve"> </w:t>
+      </w:r>
+    </w:p>
     <w:p>
       <w:pPr>
         <w:pStyle w:val="Ttulo1"/>
@@ -1792,7 +2370,7 @@
           <w:szCs w:val="32"/>
         </w:rPr>
       </w:pPr>
-      <w:bookmarkStart w:id="7" w:name="_Toc180256970"/>
+      <w:bookmarkStart w:id="8" w:name="_Toc180318175"/>
       <w:r>
         <w:rPr>
           <w:sz w:val="36"/>
@@ -1807,8 +2385,9 @@
         </w:rPr>
         <w:t>Alcance y Limitaciones</w:t>
       </w:r>
-      <w:bookmarkEnd w:id="7"/>
-    </w:p>
+      <w:bookmarkEnd w:id="8"/>
+    </w:p>
+    <w:p/>
     <w:p>
       <w:pPr>
         <w:pStyle w:val="Ttulo2"/>
@@ -1817,7 +2396,7 @@
           <w:szCs w:val="24"/>
         </w:rPr>
       </w:pPr>
-      <w:bookmarkStart w:id="8" w:name="_Toc180256971"/>
+      <w:bookmarkStart w:id="9" w:name="_Toc180318176"/>
       <w:r>
         <w:rPr>
           <w:sz w:val="28"/>
@@ -1825,7 +2404,19 @@
         </w:rPr>
         <w:t>2.1 Características principales</w:t>
       </w:r>
-      <w:bookmarkEnd w:id="8"/>
+      <w:bookmarkEnd w:id="9"/>
+    </w:p>
+    <w:p>
+      <w:pPr>
+        <w:rPr>
+          <w:u w:val="single"/>
+        </w:rPr>
+      </w:pPr>
+      <w:proofErr w:type="spellStart"/>
+      <w:r>
+        <w:t>Josue</w:t>
+      </w:r>
+      <w:proofErr w:type="spellEnd"/>
     </w:p>
     <w:p>
       <w:pPr>
@@ -1835,7 +2426,7 @@
           <w:szCs w:val="24"/>
         </w:rPr>
       </w:pPr>
-      <w:bookmarkStart w:id="9" w:name="_Toc180256972"/>
+      <w:bookmarkStart w:id="10" w:name="_Toc180318177"/>
       <w:r>
         <w:rPr>
           <w:sz w:val="28"/>
@@ -1843,7 +2434,12 @@
         </w:rPr>
         <w:t>2.2 Alcance de la publicación inicial</w:t>
       </w:r>
-      <w:bookmarkEnd w:id="9"/>
+      <w:bookmarkEnd w:id="10"/>
+    </w:p>
+    <w:p>
+      <w:r>
+        <w:t xml:space="preserve">Ian </w:t>
+      </w:r>
     </w:p>
     <w:p>
       <w:pPr>
@@ -1853,7 +2449,7 @@
           <w:szCs w:val="24"/>
         </w:rPr>
       </w:pPr>
-      <w:bookmarkStart w:id="10" w:name="_Toc180256973"/>
+      <w:bookmarkStart w:id="11" w:name="_Toc180318178"/>
       <w:r>
         <w:rPr>
           <w:sz w:val="28"/>
@@ -1861,7 +2457,7 @@
         </w:rPr>
         <w:t>2.3 Alcance de las publicaciones posteriores</w:t>
       </w:r>
-      <w:bookmarkEnd w:id="10"/>
+      <w:bookmarkEnd w:id="11"/>
       <w:r>
         <w:rPr>
           <w:sz w:val="28"/>
@@ -1872,21 +2468,13 @@
     </w:p>
     <w:p>
       <w:pPr>
-        <w:pStyle w:val="Ttulo2"/>
-        <w:rPr>
-          <w:sz w:val="28"/>
-          <w:szCs w:val="24"/>
-        </w:rPr>
-      </w:pPr>
-      <w:bookmarkStart w:id="11" w:name="_Toc180256974"/>
-      <w:r>
-        <w:rPr>
-          <w:sz w:val="28"/>
-          <w:szCs w:val="24"/>
-        </w:rPr>
-        <w:t>2.4 Limitaciones y exclusiones</w:t>
-      </w:r>
-      <w:bookmarkEnd w:id="11"/>
+        <w:rPr>
+          <w:u w:val="single"/>
+        </w:rPr>
+      </w:pPr>
+      <w:r>
+        <w:t>Francisco</w:t>
+      </w:r>
     </w:p>
     <w:p>
       <w:pPr>
@@ -1896,7 +2484,7 @@
           <w:szCs w:val="32"/>
         </w:rPr>
       </w:pPr>
-      <w:bookmarkStart w:id="12" w:name="_Toc180256975"/>
+      <w:bookmarkStart w:id="12" w:name="_Toc180318179"/>
       <w:r>
         <w:rPr>
           <w:sz w:val="36"/>
@@ -1915,7 +2503,7 @@
           <w:szCs w:val="24"/>
         </w:rPr>
       </w:pPr>
-      <w:bookmarkStart w:id="13" w:name="_Toc180256976"/>
+      <w:bookmarkStart w:id="13" w:name="_Toc180318180"/>
       <w:r>
         <w:rPr>
           <w:sz w:val="28"/>
@@ -1926,6 +2514,16 @@
       <w:bookmarkEnd w:id="13"/>
     </w:p>
     <w:p>
+      <w:proofErr w:type="spellStart"/>
+      <w:r>
+        <w:t>Josue</w:t>
+      </w:r>
+      <w:proofErr w:type="spellEnd"/>
+      <w:r>
+        <w:t xml:space="preserve"> </w:t>
+      </w:r>
+    </w:p>
+    <w:p>
       <w:pPr>
         <w:pStyle w:val="Ttulo2"/>
         <w:rPr>
@@ -1933,48 +2531,199 @@
           <w:szCs w:val="24"/>
         </w:rPr>
       </w:pPr>
-      <w:bookmarkStart w:id="14" w:name="_Toc180256977"/>
-      <w:r>
-        <w:rPr>
-          <w:sz w:val="28"/>
-          <w:szCs w:val="24"/>
-        </w:rPr>
-        <w:t>3.2 Prioridades del proyecto</w:t>
+      <w:bookmarkStart w:id="14" w:name="_Toc180318181"/>
+      <w:r>
+        <w:rPr>
+          <w:sz w:val="28"/>
+          <w:szCs w:val="24"/>
+        </w:rPr>
+        <w:t>3.</w:t>
+      </w:r>
+      <w:r>
+        <w:rPr>
+          <w:sz w:val="28"/>
+          <w:szCs w:val="24"/>
+        </w:rPr>
+        <w:t>2</w:t>
+      </w:r>
+      <w:r>
+        <w:rPr>
+          <w:sz w:val="28"/>
+          <w:szCs w:val="24"/>
+        </w:rPr>
+        <w:t xml:space="preserve"> Consideraciones de implementación</w:t>
       </w:r>
       <w:bookmarkEnd w:id="14"/>
     </w:p>
     <w:p>
       <w:pPr>
+        <w:rPr>
+          <w:u w:val="single"/>
+        </w:rPr>
+      </w:pPr>
+      <w:proofErr w:type="spellStart"/>
+      <w:r>
+        <w:t>Josue</w:t>
+      </w:r>
+      <w:proofErr w:type="spellEnd"/>
+      <w:r>
+        <w:t xml:space="preserve"> </w:t>
+      </w:r>
+    </w:p>
+    <w:p>
+      <w:pPr>
+        <w:pStyle w:val="Ttulo1"/>
+        <w:rPr>
+          <w:sz w:val="36"/>
+          <w:szCs w:val="32"/>
+        </w:rPr>
+      </w:pPr>
+      <w:bookmarkStart w:id="15" w:name="_Toc180318182"/>
+      <w:r>
+        <w:rPr>
+          <w:sz w:val="36"/>
+          <w:szCs w:val="32"/>
+        </w:rPr>
+        <w:t>Organización y Acuerdos</w:t>
+      </w:r>
+      <w:bookmarkEnd w:id="15"/>
+    </w:p>
+    <w:p>
+      <w:pPr>
+        <w:rPr>
+          <w:u w:val="single"/>
+        </w:rPr>
+      </w:pPr>
+      <w:r>
+        <w:t xml:space="preserve">Ian </w:t>
+      </w:r>
+    </w:p>
+    <w:p>
+      <w:pPr>
+        <w:pStyle w:val="Ttulo1"/>
+        <w:rPr>
+          <w:sz w:val="36"/>
+          <w:szCs w:val="32"/>
+        </w:rPr>
+      </w:pPr>
+      <w:bookmarkStart w:id="16" w:name="_Toc180318183"/>
+      <w:r>
+        <w:rPr>
+          <w:sz w:val="36"/>
+          <w:szCs w:val="32"/>
+        </w:rPr>
+        <w:t>Lista de casos de uso</w:t>
+      </w:r>
+      <w:bookmarkEnd w:id="16"/>
+      <w:r>
+        <w:rPr>
+          <w:sz w:val="36"/>
+          <w:szCs w:val="32"/>
+        </w:rPr>
+        <w:t xml:space="preserve"> </w:t>
+      </w:r>
+    </w:p>
+    <w:p/>
+    <w:p>
+      <w:pPr>
         <w:pStyle w:val="Ttulo2"/>
         <w:rPr>
           <w:sz w:val="28"/>
           <w:szCs w:val="24"/>
         </w:rPr>
       </w:pPr>
-      <w:bookmarkStart w:id="15" w:name="_Toc180256978"/>
-      <w:r>
-        <w:rPr>
-          <w:sz w:val="28"/>
-          <w:szCs w:val="24"/>
-        </w:rPr>
-        <w:t>3.3 Consideraciones de implementación</w:t>
-      </w:r>
-      <w:bookmarkEnd w:id="15"/>
-    </w:p>
-    <w:p/>
-    <w:p/>
-    <w:p/>
-    <w:p/>
-    <w:p/>
-    <w:p>
-      <w:pPr>
-        <w:pStyle w:val="NormalWeb"/>
-        <w:rPr>
-          <w:rFonts w:ascii="Arial" w:hAnsi="Arial" w:cs="Arial"/>
-          <w:b/>
-          <w:bCs/>
+      <w:bookmarkStart w:id="17" w:name="_Toc180318184"/>
+      <w:r>
+        <w:rPr>
+          <w:sz w:val="28"/>
+          <w:szCs w:val="24"/>
+        </w:rPr>
+        <w:t>Diagrama de casos de uso</w:t>
+      </w:r>
+      <w:bookmarkEnd w:id="17"/>
+      <w:r>
+        <w:rPr>
+          <w:sz w:val="28"/>
+          <w:szCs w:val="24"/>
+        </w:rPr>
+        <w:t xml:space="preserve"> </w:t>
+      </w:r>
+    </w:p>
+    <w:p>
+      <w:r>
+        <w:t>francisco</w:t>
+      </w:r>
+    </w:p>
+    <w:p>
+      <w:pPr>
+        <w:pStyle w:val="Ttulo2"/>
+        <w:rPr>
+          <w:sz w:val="28"/>
+          <w:szCs w:val="24"/>
+        </w:rPr>
+      </w:pPr>
+      <w:bookmarkStart w:id="18" w:name="_Toc180318185"/>
+      <w:r>
+        <w:rPr>
+          <w:sz w:val="28"/>
+          <w:szCs w:val="24"/>
+        </w:rPr>
+        <w:t>Especificación de casos de uso</w:t>
+      </w:r>
+      <w:bookmarkEnd w:id="18"/>
+    </w:p>
+    <w:p>
+      <w:r>
+        <w:t xml:space="preserve">Ian </w:t>
+      </w:r>
+    </w:p>
+    <w:p>
+      <w:pPr>
+        <w:pStyle w:val="Ttulo1"/>
+        <w:rPr>
           <w:sz w:val="36"/>
-          <w:szCs w:val="48"/>
+          <w:szCs w:val="32"/>
+        </w:rPr>
+      </w:pPr>
+      <w:bookmarkStart w:id="19" w:name="_Toc180318186"/>
+      <w:r>
+        <w:rPr>
+          <w:sz w:val="36"/>
+          <w:szCs w:val="32"/>
+        </w:rPr>
+        <w:t>Diagramas de bases de datos</w:t>
+      </w:r>
+      <w:bookmarkEnd w:id="19"/>
+      <w:r>
+        <w:rPr>
+          <w:sz w:val="36"/>
+          <w:szCs w:val="32"/>
+        </w:rPr>
+        <w:t xml:space="preserve"> </w:t>
+      </w:r>
+    </w:p>
+    <w:p>
+      <w:pPr>
+        <w:pStyle w:val="Ttulo1"/>
+        <w:rPr>
+          <w:sz w:val="36"/>
+          <w:szCs w:val="32"/>
+        </w:rPr>
+      </w:pPr>
+      <w:bookmarkStart w:id="20" w:name="_Toc180318187"/>
+      <w:r>
+        <w:rPr>
+          <w:sz w:val="36"/>
+          <w:szCs w:val="32"/>
+        </w:rPr>
+        <w:t>Diseño grafico</w:t>
+      </w:r>
+      <w:bookmarkEnd w:id="20"/>
+    </w:p>
+    <w:p>
+      <w:pPr>
+        <w:rPr>
+          <w:u w:val="single"/>
         </w:rPr>
       </w:pPr>
     </w:p>

--- a/Trabajo/ControlAeropuerto-ADOO.docx
+++ b/Trabajo/ControlAeropuerto-ADOO.docx
@@ -1,6 +1,6 @@
 
 <file path=word/document.xml><?xml version="1.0" encoding="utf-8"?>
-<w:document xmlns:wpc="http://schemas.microsoft.com/office/word/2010/wordprocessingCanvas" xmlns:cx="http://schemas.microsoft.com/office/drawing/2014/chartex" xmlns:cx1="http://schemas.microsoft.com/office/drawing/2015/9/8/chartex" xmlns:cx2="http://schemas.microsoft.com/office/drawing/2015/10/21/chartex" xmlns:cx3="http://schemas.microsoft.com/office/drawing/2016/5/9/chartex" xmlns:cx4="http://schemas.microsoft.com/office/drawing/2016/5/10/chartex" xmlns:cx5="http://schemas.microsoft.com/office/drawing/2016/5/11/chartex" xmlns:cx6="http://schemas.microsoft.com/office/drawing/2016/5/12/chartex" xmlns:cx7="http://schemas.microsoft.com/office/drawing/2016/5/13/chartex" xmlns:cx8="http://schemas.microsoft.com/office/drawing/2016/5/14/chartex" xmlns:mc="http://schemas.openxmlformats.org/markup-compatibility/2006" xmlns:aink="http://schemas.microsoft.com/office/drawing/2016/ink" xmlns:am3d="http://schemas.microsoft.com/office/drawing/2017/model3d" xmlns:o="urn:schemas-microsoft-com:office:office" xmlns:r="http://schemas.openxmlformats.org/officeDocument/2006/relationships" xmlns:m="http://schemas.openxmlformats.org/officeDocument/2006/math" xmlns:v="urn:schemas-microsoft-com:vml" xmlns:wp14="http://schemas.microsoft.com/office/word/2010/wordprocessingDrawing" xmlns:wp="http://schemas.openxmlformats.org/drawingml/2006/wordprocessingDrawing" xmlns:w10="urn:schemas-microsoft-com:office:word" xmlns:w="http://schemas.openxmlformats.org/wordprocessingml/2006/main" xmlns:w14="http://schemas.microsoft.com/office/word/2010/wordml" xmlns:w15="http://schemas.microsoft.com/office/word/2012/wordml" xmlns:w16cex="http://schemas.microsoft.com/office/word/2018/wordml/cex" xmlns:w16cid="http://schemas.microsoft.com/office/word/2016/wordml/cid" xmlns:w16="http://schemas.microsoft.com/office/word/2018/wordml" xmlns:w16se="http://schemas.microsoft.com/office/word/2015/wordml/symex" xmlns:wpg="http://schemas.microsoft.com/office/word/2010/wordprocessingGroup" xmlns:wpi="http://schemas.microsoft.com/office/word/2010/wordprocessingInk" xmlns:wne="http://schemas.microsoft.com/office/word/2006/wordml" xmlns:wps="http://schemas.microsoft.com/office/word/2010/wordprocessingShape" mc:Ignorable="w14 w15 w16se w16cid w16 w16cex wp14">
+<w:document xmlns:wpc="http://schemas.microsoft.com/office/word/2010/wordprocessingCanvas" xmlns:cx="http://schemas.microsoft.com/office/drawing/2014/chartex" xmlns:cx1="http://schemas.microsoft.com/office/drawing/2015/9/8/chartex" xmlns:cx2="http://schemas.microsoft.com/office/drawing/2015/10/21/chartex" xmlns:cx3="http://schemas.microsoft.com/office/drawing/2016/5/9/chartex" xmlns:cx4="http://schemas.microsoft.com/office/drawing/2016/5/10/chartex" xmlns:cx5="http://schemas.microsoft.com/office/drawing/2016/5/11/chartex" xmlns:cx6="http://schemas.microsoft.com/office/drawing/2016/5/12/chartex" xmlns:cx7="http://schemas.microsoft.com/office/drawing/2016/5/13/chartex" xmlns:cx8="http://schemas.microsoft.com/office/drawing/2016/5/14/chartex" xmlns:mc="http://schemas.openxmlformats.org/markup-compatibility/2006" xmlns:aink="http://schemas.microsoft.com/office/drawing/2016/ink" xmlns:am3d="http://schemas.microsoft.com/office/drawing/2017/model3d" xmlns:o="urn:schemas-microsoft-com:office:office" xmlns:oel="http://schemas.microsoft.com/office/2019/extlst" xmlns:r="http://schemas.openxmlformats.org/officeDocument/2006/relationships" xmlns:m="http://schemas.openxmlformats.org/officeDocument/2006/math" xmlns:v="urn:schemas-microsoft-com:vml" xmlns:wp14="http://schemas.microsoft.com/office/word/2010/wordprocessingDrawing" xmlns:wp="http://schemas.openxmlformats.org/drawingml/2006/wordprocessingDrawing" xmlns:w10="urn:schemas-microsoft-com:office:word" xmlns:w="http://schemas.openxmlformats.org/wordprocessingml/2006/main" xmlns:w14="http://schemas.microsoft.com/office/word/2010/wordml" xmlns:w15="http://schemas.microsoft.com/office/word/2012/wordml" xmlns:w16cex="http://schemas.microsoft.com/office/word/2018/wordml/cex" xmlns:w16cid="http://schemas.microsoft.com/office/word/2016/wordml/cid" xmlns:w16="http://schemas.microsoft.com/office/word/2018/wordml" xmlns:w16du="http://schemas.microsoft.com/office/word/2023/wordml/word16du" xmlns:w16sdtdh="http://schemas.microsoft.com/office/word/2020/wordml/sdtdatahash" xmlns:w16se="http://schemas.microsoft.com/office/word/2015/wordml/symex" xmlns:wpg="http://schemas.microsoft.com/office/word/2010/wordprocessingGroup" xmlns:wpi="http://schemas.microsoft.com/office/word/2010/wordprocessingInk" xmlns:wne="http://schemas.microsoft.com/office/word/2006/wordml" xmlns:wps="http://schemas.microsoft.com/office/word/2010/wordprocessingShape" mc:Ignorable="w14 w15 w16se w16cid w16 w16cex w16sdtdh w16du wp14">
   <w:body>
     <w:p>
       <w:pPr>
@@ -8,6 +8,9 @@
         <w:spacing w:before="240" w:beforeAutospacing="0" w:after="0" w:afterAutospacing="0"/>
         <w:jc w:val="right"/>
       </w:pPr>
+      <w:r>
+        <w:tab/>
+      </w:r>
     </w:p>
     <w:p>
       <w:pPr>
@@ -2164,14 +2167,273 @@
     </w:p>
     <w:p>
       <w:pPr>
+        <w:rPr>
+          <w:rFonts w:ascii="Arial" w:hAnsi="Arial" w:cs="Arial"/>
+          <w:b/>
+          <w:bCs/>
+          <w:sz w:val="36"/>
+          <w:szCs w:val="36"/>
+        </w:rPr>
+      </w:pPr>
+      <w:r>
+        <w:rPr>
+          <w:rFonts w:ascii="Arial" w:hAnsi="Arial" w:cs="Arial"/>
+          <w:b/>
+          <w:bCs/>
+          <w:sz w:val="36"/>
+          <w:szCs w:val="36"/>
+        </w:rPr>
+        <w:t>Oportunidad del Negocio</w:t>
+      </w:r>
+    </w:p>
+    <w:p>
+      <w:pPr>
+        <w:rPr>
+          <w:rFonts w:ascii="Arial" w:hAnsi="Arial" w:cs="Arial"/>
+          <w:b/>
+          <w:bCs/>
+          <w:sz w:val="24"/>
+          <w:szCs w:val="24"/>
+        </w:rPr>
+      </w:pPr>
+      <w:r>
+        <w:rPr>
+          <w:rFonts w:ascii="Arial" w:hAnsi="Arial" w:cs="Arial"/>
+          <w:b/>
+          <w:bCs/>
+          <w:sz w:val="24"/>
+          <w:szCs w:val="24"/>
+        </w:rPr>
+        <w:t>1- Mejora en la satisfacción del cliente:</w:t>
+      </w:r>
+    </w:p>
+    <w:p>
+      <w:pPr>
+        <w:ind w:firstLine="708"/>
+        <w:rPr>
+          <w:rFonts w:ascii="Arial" w:hAnsi="Arial" w:cs="Arial"/>
+          <w:b/>
+          <w:bCs/>
+          <w:sz w:val="24"/>
+          <w:szCs w:val="24"/>
+        </w:rPr>
+      </w:pPr>
+      <w:r>
+        <w:rPr>
+          <w:rFonts w:ascii="Arial" w:hAnsi="Arial" w:cs="Arial"/>
+          <w:b/>
+          <w:bCs/>
+          <w:sz w:val="24"/>
+          <w:szCs w:val="24"/>
+        </w:rPr>
+        <w:t>1.1 Reducción de las incidencias de sobreventa:</w:t>
+      </w:r>
+    </w:p>
+    <w:p>
+      <w:pPr>
+        <w:pStyle w:val="Prrafodelista"/>
+        <w:ind w:left="708"/>
+        <w:rPr>
+          <w:rFonts w:ascii="Arial" w:hAnsi="Arial" w:cs="Arial"/>
+          <w:sz w:val="24"/>
+          <w:szCs w:val="24"/>
+        </w:rPr>
+      </w:pPr>
+      <w:r>
+        <w:rPr>
+          <w:rFonts w:ascii="Arial" w:hAnsi="Arial" w:cs="Arial"/>
+          <w:sz w:val="24"/>
+          <w:szCs w:val="24"/>
+        </w:rPr>
+        <w:t>Evitar que los pasajeros se vean forzados a ser reubicados o a perder su vuelo mejora significativamente la experiencia del cliente, lo que incrementa la lealtad y la probabilidad de que escojan la aerolínea para futuros viajes.</w:t>
+      </w:r>
+    </w:p>
+    <w:p>
+      <w:pPr>
+        <w:ind w:firstLine="708"/>
+        <w:rPr>
+          <w:rFonts w:ascii="Arial" w:hAnsi="Arial" w:cs="Arial"/>
+          <w:b/>
+          <w:bCs/>
+          <w:sz w:val="24"/>
+          <w:szCs w:val="24"/>
+        </w:rPr>
+      </w:pPr>
+      <w:r>
+        <w:rPr>
+          <w:rFonts w:ascii="Arial" w:hAnsi="Arial" w:cs="Arial"/>
+          <w:b/>
+          <w:bCs/>
+          <w:sz w:val="24"/>
+          <w:szCs w:val="24"/>
+        </w:rPr>
+        <w:t xml:space="preserve">1.2- Mejor imagen de la marca: </w:t>
+      </w:r>
+    </w:p>
+    <w:p>
+      <w:pPr>
+        <w:ind w:left="708"/>
+        <w:rPr>
+          <w:rFonts w:ascii="Arial" w:hAnsi="Arial" w:cs="Arial"/>
+          <w:sz w:val="24"/>
+          <w:szCs w:val="24"/>
+        </w:rPr>
+      </w:pPr>
+      <w:r>
+        <w:rPr>
+          <w:rFonts w:ascii="Arial" w:hAnsi="Arial" w:cs="Arial"/>
+          <w:sz w:val="24"/>
+          <w:szCs w:val="24"/>
+        </w:rPr>
+        <w:t>Al reducir o eliminar la sobreventa, la aerolínea evita la publicidad negativa que genera cuando los pasajeros son afectados. Esto mejora la reputación de la empresa, atrayendo a más clientes.</w:t>
+      </w:r>
+    </w:p>
+    <w:p>
+      <w:pPr>
+        <w:rPr>
+          <w:rFonts w:ascii="Arial" w:hAnsi="Arial" w:cs="Arial"/>
+          <w:sz w:val="24"/>
+          <w:szCs w:val="24"/>
+        </w:rPr>
+      </w:pPr>
+    </w:p>
+    <w:p>
+      <w:pPr>
+        <w:rPr>
+          <w:rFonts w:ascii="Arial" w:hAnsi="Arial" w:cs="Arial"/>
+          <w:b/>
+          <w:bCs/>
+          <w:sz w:val="24"/>
+          <w:szCs w:val="24"/>
+        </w:rPr>
+      </w:pPr>
+      <w:r>
+        <w:rPr>
+          <w:rFonts w:ascii="Arial" w:hAnsi="Arial" w:cs="Arial"/>
+          <w:b/>
+          <w:bCs/>
+          <w:sz w:val="24"/>
+          <w:szCs w:val="24"/>
+        </w:rPr>
+        <w:t>2- Optimización del uso de recursos:</w:t>
+      </w:r>
+    </w:p>
+    <w:p>
+      <w:pPr>
+        <w:rPr>
+          <w:rFonts w:ascii="Arial" w:hAnsi="Arial" w:cs="Arial"/>
+          <w:b/>
+          <w:bCs/>
+          <w:sz w:val="24"/>
+          <w:szCs w:val="24"/>
+        </w:rPr>
+      </w:pPr>
+      <w:r>
+        <w:rPr>
+          <w:rFonts w:ascii="Arial" w:hAnsi="Arial" w:cs="Arial"/>
+          <w:b/>
+          <w:bCs/>
+          <w:sz w:val="24"/>
+          <w:szCs w:val="24"/>
+        </w:rPr>
+        <w:t xml:space="preserve">  </w:t>
+      </w:r>
+      <w:r>
+        <w:rPr>
+          <w:rFonts w:ascii="Arial" w:hAnsi="Arial" w:cs="Arial"/>
+          <w:b/>
+          <w:bCs/>
+          <w:sz w:val="24"/>
+          <w:szCs w:val="24"/>
+        </w:rPr>
+        <w:tab/>
+        <w:t xml:space="preserve"> 2.1 Gestión eficiente de la capacidad de vuelo: </w:t>
+      </w:r>
+    </w:p>
+    <w:p>
+      <w:pPr>
+        <w:ind w:left="708"/>
+        <w:rPr>
+          <w:rFonts w:ascii="Arial" w:hAnsi="Arial" w:cs="Arial"/>
+          <w:sz w:val="24"/>
+          <w:szCs w:val="24"/>
+        </w:rPr>
+      </w:pPr>
+      <w:r>
+        <w:rPr>
+          <w:rFonts w:ascii="Arial" w:hAnsi="Arial" w:cs="Arial"/>
+          <w:sz w:val="24"/>
+          <w:szCs w:val="24"/>
+        </w:rPr>
+        <w:t>Un control óptimo de los asientos permite a la aerolínea gestionar mejor los vuelos que realmente necesitan ajustes en el número de pasajeros, permitiendo hacer cambios sin afectar la experiencia de los usuarios.</w:t>
+      </w:r>
+    </w:p>
+    <w:p>
+      <w:pPr>
+        <w:rPr>
+          <w:rFonts w:ascii="Arial" w:hAnsi="Arial" w:cs="Arial"/>
+          <w:sz w:val="24"/>
+          <w:szCs w:val="24"/>
+        </w:rPr>
+      </w:pPr>
+    </w:p>
+    <w:p>
+      <w:pPr>
+        <w:ind w:firstLine="708"/>
+        <w:rPr>
+          <w:rFonts w:ascii="Arial" w:hAnsi="Arial" w:cs="Arial"/>
+          <w:b/>
+          <w:bCs/>
+          <w:sz w:val="24"/>
+          <w:szCs w:val="24"/>
+        </w:rPr>
+      </w:pPr>
+      <w:r>
+        <w:rPr>
+          <w:rFonts w:ascii="Arial" w:hAnsi="Arial" w:cs="Arial"/>
+          <w:b/>
+          <w:bCs/>
+          <w:sz w:val="24"/>
+          <w:szCs w:val="24"/>
+        </w:rPr>
+        <w:t xml:space="preserve">2.2 </w:t>
+      </w:r>
+      <w:r>
+        <w:rPr>
+          <w:rFonts w:ascii="Arial" w:hAnsi="Arial" w:cs="Arial"/>
+          <w:b/>
+          <w:bCs/>
+          <w:sz w:val="24"/>
+          <w:szCs w:val="24"/>
+        </w:rPr>
+        <w:t xml:space="preserve">Menores costos operacionales: </w:t>
+      </w:r>
+    </w:p>
+    <w:p>
+      <w:pPr>
         <w:pStyle w:val="Prrafodelista"/>
         <w:ind w:left="420"/>
       </w:pPr>
-      <w:proofErr w:type="spellStart"/>
-      <w:r>
-        <w:t>Josue</w:t>
-      </w:r>
-      <w:proofErr w:type="spellEnd"/>
+      <w:r>
+        <w:rPr>
+          <w:rFonts w:ascii="Arial" w:hAnsi="Arial" w:cs="Arial"/>
+          <w:sz w:val="24"/>
+          <w:szCs w:val="24"/>
+        </w:rPr>
+        <w:t>La aerolínea podría evitar costos adicionales relacionados con compensaciones a pasajeros afectados por sobreventa (por ejemplo, ofrecer váuchers o indemnizaciones), reubicaciones y cancelaciones.</w:t>
+      </w:r>
+    </w:p>
+    <w:p>
+      <w:pPr>
+        <w:pStyle w:val="Prrafodelista"/>
+        <w:ind w:left="420"/>
+      </w:pPr>
+    </w:p>
+    <w:p>
+      <w:pPr>
+        <w:pStyle w:val="Prrafodelista"/>
+        <w:ind w:left="420"/>
+      </w:pPr>
     </w:p>
     <w:p>
       <w:pPr>
@@ -2191,6 +2453,7 @@
           <w:sz w:val="28"/>
           <w:szCs w:val="24"/>
         </w:rPr>
+        <w:lastRenderedPageBreak/>
         <w:t>O</w:t>
       </w:r>
       <w:r>
@@ -2204,13 +2467,377 @@
     </w:p>
     <w:p>
       <w:pPr>
+        <w:rPr>
+          <w:rFonts w:ascii="Arial" w:hAnsi="Arial" w:cs="Arial"/>
+          <w:b/>
+          <w:bCs/>
+          <w:sz w:val="24"/>
+          <w:szCs w:val="24"/>
+        </w:rPr>
+      </w:pPr>
+      <w:r>
+        <w:rPr>
+          <w:rFonts w:ascii="Arial" w:hAnsi="Arial" w:cs="Arial"/>
+          <w:b/>
+          <w:bCs/>
+          <w:sz w:val="24"/>
+          <w:szCs w:val="24"/>
+        </w:rPr>
+        <w:t>1. Maximizar la rentabilidad por vuelo</w:t>
+      </w:r>
+    </w:p>
+    <w:p>
+      <w:pPr>
         <w:ind w:firstLine="420"/>
-      </w:pPr>
-      <w:proofErr w:type="spellStart"/>
-      <w:r>
-        <w:t>josue</w:t>
-      </w:r>
-      <w:proofErr w:type="spellEnd"/>
+        <w:rPr>
+          <w:rFonts w:ascii="Arial" w:hAnsi="Arial" w:cs="Arial"/>
+          <w:sz w:val="24"/>
+          <w:szCs w:val="24"/>
+        </w:rPr>
+      </w:pPr>
+    </w:p>
+    <w:p>
+      <w:pPr>
+        <w:jc w:val="both"/>
+        <w:rPr>
+          <w:rFonts w:ascii="Arial" w:hAnsi="Arial" w:cs="Arial"/>
+          <w:sz w:val="24"/>
+          <w:szCs w:val="24"/>
+        </w:rPr>
+      </w:pPr>
+      <w:r>
+        <w:rPr>
+          <w:rFonts w:ascii="Arial" w:hAnsi="Arial" w:cs="Arial"/>
+          <w:sz w:val="24"/>
+          <w:szCs w:val="24"/>
+        </w:rPr>
+        <w:t>Optimización de los ingresos:</w:t>
+      </w:r>
+    </w:p>
+    <w:p>
+      <w:pPr>
+        <w:jc w:val="both"/>
+        <w:rPr>
+          <w:rFonts w:ascii="Arial" w:hAnsi="Arial" w:cs="Arial"/>
+          <w:sz w:val="24"/>
+          <w:szCs w:val="24"/>
+        </w:rPr>
+      </w:pPr>
+      <w:r>
+        <w:rPr>
+          <w:rFonts w:ascii="Arial" w:hAnsi="Arial" w:cs="Arial"/>
+          <w:sz w:val="24"/>
+          <w:szCs w:val="24"/>
+        </w:rPr>
+        <w:t xml:space="preserve">Maximizar el rendimiento de cada vuelo mediante la asignación eficiente de los </w:t>
+      </w:r>
+      <w:r>
+        <w:rPr>
+          <w:rFonts w:ascii="Arial" w:hAnsi="Arial" w:cs="Arial"/>
+          <w:sz w:val="24"/>
+          <w:szCs w:val="24"/>
+        </w:rPr>
+        <w:t xml:space="preserve">         </w:t>
+      </w:r>
+      <w:r>
+        <w:rPr>
+          <w:rFonts w:ascii="Arial" w:hAnsi="Arial" w:cs="Arial"/>
+          <w:sz w:val="24"/>
+          <w:szCs w:val="24"/>
+        </w:rPr>
+        <w:t>asientos, asegurando que todos los asientos disponibles sean vendidos de manera estratégica, incluidos l</w:t>
+      </w:r>
+      <w:r>
+        <w:rPr>
+          <w:rFonts w:ascii="Arial" w:hAnsi="Arial" w:cs="Arial"/>
+          <w:sz w:val="24"/>
+          <w:szCs w:val="24"/>
+        </w:rPr>
+        <w:t>as actualizaciones</w:t>
+      </w:r>
+      <w:r>
+        <w:rPr>
+          <w:rFonts w:ascii="Arial" w:hAnsi="Arial" w:cs="Arial"/>
+          <w:sz w:val="24"/>
+          <w:szCs w:val="24"/>
+        </w:rPr>
+        <w:t xml:space="preserve"> a asientos premium.</w:t>
+      </w:r>
+    </w:p>
+    <w:p>
+      <w:pPr>
+        <w:ind w:firstLine="420"/>
+        <w:jc w:val="both"/>
+        <w:rPr>
+          <w:rFonts w:ascii="Arial" w:hAnsi="Arial" w:cs="Arial"/>
+          <w:sz w:val="24"/>
+          <w:szCs w:val="24"/>
+        </w:rPr>
+      </w:pPr>
+    </w:p>
+    <w:p>
+      <w:pPr>
+        <w:jc w:val="both"/>
+        <w:rPr>
+          <w:rFonts w:ascii="Arial" w:hAnsi="Arial" w:cs="Arial"/>
+          <w:sz w:val="24"/>
+          <w:szCs w:val="24"/>
+        </w:rPr>
+      </w:pPr>
+      <w:r>
+        <w:rPr>
+          <w:rFonts w:ascii="Arial" w:hAnsi="Arial" w:cs="Arial"/>
+          <w:sz w:val="24"/>
+          <w:szCs w:val="24"/>
+        </w:rPr>
+        <w:t xml:space="preserve">Reducción de costos por sobreventa: </w:t>
+      </w:r>
+    </w:p>
+    <w:p>
+      <w:pPr>
+        <w:jc w:val="both"/>
+        <w:rPr>
+          <w:rFonts w:ascii="Arial" w:hAnsi="Arial" w:cs="Arial"/>
+          <w:sz w:val="24"/>
+          <w:szCs w:val="24"/>
+        </w:rPr>
+      </w:pPr>
+      <w:r>
+        <w:rPr>
+          <w:rFonts w:ascii="Arial" w:hAnsi="Arial" w:cs="Arial"/>
+          <w:sz w:val="24"/>
+          <w:szCs w:val="24"/>
+        </w:rPr>
+        <w:t>Disminuir los gastos operacionales asociados a compensaciones a pasajeros, reubicaciones y ajustes de última hora debido a la sobreventa de boletos.</w:t>
+      </w:r>
+    </w:p>
+    <w:p>
+      <w:pPr>
+        <w:jc w:val="both"/>
+        <w:rPr>
+          <w:rFonts w:ascii="Arial" w:hAnsi="Arial" w:cs="Arial"/>
+          <w:sz w:val="24"/>
+          <w:szCs w:val="24"/>
+        </w:rPr>
+      </w:pPr>
+    </w:p>
+    <w:p>
+      <w:pPr>
+        <w:jc w:val="both"/>
+        <w:rPr>
+          <w:rFonts w:ascii="Arial" w:hAnsi="Arial" w:cs="Arial"/>
+          <w:b/>
+          <w:bCs/>
+          <w:sz w:val="24"/>
+          <w:szCs w:val="24"/>
+        </w:rPr>
+      </w:pPr>
+      <w:r>
+        <w:rPr>
+          <w:rFonts w:ascii="Arial" w:hAnsi="Arial" w:cs="Arial"/>
+          <w:b/>
+          <w:bCs/>
+          <w:sz w:val="24"/>
+          <w:szCs w:val="24"/>
+        </w:rPr>
+        <w:t>2. Mejorar la satisfacción y lealtad del cliente</w:t>
+      </w:r>
+    </w:p>
+    <w:p>
+      <w:pPr>
+        <w:jc w:val="both"/>
+        <w:rPr>
+          <w:rFonts w:ascii="Arial" w:hAnsi="Arial" w:cs="Arial"/>
+          <w:sz w:val="24"/>
+          <w:szCs w:val="24"/>
+        </w:rPr>
+      </w:pPr>
+    </w:p>
+    <w:p>
+      <w:pPr>
+        <w:jc w:val="both"/>
+        <w:rPr>
+          <w:rFonts w:ascii="Arial" w:hAnsi="Arial" w:cs="Arial"/>
+          <w:sz w:val="24"/>
+          <w:szCs w:val="24"/>
+        </w:rPr>
+      </w:pPr>
+      <w:r>
+        <w:rPr>
+          <w:rFonts w:ascii="Arial" w:hAnsi="Arial" w:cs="Arial"/>
+          <w:sz w:val="24"/>
+          <w:szCs w:val="24"/>
+        </w:rPr>
+        <w:t xml:space="preserve">Reducción de quejas: </w:t>
+      </w:r>
+    </w:p>
+    <w:p>
+      <w:pPr>
+        <w:jc w:val="both"/>
+        <w:rPr>
+          <w:rFonts w:ascii="Arial" w:hAnsi="Arial" w:cs="Arial"/>
+          <w:sz w:val="24"/>
+          <w:szCs w:val="24"/>
+        </w:rPr>
+      </w:pPr>
+      <w:r>
+        <w:rPr>
+          <w:rFonts w:ascii="Arial" w:hAnsi="Arial" w:cs="Arial"/>
+          <w:sz w:val="24"/>
+          <w:szCs w:val="24"/>
+        </w:rPr>
+        <w:t>Minimizar los problemas que enfrentan los pasajeros debido a la sobreventa, como la reubicación involuntaria o pérdida de vuelos, mejorando así la experiencia del cliente.</w:t>
+      </w:r>
+    </w:p>
+    <w:p>
+      <w:pPr>
+        <w:jc w:val="both"/>
+        <w:rPr>
+          <w:rFonts w:ascii="Arial" w:hAnsi="Arial" w:cs="Arial"/>
+          <w:sz w:val="24"/>
+          <w:szCs w:val="24"/>
+        </w:rPr>
+      </w:pPr>
+      <w:r>
+        <w:rPr>
+          <w:rFonts w:ascii="Arial" w:hAnsi="Arial" w:cs="Arial"/>
+          <w:sz w:val="24"/>
+          <w:szCs w:val="24"/>
+        </w:rPr>
+        <w:t xml:space="preserve">Fortalecer la confianza en la marca: </w:t>
+      </w:r>
+    </w:p>
+    <w:p>
+      <w:pPr>
+        <w:jc w:val="both"/>
+        <w:rPr>
+          <w:rFonts w:ascii="Arial" w:hAnsi="Arial" w:cs="Arial"/>
+          <w:sz w:val="24"/>
+          <w:szCs w:val="24"/>
+        </w:rPr>
+      </w:pPr>
+      <w:r>
+        <w:rPr>
+          <w:rFonts w:ascii="Arial" w:hAnsi="Arial" w:cs="Arial"/>
+          <w:sz w:val="24"/>
+          <w:szCs w:val="24"/>
+        </w:rPr>
+        <w:t>Crear una experiencia de usuario más fluida y confiable que promueva la lealtad del cliente y la repetición de compra.</w:t>
+      </w:r>
+    </w:p>
+    <w:p>
+      <w:pPr>
+        <w:jc w:val="both"/>
+        <w:rPr>
+          <w:rFonts w:ascii="Arial" w:hAnsi="Arial" w:cs="Arial"/>
+          <w:sz w:val="24"/>
+          <w:szCs w:val="24"/>
+        </w:rPr>
+      </w:pPr>
+    </w:p>
+    <w:p>
+      <w:pPr>
+        <w:jc w:val="both"/>
+        <w:rPr>
+          <w:rFonts w:ascii="Arial" w:hAnsi="Arial" w:cs="Arial"/>
+          <w:b/>
+          <w:bCs/>
+          <w:sz w:val="24"/>
+          <w:szCs w:val="24"/>
+        </w:rPr>
+      </w:pPr>
+      <w:r>
+        <w:rPr>
+          <w:rFonts w:ascii="Arial" w:hAnsi="Arial" w:cs="Arial"/>
+          <w:b/>
+          <w:bCs/>
+          <w:sz w:val="24"/>
+          <w:szCs w:val="24"/>
+        </w:rPr>
+        <w:t>3. Optimizar la eficiencia operativa</w:t>
+      </w:r>
+    </w:p>
+    <w:p>
+      <w:pPr>
+        <w:jc w:val="both"/>
+        <w:rPr>
+          <w:rFonts w:ascii="Arial" w:hAnsi="Arial" w:cs="Arial"/>
+          <w:sz w:val="24"/>
+          <w:szCs w:val="24"/>
+        </w:rPr>
+      </w:pPr>
+      <w:r>
+        <w:rPr>
+          <w:rFonts w:ascii="Arial" w:hAnsi="Arial" w:cs="Arial"/>
+          <w:sz w:val="24"/>
+          <w:szCs w:val="24"/>
+        </w:rPr>
+        <w:t>Control eficiente de inventario:</w:t>
+      </w:r>
+    </w:p>
+    <w:p>
+      <w:pPr>
+        <w:jc w:val="both"/>
+        <w:rPr>
+          <w:rFonts w:ascii="Arial" w:hAnsi="Arial" w:cs="Arial"/>
+          <w:sz w:val="24"/>
+          <w:szCs w:val="24"/>
+        </w:rPr>
+      </w:pPr>
+      <w:r>
+        <w:rPr>
+          <w:rFonts w:ascii="Arial" w:hAnsi="Arial" w:cs="Arial"/>
+          <w:sz w:val="24"/>
+          <w:szCs w:val="24"/>
+        </w:rPr>
+        <w:t>Gestionar de manera óptima el inventario de asientos disponibles en cada vuelo, adaptándose a las cancelaciones y reubicaciones sin generar caos operativo.</w:t>
+      </w:r>
+    </w:p>
+    <w:p>
+      <w:pPr>
+        <w:jc w:val="both"/>
+        <w:rPr>
+          <w:rFonts w:ascii="Arial" w:hAnsi="Arial" w:cs="Arial"/>
+          <w:sz w:val="24"/>
+          <w:szCs w:val="24"/>
+        </w:rPr>
+      </w:pPr>
+    </w:p>
+    <w:p>
+      <w:pPr>
+        <w:jc w:val="both"/>
+        <w:rPr>
+          <w:rFonts w:ascii="Arial" w:hAnsi="Arial" w:cs="Arial"/>
+          <w:sz w:val="24"/>
+          <w:szCs w:val="24"/>
+        </w:rPr>
+      </w:pPr>
+      <w:r>
+        <w:rPr>
+          <w:rFonts w:ascii="Arial" w:hAnsi="Arial" w:cs="Arial"/>
+          <w:sz w:val="24"/>
+          <w:szCs w:val="24"/>
+        </w:rPr>
+        <w:t xml:space="preserve">Reducción de tiempos de respuesta en incidentes: </w:t>
+      </w:r>
+    </w:p>
+    <w:p>
+      <w:pPr>
+        <w:jc w:val="both"/>
+        <w:rPr>
+          <w:rFonts w:ascii="Arial" w:hAnsi="Arial" w:cs="Arial"/>
+          <w:sz w:val="24"/>
+          <w:szCs w:val="24"/>
+        </w:rPr>
+      </w:pPr>
+      <w:r>
+        <w:rPr>
+          <w:rFonts w:ascii="Arial" w:hAnsi="Arial" w:cs="Arial"/>
+          <w:sz w:val="24"/>
+          <w:szCs w:val="24"/>
+        </w:rPr>
+        <w:t>Agilizar la operación en el aeropuerto, minimizando los conflictos derivados de la sobreventa y permitiendo al personal dedicar su tiempo a otros aspectos operativos más críticos.</w:t>
+      </w:r>
     </w:p>
     <w:p>
       <w:pPr>
@@ -2230,6 +2857,7 @@
           <w:sz w:val="28"/>
           <w:szCs w:val="24"/>
         </w:rPr>
+        <w:lastRenderedPageBreak/>
         <w:t>Métricas de éxito</w:t>
       </w:r>
       <w:bookmarkEnd w:id="4"/>
@@ -2279,9 +2907,24 @@
       </w:pPr>
       <w:proofErr w:type="spellStart"/>
       <w:r>
-        <w:t>fracisco</w:t>
+        <w:t>F</w:t>
+      </w:r>
+      <w:r>
+        <w:t>racisco</w:t>
       </w:r>
       <w:proofErr w:type="spellEnd"/>
+    </w:p>
+    <w:p>
+      <w:pPr>
+        <w:pStyle w:val="Prrafodelista"/>
+        <w:ind w:left="420"/>
+      </w:pPr>
+    </w:p>
+    <w:p>
+      <w:pPr>
+        <w:pStyle w:val="Prrafodelista"/>
+        <w:ind w:left="420"/>
+      </w:pPr>
     </w:p>
     <w:p>
       <w:pPr>
@@ -2310,14 +2953,306 @@
         <w:pStyle w:val="Prrafodelista"/>
         <w:ind w:left="420"/>
       </w:pPr>
-      <w:proofErr w:type="spellStart"/>
-      <w:r>
-        <w:t>J</w:t>
-      </w:r>
-      <w:r>
-        <w:t>osue</w:t>
-      </w:r>
-      <w:proofErr w:type="spellEnd"/>
+    </w:p>
+    <w:p>
+      <w:pPr>
+        <w:rPr>
+          <w:rFonts w:ascii="Arial" w:hAnsi="Arial" w:cs="Arial"/>
+          <w:sz w:val="36"/>
+          <w:szCs w:val="36"/>
+        </w:rPr>
+      </w:pPr>
+      <w:r>
+        <w:rPr>
+          <w:rFonts w:ascii="Arial" w:hAnsi="Arial" w:cs="Arial"/>
+          <w:sz w:val="36"/>
+          <w:szCs w:val="36"/>
+        </w:rPr>
+        <w:t>Riesgos</w:t>
+      </w:r>
+      <w:r>
+        <w:rPr>
+          <w:rFonts w:ascii="Arial" w:hAnsi="Arial" w:cs="Arial"/>
+          <w:sz w:val="36"/>
+          <w:szCs w:val="36"/>
+        </w:rPr>
+        <w:t xml:space="preserve"> de Negocio</w:t>
+      </w:r>
+    </w:p>
+    <w:p>
+      <w:pPr>
+        <w:rPr>
+          <w:rFonts w:ascii="Arial" w:hAnsi="Arial" w:cs="Arial"/>
+          <w:sz w:val="36"/>
+          <w:szCs w:val="36"/>
+        </w:rPr>
+      </w:pPr>
+    </w:p>
+    <w:p>
+      <w:pPr>
+        <w:rPr>
+          <w:rFonts w:ascii="Arial" w:hAnsi="Arial" w:cs="Arial"/>
+          <w:sz w:val="36"/>
+          <w:szCs w:val="36"/>
+        </w:rPr>
+      </w:pPr>
+      <w:r>
+        <w:rPr>
+          <w:rFonts w:ascii="Arial" w:hAnsi="Arial" w:cs="Arial"/>
+          <w:b/>
+          <w:bCs/>
+          <w:sz w:val="24"/>
+          <w:szCs w:val="24"/>
+        </w:rPr>
+        <w:t xml:space="preserve"> Pérdida de ingresos potenciales</w:t>
+      </w:r>
+    </w:p>
+    <w:p>
+      <w:pPr>
+        <w:rPr>
+          <w:rFonts w:ascii="Arial" w:hAnsi="Arial" w:cs="Arial"/>
+          <w:sz w:val="24"/>
+          <w:szCs w:val="24"/>
+        </w:rPr>
+      </w:pPr>
+    </w:p>
+    <w:p>
+      <w:pPr>
+        <w:rPr>
+          <w:rFonts w:ascii="Arial" w:hAnsi="Arial" w:cs="Arial"/>
+          <w:b/>
+          <w:bCs/>
+          <w:sz w:val="24"/>
+          <w:szCs w:val="24"/>
+        </w:rPr>
+      </w:pPr>
+      <w:r>
+        <w:rPr>
+          <w:rFonts w:ascii="Arial" w:hAnsi="Arial" w:cs="Arial"/>
+          <w:b/>
+          <w:bCs/>
+          <w:sz w:val="24"/>
+          <w:szCs w:val="24"/>
+        </w:rPr>
+        <w:t xml:space="preserve">Menor ocupación de asientos: </w:t>
+      </w:r>
+    </w:p>
+    <w:p>
+      <w:pPr>
+        <w:rPr>
+          <w:rFonts w:ascii="Arial" w:hAnsi="Arial" w:cs="Arial"/>
+          <w:sz w:val="24"/>
+          <w:szCs w:val="24"/>
+        </w:rPr>
+      </w:pPr>
+      <w:r>
+        <w:rPr>
+          <w:rFonts w:ascii="Arial" w:hAnsi="Arial" w:cs="Arial"/>
+          <w:sz w:val="24"/>
+          <w:szCs w:val="24"/>
+        </w:rPr>
+        <w:t xml:space="preserve">La sobreventa es una estrategia que las aerolíneas utilizan para maximizar el uso </w:t>
+      </w:r>
+      <w:r>
+        <w:rPr>
+          <w:rFonts w:ascii="Arial" w:hAnsi="Arial" w:cs="Arial"/>
+          <w:sz w:val="24"/>
+          <w:szCs w:val="24"/>
+        </w:rPr>
+        <w:t>de</w:t>
+      </w:r>
+      <w:r>
+        <w:rPr>
+          <w:rFonts w:ascii="Arial" w:hAnsi="Arial" w:cs="Arial"/>
+          <w:sz w:val="24"/>
+          <w:szCs w:val="24"/>
+        </w:rPr>
+        <w:t xml:space="preserve"> los asientos, anticipando que algunos pasajeros no se presentarán. Al eliminar </w:t>
+      </w:r>
+      <w:r>
+        <w:rPr>
+          <w:rFonts w:ascii="Arial" w:hAnsi="Arial" w:cs="Arial"/>
+          <w:sz w:val="24"/>
+          <w:szCs w:val="24"/>
+        </w:rPr>
+        <w:t>o</w:t>
+      </w:r>
+      <w:r>
+        <w:rPr>
+          <w:rFonts w:ascii="Arial" w:hAnsi="Arial" w:cs="Arial"/>
+          <w:sz w:val="24"/>
+          <w:szCs w:val="24"/>
+        </w:rPr>
+        <w:t xml:space="preserve"> reducir esta práctica, existe el riesgo de que algunos asientos queden vacíos si </w:t>
+      </w:r>
+      <w:r>
+        <w:rPr>
+          <w:rFonts w:ascii="Arial" w:hAnsi="Arial" w:cs="Arial"/>
+          <w:sz w:val="24"/>
+          <w:szCs w:val="24"/>
+        </w:rPr>
+        <w:t>los</w:t>
+      </w:r>
+      <w:r>
+        <w:rPr>
+          <w:rFonts w:ascii="Arial" w:hAnsi="Arial" w:cs="Arial"/>
+          <w:sz w:val="24"/>
+          <w:szCs w:val="24"/>
+        </w:rPr>
+        <w:t xml:space="preserve"> pasajeros no se presentan, lo que reduce los ingresos por vuelo.</w:t>
+      </w:r>
+    </w:p>
+    <w:p>
+      <w:pPr>
+        <w:rPr>
+          <w:rFonts w:ascii="Arial" w:hAnsi="Arial" w:cs="Arial"/>
+          <w:sz w:val="24"/>
+          <w:szCs w:val="24"/>
+        </w:rPr>
+      </w:pPr>
+    </w:p>
+    <w:p>
+      <w:pPr>
+        <w:rPr>
+          <w:rFonts w:ascii="Arial" w:hAnsi="Arial" w:cs="Arial"/>
+          <w:b/>
+          <w:bCs/>
+          <w:sz w:val="24"/>
+          <w:szCs w:val="24"/>
+        </w:rPr>
+      </w:pPr>
+      <w:r>
+        <w:rPr>
+          <w:rFonts w:ascii="Arial" w:hAnsi="Arial" w:cs="Arial"/>
+          <w:b/>
+          <w:bCs/>
+          <w:sz w:val="24"/>
+          <w:szCs w:val="24"/>
+        </w:rPr>
+        <w:t xml:space="preserve">Menor flexibilidad para ajustes dinámicos: </w:t>
+      </w:r>
+    </w:p>
+    <w:p>
+      <w:pPr>
+        <w:rPr>
+          <w:rFonts w:ascii="Arial" w:hAnsi="Arial" w:cs="Arial"/>
+          <w:sz w:val="24"/>
+          <w:szCs w:val="24"/>
+        </w:rPr>
+      </w:pPr>
+      <w:r>
+        <w:rPr>
+          <w:rFonts w:ascii="Arial" w:hAnsi="Arial" w:cs="Arial"/>
+          <w:sz w:val="24"/>
+          <w:szCs w:val="24"/>
+        </w:rPr>
+        <w:t>Las aerolíneas suelen aprovechar la sobreventa para ajustar la ocupación de vuelos de última hora en respuesta a fluctuaciones en la demanda. Evitar la sobreventa podría limitar esta capacidad, afectando la capacidad de maximizar ingresos en vuelos con alta demanda.</w:t>
+      </w:r>
+    </w:p>
+    <w:p>
+      <w:pPr>
+        <w:rPr>
+          <w:rFonts w:ascii="Arial" w:hAnsi="Arial" w:cs="Arial"/>
+          <w:sz w:val="24"/>
+          <w:szCs w:val="24"/>
+        </w:rPr>
+      </w:pPr>
+    </w:p>
+    <w:p>
+      <w:pPr>
+        <w:rPr>
+          <w:rFonts w:ascii="Arial" w:hAnsi="Arial" w:cs="Arial"/>
+          <w:b/>
+          <w:bCs/>
+          <w:sz w:val="24"/>
+          <w:szCs w:val="24"/>
+        </w:rPr>
+      </w:pPr>
+      <w:r>
+        <w:rPr>
+          <w:rFonts w:ascii="Arial" w:hAnsi="Arial" w:cs="Arial"/>
+          <w:b/>
+          <w:bCs/>
+          <w:sz w:val="24"/>
+          <w:szCs w:val="24"/>
+        </w:rPr>
+        <w:t>Impacto financiero por cancelaciones o reprogramaciones de pasajeros</w:t>
+      </w:r>
+    </w:p>
+    <w:p>
+      <w:pPr>
+        <w:rPr>
+          <w:rFonts w:ascii="Arial" w:hAnsi="Arial" w:cs="Arial"/>
+          <w:sz w:val="24"/>
+          <w:szCs w:val="24"/>
+        </w:rPr>
+      </w:pPr>
+      <w:r>
+        <w:rPr>
+          <w:rFonts w:ascii="Arial" w:hAnsi="Arial" w:cs="Arial"/>
+          <w:sz w:val="24"/>
+          <w:szCs w:val="24"/>
+        </w:rPr>
+        <w:t xml:space="preserve">Mayor impacto en ingresos por no presentarse: </w:t>
+      </w:r>
+    </w:p>
+    <w:p>
+      <w:pPr>
+        <w:rPr>
+          <w:rFonts w:ascii="Arial" w:hAnsi="Arial" w:cs="Arial"/>
+          <w:sz w:val="24"/>
+          <w:szCs w:val="24"/>
+        </w:rPr>
+      </w:pPr>
+      <w:r>
+        <w:rPr>
+          <w:rFonts w:ascii="Arial" w:hAnsi="Arial" w:cs="Arial"/>
+          <w:sz w:val="24"/>
+          <w:szCs w:val="24"/>
+        </w:rPr>
+        <w:t>Si no se permite la sobreventa, cada asiento que quede sin ocupar debido a cancelaciones de última hora o pasajeros que no se presentan representa una pérdida directa de ingresos. La aerolínea tendrá que depender de la capacidad de gestionar eficientemente la venta de asientos de última hora para mitigar este riesgo.</w:t>
+      </w:r>
+    </w:p>
+    <w:p>
+      <w:pPr>
+        <w:rPr>
+          <w:rFonts w:ascii="Arial" w:hAnsi="Arial" w:cs="Arial"/>
+          <w:sz w:val="24"/>
+          <w:szCs w:val="24"/>
+        </w:rPr>
+      </w:pPr>
+    </w:p>
+    <w:p>
+      <w:pPr>
+        <w:rPr>
+          <w:rFonts w:ascii="Arial" w:hAnsi="Arial" w:cs="Arial"/>
+          <w:sz w:val="24"/>
+          <w:szCs w:val="24"/>
+        </w:rPr>
+      </w:pPr>
+      <w:r>
+        <w:rPr>
+          <w:rFonts w:ascii="Arial" w:hAnsi="Arial" w:cs="Arial"/>
+          <w:sz w:val="24"/>
+          <w:szCs w:val="24"/>
+        </w:rPr>
+        <w:lastRenderedPageBreak/>
+        <w:t xml:space="preserve">Costos por políticas de cancelación flexibles: </w:t>
+      </w:r>
+    </w:p>
+    <w:p>
+      <w:pPr>
+        <w:pStyle w:val="Prrafodelista"/>
+        <w:ind w:left="420"/>
+      </w:pPr>
+      <w:r>
+        <w:rPr>
+          <w:rFonts w:ascii="Arial" w:hAnsi="Arial" w:cs="Arial"/>
+          <w:sz w:val="24"/>
+          <w:szCs w:val="24"/>
+        </w:rPr>
+        <w:t>En un escenario donde los pasajeros tengan más flexibilidad para cambiar o cancelar sus vuelos sin penalización, el riesgo de sobreventa disminuye, pero aumenta el riesgo de asientos vacíos y la necesidad de reasignación rápida de esos asientos.</w:t>
+      </w:r>
     </w:p>
     <w:p>
       <w:pPr>
@@ -2353,14 +3288,516 @@
         <w:pStyle w:val="Prrafodelista"/>
         <w:ind w:left="420"/>
       </w:pPr>
-      <w:proofErr w:type="spellStart"/>
-      <w:r>
-        <w:t>Josue</w:t>
-      </w:r>
-      <w:proofErr w:type="spellEnd"/>
-      <w:r>
-        <w:t xml:space="preserve"> </w:t>
-      </w:r>
+    </w:p>
+    <w:tbl>
+      <w:tblPr>
+        <w:tblStyle w:val="Tablaconcuadrcula"/>
+        <w:tblW w:w="10176" w:type="dxa"/>
+        <w:tblInd w:w="-5" w:type="dxa"/>
+        <w:tblLook w:val="04A0" w:firstRow="1" w:lastRow="0" w:firstColumn="1" w:lastColumn="0" w:noHBand="0" w:noVBand="1"/>
+      </w:tblPr>
+      <w:tblGrid>
+        <w:gridCol w:w="1289"/>
+        <w:gridCol w:w="2963"/>
+        <w:gridCol w:w="2962"/>
+        <w:gridCol w:w="2962"/>
+      </w:tblGrid>
+      <w:tr>
+        <w:trPr>
+          <w:trHeight w:val="449"/>
+        </w:trPr>
+        <w:tc>
+          <w:tcPr>
+            <w:tcW w:w="1289" w:type="dxa"/>
+          </w:tcPr>
+          <w:p>
+            <w:r>
+              <w:t>RN-ID</w:t>
+            </w:r>
+          </w:p>
+        </w:tc>
+        <w:tc>
+          <w:tcPr>
+            <w:tcW w:w="2963" w:type="dxa"/>
+          </w:tcPr>
+          <w:p>
+            <w:r>
+              <w:t xml:space="preserve">Definición </w:t>
+            </w:r>
+          </w:p>
+        </w:tc>
+        <w:tc>
+          <w:tcPr>
+            <w:tcW w:w="2962" w:type="dxa"/>
+          </w:tcPr>
+          <w:p>
+            <w:r>
+              <w:t>Tipo de Regla</w:t>
+            </w:r>
+          </w:p>
+        </w:tc>
+        <w:tc>
+          <w:tcPr>
+            <w:tcW w:w="2962" w:type="dxa"/>
+          </w:tcPr>
+          <w:p>
+            <w:r>
+              <w:t>Estática o Dinámica</w:t>
+            </w:r>
+          </w:p>
+        </w:tc>
+      </w:tr>
+      <w:tr>
+        <w:trPr>
+          <w:trHeight w:val="313"/>
+        </w:trPr>
+        <w:tc>
+          <w:tcPr>
+            <w:tcW w:w="1289" w:type="dxa"/>
+          </w:tcPr>
+          <w:p>
+            <w:r>
+              <w:t>RN-1</w:t>
+            </w:r>
+          </w:p>
+        </w:tc>
+        <w:tc>
+          <w:tcPr>
+            <w:tcW w:w="2963" w:type="dxa"/>
+          </w:tcPr>
+          <w:p>
+            <w:pPr>
+              <w:rPr>
+                <w:sz w:val="24"/>
+                <w:szCs w:val="24"/>
+              </w:rPr>
+            </w:pPr>
+            <w:r>
+              <w:rPr>
+                <w:b/>
+                <w:bCs/>
+              </w:rPr>
+              <w:t>Regla de asignación de asientos</w:t>
+            </w:r>
+            <w:r>
+              <w:rPr>
+                <w:b/>
+                <w:bCs/>
+              </w:rPr>
+              <w:t>:</w:t>
+            </w:r>
+            <w:r>
+              <w:rPr>
+                <w:sz w:val="24"/>
+                <w:szCs w:val="24"/>
+              </w:rPr>
+              <w:t xml:space="preserve"> </w:t>
+            </w:r>
+            <w:r>
+              <w:rPr>
+                <w:sz w:val="20"/>
+                <w:szCs w:val="20"/>
+              </w:rPr>
+              <w:t>Los asientos solo podrán asignarse una vez confirmada la compra del boleto. Las reservas no confirmadas no bloquearán la disponibilidad del asiento.</w:t>
+            </w:r>
+          </w:p>
+        </w:tc>
+        <w:tc>
+          <w:tcPr>
+            <w:tcW w:w="2962" w:type="dxa"/>
+          </w:tcPr>
+          <w:p>
+            <w:pPr>
+              <w:jc w:val="center"/>
+            </w:pPr>
+            <w:r>
+              <w:t>Restricción</w:t>
+            </w:r>
+          </w:p>
+        </w:tc>
+        <w:tc>
+          <w:tcPr>
+            <w:tcW w:w="2962" w:type="dxa"/>
+          </w:tcPr>
+          <w:p>
+            <w:pPr>
+              <w:jc w:val="center"/>
+            </w:pPr>
+            <w:r>
+              <w:t>Estática</w:t>
+            </w:r>
+          </w:p>
+        </w:tc>
+      </w:tr>
+      <w:tr>
+        <w:trPr>
+          <w:trHeight w:val="300"/>
+        </w:trPr>
+        <w:tc>
+          <w:tcPr>
+            <w:tcW w:w="1289" w:type="dxa"/>
+          </w:tcPr>
+          <w:p>
+            <w:r>
+              <w:t>RN-2</w:t>
+            </w:r>
+          </w:p>
+        </w:tc>
+        <w:tc>
+          <w:tcPr>
+            <w:tcW w:w="2963" w:type="dxa"/>
+          </w:tcPr>
+          <w:p>
+            <w:pPr>
+              <w:rPr>
+                <w:sz w:val="24"/>
+                <w:szCs w:val="24"/>
+              </w:rPr>
+            </w:pPr>
+            <w:r>
+              <w:rPr>
+                <w:b/>
+                <w:bCs/>
+                <w:sz w:val="24"/>
+                <w:szCs w:val="24"/>
+              </w:rPr>
+              <w:t>Regla de no sobreventa</w:t>
+            </w:r>
+            <w:r>
+              <w:rPr>
+                <w:b/>
+                <w:bCs/>
+                <w:sz w:val="24"/>
+                <w:szCs w:val="24"/>
+              </w:rPr>
+              <w:t>:</w:t>
+            </w:r>
+            <w:r>
+              <w:rPr>
+                <w:sz w:val="24"/>
+                <w:szCs w:val="24"/>
+              </w:rPr>
+              <w:t xml:space="preserve"> </w:t>
+            </w:r>
+            <w:r>
+              <w:rPr>
+                <w:sz w:val="20"/>
+                <w:szCs w:val="20"/>
+              </w:rPr>
+              <w:t>La cantidad total de boletos emitidos no puede exceder la capacidad disponible del avión. No se permite la venta de boletos adicionales por sobreventa.</w:t>
+            </w:r>
+          </w:p>
+        </w:tc>
+        <w:tc>
+          <w:tcPr>
+            <w:tcW w:w="2962" w:type="dxa"/>
+          </w:tcPr>
+          <w:p>
+            <w:pPr>
+              <w:jc w:val="center"/>
+            </w:pPr>
+            <w:r>
+              <w:t>Restricción</w:t>
+            </w:r>
+          </w:p>
+        </w:tc>
+        <w:tc>
+          <w:tcPr>
+            <w:tcW w:w="2962" w:type="dxa"/>
+          </w:tcPr>
+          <w:p>
+            <w:pPr>
+              <w:jc w:val="center"/>
+            </w:pPr>
+            <w:r>
+              <w:t>Estática</w:t>
+            </w:r>
+          </w:p>
+          <w:p>
+            <w:pPr>
+              <w:jc w:val="center"/>
+            </w:pPr>
+          </w:p>
+        </w:tc>
+      </w:tr>
+      <w:tr>
+        <w:trPr>
+          <w:trHeight w:val="300"/>
+        </w:trPr>
+        <w:tc>
+          <w:tcPr>
+            <w:tcW w:w="1289" w:type="dxa"/>
+          </w:tcPr>
+          <w:p>
+            <w:r>
+              <w:t>RN-3</w:t>
+            </w:r>
+          </w:p>
+        </w:tc>
+        <w:tc>
+          <w:tcPr>
+            <w:tcW w:w="2963" w:type="dxa"/>
+          </w:tcPr>
+          <w:p>
+            <w:pPr>
+              <w:rPr>
+                <w:sz w:val="20"/>
+                <w:szCs w:val="20"/>
+              </w:rPr>
+            </w:pPr>
+            <w:r>
+              <w:rPr>
+                <w:b/>
+                <w:bCs/>
+                <w:sz w:val="24"/>
+                <w:szCs w:val="24"/>
+              </w:rPr>
+              <w:t>Regla de reubicación de pasajeros</w:t>
+            </w:r>
+            <w:r>
+              <w:rPr>
+                <w:b/>
+                <w:bCs/>
+                <w:sz w:val="24"/>
+                <w:szCs w:val="24"/>
+              </w:rPr>
+              <w:t>:</w:t>
+            </w:r>
+            <w:r>
+              <w:rPr>
+                <w:sz w:val="24"/>
+                <w:szCs w:val="24"/>
+              </w:rPr>
+              <w:t xml:space="preserve"> </w:t>
+            </w:r>
+            <w:r>
+              <w:rPr>
+                <w:sz w:val="20"/>
+                <w:szCs w:val="20"/>
+              </w:rPr>
+              <w:t>Si ocurre una reubicación por motivos operacionales (cambio de aeronave, emergencias), los pasajeros con mayor estatus (por ejemplo, clase premium) tendrán prioridad en la reasignación de asientos.</w:t>
+            </w:r>
+          </w:p>
+          <w:p/>
+        </w:tc>
+        <w:tc>
+          <w:tcPr>
+            <w:tcW w:w="2962" w:type="dxa"/>
+          </w:tcPr>
+          <w:p>
+            <w:pPr>
+              <w:jc w:val="center"/>
+            </w:pPr>
+            <w:r>
+              <w:t>Acción</w:t>
+            </w:r>
+          </w:p>
+        </w:tc>
+        <w:tc>
+          <w:tcPr>
+            <w:tcW w:w="2962" w:type="dxa"/>
+          </w:tcPr>
+          <w:p>
+            <w:pPr>
+              <w:jc w:val="center"/>
+            </w:pPr>
+            <w:r>
+              <w:t>Dinámica</w:t>
+            </w:r>
+          </w:p>
+        </w:tc>
+      </w:tr>
+      <w:tr>
+        <w:trPr>
+          <w:trHeight w:val="300"/>
+        </w:trPr>
+        <w:tc>
+          <w:tcPr>
+            <w:tcW w:w="1289" w:type="dxa"/>
+          </w:tcPr>
+          <w:p>
+            <w:r>
+              <w:t>RN-4</w:t>
+            </w:r>
+          </w:p>
+        </w:tc>
+        <w:tc>
+          <w:tcPr>
+            <w:tcW w:w="2963" w:type="dxa"/>
+          </w:tcPr>
+          <w:p>
+            <w:pPr>
+              <w:rPr>
+                <w:sz w:val="24"/>
+                <w:szCs w:val="24"/>
+              </w:rPr>
+            </w:pPr>
+            <w:r>
+              <w:rPr>
+                <w:b/>
+                <w:bCs/>
+                <w:sz w:val="24"/>
+                <w:szCs w:val="24"/>
+              </w:rPr>
+              <w:t>Regla de cancelación o no presentación</w:t>
+            </w:r>
+            <w:r>
+              <w:rPr>
+                <w:b/>
+                <w:bCs/>
+                <w:sz w:val="24"/>
+                <w:szCs w:val="24"/>
+              </w:rPr>
+              <w:t>:</w:t>
+            </w:r>
+            <w:r>
+              <w:rPr>
+                <w:sz w:val="24"/>
+                <w:szCs w:val="24"/>
+              </w:rPr>
+              <w:t xml:space="preserve"> </w:t>
+            </w:r>
+            <w:r>
+              <w:rPr>
+                <w:sz w:val="20"/>
+                <w:szCs w:val="20"/>
+              </w:rPr>
+              <w:t>Los asientos de pasajeros que no se presenten 30 minutos antes del cierre del embarque se liberarán para la reasignación o para pasajeros en lista de espera, sin compensación por la no presentación.</w:t>
+            </w:r>
+          </w:p>
+          <w:p/>
+        </w:tc>
+        <w:tc>
+          <w:tcPr>
+            <w:tcW w:w="2962" w:type="dxa"/>
+          </w:tcPr>
+          <w:p>
+            <w:pPr>
+              <w:jc w:val="center"/>
+            </w:pPr>
+            <w:r>
+              <w:t>Restricción</w:t>
+            </w:r>
+          </w:p>
+        </w:tc>
+        <w:tc>
+          <w:tcPr>
+            <w:tcW w:w="2962" w:type="dxa"/>
+          </w:tcPr>
+          <w:p>
+            <w:pPr>
+              <w:jc w:val="center"/>
+            </w:pPr>
+            <w:r>
+              <w:t>Estática</w:t>
+            </w:r>
+          </w:p>
+        </w:tc>
+      </w:tr>
+    </w:tbl>
+    <w:p/>
+    <w:p/>
+    <w:p>
+      <w:pPr>
+        <w:pStyle w:val="Prrafodelista"/>
+        <w:ind w:left="420"/>
+      </w:pPr>
+    </w:p>
+    <w:p>
+      <w:pPr>
+        <w:pStyle w:val="Prrafodelista"/>
+        <w:ind w:left="420"/>
+      </w:pPr>
+    </w:p>
+    <w:p>
+      <w:pPr>
+        <w:pStyle w:val="Prrafodelista"/>
+        <w:ind w:left="420"/>
+      </w:pPr>
+    </w:p>
+    <w:p>
+      <w:pPr>
+        <w:pStyle w:val="Prrafodelista"/>
+        <w:ind w:left="420"/>
+      </w:pPr>
+    </w:p>
+    <w:p>
+      <w:pPr>
+        <w:pStyle w:val="Prrafodelista"/>
+        <w:ind w:left="420"/>
+      </w:pPr>
+    </w:p>
+    <w:p>
+      <w:pPr>
+        <w:pStyle w:val="Prrafodelista"/>
+        <w:ind w:left="420"/>
+      </w:pPr>
+    </w:p>
+    <w:p>
+      <w:pPr>
+        <w:pStyle w:val="Prrafodelista"/>
+        <w:ind w:left="420"/>
+      </w:pPr>
+    </w:p>
+    <w:p>
+      <w:pPr>
+        <w:pStyle w:val="Prrafodelista"/>
+        <w:ind w:left="420"/>
+      </w:pPr>
+    </w:p>
+    <w:p>
+      <w:pPr>
+        <w:pStyle w:val="Prrafodelista"/>
+        <w:ind w:left="420"/>
+      </w:pPr>
+    </w:p>
+    <w:p>
+      <w:pPr>
+        <w:pStyle w:val="Prrafodelista"/>
+        <w:ind w:left="420"/>
+      </w:pPr>
+    </w:p>
+    <w:p>
+      <w:pPr>
+        <w:pStyle w:val="Prrafodelista"/>
+        <w:ind w:left="420"/>
+      </w:pPr>
+    </w:p>
+    <w:p>
+      <w:pPr>
+        <w:pStyle w:val="Prrafodelista"/>
+        <w:ind w:left="420"/>
+      </w:pPr>
+    </w:p>
+    <w:p>
+      <w:pPr>
+        <w:pStyle w:val="Prrafodelista"/>
+        <w:ind w:left="420"/>
+      </w:pPr>
+    </w:p>
+    <w:p>
+      <w:pPr>
+        <w:pStyle w:val="Prrafodelista"/>
+        <w:ind w:left="420"/>
+      </w:pPr>
+    </w:p>
+    <w:p>
+      <w:pPr>
+        <w:pStyle w:val="Prrafodelista"/>
+        <w:ind w:left="420"/>
+      </w:pPr>
+    </w:p>
+    <w:p>
+      <w:pPr>
+        <w:pStyle w:val="Prrafodelista"/>
+        <w:ind w:left="420"/>
+      </w:pPr>
+    </w:p>
+    <w:p>
+      <w:pPr>
+        <w:pStyle w:val="Prrafodelista"/>
+        <w:ind w:left="420"/>
+      </w:pPr>
     </w:p>
     <w:p>
       <w:pPr>
@@ -2387,7 +3824,11 @@
       </w:r>
       <w:bookmarkEnd w:id="8"/>
     </w:p>
-    <w:p/>
+    <w:p>
+      <w:pPr>
+        <w:jc w:val="center"/>
+      </w:pPr>
+    </w:p>
     <w:p>
       <w:pPr>
         <w:pStyle w:val="Ttulo2"/>
@@ -2409,14 +3850,443 @@
     <w:p>
       <w:pPr>
         <w:rPr>
+          <w:rFonts w:ascii="Arial" w:hAnsi="Arial" w:cs="Arial"/>
+          <w:b/>
+          <w:bCs/>
+          <w:sz w:val="28"/>
+          <w:szCs w:val="28"/>
+        </w:rPr>
+      </w:pPr>
+      <w:r>
+        <w:rPr>
+          <w:rFonts w:ascii="Arial" w:hAnsi="Arial" w:cs="Arial"/>
+          <w:b/>
+          <w:bCs/>
+          <w:sz w:val="28"/>
+          <w:szCs w:val="28"/>
+        </w:rPr>
+        <w:t xml:space="preserve">Alcance </w:t>
+      </w:r>
+    </w:p>
+    <w:p>
+      <w:pPr>
+        <w:rPr>
+          <w:rFonts w:ascii="Arial" w:hAnsi="Arial" w:cs="Arial"/>
+          <w:b/>
+          <w:bCs/>
+          <w:sz w:val="24"/>
+          <w:szCs w:val="24"/>
+        </w:rPr>
+      </w:pPr>
+      <w:r>
+        <w:rPr>
+          <w:rFonts w:ascii="Arial" w:hAnsi="Arial" w:cs="Arial"/>
+          <w:b/>
+          <w:bCs/>
+          <w:sz w:val="24"/>
+          <w:szCs w:val="24"/>
+        </w:rPr>
+        <w:t>1. Control centralizado de asientos</w:t>
+      </w:r>
+    </w:p>
+    <w:p>
+      <w:pPr>
+        <w:rPr>
+          <w:rFonts w:ascii="Arial" w:hAnsi="Arial" w:cs="Arial"/>
+          <w:b/>
+          <w:bCs/>
+        </w:rPr>
+      </w:pPr>
+      <w:r>
+        <w:rPr>
+          <w:rFonts w:ascii="Arial" w:hAnsi="Arial" w:cs="Arial"/>
+          <w:b/>
+          <w:bCs/>
+        </w:rPr>
+        <w:t xml:space="preserve">1.1 </w:t>
+      </w:r>
+      <w:r>
+        <w:rPr>
+          <w:rFonts w:ascii="Arial" w:hAnsi="Arial" w:cs="Arial"/>
+          <w:b/>
+          <w:bCs/>
+        </w:rPr>
+        <w:t>Asignación de asientos en tiempo real:</w:t>
+      </w:r>
+    </w:p>
+    <w:p>
+      <w:r>
+        <w:t>Implementación de un sistema que permita gestionar los asientos de manera dinámica en tiempo real, ajustando la disponibilidad según la demanda de cada vuelo y la ocupación prevista.</w:t>
+      </w:r>
+    </w:p>
+    <w:p/>
+    <w:p>
+      <w:pPr>
+        <w:rPr>
+          <w:rFonts w:ascii="Arial" w:hAnsi="Arial" w:cs="Arial"/>
+          <w:b/>
+          <w:bCs/>
+        </w:rPr>
+      </w:pPr>
+      <w:r>
+        <w:rPr>
+          <w:rFonts w:ascii="Arial" w:hAnsi="Arial" w:cs="Arial"/>
+          <w:b/>
+          <w:bCs/>
+        </w:rPr>
+        <w:t xml:space="preserve">1.2 </w:t>
+      </w:r>
+      <w:r>
+        <w:rPr>
+          <w:rFonts w:ascii="Arial" w:hAnsi="Arial" w:cs="Arial"/>
+          <w:b/>
+          <w:bCs/>
+        </w:rPr>
+        <w:t>Interconexión con sistemas de reservas:</w:t>
+      </w:r>
+    </w:p>
+    <w:p>
+      <w:r>
+        <w:t>Integración con sistemas de reservas de boletos y plataformas de terceros para asegurar una gestión sincronizada de los asientos disponibles y las ventas de boletos.</w:t>
+      </w:r>
+    </w:p>
+    <w:p>
+      <w:pPr>
+        <w:rPr>
+          <w:rFonts w:ascii="Arial" w:hAnsi="Arial" w:cs="Arial"/>
+          <w:b/>
+          <w:bCs/>
+          <w:sz w:val="24"/>
+          <w:szCs w:val="24"/>
+        </w:rPr>
+      </w:pPr>
+    </w:p>
+    <w:p>
+      <w:pPr>
+        <w:rPr>
+          <w:rFonts w:ascii="Arial" w:hAnsi="Arial" w:cs="Arial"/>
+          <w:b/>
+          <w:bCs/>
+          <w:sz w:val="24"/>
+          <w:szCs w:val="24"/>
+        </w:rPr>
+      </w:pPr>
+      <w:r>
+        <w:rPr>
+          <w:rFonts w:ascii="Arial" w:hAnsi="Arial" w:cs="Arial"/>
+          <w:b/>
+          <w:bCs/>
+          <w:sz w:val="24"/>
+          <w:szCs w:val="24"/>
+        </w:rPr>
+        <w:t>2. Estrategias de optimización de ingresos</w:t>
+      </w:r>
+    </w:p>
+    <w:p>
+      <w:pPr>
+        <w:rPr>
+          <w:rFonts w:ascii="Arial" w:hAnsi="Arial" w:cs="Arial"/>
+          <w:b/>
+          <w:bCs/>
+          <w:sz w:val="24"/>
+          <w:szCs w:val="24"/>
+        </w:rPr>
+      </w:pPr>
+    </w:p>
+    <w:p>
+      <w:pPr>
+        <w:rPr>
+          <w:rFonts w:ascii="Arial" w:hAnsi="Arial" w:cs="Arial"/>
+          <w:b/>
+          <w:bCs/>
+          <w:sz w:val="24"/>
+          <w:szCs w:val="24"/>
+        </w:rPr>
+      </w:pPr>
+    </w:p>
+    <w:p>
+      <w:pPr>
+        <w:rPr>
+          <w:rFonts w:ascii="Arial" w:hAnsi="Arial" w:cs="Arial"/>
+          <w:b/>
+          <w:bCs/>
+          <w:sz w:val="24"/>
+          <w:szCs w:val="24"/>
+        </w:rPr>
+      </w:pPr>
+    </w:p>
+    <w:p>
+      <w:pPr>
+        <w:rPr>
+          <w:b/>
+          <w:bCs/>
+        </w:rPr>
+      </w:pPr>
+      <w:r>
+        <w:rPr>
+          <w:b/>
+          <w:bCs/>
+        </w:rPr>
+        <w:lastRenderedPageBreak/>
+        <w:t>2.1</w:t>
+      </w:r>
+      <w:r>
+        <w:t xml:space="preserve"> </w:t>
+      </w:r>
+      <w:r>
+        <w:rPr>
+          <w:b/>
+          <w:bCs/>
+        </w:rPr>
+        <w:t>Venta dinámica:</w:t>
+      </w:r>
+    </w:p>
+    <w:p/>
+    <w:p>
+      <w:r>
+        <w:t>Habilitación de sistemas de precios dinámicos basados en la demanda de asientos. Esto permite maximizar el precio de los asientos de mayor valor, como los de clase ejecutiva o aquellos en ubicaciones preferenciales.</w:t>
+      </w:r>
+    </w:p>
+    <w:p/>
+    <w:p>
+      <w:pPr>
+        <w:rPr>
+          <w:rFonts w:ascii="Arial" w:hAnsi="Arial" w:cs="Arial"/>
+          <w:b/>
+          <w:bCs/>
+        </w:rPr>
+      </w:pPr>
+      <w:r>
+        <w:rPr>
+          <w:rFonts w:ascii="Arial" w:hAnsi="Arial" w:cs="Arial"/>
+          <w:b/>
+          <w:bCs/>
+        </w:rPr>
+        <w:t xml:space="preserve">2.2 </w:t>
+      </w:r>
+      <w:r>
+        <w:rPr>
+          <w:rFonts w:ascii="Arial" w:hAnsi="Arial" w:cs="Arial"/>
+          <w:b/>
+          <w:bCs/>
+        </w:rPr>
+        <w:t>Gestión de</w:t>
+      </w:r>
+      <w:r>
+        <w:rPr>
+          <w:rFonts w:ascii="Arial" w:hAnsi="Arial" w:cs="Arial"/>
+          <w:b/>
+          <w:bCs/>
+        </w:rPr>
+        <w:t xml:space="preserve"> Actualizaciones</w:t>
+      </w:r>
+      <w:r>
+        <w:rPr>
+          <w:rFonts w:ascii="Arial" w:hAnsi="Arial" w:cs="Arial"/>
+          <w:b/>
+          <w:bCs/>
+        </w:rPr>
+        <w:t xml:space="preserve">: </w:t>
+      </w:r>
+    </w:p>
+    <w:p>
+      <w:pPr>
+        <w:rPr>
+          <w:rFonts w:ascii="Arial" w:hAnsi="Arial" w:cs="Arial"/>
+          <w:b/>
+          <w:bCs/>
+        </w:rPr>
+      </w:pPr>
+    </w:p>
+    <w:p>
+      <w:r>
+        <w:t xml:space="preserve">Ofrecer a los pasajeros la posibilidad de comprar mejoras de </w:t>
+      </w:r>
+      <w:r>
+        <w:t>asientos de</w:t>
+      </w:r>
+      <w:r>
+        <w:t xml:space="preserve"> manera estratégica, utilizando herramientas de análisis que sugieran las mejores opciones de asignación y maximización de ingresos.</w:t>
+      </w:r>
+    </w:p>
+    <w:p>
+      <w:pPr>
+        <w:rPr>
+          <w:b/>
+          <w:bCs/>
+        </w:rPr>
+      </w:pPr>
+    </w:p>
+    <w:p>
+      <w:pPr>
+        <w:rPr>
+          <w:rFonts w:ascii="Arial" w:hAnsi="Arial" w:cs="Arial"/>
+          <w:b/>
+          <w:bCs/>
+          <w:sz w:val="28"/>
+          <w:szCs w:val="28"/>
+        </w:rPr>
+      </w:pPr>
+      <w:r>
+        <w:rPr>
+          <w:rFonts w:ascii="Arial" w:hAnsi="Arial" w:cs="Arial"/>
+          <w:b/>
+          <w:bCs/>
+          <w:sz w:val="28"/>
+          <w:szCs w:val="28"/>
+        </w:rPr>
+        <w:t xml:space="preserve">Limitaciones </w:t>
+      </w:r>
+    </w:p>
+    <w:p>
+      <w:pPr>
+        <w:rPr>
+          <w:rFonts w:ascii="Arial" w:hAnsi="Arial" w:cs="Arial"/>
+          <w:b/>
+          <w:bCs/>
+          <w:sz w:val="24"/>
+          <w:szCs w:val="24"/>
+        </w:rPr>
+      </w:pPr>
+      <w:r>
+        <w:rPr>
+          <w:rFonts w:ascii="Arial" w:hAnsi="Arial" w:cs="Arial"/>
+          <w:b/>
+          <w:bCs/>
+          <w:sz w:val="24"/>
+          <w:szCs w:val="24"/>
+        </w:rPr>
+        <w:t>1. Dependencia de tecnologías existentes</w:t>
+      </w:r>
+    </w:p>
+    <w:p/>
+    <w:p>
+      <w:pPr>
+        <w:rPr>
+          <w:rFonts w:ascii="Arial" w:hAnsi="Arial" w:cs="Arial"/>
+          <w:b/>
+          <w:bCs/>
+        </w:rPr>
+      </w:pPr>
+      <w:r>
+        <w:rPr>
+          <w:rFonts w:ascii="Arial" w:hAnsi="Arial" w:cs="Arial"/>
+          <w:b/>
+          <w:bCs/>
+        </w:rPr>
+        <w:t>Integración con sistemas legados:</w:t>
+      </w:r>
+    </w:p>
+    <w:p/>
+    <w:p>
+      <w:r>
+        <w:t>Muchas aerolíneas y aeropuertos utilizan sistemas legados (antiguos) que pueden ser complejos de actualizar o integrar con nuevas tecnologías, limitando la flexibilidad y la capacidad de modernización rápida.</w:t>
+      </w:r>
+    </w:p>
+    <w:p/>
+    <w:p>
+      <w:pPr>
+        <w:rPr>
+          <w:rFonts w:ascii="Arial" w:hAnsi="Arial" w:cs="Arial"/>
+          <w:b/>
+          <w:bCs/>
+        </w:rPr>
+      </w:pPr>
+      <w:r>
+        <w:rPr>
+          <w:rFonts w:ascii="Arial" w:hAnsi="Arial" w:cs="Arial"/>
+          <w:b/>
+          <w:bCs/>
+        </w:rPr>
+        <w:t>Compatibilidad de sistemas:</w:t>
+      </w:r>
+    </w:p>
+    <w:p>
+      <w:proofErr w:type="gramStart"/>
+      <w:r>
+        <w:t>Asegurar</w:t>
+      </w:r>
+      <w:proofErr w:type="gramEnd"/>
+      <w:r>
+        <w:t xml:space="preserve"> que el sistema de gestión de asientos sea compatible con plataformas de terceros, como agencias de viajes </w:t>
+      </w:r>
+      <w:r>
+        <w:t>online y</w:t>
+      </w:r>
+      <w:r>
+        <w:t xml:space="preserve"> sistemas globales de distribución, lo cual puede limitar el desarrollo de ciertas funcionalidades avanzadas.</w:t>
+      </w:r>
+    </w:p>
+    <w:p/>
+    <w:p>
+      <w:pPr>
+        <w:rPr>
+          <w:rFonts w:ascii="Arial" w:hAnsi="Arial" w:cs="Arial"/>
+          <w:b/>
+          <w:bCs/>
+        </w:rPr>
+      </w:pPr>
+      <w:r>
+        <w:rPr>
+          <w:rFonts w:ascii="Arial" w:hAnsi="Arial" w:cs="Arial"/>
+          <w:b/>
+          <w:bCs/>
+        </w:rPr>
+        <w:t>2. Costo de implementación</w:t>
+      </w:r>
+    </w:p>
+    <w:p/>
+    <w:p>
+      <w:pPr>
+        <w:rPr>
+          <w:rFonts w:ascii="Arial" w:hAnsi="Arial" w:cs="Arial"/>
+          <w:b/>
+          <w:bCs/>
+        </w:rPr>
+      </w:pPr>
+      <w:r>
+        <w:rPr>
+          <w:rFonts w:ascii="Arial" w:hAnsi="Arial" w:cs="Arial"/>
+          <w:b/>
+          <w:bCs/>
+        </w:rPr>
+        <w:t xml:space="preserve">Inversión inicial alta: </w:t>
+      </w:r>
+    </w:p>
+    <w:p>
+      <w:r>
+        <w:t>El desarrollo e implementación de un sistema avanzado de control de asientos y prevención de sobreventa requiere una inversión significativa en infraestructura tecnológica, software, capacitación de personal y mantenimiento.</w:t>
+      </w:r>
+    </w:p>
+    <w:p>
+      <w:pPr>
+        <w:rPr>
+          <w:rFonts w:ascii="Arial" w:hAnsi="Arial" w:cs="Arial"/>
+          <w:b/>
+          <w:bCs/>
+        </w:rPr>
+      </w:pPr>
+      <w:r>
+        <w:rPr>
+          <w:rFonts w:ascii="Arial" w:hAnsi="Arial" w:cs="Arial"/>
+          <w:b/>
+          <w:bCs/>
+        </w:rPr>
+        <w:lastRenderedPageBreak/>
+        <w:t>Retorno de la inversión:</w:t>
+      </w:r>
+    </w:p>
+    <w:p>
+      <w:r>
+        <w:t xml:space="preserve"> El ROI puede no ser inmediato, lo que limita la capacidad de algunas aerolíneas de justificar grandes inversiones a corto plazo, especialmente si operan en mercados con márgenes estrechos.</w:t>
+      </w:r>
+    </w:p>
+    <w:p>
+      <w:pPr>
+        <w:rPr>
           <w:u w:val="single"/>
         </w:rPr>
       </w:pPr>
-      <w:proofErr w:type="spellStart"/>
-      <w:r>
-        <w:t>Josue</w:t>
-      </w:r>
-      <w:proofErr w:type="spellEnd"/>
     </w:p>
     <w:p>
       <w:pPr>
@@ -2513,62 +4383,1036 @@
       </w:r>
       <w:bookmarkEnd w:id="13"/>
     </w:p>
-    <w:p>
+    <w:p/>
+    <w:p>
+      <w:pPr>
+        <w:rPr>
+          <w:rFonts w:ascii="Arial" w:hAnsi="Arial" w:cs="Arial"/>
+          <w:b/>
+          <w:bCs/>
+          <w:sz w:val="24"/>
+          <w:szCs w:val="24"/>
+        </w:rPr>
+      </w:pPr>
+      <w:r>
+        <w:rPr>
+          <w:rFonts w:ascii="Arial" w:hAnsi="Arial" w:cs="Arial"/>
+          <w:b/>
+          <w:bCs/>
+          <w:sz w:val="28"/>
+          <w:szCs w:val="28"/>
+        </w:rPr>
+        <w:t xml:space="preserve">Perfiles de partes interesadas </w:t>
+      </w:r>
+    </w:p>
+    <w:p/>
+    <w:tbl>
+      <w:tblPr>
+        <w:tblStyle w:val="Tablaconcuadrcula"/>
+        <w:tblW w:w="9918" w:type="dxa"/>
+        <w:tblLook w:val="04A0" w:firstRow="1" w:lastRow="0" w:firstColumn="1" w:lastColumn="0" w:noHBand="0" w:noVBand="1"/>
+      </w:tblPr>
+      <w:tblGrid>
+        <w:gridCol w:w="1562"/>
+        <w:gridCol w:w="1989"/>
+        <w:gridCol w:w="1689"/>
+        <w:gridCol w:w="1847"/>
+        <w:gridCol w:w="2831"/>
+      </w:tblGrid>
+      <w:tr>
+        <w:tc>
+          <w:tcPr>
+            <w:tcW w:w="1562" w:type="dxa"/>
+          </w:tcPr>
+          <w:p>
+            <w:pPr>
+              <w:rPr>
+                <w:b/>
+                <w:bCs/>
+              </w:rPr>
+            </w:pPr>
+            <w:r>
+              <w:rPr>
+                <w:b/>
+                <w:bCs/>
+              </w:rPr>
+              <w:t>Parte Interesada</w:t>
+            </w:r>
+          </w:p>
+        </w:tc>
+        <w:tc>
+          <w:tcPr>
+            <w:tcW w:w="1989" w:type="dxa"/>
+          </w:tcPr>
+          <w:p>
+            <w:pPr>
+              <w:rPr>
+                <w:b/>
+                <w:bCs/>
+              </w:rPr>
+            </w:pPr>
+            <w:r>
+              <w:rPr>
+                <w:b/>
+                <w:bCs/>
+              </w:rPr>
+              <w:t>Valor mayor</w:t>
+            </w:r>
+          </w:p>
+        </w:tc>
+        <w:tc>
+          <w:tcPr>
+            <w:tcW w:w="1689" w:type="dxa"/>
+          </w:tcPr>
+          <w:p>
+            <w:pPr>
+              <w:rPr>
+                <w:b/>
+                <w:bCs/>
+              </w:rPr>
+            </w:pPr>
+            <w:r>
+              <w:rPr>
+                <w:b/>
+                <w:bCs/>
+              </w:rPr>
+              <w:t>Actividades</w:t>
+            </w:r>
+          </w:p>
+        </w:tc>
+        <w:tc>
+          <w:tcPr>
+            <w:tcW w:w="1847" w:type="dxa"/>
+          </w:tcPr>
+          <w:p>
+            <w:pPr>
+              <w:rPr>
+                <w:b/>
+                <w:bCs/>
+              </w:rPr>
+            </w:pPr>
+            <w:r>
+              <w:rPr>
+                <w:b/>
+                <w:bCs/>
+              </w:rPr>
+              <w:t>Intereses mayores</w:t>
+            </w:r>
+          </w:p>
+        </w:tc>
+        <w:tc>
+          <w:tcPr>
+            <w:tcW w:w="2831" w:type="dxa"/>
+          </w:tcPr>
+          <w:p>
+            <w:pPr>
+              <w:rPr>
+                <w:b/>
+                <w:bCs/>
+              </w:rPr>
+            </w:pPr>
+            <w:r>
+              <w:rPr>
+                <w:b/>
+                <w:bCs/>
+              </w:rPr>
+              <w:t>Limitaciones</w:t>
+            </w:r>
+          </w:p>
+        </w:tc>
+      </w:tr>
+      <w:tr>
+        <w:tc>
+          <w:tcPr>
+            <w:tcW w:w="1562" w:type="dxa"/>
+          </w:tcPr>
+          <w:p>
+            <w:r>
+              <w:t>Cliente</w:t>
+            </w:r>
+          </w:p>
+        </w:tc>
+        <w:tc>
+          <w:tcPr>
+            <w:tcW w:w="1989" w:type="dxa"/>
+          </w:tcPr>
+          <w:p>
+            <w:pPr>
+              <w:rPr>
+                <w:sz w:val="20"/>
+                <w:szCs w:val="20"/>
+              </w:rPr>
+            </w:pPr>
+            <w:r>
+              <w:rPr>
+                <w:sz w:val="20"/>
+                <w:szCs w:val="20"/>
+              </w:rPr>
+              <w:t>C</w:t>
+            </w:r>
+            <w:r>
+              <w:rPr>
+                <w:sz w:val="20"/>
+                <w:szCs w:val="20"/>
+              </w:rPr>
+              <w:t>alidad de su experiencia y la confianza en el servicio de la aerolínea. Est</w:t>
+            </w:r>
+            <w:r>
+              <w:rPr>
+                <w:sz w:val="20"/>
+                <w:szCs w:val="20"/>
+              </w:rPr>
+              <w:t xml:space="preserve">o incluye: Facilidad en el proceso de </w:t>
+            </w:r>
+            <w:proofErr w:type="spellStart"/>
+            <w:r>
+              <w:rPr>
+                <w:sz w:val="20"/>
+                <w:szCs w:val="20"/>
+              </w:rPr>
+              <w:t>check</w:t>
+            </w:r>
+            <w:proofErr w:type="spellEnd"/>
+            <w:r>
+              <w:rPr>
+                <w:sz w:val="20"/>
+                <w:szCs w:val="20"/>
+              </w:rPr>
+              <w:t xml:space="preserve"> </w:t>
+            </w:r>
+            <w:proofErr w:type="spellStart"/>
+            <w:proofErr w:type="gramStart"/>
+            <w:r>
+              <w:rPr>
+                <w:sz w:val="20"/>
+                <w:szCs w:val="20"/>
+              </w:rPr>
+              <w:t>in,Garantia</w:t>
+            </w:r>
+            <w:proofErr w:type="spellEnd"/>
+            <w:proofErr w:type="gramEnd"/>
+            <w:r>
+              <w:rPr>
+                <w:sz w:val="20"/>
+                <w:szCs w:val="20"/>
+              </w:rPr>
+              <w:t xml:space="preserve"> de su reserva</w:t>
+            </w:r>
+            <w:r>
+              <w:rPr>
+                <w:sz w:val="20"/>
+                <w:szCs w:val="20"/>
+              </w:rPr>
+              <w:t>.</w:t>
+            </w:r>
+          </w:p>
+        </w:tc>
+        <w:tc>
+          <w:tcPr>
+            <w:tcW w:w="1689" w:type="dxa"/>
+          </w:tcPr>
+          <w:p>
+            <w:r>
+              <w:t>Reserva de boletos y selección de asientos, Reubicación en situaciones de emergencia, Modificaciones o cambios de última hora</w:t>
+            </w:r>
+            <w:r>
+              <w:t>.</w:t>
+            </w:r>
+            <w:r>
+              <w:t xml:space="preserve"> </w:t>
+            </w:r>
+          </w:p>
+        </w:tc>
+        <w:tc>
+          <w:tcPr>
+            <w:tcW w:w="1847" w:type="dxa"/>
+          </w:tcPr>
+          <w:p>
+            <w:r>
+              <w:t>Seguridad y garantía de su vuelo, Comodidad durante el vuelo, Trato justo, Facilidad de gestión de cambios</w:t>
+            </w:r>
+            <w:r>
+              <w:t>.</w:t>
+            </w:r>
+            <w:r>
+              <w:t xml:space="preserve"> </w:t>
+            </w:r>
+          </w:p>
+        </w:tc>
+        <w:tc>
+          <w:tcPr>
+            <w:tcW w:w="2831" w:type="dxa"/>
+          </w:tcPr>
+          <w:p>
+            <w:r>
+              <w:t>Conocimiento y</w:t>
+            </w:r>
+            <w:r>
+              <w:t xml:space="preserve"> acceso a la tecnología, Cambios de </w:t>
+            </w:r>
+            <w:r>
+              <w:t>última</w:t>
+            </w:r>
+            <w:r>
+              <w:t xml:space="preserve"> hora o cancelaciones imprevistas,</w:t>
+            </w:r>
+          </w:p>
+          <w:p>
+            <w:r>
+              <w:t>Limitaciones económicas</w:t>
+            </w:r>
+            <w:r>
+              <w:t>.</w:t>
+            </w:r>
+          </w:p>
+        </w:tc>
+      </w:tr>
+      <w:tr>
+        <w:tc>
+          <w:tcPr>
+            <w:tcW w:w="1562" w:type="dxa"/>
+          </w:tcPr>
+          <w:p>
+            <w:r>
+              <w:t>Administrador</w:t>
+            </w:r>
+          </w:p>
+        </w:tc>
+        <w:tc>
+          <w:tcPr>
+            <w:tcW w:w="1989" w:type="dxa"/>
+          </w:tcPr>
+          <w:p>
+            <w:pPr>
+              <w:rPr>
+                <w:sz w:val="20"/>
+                <w:szCs w:val="20"/>
+              </w:rPr>
+            </w:pPr>
+            <w:r>
+              <w:rPr>
+                <w:sz w:val="20"/>
+                <w:szCs w:val="20"/>
+              </w:rPr>
+              <w:t>Control centralizado y visibilidad sobre la asignación de asientos</w:t>
+            </w:r>
+            <w:r>
+              <w:rPr>
+                <w:sz w:val="20"/>
+                <w:szCs w:val="20"/>
+              </w:rPr>
+              <w:t>,</w:t>
+            </w:r>
+          </w:p>
+          <w:p>
+            <w:pPr>
+              <w:rPr>
+                <w:sz w:val="20"/>
+                <w:szCs w:val="20"/>
+              </w:rPr>
+            </w:pPr>
+            <w:r>
+              <w:rPr>
+                <w:sz w:val="20"/>
+                <w:szCs w:val="20"/>
+              </w:rPr>
+              <w:t>Automatización de procesos y reducción de errores</w:t>
+            </w:r>
+            <w:r>
+              <w:rPr>
+                <w:sz w:val="20"/>
+                <w:szCs w:val="20"/>
+              </w:rPr>
+              <w:t>,</w:t>
+            </w:r>
+          </w:p>
+          <w:p>
+            <w:pPr>
+              <w:rPr>
+                <w:sz w:val="20"/>
+                <w:szCs w:val="20"/>
+              </w:rPr>
+            </w:pPr>
+            <w:r>
+              <w:rPr>
+                <w:sz w:val="20"/>
+                <w:szCs w:val="20"/>
+              </w:rPr>
+              <w:t>Maximización de ingresos y ocupación de vuelos.</w:t>
+            </w:r>
+          </w:p>
+        </w:tc>
+        <w:tc>
+          <w:tcPr>
+            <w:tcW w:w="1689" w:type="dxa"/>
+          </w:tcPr>
+          <w:p>
+            <w:pPr>
+              <w:rPr>
+                <w:sz w:val="20"/>
+                <w:szCs w:val="20"/>
+              </w:rPr>
+            </w:pPr>
+            <w:r>
+              <w:rPr>
+                <w:sz w:val="20"/>
+                <w:szCs w:val="20"/>
+              </w:rPr>
+              <w:t>Gestión y monitoreo de la ocupación de vuelos en tiempo real</w:t>
+            </w:r>
+            <w:r>
+              <w:rPr>
+                <w:sz w:val="20"/>
+                <w:szCs w:val="20"/>
+              </w:rPr>
+              <w:t>,</w:t>
+            </w:r>
+          </w:p>
+          <w:p>
+            <w:pPr>
+              <w:rPr>
+                <w:sz w:val="20"/>
+                <w:szCs w:val="20"/>
+              </w:rPr>
+            </w:pPr>
+            <w:r>
+              <w:rPr>
+                <w:sz w:val="20"/>
+                <w:szCs w:val="20"/>
+              </w:rPr>
+              <w:t xml:space="preserve">Optimización de políticas de precios y </w:t>
+            </w:r>
+            <w:r>
+              <w:rPr>
+                <w:sz w:val="20"/>
+                <w:szCs w:val="20"/>
+              </w:rPr>
+              <w:t>actualizaciones</w:t>
+            </w:r>
+            <w:r>
+              <w:rPr>
+                <w:sz w:val="20"/>
+                <w:szCs w:val="20"/>
+              </w:rPr>
+              <w:t>,</w:t>
+            </w:r>
+          </w:p>
+          <w:p>
+            <w:pPr>
+              <w:rPr>
+                <w:sz w:val="20"/>
+                <w:szCs w:val="20"/>
+              </w:rPr>
+            </w:pPr>
+            <w:r>
+              <w:rPr>
+                <w:sz w:val="20"/>
+                <w:szCs w:val="20"/>
+              </w:rPr>
+              <w:t xml:space="preserve">Cumplimiento de regulaciones </w:t>
+            </w:r>
+            <w:r>
+              <w:rPr>
+                <w:sz w:val="20"/>
+                <w:szCs w:val="20"/>
+              </w:rPr>
+              <w:lastRenderedPageBreak/>
+              <w:t>locales e internacionales.</w:t>
+            </w:r>
+          </w:p>
+        </w:tc>
+        <w:tc>
+          <w:tcPr>
+            <w:tcW w:w="1847" w:type="dxa"/>
+          </w:tcPr>
+          <w:p>
+            <w:pPr>
+              <w:rPr>
+                <w:sz w:val="20"/>
+                <w:szCs w:val="20"/>
+              </w:rPr>
+            </w:pPr>
+            <w:r>
+              <w:rPr>
+                <w:sz w:val="20"/>
+                <w:szCs w:val="20"/>
+              </w:rPr>
+              <w:lastRenderedPageBreak/>
+              <w:t>Maximización de la ocupación y gestión eficiente de la sobreventa</w:t>
+            </w:r>
+            <w:r>
+              <w:rPr>
+                <w:sz w:val="20"/>
+                <w:szCs w:val="20"/>
+              </w:rPr>
+              <w:t>,</w:t>
+            </w:r>
+          </w:p>
+          <w:p>
+            <w:pPr>
+              <w:rPr>
+                <w:sz w:val="20"/>
+                <w:szCs w:val="20"/>
+              </w:rPr>
+            </w:pPr>
+            <w:r>
+              <w:rPr>
+                <w:sz w:val="20"/>
+                <w:szCs w:val="20"/>
+              </w:rPr>
+              <w:t>Eficiencia en la gestión de recursos y procesos automatizados</w:t>
+            </w:r>
+            <w:r>
+              <w:rPr>
+                <w:sz w:val="20"/>
+                <w:szCs w:val="20"/>
+              </w:rPr>
+              <w:t>,</w:t>
+            </w:r>
+          </w:p>
+          <w:p>
+            <w:pPr>
+              <w:rPr>
+                <w:sz w:val="20"/>
+                <w:szCs w:val="20"/>
+              </w:rPr>
+            </w:pPr>
+            <w:r>
+              <w:rPr>
+                <w:sz w:val="20"/>
+                <w:szCs w:val="20"/>
+              </w:rPr>
+              <w:t xml:space="preserve">Cumplimiento normativo y protección de la </w:t>
+            </w:r>
+            <w:r>
+              <w:rPr>
+                <w:sz w:val="20"/>
+                <w:szCs w:val="20"/>
+              </w:rPr>
+              <w:lastRenderedPageBreak/>
+              <w:t>reputación de la aerolínea.</w:t>
+            </w:r>
+          </w:p>
+        </w:tc>
+        <w:tc>
+          <w:tcPr>
+            <w:tcW w:w="2831" w:type="dxa"/>
+          </w:tcPr>
+          <w:p>
+            <w:r>
+              <w:lastRenderedPageBreak/>
+              <w:t>Dependencia tecnológica y posibles fallas de sistema</w:t>
+            </w:r>
+            <w:r>
+              <w:t>,</w:t>
+            </w:r>
+          </w:p>
+          <w:p>
+            <w:r>
+              <w:t>Restricciones presupuestarias para mejoras tecnológicas</w:t>
+            </w:r>
+            <w:r>
+              <w:t>,</w:t>
+            </w:r>
+          </w:p>
+          <w:p>
+            <w:r>
+              <w:t>Cumplimiento de regulaciones estrictas que limitan la flexibilidad.</w:t>
+            </w:r>
+          </w:p>
+        </w:tc>
+      </w:tr>
+      <w:tr>
+        <w:tc>
+          <w:tcPr>
+            <w:tcW w:w="1562" w:type="dxa"/>
+          </w:tcPr>
+          <w:p>
+            <w:pPr>
+              <w:rPr>
+                <w:i/>
+                <w:iCs/>
+              </w:rPr>
+            </w:pPr>
+            <w:r>
+              <w:rPr>
+                <w:i/>
+                <w:iCs/>
+              </w:rPr>
+              <w:lastRenderedPageBreak/>
+              <w:t xml:space="preserve">Staff </w:t>
+            </w:r>
+            <w:proofErr w:type="spellStart"/>
+            <w:r>
+              <w:rPr>
+                <w:i/>
+                <w:iCs/>
+              </w:rPr>
+              <w:t>check</w:t>
+            </w:r>
+            <w:proofErr w:type="spellEnd"/>
+            <w:r>
+              <w:rPr>
+                <w:i/>
+                <w:iCs/>
+              </w:rPr>
+              <w:t xml:space="preserve"> in </w:t>
+            </w:r>
+          </w:p>
+        </w:tc>
+        <w:tc>
+          <w:tcPr>
+            <w:tcW w:w="1989" w:type="dxa"/>
+          </w:tcPr>
+          <w:p>
+            <w:pPr>
+              <w:rPr>
+                <w:sz w:val="20"/>
+                <w:szCs w:val="20"/>
+              </w:rPr>
+            </w:pPr>
+            <w:r>
+              <w:rPr>
+                <w:sz w:val="20"/>
+                <w:szCs w:val="20"/>
+              </w:rPr>
+              <w:t>Facilidad de uso del sistema de asignación de asientos</w:t>
+            </w:r>
+            <w:r>
+              <w:rPr>
+                <w:sz w:val="20"/>
+                <w:szCs w:val="20"/>
+              </w:rPr>
+              <w:t>,</w:t>
+            </w:r>
+          </w:p>
+          <w:p>
+            <w:pPr>
+              <w:rPr>
+                <w:sz w:val="20"/>
+                <w:szCs w:val="20"/>
+              </w:rPr>
+            </w:pPr>
+            <w:r>
+              <w:rPr>
+                <w:sz w:val="20"/>
+                <w:szCs w:val="20"/>
+              </w:rPr>
+              <w:t>Capacidad para resolver problemas rápidamente</w:t>
+            </w:r>
+            <w:r>
+              <w:rPr>
+                <w:sz w:val="20"/>
+                <w:szCs w:val="20"/>
+              </w:rPr>
+              <w:t>,</w:t>
+            </w:r>
+          </w:p>
+          <w:p>
+            <w:pPr>
+              <w:rPr>
+                <w:sz w:val="20"/>
+                <w:szCs w:val="20"/>
+              </w:rPr>
+            </w:pPr>
+            <w:r>
+              <w:rPr>
+                <w:sz w:val="20"/>
+                <w:szCs w:val="20"/>
+              </w:rPr>
+              <w:t>Minimización de conflictos con los pasajeros.</w:t>
+            </w:r>
+          </w:p>
+        </w:tc>
+        <w:tc>
+          <w:tcPr>
+            <w:tcW w:w="1689" w:type="dxa"/>
+          </w:tcPr>
+          <w:p>
+            <w:pPr>
+              <w:rPr>
+                <w:sz w:val="18"/>
+                <w:szCs w:val="18"/>
+              </w:rPr>
+            </w:pPr>
+            <w:r>
+              <w:rPr>
+                <w:sz w:val="18"/>
+                <w:szCs w:val="18"/>
+              </w:rPr>
+              <w:t xml:space="preserve">Asignación y verificación de asientos durante </w:t>
+            </w:r>
+            <w:proofErr w:type="gramStart"/>
+            <w:r>
+              <w:rPr>
+                <w:sz w:val="18"/>
+                <w:szCs w:val="18"/>
+              </w:rPr>
+              <w:t xml:space="preserve">el </w:t>
+            </w:r>
+            <w:proofErr w:type="spellStart"/>
+            <w:r>
+              <w:rPr>
+                <w:sz w:val="18"/>
+                <w:szCs w:val="18"/>
+              </w:rPr>
+              <w:t>check</w:t>
+            </w:r>
+            <w:proofErr w:type="spellEnd"/>
+            <w:r>
+              <w:rPr>
+                <w:sz w:val="18"/>
+                <w:szCs w:val="18"/>
+              </w:rPr>
+              <w:t>-in</w:t>
+            </w:r>
+            <w:proofErr w:type="gramEnd"/>
+            <w:r>
+              <w:rPr>
+                <w:sz w:val="18"/>
+                <w:szCs w:val="18"/>
+              </w:rPr>
+              <w:t>,</w:t>
+            </w:r>
+          </w:p>
+          <w:p>
+            <w:pPr>
+              <w:rPr>
+                <w:sz w:val="18"/>
+                <w:szCs w:val="18"/>
+              </w:rPr>
+            </w:pPr>
+            <w:r>
+              <w:rPr>
+                <w:sz w:val="18"/>
+                <w:szCs w:val="18"/>
+              </w:rPr>
+              <w:t>Gestión de situaciones de sobreventa y reubicación de pasajeros</w:t>
+            </w:r>
+            <w:r>
+              <w:rPr>
+                <w:sz w:val="18"/>
+                <w:szCs w:val="18"/>
+              </w:rPr>
+              <w:t>,</w:t>
+            </w:r>
+          </w:p>
+          <w:p>
+            <w:pPr>
+              <w:rPr>
+                <w:sz w:val="18"/>
+                <w:szCs w:val="18"/>
+              </w:rPr>
+            </w:pPr>
+            <w:r>
+              <w:rPr>
+                <w:sz w:val="18"/>
+                <w:szCs w:val="18"/>
+              </w:rPr>
+              <w:t>Resolución de problemas relacionados con asientos y solicitudes especiales.</w:t>
+            </w:r>
+          </w:p>
+        </w:tc>
+        <w:tc>
+          <w:tcPr>
+            <w:tcW w:w="1847" w:type="dxa"/>
+          </w:tcPr>
+          <w:p>
+            <w:pPr>
+              <w:rPr>
+                <w:sz w:val="20"/>
+                <w:szCs w:val="20"/>
+              </w:rPr>
+            </w:pPr>
+            <w:r>
+              <w:rPr>
+                <w:sz w:val="20"/>
+                <w:szCs w:val="20"/>
+              </w:rPr>
+              <w:t xml:space="preserve">Eficiencia en el proceso </w:t>
+            </w:r>
+            <w:proofErr w:type="gramStart"/>
+            <w:r>
+              <w:rPr>
+                <w:sz w:val="20"/>
+                <w:szCs w:val="20"/>
+              </w:rPr>
+              <w:t xml:space="preserve">de </w:t>
+            </w:r>
+            <w:proofErr w:type="spellStart"/>
+            <w:r>
+              <w:rPr>
+                <w:sz w:val="20"/>
+                <w:szCs w:val="20"/>
+              </w:rPr>
+              <w:t>check</w:t>
+            </w:r>
+            <w:proofErr w:type="spellEnd"/>
+            <w:r>
+              <w:rPr>
+                <w:sz w:val="20"/>
+                <w:szCs w:val="20"/>
+              </w:rPr>
+              <w:t>-in</w:t>
+            </w:r>
+            <w:proofErr w:type="gramEnd"/>
+            <w:r>
+              <w:rPr>
+                <w:sz w:val="20"/>
+                <w:szCs w:val="20"/>
+              </w:rPr>
+              <w:t xml:space="preserve"> y reasignación de asientos</w:t>
+            </w:r>
+            <w:r>
+              <w:rPr>
+                <w:sz w:val="20"/>
+                <w:szCs w:val="20"/>
+              </w:rPr>
+              <w:t>,</w:t>
+            </w:r>
+          </w:p>
+          <w:p>
+            <w:pPr>
+              <w:rPr>
+                <w:sz w:val="20"/>
+                <w:szCs w:val="20"/>
+              </w:rPr>
+            </w:pPr>
+            <w:r>
+              <w:rPr>
+                <w:sz w:val="20"/>
+                <w:szCs w:val="20"/>
+              </w:rPr>
+              <w:t>Reducción de conflictos y quejas por parte de los pasajeros</w:t>
+            </w:r>
+            <w:r>
+              <w:rPr>
+                <w:sz w:val="20"/>
+                <w:szCs w:val="20"/>
+              </w:rPr>
+              <w:t>,</w:t>
+            </w:r>
+          </w:p>
+          <w:p>
+            <w:pPr>
+              <w:rPr>
+                <w:sz w:val="20"/>
+                <w:szCs w:val="20"/>
+              </w:rPr>
+            </w:pPr>
+            <w:r>
+              <w:rPr>
+                <w:sz w:val="20"/>
+                <w:szCs w:val="20"/>
+              </w:rPr>
+              <w:t>Satisfacción del cliente a través de soluciones rápidas y efectivas.</w:t>
+            </w:r>
+          </w:p>
+        </w:tc>
+        <w:tc>
+          <w:tcPr>
+            <w:tcW w:w="2831" w:type="dxa"/>
+          </w:tcPr>
+          <w:p>
+            <w:pPr>
+              <w:rPr>
+                <w:sz w:val="20"/>
+                <w:szCs w:val="20"/>
+              </w:rPr>
+            </w:pPr>
+            <w:r>
+              <w:rPr>
+                <w:sz w:val="20"/>
+                <w:szCs w:val="20"/>
+              </w:rPr>
+              <w:t xml:space="preserve">Dependencia tecnológica y posibles fallas en los sistemas </w:t>
+            </w:r>
+            <w:proofErr w:type="gramStart"/>
+            <w:r>
+              <w:rPr>
+                <w:sz w:val="20"/>
+                <w:szCs w:val="20"/>
+              </w:rPr>
+              <w:t xml:space="preserve">de </w:t>
+            </w:r>
+            <w:proofErr w:type="spellStart"/>
+            <w:r>
+              <w:rPr>
+                <w:sz w:val="20"/>
+                <w:szCs w:val="20"/>
+              </w:rPr>
+              <w:t>check</w:t>
+            </w:r>
+            <w:proofErr w:type="spellEnd"/>
+            <w:r>
+              <w:rPr>
+                <w:sz w:val="20"/>
+                <w:szCs w:val="20"/>
+              </w:rPr>
+              <w:t>-in</w:t>
+            </w:r>
+            <w:proofErr w:type="gramEnd"/>
+            <w:r>
+              <w:rPr>
+                <w:sz w:val="20"/>
+                <w:szCs w:val="20"/>
+              </w:rPr>
+              <w:t>,</w:t>
+            </w:r>
+          </w:p>
+          <w:p>
+            <w:pPr>
+              <w:rPr>
+                <w:sz w:val="20"/>
+                <w:szCs w:val="20"/>
+              </w:rPr>
+            </w:pPr>
+            <w:r>
+              <w:rPr>
+                <w:sz w:val="20"/>
+                <w:szCs w:val="20"/>
+              </w:rPr>
+              <w:t>Carga de trabajo elevada en situaciones de alta demanda</w:t>
+            </w:r>
+            <w:r>
+              <w:rPr>
+                <w:sz w:val="20"/>
+                <w:szCs w:val="20"/>
+              </w:rPr>
+              <w:t>,</w:t>
+            </w:r>
+          </w:p>
+          <w:p>
+            <w:pPr>
+              <w:rPr>
+                <w:sz w:val="20"/>
+                <w:szCs w:val="20"/>
+              </w:rPr>
+            </w:pPr>
+            <w:r>
+              <w:rPr>
+                <w:sz w:val="20"/>
+                <w:szCs w:val="20"/>
+              </w:rPr>
+              <w:t>Restricciones en las políticas de la aerolínea que limitan la flexibilidad.</w:t>
+            </w:r>
+          </w:p>
+        </w:tc>
+      </w:tr>
+    </w:tbl>
+    <w:p/>
+    <w:p/>
+    <w:p>
+      <w:pPr>
+        <w:pStyle w:val="Ttulo2"/>
+        <w:rPr>
+          <w:sz w:val="28"/>
+          <w:szCs w:val="24"/>
+        </w:rPr>
+      </w:pPr>
+      <w:bookmarkStart w:id="14" w:name="_Toc180318181"/>
+      <w:r>
+        <w:rPr>
+          <w:sz w:val="28"/>
+          <w:szCs w:val="24"/>
+        </w:rPr>
+        <w:t>3.</w:t>
+      </w:r>
+      <w:r>
+        <w:rPr>
+          <w:sz w:val="28"/>
+          <w:szCs w:val="24"/>
+        </w:rPr>
+        <w:t>2</w:t>
+      </w:r>
+      <w:r>
+        <w:rPr>
+          <w:sz w:val="28"/>
+          <w:szCs w:val="24"/>
+        </w:rPr>
+        <w:t xml:space="preserve"> Consideraciones de implementación</w:t>
+      </w:r>
+      <w:bookmarkEnd w:id="14"/>
+    </w:p>
+    <w:p>
+      <w:pPr>
+        <w:rPr>
+          <w:rFonts w:ascii="Arial" w:hAnsi="Arial" w:cs="Arial"/>
+          <w:sz w:val="24"/>
+          <w:szCs w:val="24"/>
+        </w:rPr>
+      </w:pPr>
+    </w:p>
+    <w:p>
+      <w:pPr>
+        <w:rPr>
+          <w:rFonts w:ascii="Arial" w:hAnsi="Arial" w:cs="Arial"/>
+          <w:sz w:val="24"/>
+          <w:szCs w:val="24"/>
+        </w:rPr>
+      </w:pPr>
+      <w:r>
+        <w:rPr>
+          <w:rFonts w:ascii="Arial" w:hAnsi="Arial" w:cs="Arial"/>
+          <w:sz w:val="24"/>
+          <w:szCs w:val="24"/>
+        </w:rPr>
+        <w:t>D</w:t>
+      </w:r>
+      <w:r>
+        <w:rPr>
+          <w:rFonts w:ascii="Arial" w:hAnsi="Arial" w:cs="Arial"/>
+          <w:sz w:val="24"/>
+          <w:szCs w:val="24"/>
+        </w:rPr>
+        <w:t xml:space="preserve">ebe considerar la integración con sistemas existentes, garantizando la compatibilidad, escalabilidad y seguridad de los datos. Es fundamental automatizar la asignación de asientos y la gestión de sobreventa, asegurando un flujo eficiente en </w:t>
+      </w:r>
+      <w:proofErr w:type="gramStart"/>
+      <w:r>
+        <w:rPr>
+          <w:rFonts w:ascii="Arial" w:hAnsi="Arial" w:cs="Arial"/>
+          <w:sz w:val="24"/>
+          <w:szCs w:val="24"/>
+        </w:rPr>
+        <w:t xml:space="preserve">el </w:t>
+      </w:r>
       <w:proofErr w:type="spellStart"/>
       <w:r>
-        <w:t>Josue</w:t>
+        <w:rPr>
+          <w:rFonts w:ascii="Arial" w:hAnsi="Arial" w:cs="Arial"/>
+          <w:sz w:val="24"/>
+          <w:szCs w:val="24"/>
+        </w:rPr>
+        <w:t>check</w:t>
       </w:r>
       <w:proofErr w:type="spellEnd"/>
       <w:r>
-        <w:t xml:space="preserve"> </w:t>
-      </w:r>
-    </w:p>
-    <w:p>
-      <w:pPr>
-        <w:pStyle w:val="Ttulo2"/>
-        <w:rPr>
-          <w:sz w:val="28"/>
-          <w:szCs w:val="24"/>
-        </w:rPr>
-      </w:pPr>
-      <w:bookmarkStart w:id="14" w:name="_Toc180318181"/>
-      <w:r>
-        <w:rPr>
-          <w:sz w:val="28"/>
-          <w:szCs w:val="24"/>
-        </w:rPr>
-        <w:t>3.</w:t>
-      </w:r>
-      <w:r>
-        <w:rPr>
-          <w:sz w:val="28"/>
-          <w:szCs w:val="24"/>
-        </w:rPr>
-        <w:t>2</w:t>
-      </w:r>
-      <w:r>
-        <w:rPr>
-          <w:sz w:val="28"/>
-          <w:szCs w:val="24"/>
-        </w:rPr>
-        <w:t xml:space="preserve"> Consideraciones de implementación</w:t>
-      </w:r>
-      <w:bookmarkEnd w:id="14"/>
-    </w:p>
+        <w:rPr>
+          <w:rFonts w:ascii="Arial" w:hAnsi="Arial" w:cs="Arial"/>
+          <w:sz w:val="24"/>
+          <w:szCs w:val="24"/>
+        </w:rPr>
+        <w:t>-in</w:t>
+      </w:r>
+      <w:proofErr w:type="gramEnd"/>
+      <w:r>
+        <w:rPr>
+          <w:rFonts w:ascii="Arial" w:hAnsi="Arial" w:cs="Arial"/>
+          <w:sz w:val="24"/>
+          <w:szCs w:val="24"/>
+        </w:rPr>
+        <w:t xml:space="preserve"> y embarque. El personal deberá recibir capacitación adecuada para manejar el sistema y situaciones complejas como la sobreventa. Además, el sistema debe cumplir con las normativas de aviación y protección al consumidor, garantizando accesibilidad y trato justo a los pasajeros. La comunicación clara tanto interna como externa, así como planes de contingencia, son esenciales para minimizar resistencias y mantener operaciones fluidas.</w:t>
+      </w:r>
+    </w:p>
+    <w:p/>
+    <w:p/>
+    <w:p/>
     <w:p>
       <w:pPr>
         <w:rPr>
           <w:u w:val="single"/>
         </w:rPr>
       </w:pPr>
-      <w:proofErr w:type="spellStart"/>
-      <w:r>
-        <w:t>Josue</w:t>
-      </w:r>
-      <w:proofErr w:type="spellEnd"/>
-      <w:r>
-        <w:t xml:space="preserve"> </w:t>
-      </w:r>
     </w:p>
     <w:p>
       <w:pPr>
@@ -2638,6 +5482,7 @@
           <w:sz w:val="28"/>
           <w:szCs w:val="24"/>
         </w:rPr>
+        <w:lastRenderedPageBreak/>
         <w:t>Diagrama de casos de uso</w:t>
       </w:r>
       <w:bookmarkEnd w:id="17"/>
@@ -2940,825 +5785,6 @@
           <w:szCs w:val="36"/>
         </w:rPr>
         <w:t xml:space="preserve"> Negocio</w:t>
-      </w:r>
-    </w:p>
-    <w:p>
-      <w:pPr>
-        <w:rPr>
-          <w:rFonts w:ascii="Arial" w:hAnsi="Arial" w:cs="Arial"/>
-          <w:b/>
-          <w:bCs/>
-          <w:sz w:val="36"/>
-          <w:szCs w:val="36"/>
-        </w:rPr>
-      </w:pPr>
-      <w:r>
-        <w:rPr>
-          <w:rFonts w:ascii="Arial" w:hAnsi="Arial" w:cs="Arial"/>
-          <w:b/>
-          <w:bCs/>
-          <w:sz w:val="36"/>
-          <w:szCs w:val="36"/>
-        </w:rPr>
-        <w:t xml:space="preserve"> </w:t>
-      </w:r>
-    </w:p>
-    <w:p>
-      <w:pPr>
-        <w:rPr>
-          <w:rFonts w:ascii="Arial" w:hAnsi="Arial" w:cs="Arial"/>
-          <w:b/>
-          <w:bCs/>
-          <w:sz w:val="36"/>
-          <w:szCs w:val="36"/>
-        </w:rPr>
-      </w:pPr>
-      <w:r>
-        <w:rPr>
-          <w:rFonts w:ascii="Arial" w:hAnsi="Arial" w:cs="Arial"/>
-          <w:b/>
-          <w:bCs/>
-          <w:sz w:val="36"/>
-          <w:szCs w:val="36"/>
-        </w:rPr>
-        <w:t>2.1   Oportunidad del Negocio</w:t>
-      </w:r>
-    </w:p>
-    <w:p>
-      <w:pPr>
-        <w:rPr>
-          <w:rFonts w:ascii="Arial" w:hAnsi="Arial" w:cs="Arial"/>
-          <w:b/>
-          <w:bCs/>
-          <w:sz w:val="24"/>
-          <w:szCs w:val="24"/>
-        </w:rPr>
-      </w:pPr>
-      <w:r>
-        <w:rPr>
-          <w:rFonts w:ascii="Arial" w:hAnsi="Arial" w:cs="Arial"/>
-          <w:b/>
-          <w:bCs/>
-          <w:sz w:val="24"/>
-          <w:szCs w:val="24"/>
-        </w:rPr>
-        <w:t>1- Mejora en la satisfacción del cliente:</w:t>
-      </w:r>
-    </w:p>
-    <w:p>
-      <w:pPr>
-        <w:ind w:firstLine="708"/>
-        <w:rPr>
-          <w:rFonts w:ascii="Arial" w:hAnsi="Arial" w:cs="Arial"/>
-          <w:b/>
-          <w:bCs/>
-          <w:sz w:val="24"/>
-          <w:szCs w:val="24"/>
-        </w:rPr>
-      </w:pPr>
-      <w:r>
-        <w:rPr>
-          <w:rFonts w:ascii="Arial" w:hAnsi="Arial" w:cs="Arial"/>
-          <w:b/>
-          <w:bCs/>
-          <w:sz w:val="24"/>
-          <w:szCs w:val="24"/>
-        </w:rPr>
-        <w:t xml:space="preserve">1.1 </w:t>
-      </w:r>
-      <w:r>
-        <w:rPr>
-          <w:rFonts w:ascii="Arial" w:hAnsi="Arial" w:cs="Arial"/>
-          <w:b/>
-          <w:bCs/>
-          <w:sz w:val="24"/>
-          <w:szCs w:val="24"/>
-        </w:rPr>
-        <w:t>Reducción de las incidencias de sobreventa:</w:t>
-      </w:r>
-    </w:p>
-    <w:p>
-      <w:pPr>
-        <w:pStyle w:val="Prrafodelista"/>
-        <w:ind w:left="708"/>
-        <w:rPr>
-          <w:rFonts w:ascii="Arial" w:hAnsi="Arial" w:cs="Arial"/>
-          <w:sz w:val="24"/>
-          <w:szCs w:val="24"/>
-        </w:rPr>
-      </w:pPr>
-      <w:r>
-        <w:rPr>
-          <w:rFonts w:ascii="Arial" w:hAnsi="Arial" w:cs="Arial"/>
-          <w:sz w:val="24"/>
-          <w:szCs w:val="24"/>
-        </w:rPr>
-        <w:t>Evitar que los pasajeros se vean forzados a ser reubicados o a perder su vuelo mejora significativamente la experiencia del cliente, lo que incrementa la lealtad y la probabilidad de que escojan la aerolínea para futuros viajes.</w:t>
-      </w:r>
-    </w:p>
-    <w:p>
-      <w:pPr>
-        <w:ind w:firstLine="708"/>
-        <w:rPr>
-          <w:rFonts w:ascii="Arial" w:hAnsi="Arial" w:cs="Arial"/>
-          <w:b/>
-          <w:bCs/>
-          <w:sz w:val="24"/>
-          <w:szCs w:val="24"/>
-        </w:rPr>
-      </w:pPr>
-      <w:r>
-        <w:rPr>
-          <w:rFonts w:ascii="Arial" w:hAnsi="Arial" w:cs="Arial"/>
-          <w:b/>
-          <w:bCs/>
-          <w:sz w:val="24"/>
-          <w:szCs w:val="24"/>
-        </w:rPr>
-        <w:t xml:space="preserve">1.2- Mejor imagen de la marca: </w:t>
-      </w:r>
-    </w:p>
-    <w:p>
-      <w:pPr>
-        <w:ind w:left="708"/>
-        <w:rPr>
-          <w:rFonts w:ascii="Arial" w:hAnsi="Arial" w:cs="Arial"/>
-          <w:sz w:val="24"/>
-          <w:szCs w:val="24"/>
-        </w:rPr>
-      </w:pPr>
-      <w:r>
-        <w:rPr>
-          <w:rFonts w:ascii="Arial" w:hAnsi="Arial" w:cs="Arial"/>
-          <w:sz w:val="24"/>
-          <w:szCs w:val="24"/>
-        </w:rPr>
-        <w:t>Al reducir o eliminar la sobreventa, la aerolínea evita la publicidad negativa que genera cuando los pasajeros son afectados. Esto mejora la reputación de la empresa, atrayendo a más clientes.</w:t>
-      </w:r>
-    </w:p>
-    <w:p>
-      <w:pPr>
-        <w:rPr>
-          <w:rFonts w:ascii="Arial" w:hAnsi="Arial" w:cs="Arial"/>
-          <w:sz w:val="24"/>
-          <w:szCs w:val="24"/>
-        </w:rPr>
-      </w:pPr>
-    </w:p>
-    <w:p>
-      <w:pPr>
-        <w:rPr>
-          <w:rFonts w:ascii="Arial" w:hAnsi="Arial" w:cs="Arial"/>
-          <w:b/>
-          <w:bCs/>
-          <w:sz w:val="24"/>
-          <w:szCs w:val="24"/>
-        </w:rPr>
-      </w:pPr>
-      <w:r>
-        <w:rPr>
-          <w:rFonts w:ascii="Arial" w:hAnsi="Arial" w:cs="Arial"/>
-          <w:b/>
-          <w:bCs/>
-          <w:sz w:val="24"/>
-          <w:szCs w:val="24"/>
-        </w:rPr>
-        <w:t>2- Optimización del uso de recursos:</w:t>
-      </w:r>
-    </w:p>
-    <w:p>
-      <w:pPr>
-        <w:rPr>
-          <w:rFonts w:ascii="Arial" w:hAnsi="Arial" w:cs="Arial"/>
-          <w:b/>
-          <w:bCs/>
-          <w:sz w:val="24"/>
-          <w:szCs w:val="24"/>
-        </w:rPr>
-      </w:pPr>
-      <w:r>
-        <w:rPr>
-          <w:rFonts w:ascii="Arial" w:hAnsi="Arial" w:cs="Arial"/>
-          <w:b/>
-          <w:bCs/>
-          <w:sz w:val="24"/>
-          <w:szCs w:val="24"/>
-        </w:rPr>
-        <w:t xml:space="preserve">  </w:t>
-      </w:r>
-      <w:r>
-        <w:rPr>
-          <w:rFonts w:ascii="Arial" w:hAnsi="Arial" w:cs="Arial"/>
-          <w:b/>
-          <w:bCs/>
-          <w:sz w:val="24"/>
-          <w:szCs w:val="24"/>
-        </w:rPr>
-        <w:tab/>
-      </w:r>
-      <w:r>
-        <w:rPr>
-          <w:rFonts w:ascii="Arial" w:hAnsi="Arial" w:cs="Arial"/>
-          <w:b/>
-          <w:bCs/>
-          <w:sz w:val="24"/>
-          <w:szCs w:val="24"/>
-        </w:rPr>
-        <w:t xml:space="preserve"> </w:t>
-      </w:r>
-      <w:r>
-        <w:rPr>
-          <w:rFonts w:ascii="Arial" w:hAnsi="Arial" w:cs="Arial"/>
-          <w:b/>
-          <w:bCs/>
-          <w:sz w:val="24"/>
-          <w:szCs w:val="24"/>
-        </w:rPr>
-        <w:t xml:space="preserve">2.1 Gestión eficiente de la capacidad de vuelo: </w:t>
-      </w:r>
-    </w:p>
-    <w:p>
-      <w:pPr>
-        <w:ind w:left="708"/>
-        <w:rPr>
-          <w:rFonts w:ascii="Arial" w:hAnsi="Arial" w:cs="Arial"/>
-          <w:sz w:val="24"/>
-          <w:szCs w:val="24"/>
-        </w:rPr>
-      </w:pPr>
-      <w:r>
-        <w:rPr>
-          <w:rFonts w:ascii="Arial" w:hAnsi="Arial" w:cs="Arial"/>
-          <w:sz w:val="24"/>
-          <w:szCs w:val="24"/>
-        </w:rPr>
-        <w:t>Un control óptimo de los asientos permite a la aerolínea gestionar mejor los</w:t>
-      </w:r>
-      <w:r>
-        <w:rPr>
-          <w:rFonts w:ascii="Arial" w:hAnsi="Arial" w:cs="Arial"/>
-          <w:sz w:val="24"/>
-          <w:szCs w:val="24"/>
-        </w:rPr>
-        <w:t xml:space="preserve"> </w:t>
-      </w:r>
-      <w:r>
-        <w:rPr>
-          <w:rFonts w:ascii="Arial" w:hAnsi="Arial" w:cs="Arial"/>
-          <w:sz w:val="24"/>
-          <w:szCs w:val="24"/>
-        </w:rPr>
-        <w:t>v</w:t>
-      </w:r>
-      <w:r>
-        <w:rPr>
-          <w:rFonts w:ascii="Arial" w:hAnsi="Arial" w:cs="Arial"/>
-          <w:sz w:val="24"/>
-          <w:szCs w:val="24"/>
-        </w:rPr>
-        <w:t xml:space="preserve">uelos que realmente necesitan ajustes en el número de pasajeros, </w:t>
-      </w:r>
-      <w:r>
-        <w:rPr>
-          <w:rFonts w:ascii="Arial" w:hAnsi="Arial" w:cs="Arial"/>
-          <w:sz w:val="24"/>
-          <w:szCs w:val="24"/>
-        </w:rPr>
-        <w:t>permitiendo hacer</w:t>
-      </w:r>
-      <w:r>
-        <w:rPr>
-          <w:rFonts w:ascii="Arial" w:hAnsi="Arial" w:cs="Arial"/>
-          <w:sz w:val="24"/>
-          <w:szCs w:val="24"/>
-        </w:rPr>
-        <w:t xml:space="preserve"> cambios sin afectar la experiencia de los usuarios.</w:t>
-      </w:r>
-    </w:p>
-    <w:p>
-      <w:pPr>
-        <w:rPr>
-          <w:rFonts w:ascii="Arial" w:hAnsi="Arial" w:cs="Arial"/>
-          <w:sz w:val="24"/>
-          <w:szCs w:val="24"/>
-        </w:rPr>
-      </w:pPr>
-    </w:p>
-    <w:p>
-      <w:pPr>
-        <w:ind w:firstLine="708"/>
-        <w:rPr>
-          <w:rFonts w:ascii="Arial" w:hAnsi="Arial" w:cs="Arial"/>
-          <w:b/>
-          <w:bCs/>
-          <w:sz w:val="24"/>
-          <w:szCs w:val="24"/>
-        </w:rPr>
-      </w:pPr>
-      <w:r>
-        <w:rPr>
-          <w:rFonts w:ascii="Arial" w:hAnsi="Arial" w:cs="Arial"/>
-          <w:b/>
-          <w:bCs/>
-          <w:sz w:val="24"/>
-          <w:szCs w:val="24"/>
-        </w:rPr>
-        <w:t xml:space="preserve">2.2 </w:t>
-      </w:r>
-      <w:r>
-        <w:rPr>
-          <w:rFonts w:ascii="Arial" w:hAnsi="Arial" w:cs="Arial"/>
-          <w:b/>
-          <w:bCs/>
-          <w:sz w:val="24"/>
-          <w:szCs w:val="24"/>
-        </w:rPr>
-        <w:t xml:space="preserve">Menores costos operacionales: </w:t>
-      </w:r>
-    </w:p>
-    <w:p>
-      <w:pPr>
-        <w:ind w:left="708"/>
-        <w:rPr>
-          <w:rFonts w:ascii="Arial" w:hAnsi="Arial" w:cs="Arial"/>
-          <w:sz w:val="24"/>
-          <w:szCs w:val="24"/>
-        </w:rPr>
-      </w:pPr>
-      <w:r>
-        <w:rPr>
-          <w:rFonts w:ascii="Arial" w:hAnsi="Arial" w:cs="Arial"/>
-          <w:sz w:val="24"/>
-          <w:szCs w:val="24"/>
-        </w:rPr>
-        <w:t xml:space="preserve">La aerolínea podría evitar costos adicionales relacionados con </w:t>
-      </w:r>
-      <w:r>
-        <w:rPr>
-          <w:rFonts w:ascii="Arial" w:hAnsi="Arial" w:cs="Arial"/>
-          <w:sz w:val="24"/>
-          <w:szCs w:val="24"/>
-        </w:rPr>
-        <w:t>compensaciones a</w:t>
-      </w:r>
-      <w:r>
-        <w:rPr>
-          <w:rFonts w:ascii="Arial" w:hAnsi="Arial" w:cs="Arial"/>
-          <w:sz w:val="24"/>
-          <w:szCs w:val="24"/>
-        </w:rPr>
-        <w:t xml:space="preserve"> pasajeros afectados por sobreventa (por ejemplo, ofrecer </w:t>
-      </w:r>
-      <w:r>
-        <w:rPr>
-          <w:rFonts w:ascii="Arial" w:hAnsi="Arial" w:cs="Arial"/>
-          <w:sz w:val="24"/>
-          <w:szCs w:val="24"/>
-        </w:rPr>
-        <w:t>váuchers</w:t>
-      </w:r>
-      <w:r>
-        <w:rPr>
-          <w:rFonts w:ascii="Arial" w:hAnsi="Arial" w:cs="Arial"/>
-          <w:sz w:val="24"/>
-          <w:szCs w:val="24"/>
-        </w:rPr>
-        <w:t xml:space="preserve"> o </w:t>
-      </w:r>
-      <w:r>
-        <w:rPr>
-          <w:rFonts w:ascii="Arial" w:hAnsi="Arial" w:cs="Arial"/>
-          <w:sz w:val="24"/>
-          <w:szCs w:val="24"/>
-        </w:rPr>
-        <w:t>indemnizaciones</w:t>
-      </w:r>
-      <w:r>
-        <w:rPr>
-          <w:rFonts w:ascii="Arial" w:hAnsi="Arial" w:cs="Arial"/>
-          <w:sz w:val="24"/>
-          <w:szCs w:val="24"/>
-        </w:rPr>
-        <w:t>), reubicaciones y cancelaciones.</w:t>
-      </w:r>
-    </w:p>
-    <w:p>
-      <w:pPr>
-        <w:rPr>
-          <w:rFonts w:ascii="Arial" w:hAnsi="Arial" w:cs="Arial"/>
-          <w:sz w:val="24"/>
-          <w:szCs w:val="24"/>
-        </w:rPr>
-      </w:pPr>
-    </w:p>
-    <w:p>
-      <w:pPr>
-        <w:rPr>
-          <w:rFonts w:ascii="Arial" w:hAnsi="Arial" w:cs="Arial"/>
-          <w:sz w:val="24"/>
-          <w:szCs w:val="24"/>
-        </w:rPr>
-      </w:pPr>
-    </w:p>
-    <w:p>
-      <w:pPr>
-        <w:rPr>
-          <w:rFonts w:ascii="Arial" w:hAnsi="Arial" w:cs="Arial"/>
-          <w:sz w:val="24"/>
-          <w:szCs w:val="24"/>
-        </w:rPr>
-      </w:pPr>
-    </w:p>
-    <w:p>
-      <w:pPr>
-        <w:rPr>
-          <w:rFonts w:ascii="Arial" w:hAnsi="Arial" w:cs="Arial"/>
-          <w:sz w:val="24"/>
-          <w:szCs w:val="24"/>
-        </w:rPr>
-      </w:pPr>
-    </w:p>
-    <w:p>
-      <w:pPr>
-        <w:rPr>
-          <w:rFonts w:ascii="Arial" w:hAnsi="Arial" w:cs="Arial"/>
-          <w:sz w:val="24"/>
-          <w:szCs w:val="24"/>
-        </w:rPr>
-      </w:pPr>
-    </w:p>
-    <w:p>
-      <w:pPr>
-        <w:rPr>
-          <w:rFonts w:ascii="Arial" w:hAnsi="Arial" w:cs="Arial"/>
-          <w:sz w:val="24"/>
-          <w:szCs w:val="24"/>
-        </w:rPr>
-      </w:pPr>
-    </w:p>
-    <w:p>
-      <w:pPr>
-        <w:rPr>
-          <w:rFonts w:ascii="Arial" w:hAnsi="Arial" w:cs="Arial"/>
-          <w:sz w:val="24"/>
-          <w:szCs w:val="24"/>
-        </w:rPr>
-      </w:pPr>
-    </w:p>
-    <w:p>
-      <w:pPr>
-        <w:rPr>
-          <w:rFonts w:ascii="Arial" w:hAnsi="Arial" w:cs="Arial"/>
-          <w:sz w:val="36"/>
-          <w:szCs w:val="36"/>
-        </w:rPr>
-      </w:pPr>
-      <w:r>
-        <w:rPr>
-          <w:rFonts w:ascii="Arial" w:hAnsi="Arial" w:cs="Arial"/>
-          <w:sz w:val="36"/>
-          <w:szCs w:val="36"/>
-        </w:rPr>
-        <w:t xml:space="preserve">2.2 </w:t>
-      </w:r>
-      <w:r>
-        <w:rPr>
-          <w:rFonts w:ascii="Arial" w:hAnsi="Arial" w:cs="Arial"/>
-          <w:sz w:val="36"/>
-          <w:szCs w:val="36"/>
-        </w:rPr>
-        <w:t>Riesgos</w:t>
-      </w:r>
-      <w:r>
-        <w:rPr>
-          <w:rFonts w:ascii="Arial" w:hAnsi="Arial" w:cs="Arial"/>
-          <w:sz w:val="36"/>
-          <w:szCs w:val="36"/>
-        </w:rPr>
-        <w:t xml:space="preserve"> de Negocio</w:t>
-      </w:r>
-    </w:p>
-    <w:p>
-      <w:pPr>
-        <w:rPr>
-          <w:rFonts w:ascii="Arial" w:hAnsi="Arial" w:cs="Arial"/>
-          <w:sz w:val="36"/>
-          <w:szCs w:val="36"/>
-        </w:rPr>
-      </w:pPr>
-    </w:p>
-    <w:p>
-      <w:pPr>
-        <w:rPr>
-          <w:rFonts w:ascii="Arial" w:hAnsi="Arial" w:cs="Arial"/>
-          <w:sz w:val="36"/>
-          <w:szCs w:val="36"/>
-        </w:rPr>
-      </w:pPr>
-      <w:r>
-        <w:rPr>
-          <w:rFonts w:ascii="Arial" w:hAnsi="Arial" w:cs="Arial"/>
-          <w:b/>
-          <w:bCs/>
-          <w:sz w:val="24"/>
-          <w:szCs w:val="24"/>
-        </w:rPr>
-        <w:t>2.2.1 Pérdida</w:t>
-      </w:r>
-      <w:r>
-        <w:rPr>
-          <w:rFonts w:ascii="Arial" w:hAnsi="Arial" w:cs="Arial"/>
-          <w:b/>
-          <w:bCs/>
-          <w:sz w:val="24"/>
-          <w:szCs w:val="24"/>
-        </w:rPr>
-        <w:t xml:space="preserve"> de ingresos potenciales</w:t>
-      </w:r>
-    </w:p>
-    <w:p>
-      <w:pPr>
-        <w:rPr>
-          <w:rFonts w:ascii="Arial" w:hAnsi="Arial" w:cs="Arial"/>
-          <w:sz w:val="24"/>
-          <w:szCs w:val="24"/>
-        </w:rPr>
-      </w:pPr>
-    </w:p>
-    <w:p>
-      <w:pPr>
-        <w:rPr>
-          <w:rFonts w:ascii="Arial" w:hAnsi="Arial" w:cs="Arial"/>
-          <w:b/>
-          <w:bCs/>
-          <w:sz w:val="24"/>
-          <w:szCs w:val="24"/>
-        </w:rPr>
-      </w:pPr>
-      <w:r>
-        <w:rPr>
-          <w:rFonts w:ascii="Arial" w:hAnsi="Arial" w:cs="Arial"/>
-          <w:b/>
-          <w:bCs/>
-          <w:sz w:val="24"/>
-          <w:szCs w:val="24"/>
-        </w:rPr>
-        <w:t xml:space="preserve">Menor ocupación de asientos: </w:t>
-      </w:r>
-    </w:p>
-    <w:p>
-      <w:pPr>
-        <w:rPr>
-          <w:rFonts w:ascii="Arial" w:hAnsi="Arial" w:cs="Arial"/>
-          <w:sz w:val="24"/>
-          <w:szCs w:val="24"/>
-        </w:rPr>
-      </w:pPr>
-      <w:r>
-        <w:rPr>
-          <w:rFonts w:ascii="Arial" w:hAnsi="Arial" w:cs="Arial"/>
-          <w:sz w:val="24"/>
-          <w:szCs w:val="24"/>
-        </w:rPr>
-        <w:t xml:space="preserve">La sobreventa es una estrategia que las aerolíneas utilizan para maximizar el </w:t>
-      </w:r>
-      <w:r>
-        <w:rPr>
-          <w:rFonts w:ascii="Arial" w:hAnsi="Arial" w:cs="Arial"/>
-          <w:sz w:val="24"/>
-          <w:szCs w:val="24"/>
-        </w:rPr>
-        <w:t xml:space="preserve">uso </w:t>
-      </w:r>
-      <w:r>
-        <w:rPr>
-          <w:rFonts w:ascii="Arial" w:hAnsi="Arial" w:cs="Arial"/>
-          <w:sz w:val="24"/>
-          <w:szCs w:val="24"/>
-        </w:rPr>
-        <w:t>de</w:t>
-      </w:r>
-      <w:r>
-        <w:rPr>
-          <w:rFonts w:ascii="Arial" w:hAnsi="Arial" w:cs="Arial"/>
-          <w:sz w:val="24"/>
-          <w:szCs w:val="24"/>
-        </w:rPr>
-        <w:t xml:space="preserve"> los asientos, anticipando que algunos pasajeros no se presentarán. Al </w:t>
-      </w:r>
-      <w:r>
-        <w:rPr>
-          <w:rFonts w:ascii="Arial" w:hAnsi="Arial" w:cs="Arial"/>
-          <w:sz w:val="24"/>
-          <w:szCs w:val="24"/>
-        </w:rPr>
-        <w:t xml:space="preserve">eliminar </w:t>
-      </w:r>
-      <w:r>
-        <w:rPr>
-          <w:rFonts w:ascii="Arial" w:hAnsi="Arial" w:cs="Arial"/>
-          <w:sz w:val="24"/>
-          <w:szCs w:val="24"/>
-        </w:rPr>
-        <w:t>o</w:t>
-      </w:r>
-      <w:r>
-        <w:rPr>
-          <w:rFonts w:ascii="Arial" w:hAnsi="Arial" w:cs="Arial"/>
-          <w:sz w:val="24"/>
-          <w:szCs w:val="24"/>
-        </w:rPr>
-        <w:t xml:space="preserve"> reducir esta práctica, existe el riesgo de que algunos asientos queden vacíos </w:t>
-      </w:r>
-      <w:r>
-        <w:rPr>
-          <w:rFonts w:ascii="Arial" w:hAnsi="Arial" w:cs="Arial"/>
-          <w:sz w:val="24"/>
-          <w:szCs w:val="24"/>
-        </w:rPr>
-        <w:t xml:space="preserve">si </w:t>
-      </w:r>
-      <w:r>
-        <w:rPr>
-          <w:rFonts w:ascii="Arial" w:hAnsi="Arial" w:cs="Arial"/>
-          <w:sz w:val="24"/>
-          <w:szCs w:val="24"/>
-        </w:rPr>
-        <w:t>los</w:t>
-      </w:r>
-      <w:r>
-        <w:rPr>
-          <w:rFonts w:ascii="Arial" w:hAnsi="Arial" w:cs="Arial"/>
-          <w:sz w:val="24"/>
-          <w:szCs w:val="24"/>
-        </w:rPr>
-        <w:t xml:space="preserve"> pasajeros no se presentan, lo que reduce los ingresos por vuelo.</w:t>
-      </w:r>
-    </w:p>
-    <w:p>
-      <w:pPr>
-        <w:rPr>
-          <w:rFonts w:ascii="Arial" w:hAnsi="Arial" w:cs="Arial"/>
-          <w:sz w:val="24"/>
-          <w:szCs w:val="24"/>
-        </w:rPr>
-      </w:pPr>
-    </w:p>
-    <w:p>
-      <w:pPr>
-        <w:rPr>
-          <w:rFonts w:ascii="Arial" w:hAnsi="Arial" w:cs="Arial"/>
-          <w:b/>
-          <w:bCs/>
-          <w:sz w:val="24"/>
-          <w:szCs w:val="24"/>
-        </w:rPr>
-      </w:pPr>
-      <w:r>
-        <w:rPr>
-          <w:rFonts w:ascii="Arial" w:hAnsi="Arial" w:cs="Arial"/>
-          <w:b/>
-          <w:bCs/>
-          <w:sz w:val="24"/>
-          <w:szCs w:val="24"/>
-        </w:rPr>
-        <w:t xml:space="preserve">Menor flexibilidad para ajustes dinámicos: </w:t>
-      </w:r>
-    </w:p>
-    <w:p>
-      <w:pPr>
-        <w:rPr>
-          <w:rFonts w:ascii="Arial" w:hAnsi="Arial" w:cs="Arial"/>
-          <w:sz w:val="24"/>
-          <w:szCs w:val="24"/>
-        </w:rPr>
-      </w:pPr>
-      <w:r>
-        <w:rPr>
-          <w:rFonts w:ascii="Arial" w:hAnsi="Arial" w:cs="Arial"/>
-          <w:sz w:val="24"/>
-          <w:szCs w:val="24"/>
-        </w:rPr>
-        <w:t>Las aerolíneas suelen aprovechar la sobreventa para ajustar la ocupación de vuelos de última hora en respuesta a fluctuaciones en la demanda. Evitar la sobreventa podría limitar esta capacidad, afectando la capacidad de maximizar ingresos en vuelos con alta demanda.</w:t>
-      </w:r>
-    </w:p>
-    <w:p>
-      <w:pPr>
-        <w:rPr>
-          <w:rFonts w:ascii="Arial" w:hAnsi="Arial" w:cs="Arial"/>
-          <w:sz w:val="24"/>
-          <w:szCs w:val="24"/>
-        </w:rPr>
-      </w:pPr>
-    </w:p>
-    <w:p>
-      <w:pPr>
-        <w:rPr>
-          <w:rFonts w:ascii="Arial" w:hAnsi="Arial" w:cs="Arial"/>
-          <w:b/>
-          <w:bCs/>
-          <w:sz w:val="24"/>
-          <w:szCs w:val="24"/>
-        </w:rPr>
-      </w:pPr>
-      <w:r>
-        <w:rPr>
-          <w:rFonts w:ascii="Arial" w:hAnsi="Arial" w:cs="Arial"/>
-          <w:b/>
-          <w:bCs/>
-          <w:sz w:val="24"/>
-          <w:szCs w:val="24"/>
-        </w:rPr>
-        <w:t>Impacto financiero por cancelaciones o reprogramaciones de pasajeros</w:t>
-      </w:r>
-    </w:p>
-    <w:p>
-      <w:pPr>
-        <w:rPr>
-          <w:rFonts w:ascii="Arial" w:hAnsi="Arial" w:cs="Arial"/>
-          <w:sz w:val="24"/>
-          <w:szCs w:val="24"/>
-        </w:rPr>
-      </w:pPr>
-      <w:r>
-        <w:rPr>
-          <w:rFonts w:ascii="Arial" w:hAnsi="Arial" w:cs="Arial"/>
-          <w:sz w:val="24"/>
-          <w:szCs w:val="24"/>
-        </w:rPr>
-        <w:t xml:space="preserve">Mayor impacto en ingresos por no presentarse: </w:t>
-      </w:r>
-    </w:p>
-    <w:p>
-      <w:pPr>
-        <w:rPr>
-          <w:rFonts w:ascii="Arial" w:hAnsi="Arial" w:cs="Arial"/>
-          <w:sz w:val="24"/>
-          <w:szCs w:val="24"/>
-        </w:rPr>
-      </w:pPr>
-      <w:r>
-        <w:rPr>
-          <w:rFonts w:ascii="Arial" w:hAnsi="Arial" w:cs="Arial"/>
-          <w:sz w:val="24"/>
-          <w:szCs w:val="24"/>
-        </w:rPr>
-        <w:t>Si no se permite la sobreventa, cada asiento que quede sin ocupar debido a cancelaciones de última hora o pasajeros que no se presentan representa una pérdida directa de ingresos. La aerolínea tendrá que depender de la capacidad de gestionar eficientemente la venta de asientos de última hora para mitigar este riesgo.</w:t>
-      </w:r>
-    </w:p>
-    <w:p>
-      <w:pPr>
-        <w:rPr>
-          <w:rFonts w:ascii="Arial" w:hAnsi="Arial" w:cs="Arial"/>
-          <w:sz w:val="24"/>
-          <w:szCs w:val="24"/>
-        </w:rPr>
-      </w:pPr>
-    </w:p>
-    <w:p>
-      <w:pPr>
-        <w:rPr>
-          <w:rFonts w:ascii="Arial" w:hAnsi="Arial" w:cs="Arial"/>
-          <w:sz w:val="24"/>
-          <w:szCs w:val="24"/>
-        </w:rPr>
-      </w:pPr>
-      <w:r>
-        <w:rPr>
-          <w:rFonts w:ascii="Arial" w:hAnsi="Arial" w:cs="Arial"/>
-          <w:sz w:val="24"/>
-          <w:szCs w:val="24"/>
-        </w:rPr>
-        <w:t xml:space="preserve">Costos por políticas de cancelación flexibles: </w:t>
-      </w:r>
-    </w:p>
-    <w:p>
-      <w:pPr>
-        <w:rPr>
-          <w:rFonts w:ascii="Arial" w:hAnsi="Arial" w:cs="Arial"/>
-          <w:b/>
-          <w:bCs/>
-          <w:sz w:val="24"/>
-          <w:szCs w:val="24"/>
-        </w:rPr>
-      </w:pPr>
-      <w:r>
-        <w:rPr>
-          <w:rFonts w:ascii="Arial" w:hAnsi="Arial" w:cs="Arial"/>
-          <w:sz w:val="24"/>
-          <w:szCs w:val="24"/>
-        </w:rPr>
-        <w:t>En un escenario donde los pasajeros tengan más flexibilidad para cambiar o cancelar sus vuelos sin penalización, el riesgo de sobreventa disminuye, pero aumenta el riesgo de asientos vacíos y la necesidad de reasignación rápida de esos asientos.</w:t>
-      </w:r>
-      <w:r>
-        <w:rPr>
-          <w:rFonts w:ascii="Arial" w:hAnsi="Arial" w:cs="Arial"/>
-          <w:b/>
-          <w:bCs/>
-          <w:sz w:val="24"/>
-          <w:szCs w:val="24"/>
-        </w:rPr>
-        <w:br w:type="page"/>
       </w:r>
     </w:p>
     <w:p>
@@ -4028,770 +6054,40 @@
       </w:tr>
     </w:tbl>
     <w:p/>
-    <w:p>
-      <w:pPr>
-        <w:rPr>
-          <w:b/>
-          <w:bCs/>
-          <w:sz w:val="36"/>
-          <w:szCs w:val="36"/>
-        </w:rPr>
-      </w:pPr>
-      <w:r>
-        <w:rPr>
-          <w:b/>
-          <w:bCs/>
-          <w:sz w:val="36"/>
-          <w:szCs w:val="36"/>
-        </w:rPr>
-        <w:t>2.4 Reglas</w:t>
-      </w:r>
-      <w:r>
-        <w:rPr>
-          <w:b/>
-          <w:bCs/>
-          <w:sz w:val="36"/>
-          <w:szCs w:val="36"/>
-        </w:rPr>
-        <w:t xml:space="preserve"> de </w:t>
-      </w:r>
-      <w:r>
-        <w:rPr>
-          <w:b/>
-          <w:bCs/>
-          <w:sz w:val="36"/>
-          <w:szCs w:val="36"/>
-        </w:rPr>
-        <w:t>N</w:t>
-      </w:r>
-      <w:r>
-        <w:rPr>
-          <w:b/>
-          <w:bCs/>
-          <w:sz w:val="36"/>
-          <w:szCs w:val="36"/>
-        </w:rPr>
-        <w:t xml:space="preserve">egocio </w:t>
-      </w:r>
-    </w:p>
-    <w:p/>
-    <w:p>
-      <w:pPr>
-        <w:rPr>
-          <w:b/>
-          <w:bCs/>
-          <w:sz w:val="24"/>
-          <w:szCs w:val="24"/>
-        </w:rPr>
-      </w:pPr>
-      <w:r>
-        <w:rPr>
-          <w:b/>
-          <w:bCs/>
-          <w:sz w:val="24"/>
-          <w:szCs w:val="24"/>
-        </w:rPr>
-        <w:t>RN-</w:t>
-      </w:r>
-      <w:r>
-        <w:rPr>
-          <w:b/>
-          <w:bCs/>
-          <w:sz w:val="24"/>
-          <w:szCs w:val="24"/>
-        </w:rPr>
-        <w:t>1. Regla de asignación de asientos</w:t>
-      </w:r>
-    </w:p>
-    <w:p>
-      <w:pPr>
-        <w:rPr>
-          <w:sz w:val="24"/>
-          <w:szCs w:val="24"/>
-        </w:rPr>
-      </w:pPr>
-      <w:r>
-        <w:rPr>
-          <w:sz w:val="24"/>
-          <w:szCs w:val="24"/>
-        </w:rPr>
-        <w:t>Los asientos solo podrán asignarse una vez confirmada la compra del boleto. Las reservas no confirmadas no bloquearán la disponibilidad del asiento.</w:t>
-      </w:r>
-    </w:p>
-    <w:p>
-      <w:pPr>
-        <w:rPr>
-          <w:b/>
-          <w:bCs/>
-          <w:sz w:val="24"/>
-          <w:szCs w:val="24"/>
-        </w:rPr>
-      </w:pPr>
-      <w:r>
-        <w:rPr>
-          <w:b/>
-          <w:bCs/>
-          <w:sz w:val="24"/>
-          <w:szCs w:val="24"/>
-        </w:rPr>
-        <w:t>RN-</w:t>
-      </w:r>
-      <w:r>
-        <w:rPr>
-          <w:b/>
-          <w:bCs/>
-          <w:sz w:val="24"/>
-          <w:szCs w:val="24"/>
-        </w:rPr>
-        <w:t>2. Regla de no sobreventa</w:t>
-      </w:r>
-    </w:p>
-    <w:p>
-      <w:pPr>
-        <w:rPr>
-          <w:sz w:val="24"/>
-          <w:szCs w:val="24"/>
-        </w:rPr>
-      </w:pPr>
-      <w:r>
-        <w:rPr>
-          <w:sz w:val="24"/>
-          <w:szCs w:val="24"/>
-        </w:rPr>
-        <w:t>La cantidad total de boletos emitidos no puede exceder la capacidad disponible del avión. No se permite la venta de boletos adicionales por sobreventa.</w:t>
-      </w:r>
-    </w:p>
-    <w:p>
-      <w:pPr>
-        <w:rPr>
-          <w:b/>
-          <w:bCs/>
-          <w:sz w:val="24"/>
-          <w:szCs w:val="24"/>
-        </w:rPr>
-      </w:pPr>
-      <w:r>
-        <w:rPr>
-          <w:b/>
-          <w:bCs/>
-          <w:sz w:val="24"/>
-          <w:szCs w:val="24"/>
-        </w:rPr>
-        <w:t>RN-3. Regla de reubicación de pasajeros</w:t>
-      </w:r>
-    </w:p>
-    <w:p>
-      <w:pPr>
-        <w:rPr>
-          <w:sz w:val="24"/>
-          <w:szCs w:val="24"/>
-        </w:rPr>
-      </w:pPr>
-      <w:r>
-        <w:rPr>
-          <w:sz w:val="24"/>
-          <w:szCs w:val="24"/>
-        </w:rPr>
-        <w:t>Si ocurre una reubicación por motivos operacionales (cambio de aeronave, emergencias), los pasajeros con mayor estatus (por ejemplo, clase premium) tendrán prioridad en la reasignación de asientos.</w:t>
-      </w:r>
-    </w:p>
-    <w:p>
-      <w:pPr>
-        <w:rPr>
-          <w:b/>
-          <w:bCs/>
-          <w:sz w:val="24"/>
-          <w:szCs w:val="24"/>
-        </w:rPr>
-      </w:pPr>
-      <w:r>
-        <w:rPr>
-          <w:b/>
-          <w:bCs/>
-          <w:sz w:val="24"/>
-          <w:szCs w:val="24"/>
-        </w:rPr>
-        <w:t>RN-4. Regla de cancelación o no presentación</w:t>
-      </w:r>
-    </w:p>
-    <w:p>
-      <w:pPr>
-        <w:rPr>
-          <w:sz w:val="24"/>
-          <w:szCs w:val="24"/>
-        </w:rPr>
-      </w:pPr>
-      <w:r>
-        <w:rPr>
-          <w:sz w:val="24"/>
-          <w:szCs w:val="24"/>
-        </w:rPr>
-        <w:t>Los asientos de pasajeros que no se presenten 30 minutos antes del cierre del embarque se liberarán para la reasignación o para pasajeros en lista de espera, sin compensación por la no presentación.</w:t>
-      </w:r>
-    </w:p>
-    <w:p/>
-    <w:p/>
-    <w:p/>
-    <w:p/>
-    <w:p/>
-    <w:p/>
-    <w:p/>
-    <w:p/>
-    <w:p/>
-    <w:p/>
-    <w:p/>
-    <w:p/>
-    <w:p/>
-    <w:p/>
-    <w:p/>
-    <w:p/>
-    <w:p/>
-    <w:p/>
-    <w:p/>
-    <w:p/>
-    <w:p/>
-    <w:p/>
-    <w:p/>
-    <w:p/>
-    <w:p/>
-    <w:p/>
-    <w:p/>
-    <w:p/>
-    <w:p/>
-    <w:p/>
-    <w:p/>
-    <w:p/>
-    <w:p>
-      <w:pPr>
-        <w:rPr>
-          <w:rFonts w:ascii="Arial" w:hAnsi="Arial" w:cs="Arial"/>
-          <w:b/>
-          <w:bCs/>
-          <w:sz w:val="36"/>
-          <w:szCs w:val="36"/>
-        </w:rPr>
-      </w:pPr>
-      <w:r>
-        <w:rPr>
-          <w:rFonts w:ascii="Arial" w:hAnsi="Arial" w:cs="Arial"/>
-          <w:b/>
-          <w:bCs/>
-          <w:sz w:val="36"/>
-          <w:szCs w:val="36"/>
-        </w:rPr>
-        <w:t>3</w:t>
-      </w:r>
-      <w:r>
-        <w:rPr>
-          <w:rFonts w:ascii="Arial" w:hAnsi="Arial" w:cs="Arial"/>
-          <w:b/>
-          <w:bCs/>
-          <w:sz w:val="36"/>
-          <w:szCs w:val="36"/>
-        </w:rPr>
-        <w:t>. Contexto del Negocio</w:t>
-      </w:r>
-    </w:p>
-    <w:p>
-      <w:pPr>
-        <w:rPr>
-          <w:rFonts w:ascii="Arial" w:hAnsi="Arial" w:cs="Arial"/>
-          <w:b/>
-          <w:bCs/>
-          <w:sz w:val="36"/>
-          <w:szCs w:val="36"/>
-        </w:rPr>
-      </w:pPr>
-    </w:p>
-    <w:p>
-      <w:pPr>
-        <w:rPr>
-          <w:rFonts w:ascii="Arial" w:hAnsi="Arial" w:cs="Arial"/>
-          <w:b/>
-          <w:bCs/>
-          <w:sz w:val="24"/>
-          <w:szCs w:val="24"/>
-        </w:rPr>
-      </w:pPr>
-      <w:r>
-        <w:rPr>
-          <w:rFonts w:ascii="Arial" w:hAnsi="Arial" w:cs="Arial"/>
-          <w:b/>
-          <w:bCs/>
-          <w:sz w:val="24"/>
-          <w:szCs w:val="24"/>
-        </w:rPr>
-        <w:t>3</w:t>
-      </w:r>
-      <w:r>
-        <w:rPr>
-          <w:rFonts w:ascii="Arial" w:hAnsi="Arial" w:cs="Arial"/>
-          <w:b/>
-          <w:bCs/>
-          <w:sz w:val="24"/>
-          <w:szCs w:val="24"/>
-        </w:rPr>
-        <w:t xml:space="preserve">.1 </w:t>
-      </w:r>
-      <w:r>
-        <w:rPr>
-          <w:rFonts w:ascii="Arial" w:hAnsi="Arial" w:cs="Arial"/>
-          <w:b/>
-          <w:bCs/>
-          <w:sz w:val="28"/>
-          <w:szCs w:val="28"/>
-        </w:rPr>
-        <w:t xml:space="preserve">Perfiles de partes interesadas </w:t>
-      </w:r>
-    </w:p>
-    <w:p/>
-    <w:tbl>
-      <w:tblPr>
-        <w:tblStyle w:val="Tablaconcuadrcula"/>
-        <w:tblW w:w="0" w:type="auto"/>
-        <w:tblLook w:val="04A0" w:firstRow="1" w:lastRow="0" w:firstColumn="1" w:lastColumn="0" w:noHBand="0" w:noVBand="1"/>
-      </w:tblPr>
-      <w:tblGrid>
-        <w:gridCol w:w="1908"/>
-        <w:gridCol w:w="1781"/>
-        <w:gridCol w:w="1937"/>
-        <w:gridCol w:w="1315"/>
-        <w:gridCol w:w="1887"/>
-      </w:tblGrid>
-      <w:tr>
-        <w:tc>
-          <w:tcPr>
-            <w:tcW w:w="1908" w:type="dxa"/>
-          </w:tcPr>
-          <w:p>
-            <w:pPr>
-              <w:rPr>
-                <w:b/>
-                <w:bCs/>
-              </w:rPr>
-            </w:pPr>
-            <w:r>
-              <w:rPr>
-                <w:b/>
-                <w:bCs/>
-              </w:rPr>
-              <w:t>Parte Interesada</w:t>
-            </w:r>
-          </w:p>
-        </w:tc>
-        <w:tc>
-          <w:tcPr>
-            <w:tcW w:w="1781" w:type="dxa"/>
-          </w:tcPr>
-          <w:p>
-            <w:pPr>
-              <w:rPr>
-                <w:b/>
-                <w:bCs/>
-              </w:rPr>
-            </w:pPr>
-            <w:r>
-              <w:rPr>
-                <w:b/>
-                <w:bCs/>
-              </w:rPr>
-              <w:t>Valor mayor</w:t>
-            </w:r>
-          </w:p>
-        </w:tc>
-        <w:tc>
-          <w:tcPr>
-            <w:tcW w:w="1937" w:type="dxa"/>
-          </w:tcPr>
-          <w:p>
-            <w:pPr>
-              <w:rPr>
-                <w:b/>
-                <w:bCs/>
-              </w:rPr>
-            </w:pPr>
-            <w:r>
-              <w:rPr>
-                <w:b/>
-                <w:bCs/>
-              </w:rPr>
-              <w:t>Actividades</w:t>
-            </w:r>
-          </w:p>
-        </w:tc>
-        <w:tc>
-          <w:tcPr>
-            <w:tcW w:w="1315" w:type="dxa"/>
-          </w:tcPr>
-          <w:p>
-            <w:pPr>
-              <w:rPr>
-                <w:b/>
-                <w:bCs/>
-              </w:rPr>
-            </w:pPr>
-            <w:r>
-              <w:rPr>
-                <w:b/>
-                <w:bCs/>
-              </w:rPr>
-              <w:t>Intereses mayores</w:t>
-            </w:r>
-          </w:p>
-        </w:tc>
-        <w:tc>
-          <w:tcPr>
-            <w:tcW w:w="1887" w:type="dxa"/>
-          </w:tcPr>
-          <w:p>
-            <w:pPr>
-              <w:rPr>
-                <w:b/>
-                <w:bCs/>
-              </w:rPr>
-            </w:pPr>
-            <w:r>
-              <w:rPr>
-                <w:b/>
-                <w:bCs/>
-              </w:rPr>
-              <w:t>Limitaciones</w:t>
-            </w:r>
-          </w:p>
-        </w:tc>
-      </w:tr>
-      <w:tr>
-        <w:tc>
-          <w:tcPr>
-            <w:tcW w:w="1908" w:type="dxa"/>
-          </w:tcPr>
-          <w:p/>
-        </w:tc>
-        <w:tc>
-          <w:tcPr>
-            <w:tcW w:w="1781" w:type="dxa"/>
-          </w:tcPr>
-          <w:p/>
-        </w:tc>
-        <w:tc>
-          <w:tcPr>
-            <w:tcW w:w="1937" w:type="dxa"/>
-          </w:tcPr>
-          <w:p/>
-        </w:tc>
-        <w:tc>
-          <w:tcPr>
-            <w:tcW w:w="1315" w:type="dxa"/>
-          </w:tcPr>
-          <w:p/>
-        </w:tc>
-        <w:tc>
-          <w:tcPr>
-            <w:tcW w:w="1887" w:type="dxa"/>
-          </w:tcPr>
-          <w:p/>
-        </w:tc>
-      </w:tr>
-      <w:tr>
-        <w:tc>
-          <w:tcPr>
-            <w:tcW w:w="1908" w:type="dxa"/>
-          </w:tcPr>
-          <w:p/>
-        </w:tc>
-        <w:tc>
-          <w:tcPr>
-            <w:tcW w:w="1781" w:type="dxa"/>
-          </w:tcPr>
-          <w:p/>
-        </w:tc>
-        <w:tc>
-          <w:tcPr>
-            <w:tcW w:w="1937" w:type="dxa"/>
-          </w:tcPr>
-          <w:p/>
-        </w:tc>
-        <w:tc>
-          <w:tcPr>
-            <w:tcW w:w="1315" w:type="dxa"/>
-          </w:tcPr>
-          <w:p/>
-        </w:tc>
-        <w:tc>
-          <w:tcPr>
-            <w:tcW w:w="1887" w:type="dxa"/>
-          </w:tcPr>
-          <w:p/>
-        </w:tc>
-      </w:tr>
-      <w:tr>
-        <w:tc>
-          <w:tcPr>
-            <w:tcW w:w="1908" w:type="dxa"/>
-          </w:tcPr>
-          <w:p/>
-        </w:tc>
-        <w:tc>
-          <w:tcPr>
-            <w:tcW w:w="1781" w:type="dxa"/>
-          </w:tcPr>
-          <w:p/>
-        </w:tc>
-        <w:tc>
-          <w:tcPr>
-            <w:tcW w:w="1937" w:type="dxa"/>
-          </w:tcPr>
-          <w:p/>
-        </w:tc>
-        <w:tc>
-          <w:tcPr>
-            <w:tcW w:w="1315" w:type="dxa"/>
-          </w:tcPr>
-          <w:p/>
-        </w:tc>
-        <w:tc>
-          <w:tcPr>
-            <w:tcW w:w="1887" w:type="dxa"/>
-          </w:tcPr>
-          <w:p/>
-        </w:tc>
-      </w:tr>
-    </w:tbl>
-    <w:p/>
-    <w:p/>
-    <w:p/>
-    <w:p>
-      <w:pPr>
-        <w:rPr>
-          <w:rFonts w:ascii="Arial" w:hAnsi="Arial" w:cs="Arial"/>
-          <w:b/>
-          <w:bCs/>
-          <w:sz w:val="28"/>
-          <w:szCs w:val="28"/>
-        </w:rPr>
-      </w:pPr>
-      <w:r>
-        <w:rPr>
-          <w:rFonts w:ascii="Arial" w:hAnsi="Arial" w:cs="Arial"/>
-          <w:b/>
-          <w:bCs/>
-          <w:sz w:val="28"/>
-          <w:szCs w:val="28"/>
-        </w:rPr>
-        <w:t>3</w:t>
-      </w:r>
-      <w:r>
-        <w:rPr>
-          <w:rFonts w:ascii="Arial" w:hAnsi="Arial" w:cs="Arial"/>
-          <w:b/>
-          <w:bCs/>
-          <w:sz w:val="28"/>
-          <w:szCs w:val="28"/>
-        </w:rPr>
-        <w:t xml:space="preserve">.2 Clases de Usuario </w:t>
-      </w:r>
-    </w:p>
-    <w:tbl>
-      <w:tblPr>
-        <w:tblStyle w:val="Tablaconcuadrcula"/>
-        <w:tblW w:w="0" w:type="auto"/>
-        <w:tblLook w:val="04A0" w:firstRow="1" w:lastRow="0" w:firstColumn="1" w:lastColumn="0" w:noHBand="0" w:noVBand="1"/>
-      </w:tblPr>
-      <w:tblGrid>
-        <w:gridCol w:w="1555"/>
-        <w:gridCol w:w="7273"/>
-      </w:tblGrid>
-      <w:tr>
-        <w:tc>
-          <w:tcPr>
-            <w:tcW w:w="1555" w:type="dxa"/>
-          </w:tcPr>
-          <w:p>
-            <w:pPr>
-              <w:rPr>
-                <w:rFonts w:ascii="Arial" w:hAnsi="Arial" w:cs="Arial"/>
-                <w:b/>
-                <w:bCs/>
-                <w:sz w:val="24"/>
-                <w:szCs w:val="24"/>
-              </w:rPr>
-            </w:pPr>
-            <w:r>
-              <w:rPr>
-                <w:rFonts w:ascii="Arial" w:hAnsi="Arial" w:cs="Arial"/>
-                <w:b/>
-                <w:bCs/>
-                <w:sz w:val="24"/>
-                <w:szCs w:val="24"/>
-              </w:rPr>
-              <w:t>Usuario</w:t>
-            </w:r>
-          </w:p>
-        </w:tc>
-        <w:tc>
-          <w:tcPr>
-            <w:tcW w:w="7273" w:type="dxa"/>
-          </w:tcPr>
-          <w:p>
-            <w:pPr>
-              <w:rPr>
-                <w:rFonts w:ascii="Arial" w:hAnsi="Arial" w:cs="Arial"/>
-                <w:b/>
-                <w:bCs/>
-                <w:sz w:val="28"/>
-                <w:szCs w:val="28"/>
-              </w:rPr>
-            </w:pPr>
-            <w:r>
-              <w:rPr>
-                <w:rFonts w:ascii="Arial" w:hAnsi="Arial" w:cs="Arial"/>
-                <w:b/>
-                <w:bCs/>
-                <w:sz w:val="28"/>
-                <w:szCs w:val="28"/>
-              </w:rPr>
-              <w:t>Descripción</w:t>
-            </w:r>
-          </w:p>
-        </w:tc>
-      </w:tr>
-      <w:tr>
-        <w:tc>
-          <w:tcPr>
-            <w:tcW w:w="1555" w:type="dxa"/>
-          </w:tcPr>
-          <w:p>
-            <w:pPr>
-              <w:rPr>
-                <w:rFonts w:ascii="Arial" w:hAnsi="Arial" w:cs="Arial"/>
-                <w:b/>
-                <w:bCs/>
-                <w:sz w:val="28"/>
-                <w:szCs w:val="28"/>
-              </w:rPr>
-            </w:pPr>
-          </w:p>
-        </w:tc>
-        <w:tc>
-          <w:tcPr>
-            <w:tcW w:w="7273" w:type="dxa"/>
-          </w:tcPr>
-          <w:p>
-            <w:pPr>
-              <w:rPr>
-                <w:rFonts w:ascii="Arial" w:hAnsi="Arial" w:cs="Arial"/>
-                <w:b/>
-                <w:bCs/>
-                <w:sz w:val="28"/>
-                <w:szCs w:val="28"/>
-              </w:rPr>
-            </w:pPr>
-          </w:p>
-        </w:tc>
-      </w:tr>
-      <w:tr>
-        <w:tc>
-          <w:tcPr>
-            <w:tcW w:w="1555" w:type="dxa"/>
-          </w:tcPr>
-          <w:p>
-            <w:pPr>
-              <w:rPr>
-                <w:rFonts w:ascii="Arial" w:hAnsi="Arial" w:cs="Arial"/>
-                <w:b/>
-                <w:bCs/>
-                <w:sz w:val="28"/>
-                <w:szCs w:val="28"/>
-              </w:rPr>
-            </w:pPr>
-          </w:p>
-        </w:tc>
-        <w:tc>
-          <w:tcPr>
-            <w:tcW w:w="7273" w:type="dxa"/>
-          </w:tcPr>
-          <w:p>
-            <w:pPr>
-              <w:rPr>
-                <w:rFonts w:ascii="Arial" w:hAnsi="Arial" w:cs="Arial"/>
-                <w:b/>
-                <w:bCs/>
-                <w:sz w:val="28"/>
-                <w:szCs w:val="28"/>
-              </w:rPr>
-            </w:pPr>
-          </w:p>
-        </w:tc>
-      </w:tr>
-      <w:tr>
-        <w:tc>
-          <w:tcPr>
-            <w:tcW w:w="1555" w:type="dxa"/>
-          </w:tcPr>
-          <w:p>
-            <w:pPr>
-              <w:rPr>
-                <w:rFonts w:ascii="Arial" w:hAnsi="Arial" w:cs="Arial"/>
-                <w:b/>
-                <w:bCs/>
-                <w:sz w:val="28"/>
-                <w:szCs w:val="28"/>
-              </w:rPr>
-            </w:pPr>
-          </w:p>
-        </w:tc>
-        <w:tc>
-          <w:tcPr>
-            <w:tcW w:w="7273" w:type="dxa"/>
-          </w:tcPr>
-          <w:p>
-            <w:pPr>
-              <w:rPr>
-                <w:rFonts w:ascii="Arial" w:hAnsi="Arial" w:cs="Arial"/>
-                <w:b/>
-                <w:bCs/>
-                <w:sz w:val="28"/>
-                <w:szCs w:val="28"/>
-              </w:rPr>
-            </w:pPr>
-          </w:p>
-        </w:tc>
-      </w:tr>
-      <w:tr>
-        <w:tc>
-          <w:tcPr>
-            <w:tcW w:w="1555" w:type="dxa"/>
-          </w:tcPr>
-          <w:p>
-            <w:pPr>
-              <w:rPr>
-                <w:rFonts w:ascii="Arial" w:hAnsi="Arial" w:cs="Arial"/>
-                <w:b/>
-                <w:bCs/>
-                <w:sz w:val="28"/>
-                <w:szCs w:val="28"/>
-              </w:rPr>
-            </w:pPr>
-          </w:p>
-        </w:tc>
-        <w:tc>
-          <w:tcPr>
-            <w:tcW w:w="7273" w:type="dxa"/>
-          </w:tcPr>
-          <w:p>
-            <w:pPr>
-              <w:rPr>
-                <w:rFonts w:ascii="Arial" w:hAnsi="Arial" w:cs="Arial"/>
-                <w:b/>
-                <w:bCs/>
-                <w:sz w:val="28"/>
-                <w:szCs w:val="28"/>
-              </w:rPr>
-            </w:pPr>
-          </w:p>
-        </w:tc>
-      </w:tr>
-    </w:tbl>
+    <w:p/>
+    <w:p/>
+    <w:p/>
+    <w:p/>
+    <w:p/>
+    <w:p/>
+    <w:p/>
+    <w:p/>
+    <w:p/>
+    <w:p/>
+    <w:p/>
+    <w:p/>
+    <w:p/>
+    <w:p/>
+    <w:p/>
+    <w:p/>
+    <w:p/>
+    <w:p/>
+    <w:p/>
+    <w:p/>
+    <w:p/>
+    <w:p/>
+    <w:p/>
+    <w:p/>
+    <w:p/>
+    <w:p/>
+    <w:p/>
+    <w:p/>
+    <w:p/>
+    <w:p/>
+    <w:p/>
+    <w:p/>
+    <w:p/>
+    <w:p/>
     <w:p>
       <w:pPr>
         <w:rPr>
@@ -5289,7 +6585,7 @@
 </file>
 
 <file path=word/numbering.xml><?xml version="1.0" encoding="utf-8"?>
-<w:numbering xmlns:wpc="http://schemas.microsoft.com/office/word/2010/wordprocessingCanvas" xmlns:cx="http://schemas.microsoft.com/office/drawing/2014/chartex" xmlns:cx1="http://schemas.microsoft.com/office/drawing/2015/9/8/chartex" xmlns:cx2="http://schemas.microsoft.com/office/drawing/2015/10/21/chartex" xmlns:cx3="http://schemas.microsoft.com/office/drawing/2016/5/9/chartex" xmlns:cx4="http://schemas.microsoft.com/office/drawing/2016/5/10/chartex" xmlns:cx5="http://schemas.microsoft.com/office/drawing/2016/5/11/chartex" xmlns:cx6="http://schemas.microsoft.com/office/drawing/2016/5/12/chartex" xmlns:cx7="http://schemas.microsoft.com/office/drawing/2016/5/13/chartex" xmlns:cx8="http://schemas.microsoft.com/office/drawing/2016/5/14/chartex" xmlns:mc="http://schemas.openxmlformats.org/markup-compatibility/2006" xmlns:aink="http://schemas.microsoft.com/office/drawing/2016/ink" xmlns:am3d="http://schemas.microsoft.com/office/drawing/2017/model3d" xmlns:o="urn:schemas-microsoft-com:office:office" xmlns:r="http://schemas.openxmlformats.org/officeDocument/2006/relationships" xmlns:m="http://schemas.openxmlformats.org/officeDocument/2006/math" xmlns:v="urn:schemas-microsoft-com:vml" xmlns:wp14="http://schemas.microsoft.com/office/word/2010/wordprocessingDrawing" xmlns:wp="http://schemas.openxmlformats.org/drawingml/2006/wordprocessingDrawing" xmlns:w10="urn:schemas-microsoft-com:office:word" xmlns:w="http://schemas.openxmlformats.org/wordprocessingml/2006/main" xmlns:w14="http://schemas.microsoft.com/office/word/2010/wordml" xmlns:w15="http://schemas.microsoft.com/office/word/2012/wordml" xmlns:w16cex="http://schemas.microsoft.com/office/word/2018/wordml/cex" xmlns:w16cid="http://schemas.microsoft.com/office/word/2016/wordml/cid" xmlns:w16="http://schemas.microsoft.com/office/word/2018/wordml" xmlns:w16se="http://schemas.microsoft.com/office/word/2015/wordml/symex" xmlns:wpg="http://schemas.microsoft.com/office/word/2010/wordprocessingGroup" xmlns:wpi="http://schemas.microsoft.com/office/word/2010/wordprocessingInk" xmlns:wne="http://schemas.microsoft.com/office/word/2006/wordml" xmlns:wps="http://schemas.microsoft.com/office/word/2010/wordprocessingShape" mc:Ignorable="w14 w15 w16se w16cid w16 w16cex wp14">
+<w:numbering xmlns:wpc="http://schemas.microsoft.com/office/word/2010/wordprocessingCanvas" xmlns:cx="http://schemas.microsoft.com/office/drawing/2014/chartex" xmlns:cx1="http://schemas.microsoft.com/office/drawing/2015/9/8/chartex" xmlns:cx2="http://schemas.microsoft.com/office/drawing/2015/10/21/chartex" xmlns:cx3="http://schemas.microsoft.com/office/drawing/2016/5/9/chartex" xmlns:cx4="http://schemas.microsoft.com/office/drawing/2016/5/10/chartex" xmlns:cx5="http://schemas.microsoft.com/office/drawing/2016/5/11/chartex" xmlns:cx6="http://schemas.microsoft.com/office/drawing/2016/5/12/chartex" xmlns:cx7="http://schemas.microsoft.com/office/drawing/2016/5/13/chartex" xmlns:cx8="http://schemas.microsoft.com/office/drawing/2016/5/14/chartex" xmlns:mc="http://schemas.openxmlformats.org/markup-compatibility/2006" xmlns:aink="http://schemas.microsoft.com/office/drawing/2016/ink" xmlns:am3d="http://schemas.microsoft.com/office/drawing/2017/model3d" xmlns:o="urn:schemas-microsoft-com:office:office" xmlns:oel="http://schemas.microsoft.com/office/2019/extlst" xmlns:r="http://schemas.openxmlformats.org/officeDocument/2006/relationships" xmlns:m="http://schemas.openxmlformats.org/officeDocument/2006/math" xmlns:v="urn:schemas-microsoft-com:vml" xmlns:wp14="http://schemas.microsoft.com/office/word/2010/wordprocessingDrawing" xmlns:wp="http://schemas.openxmlformats.org/drawingml/2006/wordprocessingDrawing" xmlns:w10="urn:schemas-microsoft-com:office:word" xmlns:w="http://schemas.openxmlformats.org/wordprocessingml/2006/main" xmlns:w14="http://schemas.microsoft.com/office/word/2010/wordml" xmlns:w15="http://schemas.microsoft.com/office/word/2012/wordml" xmlns:w16cex="http://schemas.microsoft.com/office/word/2018/wordml/cex" xmlns:w16cid="http://schemas.microsoft.com/office/word/2016/wordml/cid" xmlns:w16="http://schemas.microsoft.com/office/word/2018/wordml" xmlns:w16du="http://schemas.microsoft.com/office/word/2023/wordml/word16du" xmlns:w16sdtdh="http://schemas.microsoft.com/office/word/2020/wordml/sdtdatahash" xmlns:w16se="http://schemas.microsoft.com/office/word/2015/wordml/symex" xmlns:wpg="http://schemas.microsoft.com/office/word/2010/wordprocessingGroup" xmlns:wpi="http://schemas.microsoft.com/office/word/2010/wordprocessingInk" xmlns:wne="http://schemas.microsoft.com/office/word/2006/wordml" xmlns:wps="http://schemas.microsoft.com/office/word/2010/wordprocessingShape" mc:Ignorable="w14 w15 w16se w16cid w16 w16cex w16sdtdh w16du wp14">
   <w:abstractNum w:abstractNumId="0" w15:restartNumberingAfterBreak="0">
     <w:nsid w:val="32F17864"/>
     <w:multiLevelType w:val="multilevel"/>
@@ -5887,29 +7183,29 @@
       </w:pPr>
     </w:lvl>
   </w:abstractNum>
-  <w:num w:numId="1">
+  <w:num w:numId="1" w16cid:durableId="2091392098">
     <w:abstractNumId w:val="4"/>
   </w:num>
-  <w:num w:numId="2">
+  <w:num w:numId="2" w16cid:durableId="2065441415">
     <w:abstractNumId w:val="5"/>
   </w:num>
-  <w:num w:numId="3">
+  <w:num w:numId="3" w16cid:durableId="1117874584">
     <w:abstractNumId w:val="3"/>
   </w:num>
-  <w:num w:numId="4">
+  <w:num w:numId="4" w16cid:durableId="406851604">
     <w:abstractNumId w:val="0"/>
   </w:num>
-  <w:num w:numId="5">
+  <w:num w:numId="5" w16cid:durableId="1189828510">
     <w:abstractNumId w:val="2"/>
   </w:num>
-  <w:num w:numId="6">
+  <w:num w:numId="6" w16cid:durableId="1784417191">
     <w:abstractNumId w:val="1"/>
   </w:num>
 </w:numbering>
 </file>
 
 <file path=word/styles.xml><?xml version="1.0" encoding="utf-8"?>
-<w:styles xmlns:mc="http://schemas.openxmlformats.org/markup-compatibility/2006" xmlns:r="http://schemas.openxmlformats.org/officeDocument/2006/relationships" xmlns:w="http://schemas.openxmlformats.org/wordprocessingml/2006/main" xmlns:w14="http://schemas.microsoft.com/office/word/2010/wordml" xmlns:w15="http://schemas.microsoft.com/office/word/2012/wordml" xmlns:w16cex="http://schemas.microsoft.com/office/word/2018/wordml/cex" xmlns:w16cid="http://schemas.microsoft.com/office/word/2016/wordml/cid" xmlns:w16="http://schemas.microsoft.com/office/word/2018/wordml" xmlns:w16se="http://schemas.microsoft.com/office/word/2015/wordml/symex" mc:Ignorable="w14 w15 w16se w16cid w16 w16cex">
+<w:styles xmlns:mc="http://schemas.openxmlformats.org/markup-compatibility/2006" xmlns:r="http://schemas.openxmlformats.org/officeDocument/2006/relationships" xmlns:w="http://schemas.openxmlformats.org/wordprocessingml/2006/main" xmlns:w14="http://schemas.microsoft.com/office/word/2010/wordml" xmlns:w15="http://schemas.microsoft.com/office/word/2012/wordml" xmlns:w16cex="http://schemas.microsoft.com/office/word/2018/wordml/cex" xmlns:w16cid="http://schemas.microsoft.com/office/word/2016/wordml/cid" xmlns:w16="http://schemas.microsoft.com/office/word/2018/wordml" xmlns:w16du="http://schemas.microsoft.com/office/word/2023/wordml/word16du" xmlns:w16sdtdh="http://schemas.microsoft.com/office/word/2020/wordml/sdtdatahash" xmlns:w16se="http://schemas.microsoft.com/office/word/2015/wordml/symex" mc:Ignorable="w14 w15 w16se w16cid w16 w16cex w16sdtdh w16du">
   <w:docDefaults>
     <w:rPrDefault>
       <w:rPr>

--- a/Trabajo/ControlAeropuerto-ADOO.docx
+++ b/Trabajo/ControlAeropuerto-ADOO.docx
@@ -3694,6 +3694,113 @@
           </w:p>
         </w:tc>
       </w:tr>
+      <w:tr>
+        <w:trPr>
+          <w:trHeight w:val="300"/>
+        </w:trPr>
+        <w:tc>
+          <w:tcPr>
+            <w:tcW w:w="1289" w:type="dxa"/>
+          </w:tcPr>
+          <w:p>
+            <w:r>
+              <w:t>RN-5</w:t>
+            </w:r>
+          </w:p>
+        </w:tc>
+        <w:tc>
+          <w:tcPr>
+            <w:tcW w:w="2963" w:type="dxa"/>
+          </w:tcPr>
+          <w:p>
+            <w:pPr>
+              <w:rPr>
+                <w:b/>
+                <w:bCs/>
+                <w:sz w:val="24"/>
+                <w:szCs w:val="24"/>
+              </w:rPr>
+            </w:pPr>
+            <w:r>
+              <w:rPr>
+                <w:b/>
+                <w:bCs/>
+                <w:sz w:val="24"/>
+                <w:szCs w:val="24"/>
+              </w:rPr>
+              <w:t>Regla de seguridad:</w:t>
+            </w:r>
+          </w:p>
+          <w:p>
+            <w:pPr>
+              <w:rPr>
+                <w:b/>
+                <w:bCs/>
+                <w:sz w:val="24"/>
+                <w:szCs w:val="24"/>
+              </w:rPr>
+            </w:pPr>
+            <w:r>
+              <w:rPr>
+                <w:sz w:val="24"/>
+                <w:szCs w:val="24"/>
+              </w:rPr>
+              <w:t xml:space="preserve">Solo los Administradores o personal autorizado </w:t>
+            </w:r>
+            <w:r>
+              <w:rPr>
+                <w:sz w:val="24"/>
+                <w:szCs w:val="24"/>
+              </w:rPr>
+              <w:lastRenderedPageBreak/>
+              <w:t>podrán consultar información</w:t>
+            </w:r>
+            <w:r>
+              <w:rPr>
+                <w:b/>
+                <w:bCs/>
+                <w:sz w:val="24"/>
+                <w:szCs w:val="24"/>
+              </w:rPr>
+              <w:t xml:space="preserve"> </w:t>
+            </w:r>
+            <w:r>
+              <w:rPr>
+                <w:sz w:val="24"/>
+                <w:szCs w:val="24"/>
+              </w:rPr>
+              <w:t>sobre ciertos documentos.</w:t>
+            </w:r>
+          </w:p>
+        </w:tc>
+        <w:tc>
+          <w:tcPr>
+            <w:tcW w:w="2962" w:type="dxa"/>
+          </w:tcPr>
+          <w:p>
+            <w:pPr>
+              <w:jc w:val="center"/>
+            </w:pPr>
+            <w:r>
+              <w:lastRenderedPageBreak/>
+              <w:t xml:space="preserve">Restricción </w:t>
+            </w:r>
+          </w:p>
+        </w:tc>
+        <w:tc>
+          <w:tcPr>
+            <w:tcW w:w="2962" w:type="dxa"/>
+          </w:tcPr>
+          <w:p>
+            <w:pPr>
+              <w:jc w:val="center"/>
+            </w:pPr>
+            <w:r>
+              <w:t>Estática</w:t>
+            </w:r>
+          </w:p>
+        </w:tc>
+      </w:tr>
     </w:tbl>
     <w:p/>
     <w:p/>
@@ -3903,15 +4010,7 @@
           <w:b/>
           <w:bCs/>
         </w:rPr>
-        <w:t xml:space="preserve">1.1 </w:t>
-      </w:r>
-      <w:r>
-        <w:rPr>
-          <w:rFonts w:ascii="Arial" w:hAnsi="Arial" w:cs="Arial"/>
-          <w:b/>
-          <w:bCs/>
-        </w:rPr>
-        <w:t>Asignación de asientos en tiempo real:</w:t>
+        <w:t>1.1 Asignación de asientos en tiempo real:</w:t>
       </w:r>
     </w:p>
     <w:p>
@@ -3934,15 +4033,7 @@
           <w:b/>
           <w:bCs/>
         </w:rPr>
-        <w:t xml:space="preserve">1.2 </w:t>
-      </w:r>
-      <w:r>
-        <w:rPr>
-          <w:rFonts w:ascii="Arial" w:hAnsi="Arial" w:cs="Arial"/>
-          <w:b/>
-          <w:bCs/>
-        </w:rPr>
-        <w:t>Interconexión con sistemas de reservas:</w:t>
+        <w:t>1.2 Interconexión con sistemas de reservas:</w:t>
       </w:r>
     </w:p>
     <w:p>
@@ -3979,6 +4070,7 @@
           <w:sz w:val="24"/>
           <w:szCs w:val="24"/>
         </w:rPr>
+        <w:lastRenderedPageBreak/>
         <w:t>2. Estrategias de optimización de ingresos</w:t>
       </w:r>
     </w:p>
@@ -4027,7 +4119,6 @@
           <w:b/>
           <w:bCs/>
         </w:rPr>
-        <w:lastRenderedPageBreak/>
         <w:t>2.1</w:t>
       </w:r>
       <w:r>
@@ -4062,15 +4153,7 @@
           <w:b/>
           <w:bCs/>
         </w:rPr>
-        <w:t xml:space="preserve">2.2 </w:t>
-      </w:r>
-      <w:r>
-        <w:rPr>
-          <w:rFonts w:ascii="Arial" w:hAnsi="Arial" w:cs="Arial"/>
-          <w:b/>
-          <w:bCs/>
-        </w:rPr>
-        <w:t>Gestión de</w:t>
+        <w:t>2.2 Gestión de</w:t>
       </w:r>
       <w:r>
         <w:rPr>
@@ -4208,13 +4291,7 @@
       </w:r>
       <w:proofErr w:type="gramEnd"/>
       <w:r>
-        <w:t xml:space="preserve"> que el sistema de gestión de asientos sea compatible con plataformas de terceros, como agencias de viajes </w:t>
-      </w:r>
-      <w:r>
-        <w:t>online y</w:t>
-      </w:r>
-      <w:r>
-        <w:t xml:space="preserve"> sistemas globales de distribución, lo cual puede limitar el desarrollo de ciertas funcionalidades avanzadas.</w:t>
+        <w:t xml:space="preserve"> que el sistema de gestión de asientos sea compatible con plataformas de terceros, como agencias de viajes online y sistemas globales de distribución, lo cual puede limitar el desarrollo de ciertas funcionalidades avanzadas.</w:t>
       </w:r>
     </w:p>
     <w:p/>
@@ -4250,6 +4327,7 @@
           <w:b/>
           <w:bCs/>
         </w:rPr>
+        <w:lastRenderedPageBreak/>
         <w:t xml:space="preserve">Inversión inicial alta: </w:t>
       </w:r>
     </w:p>
@@ -4272,7 +4350,6 @@
           <w:b/>
           <w:bCs/>
         </w:rPr>
-        <w:lastRenderedPageBreak/>
         <w:t>Retorno de la inversión:</w:t>
       </w:r>
     </w:p>
@@ -4716,7 +4793,15 @@
                 <w:sz w:val="20"/>
                 <w:szCs w:val="20"/>
               </w:rPr>
-              <w:t>Automatización de procesos y reducción de errores</w:t>
+              <w:t xml:space="preserve">Automatización de procesos y </w:t>
+            </w:r>
+            <w:r>
+              <w:rPr>
+                <w:sz w:val="20"/>
+                <w:szCs w:val="20"/>
+              </w:rPr>
+              <w:lastRenderedPageBreak/>
+              <w:t>reducción de errores</w:t>
             </w:r>
             <w:r>
               <w:rPr>
@@ -4758,6 +4843,7 @@
                 <w:sz w:val="20"/>
                 <w:szCs w:val="20"/>
               </w:rPr>
+              <w:lastRenderedPageBreak/>
               <w:t>Gestión y monitoreo de la ocupación de vuelos en tiempo real</w:t>
             </w:r>
             <w:r>
@@ -4780,14 +4866,8 @@
                 <w:sz w:val="20"/>
                 <w:szCs w:val="20"/>
               </w:rPr>
-              <w:t xml:space="preserve">Optimización de políticas de precios y </w:t>
-            </w:r>
-            <w:r>
-              <w:rPr>
-                <w:sz w:val="20"/>
-                <w:szCs w:val="20"/>
-              </w:rPr>
-              <w:t>actualizaciones</w:t>
+              <w:lastRenderedPageBreak/>
+              <w:t>Optimización de políticas de precios y actualizaciones</w:t>
             </w:r>
             <w:r>
               <w:rPr>
@@ -4809,15 +4889,7 @@
                 <w:sz w:val="20"/>
                 <w:szCs w:val="20"/>
               </w:rPr>
-              <w:t xml:space="preserve">Cumplimiento de regulaciones </w:t>
-            </w:r>
-            <w:r>
-              <w:rPr>
-                <w:sz w:val="20"/>
-                <w:szCs w:val="20"/>
-              </w:rPr>
-              <w:lastRenderedPageBreak/>
-              <w:t>locales e internacionales.</w:t>
+              <w:t>Cumplimiento de regulaciones locales e internacionales.</w:t>
             </w:r>
           </w:p>
         </w:tc>
@@ -4860,7 +4932,15 @@
                 <w:sz w:val="20"/>
                 <w:szCs w:val="20"/>
               </w:rPr>
-              <w:t>Eficiencia en la gestión de recursos y procesos automatizados</w:t>
+              <w:t xml:space="preserve">Eficiencia en la gestión de </w:t>
+            </w:r>
+            <w:r>
+              <w:rPr>
+                <w:sz w:val="20"/>
+                <w:szCs w:val="20"/>
+              </w:rPr>
+              <w:lastRenderedPageBreak/>
+              <w:t>recursos y procesos automatizados</w:t>
             </w:r>
             <w:r>
               <w:rPr>
@@ -4882,15 +4962,7 @@
                 <w:sz w:val="20"/>
                 <w:szCs w:val="20"/>
               </w:rPr>
-              <w:t xml:space="preserve">Cumplimiento normativo y protección de la </w:t>
-            </w:r>
-            <w:r>
-              <w:rPr>
-                <w:sz w:val="20"/>
-                <w:szCs w:val="20"/>
-              </w:rPr>
-              <w:lastRenderedPageBreak/>
-              <w:t>reputación de la aerolínea.</w:t>
+              <w:t>Cumplimiento normativo y protección de la reputación de la aerolínea.</w:t>
             </w:r>
           </w:p>
         </w:tc>
@@ -4901,22 +4973,17 @@
           <w:p>
             <w:r>
               <w:lastRenderedPageBreak/>
-              <w:t>Dependencia tecnológica y posibles fallas de sistema</w:t>
-            </w:r>
-            <w:r>
-              <w:t>,</w:t>
+              <w:t>Dependencia tecnológica y posibles fallas de sistema,</w:t>
             </w:r>
           </w:p>
           <w:p>
             <w:r>
-              <w:t>Restricciones presupuestarias para mejoras tecnológicas</w:t>
-            </w:r>
-            <w:r>
-              <w:t>,</w:t>
+              <w:t>Restricciones presupuestarias para mejoras tecnológicas,</w:t>
             </w:r>
           </w:p>
           <w:p>
             <w:r>
+              <w:lastRenderedPageBreak/>
               <w:t>Cumplimiento de regulaciones estrictas que limitan la flexibilidad.</w:t>
             </w:r>
           </w:p>
@@ -4939,7 +5006,6 @@
                 <w:i/>
                 <w:iCs/>
               </w:rPr>
-              <w:lastRenderedPageBreak/>
               <w:t xml:space="preserve">Staff </w:t>
             </w:r>
             <w:proofErr w:type="spellStart"/>
@@ -5456,6 +5522,7 @@
           <w:sz w:val="36"/>
           <w:szCs w:val="32"/>
         </w:rPr>
+        <w:lastRenderedPageBreak/>
         <w:t>Lista de casos de uso</w:t>
       </w:r>
       <w:bookmarkEnd w:id="16"/>
@@ -5482,7 +5549,6 @@
           <w:sz w:val="28"/>
           <w:szCs w:val="24"/>
         </w:rPr>
-        <w:lastRenderedPageBreak/>
         <w:t>Diagrama de casos de uso</w:t>
       </w:r>
       <w:bookmarkEnd w:id="17"/>

--- a/Trabajo/ControlAeropuerto-ADOO.docx
+++ b/Trabajo/ControlAeropuerto-ADOO.docx
@@ -107,7 +107,6 @@
         </w:rPr>
         <w:t xml:space="preserve">Preparado por </w:t>
       </w:r>
-      <w:proofErr w:type="gramStart"/>
       <w:r>
         <w:rPr>
           <w:rFonts w:ascii="Arial" w:hAnsi="Arial" w:cs="Arial"/>
@@ -119,21 +118,7 @@
           <w:sz w:val="28"/>
           <w:szCs w:val="28"/>
         </w:rPr>
-        <w:t>los pollo loco</w:t>
-      </w:r>
-      <w:proofErr w:type="gramEnd"/>
-      <w:r>
-        <w:rPr>
-          <w:rFonts w:ascii="Arial" w:hAnsi="Arial" w:cs="Arial"/>
-          <w:b/>
-          <w:bCs/>
-          <w:i/>
-          <w:iCs/>
-          <w:color w:val="000000"/>
-          <w:sz w:val="28"/>
-          <w:szCs w:val="28"/>
-        </w:rPr>
-        <w:t> </w:t>
+        <w:t>los pollo loco </w:t>
       </w:r>
     </w:p>
     <w:p>
@@ -4285,13 +4270,8 @@
       </w:r>
     </w:p>
     <w:p>
-      <w:proofErr w:type="gramStart"/>
-      <w:r>
-        <w:t>Asegurar</w:t>
-      </w:r>
-      <w:proofErr w:type="gramEnd"/>
-      <w:r>
-        <w:t xml:space="preserve"> que el sistema de gestión de asientos sea compatible con plataformas de terceros, como agencias de viajes online y sistemas globales de distribución, lo cual puede limitar el desarrollo de ciertas funcionalidades avanzadas.</w:t>
+      <w:r>
+        <w:t>Asegurar que el sistema de gestión de asientos sea compatible con plataformas de terceros, como agencias de viajes online y sistemas globales de distribución, lo cual puede limitar el desarrollo de ciertas funcionalidades avanzadas.</w:t>
       </w:r>
     </w:p>
     <w:p/>
@@ -4658,7 +4638,6 @@
               <w:t xml:space="preserve"> </w:t>
             </w:r>
             <w:proofErr w:type="spellStart"/>
-            <w:proofErr w:type="gramStart"/>
             <w:r>
               <w:rPr>
                 <w:sz w:val="20"/>
@@ -4667,7 +4646,6 @@
               <w:t>in,Garantia</w:t>
             </w:r>
             <w:proofErr w:type="spellEnd"/>
-            <w:proofErr w:type="gramEnd"/>
             <w:r>
               <w:rPr>
                 <w:sz w:val="20"/>
@@ -5006,6 +4984,7 @@
                 <w:i/>
                 <w:iCs/>
               </w:rPr>
+              <w:lastRenderedPageBreak/>
               <w:t xml:space="preserve">Staff </w:t>
             </w:r>
             <w:proofErr w:type="spellStart"/>
@@ -5106,33 +5085,24 @@
                 <w:sz w:val="18"/>
                 <w:szCs w:val="18"/>
               </w:rPr>
-              <w:t xml:space="preserve">Asignación y verificación de asientos durante </w:t>
-            </w:r>
-            <w:proofErr w:type="gramStart"/>
+              <w:t xml:space="preserve">Asignación y verificación de asientos durante el </w:t>
+            </w:r>
+            <w:proofErr w:type="spellStart"/>
             <w:r>
               <w:rPr>
                 <w:sz w:val="18"/>
                 <w:szCs w:val="18"/>
               </w:rPr>
-              <w:t xml:space="preserve">el </w:t>
-            </w:r>
-            <w:proofErr w:type="spellStart"/>
+              <w:t>check</w:t>
+            </w:r>
+            <w:proofErr w:type="spellEnd"/>
             <w:r>
               <w:rPr>
                 <w:sz w:val="18"/>
                 <w:szCs w:val="18"/>
               </w:rPr>
-              <w:t>check</w:t>
-            </w:r>
-            <w:proofErr w:type="spellEnd"/>
-            <w:r>
-              <w:rPr>
-                <w:sz w:val="18"/>
-                <w:szCs w:val="18"/>
-              </w:rPr>
               <w:t>-in</w:t>
             </w:r>
-            <w:proofErr w:type="gramEnd"/>
             <w:r>
               <w:rPr>
                 <w:sz w:val="18"/>
@@ -5195,39 +5165,23 @@
                 <w:sz w:val="20"/>
                 <w:szCs w:val="20"/>
               </w:rPr>
-              <w:t xml:space="preserve">Eficiencia en el proceso </w:t>
-            </w:r>
-            <w:proofErr w:type="gramStart"/>
+              <w:t xml:space="preserve">Eficiencia en el proceso de </w:t>
+            </w:r>
+            <w:proofErr w:type="spellStart"/>
             <w:r>
               <w:rPr>
                 <w:sz w:val="20"/>
                 <w:szCs w:val="20"/>
               </w:rPr>
-              <w:t xml:space="preserve">de </w:t>
-            </w:r>
-            <w:proofErr w:type="spellStart"/>
+              <w:t>check</w:t>
+            </w:r>
+            <w:proofErr w:type="spellEnd"/>
             <w:r>
               <w:rPr>
                 <w:sz w:val="20"/>
                 <w:szCs w:val="20"/>
               </w:rPr>
-              <w:t>check</w:t>
-            </w:r>
-            <w:proofErr w:type="spellEnd"/>
-            <w:r>
-              <w:rPr>
-                <w:sz w:val="20"/>
-                <w:szCs w:val="20"/>
-              </w:rPr>
-              <w:t>-in</w:t>
-            </w:r>
-            <w:proofErr w:type="gramEnd"/>
-            <w:r>
-              <w:rPr>
-                <w:sz w:val="20"/>
-                <w:szCs w:val="20"/>
-              </w:rPr>
-              <w:t xml:space="preserve"> y reasignación de asientos</w:t>
+              <w:t>-in y reasignación de asientos</w:t>
             </w:r>
             <w:r>
               <w:rPr>
@@ -5291,33 +5245,24 @@
                 <w:sz w:val="20"/>
                 <w:szCs w:val="20"/>
               </w:rPr>
-              <w:t xml:space="preserve">Dependencia tecnológica y posibles fallas en los sistemas </w:t>
-            </w:r>
-            <w:proofErr w:type="gramStart"/>
+              <w:t xml:space="preserve">Dependencia tecnológica y posibles fallas en los sistemas de </w:t>
+            </w:r>
+            <w:proofErr w:type="spellStart"/>
             <w:r>
               <w:rPr>
                 <w:sz w:val="20"/>
                 <w:szCs w:val="20"/>
               </w:rPr>
-              <w:t xml:space="preserve">de </w:t>
-            </w:r>
-            <w:proofErr w:type="spellStart"/>
+              <w:t>check</w:t>
+            </w:r>
+            <w:proofErr w:type="spellEnd"/>
             <w:r>
               <w:rPr>
                 <w:sz w:val="20"/>
                 <w:szCs w:val="20"/>
               </w:rPr>
-              <w:t>check</w:t>
-            </w:r>
-            <w:proofErr w:type="spellEnd"/>
-            <w:r>
-              <w:rPr>
-                <w:sz w:val="20"/>
-                <w:szCs w:val="20"/>
-              </w:rPr>
               <w:t>-in</w:t>
             </w:r>
-            <w:proofErr w:type="gramEnd"/>
             <w:r>
               <w:rPr>
                 <w:sz w:val="20"/>
@@ -5431,16 +5376,7 @@
           <w:sz w:val="24"/>
           <w:szCs w:val="24"/>
         </w:rPr>
-        <w:t xml:space="preserve">ebe considerar la integración con sistemas existentes, garantizando la compatibilidad, escalabilidad y seguridad de los datos. Es fundamental automatizar la asignación de asientos y la gestión de sobreventa, asegurando un flujo eficiente en </w:t>
-      </w:r>
-      <w:proofErr w:type="gramStart"/>
-      <w:r>
-        <w:rPr>
-          <w:rFonts w:ascii="Arial" w:hAnsi="Arial" w:cs="Arial"/>
-          <w:sz w:val="24"/>
-          <w:szCs w:val="24"/>
-        </w:rPr>
-        <w:t xml:space="preserve">el </w:t>
+        <w:t xml:space="preserve">ebe considerar la integración con sistemas existentes, garantizando la compatibilidad, escalabilidad y seguridad de los datos. Es fundamental automatizar la asignación de asientos y la gestión de sobreventa, asegurando un flujo eficiente en el </w:t>
       </w:r>
       <w:proofErr w:type="spellStart"/>
       <w:r>
@@ -5458,16 +5394,7 @@
           <w:sz w:val="24"/>
           <w:szCs w:val="24"/>
         </w:rPr>
-        <w:t>-in</w:t>
-      </w:r>
-      <w:proofErr w:type="gramEnd"/>
-      <w:r>
-        <w:rPr>
-          <w:rFonts w:ascii="Arial" w:hAnsi="Arial" w:cs="Arial"/>
-          <w:sz w:val="24"/>
-          <w:szCs w:val="24"/>
-        </w:rPr>
-        <w:t xml:space="preserve"> y embarque. El personal deberá recibir capacitación adecuada para manejar el sistema y situaciones complejas como la sobreventa. Además, el sistema debe cumplir con las normativas de aviación y protección al consumidor, garantizando accesibilidad y trato justo a los pasajeros. La comunicación clara tanto interna como externa, así como planes de contingencia, son esenciales para minimizar resistencias y mantener operaciones fluidas.</w:t>
+        <w:t>-in y embarque. El personal deberá recibir capacitación adecuada para manejar el sistema y situaciones complejas como la sobreventa. Además, el sistema debe cumplir con las normativas de aviación y protección al consumidor, garantizando accesibilidad y trato justo a los pasajeros. La comunicación clara tanto interna como externa, así como planes de contingencia, son esenciales para minimizar resistencias y mantener operaciones fluidas.</w:t>
       </w:r>
     </w:p>
     <w:p/>
@@ -5633,13 +5560,6 @@
     </w:p>
     <w:p>
       <w:pPr>
-        <w:rPr>
-          <w:u w:val="single"/>
-        </w:rPr>
-      </w:pPr>
-    </w:p>
-    <w:p>
-      <w:pPr>
         <w:pStyle w:val="NormalWeb"/>
         <w:rPr>
           <w:rFonts w:ascii="Arial" w:hAnsi="Arial" w:cs="Arial"/>
@@ -5649,159 +5569,10 @@
           <w:szCs w:val="48"/>
         </w:rPr>
       </w:pPr>
-      <w:r>
-        <w:rPr>
-          <w:rFonts w:ascii="Arial" w:hAnsi="Arial" w:cs="Arial"/>
-          <w:b/>
-          <w:bCs/>
-          <w:sz w:val="36"/>
-          <w:szCs w:val="48"/>
-        </w:rPr>
-        <w:t xml:space="preserve">2. Visión y Alcance </w:t>
-      </w:r>
-    </w:p>
-    <w:p>
-      <w:pPr>
-        <w:pStyle w:val="NormalWeb"/>
-        <w:rPr>
-          <w:rFonts w:asciiTheme="minorHAnsi" w:hAnsiTheme="minorHAnsi"/>
-        </w:rPr>
-      </w:pPr>
-      <w:r>
-        <w:rPr>
-          <w:rFonts w:asciiTheme="minorHAnsi" w:hAnsiTheme="minorHAnsi"/>
-        </w:rPr>
-        <w:t>C</w:t>
-      </w:r>
-      <w:r>
-        <w:rPr>
-          <w:rFonts w:asciiTheme="minorHAnsi" w:hAnsiTheme="minorHAnsi"/>
-        </w:rPr>
-        <w:t>omo visión principal</w:t>
-      </w:r>
-      <w:r>
-        <w:rPr>
-          <w:rFonts w:asciiTheme="minorHAnsi" w:hAnsiTheme="minorHAnsi"/>
-        </w:rPr>
-        <w:t xml:space="preserve"> es el</w:t>
-      </w:r>
-      <w:r>
-        <w:rPr>
-          <w:rFonts w:asciiTheme="minorHAnsi" w:hAnsiTheme="minorHAnsi"/>
-        </w:rPr>
-        <w:t xml:space="preserve"> optimizar la gestión de vuelos, boletos y asientos en el aeropuerto, con un enfoque en la eliminación de la sobreventa de boletos y la mejora en la administración de los recursos disponibles. Buscamos ofrecer una experiencia de usuario más eficiente tanto para el personal del aeropuerto como para los pasajeros, a través de un sistema que proporcione mayor control y visibilidad de las operaciones.</w:t>
-      </w:r>
-      <w:r>
-        <w:rPr>
-          <w:rFonts w:asciiTheme="minorHAnsi" w:hAnsiTheme="minorHAnsi"/>
-        </w:rPr>
-        <w:t xml:space="preserve"> </w:t>
-      </w:r>
-      <w:r>
-        <w:rPr>
-          <w:rFonts w:asciiTheme="minorHAnsi" w:hAnsiTheme="minorHAnsi"/>
-        </w:rPr>
-        <w:t xml:space="preserve">El sistema permitirá al personal de </w:t>
-      </w:r>
-      <w:proofErr w:type="spellStart"/>
-      <w:r>
-        <w:rPr>
-          <w:rStyle w:val="Textoennegrita"/>
-          <w:rFonts w:asciiTheme="minorHAnsi" w:eastAsiaTheme="majorEastAsia" w:hAnsiTheme="minorHAnsi"/>
-        </w:rPr>
-        <w:t>check</w:t>
-      </w:r>
-      <w:proofErr w:type="spellEnd"/>
-      <w:r>
-        <w:rPr>
-          <w:rStyle w:val="Textoennegrita"/>
-          <w:rFonts w:asciiTheme="minorHAnsi" w:eastAsiaTheme="majorEastAsia" w:hAnsiTheme="minorHAnsi"/>
-        </w:rPr>
-        <w:t>-in</w:t>
-      </w:r>
-      <w:r>
-        <w:rPr>
-          <w:rFonts w:asciiTheme="minorHAnsi" w:hAnsiTheme="minorHAnsi"/>
-        </w:rPr>
-        <w:t xml:space="preserve"> acceder en tiempo real a la información de vuelos, boletos y pasajeros. Esto asegurará que los procesos de abordaje sean más ágiles y que los vuelos operen sin inconvenientes relacionados con errores en la asignación de asientos o sobreventa.</w:t>
-      </w:r>
-      <w:r>
-        <w:rPr>
-          <w:rFonts w:asciiTheme="minorHAnsi" w:hAnsiTheme="minorHAnsi"/>
-        </w:rPr>
-        <w:t xml:space="preserve"> </w:t>
-      </w:r>
-      <w:r>
-        <w:rPr>
-          <w:rFonts w:asciiTheme="minorHAnsi" w:hAnsiTheme="minorHAnsi"/>
-        </w:rPr>
-        <w:t xml:space="preserve">Los </w:t>
-      </w:r>
-      <w:r>
-        <w:rPr>
-          <w:rStyle w:val="Textoennegrita"/>
-          <w:rFonts w:asciiTheme="minorHAnsi" w:eastAsiaTheme="majorEastAsia" w:hAnsiTheme="minorHAnsi"/>
-        </w:rPr>
-        <w:t>clientes</w:t>
-      </w:r>
-      <w:r>
-        <w:rPr>
-          <w:rFonts w:asciiTheme="minorHAnsi" w:hAnsiTheme="minorHAnsi"/>
-        </w:rPr>
-        <w:t xml:space="preserve"> podrán utilizar el sistema no solo para comprar boletos de vuelos, sino también para alquilar aviones privados para uso personal o empresarial. Esta funcionalidad añadida permitirá una mayor flexibilidad y personalización de los servicios, adaptándose a diferentes tipos de usuarios, desde pasajeros comerciales hasta aquellos que requieren aviones privados.</w:t>
-      </w:r>
-      <w:r>
-        <w:rPr>
-          <w:rFonts w:asciiTheme="minorHAnsi" w:hAnsiTheme="minorHAnsi"/>
-        </w:rPr>
-        <w:t xml:space="preserve"> </w:t>
-      </w:r>
-      <w:r>
-        <w:rPr>
-          <w:rFonts w:asciiTheme="minorHAnsi" w:hAnsiTheme="minorHAnsi"/>
-        </w:rPr>
-        <w:t xml:space="preserve">Un </w:t>
-      </w:r>
-      <w:r>
-        <w:rPr>
-          <w:rStyle w:val="Textoennegrita"/>
-          <w:rFonts w:asciiTheme="minorHAnsi" w:eastAsiaTheme="majorEastAsia" w:hAnsiTheme="minorHAnsi"/>
-        </w:rPr>
-        <w:t>administrador</w:t>
-      </w:r>
-      <w:r>
-        <w:rPr>
-          <w:rFonts w:asciiTheme="minorHAnsi" w:hAnsiTheme="minorHAnsi"/>
-        </w:rPr>
-        <w:t xml:space="preserve"> central será responsable de la gestión general de los vuelos, los aviones disponibles y la organización de las rutas y horarios, asegurando que todos los recursos sean utilizados de manera eficiente y que el sistema funcione sin interrupciones.</w:t>
-      </w:r>
-      <w:r>
-        <w:rPr>
-          <w:rFonts w:asciiTheme="minorHAnsi" w:hAnsiTheme="minorHAnsi"/>
-        </w:rPr>
-        <w:t xml:space="preserve"> </w:t>
-      </w:r>
-      <w:r>
-        <w:rPr>
-          <w:rFonts w:asciiTheme="minorHAnsi" w:hAnsiTheme="minorHAnsi"/>
-        </w:rPr>
-        <w:t>Con este sistema, buscamos facilitar una mejor toma de decisiones, una gestión más precisa de los asientos, y una experiencia sin complicaciones tanto para el personal como para los clientes, elevando la calidad del servicio ofrecido por el aeropuerto.</w:t>
-      </w:r>
     </w:p>
     <w:p/>
     <w:p/>
     <w:p/>
-    <w:p/>
-    <w:p/>
-    <w:p/>
-    <w:p/>
-    <w:p/>
-    <w:p/>
-    <w:p/>
-    <w:p/>
-    <w:p/>
-    <w:p/>
-    <w:p/>
     <w:p>
       <w:pPr>
         <w:rPr>
@@ -5820,7 +5591,7 @@
           <w:sz w:val="36"/>
           <w:szCs w:val="36"/>
         </w:rPr>
-        <w:t>2.</w:t>
+        <w:t xml:space="preserve">      </w:t>
       </w:r>
       <w:r>
         <w:rPr>
@@ -5830,7 +5601,7 @@
           <w:sz w:val="36"/>
           <w:szCs w:val="36"/>
         </w:rPr>
-        <w:t xml:space="preserve">      </w:t>
+        <w:t>Requerimientos del</w:t>
       </w:r>
       <w:r>
         <w:rPr>
@@ -5840,8 +5611,11 @@
           <w:sz w:val="36"/>
           <w:szCs w:val="36"/>
         </w:rPr>
-        <w:t>Requerimientos del</w:t>
-      </w:r>
+        <w:t xml:space="preserve"> Negocio</w:t>
+      </w:r>
+    </w:p>
+    <w:p>
+      <w:proofErr w:type="spellStart"/>
       <w:r>
         <w:rPr>
           <w:rFonts w:ascii="Arial" w:hAnsi="Arial" w:cs="Arial"/>
@@ -5850,10 +5624,9 @@
           <w:sz w:val="36"/>
           <w:szCs w:val="36"/>
         </w:rPr>
-        <w:t xml:space="preserve"> Negocio</w:t>
-      </w:r>
-    </w:p>
-    <w:p>
+        <w:t>Catalogo</w:t>
+      </w:r>
+      <w:proofErr w:type="spellEnd"/>
       <w:r>
         <w:rPr>
           <w:rFonts w:ascii="Arial" w:hAnsi="Arial" w:cs="Arial"/>
@@ -5862,7 +5635,7 @@
           <w:sz w:val="36"/>
           <w:szCs w:val="36"/>
         </w:rPr>
-        <w:t xml:space="preserve">2.3 Catalogo de </w:t>
+        <w:t xml:space="preserve"> de </w:t>
       </w:r>
       <w:r>
         <w:rPr>
@@ -5914,15 +5687,6 @@
           <w:szCs w:val="24"/>
         </w:rPr>
       </w:pPr>
-      <w:r>
-        <w:rPr>
-          <w:b/>
-          <w:bCs/>
-          <w:sz w:val="24"/>
-          <w:szCs w:val="24"/>
-        </w:rPr>
-        <w:t xml:space="preserve">2.3.1 </w:t>
-      </w:r>
     </w:p>
     <w:tbl>
       <w:tblPr>
@@ -6149,491 +5913,8 @@
     <w:p/>
     <w:p/>
     <w:p/>
-    <w:p/>
-    <w:p/>
-    <w:p/>
-    <w:p/>
-    <w:p/>
-    <w:p>
-      <w:pPr>
-        <w:rPr>
-          <w:rFonts w:ascii="Arial" w:hAnsi="Arial" w:cs="Arial"/>
-          <w:b/>
-          <w:bCs/>
-          <w:sz w:val="28"/>
-          <w:szCs w:val="28"/>
-        </w:rPr>
-      </w:pPr>
-    </w:p>
-    <w:p>
-      <w:pPr>
-        <w:rPr>
-          <w:rFonts w:ascii="Arial" w:hAnsi="Arial" w:cs="Arial"/>
-          <w:b/>
-          <w:bCs/>
-          <w:sz w:val="28"/>
-          <w:szCs w:val="28"/>
-        </w:rPr>
-      </w:pPr>
-    </w:p>
-    <w:p>
-      <w:pPr>
-        <w:rPr>
-          <w:rFonts w:ascii="Arial" w:hAnsi="Arial" w:cs="Arial"/>
-          <w:b/>
-          <w:bCs/>
-          <w:sz w:val="28"/>
-          <w:szCs w:val="28"/>
-        </w:rPr>
-      </w:pPr>
-    </w:p>
-    <w:p>
-      <w:pPr>
-        <w:rPr>
-          <w:rFonts w:ascii="Arial" w:hAnsi="Arial" w:cs="Arial"/>
-          <w:b/>
-          <w:bCs/>
-          <w:sz w:val="28"/>
-          <w:szCs w:val="28"/>
-        </w:rPr>
-      </w:pPr>
-    </w:p>
-    <w:p>
-      <w:pPr>
-        <w:rPr>
-          <w:rFonts w:ascii="Arial" w:hAnsi="Arial" w:cs="Arial"/>
-          <w:b/>
-          <w:bCs/>
-          <w:sz w:val="28"/>
-          <w:szCs w:val="28"/>
-        </w:rPr>
-      </w:pPr>
-    </w:p>
-    <w:p>
-      <w:pPr>
-        <w:rPr>
-          <w:rFonts w:ascii="Arial" w:hAnsi="Arial" w:cs="Arial"/>
-          <w:b/>
-          <w:bCs/>
-          <w:sz w:val="28"/>
-          <w:szCs w:val="28"/>
-        </w:rPr>
-      </w:pPr>
-    </w:p>
-    <w:p>
-      <w:pPr>
-        <w:rPr>
-          <w:rFonts w:ascii="Arial" w:hAnsi="Arial" w:cs="Arial"/>
-          <w:b/>
-          <w:bCs/>
-          <w:sz w:val="28"/>
-          <w:szCs w:val="28"/>
-        </w:rPr>
-      </w:pPr>
-    </w:p>
-    <w:p>
-      <w:pPr>
-        <w:rPr>
-          <w:rFonts w:ascii="Arial" w:hAnsi="Arial" w:cs="Arial"/>
-          <w:b/>
-          <w:bCs/>
-          <w:sz w:val="28"/>
-          <w:szCs w:val="28"/>
-        </w:rPr>
-      </w:pPr>
-    </w:p>
-    <w:p>
-      <w:pPr>
-        <w:rPr>
-          <w:rFonts w:ascii="Arial" w:hAnsi="Arial" w:cs="Arial"/>
-          <w:b/>
-          <w:bCs/>
-          <w:sz w:val="28"/>
-          <w:szCs w:val="28"/>
-        </w:rPr>
-      </w:pPr>
-    </w:p>
-    <w:p>
-      <w:pPr>
-        <w:rPr>
-          <w:rFonts w:ascii="Arial" w:hAnsi="Arial" w:cs="Arial"/>
-          <w:b/>
-          <w:bCs/>
-          <w:sz w:val="28"/>
-          <w:szCs w:val="28"/>
-        </w:rPr>
-      </w:pPr>
-    </w:p>
-    <w:p>
-      <w:pPr>
-        <w:rPr>
-          <w:rFonts w:ascii="Arial" w:hAnsi="Arial" w:cs="Arial"/>
-          <w:b/>
-          <w:bCs/>
-          <w:sz w:val="28"/>
-          <w:szCs w:val="28"/>
-        </w:rPr>
-      </w:pPr>
-    </w:p>
-    <w:p>
-      <w:pPr>
-        <w:rPr>
-          <w:rFonts w:ascii="Arial" w:hAnsi="Arial" w:cs="Arial"/>
-          <w:b/>
-          <w:bCs/>
-          <w:sz w:val="28"/>
-          <w:szCs w:val="28"/>
-        </w:rPr>
-      </w:pPr>
-    </w:p>
-    <w:p>
-      <w:pPr>
-        <w:rPr>
-          <w:rFonts w:ascii="Arial" w:hAnsi="Arial" w:cs="Arial"/>
-          <w:b/>
-          <w:bCs/>
-          <w:sz w:val="28"/>
-          <w:szCs w:val="28"/>
-        </w:rPr>
-      </w:pPr>
-    </w:p>
-    <w:p>
-      <w:pPr>
-        <w:rPr>
-          <w:rFonts w:ascii="Arial" w:hAnsi="Arial" w:cs="Arial"/>
-          <w:b/>
-          <w:bCs/>
-          <w:sz w:val="28"/>
-          <w:szCs w:val="28"/>
-        </w:rPr>
-      </w:pPr>
-    </w:p>
-    <w:p>
-      <w:pPr>
-        <w:rPr>
-          <w:rFonts w:ascii="Arial" w:hAnsi="Arial" w:cs="Arial"/>
-          <w:b/>
-          <w:bCs/>
-          <w:sz w:val="28"/>
-          <w:szCs w:val="28"/>
-        </w:rPr>
-      </w:pPr>
-    </w:p>
-    <w:p>
-      <w:pPr>
-        <w:rPr>
-          <w:rFonts w:ascii="Arial" w:hAnsi="Arial" w:cs="Arial"/>
-          <w:b/>
-          <w:bCs/>
-          <w:sz w:val="28"/>
-          <w:szCs w:val="28"/>
-        </w:rPr>
-      </w:pPr>
-    </w:p>
-    <w:p>
-      <w:pPr>
-        <w:rPr>
-          <w:rFonts w:ascii="Arial" w:hAnsi="Arial" w:cs="Arial"/>
-          <w:b/>
-          <w:bCs/>
-          <w:sz w:val="28"/>
-          <w:szCs w:val="28"/>
-        </w:rPr>
-      </w:pPr>
-    </w:p>
-    <w:p>
-      <w:pPr>
-        <w:rPr>
-          <w:rFonts w:ascii="Arial" w:hAnsi="Arial" w:cs="Arial"/>
-          <w:b/>
-          <w:bCs/>
-          <w:sz w:val="28"/>
-          <w:szCs w:val="28"/>
-        </w:rPr>
-      </w:pPr>
-    </w:p>
-    <w:p>
-      <w:pPr>
-        <w:rPr>
-          <w:rFonts w:ascii="Arial" w:hAnsi="Arial" w:cs="Arial"/>
-          <w:b/>
-          <w:bCs/>
-          <w:sz w:val="28"/>
-          <w:szCs w:val="28"/>
-        </w:rPr>
-      </w:pPr>
-    </w:p>
-    <w:p>
-      <w:pPr>
-        <w:rPr>
-          <w:rFonts w:ascii="Arial" w:hAnsi="Arial" w:cs="Arial"/>
-          <w:b/>
-          <w:bCs/>
-          <w:sz w:val="28"/>
-          <w:szCs w:val="28"/>
-        </w:rPr>
-      </w:pPr>
-    </w:p>
-    <w:p>
-      <w:pPr>
-        <w:rPr>
-          <w:rFonts w:ascii="Arial" w:hAnsi="Arial" w:cs="Arial"/>
-          <w:b/>
-          <w:bCs/>
-          <w:sz w:val="28"/>
-          <w:szCs w:val="28"/>
-        </w:rPr>
-      </w:pPr>
-    </w:p>
-    <w:p>
-      <w:pPr>
-        <w:rPr>
-          <w:rFonts w:ascii="Arial" w:hAnsi="Arial" w:cs="Arial"/>
-          <w:b/>
-          <w:bCs/>
-          <w:sz w:val="28"/>
-          <w:szCs w:val="28"/>
-        </w:rPr>
-      </w:pPr>
-    </w:p>
-    <w:p>
-      <w:pPr>
-        <w:rPr>
-          <w:rFonts w:ascii="Arial" w:hAnsi="Arial" w:cs="Arial"/>
-          <w:b/>
-          <w:bCs/>
-          <w:sz w:val="28"/>
-          <w:szCs w:val="28"/>
-        </w:rPr>
-      </w:pPr>
-    </w:p>
-    <w:p>
-      <w:pPr>
-        <w:rPr>
-          <w:rFonts w:ascii="Arial" w:hAnsi="Arial" w:cs="Arial"/>
-          <w:b/>
-          <w:bCs/>
-          <w:sz w:val="28"/>
-          <w:szCs w:val="28"/>
-        </w:rPr>
-      </w:pPr>
-    </w:p>
-    <w:p>
-      <w:pPr>
-        <w:rPr>
-          <w:rFonts w:ascii="Arial" w:hAnsi="Arial" w:cs="Arial"/>
-          <w:b/>
-          <w:bCs/>
-          <w:sz w:val="28"/>
-          <w:szCs w:val="28"/>
-        </w:rPr>
-      </w:pPr>
-    </w:p>
-    <w:p>
-      <w:pPr>
-        <w:rPr>
-          <w:rFonts w:ascii="Arial" w:hAnsi="Arial" w:cs="Arial"/>
-          <w:b/>
-          <w:bCs/>
-          <w:sz w:val="28"/>
-          <w:szCs w:val="28"/>
-        </w:rPr>
-      </w:pPr>
-    </w:p>
-    <w:p>
-      <w:pPr>
-        <w:rPr>
-          <w:rFonts w:ascii="Arial" w:hAnsi="Arial" w:cs="Arial"/>
-          <w:b/>
-          <w:bCs/>
-          <w:sz w:val="28"/>
-          <w:szCs w:val="28"/>
-        </w:rPr>
-      </w:pPr>
-    </w:p>
-    <w:p>
-      <w:pPr>
-        <w:rPr>
-          <w:rFonts w:ascii="Arial" w:hAnsi="Arial" w:cs="Arial"/>
-          <w:b/>
-          <w:bCs/>
-          <w:sz w:val="28"/>
-          <w:szCs w:val="28"/>
-        </w:rPr>
-      </w:pPr>
-    </w:p>
-    <w:p>
-      <w:pPr>
-        <w:rPr>
-          <w:rFonts w:ascii="Arial" w:hAnsi="Arial" w:cs="Arial"/>
-          <w:b/>
-          <w:bCs/>
-          <w:sz w:val="28"/>
-          <w:szCs w:val="28"/>
-        </w:rPr>
-      </w:pPr>
-    </w:p>
-    <w:p>
-      <w:pPr>
-        <w:rPr>
-          <w:rFonts w:ascii="Arial" w:hAnsi="Arial" w:cs="Arial"/>
-          <w:b/>
-          <w:bCs/>
-          <w:sz w:val="28"/>
-          <w:szCs w:val="28"/>
-        </w:rPr>
-      </w:pPr>
-    </w:p>
-    <w:p>
-      <w:pPr>
-        <w:rPr>
-          <w:rFonts w:ascii="Arial" w:hAnsi="Arial" w:cs="Arial"/>
-          <w:b/>
-          <w:bCs/>
-          <w:sz w:val="28"/>
-          <w:szCs w:val="28"/>
-        </w:rPr>
-      </w:pPr>
-    </w:p>
-    <w:p>
-      <w:pPr>
-        <w:rPr>
-          <w:rFonts w:ascii="Arial" w:hAnsi="Arial" w:cs="Arial"/>
-          <w:b/>
-          <w:bCs/>
-          <w:sz w:val="28"/>
-          <w:szCs w:val="28"/>
-        </w:rPr>
-      </w:pPr>
-    </w:p>
-    <w:p>
-      <w:pPr>
-        <w:rPr>
-          <w:rFonts w:ascii="Arial" w:hAnsi="Arial" w:cs="Arial"/>
-          <w:b/>
-          <w:bCs/>
-          <w:sz w:val="28"/>
-          <w:szCs w:val="28"/>
-        </w:rPr>
-      </w:pPr>
-    </w:p>
-    <w:p>
-      <w:pPr>
-        <w:rPr>
-          <w:rFonts w:ascii="Arial" w:hAnsi="Arial" w:cs="Arial"/>
-          <w:b/>
-          <w:bCs/>
-          <w:sz w:val="28"/>
-          <w:szCs w:val="28"/>
-        </w:rPr>
-      </w:pPr>
-    </w:p>
-    <w:p>
-      <w:pPr>
-        <w:rPr>
-          <w:rFonts w:ascii="Arial" w:hAnsi="Arial" w:cs="Arial"/>
-          <w:b/>
-          <w:bCs/>
-          <w:sz w:val="28"/>
-          <w:szCs w:val="28"/>
-        </w:rPr>
-      </w:pPr>
-    </w:p>
-    <w:p>
-      <w:pPr>
-        <w:rPr>
-          <w:rFonts w:ascii="Arial" w:hAnsi="Arial" w:cs="Arial"/>
-          <w:b/>
-          <w:bCs/>
-          <w:sz w:val="28"/>
-          <w:szCs w:val="28"/>
-        </w:rPr>
-      </w:pPr>
-    </w:p>
-    <w:p>
-      <w:pPr>
-        <w:rPr>
-          <w:rFonts w:ascii="Arial" w:hAnsi="Arial" w:cs="Arial"/>
-          <w:b/>
-          <w:bCs/>
-          <w:sz w:val="28"/>
-          <w:szCs w:val="28"/>
-        </w:rPr>
-      </w:pPr>
-    </w:p>
-    <w:p>
-      <w:pPr>
-        <w:rPr>
-          <w:rFonts w:ascii="Arial" w:hAnsi="Arial" w:cs="Arial"/>
-          <w:b/>
-          <w:bCs/>
-          <w:sz w:val="36"/>
-          <w:szCs w:val="36"/>
-        </w:rPr>
-      </w:pPr>
-      <w:r>
-        <w:rPr>
-          <w:rFonts w:ascii="Arial" w:hAnsi="Arial" w:cs="Arial"/>
-          <w:b/>
-          <w:bCs/>
-          <w:sz w:val="36"/>
-          <w:szCs w:val="36"/>
-        </w:rPr>
-        <w:t xml:space="preserve">5. Requerimientos no funcionales </w:t>
-      </w:r>
-    </w:p>
-    <w:p>
-      <w:pPr>
-        <w:rPr>
-          <w:rFonts w:ascii="Arial" w:hAnsi="Arial" w:cs="Arial"/>
-          <w:b/>
-          <w:bCs/>
-          <w:sz w:val="36"/>
-          <w:szCs w:val="36"/>
-        </w:rPr>
-      </w:pPr>
-    </w:p>
-    <w:p>
-      <w:pPr>
-        <w:rPr>
-          <w:rFonts w:ascii="Arial" w:hAnsi="Arial" w:cs="Arial"/>
-          <w:b/>
-          <w:bCs/>
-          <w:sz w:val="28"/>
-          <w:szCs w:val="28"/>
-        </w:rPr>
-      </w:pPr>
-      <w:r>
-        <w:rPr>
-          <w:rFonts w:ascii="Arial" w:hAnsi="Arial" w:cs="Arial"/>
-          <w:b/>
-          <w:bCs/>
-          <w:sz w:val="28"/>
-          <w:szCs w:val="28"/>
-        </w:rPr>
-        <w:t>5.1 Selección de Atributos de calidad</w:t>
-      </w:r>
-    </w:p>
-    <w:p>
-      <w:pPr>
-        <w:pStyle w:val="Prrafodelista"/>
-        <w:numPr>
-          <w:ilvl w:val="0"/>
-          <w:numId w:val="2"/>
-        </w:numPr>
-        <w:rPr>
-          <w:rFonts w:cs="Arial"/>
-          <w:sz w:val="24"/>
-        </w:rPr>
-      </w:pPr>
-    </w:p>
-    <w:p>
-      <w:pPr>
-        <w:pStyle w:val="Prrafodelista"/>
-        <w:numPr>
-          <w:ilvl w:val="0"/>
-          <w:numId w:val="2"/>
-        </w:numPr>
+    <w:p>
+      <w:pPr>
         <w:rPr>
           <w:rFonts w:cs="Arial"/>
           <w:sz w:val="24"/>
@@ -8208,7 +7489,6 @@
     <w:name w:val="Normal (Web)"/>
     <w:basedOn w:val="Normal"/>
     <w:uiPriority w:val="99"/>
-    <w:semiHidden/>
     <w:unhideWhenUsed/>
     <w:rsid w:val="005A4903"/>
     <w:pPr>

--- a/Trabajo/ControlAeropuerto-ADOO.docx
+++ b/Trabajo/ControlAeropuerto-ADOO.docx
@@ -1,6 +1,6 @@
 
 <file path=word/document.xml><?xml version="1.0" encoding="utf-8"?>
-<w:document xmlns:wpc="http://schemas.microsoft.com/office/word/2010/wordprocessingCanvas" xmlns:cx="http://schemas.microsoft.com/office/drawing/2014/chartex" xmlns:cx1="http://schemas.microsoft.com/office/drawing/2015/9/8/chartex" xmlns:cx2="http://schemas.microsoft.com/office/drawing/2015/10/21/chartex" xmlns:cx3="http://schemas.microsoft.com/office/drawing/2016/5/9/chartex" xmlns:cx4="http://schemas.microsoft.com/office/drawing/2016/5/10/chartex" xmlns:cx5="http://schemas.microsoft.com/office/drawing/2016/5/11/chartex" xmlns:cx6="http://schemas.microsoft.com/office/drawing/2016/5/12/chartex" xmlns:cx7="http://schemas.microsoft.com/office/drawing/2016/5/13/chartex" xmlns:cx8="http://schemas.microsoft.com/office/drawing/2016/5/14/chartex" xmlns:mc="http://schemas.openxmlformats.org/markup-compatibility/2006" xmlns:aink="http://schemas.microsoft.com/office/drawing/2016/ink" xmlns:am3d="http://schemas.microsoft.com/office/drawing/2017/model3d" xmlns:o="urn:schemas-microsoft-com:office:office" xmlns:oel="http://schemas.microsoft.com/office/2019/extlst" xmlns:r="http://schemas.openxmlformats.org/officeDocument/2006/relationships" xmlns:m="http://schemas.openxmlformats.org/officeDocument/2006/math" xmlns:v="urn:schemas-microsoft-com:vml" xmlns:wp14="http://schemas.microsoft.com/office/word/2010/wordprocessingDrawing" xmlns:wp="http://schemas.openxmlformats.org/drawingml/2006/wordprocessingDrawing" xmlns:w10="urn:schemas-microsoft-com:office:word" xmlns:w="http://schemas.openxmlformats.org/wordprocessingml/2006/main" xmlns:w14="http://schemas.microsoft.com/office/word/2010/wordml" xmlns:w15="http://schemas.microsoft.com/office/word/2012/wordml" xmlns:w16cex="http://schemas.microsoft.com/office/word/2018/wordml/cex" xmlns:w16cid="http://schemas.microsoft.com/office/word/2016/wordml/cid" xmlns:w16="http://schemas.microsoft.com/office/word/2018/wordml" xmlns:w16du="http://schemas.microsoft.com/office/word/2023/wordml/word16du" xmlns:w16sdtdh="http://schemas.microsoft.com/office/word/2020/wordml/sdtdatahash" xmlns:w16se="http://schemas.microsoft.com/office/word/2015/wordml/symex" xmlns:wpg="http://schemas.microsoft.com/office/word/2010/wordprocessingGroup" xmlns:wpi="http://schemas.microsoft.com/office/word/2010/wordprocessingInk" xmlns:wne="http://schemas.microsoft.com/office/word/2006/wordml" xmlns:wps="http://schemas.microsoft.com/office/word/2010/wordprocessingShape" mc:Ignorable="w14 w15 w16se w16cid w16 w16cex w16sdtdh w16du wp14">
+<w:document xmlns:wpc="http://schemas.microsoft.com/office/word/2010/wordprocessingCanvas" xmlns:cx="http://schemas.microsoft.com/office/drawing/2014/chartex" xmlns:cx1="http://schemas.microsoft.com/office/drawing/2015/9/8/chartex" xmlns:cx2="http://schemas.microsoft.com/office/drawing/2015/10/21/chartex" xmlns:cx3="http://schemas.microsoft.com/office/drawing/2016/5/9/chartex" xmlns:cx4="http://schemas.microsoft.com/office/drawing/2016/5/10/chartex" xmlns:cx5="http://schemas.microsoft.com/office/drawing/2016/5/11/chartex" xmlns:cx6="http://schemas.microsoft.com/office/drawing/2016/5/12/chartex" xmlns:cx7="http://schemas.microsoft.com/office/drawing/2016/5/13/chartex" xmlns:cx8="http://schemas.microsoft.com/office/drawing/2016/5/14/chartex" xmlns:mc="http://schemas.openxmlformats.org/markup-compatibility/2006" xmlns:aink="http://schemas.microsoft.com/office/drawing/2016/ink" xmlns:am3d="http://schemas.microsoft.com/office/drawing/2017/model3d" xmlns:o="urn:schemas-microsoft-com:office:office" xmlns:r="http://schemas.openxmlformats.org/officeDocument/2006/relationships" xmlns:m="http://schemas.openxmlformats.org/officeDocument/2006/math" xmlns:v="urn:schemas-microsoft-com:vml" xmlns:wp14="http://schemas.microsoft.com/office/word/2010/wordprocessingDrawing" xmlns:wp="http://schemas.openxmlformats.org/drawingml/2006/wordprocessingDrawing" xmlns:w10="urn:schemas-microsoft-com:office:word" xmlns:w="http://schemas.openxmlformats.org/wordprocessingml/2006/main" xmlns:w14="http://schemas.microsoft.com/office/word/2010/wordml" xmlns:w15="http://schemas.microsoft.com/office/word/2012/wordml" xmlns:w16cex="http://schemas.microsoft.com/office/word/2018/wordml/cex" xmlns:w16cid="http://schemas.microsoft.com/office/word/2016/wordml/cid" xmlns:w16="http://schemas.microsoft.com/office/word/2018/wordml" xmlns:w16se="http://schemas.microsoft.com/office/word/2015/wordml/symex" xmlns:wpg="http://schemas.microsoft.com/office/word/2010/wordprocessingGroup" xmlns:wpi="http://schemas.microsoft.com/office/word/2010/wordprocessingInk" xmlns:wne="http://schemas.microsoft.com/office/word/2006/wordml" xmlns:wps="http://schemas.microsoft.com/office/word/2010/wordprocessingShape" mc:Ignorable="w14 w15 w16se w16cid w16 w16cex wp14">
   <w:body>
     <w:p>
       <w:pPr>
@@ -199,7 +199,7 @@
                     </pic:cNvPicPr>
                   </pic:nvPicPr>
                   <pic:blipFill>
-                    <a:blip r:embed="rId6">
+                    <a:blip r:embed="rId8">
                       <a:extLst>
                         <a:ext uri="{28A0092B-C50C-407E-A947-70E740481C1C}">
                           <a14:useLocalDpi xmlns:a14="http://schemas.microsoft.com/office/drawing/2010/main" val="0"/>
@@ -313,7 +313,7 @@
           <w:r>
             <w:fldChar w:fldCharType="separate"/>
           </w:r>
-          <w:hyperlink w:anchor="_Toc180318167" w:history="1">
+          <w:hyperlink w:anchor="_Toc180604492" w:history="1">
             <w:r>
               <w:rPr>
                 <w:rStyle w:val="Hipervnculo"/>
@@ -340,7 +340,7 @@
                 <w:noProof/>
                 <w:webHidden/>
               </w:rPr>
-              <w:instrText xml:space="preserve"> PAGEREF _Toc180318167 \h </w:instrText>
+              <w:instrText xml:space="preserve"> PAGEREF _Toc180604492 \h </w:instrText>
             </w:r>
             <w:r>
               <w:rPr>
@@ -386,7 +386,7 @@
               <w14:ligatures w14:val="none"/>
             </w:rPr>
           </w:pPr>
-          <w:hyperlink w:anchor="_Toc180318168" w:history="1">
+          <w:hyperlink w:anchor="_Toc180604493" w:history="1">
             <w:r>
               <w:rPr>
                 <w:rStyle w:val="Hipervnculo"/>
@@ -430,7 +430,7 @@
                 <w:noProof/>
                 <w:webHidden/>
               </w:rPr>
-              <w:instrText xml:space="preserve"> PAGEREF _Toc180318168 \h </w:instrText>
+              <w:instrText xml:space="preserve"> PAGEREF _Toc180604493 \h </w:instrText>
             </w:r>
             <w:r>
               <w:rPr>
@@ -476,7 +476,7 @@
               <w14:ligatures w14:val="none"/>
             </w:rPr>
           </w:pPr>
-          <w:hyperlink w:anchor="_Toc180318169" w:history="1">
+          <w:hyperlink w:anchor="_Toc180604494" w:history="1">
             <w:r>
               <w:rPr>
                 <w:rStyle w:val="Hipervnculo"/>
@@ -520,7 +520,7 @@
                 <w:noProof/>
                 <w:webHidden/>
               </w:rPr>
-              <w:instrText xml:space="preserve"> PAGEREF _Toc180318169 \h </w:instrText>
+              <w:instrText xml:space="preserve"> PAGEREF _Toc180604494 \h </w:instrText>
             </w:r>
             <w:r>
               <w:rPr>
@@ -566,7 +566,7 @@
               <w14:ligatures w14:val="none"/>
             </w:rPr>
           </w:pPr>
-          <w:hyperlink w:anchor="_Toc180318170" w:history="1">
+          <w:hyperlink w:anchor="_Toc180604495" w:history="1">
             <w:r>
               <w:rPr>
                 <w:rStyle w:val="Hipervnculo"/>
@@ -610,7 +610,7 @@
                 <w:noProof/>
                 <w:webHidden/>
               </w:rPr>
-              <w:instrText xml:space="preserve"> PAGEREF _Toc180318170 \h </w:instrText>
+              <w:instrText xml:space="preserve"> PAGEREF _Toc180604495 \h </w:instrText>
             </w:r>
             <w:r>
               <w:rPr>
@@ -630,7 +630,7 @@
                 <w:noProof/>
                 <w:webHidden/>
               </w:rPr>
-              <w:t>3</w:t>
+              <w:t>4</w:t>
             </w:r>
             <w:r>
               <w:rPr>
@@ -656,7 +656,7 @@
               <w14:ligatures w14:val="none"/>
             </w:rPr>
           </w:pPr>
-          <w:hyperlink w:anchor="_Toc180318171" w:history="1">
+          <w:hyperlink w:anchor="_Toc180604496" w:history="1">
             <w:r>
               <w:rPr>
                 <w:rStyle w:val="Hipervnculo"/>
@@ -700,7 +700,7 @@
                 <w:noProof/>
                 <w:webHidden/>
               </w:rPr>
-              <w:instrText xml:space="preserve"> PAGEREF _Toc180318171 \h </w:instrText>
+              <w:instrText xml:space="preserve"> PAGEREF _Toc180604496 \h </w:instrText>
             </w:r>
             <w:r>
               <w:rPr>
@@ -720,7 +720,7 @@
                 <w:noProof/>
                 <w:webHidden/>
               </w:rPr>
-              <w:t>3</w:t>
+              <w:t>5</w:t>
             </w:r>
             <w:r>
               <w:rPr>
@@ -746,7 +746,7 @@
               <w14:ligatures w14:val="none"/>
             </w:rPr>
           </w:pPr>
-          <w:hyperlink w:anchor="_Toc180318172" w:history="1">
+          <w:hyperlink w:anchor="_Toc180604497" w:history="1">
             <w:r>
               <w:rPr>
                 <w:rStyle w:val="Hipervnculo"/>
@@ -790,7 +790,7 @@
                 <w:noProof/>
                 <w:webHidden/>
               </w:rPr>
-              <w:instrText xml:space="preserve"> PAGEREF _Toc180318172 \h </w:instrText>
+              <w:instrText xml:space="preserve"> PAGEREF _Toc180604497 \h </w:instrText>
             </w:r>
             <w:r>
               <w:rPr>
@@ -810,7 +810,7 @@
                 <w:noProof/>
                 <w:webHidden/>
               </w:rPr>
-              <w:t>3</w:t>
+              <w:t>6</w:t>
             </w:r>
             <w:r>
               <w:rPr>
@@ -836,7 +836,7 @@
               <w14:ligatures w14:val="none"/>
             </w:rPr>
           </w:pPr>
-          <w:hyperlink w:anchor="_Toc180318173" w:history="1">
+          <w:hyperlink w:anchor="_Toc180604498" w:history="1">
             <w:r>
               <w:rPr>
                 <w:rStyle w:val="Hipervnculo"/>
@@ -880,7 +880,7 @@
                 <w:noProof/>
                 <w:webHidden/>
               </w:rPr>
-              <w:instrText xml:space="preserve"> PAGEREF _Toc180318173 \h </w:instrText>
+              <w:instrText xml:space="preserve"> PAGEREF _Toc180604498 \h </w:instrText>
             </w:r>
             <w:r>
               <w:rPr>
@@ -900,7 +900,7 @@
                 <w:noProof/>
                 <w:webHidden/>
               </w:rPr>
-              <w:t>3</w:t>
+              <w:t>6</w:t>
             </w:r>
             <w:r>
               <w:rPr>
@@ -926,7 +926,7 @@
               <w14:ligatures w14:val="none"/>
             </w:rPr>
           </w:pPr>
-          <w:hyperlink w:anchor="_Toc180318174" w:history="1">
+          <w:hyperlink w:anchor="_Toc180604499" w:history="1">
             <w:r>
               <w:rPr>
                 <w:rStyle w:val="Hipervnculo"/>
@@ -970,7 +970,7 @@
                 <w:noProof/>
                 <w:webHidden/>
               </w:rPr>
-              <w:instrText xml:space="preserve"> PAGEREF _Toc180318174 \h </w:instrText>
+              <w:instrText xml:space="preserve"> PAGEREF _Toc180604499 \h </w:instrText>
             </w:r>
             <w:r>
               <w:rPr>
@@ -990,7 +990,7 @@
                 <w:noProof/>
                 <w:webHidden/>
               </w:rPr>
-              <w:t>3</w:t>
+              <w:t>7</w:t>
             </w:r>
             <w:r>
               <w:rPr>
@@ -1015,7 +1015,7 @@
               <w14:ligatures w14:val="none"/>
             </w:rPr>
           </w:pPr>
-          <w:hyperlink w:anchor="_Toc180318175" w:history="1">
+          <w:hyperlink w:anchor="_Toc180604500" w:history="1">
             <w:r>
               <w:rPr>
                 <w:rStyle w:val="Hipervnculo"/>
@@ -1042,7 +1042,7 @@
                 <w:noProof/>
                 <w:webHidden/>
               </w:rPr>
-              <w:instrText xml:space="preserve"> PAGEREF _Toc180318175 \h </w:instrText>
+              <w:instrText xml:space="preserve"> PAGEREF _Toc180604500 \h </w:instrText>
             </w:r>
             <w:r>
               <w:rPr>
@@ -1062,7 +1062,7 @@
                 <w:noProof/>
                 <w:webHidden/>
               </w:rPr>
-              <w:t>3</w:t>
+              <w:t>8</w:t>
             </w:r>
             <w:r>
               <w:rPr>
@@ -1087,7 +1087,7 @@
               <w14:ligatures w14:val="none"/>
             </w:rPr>
           </w:pPr>
-          <w:hyperlink w:anchor="_Toc180318176" w:history="1">
+          <w:hyperlink w:anchor="_Toc180604501" w:history="1">
             <w:r>
               <w:rPr>
                 <w:rStyle w:val="Hipervnculo"/>
@@ -1114,7 +1114,7 @@
                 <w:noProof/>
                 <w:webHidden/>
               </w:rPr>
-              <w:instrText xml:space="preserve"> PAGEREF _Toc180318176 \h </w:instrText>
+              <w:instrText xml:space="preserve"> PAGEREF _Toc180604501 \h </w:instrText>
             </w:r>
             <w:r>
               <w:rPr>
@@ -1134,7 +1134,7 @@
                 <w:noProof/>
                 <w:webHidden/>
               </w:rPr>
-              <w:t>3</w:t>
+              <w:t>8</w:t>
             </w:r>
             <w:r>
               <w:rPr>
@@ -1159,7 +1159,7 @@
               <w14:ligatures w14:val="none"/>
             </w:rPr>
           </w:pPr>
-          <w:hyperlink w:anchor="_Toc180318177" w:history="1">
+          <w:hyperlink w:anchor="_Toc180604502" w:history="1">
             <w:r>
               <w:rPr>
                 <w:rStyle w:val="Hipervnculo"/>
@@ -1186,7 +1186,7 @@
                 <w:noProof/>
                 <w:webHidden/>
               </w:rPr>
-              <w:instrText xml:space="preserve"> PAGEREF _Toc180318177 \h </w:instrText>
+              <w:instrText xml:space="preserve"> PAGEREF _Toc180604502 \h </w:instrText>
             </w:r>
             <w:r>
               <w:rPr>
@@ -1206,7 +1206,7 @@
                 <w:noProof/>
                 <w:webHidden/>
               </w:rPr>
-              <w:t>3</w:t>
+              <w:t>9</w:t>
             </w:r>
             <w:r>
               <w:rPr>
@@ -1231,7 +1231,7 @@
               <w14:ligatures w14:val="none"/>
             </w:rPr>
           </w:pPr>
-          <w:hyperlink w:anchor="_Toc180318178" w:history="1">
+          <w:hyperlink w:anchor="_Toc180604503" w:history="1">
             <w:r>
               <w:rPr>
                 <w:rStyle w:val="Hipervnculo"/>
@@ -1258,7 +1258,7 @@
                 <w:noProof/>
                 <w:webHidden/>
               </w:rPr>
-              <w:instrText xml:space="preserve"> PAGEREF _Toc180318178 \h </w:instrText>
+              <w:instrText xml:space="preserve"> PAGEREF _Toc180604503 \h </w:instrText>
             </w:r>
             <w:r>
               <w:rPr>
@@ -1278,7 +1278,7 @@
                 <w:noProof/>
                 <w:webHidden/>
               </w:rPr>
-              <w:t>3</w:t>
+              <w:t>9</w:t>
             </w:r>
             <w:r>
               <w:rPr>
@@ -1303,7 +1303,7 @@
               <w14:ligatures w14:val="none"/>
             </w:rPr>
           </w:pPr>
-          <w:hyperlink w:anchor="_Toc180318179" w:history="1">
+          <w:hyperlink w:anchor="_Toc180604504" w:history="1">
             <w:r>
               <w:rPr>
                 <w:rStyle w:val="Hipervnculo"/>
@@ -1330,7 +1330,7 @@
                 <w:noProof/>
                 <w:webHidden/>
               </w:rPr>
-              <w:instrText xml:space="preserve"> PAGEREF _Toc180318179 \h </w:instrText>
+              <w:instrText xml:space="preserve"> PAGEREF _Toc180604504 \h </w:instrText>
             </w:r>
             <w:r>
               <w:rPr>
@@ -1350,7 +1350,7 @@
                 <w:noProof/>
                 <w:webHidden/>
               </w:rPr>
-              <w:t>4</w:t>
+              <w:t>9</w:t>
             </w:r>
             <w:r>
               <w:rPr>
@@ -1375,7 +1375,7 @@
               <w14:ligatures w14:val="none"/>
             </w:rPr>
           </w:pPr>
-          <w:hyperlink w:anchor="_Toc180318180" w:history="1">
+          <w:hyperlink w:anchor="_Toc180604505" w:history="1">
             <w:r>
               <w:rPr>
                 <w:rStyle w:val="Hipervnculo"/>
@@ -1402,7 +1402,7 @@
                 <w:noProof/>
                 <w:webHidden/>
               </w:rPr>
-              <w:instrText xml:space="preserve"> PAGEREF _Toc180318180 \h </w:instrText>
+              <w:instrText xml:space="preserve"> PAGEREF _Toc180604505 \h </w:instrText>
             </w:r>
             <w:r>
               <w:rPr>
@@ -1422,7 +1422,7 @@
                 <w:noProof/>
                 <w:webHidden/>
               </w:rPr>
-              <w:t>4</w:t>
+              <w:t>9</w:t>
             </w:r>
             <w:r>
               <w:rPr>
@@ -1447,7 +1447,7 @@
               <w14:ligatures w14:val="none"/>
             </w:rPr>
           </w:pPr>
-          <w:hyperlink w:anchor="_Toc180318181" w:history="1">
+          <w:hyperlink w:anchor="_Toc180604506" w:history="1">
             <w:r>
               <w:rPr>
                 <w:rStyle w:val="Hipervnculo"/>
@@ -1474,7 +1474,7 @@
                 <w:noProof/>
                 <w:webHidden/>
               </w:rPr>
-              <w:instrText xml:space="preserve"> PAGEREF _Toc180318181 \h </w:instrText>
+              <w:instrText xml:space="preserve"> PAGEREF _Toc180604506 \h </w:instrText>
             </w:r>
             <w:r>
               <w:rPr>
@@ -1494,7 +1494,79 @@
                 <w:noProof/>
                 <w:webHidden/>
               </w:rPr>
-              <w:t>4</w:t>
+              <w:t>10</w:t>
+            </w:r>
+            <w:r>
+              <w:rPr>
+                <w:noProof/>
+                <w:webHidden/>
+              </w:rPr>
+              <w:fldChar w:fldCharType="end"/>
+            </w:r>
+          </w:hyperlink>
+        </w:p>
+        <w:p>
+          <w:pPr>
+            <w:pStyle w:val="TDC2"/>
+            <w:tabs>
+              <w:tab w:val="right" w:leader="dot" w:pos="8828"/>
+            </w:tabs>
+            <w:rPr>
+              <w:rFonts w:eastAsiaTheme="minorEastAsia"/>
+              <w:noProof/>
+              <w:kern w:val="0"/>
+              <w:lang w:eastAsia="es-MX"/>
+              <w14:ligatures w14:val="none"/>
+            </w:rPr>
+          </w:pPr>
+          <w:hyperlink w:anchor="_Toc180604507" w:history="1">
+            <w:r>
+              <w:rPr>
+                <w:rStyle w:val="Hipervnculo"/>
+                <w:noProof/>
+              </w:rPr>
+              <w:t>3.3 Catalogo de Requerimientos de Negocio</w:t>
+            </w:r>
+            <w:r>
+              <w:rPr>
+                <w:noProof/>
+                <w:webHidden/>
+              </w:rPr>
+              <w:tab/>
+            </w:r>
+            <w:r>
+              <w:rPr>
+                <w:noProof/>
+                <w:webHidden/>
+              </w:rPr>
+              <w:fldChar w:fldCharType="begin"/>
+            </w:r>
+            <w:r>
+              <w:rPr>
+                <w:noProof/>
+                <w:webHidden/>
+              </w:rPr>
+              <w:instrText xml:space="preserve"> PAGEREF _Toc180604507 \h </w:instrText>
+            </w:r>
+            <w:r>
+              <w:rPr>
+                <w:noProof/>
+                <w:webHidden/>
+              </w:rPr>
+            </w:r>
+            <w:r>
+              <w:rPr>
+                <w:noProof/>
+                <w:webHidden/>
+              </w:rPr>
+              <w:fldChar w:fldCharType="separate"/>
+            </w:r>
+            <w:r>
+              <w:rPr>
+                <w:noProof/>
+                <w:webHidden/>
+              </w:rPr>
+              <w:t>10</w:t>
             </w:r>
             <w:r>
               <w:rPr>
@@ -1519,7 +1591,7 @@
               <w14:ligatures w14:val="none"/>
             </w:rPr>
           </w:pPr>
-          <w:hyperlink w:anchor="_Toc180318182" w:history="1">
+          <w:hyperlink w:anchor="_Toc180604508" w:history="1">
             <w:r>
               <w:rPr>
                 <w:rStyle w:val="Hipervnculo"/>
@@ -1546,7 +1618,7 @@
                 <w:noProof/>
                 <w:webHidden/>
               </w:rPr>
-              <w:instrText xml:space="preserve"> PAGEREF _Toc180318182 \h </w:instrText>
+              <w:instrText xml:space="preserve"> PAGEREF _Toc180604508 \h </w:instrText>
             </w:r>
             <w:r>
               <w:rPr>
@@ -1566,7 +1638,7 @@
                 <w:noProof/>
                 <w:webHidden/>
               </w:rPr>
-              <w:t>4</w:t>
+              <w:t>11</w:t>
             </w:r>
             <w:r>
               <w:rPr>
@@ -1591,7 +1663,7 @@
               <w14:ligatures w14:val="none"/>
             </w:rPr>
           </w:pPr>
-          <w:hyperlink w:anchor="_Toc180318183" w:history="1">
+          <w:hyperlink w:anchor="_Toc180604509" w:history="1">
             <w:r>
               <w:rPr>
                 <w:rStyle w:val="Hipervnculo"/>
@@ -1618,7 +1690,7 @@
                 <w:noProof/>
                 <w:webHidden/>
               </w:rPr>
-              <w:instrText xml:space="preserve"> PAGEREF _Toc180318183 \h </w:instrText>
+              <w:instrText xml:space="preserve"> PAGEREF _Toc180604509 \h </w:instrText>
             </w:r>
             <w:r>
               <w:rPr>
@@ -1638,7 +1710,7 @@
                 <w:noProof/>
                 <w:webHidden/>
               </w:rPr>
-              <w:t>4</w:t>
+              <w:t>11</w:t>
             </w:r>
             <w:r>
               <w:rPr>
@@ -1663,7 +1735,7 @@
               <w14:ligatures w14:val="none"/>
             </w:rPr>
           </w:pPr>
-          <w:hyperlink w:anchor="_Toc180318184" w:history="1">
+          <w:hyperlink w:anchor="_Toc180604510" w:history="1">
             <w:r>
               <w:rPr>
                 <w:rStyle w:val="Hipervnculo"/>
@@ -1690,7 +1762,7 @@
                 <w:noProof/>
                 <w:webHidden/>
               </w:rPr>
-              <w:instrText xml:space="preserve"> PAGEREF _Toc180318184 \h </w:instrText>
+              <w:instrText xml:space="preserve"> PAGEREF _Toc180604510 \h </w:instrText>
             </w:r>
             <w:r>
               <w:rPr>
@@ -1710,7 +1782,7 @@
                 <w:noProof/>
                 <w:webHidden/>
               </w:rPr>
-              <w:t>4</w:t>
+              <w:t>11</w:t>
             </w:r>
             <w:r>
               <w:rPr>
@@ -1735,7 +1807,7 @@
               <w14:ligatures w14:val="none"/>
             </w:rPr>
           </w:pPr>
-          <w:hyperlink w:anchor="_Toc180318185" w:history="1">
+          <w:hyperlink w:anchor="_Toc180604511" w:history="1">
             <w:r>
               <w:rPr>
                 <w:rStyle w:val="Hipervnculo"/>
@@ -1762,7 +1834,7 @@
                 <w:noProof/>
                 <w:webHidden/>
               </w:rPr>
-              <w:instrText xml:space="preserve"> PAGEREF _Toc180318185 \h </w:instrText>
+              <w:instrText xml:space="preserve"> PAGEREF _Toc180604511 \h </w:instrText>
             </w:r>
             <w:r>
               <w:rPr>
@@ -1782,7 +1854,7 @@
                 <w:noProof/>
                 <w:webHidden/>
               </w:rPr>
-              <w:t>4</w:t>
+              <w:t>11</w:t>
             </w:r>
             <w:r>
               <w:rPr>
@@ -1807,7 +1879,7 @@
               <w14:ligatures w14:val="none"/>
             </w:rPr>
           </w:pPr>
-          <w:hyperlink w:anchor="_Toc180318186" w:history="1">
+          <w:hyperlink w:anchor="_Toc180604512" w:history="1">
             <w:r>
               <w:rPr>
                 <w:rStyle w:val="Hipervnculo"/>
@@ -1834,7 +1906,7 @@
                 <w:noProof/>
                 <w:webHidden/>
               </w:rPr>
-              <w:instrText xml:space="preserve"> PAGEREF _Toc180318186 \h </w:instrText>
+              <w:instrText xml:space="preserve"> PAGEREF _Toc180604512 \h </w:instrText>
             </w:r>
             <w:r>
               <w:rPr>
@@ -1854,7 +1926,7 @@
                 <w:noProof/>
                 <w:webHidden/>
               </w:rPr>
-              <w:t>4</w:t>
+              <w:t>11</w:t>
             </w:r>
             <w:r>
               <w:rPr>
@@ -1879,7 +1951,7 @@
               <w14:ligatures w14:val="none"/>
             </w:rPr>
           </w:pPr>
-          <w:hyperlink w:anchor="_Toc180318187" w:history="1">
+          <w:hyperlink w:anchor="_Toc180604513" w:history="1">
             <w:r>
               <w:rPr>
                 <w:rStyle w:val="Hipervnculo"/>
@@ -1906,7 +1978,7 @@
                 <w:noProof/>
                 <w:webHidden/>
               </w:rPr>
-              <w:instrText xml:space="preserve"> PAGEREF _Toc180318187 \h </w:instrText>
+              <w:instrText xml:space="preserve"> PAGEREF _Toc180604513 \h </w:instrText>
             </w:r>
             <w:r>
               <w:rPr>
@@ -1926,7 +1998,7 @@
                 <w:noProof/>
                 <w:webHidden/>
               </w:rPr>
-              <w:t>4</w:t>
+              <w:t>11</w:t>
             </w:r>
             <w:r>
               <w:rPr>
@@ -2038,12 +2110,13 @@
         </w:tc>
       </w:tr>
     </w:tbl>
-    <w:p/>
-    <w:p/>
-    <w:p/>
-    <w:p/>
-    <w:p/>
-    <w:p/>
+    <w:p>
+      <w:pPr>
+        <w:rPr>
+          <w:u w:val="single"/>
+        </w:rPr>
+      </w:pPr>
+    </w:p>
     <w:p>
       <w:pPr>
         <w:rPr>
@@ -2059,7 +2132,7 @@
           <w:szCs w:val="32"/>
         </w:rPr>
       </w:pPr>
-      <w:bookmarkStart w:id="0" w:name="_Toc180318167"/>
+      <w:bookmarkStart w:id="0" w:name="_Toc180604492"/>
       <w:r>
         <w:rPr>
           <w:sz w:val="36"/>
@@ -2103,7 +2176,7 @@
           <w:szCs w:val="24"/>
         </w:rPr>
       </w:pPr>
-      <w:bookmarkStart w:id="1" w:name="_Toc180318168"/>
+      <w:bookmarkStart w:id="1" w:name="_Toc180604493"/>
       <w:r>
         <w:rPr>
           <w:sz w:val="28"/>
@@ -2115,10 +2188,150 @@
     </w:p>
     <w:p>
       <w:pPr>
-        <w:ind w:firstLine="420"/>
-      </w:pPr>
-      <w:r>
-        <w:t>francisco</w:t>
+        <w:pStyle w:val="Prrafodelista"/>
+        <w:spacing w:before="100" w:beforeAutospacing="1" w:after="100" w:afterAutospacing="1" w:line="240" w:lineRule="auto"/>
+        <w:ind w:left="420"/>
+        <w:rPr>
+          <w:rFonts w:ascii="Arial" w:eastAsia="Times New Roman" w:hAnsi="Arial" w:cs="Arial"/>
+          <w:kern w:val="0"/>
+          <w:sz w:val="24"/>
+          <w:szCs w:val="24"/>
+          <w:lang w:eastAsia="es-MX"/>
+          <w14:ligatures w14:val="none"/>
+        </w:rPr>
+      </w:pPr>
+      <w:r>
+        <w:rPr>
+          <w:rFonts w:ascii="Arial" w:eastAsia="Times New Roman" w:hAnsi="Arial" w:cs="Arial"/>
+          <w:kern w:val="0"/>
+          <w:sz w:val="24"/>
+          <w:szCs w:val="24"/>
+          <w:lang w:eastAsia="es-MX"/>
+          <w14:ligatures w14:val="none"/>
+        </w:rPr>
+        <w:t xml:space="preserve">El Aeropuerto Internacional de Zacatecas ofrece vuelos a diversas partes del país, con el enfoque en garantizar la seguridad y exclusividad de los boletos. Sin embargo, enfrenta un desafío crítico: la </w:t>
+      </w:r>
+      <w:r>
+        <w:rPr>
+          <w:rFonts w:ascii="Arial" w:eastAsia="Times New Roman" w:hAnsi="Arial" w:cs="Arial"/>
+          <w:b/>
+          <w:bCs/>
+          <w:kern w:val="0"/>
+          <w:sz w:val="24"/>
+          <w:szCs w:val="24"/>
+          <w:lang w:eastAsia="es-MX"/>
+          <w14:ligatures w14:val="none"/>
+        </w:rPr>
+        <w:t>sobreventa de boletos</w:t>
+      </w:r>
+      <w:r>
+        <w:rPr>
+          <w:rFonts w:ascii="Arial" w:eastAsia="Times New Roman" w:hAnsi="Arial" w:cs="Arial"/>
+          <w:kern w:val="0"/>
+          <w:sz w:val="24"/>
+          <w:szCs w:val="24"/>
+          <w:lang w:eastAsia="es-MX"/>
+          <w14:ligatures w14:val="none"/>
+        </w:rPr>
+        <w:t>, lo que ocasiona que algunos pasajeros con boletos válidos no puedan abordar, generando pérdidas económicas por compensaciones y afectando la reputación del aeropuerto.</w:t>
+      </w:r>
+    </w:p>
+    <w:p>
+      <w:pPr>
+        <w:pStyle w:val="Prrafodelista"/>
+        <w:spacing w:before="100" w:beforeAutospacing="1" w:after="100" w:afterAutospacing="1" w:line="240" w:lineRule="auto"/>
+        <w:ind w:left="420"/>
+        <w:rPr>
+          <w:rFonts w:ascii="Arial" w:eastAsia="Times New Roman" w:hAnsi="Arial" w:cs="Arial"/>
+          <w:kern w:val="0"/>
+          <w:sz w:val="24"/>
+          <w:szCs w:val="24"/>
+          <w:lang w:eastAsia="es-MX"/>
+          <w14:ligatures w14:val="none"/>
+        </w:rPr>
+      </w:pPr>
+      <w:r>
+        <w:rPr>
+          <w:rFonts w:ascii="Arial" w:eastAsia="Times New Roman" w:hAnsi="Arial" w:cs="Arial"/>
+          <w:kern w:val="0"/>
+          <w:sz w:val="24"/>
+          <w:szCs w:val="24"/>
+          <w:lang w:eastAsia="es-MX"/>
+          <w14:ligatures w14:val="none"/>
+        </w:rPr>
+        <w:t xml:space="preserve">El proyecto busca </w:t>
+      </w:r>
+      <w:r>
+        <w:rPr>
+          <w:rFonts w:ascii="Arial" w:eastAsia="Times New Roman" w:hAnsi="Arial" w:cs="Arial"/>
+          <w:b/>
+          <w:bCs/>
+          <w:kern w:val="0"/>
+          <w:sz w:val="24"/>
+          <w:szCs w:val="24"/>
+          <w:lang w:eastAsia="es-MX"/>
+          <w14:ligatures w14:val="none"/>
+        </w:rPr>
+        <w:t>reducir la sobreventa</w:t>
+      </w:r>
+      <w:r>
+        <w:rPr>
+          <w:rFonts w:ascii="Arial" w:eastAsia="Times New Roman" w:hAnsi="Arial" w:cs="Arial"/>
+          <w:kern w:val="0"/>
+          <w:sz w:val="24"/>
+          <w:szCs w:val="24"/>
+          <w:lang w:eastAsia="es-MX"/>
+          <w14:ligatures w14:val="none"/>
+        </w:rPr>
+        <w:t xml:space="preserve">, evitando pérdidas financieras y mejorando la atención al cliente. El personal de </w:t>
+      </w:r>
+      <w:proofErr w:type="spellStart"/>
+      <w:r>
+        <w:rPr>
+          <w:rFonts w:ascii="Arial" w:eastAsia="Times New Roman" w:hAnsi="Arial" w:cs="Arial"/>
+          <w:kern w:val="0"/>
+          <w:sz w:val="24"/>
+          <w:szCs w:val="24"/>
+          <w:lang w:eastAsia="es-MX"/>
+          <w14:ligatures w14:val="none"/>
+        </w:rPr>
+        <w:t>check</w:t>
+      </w:r>
+      <w:proofErr w:type="spellEnd"/>
+      <w:r>
+        <w:rPr>
+          <w:rFonts w:ascii="Arial" w:eastAsia="Times New Roman" w:hAnsi="Arial" w:cs="Arial"/>
+          <w:kern w:val="0"/>
+          <w:sz w:val="24"/>
+          <w:szCs w:val="24"/>
+          <w:lang w:eastAsia="es-MX"/>
+          <w14:ligatures w14:val="none"/>
+        </w:rPr>
+        <w:t xml:space="preserve">-in podrá verificar de manera más eficiente el estado de los boletos, agilizando el proceso y asegurando que todo esté en orden antes del abordaje. Además, se espera optimizar la </w:t>
+      </w:r>
+      <w:r>
+        <w:rPr>
+          <w:rFonts w:ascii="Arial" w:eastAsia="Times New Roman" w:hAnsi="Arial" w:cs="Arial"/>
+          <w:b/>
+          <w:bCs/>
+          <w:kern w:val="0"/>
+          <w:sz w:val="24"/>
+          <w:szCs w:val="24"/>
+          <w:lang w:eastAsia="es-MX"/>
+          <w14:ligatures w14:val="none"/>
+        </w:rPr>
+        <w:t>gestión interna</w:t>
+      </w:r>
+      <w:r>
+        <w:rPr>
+          <w:rFonts w:ascii="Arial" w:eastAsia="Times New Roman" w:hAnsi="Arial" w:cs="Arial"/>
+          <w:kern w:val="0"/>
+          <w:sz w:val="24"/>
+          <w:szCs w:val="24"/>
+          <w:lang w:eastAsia="es-MX"/>
+          <w14:ligatures w14:val="none"/>
+        </w:rPr>
+        <w:t xml:space="preserve"> del aeropuerto, lo que reducirá costos y mejorará la satisfacción del cliente, brindando un proceso más confiable y transparente.</w:t>
       </w:r>
     </w:p>
     <w:p>
@@ -2133,7 +2346,7 @@
           <w:szCs w:val="24"/>
         </w:rPr>
       </w:pPr>
-      <w:bookmarkStart w:id="2" w:name="_Toc180318169"/>
+      <w:bookmarkStart w:id="2" w:name="_Toc180604494"/>
       <w:r>
         <w:rPr>
           <w:sz w:val="28"/>
@@ -2150,14 +2363,15 @@
       </w:r>
       <w:bookmarkEnd w:id="2"/>
     </w:p>
+    <w:p/>
     <w:p>
       <w:pPr>
         <w:rPr>
           <w:rFonts w:ascii="Arial" w:hAnsi="Arial" w:cs="Arial"/>
           <w:b/>
           <w:bCs/>
-          <w:sz w:val="36"/>
-          <w:szCs w:val="36"/>
+          <w:sz w:val="24"/>
+          <w:szCs w:val="24"/>
         </w:rPr>
       </w:pPr>
       <w:r>
@@ -2165,14 +2379,15 @@
           <w:rFonts w:ascii="Arial" w:hAnsi="Arial" w:cs="Arial"/>
           <w:b/>
           <w:bCs/>
-          <w:sz w:val="36"/>
-          <w:szCs w:val="36"/>
-        </w:rPr>
-        <w:t>Oportunidad del Negocio</w:t>
-      </w:r>
-    </w:p>
-    <w:p>
-      <w:pPr>
+          <w:sz w:val="24"/>
+          <w:szCs w:val="24"/>
+        </w:rPr>
+        <w:t>1- Mejora en la satisfacción del cliente:</w:t>
+      </w:r>
+    </w:p>
+    <w:p>
+      <w:pPr>
+        <w:ind w:firstLine="708"/>
         <w:rPr>
           <w:rFonts w:ascii="Arial" w:hAnsi="Arial" w:cs="Arial"/>
           <w:b/>
@@ -2189,7 +2404,26 @@
           <w:sz w:val="24"/>
           <w:szCs w:val="24"/>
         </w:rPr>
-        <w:t>1- Mejora en la satisfacción del cliente:</w:t>
+        <w:t>1.1 Reducción de las incidencias de sobreventa:</w:t>
+      </w:r>
+    </w:p>
+    <w:p>
+      <w:pPr>
+        <w:pStyle w:val="Prrafodelista"/>
+        <w:ind w:left="708"/>
+        <w:rPr>
+          <w:rFonts w:ascii="Arial" w:hAnsi="Arial" w:cs="Arial"/>
+          <w:sz w:val="24"/>
+          <w:szCs w:val="24"/>
+        </w:rPr>
+      </w:pPr>
+      <w:r>
+        <w:rPr>
+          <w:rFonts w:ascii="Arial" w:hAnsi="Arial" w:cs="Arial"/>
+          <w:sz w:val="24"/>
+          <w:szCs w:val="24"/>
+        </w:rPr>
+        <w:t>Evitar que los pasajeros se vean forzados a ser reubicados o a perder su vuelo mejora significativamente la experiencia del cliente, lo que incrementa la lealtad y la probabilidad de que escojan la aerolínea para futuros viajes.</w:t>
       </w:r>
     </w:p>
     <w:p>
@@ -2211,7 +2445,128 @@
           <w:sz w:val="24"/>
           <w:szCs w:val="24"/>
         </w:rPr>
-        <w:t>1.1 Reducción de las incidencias de sobreventa:</w:t>
+        <w:t xml:space="preserve">1.2- Mejor imagen de la marca: </w:t>
+      </w:r>
+    </w:p>
+    <w:p>
+      <w:pPr>
+        <w:ind w:left="708"/>
+        <w:rPr>
+          <w:rFonts w:ascii="Arial" w:hAnsi="Arial" w:cs="Arial"/>
+          <w:sz w:val="24"/>
+          <w:szCs w:val="24"/>
+        </w:rPr>
+      </w:pPr>
+      <w:r>
+        <w:rPr>
+          <w:rFonts w:ascii="Arial" w:hAnsi="Arial" w:cs="Arial"/>
+          <w:sz w:val="24"/>
+          <w:szCs w:val="24"/>
+        </w:rPr>
+        <w:t>Al reducir o eliminar la sobreventa, la aerolínea evita la publicidad negativa que genera cuando los pasajeros son afectados. Esto mejora la reputación de la empresa, atrayendo a más clientes.</w:t>
+      </w:r>
+    </w:p>
+    <w:p>
+      <w:pPr>
+        <w:rPr>
+          <w:rFonts w:ascii="Arial" w:hAnsi="Arial" w:cs="Arial"/>
+          <w:b/>
+          <w:bCs/>
+          <w:sz w:val="24"/>
+          <w:szCs w:val="24"/>
+        </w:rPr>
+      </w:pPr>
+      <w:r>
+        <w:rPr>
+          <w:rFonts w:ascii="Arial" w:hAnsi="Arial" w:cs="Arial"/>
+          <w:b/>
+          <w:bCs/>
+          <w:sz w:val="24"/>
+          <w:szCs w:val="24"/>
+        </w:rPr>
+        <w:t>2- Optimización del uso de recursos:</w:t>
+      </w:r>
+    </w:p>
+    <w:p>
+      <w:pPr>
+        <w:rPr>
+          <w:rFonts w:ascii="Arial" w:hAnsi="Arial" w:cs="Arial"/>
+          <w:b/>
+          <w:bCs/>
+          <w:sz w:val="24"/>
+          <w:szCs w:val="24"/>
+        </w:rPr>
+      </w:pPr>
+      <w:r>
+        <w:rPr>
+          <w:rFonts w:ascii="Arial" w:hAnsi="Arial" w:cs="Arial"/>
+          <w:b/>
+          <w:bCs/>
+          <w:sz w:val="24"/>
+          <w:szCs w:val="24"/>
+        </w:rPr>
+        <w:t xml:space="preserve">  </w:t>
+      </w:r>
+      <w:r>
+        <w:rPr>
+          <w:rFonts w:ascii="Arial" w:hAnsi="Arial" w:cs="Arial"/>
+          <w:b/>
+          <w:bCs/>
+          <w:sz w:val="24"/>
+          <w:szCs w:val="24"/>
+        </w:rPr>
+        <w:tab/>
+        <w:t xml:space="preserve"> 2.1 Gestión eficiente de la capacidad de vuelo: </w:t>
+      </w:r>
+    </w:p>
+    <w:p>
+      <w:pPr>
+        <w:ind w:left="708"/>
+        <w:rPr>
+          <w:rFonts w:ascii="Arial" w:hAnsi="Arial" w:cs="Arial"/>
+          <w:sz w:val="24"/>
+          <w:szCs w:val="24"/>
+        </w:rPr>
+      </w:pPr>
+      <w:r>
+        <w:rPr>
+          <w:rFonts w:ascii="Arial" w:hAnsi="Arial" w:cs="Arial"/>
+          <w:sz w:val="24"/>
+          <w:szCs w:val="24"/>
+        </w:rPr>
+        <w:t>Un control óptimo de los asientos permite a la aerolínea gestionar mejor los vuelos que realmente necesitan ajustes en el número de pasajeros, permitiendo hacer cambios sin afectar la experiencia de los usuarios.</w:t>
+      </w:r>
+    </w:p>
+    <w:p>
+      <w:pPr>
+        <w:ind w:firstLine="708"/>
+        <w:rPr>
+          <w:rFonts w:ascii="Arial" w:hAnsi="Arial" w:cs="Arial"/>
+          <w:b/>
+          <w:bCs/>
+          <w:sz w:val="24"/>
+          <w:szCs w:val="24"/>
+        </w:rPr>
+      </w:pPr>
+      <w:r>
+        <w:rPr>
+          <w:rFonts w:ascii="Arial" w:hAnsi="Arial" w:cs="Arial"/>
+          <w:b/>
+          <w:bCs/>
+          <w:sz w:val="24"/>
+          <w:szCs w:val="24"/>
+        </w:rPr>
+        <w:t xml:space="preserve">2.2 </w:t>
+      </w:r>
+      <w:r>
+        <w:rPr>
+          <w:rFonts w:ascii="Arial" w:hAnsi="Arial" w:cs="Arial"/>
+          <w:b/>
+          <w:bCs/>
+          <w:sz w:val="24"/>
+          <w:szCs w:val="24"/>
+        </w:rPr>
+        <w:t xml:space="preserve">Menores costos operacionales: </w:t>
       </w:r>
     </w:p>
     <w:p>
@@ -2230,195 +2585,22 @@
           <w:sz w:val="24"/>
           <w:szCs w:val="24"/>
         </w:rPr>
-        <w:t>Evitar que los pasajeros se vean forzados a ser reubicados o a perder su vuelo mejora significativamente la experiencia del cliente, lo que incrementa la lealtad y la probabilidad de que escojan la aerolínea para futuros viajes.</w:t>
-      </w:r>
-    </w:p>
-    <w:p>
-      <w:pPr>
-        <w:ind w:firstLine="708"/>
-        <w:rPr>
-          <w:rFonts w:ascii="Arial" w:hAnsi="Arial" w:cs="Arial"/>
-          <w:b/>
-          <w:bCs/>
-          <w:sz w:val="24"/>
-          <w:szCs w:val="24"/>
-        </w:rPr>
-      </w:pPr>
-      <w:r>
-        <w:rPr>
-          <w:rFonts w:ascii="Arial" w:hAnsi="Arial" w:cs="Arial"/>
-          <w:b/>
-          <w:bCs/>
-          <w:sz w:val="24"/>
-          <w:szCs w:val="24"/>
-        </w:rPr>
-        <w:t xml:space="preserve">1.2- Mejor imagen de la marca: </w:t>
-      </w:r>
-    </w:p>
-    <w:p>
-      <w:pPr>
+        <w:t>La aerolínea podría evitar costos adicionales relacionados con compensaciones a pasajeros afectados por sobreventa (por ejemplo,</w:t>
+      </w:r>
+    </w:p>
+    <w:p>
+      <w:pPr>
+        <w:pStyle w:val="Prrafodelista"/>
         <w:ind w:left="708"/>
-        <w:rPr>
-          <w:rFonts w:ascii="Arial" w:hAnsi="Arial" w:cs="Arial"/>
-          <w:sz w:val="24"/>
-          <w:szCs w:val="24"/>
-        </w:rPr>
-      </w:pPr>
-      <w:r>
-        <w:rPr>
-          <w:rFonts w:ascii="Arial" w:hAnsi="Arial" w:cs="Arial"/>
-          <w:sz w:val="24"/>
-          <w:szCs w:val="24"/>
-        </w:rPr>
-        <w:t>Al reducir o eliminar la sobreventa, la aerolínea evita la publicidad negativa que genera cuando los pasajeros son afectados. Esto mejora la reputación de la empresa, atrayendo a más clientes.</w:t>
-      </w:r>
-    </w:p>
-    <w:p>
-      <w:pPr>
-        <w:rPr>
-          <w:rFonts w:ascii="Arial" w:hAnsi="Arial" w:cs="Arial"/>
-          <w:sz w:val="24"/>
-          <w:szCs w:val="24"/>
-        </w:rPr>
-      </w:pPr>
-    </w:p>
-    <w:p>
-      <w:pPr>
-        <w:rPr>
-          <w:rFonts w:ascii="Arial" w:hAnsi="Arial" w:cs="Arial"/>
-          <w:b/>
-          <w:bCs/>
-          <w:sz w:val="24"/>
-          <w:szCs w:val="24"/>
-        </w:rPr>
-      </w:pPr>
-      <w:r>
-        <w:rPr>
-          <w:rFonts w:ascii="Arial" w:hAnsi="Arial" w:cs="Arial"/>
-          <w:b/>
-          <w:bCs/>
-          <w:sz w:val="24"/>
-          <w:szCs w:val="24"/>
-        </w:rPr>
-        <w:t>2- Optimización del uso de recursos:</w:t>
-      </w:r>
-    </w:p>
-    <w:p>
-      <w:pPr>
-        <w:rPr>
-          <w:rFonts w:ascii="Arial" w:hAnsi="Arial" w:cs="Arial"/>
-          <w:b/>
-          <w:bCs/>
-          <w:sz w:val="24"/>
-          <w:szCs w:val="24"/>
-        </w:rPr>
-      </w:pPr>
-      <w:r>
-        <w:rPr>
-          <w:rFonts w:ascii="Arial" w:hAnsi="Arial" w:cs="Arial"/>
-          <w:b/>
-          <w:bCs/>
-          <w:sz w:val="24"/>
-          <w:szCs w:val="24"/>
-        </w:rPr>
-        <w:t xml:space="preserve">  </w:t>
-      </w:r>
-      <w:r>
-        <w:rPr>
-          <w:rFonts w:ascii="Arial" w:hAnsi="Arial" w:cs="Arial"/>
-          <w:b/>
-          <w:bCs/>
-          <w:sz w:val="24"/>
-          <w:szCs w:val="24"/>
-        </w:rPr>
-        <w:tab/>
-        <w:t xml:space="preserve"> 2.1 Gestión eficiente de la capacidad de vuelo: </w:t>
-      </w:r>
-    </w:p>
-    <w:p>
-      <w:pPr>
-        <w:ind w:left="708"/>
-        <w:rPr>
-          <w:rFonts w:ascii="Arial" w:hAnsi="Arial" w:cs="Arial"/>
-          <w:sz w:val="24"/>
-          <w:szCs w:val="24"/>
-        </w:rPr>
-      </w:pPr>
-      <w:r>
-        <w:rPr>
-          <w:rFonts w:ascii="Arial" w:hAnsi="Arial" w:cs="Arial"/>
-          <w:sz w:val="24"/>
-          <w:szCs w:val="24"/>
-        </w:rPr>
-        <w:t>Un control óptimo de los asientos permite a la aerolínea gestionar mejor los vuelos que realmente necesitan ajustes en el número de pasajeros, permitiendo hacer cambios sin afectar la experiencia de los usuarios.</w:t>
-      </w:r>
-    </w:p>
-    <w:p>
-      <w:pPr>
-        <w:rPr>
-          <w:rFonts w:ascii="Arial" w:hAnsi="Arial" w:cs="Arial"/>
-          <w:sz w:val="24"/>
-          <w:szCs w:val="24"/>
-        </w:rPr>
-      </w:pPr>
-    </w:p>
-    <w:p>
-      <w:pPr>
-        <w:ind w:firstLine="708"/>
-        <w:rPr>
-          <w:rFonts w:ascii="Arial" w:hAnsi="Arial" w:cs="Arial"/>
-          <w:b/>
-          <w:bCs/>
-          <w:sz w:val="24"/>
-          <w:szCs w:val="24"/>
-        </w:rPr>
-      </w:pPr>
-      <w:r>
-        <w:rPr>
-          <w:rFonts w:ascii="Arial" w:hAnsi="Arial" w:cs="Arial"/>
-          <w:b/>
-          <w:bCs/>
-          <w:sz w:val="24"/>
-          <w:szCs w:val="24"/>
-        </w:rPr>
-        <w:t xml:space="preserve">2.2 </w:t>
-      </w:r>
-      <w:r>
-        <w:rPr>
-          <w:rFonts w:ascii="Arial" w:hAnsi="Arial" w:cs="Arial"/>
-          <w:b/>
-          <w:bCs/>
-          <w:sz w:val="24"/>
-          <w:szCs w:val="24"/>
-        </w:rPr>
-        <w:t xml:space="preserve">Menores costos operacionales: </w:t>
-      </w:r>
-    </w:p>
-    <w:p>
-      <w:pPr>
-        <w:pStyle w:val="Prrafodelista"/>
-        <w:ind w:left="420"/>
-      </w:pPr>
-      <w:r>
-        <w:rPr>
-          <w:rFonts w:ascii="Arial" w:hAnsi="Arial" w:cs="Arial"/>
-          <w:sz w:val="24"/>
-          <w:szCs w:val="24"/>
-        </w:rPr>
-        <w:t>La aerolínea podría evitar costos adicionales relacionados con compensaciones a pasajeros afectados por sobreventa (por ejemplo, ofrecer váuchers o indemnizaciones), reubicaciones y cancelaciones.</w:t>
-      </w:r>
-    </w:p>
-    <w:p>
-      <w:pPr>
-        <w:pStyle w:val="Prrafodelista"/>
-        <w:ind w:left="420"/>
-      </w:pPr>
-    </w:p>
-    <w:p>
-      <w:pPr>
-        <w:pStyle w:val="Prrafodelista"/>
-        <w:ind w:left="420"/>
-      </w:pPr>
+      </w:pPr>
+      <w:r>
+        <w:rPr>
+          <w:rFonts w:ascii="Arial" w:hAnsi="Arial" w:cs="Arial"/>
+          <w:sz w:val="24"/>
+          <w:szCs w:val="24"/>
+        </w:rPr>
+        <w:t>ofrecer váuchers o indemnizaciones), reubicaciones y cancelaciones.</w:t>
+      </w:r>
     </w:p>
     <w:p>
       <w:pPr>
@@ -2432,13 +2614,12 @@
           <w:szCs w:val="24"/>
         </w:rPr>
       </w:pPr>
-      <w:bookmarkStart w:id="3" w:name="_Toc180318170"/>
+      <w:bookmarkStart w:id="3" w:name="_Toc180604495"/>
       <w:r>
         <w:rPr>
           <w:sz w:val="28"/>
           <w:szCs w:val="24"/>
         </w:rPr>
-        <w:lastRenderedPageBreak/>
         <w:t>O</w:t>
       </w:r>
       <w:r>
@@ -2450,6 +2631,7 @@
       </w:r>
       <w:bookmarkEnd w:id="3"/>
     </w:p>
+    <w:p/>
     <w:p>
       <w:pPr>
         <w:rPr>
@@ -2473,141 +2655,7 @@
     </w:p>
     <w:p>
       <w:pPr>
-        <w:ind w:firstLine="420"/>
-        <w:rPr>
-          <w:rFonts w:ascii="Arial" w:hAnsi="Arial" w:cs="Arial"/>
-          <w:sz w:val="24"/>
-          <w:szCs w:val="24"/>
-        </w:rPr>
-      </w:pPr>
-    </w:p>
-    <w:p>
-      <w:pPr>
-        <w:jc w:val="both"/>
-        <w:rPr>
-          <w:rFonts w:ascii="Arial" w:hAnsi="Arial" w:cs="Arial"/>
-          <w:sz w:val="24"/>
-          <w:szCs w:val="24"/>
-        </w:rPr>
-      </w:pPr>
-      <w:r>
-        <w:rPr>
-          <w:rFonts w:ascii="Arial" w:hAnsi="Arial" w:cs="Arial"/>
-          <w:sz w:val="24"/>
-          <w:szCs w:val="24"/>
-        </w:rPr>
-        <w:t>Optimización de los ingresos:</w:t>
-      </w:r>
-    </w:p>
-    <w:p>
-      <w:pPr>
-        <w:jc w:val="both"/>
-        <w:rPr>
-          <w:rFonts w:ascii="Arial" w:hAnsi="Arial" w:cs="Arial"/>
-          <w:sz w:val="24"/>
-          <w:szCs w:val="24"/>
-        </w:rPr>
-      </w:pPr>
-      <w:r>
-        <w:rPr>
-          <w:rFonts w:ascii="Arial" w:hAnsi="Arial" w:cs="Arial"/>
-          <w:sz w:val="24"/>
-          <w:szCs w:val="24"/>
-        </w:rPr>
-        <w:t xml:space="preserve">Maximizar el rendimiento de cada vuelo mediante la asignación eficiente de los </w:t>
-      </w:r>
-      <w:r>
-        <w:rPr>
-          <w:rFonts w:ascii="Arial" w:hAnsi="Arial" w:cs="Arial"/>
-          <w:sz w:val="24"/>
-          <w:szCs w:val="24"/>
-        </w:rPr>
-        <w:t xml:space="preserve">         </w:t>
-      </w:r>
-      <w:r>
-        <w:rPr>
-          <w:rFonts w:ascii="Arial" w:hAnsi="Arial" w:cs="Arial"/>
-          <w:sz w:val="24"/>
-          <w:szCs w:val="24"/>
-        </w:rPr>
-        <w:t>asientos, asegurando que todos los asientos disponibles sean vendidos de manera estratégica, incluidos l</w:t>
-      </w:r>
-      <w:r>
-        <w:rPr>
-          <w:rFonts w:ascii="Arial" w:hAnsi="Arial" w:cs="Arial"/>
-          <w:sz w:val="24"/>
-          <w:szCs w:val="24"/>
-        </w:rPr>
-        <w:t>as actualizaciones</w:t>
-      </w:r>
-      <w:r>
-        <w:rPr>
-          <w:rFonts w:ascii="Arial" w:hAnsi="Arial" w:cs="Arial"/>
-          <w:sz w:val="24"/>
-          <w:szCs w:val="24"/>
-        </w:rPr>
-        <w:t xml:space="preserve"> a asientos premium.</w:t>
-      </w:r>
-    </w:p>
-    <w:p>
-      <w:pPr>
-        <w:ind w:firstLine="420"/>
-        <w:jc w:val="both"/>
-        <w:rPr>
-          <w:rFonts w:ascii="Arial" w:hAnsi="Arial" w:cs="Arial"/>
-          <w:sz w:val="24"/>
-          <w:szCs w:val="24"/>
-        </w:rPr>
-      </w:pPr>
-    </w:p>
-    <w:p>
-      <w:pPr>
-        <w:jc w:val="both"/>
-        <w:rPr>
-          <w:rFonts w:ascii="Arial" w:hAnsi="Arial" w:cs="Arial"/>
-          <w:sz w:val="24"/>
-          <w:szCs w:val="24"/>
-        </w:rPr>
-      </w:pPr>
-      <w:r>
-        <w:rPr>
-          <w:rFonts w:ascii="Arial" w:hAnsi="Arial" w:cs="Arial"/>
-          <w:sz w:val="24"/>
-          <w:szCs w:val="24"/>
-        </w:rPr>
-        <w:t xml:space="preserve">Reducción de costos por sobreventa: </w:t>
-      </w:r>
-    </w:p>
-    <w:p>
-      <w:pPr>
-        <w:jc w:val="both"/>
-        <w:rPr>
-          <w:rFonts w:ascii="Arial" w:hAnsi="Arial" w:cs="Arial"/>
-          <w:sz w:val="24"/>
-          <w:szCs w:val="24"/>
-        </w:rPr>
-      </w:pPr>
-      <w:r>
-        <w:rPr>
-          <w:rFonts w:ascii="Arial" w:hAnsi="Arial" w:cs="Arial"/>
-          <w:sz w:val="24"/>
-          <w:szCs w:val="24"/>
-        </w:rPr>
-        <w:t>Disminuir los gastos operacionales asociados a compensaciones a pasajeros, reubicaciones y ajustes de última hora debido a la sobreventa de boletos.</w:t>
-      </w:r>
-    </w:p>
-    <w:p>
-      <w:pPr>
-        <w:jc w:val="both"/>
-        <w:rPr>
-          <w:rFonts w:ascii="Arial" w:hAnsi="Arial" w:cs="Arial"/>
-          <w:sz w:val="24"/>
-          <w:szCs w:val="24"/>
-        </w:rPr>
-      </w:pPr>
-    </w:p>
-    <w:p>
-      <w:pPr>
+        <w:ind w:left="708"/>
         <w:jc w:val="both"/>
         <w:rPr>
           <w:rFonts w:ascii="Arial" w:hAnsi="Arial" w:cs="Arial"/>
@@ -2625,11 +2673,12 @@
           <w:sz w:val="24"/>
           <w:szCs w:val="24"/>
         </w:rPr>
-        <w:t>2. Mejorar la satisfacción y lealtad del cliente</w:t>
-      </w:r>
-    </w:p>
-    <w:p>
-      <w:pPr>
+        <w:t>Optimización de los ingresos:</w:t>
+      </w:r>
+    </w:p>
+    <w:p>
+      <w:pPr>
+        <w:ind w:left="708"/>
         <w:jc w:val="both"/>
         <w:rPr>
           <w:rFonts w:ascii="Arial" w:hAnsi="Arial" w:cs="Arial"/>
@@ -2637,91 +2686,50 @@
           <w:szCs w:val="24"/>
         </w:rPr>
       </w:pPr>
-    </w:p>
-    <w:p>
-      <w:pPr>
-        <w:jc w:val="both"/>
-        <w:rPr>
-          <w:rFonts w:ascii="Arial" w:hAnsi="Arial" w:cs="Arial"/>
-          <w:sz w:val="24"/>
-          <w:szCs w:val="24"/>
-        </w:rPr>
-      </w:pPr>
-      <w:r>
-        <w:rPr>
-          <w:rFonts w:ascii="Arial" w:hAnsi="Arial" w:cs="Arial"/>
-          <w:sz w:val="24"/>
-          <w:szCs w:val="24"/>
-        </w:rPr>
-        <w:t xml:space="preserve">Reducción de quejas: </w:t>
-      </w:r>
-    </w:p>
-    <w:p>
-      <w:pPr>
-        <w:jc w:val="both"/>
-        <w:rPr>
-          <w:rFonts w:ascii="Arial" w:hAnsi="Arial" w:cs="Arial"/>
-          <w:sz w:val="24"/>
-          <w:szCs w:val="24"/>
-        </w:rPr>
-      </w:pPr>
-      <w:r>
-        <w:rPr>
-          <w:rFonts w:ascii="Arial" w:hAnsi="Arial" w:cs="Arial"/>
-          <w:sz w:val="24"/>
-          <w:szCs w:val="24"/>
-        </w:rPr>
-        <w:t>Minimizar los problemas que enfrentan los pasajeros debido a la sobreventa, como la reubicación involuntaria o pérdida de vuelos, mejorando así la experiencia del cliente.</w:t>
-      </w:r>
-    </w:p>
-    <w:p>
-      <w:pPr>
-        <w:jc w:val="both"/>
-        <w:rPr>
-          <w:rFonts w:ascii="Arial" w:hAnsi="Arial" w:cs="Arial"/>
-          <w:sz w:val="24"/>
-          <w:szCs w:val="24"/>
-        </w:rPr>
-      </w:pPr>
-      <w:r>
-        <w:rPr>
-          <w:rFonts w:ascii="Arial" w:hAnsi="Arial" w:cs="Arial"/>
-          <w:sz w:val="24"/>
-          <w:szCs w:val="24"/>
-        </w:rPr>
-        <w:t xml:space="preserve">Fortalecer la confianza en la marca: </w:t>
-      </w:r>
-    </w:p>
-    <w:p>
-      <w:pPr>
-        <w:jc w:val="both"/>
-        <w:rPr>
-          <w:rFonts w:ascii="Arial" w:hAnsi="Arial" w:cs="Arial"/>
-          <w:sz w:val="24"/>
-          <w:szCs w:val="24"/>
-        </w:rPr>
-      </w:pPr>
-      <w:r>
-        <w:rPr>
-          <w:rFonts w:ascii="Arial" w:hAnsi="Arial" w:cs="Arial"/>
-          <w:sz w:val="24"/>
-          <w:szCs w:val="24"/>
-        </w:rPr>
-        <w:t>Crear una experiencia de usuario más fluida y confiable que promueva la lealtad del cliente y la repetición de compra.</w:t>
-      </w:r>
-    </w:p>
-    <w:p>
-      <w:pPr>
-        <w:jc w:val="both"/>
-        <w:rPr>
-          <w:rFonts w:ascii="Arial" w:hAnsi="Arial" w:cs="Arial"/>
-          <w:sz w:val="24"/>
-          <w:szCs w:val="24"/>
-        </w:rPr>
-      </w:pPr>
-    </w:p>
-    <w:p>
-      <w:pPr>
+      <w:r>
+        <w:rPr>
+          <w:rFonts w:ascii="Arial" w:hAnsi="Arial" w:cs="Arial"/>
+          <w:sz w:val="24"/>
+          <w:szCs w:val="24"/>
+        </w:rPr>
+        <w:t xml:space="preserve">Maximizar el rendimiento de cada vuelo mediante la asignación eficiente de los </w:t>
+      </w:r>
+      <w:r>
+        <w:rPr>
+          <w:rFonts w:ascii="Arial" w:hAnsi="Arial" w:cs="Arial"/>
+          <w:sz w:val="24"/>
+          <w:szCs w:val="24"/>
+        </w:rPr>
+        <w:t xml:space="preserve">         </w:t>
+      </w:r>
+      <w:r>
+        <w:rPr>
+          <w:rFonts w:ascii="Arial" w:hAnsi="Arial" w:cs="Arial"/>
+          <w:sz w:val="24"/>
+          <w:szCs w:val="24"/>
+        </w:rPr>
+        <w:t>asientos, asegurando que todos los asientos disponibles sean vendidos de manera estratégica, incluidos l</w:t>
+      </w:r>
+      <w:r>
+        <w:rPr>
+          <w:rFonts w:ascii="Arial" w:hAnsi="Arial" w:cs="Arial"/>
+          <w:sz w:val="24"/>
+          <w:szCs w:val="24"/>
+        </w:rPr>
+        <w:t>as actualizaciones</w:t>
+      </w:r>
+      <w:r>
+        <w:rPr>
+          <w:rFonts w:ascii="Arial" w:hAnsi="Arial" w:cs="Arial"/>
+          <w:sz w:val="24"/>
+          <w:szCs w:val="24"/>
+        </w:rPr>
+        <w:t xml:space="preserve"> a asientos premium.</w:t>
+      </w:r>
+    </w:p>
+    <w:p>
+      <w:pPr>
+        <w:ind w:left="708"/>
         <w:jc w:val="both"/>
         <w:rPr>
           <w:rFonts w:ascii="Arial" w:hAnsi="Arial" w:cs="Arial"/>
@@ -2739,21 +2747,173 @@
           <w:sz w:val="24"/>
           <w:szCs w:val="24"/>
         </w:rPr>
+        <w:t xml:space="preserve">Reducción de costos por sobreventa: </w:t>
+      </w:r>
+    </w:p>
+    <w:p>
+      <w:pPr>
+        <w:ind w:left="708"/>
+        <w:jc w:val="both"/>
+        <w:rPr>
+          <w:rFonts w:ascii="Arial" w:hAnsi="Arial" w:cs="Arial"/>
+          <w:sz w:val="24"/>
+          <w:szCs w:val="24"/>
+        </w:rPr>
+      </w:pPr>
+      <w:r>
+        <w:rPr>
+          <w:rFonts w:ascii="Arial" w:hAnsi="Arial" w:cs="Arial"/>
+          <w:sz w:val="24"/>
+          <w:szCs w:val="24"/>
+        </w:rPr>
+        <w:t>Disminuir los gastos operacionales asociados a compensaciones a pasajeros, reubicaciones y ajustes de última hora debido a la sobreventa de boletos.</w:t>
+      </w:r>
+    </w:p>
+    <w:p>
+      <w:pPr>
+        <w:jc w:val="both"/>
+        <w:rPr>
+          <w:rFonts w:ascii="Arial" w:hAnsi="Arial" w:cs="Arial"/>
+          <w:b/>
+          <w:bCs/>
+          <w:sz w:val="24"/>
+          <w:szCs w:val="24"/>
+        </w:rPr>
+      </w:pPr>
+      <w:r>
+        <w:rPr>
+          <w:rFonts w:ascii="Arial" w:hAnsi="Arial" w:cs="Arial"/>
+          <w:b/>
+          <w:bCs/>
+          <w:sz w:val="24"/>
+          <w:szCs w:val="24"/>
+        </w:rPr>
+        <w:t>2. Mejorar la satisfacción y lealtad del cliente</w:t>
+      </w:r>
+    </w:p>
+    <w:p>
+      <w:pPr>
+        <w:ind w:left="708"/>
+        <w:jc w:val="both"/>
+        <w:rPr>
+          <w:rFonts w:ascii="Arial" w:hAnsi="Arial" w:cs="Arial"/>
+          <w:b/>
+          <w:bCs/>
+          <w:sz w:val="24"/>
+          <w:szCs w:val="24"/>
+        </w:rPr>
+      </w:pPr>
+      <w:r>
+        <w:rPr>
+          <w:rFonts w:ascii="Arial" w:hAnsi="Arial" w:cs="Arial"/>
+          <w:b/>
+          <w:bCs/>
+          <w:sz w:val="24"/>
+          <w:szCs w:val="24"/>
+        </w:rPr>
+        <w:t xml:space="preserve">Reducción de quejas: </w:t>
+      </w:r>
+    </w:p>
+    <w:p>
+      <w:pPr>
+        <w:ind w:left="708"/>
+        <w:jc w:val="both"/>
+        <w:rPr>
+          <w:rFonts w:ascii="Arial" w:hAnsi="Arial" w:cs="Arial"/>
+          <w:sz w:val="24"/>
+          <w:szCs w:val="24"/>
+        </w:rPr>
+      </w:pPr>
+      <w:r>
+        <w:rPr>
+          <w:rFonts w:ascii="Arial" w:hAnsi="Arial" w:cs="Arial"/>
+          <w:sz w:val="24"/>
+          <w:szCs w:val="24"/>
+        </w:rPr>
+        <w:t>Minimizar los problemas que enfrentan los pasajeros debido a la sobreventa, como la reubicación involuntaria o pérdida de vuelos, mejorando así la experiencia del cliente.</w:t>
+      </w:r>
+    </w:p>
+    <w:p>
+      <w:pPr>
+        <w:ind w:left="708"/>
+        <w:jc w:val="both"/>
+        <w:rPr>
+          <w:rFonts w:ascii="Arial" w:hAnsi="Arial" w:cs="Arial"/>
+          <w:b/>
+          <w:bCs/>
+          <w:sz w:val="24"/>
+          <w:szCs w:val="24"/>
+        </w:rPr>
+      </w:pPr>
+      <w:r>
+        <w:rPr>
+          <w:rFonts w:ascii="Arial" w:hAnsi="Arial" w:cs="Arial"/>
+          <w:b/>
+          <w:bCs/>
+          <w:sz w:val="24"/>
+          <w:szCs w:val="24"/>
+        </w:rPr>
+        <w:t xml:space="preserve">Fortalecer la confianza en la marca: </w:t>
+      </w:r>
+    </w:p>
+    <w:p>
+      <w:pPr>
+        <w:ind w:left="708"/>
+        <w:jc w:val="both"/>
+        <w:rPr>
+          <w:rFonts w:ascii="Arial" w:hAnsi="Arial" w:cs="Arial"/>
+          <w:sz w:val="24"/>
+          <w:szCs w:val="24"/>
+        </w:rPr>
+      </w:pPr>
+      <w:r>
+        <w:rPr>
+          <w:rFonts w:ascii="Arial" w:hAnsi="Arial" w:cs="Arial"/>
+          <w:sz w:val="24"/>
+          <w:szCs w:val="24"/>
+        </w:rPr>
+        <w:t>Crear una experiencia de usuario más fluida y confiable que promueva la lealtad del cliente y la repetición de compra.</w:t>
+      </w:r>
+    </w:p>
+    <w:p>
+      <w:pPr>
+        <w:jc w:val="both"/>
+        <w:rPr>
+          <w:rFonts w:ascii="Arial" w:hAnsi="Arial" w:cs="Arial"/>
+          <w:b/>
+          <w:bCs/>
+          <w:sz w:val="24"/>
+          <w:szCs w:val="24"/>
+        </w:rPr>
+      </w:pPr>
+      <w:r>
+        <w:rPr>
+          <w:rFonts w:ascii="Arial" w:hAnsi="Arial" w:cs="Arial"/>
+          <w:b/>
+          <w:bCs/>
+          <w:sz w:val="24"/>
+          <w:szCs w:val="24"/>
+        </w:rPr>
         <w:t>3. Optimizar la eficiencia operativa</w:t>
       </w:r>
     </w:p>
     <w:p>
       <w:pPr>
+        <w:ind w:left="708"/>
         <w:jc w:val="both"/>
         <w:rPr>
           <w:rFonts w:ascii="Arial" w:hAnsi="Arial" w:cs="Arial"/>
-          <w:sz w:val="24"/>
-          <w:szCs w:val="24"/>
-        </w:rPr>
-      </w:pPr>
-      <w:r>
-        <w:rPr>
-          <w:rFonts w:ascii="Arial" w:hAnsi="Arial" w:cs="Arial"/>
+          <w:b/>
+          <w:bCs/>
+          <w:sz w:val="24"/>
+          <w:szCs w:val="24"/>
+        </w:rPr>
+      </w:pPr>
+      <w:r>
+        <w:rPr>
+          <w:rFonts w:ascii="Arial" w:hAnsi="Arial" w:cs="Arial"/>
+          <w:b/>
+          <w:bCs/>
           <w:sz w:val="24"/>
           <w:szCs w:val="24"/>
         </w:rPr>
@@ -2762,6 +2922,7 @@
     </w:p>
     <w:p>
       <w:pPr>
+        <w:ind w:left="708"/>
         <w:jc w:val="both"/>
         <w:rPr>
           <w:rFonts w:ascii="Arial" w:hAnsi="Arial" w:cs="Arial"/>
@@ -2780,16 +2941,30 @@
     </w:p>
     <w:p>
       <w:pPr>
+        <w:ind w:left="708"/>
         <w:jc w:val="both"/>
         <w:rPr>
           <w:rFonts w:ascii="Arial" w:hAnsi="Arial" w:cs="Arial"/>
-          <w:sz w:val="24"/>
-          <w:szCs w:val="24"/>
-        </w:rPr>
-      </w:pPr>
-    </w:p>
-    <w:p>
-      <w:pPr>
+          <w:b/>
+          <w:bCs/>
+          <w:sz w:val="24"/>
+          <w:szCs w:val="24"/>
+        </w:rPr>
+      </w:pPr>
+      <w:r>
+        <w:rPr>
+          <w:rFonts w:ascii="Arial" w:hAnsi="Arial" w:cs="Arial"/>
+          <w:b/>
+          <w:bCs/>
+          <w:sz w:val="24"/>
+          <w:szCs w:val="24"/>
+        </w:rPr>
+        <w:t xml:space="preserve">Reducción de tiempos de respuesta en incidentes: </w:t>
+      </w:r>
+    </w:p>
+    <w:p>
+      <w:pPr>
+        <w:ind w:left="708"/>
         <w:jc w:val="both"/>
         <w:rPr>
           <w:rFonts w:ascii="Arial" w:hAnsi="Arial" w:cs="Arial"/>
@@ -2803,11 +2978,12 @@
           <w:sz w:val="24"/>
           <w:szCs w:val="24"/>
         </w:rPr>
-        <w:t xml:space="preserve">Reducción de tiempos de respuesta en incidentes: </w:t>
-      </w:r>
-    </w:p>
-    <w:p>
-      <w:pPr>
+        <w:t>Agilizar la operación en el aeropuerto, minimizando los conflictos derivados de la sobreventa y permitiendo al personal dedicar su tiempo a otros aspectos operativos más críticos.</w:t>
+      </w:r>
+    </w:p>
+    <w:p>
+      <w:pPr>
+        <w:ind w:left="708"/>
         <w:jc w:val="both"/>
         <w:rPr>
           <w:rFonts w:ascii="Arial" w:hAnsi="Arial" w:cs="Arial"/>
@@ -2815,14 +2991,17 @@
           <w:szCs w:val="24"/>
         </w:rPr>
       </w:pPr>
-      <w:r>
-        <w:rPr>
-          <w:rFonts w:ascii="Arial" w:hAnsi="Arial" w:cs="Arial"/>
-          <w:sz w:val="24"/>
-          <w:szCs w:val="24"/>
-        </w:rPr>
-        <w:t>Agilizar la operación en el aeropuerto, minimizando los conflictos derivados de la sobreventa y permitiendo al personal dedicar su tiempo a otros aspectos operativos más críticos.</w:t>
-      </w:r>
+    </w:p>
+    <w:p>
+      <w:pPr>
+        <w:ind w:left="708"/>
+        <w:jc w:val="both"/>
+        <w:rPr>
+          <w:rFonts w:ascii="Arial" w:hAnsi="Arial" w:cs="Arial"/>
+          <w:sz w:val="24"/>
+          <w:szCs w:val="24"/>
+        </w:rPr>
+      </w:pPr>
     </w:p>
     <w:p>
       <w:pPr>
@@ -2836,25 +3015,519 @@
           <w:szCs w:val="24"/>
         </w:rPr>
       </w:pPr>
-      <w:bookmarkStart w:id="4" w:name="_Toc180318171"/>
+      <w:bookmarkStart w:id="4" w:name="_Toc180604496"/>
       <w:r>
         <w:rPr>
           <w:sz w:val="28"/>
           <w:szCs w:val="24"/>
         </w:rPr>
-        <w:lastRenderedPageBreak/>
         <w:t>Métricas de éxito</w:t>
       </w:r>
       <w:bookmarkEnd w:id="4"/>
     </w:p>
     <w:p>
       <w:pPr>
-        <w:pStyle w:val="Prrafodelista"/>
-        <w:ind w:left="420"/>
-      </w:pPr>
-      <w:r>
-        <w:t>francisco</w:t>
-      </w:r>
+        <w:spacing w:before="100" w:beforeAutospacing="1" w:after="100" w:afterAutospacing="1" w:line="240" w:lineRule="auto"/>
+        <w:rPr>
+          <w:rFonts w:ascii="Arial" w:eastAsia="Times New Roman" w:hAnsi="Arial" w:cs="Arial"/>
+          <w:kern w:val="0"/>
+          <w:sz w:val="24"/>
+          <w:szCs w:val="24"/>
+          <w:lang w:eastAsia="es-MX"/>
+          <w14:ligatures w14:val="none"/>
+        </w:rPr>
+      </w:pPr>
+      <w:r>
+        <w:rPr>
+          <w:rFonts w:ascii="Arial" w:eastAsia="Times New Roman" w:hAnsi="Arial" w:cs="Arial"/>
+          <w:kern w:val="0"/>
+          <w:sz w:val="24"/>
+          <w:szCs w:val="24"/>
+          <w:lang w:eastAsia="es-MX"/>
+          <w14:ligatures w14:val="none"/>
+        </w:rPr>
+        <w:t xml:space="preserve">El éxito del proyecto será medido mediante la evaluación de las incidencias relacionadas con la </w:t>
+      </w:r>
+      <w:r>
+        <w:rPr>
+          <w:rFonts w:ascii="Arial" w:eastAsia="Times New Roman" w:hAnsi="Arial" w:cs="Arial"/>
+          <w:b/>
+          <w:bCs/>
+          <w:kern w:val="0"/>
+          <w:sz w:val="24"/>
+          <w:szCs w:val="24"/>
+          <w:lang w:eastAsia="es-MX"/>
+          <w14:ligatures w14:val="none"/>
+        </w:rPr>
+        <w:t>sobreventa de boletos</w:t>
+      </w:r>
+      <w:r>
+        <w:rPr>
+          <w:rFonts w:ascii="Arial" w:eastAsia="Times New Roman" w:hAnsi="Arial" w:cs="Arial"/>
+          <w:kern w:val="0"/>
+          <w:sz w:val="24"/>
+          <w:szCs w:val="24"/>
+          <w:lang w:eastAsia="es-MX"/>
+          <w14:ligatures w14:val="none"/>
+        </w:rPr>
+        <w:t xml:space="preserve"> tanto antes como después de la implementación del Sistema de Control Aeroportuario (</w:t>
+      </w:r>
+      <w:r>
+        <w:rPr>
+          <w:rFonts w:ascii="Arial" w:eastAsia="Times New Roman" w:hAnsi="Arial" w:cs="Arial"/>
+          <w:b/>
+          <w:bCs/>
+          <w:kern w:val="0"/>
+          <w:sz w:val="24"/>
+          <w:szCs w:val="24"/>
+          <w:lang w:eastAsia="es-MX"/>
+          <w14:ligatures w14:val="none"/>
+        </w:rPr>
+        <w:t>SCA</w:t>
+      </w:r>
+      <w:r>
+        <w:rPr>
+          <w:rFonts w:ascii="Arial" w:eastAsia="Times New Roman" w:hAnsi="Arial" w:cs="Arial"/>
+          <w:kern w:val="0"/>
+          <w:sz w:val="24"/>
+          <w:szCs w:val="24"/>
+          <w:lang w:eastAsia="es-MX"/>
+          <w14:ligatures w14:val="none"/>
+        </w:rPr>
+        <w:t xml:space="preserve">). Para ello, se llevará un registro de las incidencias durante un periodo de un mes posterior a la implementación del </w:t>
+      </w:r>
+      <w:r>
+        <w:rPr>
+          <w:rFonts w:ascii="Arial" w:eastAsia="Times New Roman" w:hAnsi="Arial" w:cs="Arial"/>
+          <w:b/>
+          <w:bCs/>
+          <w:kern w:val="0"/>
+          <w:sz w:val="24"/>
+          <w:szCs w:val="24"/>
+          <w:lang w:eastAsia="es-MX"/>
+          <w14:ligatures w14:val="none"/>
+        </w:rPr>
+        <w:t>SCA</w:t>
+      </w:r>
+      <w:r>
+        <w:rPr>
+          <w:rFonts w:ascii="Arial" w:eastAsia="Times New Roman" w:hAnsi="Arial" w:cs="Arial"/>
+          <w:kern w:val="0"/>
+          <w:sz w:val="24"/>
+          <w:szCs w:val="24"/>
+          <w:lang w:eastAsia="es-MX"/>
+          <w14:ligatures w14:val="none"/>
+        </w:rPr>
+        <w:t>, comparándolas con los registros previos a su adopción.</w:t>
+      </w:r>
+    </w:p>
+    <w:p>
+      <w:pPr>
+        <w:spacing w:before="100" w:beforeAutospacing="1" w:after="100" w:afterAutospacing="1" w:line="240" w:lineRule="auto"/>
+        <w:rPr>
+          <w:rFonts w:ascii="Arial" w:eastAsia="Times New Roman" w:hAnsi="Arial" w:cs="Arial"/>
+          <w:kern w:val="0"/>
+          <w:sz w:val="24"/>
+          <w:szCs w:val="24"/>
+          <w:lang w:eastAsia="es-MX"/>
+          <w14:ligatures w14:val="none"/>
+        </w:rPr>
+      </w:pPr>
+      <w:r>
+        <w:rPr>
+          <w:rFonts w:ascii="Arial" w:eastAsia="Times New Roman" w:hAnsi="Arial" w:cs="Arial"/>
+          <w:kern w:val="0"/>
+          <w:sz w:val="24"/>
+          <w:szCs w:val="24"/>
+          <w:lang w:eastAsia="es-MX"/>
+          <w14:ligatures w14:val="none"/>
+        </w:rPr>
+        <w:t>Estas métricas permitirán observar si el nuevo sistema ha sido efectivo para reducir la sobreventa de boletos, que actualmente genera problemas económicos y afecta la experiencia del cliente. El objetivo es lograr una disminución mínima del 40% en el número de incidencias de sobreventa</w:t>
+      </w:r>
+      <w:r>
+        <w:rPr>
+          <w:rFonts w:ascii="Arial" w:eastAsia="Times New Roman" w:hAnsi="Arial" w:cs="Arial"/>
+          <w:kern w:val="0"/>
+          <w:sz w:val="24"/>
+          <w:szCs w:val="24"/>
+          <w:lang w:eastAsia="es-MX"/>
+          <w14:ligatures w14:val="none"/>
+        </w:rPr>
+        <w:t xml:space="preserve"> por semana</w:t>
+      </w:r>
+      <w:r>
+        <w:rPr>
+          <w:rFonts w:ascii="Arial" w:eastAsia="Times New Roman" w:hAnsi="Arial" w:cs="Arial"/>
+          <w:kern w:val="0"/>
+          <w:sz w:val="24"/>
+          <w:szCs w:val="24"/>
+          <w:lang w:eastAsia="es-MX"/>
+          <w14:ligatures w14:val="none"/>
+        </w:rPr>
+        <w:t xml:space="preserve"> tras la</w:t>
+      </w:r>
+      <w:r>
+        <w:rPr>
+          <w:rFonts w:ascii="Arial" w:eastAsia="Times New Roman" w:hAnsi="Arial" w:cs="Arial"/>
+          <w:kern w:val="0"/>
+          <w:sz w:val="24"/>
+          <w:szCs w:val="24"/>
+          <w:lang w:eastAsia="es-MX"/>
+          <w14:ligatures w14:val="none"/>
+        </w:rPr>
+        <w:t xml:space="preserve"> </w:t>
+      </w:r>
+      <w:r>
+        <w:rPr>
+          <w:rFonts w:ascii="Arial" w:eastAsia="Times New Roman" w:hAnsi="Arial" w:cs="Arial"/>
+          <w:kern w:val="0"/>
+          <w:sz w:val="24"/>
+          <w:szCs w:val="24"/>
+          <w:lang w:eastAsia="es-MX"/>
+          <w14:ligatures w14:val="none"/>
+        </w:rPr>
+        <w:t xml:space="preserve">implementación del </w:t>
+      </w:r>
+      <w:r>
+        <w:rPr>
+          <w:rFonts w:ascii="Arial" w:eastAsia="Times New Roman" w:hAnsi="Arial" w:cs="Arial"/>
+          <w:b/>
+          <w:bCs/>
+          <w:kern w:val="0"/>
+          <w:sz w:val="24"/>
+          <w:szCs w:val="24"/>
+          <w:lang w:eastAsia="es-MX"/>
+          <w14:ligatures w14:val="none"/>
+        </w:rPr>
+        <w:t>SCA</w:t>
+      </w:r>
+      <w:r>
+        <w:rPr>
+          <w:rFonts w:ascii="Arial" w:eastAsia="Times New Roman" w:hAnsi="Arial" w:cs="Arial"/>
+          <w:kern w:val="0"/>
+          <w:sz w:val="24"/>
+          <w:szCs w:val="24"/>
+          <w:lang w:eastAsia="es-MX"/>
+          <w14:ligatures w14:val="none"/>
+        </w:rPr>
+        <w:t>.</w:t>
+      </w:r>
+    </w:p>
+    <w:p>
+      <w:pPr>
+        <w:spacing w:before="100" w:beforeAutospacing="1" w:after="100" w:afterAutospacing="1" w:line="240" w:lineRule="auto"/>
+        <w:rPr>
+          <w:rFonts w:ascii="Arial" w:eastAsia="Times New Roman" w:hAnsi="Arial" w:cs="Arial"/>
+          <w:kern w:val="0"/>
+          <w:sz w:val="24"/>
+          <w:szCs w:val="24"/>
+          <w:lang w:eastAsia="es-MX"/>
+          <w14:ligatures w14:val="none"/>
+        </w:rPr>
+      </w:pPr>
+      <w:r>
+        <w:rPr>
+          <w:rFonts w:ascii="Arial" w:eastAsia="Times New Roman" w:hAnsi="Arial" w:cs="Arial"/>
+          <w:kern w:val="0"/>
+          <w:sz w:val="24"/>
+          <w:szCs w:val="24"/>
+          <w:lang w:eastAsia="es-MX"/>
+          <w14:ligatures w14:val="none"/>
+        </w:rPr>
+        <w:t>Se analizarán variables como:</w:t>
+      </w:r>
+    </w:p>
+    <w:p>
+      <w:pPr>
+        <w:numPr>
+          <w:ilvl w:val="0"/>
+          <w:numId w:val="7"/>
+        </w:numPr>
+        <w:spacing w:before="100" w:beforeAutospacing="1" w:after="100" w:afterAutospacing="1" w:line="240" w:lineRule="auto"/>
+        <w:rPr>
+          <w:rFonts w:ascii="Arial" w:eastAsia="Times New Roman" w:hAnsi="Arial" w:cs="Arial"/>
+          <w:kern w:val="0"/>
+          <w:sz w:val="24"/>
+          <w:szCs w:val="24"/>
+          <w:lang w:eastAsia="es-MX"/>
+          <w14:ligatures w14:val="none"/>
+        </w:rPr>
+      </w:pPr>
+      <w:r>
+        <w:rPr>
+          <w:rFonts w:ascii="Arial" w:eastAsia="Times New Roman" w:hAnsi="Arial" w:cs="Arial"/>
+          <w:kern w:val="0"/>
+          <w:sz w:val="24"/>
+          <w:szCs w:val="24"/>
+          <w:lang w:eastAsia="es-MX"/>
+          <w14:ligatures w14:val="none"/>
+        </w:rPr>
+        <w:t xml:space="preserve">El número total de incidencias por sobreventa registradas mensualmente antes y después del </w:t>
+      </w:r>
+      <w:r>
+        <w:rPr>
+          <w:rFonts w:ascii="Arial" w:eastAsia="Times New Roman" w:hAnsi="Arial" w:cs="Arial"/>
+          <w:b/>
+          <w:bCs/>
+          <w:kern w:val="0"/>
+          <w:sz w:val="24"/>
+          <w:szCs w:val="24"/>
+          <w:lang w:eastAsia="es-MX"/>
+          <w14:ligatures w14:val="none"/>
+        </w:rPr>
+        <w:t>SCA</w:t>
+      </w:r>
+      <w:r>
+        <w:rPr>
+          <w:rFonts w:ascii="Arial" w:eastAsia="Times New Roman" w:hAnsi="Arial" w:cs="Arial"/>
+          <w:kern w:val="0"/>
+          <w:sz w:val="24"/>
+          <w:szCs w:val="24"/>
+          <w:lang w:eastAsia="es-MX"/>
+          <w14:ligatures w14:val="none"/>
+        </w:rPr>
+        <w:t>.</w:t>
+      </w:r>
+    </w:p>
+    <w:p>
+      <w:pPr>
+        <w:numPr>
+          <w:ilvl w:val="0"/>
+          <w:numId w:val="7"/>
+        </w:numPr>
+        <w:spacing w:before="100" w:beforeAutospacing="1" w:after="100" w:afterAutospacing="1" w:line="240" w:lineRule="auto"/>
+        <w:rPr>
+          <w:rFonts w:ascii="Arial" w:eastAsia="Times New Roman" w:hAnsi="Arial" w:cs="Arial"/>
+          <w:kern w:val="0"/>
+          <w:sz w:val="24"/>
+          <w:szCs w:val="24"/>
+          <w:lang w:eastAsia="es-MX"/>
+          <w14:ligatures w14:val="none"/>
+        </w:rPr>
+      </w:pPr>
+      <w:r>
+        <w:rPr>
+          <w:rFonts w:ascii="Arial" w:eastAsia="Times New Roman" w:hAnsi="Arial" w:cs="Arial"/>
+          <w:kern w:val="0"/>
+          <w:sz w:val="24"/>
+          <w:szCs w:val="24"/>
+          <w:lang w:eastAsia="es-MX"/>
+          <w14:ligatures w14:val="none"/>
+        </w:rPr>
+        <w:t>La rapidez en la identificación de posibles problemas con los boletos antes del abordaje.</w:t>
+      </w:r>
+    </w:p>
+    <w:p>
+      <w:pPr>
+        <w:numPr>
+          <w:ilvl w:val="0"/>
+          <w:numId w:val="7"/>
+        </w:numPr>
+        <w:spacing w:before="100" w:beforeAutospacing="1" w:after="100" w:afterAutospacing="1" w:line="240" w:lineRule="auto"/>
+        <w:rPr>
+          <w:rFonts w:ascii="Arial" w:eastAsia="Times New Roman" w:hAnsi="Arial" w:cs="Arial"/>
+          <w:kern w:val="0"/>
+          <w:sz w:val="24"/>
+          <w:szCs w:val="24"/>
+          <w:lang w:eastAsia="es-MX"/>
+          <w14:ligatures w14:val="none"/>
+        </w:rPr>
+      </w:pPr>
+      <w:r>
+        <w:rPr>
+          <w:rFonts w:ascii="Arial" w:eastAsia="Times New Roman" w:hAnsi="Arial" w:cs="Arial"/>
+          <w:kern w:val="0"/>
+          <w:sz w:val="24"/>
+          <w:szCs w:val="24"/>
+          <w:lang w:eastAsia="es-MX"/>
+          <w14:ligatures w14:val="none"/>
+        </w:rPr>
+        <w:t>La satisfacción del cliente respecto a la atención recibida en situaciones relacionadas con sobreventa.</w:t>
+      </w:r>
+    </w:p>
+    <w:p>
+      <w:pPr>
+        <w:spacing w:before="100" w:beforeAutospacing="1" w:after="100" w:afterAutospacing="1" w:line="240" w:lineRule="auto"/>
+        <w:rPr>
+          <w:rFonts w:ascii="Arial" w:eastAsia="Times New Roman" w:hAnsi="Arial" w:cs="Arial"/>
+          <w:kern w:val="0"/>
+          <w:sz w:val="24"/>
+          <w:szCs w:val="24"/>
+          <w:lang w:eastAsia="es-MX"/>
+          <w14:ligatures w14:val="none"/>
+        </w:rPr>
+      </w:pPr>
+      <w:r>
+        <w:rPr>
+          <w:rFonts w:ascii="Arial" w:eastAsia="Times New Roman" w:hAnsi="Arial" w:cs="Arial"/>
+          <w:noProof/>
+          <w:kern w:val="0"/>
+          <w:sz w:val="24"/>
+          <w:szCs w:val="24"/>
+          <w:lang w:eastAsia="es-MX"/>
+        </w:rPr>
+        <w:drawing>
+          <wp:anchor distT="0" distB="0" distL="114300" distR="114300" simplePos="0" relativeHeight="251659264" behindDoc="0" locked="0" layoutInCell="1" allowOverlap="1" wp14:anchorId="2BFC59D1" wp14:editId="7E80B820">
+            <wp:simplePos x="0" y="0"/>
+            <wp:positionH relativeFrom="margin">
+              <wp:align>center</wp:align>
+            </wp:positionH>
+            <wp:positionV relativeFrom="paragraph">
+              <wp:posOffset>838835</wp:posOffset>
+            </wp:positionV>
+            <wp:extent cx="4530725" cy="2769870"/>
+            <wp:effectExtent l="0" t="0" r="3175" b="11430"/>
+            <wp:wrapThrough wrapText="bothSides">
+              <wp:wrapPolygon edited="0">
+                <wp:start x="0" y="0"/>
+                <wp:lineTo x="0" y="21541"/>
+                <wp:lineTo x="21524" y="21541"/>
+                <wp:lineTo x="21524" y="0"/>
+                <wp:lineTo x="0" y="0"/>
+              </wp:wrapPolygon>
+            </wp:wrapThrough>
+            <wp:docPr id="1" name="Gráfico 1"/>
+            <wp:cNvGraphicFramePr/>
+            <a:graphic xmlns:a="http://schemas.openxmlformats.org/drawingml/2006/main">
+              <a:graphicData uri="http://schemas.openxmlformats.org/drawingml/2006/chart">
+                <c:chart xmlns:c="http://schemas.openxmlformats.org/drawingml/2006/chart" xmlns:r="http://schemas.openxmlformats.org/officeDocument/2006/relationships" r:id="rId9"/>
+              </a:graphicData>
+            </a:graphic>
+            <wp14:sizeRelH relativeFrom="margin">
+              <wp14:pctWidth>0</wp14:pctWidth>
+            </wp14:sizeRelH>
+            <wp14:sizeRelV relativeFrom="margin">
+              <wp14:pctHeight>0</wp14:pctHeight>
+            </wp14:sizeRelV>
+          </wp:anchor>
+        </w:drawing>
+      </w:r>
+      <w:r>
+        <w:rPr>
+          <w:rFonts w:ascii="Arial" w:eastAsia="Times New Roman" w:hAnsi="Arial" w:cs="Arial"/>
+          <w:kern w:val="0"/>
+          <w:sz w:val="24"/>
+          <w:szCs w:val="24"/>
+          <w:lang w:eastAsia="es-MX"/>
+          <w14:ligatures w14:val="none"/>
+        </w:rPr>
+        <w:t>Con este enfoque, se espera no solo una mejora en la eficiencia operativa del aeropuerto, sino también una reducción en las pérdidas financieras por compensaciones a pasajeros afectados, además de un impacto positivo en la reputación y confianza del aeropuerto.</w:t>
+      </w:r>
+      <w:r>
+        <w:rPr>
+          <w:rFonts w:ascii="Arial" w:eastAsia="Times New Roman" w:hAnsi="Arial" w:cs="Arial"/>
+          <w:kern w:val="0"/>
+          <w:sz w:val="24"/>
+          <w:szCs w:val="24"/>
+          <w:lang w:eastAsia="es-MX"/>
+          <w14:ligatures w14:val="none"/>
+        </w:rPr>
+        <w:t xml:space="preserve"> </w:t>
+      </w:r>
+    </w:p>
+    <w:p>
+      <w:pPr>
+        <w:spacing w:before="100" w:beforeAutospacing="1" w:after="100" w:afterAutospacing="1" w:line="240" w:lineRule="auto"/>
+        <w:rPr>
+          <w:rFonts w:ascii="Arial" w:eastAsia="Times New Roman" w:hAnsi="Arial" w:cs="Arial"/>
+          <w:kern w:val="0"/>
+          <w:sz w:val="24"/>
+          <w:szCs w:val="24"/>
+          <w:lang w:eastAsia="es-MX"/>
+          <w14:ligatures w14:val="none"/>
+        </w:rPr>
+      </w:pPr>
+    </w:p>
+    <w:p>
+      <w:pPr>
+        <w:spacing w:before="100" w:beforeAutospacing="1" w:after="100" w:afterAutospacing="1" w:line="240" w:lineRule="auto"/>
+        <w:rPr>
+          <w:rFonts w:ascii="Arial" w:eastAsia="Times New Roman" w:hAnsi="Arial" w:cs="Arial"/>
+          <w:kern w:val="0"/>
+          <w:sz w:val="24"/>
+          <w:szCs w:val="24"/>
+          <w:lang w:eastAsia="es-MX"/>
+          <w14:ligatures w14:val="none"/>
+        </w:rPr>
+      </w:pPr>
+    </w:p>
+    <w:p>
+      <w:pPr>
+        <w:spacing w:before="100" w:beforeAutospacing="1" w:after="100" w:afterAutospacing="1" w:line="240" w:lineRule="auto"/>
+        <w:rPr>
+          <w:rFonts w:ascii="Arial" w:eastAsia="Times New Roman" w:hAnsi="Arial" w:cs="Arial"/>
+          <w:kern w:val="0"/>
+          <w:sz w:val="24"/>
+          <w:szCs w:val="24"/>
+          <w:lang w:eastAsia="es-MX"/>
+          <w14:ligatures w14:val="none"/>
+        </w:rPr>
+      </w:pPr>
+    </w:p>
+    <w:p>
+      <w:pPr>
+        <w:spacing w:before="100" w:beforeAutospacing="1" w:after="100" w:afterAutospacing="1" w:line="240" w:lineRule="auto"/>
+        <w:rPr>
+          <w:rFonts w:ascii="Arial" w:eastAsia="Times New Roman" w:hAnsi="Arial" w:cs="Arial"/>
+          <w:kern w:val="0"/>
+          <w:sz w:val="24"/>
+          <w:szCs w:val="24"/>
+          <w:lang w:eastAsia="es-MX"/>
+          <w14:ligatures w14:val="none"/>
+        </w:rPr>
+      </w:pPr>
+    </w:p>
+    <w:p>
+      <w:pPr>
+        <w:spacing w:before="100" w:beforeAutospacing="1" w:after="100" w:afterAutospacing="1" w:line="240" w:lineRule="auto"/>
+        <w:rPr>
+          <w:rFonts w:ascii="Arial" w:eastAsia="Times New Roman" w:hAnsi="Arial" w:cs="Arial"/>
+          <w:kern w:val="0"/>
+          <w:sz w:val="24"/>
+          <w:szCs w:val="24"/>
+          <w:lang w:eastAsia="es-MX"/>
+          <w14:ligatures w14:val="none"/>
+        </w:rPr>
+      </w:pPr>
+    </w:p>
+    <w:p>
+      <w:pPr>
+        <w:spacing w:before="100" w:beforeAutospacing="1" w:after="100" w:afterAutospacing="1" w:line="240" w:lineRule="auto"/>
+        <w:rPr>
+          <w:rFonts w:ascii="Arial" w:eastAsia="Times New Roman" w:hAnsi="Arial" w:cs="Arial"/>
+          <w:kern w:val="0"/>
+          <w:sz w:val="24"/>
+          <w:szCs w:val="24"/>
+          <w:lang w:eastAsia="es-MX"/>
+          <w14:ligatures w14:val="none"/>
+        </w:rPr>
+      </w:pPr>
+    </w:p>
+    <w:p>
+      <w:pPr>
+        <w:spacing w:before="100" w:beforeAutospacing="1" w:after="100" w:afterAutospacing="1" w:line="240" w:lineRule="auto"/>
+        <w:rPr>
+          <w:rFonts w:ascii="Arial" w:eastAsia="Times New Roman" w:hAnsi="Arial" w:cs="Arial"/>
+          <w:kern w:val="0"/>
+          <w:sz w:val="24"/>
+          <w:szCs w:val="24"/>
+          <w:lang w:eastAsia="es-MX"/>
+          <w14:ligatures w14:val="none"/>
+        </w:rPr>
+      </w:pPr>
+    </w:p>
+    <w:p>
+      <w:pPr>
+        <w:spacing w:before="100" w:beforeAutospacing="1" w:after="100" w:afterAutospacing="1" w:line="240" w:lineRule="auto"/>
+        <w:rPr>
+          <w:rFonts w:ascii="Arial" w:eastAsia="Times New Roman" w:hAnsi="Arial" w:cs="Arial"/>
+          <w:kern w:val="0"/>
+          <w:sz w:val="24"/>
+          <w:szCs w:val="24"/>
+          <w:lang w:eastAsia="es-MX"/>
+          <w14:ligatures w14:val="none"/>
+        </w:rPr>
+      </w:pPr>
     </w:p>
     <w:p>
       <w:pPr>
@@ -2868,7 +3541,7 @@
           <w:szCs w:val="24"/>
         </w:rPr>
       </w:pPr>
-      <w:bookmarkStart w:id="5" w:name="_Toc180318172"/>
+      <w:bookmarkStart w:id="5" w:name="_Toc180604497"/>
       <w:r>
         <w:rPr>
           <w:sz w:val="28"/>
@@ -2890,26 +3563,53 @@
         <w:pStyle w:val="Prrafodelista"/>
         <w:ind w:left="420"/>
       </w:pPr>
+      <w:r>
+        <w:t xml:space="preserve">l proyecto está dirigido a los administradores responsables de la gestión de vuelos, con el objetivo de </w:t>
+      </w:r>
+      <w:r>
+        <w:rPr>
+          <w:rStyle w:val="Textoennegrita"/>
+        </w:rPr>
+        <w:t>reducir las pérdidas económicas</w:t>
+      </w:r>
+      <w:r>
+        <w:t xml:space="preserve"> derivadas de compensaciones por sobreventa de boletos. Se implementará un </w:t>
+      </w:r>
+      <w:r>
+        <w:rPr>
+          <w:rStyle w:val="Textoennegrita"/>
+        </w:rPr>
+        <w:t>sistema optimizado</w:t>
+      </w:r>
+      <w:r>
+        <w:t xml:space="preserve"> que controlará de manera eficiente la cantidad de pasajeros permitidos por vuelo. Además, se mejorará el servicio ofrecido por el personal de </w:t>
+      </w:r>
       <w:proofErr w:type="spellStart"/>
       <w:r>
-        <w:t>F</w:t>
-      </w:r>
-      <w:r>
-        <w:t>racisco</w:t>
+        <w:t>check</w:t>
       </w:r>
       <w:proofErr w:type="spellEnd"/>
-    </w:p>
-    <w:p>
-      <w:pPr>
-        <w:pStyle w:val="Prrafodelista"/>
-        <w:ind w:left="420"/>
-      </w:pPr>
-    </w:p>
-    <w:p>
-      <w:pPr>
-        <w:pStyle w:val="Prrafodelista"/>
-        <w:ind w:left="420"/>
-      </w:pPr>
+      <w:r>
+        <w:t xml:space="preserve">-in, brindándoles herramientas para verificar de forma más rápida y precisa el estado de los boletos, mejorando así la </w:t>
+      </w:r>
+      <w:r>
+        <w:rPr>
+          <w:rStyle w:val="Textoennegrita"/>
+        </w:rPr>
+        <w:t>experiencia del cliente</w:t>
+      </w:r>
+      <w:r>
+        <w:t xml:space="preserve"> y la </w:t>
+      </w:r>
+      <w:r>
+        <w:rPr>
+          <w:rStyle w:val="Textoennegrita"/>
+        </w:rPr>
+        <w:t>eficiencia operativa</w:t>
+      </w:r>
+      <w:r>
+        <w:t xml:space="preserve"> del aeropuerto.</w:t>
+      </w:r>
     </w:p>
     <w:p>
       <w:pPr>
@@ -2923,7 +3623,7 @@
           <w:szCs w:val="24"/>
         </w:rPr>
       </w:pPr>
-      <w:bookmarkStart w:id="6" w:name="_Toc180318173"/>
+      <w:bookmarkStart w:id="6" w:name="_Toc180604498"/>
       <w:r>
         <w:rPr>
           <w:sz w:val="28"/>
@@ -2933,12 +3633,7 @@
       </w:r>
       <w:bookmarkEnd w:id="6"/>
     </w:p>
-    <w:p>
-      <w:pPr>
-        <w:pStyle w:val="Prrafodelista"/>
-        <w:ind w:left="420"/>
-      </w:pPr>
-    </w:p>
+    <w:p/>
     <w:p>
       <w:pPr>
         <w:rPr>
@@ -2950,59 +3645,17 @@
       <w:r>
         <w:rPr>
           <w:rFonts w:ascii="Arial" w:hAnsi="Arial" w:cs="Arial"/>
-          <w:sz w:val="36"/>
-          <w:szCs w:val="36"/>
-        </w:rPr>
-        <w:t>Riesgos</w:t>
-      </w:r>
-      <w:r>
-        <w:rPr>
-          <w:rFonts w:ascii="Arial" w:hAnsi="Arial" w:cs="Arial"/>
-          <w:sz w:val="36"/>
-          <w:szCs w:val="36"/>
-        </w:rPr>
-        <w:t xml:space="preserve"> de Negocio</w:t>
-      </w:r>
-    </w:p>
-    <w:p>
-      <w:pPr>
-        <w:rPr>
-          <w:rFonts w:ascii="Arial" w:hAnsi="Arial" w:cs="Arial"/>
-          <w:sz w:val="36"/>
-          <w:szCs w:val="36"/>
-        </w:rPr>
-      </w:pPr>
-    </w:p>
-    <w:p>
-      <w:pPr>
-        <w:rPr>
-          <w:rFonts w:ascii="Arial" w:hAnsi="Arial" w:cs="Arial"/>
-          <w:sz w:val="36"/>
-          <w:szCs w:val="36"/>
-        </w:rPr>
-      </w:pPr>
-      <w:r>
-        <w:rPr>
-          <w:rFonts w:ascii="Arial" w:hAnsi="Arial" w:cs="Arial"/>
           <w:b/>
           <w:bCs/>
           <w:sz w:val="24"/>
           <w:szCs w:val="24"/>
         </w:rPr>
-        <w:t xml:space="preserve"> Pérdida de ingresos potenciales</w:t>
-      </w:r>
-    </w:p>
-    <w:p>
-      <w:pPr>
-        <w:rPr>
-          <w:rFonts w:ascii="Arial" w:hAnsi="Arial" w:cs="Arial"/>
-          <w:sz w:val="24"/>
-          <w:szCs w:val="24"/>
-        </w:rPr>
-      </w:pPr>
-    </w:p>
-    <w:p>
-      <w:pPr>
+        <w:t>Pérdida de ingresos potenciales</w:t>
+      </w:r>
+    </w:p>
+    <w:p>
+      <w:pPr>
+        <w:ind w:left="708"/>
         <w:rPr>
           <w:rFonts w:ascii="Arial" w:hAnsi="Arial" w:cs="Arial"/>
           <w:b/>
@@ -3024,6 +3677,7 @@
     </w:p>
     <w:p>
       <w:pPr>
+        <w:ind w:left="708"/>
         <w:rPr>
           <w:rFonts w:ascii="Arial" w:hAnsi="Arial" w:cs="Arial"/>
           <w:sz w:val="24"/>
@@ -3089,15 +3743,7 @@
     </w:p>
     <w:p>
       <w:pPr>
-        <w:rPr>
-          <w:rFonts w:ascii="Arial" w:hAnsi="Arial" w:cs="Arial"/>
-          <w:sz w:val="24"/>
-          <w:szCs w:val="24"/>
-        </w:rPr>
-      </w:pPr>
-    </w:p>
-    <w:p>
-      <w:pPr>
+        <w:ind w:left="708"/>
         <w:rPr>
           <w:rFonts w:ascii="Arial" w:hAnsi="Arial" w:cs="Arial"/>
           <w:b/>
@@ -3119,6 +3765,7 @@
     </w:p>
     <w:p>
       <w:pPr>
+        <w:ind w:left="708"/>
         <w:rPr>
           <w:rFonts w:ascii="Arial" w:hAnsi="Arial" w:cs="Arial"/>
           <w:sz w:val="24"/>
@@ -3166,15 +3813,20 @@
     </w:p>
     <w:p>
       <w:pPr>
-        <w:rPr>
-          <w:rFonts w:ascii="Arial" w:hAnsi="Arial" w:cs="Arial"/>
-          <w:sz w:val="24"/>
-          <w:szCs w:val="24"/>
-        </w:rPr>
-      </w:pPr>
-      <w:r>
-        <w:rPr>
-          <w:rFonts w:ascii="Arial" w:hAnsi="Arial" w:cs="Arial"/>
+        <w:ind w:left="708"/>
+        <w:rPr>
+          <w:rFonts w:ascii="Arial" w:hAnsi="Arial" w:cs="Arial"/>
+          <w:b/>
+          <w:bCs/>
+          <w:sz w:val="24"/>
+          <w:szCs w:val="24"/>
+        </w:rPr>
+      </w:pPr>
+      <w:r>
+        <w:rPr>
+          <w:rFonts w:ascii="Arial" w:hAnsi="Arial" w:cs="Arial"/>
+          <w:b/>
+          <w:bCs/>
           <w:sz w:val="24"/>
           <w:szCs w:val="24"/>
         </w:rPr>
@@ -3183,6 +3835,7 @@
     </w:p>
     <w:p>
       <w:pPr>
+        <w:ind w:left="708"/>
         <w:rPr>
           <w:rFonts w:ascii="Arial" w:hAnsi="Arial" w:cs="Arial"/>
           <w:sz w:val="24"/>
@@ -3200,35 +3853,34 @@
     </w:p>
     <w:p>
       <w:pPr>
-        <w:rPr>
-          <w:rFonts w:ascii="Arial" w:hAnsi="Arial" w:cs="Arial"/>
-          <w:sz w:val="24"/>
-          <w:szCs w:val="24"/>
-        </w:rPr>
-      </w:pPr>
-    </w:p>
-    <w:p>
-      <w:pPr>
-        <w:rPr>
-          <w:rFonts w:ascii="Arial" w:hAnsi="Arial" w:cs="Arial"/>
-          <w:sz w:val="24"/>
-          <w:szCs w:val="24"/>
-        </w:rPr>
-      </w:pPr>
-      <w:r>
-        <w:rPr>
-          <w:rFonts w:ascii="Arial" w:hAnsi="Arial" w:cs="Arial"/>
-          <w:sz w:val="24"/>
-          <w:szCs w:val="24"/>
-        </w:rPr>
-        <w:lastRenderedPageBreak/>
+        <w:ind w:firstLine="708"/>
+        <w:rPr>
+          <w:rFonts w:ascii="Arial" w:hAnsi="Arial" w:cs="Arial"/>
+          <w:b/>
+          <w:bCs/>
+          <w:sz w:val="24"/>
+          <w:szCs w:val="24"/>
+        </w:rPr>
+      </w:pPr>
+      <w:r>
+        <w:rPr>
+          <w:rFonts w:ascii="Arial" w:hAnsi="Arial" w:cs="Arial"/>
+          <w:b/>
+          <w:bCs/>
+          <w:sz w:val="24"/>
+          <w:szCs w:val="24"/>
+        </w:rPr>
         <w:t xml:space="preserve">Costos por políticas de cancelación flexibles: </w:t>
       </w:r>
     </w:p>
     <w:p>
       <w:pPr>
-        <w:pStyle w:val="Prrafodelista"/>
-        <w:ind w:left="420"/>
+        <w:ind w:left="708"/>
+        <w:rPr>
+          <w:rFonts w:ascii="Arial" w:hAnsi="Arial" w:cs="Arial"/>
+          <w:sz w:val="24"/>
+          <w:szCs w:val="24"/>
+        </w:rPr>
       </w:pPr>
       <w:r>
         <w:rPr>
@@ -3251,7 +3903,7 @@
           <w:szCs w:val="24"/>
         </w:rPr>
       </w:pPr>
-      <w:bookmarkStart w:id="7" w:name="_Toc180318174"/>
+      <w:bookmarkStart w:id="7" w:name="_Toc180604499"/>
       <w:r>
         <w:rPr>
           <w:sz w:val="28"/>
@@ -3277,15 +3929,15 @@
     <w:tbl>
       <w:tblPr>
         <w:tblStyle w:val="Tablaconcuadrcula"/>
-        <w:tblW w:w="10176" w:type="dxa"/>
+        <w:tblW w:w="8931" w:type="dxa"/>
         <w:tblInd w:w="-5" w:type="dxa"/>
         <w:tblLook w:val="04A0" w:firstRow="1" w:lastRow="0" w:firstColumn="1" w:lastColumn="0" w:noHBand="0" w:noVBand="1"/>
       </w:tblPr>
       <w:tblGrid>
         <w:gridCol w:w="1289"/>
         <w:gridCol w:w="2963"/>
-        <w:gridCol w:w="2962"/>
-        <w:gridCol w:w="2962"/>
+        <w:gridCol w:w="1844"/>
+        <w:gridCol w:w="2835"/>
       </w:tblGrid>
       <w:tr>
         <w:trPr>
@@ -3313,7 +3965,7 @@
         </w:tc>
         <w:tc>
           <w:tcPr>
-            <w:tcW w:w="2962" w:type="dxa"/>
+            <w:tcW w:w="1844" w:type="dxa"/>
           </w:tcPr>
           <w:p>
             <w:r>
@@ -3323,7 +3975,7 @@
         </w:tc>
         <w:tc>
           <w:tcPr>
-            <w:tcW w:w="2962" w:type="dxa"/>
+            <w:tcW w:w="2835" w:type="dxa"/>
           </w:tcPr>
           <w:p>
             <w:r>
@@ -3389,7 +4041,7 @@
         </w:tc>
         <w:tc>
           <w:tcPr>
-            <w:tcW w:w="2962" w:type="dxa"/>
+            <w:tcW w:w="1844" w:type="dxa"/>
           </w:tcPr>
           <w:p>
             <w:pPr>
@@ -3402,7 +4054,7 @@
         </w:tc>
         <w:tc>
           <w:tcPr>
-            <w:tcW w:w="2962" w:type="dxa"/>
+            <w:tcW w:w="2835" w:type="dxa"/>
           </w:tcPr>
           <w:p>
             <w:pPr>
@@ -3475,7 +4127,7 @@
         </w:tc>
         <w:tc>
           <w:tcPr>
-            <w:tcW w:w="2962" w:type="dxa"/>
+            <w:tcW w:w="1844" w:type="dxa"/>
           </w:tcPr>
           <w:p>
             <w:pPr>
@@ -3488,7 +4140,7 @@
         </w:tc>
         <w:tc>
           <w:tcPr>
-            <w:tcW w:w="2962" w:type="dxa"/>
+            <w:tcW w:w="2835" w:type="dxa"/>
           </w:tcPr>
           <w:p>
             <w:pPr>
@@ -3567,7 +4219,7 @@
         </w:tc>
         <w:tc>
           <w:tcPr>
-            <w:tcW w:w="2962" w:type="dxa"/>
+            <w:tcW w:w="1844" w:type="dxa"/>
           </w:tcPr>
           <w:p>
             <w:pPr>
@@ -3580,7 +4232,7 @@
         </w:tc>
         <w:tc>
           <w:tcPr>
-            <w:tcW w:w="2962" w:type="dxa"/>
+            <w:tcW w:w="2835" w:type="dxa"/>
           </w:tcPr>
           <w:p>
             <w:pPr>
@@ -3654,7 +4306,7 @@
         </w:tc>
         <w:tc>
           <w:tcPr>
-            <w:tcW w:w="2962" w:type="dxa"/>
+            <w:tcW w:w="1844" w:type="dxa"/>
           </w:tcPr>
           <w:p>
             <w:pPr>
@@ -3667,7 +4319,7 @@
         </w:tc>
         <w:tc>
           <w:tcPr>
-            <w:tcW w:w="2962" w:type="dxa"/>
+            <w:tcW w:w="2835" w:type="dxa"/>
           </w:tcPr>
           <w:p>
             <w:pPr>
@@ -3730,15 +4382,7 @@
                 <w:sz w:val="24"/>
                 <w:szCs w:val="24"/>
               </w:rPr>
-              <w:t xml:space="preserve">Solo los Administradores o personal autorizado </w:t>
-            </w:r>
-            <w:r>
-              <w:rPr>
-                <w:sz w:val="24"/>
-                <w:szCs w:val="24"/>
-              </w:rPr>
-              <w:lastRenderedPageBreak/>
-              <w:t>podrán consultar información</w:t>
+              <w:t>Solo los Administradores o personal autorizado podrán consultar información</w:t>
             </w:r>
             <w:r>
               <w:rPr>
@@ -3760,21 +4404,20 @@
         </w:tc>
         <w:tc>
           <w:tcPr>
-            <w:tcW w:w="2962" w:type="dxa"/>
+            <w:tcW w:w="1844" w:type="dxa"/>
           </w:tcPr>
           <w:p>
             <w:pPr>
               <w:jc w:val="center"/>
             </w:pPr>
             <w:r>
-              <w:lastRenderedPageBreak/>
               <w:t xml:space="preserve">Restricción </w:t>
             </w:r>
           </w:p>
         </w:tc>
         <w:tc>
           <w:tcPr>
-            <w:tcW w:w="2962" w:type="dxa"/>
+            <w:tcW w:w="2835" w:type="dxa"/>
           </w:tcPr>
           <w:p>
             <w:pPr>
@@ -3803,103 +4446,13 @@
     </w:p>
     <w:p>
       <w:pPr>
-        <w:pStyle w:val="Prrafodelista"/>
-        <w:ind w:left="420"/>
-      </w:pPr>
-    </w:p>
-    <w:p>
-      <w:pPr>
-        <w:pStyle w:val="Prrafodelista"/>
-        <w:ind w:left="420"/>
-      </w:pPr>
-    </w:p>
-    <w:p>
-      <w:pPr>
-        <w:pStyle w:val="Prrafodelista"/>
-        <w:ind w:left="420"/>
-      </w:pPr>
-    </w:p>
-    <w:p>
-      <w:pPr>
-        <w:pStyle w:val="Prrafodelista"/>
-        <w:ind w:left="420"/>
-      </w:pPr>
-    </w:p>
-    <w:p>
-      <w:pPr>
-        <w:pStyle w:val="Prrafodelista"/>
-        <w:ind w:left="420"/>
-      </w:pPr>
-    </w:p>
-    <w:p>
-      <w:pPr>
-        <w:pStyle w:val="Prrafodelista"/>
-        <w:ind w:left="420"/>
-      </w:pPr>
-    </w:p>
-    <w:p>
-      <w:pPr>
-        <w:pStyle w:val="Prrafodelista"/>
-        <w:ind w:left="420"/>
-      </w:pPr>
-    </w:p>
-    <w:p>
-      <w:pPr>
-        <w:pStyle w:val="Prrafodelista"/>
-        <w:ind w:left="420"/>
-      </w:pPr>
-    </w:p>
-    <w:p>
-      <w:pPr>
-        <w:pStyle w:val="Prrafodelista"/>
-        <w:ind w:left="420"/>
-      </w:pPr>
-    </w:p>
-    <w:p>
-      <w:pPr>
-        <w:pStyle w:val="Prrafodelista"/>
-        <w:ind w:left="420"/>
-      </w:pPr>
-    </w:p>
-    <w:p>
-      <w:pPr>
-        <w:pStyle w:val="Prrafodelista"/>
-        <w:ind w:left="420"/>
-      </w:pPr>
-    </w:p>
-    <w:p>
-      <w:pPr>
-        <w:pStyle w:val="Prrafodelista"/>
-        <w:ind w:left="420"/>
-      </w:pPr>
-    </w:p>
-    <w:p>
-      <w:pPr>
-        <w:pStyle w:val="Prrafodelista"/>
-        <w:ind w:left="420"/>
-      </w:pPr>
-    </w:p>
-    <w:p>
-      <w:pPr>
-        <w:pStyle w:val="Prrafodelista"/>
-        <w:ind w:left="420"/>
-      </w:pPr>
-    </w:p>
-    <w:p>
-      <w:pPr>
-        <w:pStyle w:val="Prrafodelista"/>
-        <w:ind w:left="420"/>
-      </w:pPr>
-    </w:p>
-    <w:p>
-      <w:pPr>
         <w:pStyle w:val="Ttulo1"/>
         <w:rPr>
           <w:sz w:val="36"/>
           <w:szCs w:val="32"/>
         </w:rPr>
       </w:pPr>
-      <w:bookmarkStart w:id="8" w:name="_Toc180318175"/>
+      <w:bookmarkStart w:id="8" w:name="_Toc180604500"/>
       <w:r>
         <w:rPr>
           <w:sz w:val="36"/>
@@ -3929,7 +4482,7 @@
           <w:szCs w:val="24"/>
         </w:rPr>
       </w:pPr>
-      <w:bookmarkStart w:id="9" w:name="_Toc180318176"/>
+      <w:bookmarkStart w:id="9" w:name="_Toc180604501"/>
       <w:r>
         <w:rPr>
           <w:sz w:val="28"/>
@@ -3939,6 +4492,7 @@
       </w:r>
       <w:bookmarkEnd w:id="9"/>
     </w:p>
+    <w:p/>
     <w:p>
       <w:pPr>
         <w:rPr>
@@ -3983,6 +4537,7 @@
     </w:p>
     <w:p>
       <w:pPr>
+        <w:ind w:left="708"/>
         <w:rPr>
           <w:rFonts w:ascii="Arial" w:hAnsi="Arial" w:cs="Arial"/>
           <w:b/>
@@ -3999,13 +4554,16 @@
       </w:r>
     </w:p>
     <w:p>
+      <w:pPr>
+        <w:ind w:left="708"/>
+      </w:pPr>
       <w:r>
         <w:t>Implementación de un sistema que permita gestionar los asientos de manera dinámica en tiempo real, ajustando la disponibilidad según la demanda de cada vuelo y la ocupación prevista.</w:t>
       </w:r>
     </w:p>
-    <w:p/>
-    <w:p>
-      <w:pPr>
+    <w:p>
+      <w:pPr>
+        <w:ind w:left="708"/>
         <w:rPr>
           <w:rFonts w:ascii="Arial" w:hAnsi="Arial" w:cs="Arial"/>
           <w:b/>
@@ -4022,6 +4580,9 @@
       </w:r>
     </w:p>
     <w:p>
+      <w:pPr>
+        <w:ind w:left="708"/>
+      </w:pPr>
       <w:r>
         <w:t>Integración con sistemas de reservas de boletos y plataformas de terceros para asegurar una gestión sincronizada de los asientos disponibles y las ventas de boletos.</w:t>
       </w:r>
@@ -4036,9 +4597,7 @@
           <w:szCs w:val="24"/>
         </w:rPr>
       </w:pPr>
-    </w:p>
-    <w:p>
-      <w:pPr>
+      <w:r>
         <w:rPr>
           <w:rFonts w:ascii="Arial" w:hAnsi="Arial" w:cs="Arial"/>
           <w:b/>
@@ -4046,127 +4605,81 @@
           <w:sz w:val="24"/>
           <w:szCs w:val="24"/>
         </w:rPr>
-      </w:pPr>
-      <w:r>
-        <w:rPr>
-          <w:rFonts w:ascii="Arial" w:hAnsi="Arial" w:cs="Arial"/>
+        <w:t>2. Estrategias de optimización de ingresos</w:t>
+      </w:r>
+    </w:p>
+    <w:p>
+      <w:pPr>
+        <w:ind w:left="708"/>
+        <w:rPr>
           <w:b/>
           <w:bCs/>
-          <w:sz w:val="24"/>
-          <w:szCs w:val="24"/>
-        </w:rPr>
-        <w:lastRenderedPageBreak/>
-        <w:t>2. Estrategias de optimización de ingresos</w:t>
-      </w:r>
-    </w:p>
-    <w:p>
-      <w:pPr>
-        <w:rPr>
-          <w:rFonts w:ascii="Arial" w:hAnsi="Arial" w:cs="Arial"/>
+        </w:rPr>
+      </w:pPr>
+      <w:r>
+        <w:rPr>
           <w:b/>
           <w:bCs/>
-          <w:sz w:val="24"/>
-          <w:szCs w:val="24"/>
-        </w:rPr>
-      </w:pPr>
-    </w:p>
-    <w:p>
-      <w:pPr>
-        <w:rPr>
-          <w:rFonts w:ascii="Arial" w:hAnsi="Arial" w:cs="Arial"/>
+        </w:rPr>
+        <w:t>2.1</w:t>
+      </w:r>
+      <w:r>
+        <w:t xml:space="preserve"> </w:t>
+      </w:r>
+      <w:r>
+        <w:rPr>
           <w:b/>
           <w:bCs/>
-          <w:sz w:val="24"/>
-          <w:szCs w:val="24"/>
-        </w:rPr>
-      </w:pPr>
-    </w:p>
-    <w:p>
-      <w:pPr>
+        </w:rPr>
+        <w:t>Venta dinámica:</w:t>
+      </w:r>
+    </w:p>
+    <w:p>
+      <w:pPr>
+        <w:ind w:left="708"/>
+      </w:pPr>
+      <w:r>
+        <w:t>Habilitación de sistemas de precios dinámicos basados en la demanda de asientos. Esto permite maximizar el precio de los asientos de mayor valor, como los de clase ejecutiva o aquellos en ubicaciones preferenciales.</w:t>
+      </w:r>
+    </w:p>
+    <w:p>
+      <w:pPr>
+        <w:ind w:left="708"/>
         <w:rPr>
           <w:rFonts w:ascii="Arial" w:hAnsi="Arial" w:cs="Arial"/>
           <w:b/>
           <w:bCs/>
-          <w:sz w:val="24"/>
-          <w:szCs w:val="24"/>
-        </w:rPr>
-      </w:pPr>
-    </w:p>
-    <w:p>
-      <w:pPr>
-        <w:rPr>
+        </w:rPr>
+      </w:pPr>
+      <w:r>
+        <w:rPr>
+          <w:rFonts w:ascii="Arial" w:hAnsi="Arial" w:cs="Arial"/>
           <w:b/>
           <w:bCs/>
         </w:rPr>
-      </w:pPr>
-      <w:r>
-        <w:rPr>
+        <w:t>2.2 Gestión de</w:t>
+      </w:r>
+      <w:r>
+        <w:rPr>
+          <w:rFonts w:ascii="Arial" w:hAnsi="Arial" w:cs="Arial"/>
           <w:b/>
           <w:bCs/>
         </w:rPr>
-        <w:t>2.1</w:t>
-      </w:r>
-      <w:r>
-        <w:t xml:space="preserve"> </w:t>
-      </w:r>
-      <w:r>
-        <w:rPr>
+        <w:t xml:space="preserve"> Actualizaciones</w:t>
+      </w:r>
+      <w:r>
+        <w:rPr>
+          <w:rFonts w:ascii="Arial" w:hAnsi="Arial" w:cs="Arial"/>
           <w:b/>
           <w:bCs/>
         </w:rPr>
-        <w:t>Venta dinámica:</w:t>
-      </w:r>
-    </w:p>
-    <w:p/>
-    <w:p>
-      <w:r>
-        <w:t>Habilitación de sistemas de precios dinámicos basados en la demanda de asientos. Esto permite maximizar el precio de los asientos de mayor valor, como los de clase ejecutiva o aquellos en ubicaciones preferenciales.</w:t>
-      </w:r>
-    </w:p>
-    <w:p/>
-    <w:p>
-      <w:pPr>
-        <w:rPr>
-          <w:rFonts w:ascii="Arial" w:hAnsi="Arial" w:cs="Arial"/>
-          <w:b/>
-          <w:bCs/>
-        </w:rPr>
-      </w:pPr>
-      <w:r>
-        <w:rPr>
-          <w:rFonts w:ascii="Arial" w:hAnsi="Arial" w:cs="Arial"/>
-          <w:b/>
-          <w:bCs/>
-        </w:rPr>
-        <w:t>2.2 Gestión de</w:t>
-      </w:r>
-      <w:r>
-        <w:rPr>
-          <w:rFonts w:ascii="Arial" w:hAnsi="Arial" w:cs="Arial"/>
-          <w:b/>
-          <w:bCs/>
-        </w:rPr>
-        <w:t xml:space="preserve"> Actualizaciones</w:t>
-      </w:r>
-      <w:r>
-        <w:rPr>
-          <w:rFonts w:ascii="Arial" w:hAnsi="Arial" w:cs="Arial"/>
-          <w:b/>
-          <w:bCs/>
-        </w:rPr>
         <w:t xml:space="preserve">: </w:t>
       </w:r>
     </w:p>
     <w:p>
       <w:pPr>
-        <w:rPr>
-          <w:rFonts w:ascii="Arial" w:hAnsi="Arial" w:cs="Arial"/>
-          <w:b/>
-          <w:bCs/>
-        </w:rPr>
-      </w:pPr>
-    </w:p>
-    <w:p>
+        <w:ind w:left="708"/>
+      </w:pPr>
       <w:r>
         <w:t xml:space="preserve">Ofrecer a los pasajeros la posibilidad de comprar mejoras de </w:t>
       </w:r>
@@ -4176,14 +4689,6 @@
       <w:r>
         <w:t xml:space="preserve"> manera estratégica, utilizando herramientas de análisis que sugieran las mejores opciones de asignación y maximización de ingresos.</w:t>
       </w:r>
-    </w:p>
-    <w:p>
-      <w:pPr>
-        <w:rPr>
-          <w:b/>
-          <w:bCs/>
-        </w:rPr>
-      </w:pPr>
     </w:p>
     <w:p>
       <w:pPr>
@@ -4227,9 +4732,9 @@
         <w:t>1. Dependencia de tecnologías existentes</w:t>
       </w:r>
     </w:p>
-    <w:p/>
-    <w:p>
-      <w:pPr>
+    <w:p>
+      <w:pPr>
+        <w:ind w:left="708"/>
         <w:rPr>
           <w:rFonts w:ascii="Arial" w:hAnsi="Arial" w:cs="Arial"/>
           <w:b/>
@@ -4245,15 +4750,17 @@
         <w:t>Integración con sistemas legados:</w:t>
       </w:r>
     </w:p>
-    <w:p/>
-    <w:p>
+    <w:p>
+      <w:pPr>
+        <w:ind w:left="708"/>
+      </w:pPr>
       <w:r>
         <w:t>Muchas aerolíneas y aeropuertos utilizan sistemas legados (antiguos) que pueden ser complejos de actualizar o integrar con nuevas tecnologías, limitando la flexibilidad y la capacidad de modernización rápida.</w:t>
       </w:r>
     </w:p>
-    <w:p/>
-    <w:p>
-      <w:pPr>
+    <w:p>
+      <w:pPr>
+        <w:ind w:left="708"/>
         <w:rPr>
           <w:rFonts w:ascii="Arial" w:hAnsi="Arial" w:cs="Arial"/>
           <w:b/>
@@ -4270,11 +4777,13 @@
       </w:r>
     </w:p>
     <w:p>
+      <w:pPr>
+        <w:ind w:left="708"/>
+      </w:pPr>
       <w:r>
         <w:t>Asegurar que el sistema de gestión de asientos sea compatible con plataformas de terceros, como agencias de viajes online y sistemas globales de distribución, lo cual puede limitar el desarrollo de ciertas funcionalidades avanzadas.</w:t>
       </w:r>
     </w:p>
-    <w:p/>
     <w:p>
       <w:pPr>
         <w:rPr>
@@ -4292,9 +4801,9 @@
         <w:t>2. Costo de implementación</w:t>
       </w:r>
     </w:p>
-    <w:p/>
-    <w:p>
-      <w:pPr>
+    <w:p>
+      <w:pPr>
+        <w:ind w:left="708"/>
         <w:rPr>
           <w:rFonts w:ascii="Arial" w:hAnsi="Arial" w:cs="Arial"/>
           <w:b/>
@@ -4307,17 +4816,20 @@
           <w:b/>
           <w:bCs/>
         </w:rPr>
-        <w:lastRenderedPageBreak/>
         <w:t xml:space="preserve">Inversión inicial alta: </w:t>
       </w:r>
     </w:p>
     <w:p>
+      <w:pPr>
+        <w:ind w:left="708"/>
+      </w:pPr>
       <w:r>
         <w:t>El desarrollo e implementación de un sistema avanzado de control de asientos y prevención de sobreventa requiere una inversión significativa en infraestructura tecnológica, software, capacitación de personal y mantenimiento.</w:t>
       </w:r>
     </w:p>
     <w:p>
       <w:pPr>
+        <w:ind w:left="708"/>
         <w:rPr>
           <w:rFonts w:ascii="Arial" w:hAnsi="Arial" w:cs="Arial"/>
           <w:b/>
@@ -4334,6 +4846,9 @@
       </w:r>
     </w:p>
     <w:p>
+      <w:pPr>
+        <w:ind w:left="708"/>
+      </w:pPr>
       <w:r>
         <w:t xml:space="preserve"> El ROI puede no ser inmediato, lo que limita la capacidad de algunas aerolíneas de justificar grandes inversiones a corto plazo, especialmente si operan en mercados con márgenes estrechos.</w:t>
       </w:r>
@@ -4353,7 +4868,7 @@
           <w:szCs w:val="24"/>
         </w:rPr>
       </w:pPr>
-      <w:bookmarkStart w:id="10" w:name="_Toc180318177"/>
+      <w:bookmarkStart w:id="10" w:name="_Toc180604502"/>
       <w:r>
         <w:rPr>
           <w:sz w:val="28"/>
@@ -4376,7 +4891,7 @@
           <w:szCs w:val="24"/>
         </w:rPr>
       </w:pPr>
-      <w:bookmarkStart w:id="11" w:name="_Toc180318178"/>
+      <w:bookmarkStart w:id="11" w:name="_Toc180604503"/>
       <w:r>
         <w:rPr>
           <w:sz w:val="28"/>
@@ -4394,13 +4909,48 @@
       </w:r>
     </w:p>
     <w:p>
-      <w:pPr>
-        <w:rPr>
-          <w:u w:val="single"/>
-        </w:rPr>
-      </w:pPr>
-      <w:r>
-        <w:t>Francisco</w:t>
+      <w:r>
+        <w:t xml:space="preserve">Se espera que al terminar las funcionalidades principales se implementen las nuevas características al programa como la mayoría de las funcionalidades del Administrador y del staff de </w:t>
+      </w:r>
+      <w:proofErr w:type="spellStart"/>
+      <w:r>
+        <w:t>check</w:t>
+      </w:r>
+      <w:proofErr w:type="spellEnd"/>
+      <w:r>
+        <w:t xml:space="preserve">-in la cuales recaerán en mejoras al proyecto en especial para lograr el objetivo de la reducción de la sobreventa de los boletos y mejora en el servicio que brindara el staff de </w:t>
+      </w:r>
+      <w:proofErr w:type="spellStart"/>
+      <w:r>
+        <w:t>check</w:t>
+      </w:r>
+      <w:proofErr w:type="spellEnd"/>
+      <w:r>
+        <w:t>-in</w:t>
+      </w:r>
+    </w:p>
+    <w:p>
+      <w:pPr>
+        <w:pStyle w:val="Prrafodelista"/>
+        <w:numPr>
+          <w:ilvl w:val="0"/>
+          <w:numId w:val="8"/>
+        </w:numPr>
+      </w:pPr>
+      <w:r>
+        <w:t>Mejor confiabilidad de en la compra de boletos</w:t>
+      </w:r>
+    </w:p>
+    <w:p>
+      <w:pPr>
+        <w:pStyle w:val="Prrafodelista"/>
+        <w:numPr>
+          <w:ilvl w:val="0"/>
+          <w:numId w:val="8"/>
+        </w:numPr>
+      </w:pPr>
+      <w:r>
+        <w:t xml:space="preserve"> Mejores servicios por parte del staff </w:t>
       </w:r>
     </w:p>
     <w:p>
@@ -4411,7 +4961,7 @@
           <w:szCs w:val="32"/>
         </w:rPr>
       </w:pPr>
-      <w:bookmarkStart w:id="12" w:name="_Toc180318179"/>
+      <w:bookmarkStart w:id="12" w:name="_Toc180604504"/>
       <w:r>
         <w:rPr>
           <w:sz w:val="36"/>
@@ -4430,7 +4980,7 @@
           <w:szCs w:val="24"/>
         </w:rPr>
       </w:pPr>
-      <w:bookmarkStart w:id="13" w:name="_Toc180318180"/>
+      <w:bookmarkStart w:id="13" w:name="_Toc180604505"/>
       <w:r>
         <w:rPr>
           <w:sz w:val="28"/>
@@ -4439,47 +4989,25 @@
         <w:t>3.1 Perfil de partes interesadas</w:t>
       </w:r>
       <w:bookmarkEnd w:id="13"/>
-    </w:p>
-    <w:p/>
-    <w:p>
-      <w:pPr>
-        <w:rPr>
-          <w:rFonts w:ascii="Arial" w:hAnsi="Arial" w:cs="Arial"/>
-          <w:b/>
-          <w:bCs/>
-          <w:sz w:val="24"/>
-          <w:szCs w:val="24"/>
-        </w:rPr>
-      </w:pPr>
-      <w:r>
-        <w:rPr>
-          <w:rFonts w:ascii="Arial" w:hAnsi="Arial" w:cs="Arial"/>
-          <w:b/>
-          <w:bCs/>
-          <w:sz w:val="28"/>
-          <w:szCs w:val="28"/>
-        </w:rPr>
-        <w:t xml:space="preserve">Perfiles de partes interesadas </w:t>
-      </w:r>
     </w:p>
     <w:p/>
     <w:tbl>
       <w:tblPr>
         <w:tblStyle w:val="Tablaconcuadrcula"/>
-        <w:tblW w:w="9918" w:type="dxa"/>
+        <w:tblW w:w="9209" w:type="dxa"/>
         <w:tblLook w:val="04A0" w:firstRow="1" w:lastRow="0" w:firstColumn="1" w:lastColumn="0" w:noHBand="0" w:noVBand="1"/>
       </w:tblPr>
       <w:tblGrid>
-        <w:gridCol w:w="1562"/>
-        <w:gridCol w:w="1989"/>
-        <w:gridCol w:w="1689"/>
-        <w:gridCol w:w="1847"/>
-        <w:gridCol w:w="2831"/>
+        <w:gridCol w:w="1495"/>
+        <w:gridCol w:w="2105"/>
+        <w:gridCol w:w="1683"/>
+        <w:gridCol w:w="1828"/>
+        <w:gridCol w:w="2098"/>
       </w:tblGrid>
       <w:tr>
         <w:tc>
           <w:tcPr>
-            <w:tcW w:w="1562" w:type="dxa"/>
+            <w:tcW w:w="1413" w:type="dxa"/>
           </w:tcPr>
           <w:p>
             <w:pPr>
@@ -4499,7 +5027,7 @@
         </w:tc>
         <w:tc>
           <w:tcPr>
-            <w:tcW w:w="1989" w:type="dxa"/>
+            <w:tcW w:w="2138" w:type="dxa"/>
           </w:tcPr>
           <w:p>
             <w:pPr>
@@ -4559,7 +5087,7 @@
         </w:tc>
         <w:tc>
           <w:tcPr>
-            <w:tcW w:w="2831" w:type="dxa"/>
+            <w:tcW w:w="2122" w:type="dxa"/>
           </w:tcPr>
           <w:p>
             <w:pPr>
@@ -4581,7 +5109,7 @@
       <w:tr>
         <w:tc>
           <w:tcPr>
-            <w:tcW w:w="1562" w:type="dxa"/>
+            <w:tcW w:w="1413" w:type="dxa"/>
           </w:tcPr>
           <w:p>
             <w:r>
@@ -4591,7 +5119,7 @@
         </w:tc>
         <w:tc>
           <w:tcPr>
-            <w:tcW w:w="1989" w:type="dxa"/>
+            <w:tcW w:w="2138" w:type="dxa"/>
           </w:tcPr>
           <w:p>
             <w:pPr>
@@ -4696,7 +5224,7 @@
         </w:tc>
         <w:tc>
           <w:tcPr>
-            <w:tcW w:w="2831" w:type="dxa"/>
+            <w:tcW w:w="2122" w:type="dxa"/>
           </w:tcPr>
           <w:p>
             <w:r>
@@ -4725,7 +5253,7 @@
       <w:tr>
         <w:tc>
           <w:tcPr>
-            <w:tcW w:w="1562" w:type="dxa"/>
+            <w:tcW w:w="1413" w:type="dxa"/>
           </w:tcPr>
           <w:p>
             <w:r>
@@ -4735,7 +5263,7 @@
         </w:tc>
         <w:tc>
           <w:tcPr>
-            <w:tcW w:w="1989" w:type="dxa"/>
+            <w:tcW w:w="2138" w:type="dxa"/>
           </w:tcPr>
           <w:p>
             <w:pPr>
@@ -4771,15 +5299,7 @@
                 <w:sz w:val="20"/>
                 <w:szCs w:val="20"/>
               </w:rPr>
-              <w:t xml:space="preserve">Automatización de procesos y </w:t>
-            </w:r>
-            <w:r>
-              <w:rPr>
-                <w:sz w:val="20"/>
-                <w:szCs w:val="20"/>
-              </w:rPr>
-              <w:lastRenderedPageBreak/>
-              <w:t>reducción de errores</w:t>
+              <w:t>Automatización de procesos y reducción de errores</w:t>
             </w:r>
             <w:r>
               <w:rPr>
@@ -4821,7 +5341,6 @@
                 <w:sz w:val="20"/>
                 <w:szCs w:val="20"/>
               </w:rPr>
-              <w:lastRenderedPageBreak/>
               <w:t>Gestión y monitoreo de la ocupación de vuelos en tiempo real</w:t>
             </w:r>
             <w:r>
@@ -4844,7 +5363,6 @@
                 <w:sz w:val="20"/>
                 <w:szCs w:val="20"/>
               </w:rPr>
-              <w:lastRenderedPageBreak/>
               <w:t>Optimización de políticas de precios y actualizaciones</w:t>
             </w:r>
             <w:r>
@@ -4887,7 +5405,6 @@
                 <w:sz w:val="20"/>
                 <w:szCs w:val="20"/>
               </w:rPr>
-              <w:lastRenderedPageBreak/>
               <w:t>Maximización de la ocupación y gestión eficiente de la sobreventa</w:t>
             </w:r>
             <w:r>
@@ -4910,15 +5427,7 @@
                 <w:sz w:val="20"/>
                 <w:szCs w:val="20"/>
               </w:rPr>
-              <w:t xml:space="preserve">Eficiencia en la gestión de </w:t>
-            </w:r>
-            <w:r>
-              <w:rPr>
-                <w:sz w:val="20"/>
-                <w:szCs w:val="20"/>
-              </w:rPr>
-              <w:lastRenderedPageBreak/>
-              <w:t>recursos y procesos automatizados</w:t>
+              <w:t>Eficiencia en la gestión de recursos y procesos automatizados</w:t>
             </w:r>
             <w:r>
               <w:rPr>
@@ -4946,11 +5455,10 @@
         </w:tc>
         <w:tc>
           <w:tcPr>
-            <w:tcW w:w="2831" w:type="dxa"/>
+            <w:tcW w:w="2122" w:type="dxa"/>
           </w:tcPr>
           <w:p>
             <w:r>
-              <w:lastRenderedPageBreak/>
               <w:t>Dependencia tecnológica y posibles fallas de sistema,</w:t>
             </w:r>
           </w:p>
@@ -4961,16 +5469,18 @@
           </w:p>
           <w:p>
             <w:r>
-              <w:lastRenderedPageBreak/>
               <w:t>Cumplimiento de regulaciones estrictas que limitan la flexibilidad.</w:t>
             </w:r>
           </w:p>
         </w:tc>
       </w:tr>
       <w:tr>
+        <w:trPr>
+          <w:trHeight w:val="3183"/>
+        </w:trPr>
         <w:tc>
           <w:tcPr>
-            <w:tcW w:w="1562" w:type="dxa"/>
+            <w:tcW w:w="1413" w:type="dxa"/>
           </w:tcPr>
           <w:p>
             <w:pPr>
@@ -4984,7 +5494,6 @@
                 <w:i/>
                 <w:iCs/>
               </w:rPr>
-              <w:lastRenderedPageBreak/>
               <w:t xml:space="preserve">Staff </w:t>
             </w:r>
             <w:proofErr w:type="spellStart"/>
@@ -5007,7 +5516,7 @@
         </w:tc>
         <w:tc>
           <w:tcPr>
-            <w:tcW w:w="1989" w:type="dxa"/>
+            <w:tcW w:w="2138" w:type="dxa"/>
           </w:tcPr>
           <w:p>
             <w:pPr>
@@ -5231,7 +5740,7 @@
         </w:tc>
         <w:tc>
           <w:tcPr>
-            <w:tcW w:w="2831" w:type="dxa"/>
+            <w:tcW w:w="2122" w:type="dxa"/>
           </w:tcPr>
           <w:p>
             <w:pPr>
@@ -5312,382 +5821,110 @@
       </w:tr>
     </w:tbl>
     <w:p/>
+    <w:p>
+      <w:pPr>
+        <w:pStyle w:val="Ttulo2"/>
+        <w:rPr>
+          <w:sz w:val="28"/>
+          <w:szCs w:val="24"/>
+        </w:rPr>
+      </w:pPr>
+      <w:bookmarkStart w:id="14" w:name="_Toc180604506"/>
+      <w:r>
+        <w:rPr>
+          <w:sz w:val="28"/>
+          <w:szCs w:val="24"/>
+        </w:rPr>
+        <w:t>3.</w:t>
+      </w:r>
+      <w:r>
+        <w:rPr>
+          <w:sz w:val="28"/>
+          <w:szCs w:val="24"/>
+        </w:rPr>
+        <w:t>2</w:t>
+      </w:r>
+      <w:r>
+        <w:rPr>
+          <w:sz w:val="28"/>
+          <w:szCs w:val="24"/>
+        </w:rPr>
+        <w:t xml:space="preserve"> Consideraciones de implementación</w:t>
+      </w:r>
+      <w:bookmarkEnd w:id="14"/>
+    </w:p>
     <w:p/>
     <w:p>
       <w:pPr>
+        <w:rPr>
+          <w:rFonts w:ascii="Arial" w:hAnsi="Arial" w:cs="Arial"/>
+          <w:sz w:val="24"/>
+          <w:szCs w:val="24"/>
+        </w:rPr>
+      </w:pPr>
+      <w:r>
+        <w:rPr>
+          <w:rFonts w:ascii="Arial" w:hAnsi="Arial" w:cs="Arial"/>
+          <w:sz w:val="24"/>
+          <w:szCs w:val="24"/>
+        </w:rPr>
+        <w:t>D</w:t>
+      </w:r>
+      <w:r>
+        <w:rPr>
+          <w:rFonts w:ascii="Arial" w:hAnsi="Arial" w:cs="Arial"/>
+          <w:sz w:val="24"/>
+          <w:szCs w:val="24"/>
+        </w:rPr>
+        <w:t xml:space="preserve">ebe considerar la integración con sistemas existentes, garantizando la compatibilidad, escalabilidad y seguridad de los datos. Es fundamental automatizar la asignación de asientos y la gestión de sobreventa, asegurando un flujo eficiente en el </w:t>
+      </w:r>
+      <w:proofErr w:type="spellStart"/>
+      <w:r>
+        <w:rPr>
+          <w:rFonts w:ascii="Arial" w:hAnsi="Arial" w:cs="Arial"/>
+          <w:sz w:val="24"/>
+          <w:szCs w:val="24"/>
+        </w:rPr>
+        <w:t>check</w:t>
+      </w:r>
+      <w:proofErr w:type="spellEnd"/>
+      <w:r>
+        <w:rPr>
+          <w:rFonts w:ascii="Arial" w:hAnsi="Arial" w:cs="Arial"/>
+          <w:sz w:val="24"/>
+          <w:szCs w:val="24"/>
+        </w:rPr>
+        <w:t>-in y embarque. El personal deberá recibir capacitación adecuada para manejar el sistema y situaciones complejas como la sobreventa. Además, el sistema debe cumplir con las normativas de aviación y protección al consumidor, garantizando accesibilidad y trato justo a los pasajeros. La comunicación clara tanto interna como externa, así como planes de contingencia, son esenciales para minimizar resistencias y mantener operaciones fluidas.</w:t>
+      </w:r>
+    </w:p>
+    <w:p>
+      <w:pPr>
+        <w:rPr>
+          <w:rFonts w:ascii="Arial" w:hAnsi="Arial" w:cs="Arial"/>
+          <w:sz w:val="24"/>
+          <w:szCs w:val="24"/>
+        </w:rPr>
+      </w:pPr>
+    </w:p>
+    <w:p>
+      <w:pPr>
         <w:pStyle w:val="Ttulo2"/>
         <w:rPr>
           <w:sz w:val="28"/>
           <w:szCs w:val="24"/>
         </w:rPr>
       </w:pPr>
-      <w:bookmarkStart w:id="14" w:name="_Toc180318181"/>
+      <w:bookmarkStart w:id="15" w:name="_Toc180604507"/>
       <w:r>
         <w:rPr>
           <w:sz w:val="28"/>
           <w:szCs w:val="24"/>
         </w:rPr>
-        <w:t>3.</w:t>
-      </w:r>
-      <w:r>
-        <w:rPr>
-          <w:sz w:val="28"/>
-          <w:szCs w:val="24"/>
-        </w:rPr>
-        <w:t>2</w:t>
-      </w:r>
-      <w:r>
-        <w:rPr>
-          <w:sz w:val="28"/>
-          <w:szCs w:val="24"/>
-        </w:rPr>
-        <w:t xml:space="preserve"> Consideraciones de implementación</w:t>
-      </w:r>
-      <w:bookmarkEnd w:id="14"/>
-    </w:p>
-    <w:p>
-      <w:pPr>
-        <w:rPr>
-          <w:rFonts w:ascii="Arial" w:hAnsi="Arial" w:cs="Arial"/>
-          <w:sz w:val="24"/>
-          <w:szCs w:val="24"/>
-        </w:rPr>
-      </w:pPr>
-    </w:p>
-    <w:p>
-      <w:pPr>
-        <w:rPr>
-          <w:rFonts w:ascii="Arial" w:hAnsi="Arial" w:cs="Arial"/>
-          <w:sz w:val="24"/>
-          <w:szCs w:val="24"/>
-        </w:rPr>
-      </w:pPr>
-      <w:r>
-        <w:rPr>
-          <w:rFonts w:ascii="Arial" w:hAnsi="Arial" w:cs="Arial"/>
-          <w:sz w:val="24"/>
-          <w:szCs w:val="24"/>
-        </w:rPr>
-        <w:t>D</w:t>
-      </w:r>
-      <w:r>
-        <w:rPr>
-          <w:rFonts w:ascii="Arial" w:hAnsi="Arial" w:cs="Arial"/>
-          <w:sz w:val="24"/>
-          <w:szCs w:val="24"/>
-        </w:rPr>
-        <w:t xml:space="preserve">ebe considerar la integración con sistemas existentes, garantizando la compatibilidad, escalabilidad y seguridad de los datos. Es fundamental automatizar la asignación de asientos y la gestión de sobreventa, asegurando un flujo eficiente en el </w:t>
-      </w:r>
-      <w:proofErr w:type="spellStart"/>
-      <w:r>
-        <w:rPr>
-          <w:rFonts w:ascii="Arial" w:hAnsi="Arial" w:cs="Arial"/>
-          <w:sz w:val="24"/>
-          <w:szCs w:val="24"/>
-        </w:rPr>
-        <w:t>check</w:t>
-      </w:r>
-      <w:proofErr w:type="spellEnd"/>
-      <w:r>
-        <w:rPr>
-          <w:rFonts w:ascii="Arial" w:hAnsi="Arial" w:cs="Arial"/>
-          <w:sz w:val="24"/>
-          <w:szCs w:val="24"/>
-        </w:rPr>
-        <w:t>-in y embarque. El personal deberá recibir capacitación adecuada para manejar el sistema y situaciones complejas como la sobreventa. Además, el sistema debe cumplir con las normativas de aviación y protección al consumidor, garantizando accesibilidad y trato justo a los pasajeros. La comunicación clara tanto interna como externa, así como planes de contingencia, son esenciales para minimizar resistencias y mantener operaciones fluidas.</w:t>
-      </w:r>
+        <w:t>3.3 Catalogo de Requerimientos de Negocio</w:t>
+      </w:r>
+      <w:bookmarkEnd w:id="15"/>
     </w:p>
     <w:p/>
-    <w:p/>
-    <w:p/>
-    <w:p>
-      <w:pPr>
-        <w:rPr>
-          <w:u w:val="single"/>
-        </w:rPr>
-      </w:pPr>
-    </w:p>
-    <w:p>
-      <w:pPr>
-        <w:pStyle w:val="Ttulo1"/>
-        <w:rPr>
-          <w:sz w:val="36"/>
-          <w:szCs w:val="32"/>
-        </w:rPr>
-      </w:pPr>
-      <w:bookmarkStart w:id="15" w:name="_Toc180318182"/>
-      <w:r>
-        <w:rPr>
-          <w:sz w:val="36"/>
-          <w:szCs w:val="32"/>
-        </w:rPr>
-        <w:t>Organización y Acuerdos</w:t>
-      </w:r>
-      <w:bookmarkEnd w:id="15"/>
-    </w:p>
-    <w:p>
-      <w:pPr>
-        <w:rPr>
-          <w:u w:val="single"/>
-        </w:rPr>
-      </w:pPr>
-      <w:r>
-        <w:t xml:space="preserve">Ian </w:t>
-      </w:r>
-    </w:p>
-    <w:p>
-      <w:pPr>
-        <w:pStyle w:val="Ttulo1"/>
-        <w:rPr>
-          <w:sz w:val="36"/>
-          <w:szCs w:val="32"/>
-        </w:rPr>
-      </w:pPr>
-      <w:bookmarkStart w:id="16" w:name="_Toc180318183"/>
-      <w:r>
-        <w:rPr>
-          <w:sz w:val="36"/>
-          <w:szCs w:val="32"/>
-        </w:rPr>
-        <w:lastRenderedPageBreak/>
-        <w:t>Lista de casos de uso</w:t>
-      </w:r>
-      <w:bookmarkEnd w:id="16"/>
-      <w:r>
-        <w:rPr>
-          <w:sz w:val="36"/>
-          <w:szCs w:val="32"/>
-        </w:rPr>
-        <w:t xml:space="preserve"> </w:t>
-      </w:r>
-    </w:p>
-    <w:p/>
-    <w:p>
-      <w:pPr>
-        <w:pStyle w:val="Ttulo2"/>
-        <w:rPr>
-          <w:sz w:val="28"/>
-          <w:szCs w:val="24"/>
-        </w:rPr>
-      </w:pPr>
-      <w:bookmarkStart w:id="17" w:name="_Toc180318184"/>
-      <w:r>
-        <w:rPr>
-          <w:sz w:val="28"/>
-          <w:szCs w:val="24"/>
-        </w:rPr>
-        <w:t>Diagrama de casos de uso</w:t>
-      </w:r>
-      <w:bookmarkEnd w:id="17"/>
-      <w:r>
-        <w:rPr>
-          <w:sz w:val="28"/>
-          <w:szCs w:val="24"/>
-        </w:rPr>
-        <w:t xml:space="preserve"> </w:t>
-      </w:r>
-    </w:p>
-    <w:p>
-      <w:r>
-        <w:t>francisco</w:t>
-      </w:r>
-    </w:p>
-    <w:p>
-      <w:pPr>
-        <w:pStyle w:val="Ttulo2"/>
-        <w:rPr>
-          <w:sz w:val="28"/>
-          <w:szCs w:val="24"/>
-        </w:rPr>
-      </w:pPr>
-      <w:bookmarkStart w:id="18" w:name="_Toc180318185"/>
-      <w:r>
-        <w:rPr>
-          <w:sz w:val="28"/>
-          <w:szCs w:val="24"/>
-        </w:rPr>
-        <w:t>Especificación de casos de uso</w:t>
-      </w:r>
-      <w:bookmarkEnd w:id="18"/>
-    </w:p>
-    <w:p>
-      <w:r>
-        <w:t xml:space="preserve">Ian </w:t>
-      </w:r>
-    </w:p>
-    <w:p>
-      <w:pPr>
-        <w:pStyle w:val="Ttulo1"/>
-        <w:rPr>
-          <w:sz w:val="36"/>
-          <w:szCs w:val="32"/>
-        </w:rPr>
-      </w:pPr>
-      <w:bookmarkStart w:id="19" w:name="_Toc180318186"/>
-      <w:r>
-        <w:rPr>
-          <w:sz w:val="36"/>
-          <w:szCs w:val="32"/>
-        </w:rPr>
-        <w:t>Diagramas de bases de datos</w:t>
-      </w:r>
-      <w:bookmarkEnd w:id="19"/>
-      <w:r>
-        <w:rPr>
-          <w:sz w:val="36"/>
-          <w:szCs w:val="32"/>
-        </w:rPr>
-        <w:t xml:space="preserve"> </w:t>
-      </w:r>
-    </w:p>
-    <w:p>
-      <w:pPr>
-        <w:pStyle w:val="Ttulo1"/>
-        <w:rPr>
-          <w:sz w:val="36"/>
-          <w:szCs w:val="32"/>
-        </w:rPr>
-      </w:pPr>
-      <w:bookmarkStart w:id="20" w:name="_Toc180318187"/>
-      <w:r>
-        <w:rPr>
-          <w:sz w:val="36"/>
-          <w:szCs w:val="32"/>
-        </w:rPr>
-        <w:t>Diseño grafico</w:t>
-      </w:r>
-      <w:bookmarkEnd w:id="20"/>
-    </w:p>
-    <w:p>
-      <w:pPr>
-        <w:pStyle w:val="NormalWeb"/>
-        <w:rPr>
-          <w:rFonts w:ascii="Arial" w:hAnsi="Arial" w:cs="Arial"/>
-          <w:b/>
-          <w:bCs/>
-          <w:sz w:val="36"/>
-          <w:szCs w:val="48"/>
-        </w:rPr>
-      </w:pPr>
-    </w:p>
-    <w:p/>
-    <w:p/>
-    <w:p/>
-    <w:p>
-      <w:pPr>
-        <w:rPr>
-          <w:rFonts w:ascii="Arial" w:hAnsi="Arial" w:cs="Arial"/>
-          <w:b/>
-          <w:bCs/>
-          <w:sz w:val="36"/>
-          <w:szCs w:val="36"/>
-        </w:rPr>
-      </w:pPr>
-      <w:r>
-        <w:rPr>
-          <w:rFonts w:ascii="Arial" w:hAnsi="Arial" w:cs="Arial"/>
-          <w:b/>
-          <w:bCs/>
-          <w:sz w:val="36"/>
-          <w:szCs w:val="36"/>
-        </w:rPr>
-        <w:t xml:space="preserve">      </w:t>
-      </w:r>
-      <w:r>
-        <w:rPr>
-          <w:rFonts w:ascii="Arial" w:hAnsi="Arial" w:cs="Arial"/>
-          <w:b/>
-          <w:bCs/>
-          <w:sz w:val="36"/>
-          <w:szCs w:val="36"/>
-        </w:rPr>
-        <w:t>Requerimientos del</w:t>
-      </w:r>
-      <w:r>
-        <w:rPr>
-          <w:rFonts w:ascii="Arial" w:hAnsi="Arial" w:cs="Arial"/>
-          <w:b/>
-          <w:bCs/>
-          <w:sz w:val="36"/>
-          <w:szCs w:val="36"/>
-        </w:rPr>
-        <w:t xml:space="preserve"> Negocio</w:t>
-      </w:r>
-    </w:p>
-    <w:p>
-      <w:proofErr w:type="spellStart"/>
-      <w:r>
-        <w:rPr>
-          <w:rFonts w:ascii="Arial" w:hAnsi="Arial" w:cs="Arial"/>
-          <w:b/>
-          <w:bCs/>
-          <w:sz w:val="36"/>
-          <w:szCs w:val="36"/>
-        </w:rPr>
-        <w:t>Catalogo</w:t>
-      </w:r>
-      <w:proofErr w:type="spellEnd"/>
-      <w:r>
-        <w:rPr>
-          <w:rFonts w:ascii="Arial" w:hAnsi="Arial" w:cs="Arial"/>
-          <w:b/>
-          <w:bCs/>
-          <w:sz w:val="36"/>
-          <w:szCs w:val="36"/>
-        </w:rPr>
-        <w:t xml:space="preserve"> de </w:t>
-      </w:r>
-      <w:r>
-        <w:rPr>
-          <w:rFonts w:ascii="Arial" w:hAnsi="Arial" w:cs="Arial"/>
-          <w:b/>
-          <w:bCs/>
-          <w:sz w:val="36"/>
-          <w:szCs w:val="36"/>
-        </w:rPr>
-        <w:t>R</w:t>
-      </w:r>
-      <w:r>
-        <w:rPr>
-          <w:rFonts w:ascii="Arial" w:hAnsi="Arial" w:cs="Arial"/>
-          <w:b/>
-          <w:bCs/>
-          <w:sz w:val="36"/>
-          <w:szCs w:val="36"/>
-        </w:rPr>
-        <w:t xml:space="preserve">equerimientos de </w:t>
-      </w:r>
-      <w:r>
-        <w:rPr>
-          <w:rFonts w:ascii="Arial" w:hAnsi="Arial" w:cs="Arial"/>
-          <w:b/>
-          <w:bCs/>
-          <w:sz w:val="36"/>
-          <w:szCs w:val="36"/>
-        </w:rPr>
-        <w:t>N</w:t>
-      </w:r>
-      <w:r>
-        <w:rPr>
-          <w:rFonts w:ascii="Arial" w:hAnsi="Arial" w:cs="Arial"/>
-          <w:b/>
-          <w:bCs/>
-          <w:sz w:val="36"/>
-          <w:szCs w:val="36"/>
-        </w:rPr>
-        <w:t>egocio</w:t>
-      </w:r>
-    </w:p>
-    <w:p>
-      <w:pPr>
-        <w:rPr>
-          <w:b/>
-          <w:bCs/>
-          <w:sz w:val="24"/>
-          <w:szCs w:val="24"/>
-        </w:rPr>
-      </w:pPr>
-    </w:p>
     <w:tbl>
       <w:tblPr>
         <w:tblStyle w:val="Tablaconcuadrcula"/>
@@ -5741,30 +5978,10 @@
                 <w:b/>
                 <w:bCs/>
               </w:rPr>
-              <w:t xml:space="preserve">Gestión </w:t>
-            </w:r>
-            <w:r>
-              <w:rPr>
-                <w:b/>
-                <w:bCs/>
-              </w:rPr>
-              <w:t>de inventario</w:t>
-            </w:r>
-            <w:r>
-              <w:rPr>
-                <w:b/>
-                <w:bCs/>
-              </w:rPr>
-              <w:t xml:space="preserve"> de asientos:</w:t>
-            </w:r>
-            <w:r>
-              <w:t xml:space="preserve"> Capacidad para visualizar y actualizar en tiempo real la disponibilidad de asientos</w:t>
-            </w:r>
-            <w:r>
-              <w:t>.</w:t>
-            </w:r>
-            <w:r>
-              <w:t xml:space="preserve"> </w:t>
+              <w:t>Gestión de inventario de asientos:</w:t>
+            </w:r>
+            <w:r>
+              <w:t xml:space="preserve"> Capacidad para visualizar y actualizar en tiempo real la disponibilidad de asientos. </w:t>
             </w:r>
           </w:p>
         </w:tc>
@@ -5790,20 +6007,10 @@
                 <w:b/>
                 <w:bCs/>
               </w:rPr>
-              <w:t>Cumplimiento normativo</w:t>
-            </w:r>
-            <w:r>
-              <w:rPr>
-                <w:b/>
-                <w:bCs/>
-              </w:rPr>
-              <w:t>:</w:t>
-            </w:r>
-            <w:r>
-              <w:t xml:space="preserve"> El cumplimiento de las normativas locales e internacionales relacionadas con la gestión de pasajeros y sobreventa de vuelos</w:t>
-            </w:r>
-            <w:r>
-              <w:t>.</w:t>
+              <w:t>Cumplimiento normativo:</w:t>
+            </w:r>
+            <w:r>
+              <w:t xml:space="preserve"> El cumplimiento de las normativas locales e internacionales relacionadas con la gestión de pasajeros y sobreventa de vuelos.</w:t>
             </w:r>
           </w:p>
         </w:tc>
@@ -5883,6 +6090,167 @@
         </w:tc>
       </w:tr>
     </w:tbl>
+    <w:p>
+      <w:pPr>
+        <w:pStyle w:val="Ttulo1"/>
+        <w:rPr>
+          <w:sz w:val="36"/>
+          <w:szCs w:val="32"/>
+        </w:rPr>
+      </w:pPr>
+      <w:bookmarkStart w:id="16" w:name="_Toc180604508"/>
+      <w:r>
+        <w:rPr>
+          <w:sz w:val="36"/>
+          <w:szCs w:val="32"/>
+        </w:rPr>
+        <w:t>Organización y Acuerdos</w:t>
+      </w:r>
+      <w:bookmarkEnd w:id="16"/>
+    </w:p>
+    <w:p>
+      <w:pPr>
+        <w:rPr>
+          <w:u w:val="single"/>
+        </w:rPr>
+      </w:pPr>
+      <w:r>
+        <w:t xml:space="preserve">Ian </w:t>
+      </w:r>
+    </w:p>
+    <w:p>
+      <w:pPr>
+        <w:pStyle w:val="Ttulo1"/>
+        <w:rPr>
+          <w:sz w:val="36"/>
+          <w:szCs w:val="32"/>
+        </w:rPr>
+      </w:pPr>
+      <w:bookmarkStart w:id="17" w:name="_Toc180604509"/>
+      <w:r>
+        <w:rPr>
+          <w:sz w:val="36"/>
+          <w:szCs w:val="32"/>
+        </w:rPr>
+        <w:t>Lista de casos de uso</w:t>
+      </w:r>
+      <w:bookmarkEnd w:id="17"/>
+      <w:r>
+        <w:rPr>
+          <w:sz w:val="36"/>
+          <w:szCs w:val="32"/>
+        </w:rPr>
+        <w:t xml:space="preserve"> </w:t>
+      </w:r>
+    </w:p>
+    <w:p>
+      <w:pPr>
+        <w:pStyle w:val="Ttulo2"/>
+        <w:rPr>
+          <w:sz w:val="28"/>
+          <w:szCs w:val="24"/>
+        </w:rPr>
+      </w:pPr>
+      <w:bookmarkStart w:id="18" w:name="_Toc180604510"/>
+      <w:r>
+        <w:rPr>
+          <w:sz w:val="28"/>
+          <w:szCs w:val="24"/>
+        </w:rPr>
+        <w:t>Diagrama de casos de uso</w:t>
+      </w:r>
+      <w:bookmarkEnd w:id="18"/>
+      <w:r>
+        <w:rPr>
+          <w:sz w:val="28"/>
+          <w:szCs w:val="24"/>
+        </w:rPr>
+        <w:t xml:space="preserve"> </w:t>
+      </w:r>
+    </w:p>
+    <w:p>
+      <w:r>
+        <w:t>francisco</w:t>
+      </w:r>
+    </w:p>
+    <w:p>
+      <w:pPr>
+        <w:pStyle w:val="Ttulo2"/>
+        <w:rPr>
+          <w:sz w:val="28"/>
+          <w:szCs w:val="24"/>
+        </w:rPr>
+      </w:pPr>
+      <w:bookmarkStart w:id="19" w:name="_Toc180604511"/>
+      <w:r>
+        <w:rPr>
+          <w:sz w:val="28"/>
+          <w:szCs w:val="24"/>
+        </w:rPr>
+        <w:t>Especificación de casos de uso</w:t>
+      </w:r>
+      <w:bookmarkEnd w:id="19"/>
+    </w:p>
+    <w:p>
+      <w:r>
+        <w:t xml:space="preserve">Ian </w:t>
+      </w:r>
+    </w:p>
+    <w:p>
+      <w:pPr>
+        <w:pStyle w:val="Ttulo1"/>
+        <w:rPr>
+          <w:sz w:val="36"/>
+          <w:szCs w:val="32"/>
+        </w:rPr>
+      </w:pPr>
+      <w:bookmarkStart w:id="20" w:name="_Toc180604512"/>
+      <w:r>
+        <w:rPr>
+          <w:sz w:val="36"/>
+          <w:szCs w:val="32"/>
+        </w:rPr>
+        <w:t>Diagramas de bases de datos</w:t>
+      </w:r>
+      <w:bookmarkEnd w:id="20"/>
+      <w:r>
+        <w:rPr>
+          <w:sz w:val="36"/>
+          <w:szCs w:val="32"/>
+        </w:rPr>
+        <w:t xml:space="preserve"> </w:t>
+      </w:r>
+    </w:p>
+    <w:p>
+      <w:pPr>
+        <w:pStyle w:val="Ttulo1"/>
+        <w:rPr>
+          <w:sz w:val="36"/>
+          <w:szCs w:val="32"/>
+        </w:rPr>
+      </w:pPr>
+      <w:bookmarkStart w:id="21" w:name="_Toc180604513"/>
+      <w:r>
+        <w:rPr>
+          <w:sz w:val="36"/>
+          <w:szCs w:val="32"/>
+        </w:rPr>
+        <w:t>Diseño grafico</w:t>
+      </w:r>
+      <w:bookmarkEnd w:id="21"/>
+    </w:p>
+    <w:p>
+      <w:pPr>
+        <w:pStyle w:val="NormalWeb"/>
+        <w:rPr>
+          <w:rFonts w:ascii="Arial" w:hAnsi="Arial" w:cs="Arial"/>
+          <w:b/>
+          <w:bCs/>
+          <w:sz w:val="36"/>
+          <w:szCs w:val="48"/>
+        </w:rPr>
+      </w:pPr>
+    </w:p>
     <w:p/>
     <w:p/>
     <w:p/>
@@ -5895,24 +6263,6 @@
     <w:p/>
     <w:p/>
     <w:p/>
-    <w:p/>
-    <w:p/>
-    <w:p/>
-    <w:p/>
-    <w:p/>
-    <w:p/>
-    <w:p/>
-    <w:p/>
-    <w:p/>
-    <w:p/>
-    <w:p/>
-    <w:p/>
-    <w:p/>
-    <w:p/>
-    <w:p/>
-    <w:p/>
-    <w:p/>
-    <w:p/>
     <w:p>
       <w:pPr>
         <w:rPr>
@@ -5931,9 +6281,172 @@
 </w:document>
 </file>
 
+<file path=word/endnotes.xml><?xml version="1.0" encoding="utf-8"?>
+<w:endnotes xmlns:wpc="http://schemas.microsoft.com/office/word/2010/wordprocessingCanvas" xmlns:cx="http://schemas.microsoft.com/office/drawing/2014/chartex" xmlns:cx1="http://schemas.microsoft.com/office/drawing/2015/9/8/chartex" xmlns:cx2="http://schemas.microsoft.com/office/drawing/2015/10/21/chartex" xmlns:cx3="http://schemas.microsoft.com/office/drawing/2016/5/9/chartex" xmlns:cx4="http://schemas.microsoft.com/office/drawing/2016/5/10/chartex" xmlns:cx5="http://schemas.microsoft.com/office/drawing/2016/5/11/chartex" xmlns:cx6="http://schemas.microsoft.com/office/drawing/2016/5/12/chartex" xmlns:cx7="http://schemas.microsoft.com/office/drawing/2016/5/13/chartex" xmlns:cx8="http://schemas.microsoft.com/office/drawing/2016/5/14/chartex" xmlns:mc="http://schemas.openxmlformats.org/markup-compatibility/2006" xmlns:aink="http://schemas.microsoft.com/office/drawing/2016/ink" xmlns:am3d="http://schemas.microsoft.com/office/drawing/2017/model3d" xmlns:o="urn:schemas-microsoft-com:office:office" xmlns:r="http://schemas.openxmlformats.org/officeDocument/2006/relationships" xmlns:m="http://schemas.openxmlformats.org/officeDocument/2006/math" xmlns:v="urn:schemas-microsoft-com:vml" xmlns:wp14="http://schemas.microsoft.com/office/word/2010/wordprocessingDrawing" xmlns:wp="http://schemas.openxmlformats.org/drawingml/2006/wordprocessingDrawing" xmlns:w10="urn:schemas-microsoft-com:office:word" xmlns:w="http://schemas.openxmlformats.org/wordprocessingml/2006/main" xmlns:w14="http://schemas.microsoft.com/office/word/2010/wordml" xmlns:w15="http://schemas.microsoft.com/office/word/2012/wordml" xmlns:w16cex="http://schemas.microsoft.com/office/word/2018/wordml/cex" xmlns:w16cid="http://schemas.microsoft.com/office/word/2016/wordml/cid" xmlns:w16="http://schemas.microsoft.com/office/word/2018/wordml" xmlns:w16se="http://schemas.microsoft.com/office/word/2015/wordml/symex" xmlns:wpg="http://schemas.microsoft.com/office/word/2010/wordprocessingGroup" xmlns:wpi="http://schemas.microsoft.com/office/word/2010/wordprocessingInk" xmlns:wne="http://schemas.microsoft.com/office/word/2006/wordml" xmlns:wps="http://schemas.microsoft.com/office/word/2010/wordprocessingShape" mc:Ignorable="w14 w15 w16se w16cid w16 w16cex wp14">
+  <w:endnote w:type="separator" w:id="-1">
+    <w:p>
+      <w:pPr>
+        <w:spacing w:after="0" w:line="240" w:lineRule="auto"/>
+      </w:pPr>
+      <w:r>
+        <w:separator/>
+      </w:r>
+    </w:p>
+  </w:endnote>
+  <w:endnote w:type="continuationSeparator" w:id="0">
+    <w:p>
+      <w:pPr>
+        <w:spacing w:after="0" w:line="240" w:lineRule="auto"/>
+      </w:pPr>
+      <w:r>
+        <w:continuationSeparator/>
+      </w:r>
+    </w:p>
+  </w:endnote>
+</w:endnotes>
+</file>
+
+<file path=word/footnotes.xml><?xml version="1.0" encoding="utf-8"?>
+<w:footnotes xmlns:wpc="http://schemas.microsoft.com/office/word/2010/wordprocessingCanvas" xmlns:cx="http://schemas.microsoft.com/office/drawing/2014/chartex" xmlns:cx1="http://schemas.microsoft.com/office/drawing/2015/9/8/chartex" xmlns:cx2="http://schemas.microsoft.com/office/drawing/2015/10/21/chartex" xmlns:cx3="http://schemas.microsoft.com/office/drawing/2016/5/9/chartex" xmlns:cx4="http://schemas.microsoft.com/office/drawing/2016/5/10/chartex" xmlns:cx5="http://schemas.microsoft.com/office/drawing/2016/5/11/chartex" xmlns:cx6="http://schemas.microsoft.com/office/drawing/2016/5/12/chartex" xmlns:cx7="http://schemas.microsoft.com/office/drawing/2016/5/13/chartex" xmlns:cx8="http://schemas.microsoft.com/office/drawing/2016/5/14/chartex" xmlns:mc="http://schemas.openxmlformats.org/markup-compatibility/2006" xmlns:aink="http://schemas.microsoft.com/office/drawing/2016/ink" xmlns:am3d="http://schemas.microsoft.com/office/drawing/2017/model3d" xmlns:o="urn:schemas-microsoft-com:office:office" xmlns:r="http://schemas.openxmlformats.org/officeDocument/2006/relationships" xmlns:m="http://schemas.openxmlformats.org/officeDocument/2006/math" xmlns:v="urn:schemas-microsoft-com:vml" xmlns:wp14="http://schemas.microsoft.com/office/word/2010/wordprocessingDrawing" xmlns:wp="http://schemas.openxmlformats.org/drawingml/2006/wordprocessingDrawing" xmlns:w10="urn:schemas-microsoft-com:office:word" xmlns:w="http://schemas.openxmlformats.org/wordprocessingml/2006/main" xmlns:w14="http://schemas.microsoft.com/office/word/2010/wordml" xmlns:w15="http://schemas.microsoft.com/office/word/2012/wordml" xmlns:w16cex="http://schemas.microsoft.com/office/word/2018/wordml/cex" xmlns:w16cid="http://schemas.microsoft.com/office/word/2016/wordml/cid" xmlns:w16="http://schemas.microsoft.com/office/word/2018/wordml" xmlns:w16se="http://schemas.microsoft.com/office/word/2015/wordml/symex" xmlns:wpg="http://schemas.microsoft.com/office/word/2010/wordprocessingGroup" xmlns:wpi="http://schemas.microsoft.com/office/word/2010/wordprocessingInk" xmlns:wne="http://schemas.microsoft.com/office/word/2006/wordml" xmlns:wps="http://schemas.microsoft.com/office/word/2010/wordprocessingShape" mc:Ignorable="w14 w15 w16se w16cid w16 w16cex wp14">
+  <w:footnote w:type="separator" w:id="-1">
+    <w:p>
+      <w:pPr>
+        <w:spacing w:after="0" w:line="240" w:lineRule="auto"/>
+      </w:pPr>
+      <w:r>
+        <w:separator/>
+      </w:r>
+    </w:p>
+  </w:footnote>
+  <w:footnote w:type="continuationSeparator" w:id="0">
+    <w:p>
+      <w:pPr>
+        <w:spacing w:after="0" w:line="240" w:lineRule="auto"/>
+      </w:pPr>
+      <w:r>
+        <w:continuationSeparator/>
+      </w:r>
+    </w:p>
+  </w:footnote>
+</w:footnotes>
+</file>
+
 <file path=word/numbering.xml><?xml version="1.0" encoding="utf-8"?>
-<w:numbering xmlns:wpc="http://schemas.microsoft.com/office/word/2010/wordprocessingCanvas" xmlns:cx="http://schemas.microsoft.com/office/drawing/2014/chartex" xmlns:cx1="http://schemas.microsoft.com/office/drawing/2015/9/8/chartex" xmlns:cx2="http://schemas.microsoft.com/office/drawing/2015/10/21/chartex" xmlns:cx3="http://schemas.microsoft.com/office/drawing/2016/5/9/chartex" xmlns:cx4="http://schemas.microsoft.com/office/drawing/2016/5/10/chartex" xmlns:cx5="http://schemas.microsoft.com/office/drawing/2016/5/11/chartex" xmlns:cx6="http://schemas.microsoft.com/office/drawing/2016/5/12/chartex" xmlns:cx7="http://schemas.microsoft.com/office/drawing/2016/5/13/chartex" xmlns:cx8="http://schemas.microsoft.com/office/drawing/2016/5/14/chartex" xmlns:mc="http://schemas.openxmlformats.org/markup-compatibility/2006" xmlns:aink="http://schemas.microsoft.com/office/drawing/2016/ink" xmlns:am3d="http://schemas.microsoft.com/office/drawing/2017/model3d" xmlns:o="urn:schemas-microsoft-com:office:office" xmlns:oel="http://schemas.microsoft.com/office/2019/extlst" xmlns:r="http://schemas.openxmlformats.org/officeDocument/2006/relationships" xmlns:m="http://schemas.openxmlformats.org/officeDocument/2006/math" xmlns:v="urn:schemas-microsoft-com:vml" xmlns:wp14="http://schemas.microsoft.com/office/word/2010/wordprocessingDrawing" xmlns:wp="http://schemas.openxmlformats.org/drawingml/2006/wordprocessingDrawing" xmlns:w10="urn:schemas-microsoft-com:office:word" xmlns:w="http://schemas.openxmlformats.org/wordprocessingml/2006/main" xmlns:w14="http://schemas.microsoft.com/office/word/2010/wordml" xmlns:w15="http://schemas.microsoft.com/office/word/2012/wordml" xmlns:w16cex="http://schemas.microsoft.com/office/word/2018/wordml/cex" xmlns:w16cid="http://schemas.microsoft.com/office/word/2016/wordml/cid" xmlns:w16="http://schemas.microsoft.com/office/word/2018/wordml" xmlns:w16du="http://schemas.microsoft.com/office/word/2023/wordml/word16du" xmlns:w16sdtdh="http://schemas.microsoft.com/office/word/2020/wordml/sdtdatahash" xmlns:w16se="http://schemas.microsoft.com/office/word/2015/wordml/symex" xmlns:wpg="http://schemas.microsoft.com/office/word/2010/wordprocessingGroup" xmlns:wpi="http://schemas.microsoft.com/office/word/2010/wordprocessingInk" xmlns:wne="http://schemas.microsoft.com/office/word/2006/wordml" xmlns:wps="http://schemas.microsoft.com/office/word/2010/wordprocessingShape" mc:Ignorable="w14 w15 w16se w16cid w16 w16cex w16sdtdh w16du wp14">
+<w:numbering xmlns:wpc="http://schemas.microsoft.com/office/word/2010/wordprocessingCanvas" xmlns:cx="http://schemas.microsoft.com/office/drawing/2014/chartex" xmlns:cx1="http://schemas.microsoft.com/office/drawing/2015/9/8/chartex" xmlns:cx2="http://schemas.microsoft.com/office/drawing/2015/10/21/chartex" xmlns:cx3="http://schemas.microsoft.com/office/drawing/2016/5/9/chartex" xmlns:cx4="http://schemas.microsoft.com/office/drawing/2016/5/10/chartex" xmlns:cx5="http://schemas.microsoft.com/office/drawing/2016/5/11/chartex" xmlns:cx6="http://schemas.microsoft.com/office/drawing/2016/5/12/chartex" xmlns:cx7="http://schemas.microsoft.com/office/drawing/2016/5/13/chartex" xmlns:cx8="http://schemas.microsoft.com/office/drawing/2016/5/14/chartex" xmlns:mc="http://schemas.openxmlformats.org/markup-compatibility/2006" xmlns:aink="http://schemas.microsoft.com/office/drawing/2016/ink" xmlns:am3d="http://schemas.microsoft.com/office/drawing/2017/model3d" xmlns:o="urn:schemas-microsoft-com:office:office" xmlns:r="http://schemas.openxmlformats.org/officeDocument/2006/relationships" xmlns:m="http://schemas.openxmlformats.org/officeDocument/2006/math" xmlns:v="urn:schemas-microsoft-com:vml" xmlns:wp14="http://schemas.microsoft.com/office/word/2010/wordprocessingDrawing" xmlns:wp="http://schemas.openxmlformats.org/drawingml/2006/wordprocessingDrawing" xmlns:w10="urn:schemas-microsoft-com:office:word" xmlns:w="http://schemas.openxmlformats.org/wordprocessingml/2006/main" xmlns:w14="http://schemas.microsoft.com/office/word/2010/wordml" xmlns:w15="http://schemas.microsoft.com/office/word/2012/wordml" xmlns:w16cex="http://schemas.microsoft.com/office/word/2018/wordml/cex" xmlns:w16cid="http://schemas.microsoft.com/office/word/2016/wordml/cid" xmlns:w16="http://schemas.microsoft.com/office/word/2018/wordml" xmlns:w16se="http://schemas.microsoft.com/office/word/2015/wordml/symex" xmlns:wpg="http://schemas.microsoft.com/office/word/2010/wordprocessingGroup" xmlns:wpi="http://schemas.microsoft.com/office/word/2010/wordprocessingInk" xmlns:wne="http://schemas.microsoft.com/office/word/2006/wordml" xmlns:wps="http://schemas.microsoft.com/office/word/2010/wordprocessingShape" mc:Ignorable="w14 w15 w16se w16cid w16 w16cex wp14">
   <w:abstractNum w:abstractNumId="0" w15:restartNumberingAfterBreak="0">
+    <w:nsid w:val="216D12C9"/>
+    <w:multiLevelType w:val="hybridMultilevel"/>
+    <w:tmpl w:val="D8327ADA"/>
+    <w:lvl w:ilvl="0" w:tplc="080A0001">
+      <w:start w:val="1"/>
+      <w:numFmt w:val="bullet"/>
+      <w:lvlText w:val=""/>
+      <w:lvlJc w:val="left"/>
+      <w:pPr>
+        <w:ind w:left="720" w:hanging="360"/>
+      </w:pPr>
+      <w:rPr>
+        <w:rFonts w:ascii="Symbol" w:hAnsi="Symbol" w:hint="default"/>
+      </w:rPr>
+    </w:lvl>
+    <w:lvl w:ilvl="1" w:tplc="080A0003" w:tentative="1">
+      <w:start w:val="1"/>
+      <w:numFmt w:val="bullet"/>
+      <w:lvlText w:val="o"/>
+      <w:lvlJc w:val="left"/>
+      <w:pPr>
+        <w:ind w:left="1440" w:hanging="360"/>
+      </w:pPr>
+      <w:rPr>
+        <w:rFonts w:ascii="Courier New" w:hAnsi="Courier New" w:cs="Courier New" w:hint="default"/>
+      </w:rPr>
+    </w:lvl>
+    <w:lvl w:ilvl="2" w:tplc="080A0005" w:tentative="1">
+      <w:start w:val="1"/>
+      <w:numFmt w:val="bullet"/>
+      <w:lvlText w:val=""/>
+      <w:lvlJc w:val="left"/>
+      <w:pPr>
+        <w:ind w:left="2160" w:hanging="360"/>
+      </w:pPr>
+      <w:rPr>
+        <w:rFonts w:ascii="Wingdings" w:hAnsi="Wingdings" w:hint="default"/>
+      </w:rPr>
+    </w:lvl>
+    <w:lvl w:ilvl="3" w:tplc="080A0001" w:tentative="1">
+      <w:start w:val="1"/>
+      <w:numFmt w:val="bullet"/>
+      <w:lvlText w:val=""/>
+      <w:lvlJc w:val="left"/>
+      <w:pPr>
+        <w:ind w:left="2880" w:hanging="360"/>
+      </w:pPr>
+      <w:rPr>
+        <w:rFonts w:ascii="Symbol" w:hAnsi="Symbol" w:hint="default"/>
+      </w:rPr>
+    </w:lvl>
+    <w:lvl w:ilvl="4" w:tplc="080A0003" w:tentative="1">
+      <w:start w:val="1"/>
+      <w:numFmt w:val="bullet"/>
+      <w:lvlText w:val="o"/>
+      <w:lvlJc w:val="left"/>
+      <w:pPr>
+        <w:ind w:left="3600" w:hanging="360"/>
+      </w:pPr>
+      <w:rPr>
+        <w:rFonts w:ascii="Courier New" w:hAnsi="Courier New" w:cs="Courier New" w:hint="default"/>
+      </w:rPr>
+    </w:lvl>
+    <w:lvl w:ilvl="5" w:tplc="080A0005" w:tentative="1">
+      <w:start w:val="1"/>
+      <w:numFmt w:val="bullet"/>
+      <w:lvlText w:val=""/>
+      <w:lvlJc w:val="left"/>
+      <w:pPr>
+        <w:ind w:left="4320" w:hanging="360"/>
+      </w:pPr>
+      <w:rPr>
+        <w:rFonts w:ascii="Wingdings" w:hAnsi="Wingdings" w:hint="default"/>
+      </w:rPr>
+    </w:lvl>
+    <w:lvl w:ilvl="6" w:tplc="080A0001" w:tentative="1">
+      <w:start w:val="1"/>
+      <w:numFmt w:val="bullet"/>
+      <w:lvlText w:val=""/>
+      <w:lvlJc w:val="left"/>
+      <w:pPr>
+        <w:ind w:left="5040" w:hanging="360"/>
+      </w:pPr>
+      <w:rPr>
+        <w:rFonts w:ascii="Symbol" w:hAnsi="Symbol" w:hint="default"/>
+      </w:rPr>
+    </w:lvl>
+    <w:lvl w:ilvl="7" w:tplc="080A0003" w:tentative="1">
+      <w:start w:val="1"/>
+      <w:numFmt w:val="bullet"/>
+      <w:lvlText w:val="o"/>
+      <w:lvlJc w:val="left"/>
+      <w:pPr>
+        <w:ind w:left="5760" w:hanging="360"/>
+      </w:pPr>
+      <w:rPr>
+        <w:rFonts w:ascii="Courier New" w:hAnsi="Courier New" w:cs="Courier New" w:hint="default"/>
+      </w:rPr>
+    </w:lvl>
+    <w:lvl w:ilvl="8" w:tplc="080A0005" w:tentative="1">
+      <w:start w:val="1"/>
+      <w:numFmt w:val="bullet"/>
+      <w:lvlText w:val=""/>
+      <w:lvlJc w:val="left"/>
+      <w:pPr>
+        <w:ind w:left="6480" w:hanging="360"/>
+      </w:pPr>
+      <w:rPr>
+        <w:rFonts w:ascii="Wingdings" w:hAnsi="Wingdings" w:hint="default"/>
+      </w:rPr>
+    </w:lvl>
+  </w:abstractNum>
+  <w:abstractNum w:abstractNumId="1" w15:restartNumberingAfterBreak="0">
     <w:nsid w:val="32F17864"/>
     <w:multiLevelType w:val="multilevel"/>
     <w:tmpl w:val="080A001F"/>
@@ -6019,7 +6532,7 @@
       </w:pPr>
     </w:lvl>
   </w:abstractNum>
-  <w:abstractNum w:abstractNumId="1" w15:restartNumberingAfterBreak="0">
+  <w:abstractNum w:abstractNumId="2" w15:restartNumberingAfterBreak="0">
     <w:nsid w:val="37DE6E55"/>
     <w:multiLevelType w:val="multilevel"/>
     <w:tmpl w:val="1190000E"/>
@@ -6132,7 +6645,7 @@
       </w:rPr>
     </w:lvl>
   </w:abstractNum>
-  <w:abstractNum w:abstractNumId="2" w15:restartNumberingAfterBreak="0">
+  <w:abstractNum w:abstractNumId="3" w15:restartNumberingAfterBreak="0">
     <w:nsid w:val="452137A0"/>
     <w:multiLevelType w:val="multilevel"/>
     <w:tmpl w:val="45068502"/>
@@ -6245,7 +6758,7 @@
       </w:rPr>
     </w:lvl>
   </w:abstractNum>
-  <w:abstractNum w:abstractNumId="3" w15:restartNumberingAfterBreak="0">
+  <w:abstractNum w:abstractNumId="4" w15:restartNumberingAfterBreak="0">
     <w:nsid w:val="4C977655"/>
     <w:multiLevelType w:val="multilevel"/>
     <w:tmpl w:val="080A001F"/>
@@ -6331,7 +6844,7 @@
       </w:pPr>
     </w:lvl>
   </w:abstractNum>
-  <w:abstractNum w:abstractNumId="4" w15:restartNumberingAfterBreak="0">
+  <w:abstractNum w:abstractNumId="5" w15:restartNumberingAfterBreak="0">
     <w:nsid w:val="509764C6"/>
     <w:multiLevelType w:val="multilevel"/>
     <w:tmpl w:val="BCAA7A2A"/>
@@ -6444,7 +6957,7 @@
       </w:rPr>
     </w:lvl>
   </w:abstractNum>
-  <w:abstractNum w:abstractNumId="5" w15:restartNumberingAfterBreak="0">
+  <w:abstractNum w:abstractNumId="6" w15:restartNumberingAfterBreak="0">
     <w:nsid w:val="5C920D10"/>
     <w:multiLevelType w:val="hybridMultilevel"/>
     <w:tmpl w:val="813AF526"/>
@@ -6530,29 +7043,184 @@
       </w:pPr>
     </w:lvl>
   </w:abstractNum>
-  <w:num w:numId="1" w16cid:durableId="2091392098">
+  <w:abstractNum w:abstractNumId="7" w15:restartNumberingAfterBreak="0">
+    <w:nsid w:val="672368D8"/>
+    <w:multiLevelType w:val="multilevel"/>
+    <w:tmpl w:val="D0CCA0C6"/>
+    <w:lvl w:ilvl="0">
+      <w:start w:val="1"/>
+      <w:numFmt w:val="bullet"/>
+      <w:lvlText w:val=""/>
+      <w:lvlJc w:val="left"/>
+      <w:pPr>
+        <w:tabs>
+          <w:tab w:val="num" w:pos="720"/>
+        </w:tabs>
+        <w:ind w:left="720" w:hanging="360"/>
+      </w:pPr>
+      <w:rPr>
+        <w:rFonts w:ascii="Symbol" w:hAnsi="Symbol" w:hint="default"/>
+        <w:sz w:val="20"/>
+      </w:rPr>
+    </w:lvl>
+    <w:lvl w:ilvl="1" w:tentative="1">
+      <w:start w:val="1"/>
+      <w:numFmt w:val="bullet"/>
+      <w:lvlText w:val="o"/>
+      <w:lvlJc w:val="left"/>
+      <w:pPr>
+        <w:tabs>
+          <w:tab w:val="num" w:pos="1440"/>
+        </w:tabs>
+        <w:ind w:left="1440" w:hanging="360"/>
+      </w:pPr>
+      <w:rPr>
+        <w:rFonts w:ascii="Courier New" w:hAnsi="Courier New" w:hint="default"/>
+        <w:sz w:val="20"/>
+      </w:rPr>
+    </w:lvl>
+    <w:lvl w:ilvl="2" w:tentative="1">
+      <w:start w:val="1"/>
+      <w:numFmt w:val="bullet"/>
+      <w:lvlText w:val=""/>
+      <w:lvlJc w:val="left"/>
+      <w:pPr>
+        <w:tabs>
+          <w:tab w:val="num" w:pos="2160"/>
+        </w:tabs>
+        <w:ind w:left="2160" w:hanging="360"/>
+      </w:pPr>
+      <w:rPr>
+        <w:rFonts w:ascii="Wingdings" w:hAnsi="Wingdings" w:hint="default"/>
+        <w:sz w:val="20"/>
+      </w:rPr>
+    </w:lvl>
+    <w:lvl w:ilvl="3" w:tentative="1">
+      <w:start w:val="1"/>
+      <w:numFmt w:val="bullet"/>
+      <w:lvlText w:val=""/>
+      <w:lvlJc w:val="left"/>
+      <w:pPr>
+        <w:tabs>
+          <w:tab w:val="num" w:pos="2880"/>
+        </w:tabs>
+        <w:ind w:left="2880" w:hanging="360"/>
+      </w:pPr>
+      <w:rPr>
+        <w:rFonts w:ascii="Wingdings" w:hAnsi="Wingdings" w:hint="default"/>
+        <w:sz w:val="20"/>
+      </w:rPr>
+    </w:lvl>
+    <w:lvl w:ilvl="4" w:tentative="1">
+      <w:start w:val="1"/>
+      <w:numFmt w:val="bullet"/>
+      <w:lvlText w:val=""/>
+      <w:lvlJc w:val="left"/>
+      <w:pPr>
+        <w:tabs>
+          <w:tab w:val="num" w:pos="3600"/>
+        </w:tabs>
+        <w:ind w:left="3600" w:hanging="360"/>
+      </w:pPr>
+      <w:rPr>
+        <w:rFonts w:ascii="Wingdings" w:hAnsi="Wingdings" w:hint="default"/>
+        <w:sz w:val="20"/>
+      </w:rPr>
+    </w:lvl>
+    <w:lvl w:ilvl="5" w:tentative="1">
+      <w:start w:val="1"/>
+      <w:numFmt w:val="bullet"/>
+      <w:lvlText w:val=""/>
+      <w:lvlJc w:val="left"/>
+      <w:pPr>
+        <w:tabs>
+          <w:tab w:val="num" w:pos="4320"/>
+        </w:tabs>
+        <w:ind w:left="4320" w:hanging="360"/>
+      </w:pPr>
+      <w:rPr>
+        <w:rFonts w:ascii="Wingdings" w:hAnsi="Wingdings" w:hint="default"/>
+        <w:sz w:val="20"/>
+      </w:rPr>
+    </w:lvl>
+    <w:lvl w:ilvl="6" w:tentative="1">
+      <w:start w:val="1"/>
+      <w:numFmt w:val="bullet"/>
+      <w:lvlText w:val=""/>
+      <w:lvlJc w:val="left"/>
+      <w:pPr>
+        <w:tabs>
+          <w:tab w:val="num" w:pos="5040"/>
+        </w:tabs>
+        <w:ind w:left="5040" w:hanging="360"/>
+      </w:pPr>
+      <w:rPr>
+        <w:rFonts w:ascii="Wingdings" w:hAnsi="Wingdings" w:hint="default"/>
+        <w:sz w:val="20"/>
+      </w:rPr>
+    </w:lvl>
+    <w:lvl w:ilvl="7" w:tentative="1">
+      <w:start w:val="1"/>
+      <w:numFmt w:val="bullet"/>
+      <w:lvlText w:val=""/>
+      <w:lvlJc w:val="left"/>
+      <w:pPr>
+        <w:tabs>
+          <w:tab w:val="num" w:pos="5760"/>
+        </w:tabs>
+        <w:ind w:left="5760" w:hanging="360"/>
+      </w:pPr>
+      <w:rPr>
+        <w:rFonts w:ascii="Wingdings" w:hAnsi="Wingdings" w:hint="default"/>
+        <w:sz w:val="20"/>
+      </w:rPr>
+    </w:lvl>
+    <w:lvl w:ilvl="8" w:tentative="1">
+      <w:start w:val="1"/>
+      <w:numFmt w:val="bullet"/>
+      <w:lvlText w:val=""/>
+      <w:lvlJc w:val="left"/>
+      <w:pPr>
+        <w:tabs>
+          <w:tab w:val="num" w:pos="6480"/>
+        </w:tabs>
+        <w:ind w:left="6480" w:hanging="360"/>
+      </w:pPr>
+      <w:rPr>
+        <w:rFonts w:ascii="Wingdings" w:hAnsi="Wingdings" w:hint="default"/>
+        <w:sz w:val="20"/>
+      </w:rPr>
+    </w:lvl>
+  </w:abstractNum>
+  <w:num w:numId="1">
+    <w:abstractNumId w:val="5"/>
+  </w:num>
+  <w:num w:numId="2">
+    <w:abstractNumId w:val="6"/>
+  </w:num>
+  <w:num w:numId="3">
     <w:abstractNumId w:val="4"/>
   </w:num>
-  <w:num w:numId="2" w16cid:durableId="2065441415">
-    <w:abstractNumId w:val="5"/>
+  <w:num w:numId="4">
+    <w:abstractNumId w:val="1"/>
   </w:num>
-  <w:num w:numId="3" w16cid:durableId="1117874584">
+  <w:num w:numId="5">
     <w:abstractNumId w:val="3"/>
   </w:num>
-  <w:num w:numId="4" w16cid:durableId="406851604">
-    <w:abstractNumId w:val="0"/>
-  </w:num>
-  <w:num w:numId="5" w16cid:durableId="1189828510">
+  <w:num w:numId="6">
     <w:abstractNumId w:val="2"/>
   </w:num>
-  <w:num w:numId="6" w16cid:durableId="1784417191">
-    <w:abstractNumId w:val="1"/>
+  <w:num w:numId="7">
+    <w:abstractNumId w:val="7"/>
+  </w:num>
+  <w:num w:numId="8">
+    <w:abstractNumId w:val="0"/>
   </w:num>
 </w:numbering>
 </file>
 
 <file path=word/styles.xml><?xml version="1.0" encoding="utf-8"?>
-<w:styles xmlns:mc="http://schemas.openxmlformats.org/markup-compatibility/2006" xmlns:r="http://schemas.openxmlformats.org/officeDocument/2006/relationships" xmlns:w="http://schemas.openxmlformats.org/wordprocessingml/2006/main" xmlns:w14="http://schemas.microsoft.com/office/word/2010/wordml" xmlns:w15="http://schemas.microsoft.com/office/word/2012/wordml" xmlns:w16cex="http://schemas.microsoft.com/office/word/2018/wordml/cex" xmlns:w16cid="http://schemas.microsoft.com/office/word/2016/wordml/cid" xmlns:w16="http://schemas.microsoft.com/office/word/2018/wordml" xmlns:w16du="http://schemas.microsoft.com/office/word/2023/wordml/word16du" xmlns:w16sdtdh="http://schemas.microsoft.com/office/word/2020/wordml/sdtdatahash" xmlns:w16se="http://schemas.microsoft.com/office/word/2015/wordml/symex" mc:Ignorable="w14 w15 w16se w16cid w16 w16cex w16sdtdh w16du">
+<w:styles xmlns:mc="http://schemas.openxmlformats.org/markup-compatibility/2006" xmlns:r="http://schemas.openxmlformats.org/officeDocument/2006/relationships" xmlns:w="http://schemas.openxmlformats.org/wordprocessingml/2006/main" xmlns:w14="http://schemas.microsoft.com/office/word/2010/wordml" xmlns:w15="http://schemas.microsoft.com/office/word/2012/wordml" xmlns:w16cex="http://schemas.microsoft.com/office/word/2018/wordml/cex" xmlns:w16cid="http://schemas.microsoft.com/office/word/2016/wordml/cid" xmlns:w16="http://schemas.microsoft.com/office/word/2018/wordml" xmlns:w16se="http://schemas.microsoft.com/office/word/2015/wordml/symex" mc:Ignorable="w14 w15 w16se w16cid w16 w16cex">
   <w:docDefaults>
     <w:rPrDefault>
       <w:rPr>
@@ -7604,7 +8272,1060 @@
       <w14:ligatures w14:val="none"/>
     </w:rPr>
   </w:style>
+  <w:style w:type="paragraph" w:styleId="Encabezado">
+    <w:name w:val="header"/>
+    <w:basedOn w:val="Normal"/>
+    <w:link w:val="EncabezadoCar"/>
+    <w:uiPriority w:val="99"/>
+    <w:unhideWhenUsed/>
+    <w:rsid w:val="00242929"/>
+    <w:pPr>
+      <w:tabs>
+        <w:tab w:val="center" w:pos="4419"/>
+        <w:tab w:val="right" w:pos="8838"/>
+      </w:tabs>
+      <w:spacing w:after="0" w:line="240" w:lineRule="auto"/>
+    </w:pPr>
+  </w:style>
+  <w:style w:type="character" w:customStyle="1" w:styleId="EncabezadoCar">
+    <w:name w:val="Encabezado Car"/>
+    <w:basedOn w:val="Fuentedeprrafopredeter"/>
+    <w:link w:val="Encabezado"/>
+    <w:uiPriority w:val="99"/>
+    <w:rsid w:val="00242929"/>
+  </w:style>
+  <w:style w:type="paragraph" w:styleId="Piedepgina">
+    <w:name w:val="footer"/>
+    <w:basedOn w:val="Normal"/>
+    <w:link w:val="PiedepginaCar"/>
+    <w:uiPriority w:val="99"/>
+    <w:unhideWhenUsed/>
+    <w:rsid w:val="00242929"/>
+    <w:pPr>
+      <w:tabs>
+        <w:tab w:val="center" w:pos="4419"/>
+        <w:tab w:val="right" w:pos="8838"/>
+      </w:tabs>
+      <w:spacing w:after="0" w:line="240" w:lineRule="auto"/>
+    </w:pPr>
+  </w:style>
+  <w:style w:type="character" w:customStyle="1" w:styleId="PiedepginaCar">
+    <w:name w:val="Pie de página Car"/>
+    <w:basedOn w:val="Fuentedeprrafopredeter"/>
+    <w:link w:val="Piedepgina"/>
+    <w:uiPriority w:val="99"/>
+    <w:rsid w:val="00242929"/>
+  </w:style>
 </w:styles>
+</file>
+
+<file path=word/charts/chart1.xml><?xml version="1.0" encoding="utf-8"?>
+<c:chartSpace xmlns:c="http://schemas.openxmlformats.org/drawingml/2006/chart" xmlns:a="http://schemas.openxmlformats.org/drawingml/2006/main" xmlns:r="http://schemas.openxmlformats.org/officeDocument/2006/relationships" xmlns:c16r2="http://schemas.microsoft.com/office/drawing/2015/06/chart">
+  <c:date1904 val="0"/>
+  <c:lang val="es-ES"/>
+  <c:roundedCorners val="0"/>
+  <mc:AlternateContent xmlns:mc="http://schemas.openxmlformats.org/markup-compatibility/2006">
+    <mc:Choice xmlns:c14="http://schemas.microsoft.com/office/drawing/2007/8/2/chart" Requires="c14">
+      <c14:style val="102"/>
+    </mc:Choice>
+    <mc:Fallback>
+      <c:style val="2"/>
+    </mc:Fallback>
+  </mc:AlternateContent>
+  <c:chart>
+    <c:title>
+      <c:tx>
+        <c:rich>
+          <a:bodyPr rot="0" spcFirstLastPara="1" vertOverflow="ellipsis" vert="horz" wrap="square" anchor="ctr" anchorCtr="1"/>
+          <a:lstStyle/>
+          <a:p>
+            <a:pPr marL="0" marR="0" lvl="0" indent="0" algn="ctr" defTabSz="914400" rtl="0" eaLnBrk="1" fontAlgn="auto" latinLnBrk="0" hangingPunct="1">
+              <a:lnSpc>
+                <a:spcPct val="100000"/>
+              </a:lnSpc>
+              <a:spcBef>
+                <a:spcPts val="0"/>
+              </a:spcBef>
+              <a:spcAft>
+                <a:spcPts val="0"/>
+              </a:spcAft>
+              <a:buClrTx/>
+              <a:buSzTx/>
+              <a:buFontTx/>
+              <a:buNone/>
+              <a:tabLst/>
+              <a:defRPr sz="1400" b="0" i="0" u="none" strike="noStrike" kern="1200" spc="0" baseline="0">
+                <a:solidFill>
+                  <a:sysClr val="windowText" lastClr="000000">
+                    <a:lumMod val="65000"/>
+                    <a:lumOff val="35000"/>
+                  </a:sysClr>
+                </a:solidFill>
+                <a:latin typeface="+mn-lt"/>
+                <a:ea typeface="+mn-ea"/>
+                <a:cs typeface="+mn-cs"/>
+              </a:defRPr>
+            </a:pPr>
+            <a:r>
+              <a:rPr lang="es-MX" sz="1800">
+                <a:effectLst/>
+              </a:rPr>
+              <a:t>Comparación de incidencias</a:t>
+            </a:r>
+          </a:p>
+        </c:rich>
+      </c:tx>
+      <c:overlay val="0"/>
+      <c:spPr>
+        <a:noFill/>
+        <a:ln>
+          <a:noFill/>
+        </a:ln>
+        <a:effectLst/>
+      </c:spPr>
+      <c:txPr>
+        <a:bodyPr rot="0" spcFirstLastPara="1" vertOverflow="ellipsis" vert="horz" wrap="square" anchor="ctr" anchorCtr="1"/>
+        <a:lstStyle/>
+        <a:p>
+          <a:pPr marL="0" marR="0" lvl="0" indent="0" algn="ctr" defTabSz="914400" rtl="0" eaLnBrk="1" fontAlgn="auto" latinLnBrk="0" hangingPunct="1">
+            <a:lnSpc>
+              <a:spcPct val="100000"/>
+            </a:lnSpc>
+            <a:spcBef>
+              <a:spcPts val="0"/>
+            </a:spcBef>
+            <a:spcAft>
+              <a:spcPts val="0"/>
+            </a:spcAft>
+            <a:buClrTx/>
+            <a:buSzTx/>
+            <a:buFontTx/>
+            <a:buNone/>
+            <a:tabLst/>
+            <a:defRPr sz="1400" b="0" i="0" u="none" strike="noStrike" kern="1200" spc="0" baseline="0">
+              <a:solidFill>
+                <a:sysClr val="windowText" lastClr="000000">
+                  <a:lumMod val="65000"/>
+                  <a:lumOff val="35000"/>
+                </a:sysClr>
+              </a:solidFill>
+              <a:latin typeface="+mn-lt"/>
+              <a:ea typeface="+mn-ea"/>
+              <a:cs typeface="+mn-cs"/>
+            </a:defRPr>
+          </a:pPr>
+          <a:endParaRPr lang="es-MX"/>
+        </a:p>
+      </c:txPr>
+    </c:title>
+    <c:autoTitleDeleted val="0"/>
+    <c:plotArea>
+      <c:layout/>
+      <c:lineChart>
+        <c:grouping val="standard"/>
+        <c:varyColors val="0"/>
+        <c:ser>
+          <c:idx val="0"/>
+          <c:order val="0"/>
+          <c:tx>
+            <c:strRef>
+              <c:f>Hoja1!$B$1</c:f>
+              <c:strCache>
+                <c:ptCount val="1"/>
+                <c:pt idx="0">
+                  <c:v>antes del SCA</c:v>
+                </c:pt>
+              </c:strCache>
+            </c:strRef>
+          </c:tx>
+          <c:spPr>
+            <a:ln w="28575" cap="rnd">
+              <a:solidFill>
+                <a:schemeClr val="accent1"/>
+              </a:solidFill>
+              <a:round/>
+            </a:ln>
+            <a:effectLst/>
+          </c:spPr>
+          <c:marker>
+            <c:symbol val="none"/>
+          </c:marker>
+          <c:cat>
+            <c:strRef>
+              <c:f>Hoja1!$A$2:$A$5</c:f>
+              <c:strCache>
+                <c:ptCount val="4"/>
+                <c:pt idx="0">
+                  <c:v>semana 1</c:v>
+                </c:pt>
+                <c:pt idx="1">
+                  <c:v>semana 2 </c:v>
+                </c:pt>
+                <c:pt idx="2">
+                  <c:v>semana 3</c:v>
+                </c:pt>
+                <c:pt idx="3">
+                  <c:v>semana 4</c:v>
+                </c:pt>
+              </c:strCache>
+            </c:strRef>
+          </c:cat>
+          <c:val>
+            <c:numRef>
+              <c:f>Hoja1!$B$2:$B$5</c:f>
+              <c:numCache>
+                <c:formatCode>General</c:formatCode>
+                <c:ptCount val="4"/>
+                <c:pt idx="0">
+                  <c:v>10</c:v>
+                </c:pt>
+                <c:pt idx="1">
+                  <c:v>7</c:v>
+                </c:pt>
+                <c:pt idx="2">
+                  <c:v>16</c:v>
+                </c:pt>
+                <c:pt idx="3">
+                  <c:v>9</c:v>
+                </c:pt>
+              </c:numCache>
+            </c:numRef>
+          </c:val>
+          <c:smooth val="0"/>
+          <c:extLst>
+            <c:ext xmlns:c16="http://schemas.microsoft.com/office/drawing/2014/chart" uri="{C3380CC4-5D6E-409C-BE32-E72D297353CC}">
+              <c16:uniqueId val="{00000000-C90F-487D-88BD-49076D362344}"/>
+            </c:ext>
+          </c:extLst>
+        </c:ser>
+        <c:ser>
+          <c:idx val="1"/>
+          <c:order val="1"/>
+          <c:tx>
+            <c:strRef>
+              <c:f>Hoja1!$C$1</c:f>
+              <c:strCache>
+                <c:ptCount val="1"/>
+                <c:pt idx="0">
+                  <c:v>mejora esperada del SCA</c:v>
+                </c:pt>
+              </c:strCache>
+            </c:strRef>
+          </c:tx>
+          <c:spPr>
+            <a:ln w="28575" cap="rnd">
+              <a:solidFill>
+                <a:schemeClr val="accent2"/>
+              </a:solidFill>
+              <a:round/>
+            </a:ln>
+            <a:effectLst/>
+          </c:spPr>
+          <c:marker>
+            <c:symbol val="none"/>
+          </c:marker>
+          <c:cat>
+            <c:strRef>
+              <c:f>Hoja1!$A$2:$A$5</c:f>
+              <c:strCache>
+                <c:ptCount val="4"/>
+                <c:pt idx="0">
+                  <c:v>semana 1</c:v>
+                </c:pt>
+                <c:pt idx="1">
+                  <c:v>semana 2 </c:v>
+                </c:pt>
+                <c:pt idx="2">
+                  <c:v>semana 3</c:v>
+                </c:pt>
+                <c:pt idx="3">
+                  <c:v>semana 4</c:v>
+                </c:pt>
+              </c:strCache>
+            </c:strRef>
+          </c:cat>
+          <c:val>
+            <c:numRef>
+              <c:f>Hoja1!$C$2:$C$5</c:f>
+              <c:numCache>
+                <c:formatCode>General</c:formatCode>
+                <c:ptCount val="4"/>
+                <c:pt idx="0">
+                  <c:v>6</c:v>
+                </c:pt>
+                <c:pt idx="1">
+                  <c:v>3</c:v>
+                </c:pt>
+                <c:pt idx="2">
+                  <c:v>6</c:v>
+                </c:pt>
+                <c:pt idx="3">
+                  <c:v>2.8</c:v>
+                </c:pt>
+              </c:numCache>
+            </c:numRef>
+          </c:val>
+          <c:smooth val="0"/>
+          <c:extLst>
+            <c:ext xmlns:c16="http://schemas.microsoft.com/office/drawing/2014/chart" uri="{C3380CC4-5D6E-409C-BE32-E72D297353CC}">
+              <c16:uniqueId val="{00000001-C90F-487D-88BD-49076D362344}"/>
+            </c:ext>
+          </c:extLst>
+        </c:ser>
+        <c:dLbls>
+          <c:showLegendKey val="0"/>
+          <c:showVal val="0"/>
+          <c:showCatName val="0"/>
+          <c:showSerName val="0"/>
+          <c:showPercent val="0"/>
+          <c:showBubbleSize val="0"/>
+        </c:dLbls>
+        <c:smooth val="0"/>
+        <c:axId val="580127503"/>
+        <c:axId val="580117935"/>
+      </c:lineChart>
+      <c:catAx>
+        <c:axId val="580127503"/>
+        <c:scaling>
+          <c:orientation val="minMax"/>
+        </c:scaling>
+        <c:delete val="0"/>
+        <c:axPos val="b"/>
+        <c:numFmt formatCode="General" sourceLinked="1"/>
+        <c:majorTickMark val="none"/>
+        <c:minorTickMark val="none"/>
+        <c:tickLblPos val="nextTo"/>
+        <c:spPr>
+          <a:noFill/>
+          <a:ln w="9525" cap="flat" cmpd="sng" algn="ctr">
+            <a:solidFill>
+              <a:schemeClr val="tx1">
+                <a:lumMod val="15000"/>
+                <a:lumOff val="85000"/>
+              </a:schemeClr>
+            </a:solidFill>
+            <a:round/>
+          </a:ln>
+          <a:effectLst/>
+        </c:spPr>
+        <c:txPr>
+          <a:bodyPr rot="-60000000" spcFirstLastPara="1" vertOverflow="ellipsis" vert="horz" wrap="square" anchor="ctr" anchorCtr="1"/>
+          <a:lstStyle/>
+          <a:p>
+            <a:pPr>
+              <a:defRPr sz="900" b="0" i="0" u="none" strike="noStrike" kern="1200" baseline="0">
+                <a:solidFill>
+                  <a:schemeClr val="tx1">
+                    <a:lumMod val="65000"/>
+                    <a:lumOff val="35000"/>
+                  </a:schemeClr>
+                </a:solidFill>
+                <a:latin typeface="+mn-lt"/>
+                <a:ea typeface="+mn-ea"/>
+                <a:cs typeface="+mn-cs"/>
+              </a:defRPr>
+            </a:pPr>
+            <a:endParaRPr lang="es-MX"/>
+          </a:p>
+        </c:txPr>
+        <c:crossAx val="580117935"/>
+        <c:crosses val="autoZero"/>
+        <c:auto val="1"/>
+        <c:lblAlgn val="ctr"/>
+        <c:lblOffset val="100"/>
+        <c:noMultiLvlLbl val="0"/>
+      </c:catAx>
+      <c:valAx>
+        <c:axId val="580117935"/>
+        <c:scaling>
+          <c:orientation val="minMax"/>
+        </c:scaling>
+        <c:delete val="0"/>
+        <c:axPos val="l"/>
+        <c:majorGridlines>
+          <c:spPr>
+            <a:ln w="9525" cap="flat" cmpd="sng" algn="ctr">
+              <a:solidFill>
+                <a:schemeClr val="tx1">
+                  <a:lumMod val="15000"/>
+                  <a:lumOff val="85000"/>
+                </a:schemeClr>
+              </a:solidFill>
+              <a:round/>
+            </a:ln>
+            <a:effectLst/>
+          </c:spPr>
+        </c:majorGridlines>
+        <c:numFmt formatCode="General" sourceLinked="1"/>
+        <c:majorTickMark val="none"/>
+        <c:minorTickMark val="none"/>
+        <c:tickLblPos val="nextTo"/>
+        <c:spPr>
+          <a:noFill/>
+          <a:ln>
+            <a:noFill/>
+          </a:ln>
+          <a:effectLst/>
+        </c:spPr>
+        <c:txPr>
+          <a:bodyPr rot="-60000000" spcFirstLastPara="1" vertOverflow="ellipsis" vert="horz" wrap="square" anchor="ctr" anchorCtr="1"/>
+          <a:lstStyle/>
+          <a:p>
+            <a:pPr>
+              <a:defRPr sz="900" b="0" i="0" u="none" strike="noStrike" kern="1200" baseline="0">
+                <a:solidFill>
+                  <a:schemeClr val="tx1">
+                    <a:lumMod val="65000"/>
+                    <a:lumOff val="35000"/>
+                  </a:schemeClr>
+                </a:solidFill>
+                <a:latin typeface="+mn-lt"/>
+                <a:ea typeface="+mn-ea"/>
+                <a:cs typeface="+mn-cs"/>
+              </a:defRPr>
+            </a:pPr>
+            <a:endParaRPr lang="es-MX"/>
+          </a:p>
+        </c:txPr>
+        <c:crossAx val="580127503"/>
+        <c:crosses val="autoZero"/>
+        <c:crossBetween val="between"/>
+      </c:valAx>
+      <c:spPr>
+        <a:noFill/>
+        <a:ln>
+          <a:noFill/>
+        </a:ln>
+        <a:effectLst/>
+      </c:spPr>
+    </c:plotArea>
+    <c:legend>
+      <c:legendPos val="b"/>
+      <c:overlay val="0"/>
+      <c:spPr>
+        <a:noFill/>
+        <a:ln>
+          <a:noFill/>
+        </a:ln>
+        <a:effectLst/>
+      </c:spPr>
+      <c:txPr>
+        <a:bodyPr rot="0" spcFirstLastPara="1" vertOverflow="ellipsis" vert="horz" wrap="square" anchor="ctr" anchorCtr="1"/>
+        <a:lstStyle/>
+        <a:p>
+          <a:pPr>
+            <a:defRPr sz="900" b="0" i="0" u="none" strike="noStrike" kern="1200" baseline="0">
+              <a:solidFill>
+                <a:schemeClr val="tx1">
+                  <a:lumMod val="65000"/>
+                  <a:lumOff val="35000"/>
+                </a:schemeClr>
+              </a:solidFill>
+              <a:latin typeface="+mn-lt"/>
+              <a:ea typeface="+mn-ea"/>
+              <a:cs typeface="+mn-cs"/>
+            </a:defRPr>
+          </a:pPr>
+          <a:endParaRPr lang="es-MX"/>
+        </a:p>
+      </c:txPr>
+    </c:legend>
+    <c:plotVisOnly val="1"/>
+    <c:dispBlanksAs val="gap"/>
+    <c:extLst>
+      <c:ext xmlns:c16r3="http://schemas.microsoft.com/office/drawing/2017/03/chart" uri="{56B9EC1D-385E-4148-901F-78D8002777C0}">
+        <c16r3:dataDisplayOptions16>
+          <c16r3:dispNaAsBlank val="1"/>
+        </c16r3:dataDisplayOptions16>
+      </c:ext>
+    </c:extLst>
+    <c:showDLblsOverMax val="0"/>
+  </c:chart>
+  <c:spPr>
+    <a:solidFill>
+      <a:schemeClr val="bg1"/>
+    </a:solidFill>
+    <a:ln w="9525" cap="flat" cmpd="sng" algn="ctr">
+      <a:solidFill>
+        <a:schemeClr val="tx1">
+          <a:lumMod val="15000"/>
+          <a:lumOff val="85000"/>
+        </a:schemeClr>
+      </a:solidFill>
+      <a:round/>
+    </a:ln>
+    <a:effectLst/>
+  </c:spPr>
+  <c:txPr>
+    <a:bodyPr/>
+    <a:lstStyle/>
+    <a:p>
+      <a:pPr>
+        <a:defRPr/>
+      </a:pPr>
+      <a:endParaRPr lang="es-MX"/>
+    </a:p>
+  </c:txPr>
+  <c:externalData r:id="rId3">
+    <c:autoUpdate val="0"/>
+  </c:externalData>
+</c:chartSpace>
+</file>
+
+<file path=word/charts/colors1.xml><?xml version="1.0" encoding="utf-8"?>
+<cs:colorStyle xmlns:cs="http://schemas.microsoft.com/office/drawing/2012/chartStyle" xmlns:a="http://schemas.openxmlformats.org/drawingml/2006/main" meth="cycle" id="10">
+  <a:schemeClr val="accent1"/>
+  <a:schemeClr val="accent2"/>
+  <a:schemeClr val="accent3"/>
+  <a:schemeClr val="accent4"/>
+  <a:schemeClr val="accent5"/>
+  <a:schemeClr val="accent6"/>
+  <cs:variation/>
+  <cs:variation>
+    <a:lumMod val="60000"/>
+  </cs:variation>
+  <cs:variation>
+    <a:lumMod val="80000"/>
+    <a:lumOff val="20000"/>
+  </cs:variation>
+  <cs:variation>
+    <a:lumMod val="80000"/>
+  </cs:variation>
+  <cs:variation>
+    <a:lumMod val="60000"/>
+    <a:lumOff val="40000"/>
+  </cs:variation>
+  <cs:variation>
+    <a:lumMod val="50000"/>
+  </cs:variation>
+  <cs:variation>
+    <a:lumMod val="70000"/>
+    <a:lumOff val="30000"/>
+  </cs:variation>
+  <cs:variation>
+    <a:lumMod val="70000"/>
+  </cs:variation>
+  <cs:variation>
+    <a:lumMod val="50000"/>
+    <a:lumOff val="50000"/>
+  </cs:variation>
+</cs:colorStyle>
+</file>
+
+<file path=word/charts/style1.xml><?xml version="1.0" encoding="utf-8"?>
+<cs:chartStyle xmlns:cs="http://schemas.microsoft.com/office/drawing/2012/chartStyle" xmlns:a="http://schemas.openxmlformats.org/drawingml/2006/main" id="227">
+  <cs:axisTitle>
+    <cs:lnRef idx="0"/>
+    <cs:fillRef idx="0"/>
+    <cs:effectRef idx="0"/>
+    <cs:fontRef idx="minor">
+      <a:schemeClr val="tx1">
+        <a:lumMod val="65000"/>
+        <a:lumOff val="35000"/>
+      </a:schemeClr>
+    </cs:fontRef>
+    <cs:defRPr sz="1000" kern="1200"/>
+  </cs:axisTitle>
+  <cs:categoryAxis>
+    <cs:lnRef idx="0"/>
+    <cs:fillRef idx="0"/>
+    <cs:effectRef idx="0"/>
+    <cs:fontRef idx="minor">
+      <a:schemeClr val="tx1">
+        <a:lumMod val="65000"/>
+        <a:lumOff val="35000"/>
+      </a:schemeClr>
+    </cs:fontRef>
+    <cs:spPr>
+      <a:ln w="9525" cap="flat" cmpd="sng" algn="ctr">
+        <a:solidFill>
+          <a:schemeClr val="tx1">
+            <a:lumMod val="15000"/>
+            <a:lumOff val="85000"/>
+          </a:schemeClr>
+        </a:solidFill>
+        <a:round/>
+      </a:ln>
+    </cs:spPr>
+    <cs:defRPr sz="900" kern="1200"/>
+  </cs:categoryAxis>
+  <cs:chartArea mods="allowNoFillOverride allowNoLineOverride">
+    <cs:lnRef idx="0"/>
+    <cs:fillRef idx="0"/>
+    <cs:effectRef idx="0"/>
+    <cs:fontRef idx="minor">
+      <a:schemeClr val="tx1"/>
+    </cs:fontRef>
+    <cs:spPr>
+      <a:solidFill>
+        <a:schemeClr val="bg1"/>
+      </a:solidFill>
+      <a:ln w="9525" cap="flat" cmpd="sng" algn="ctr">
+        <a:solidFill>
+          <a:schemeClr val="tx1">
+            <a:lumMod val="15000"/>
+            <a:lumOff val="85000"/>
+          </a:schemeClr>
+        </a:solidFill>
+        <a:round/>
+      </a:ln>
+    </cs:spPr>
+    <cs:defRPr sz="1000" kern="1200"/>
+  </cs:chartArea>
+  <cs:dataLabel>
+    <cs:lnRef idx="0"/>
+    <cs:fillRef idx="0"/>
+    <cs:effectRef idx="0"/>
+    <cs:fontRef idx="minor">
+      <a:schemeClr val="tx1">
+        <a:lumMod val="75000"/>
+        <a:lumOff val="25000"/>
+      </a:schemeClr>
+    </cs:fontRef>
+    <cs:defRPr sz="900" kern="1200"/>
+  </cs:dataLabel>
+  <cs:dataLabelCallout>
+    <cs:lnRef idx="0"/>
+    <cs:fillRef idx="0"/>
+    <cs:effectRef idx="0"/>
+    <cs:fontRef idx="minor">
+      <a:schemeClr val="dk1">
+        <a:lumMod val="65000"/>
+        <a:lumOff val="35000"/>
+      </a:schemeClr>
+    </cs:fontRef>
+    <cs:spPr>
+      <a:solidFill>
+        <a:schemeClr val="lt1"/>
+      </a:solidFill>
+      <a:ln>
+        <a:solidFill>
+          <a:schemeClr val="dk1">
+            <a:lumMod val="25000"/>
+            <a:lumOff val="75000"/>
+          </a:schemeClr>
+        </a:solidFill>
+      </a:ln>
+    </cs:spPr>
+    <cs:defRPr sz="900" kern="1200"/>
+    <cs:bodyPr rot="0" spcFirstLastPara="1" vertOverflow="clip" horzOverflow="clip" vert="horz" wrap="square" lIns="36576" tIns="18288" rIns="36576" bIns="18288" anchor="ctr" anchorCtr="1">
+      <a:spAutoFit/>
+    </cs:bodyPr>
+  </cs:dataLabelCallout>
+  <cs:dataPoint>
+    <cs:lnRef idx="0"/>
+    <cs:fillRef idx="1">
+      <cs:styleClr val="auto"/>
+    </cs:fillRef>
+    <cs:effectRef idx="0"/>
+    <cs:fontRef idx="minor">
+      <a:schemeClr val="tx1"/>
+    </cs:fontRef>
+    <cs:spPr>
+      <a:solidFill>
+        <a:schemeClr val="phClr"/>
+      </a:solidFill>
+    </cs:spPr>
+  </cs:dataPoint>
+  <cs:dataPoint3D>
+    <cs:lnRef idx="0"/>
+    <cs:fillRef idx="1">
+      <cs:styleClr val="auto"/>
+    </cs:fillRef>
+    <cs:effectRef idx="0"/>
+    <cs:fontRef idx="minor">
+      <a:schemeClr val="tx1"/>
+    </cs:fontRef>
+    <cs:spPr>
+      <a:solidFill>
+        <a:schemeClr val="phClr"/>
+      </a:solidFill>
+    </cs:spPr>
+  </cs:dataPoint3D>
+  <cs:dataPointLine>
+    <cs:lnRef idx="0">
+      <cs:styleClr val="auto"/>
+    </cs:lnRef>
+    <cs:fillRef idx="1"/>
+    <cs:effectRef idx="0"/>
+    <cs:fontRef idx="minor">
+      <a:schemeClr val="tx1"/>
+    </cs:fontRef>
+    <cs:spPr>
+      <a:ln w="28575" cap="rnd">
+        <a:solidFill>
+          <a:schemeClr val="phClr"/>
+        </a:solidFill>
+        <a:round/>
+      </a:ln>
+    </cs:spPr>
+  </cs:dataPointLine>
+  <cs:dataPointMarker>
+    <cs:lnRef idx="0">
+      <cs:styleClr val="auto"/>
+    </cs:lnRef>
+    <cs:fillRef idx="1">
+      <cs:styleClr val="auto"/>
+    </cs:fillRef>
+    <cs:effectRef idx="0"/>
+    <cs:fontRef idx="minor">
+      <a:schemeClr val="tx1"/>
+    </cs:fontRef>
+    <cs:spPr>
+      <a:solidFill>
+        <a:schemeClr val="phClr"/>
+      </a:solidFill>
+      <a:ln w="9525">
+        <a:solidFill>
+          <a:schemeClr val="phClr"/>
+        </a:solidFill>
+      </a:ln>
+    </cs:spPr>
+  </cs:dataPointMarker>
+  <cs:dataPointMarkerLayout symbol="circle" size="5"/>
+  <cs:dataPointWireframe>
+    <cs:lnRef idx="0">
+      <cs:styleClr val="auto"/>
+    </cs:lnRef>
+    <cs:fillRef idx="1"/>
+    <cs:effectRef idx="0"/>
+    <cs:fontRef idx="minor">
+      <a:schemeClr val="tx1"/>
+    </cs:fontRef>
+    <cs:spPr>
+      <a:ln w="9525" cap="rnd">
+        <a:solidFill>
+          <a:schemeClr val="phClr"/>
+        </a:solidFill>
+        <a:round/>
+      </a:ln>
+    </cs:spPr>
+  </cs:dataPointWireframe>
+  <cs:dataTable>
+    <cs:lnRef idx="0"/>
+    <cs:fillRef idx="0"/>
+    <cs:effectRef idx="0"/>
+    <cs:fontRef idx="minor">
+      <a:schemeClr val="tx1">
+        <a:lumMod val="65000"/>
+        <a:lumOff val="35000"/>
+      </a:schemeClr>
+    </cs:fontRef>
+    <cs:spPr>
+      <a:noFill/>
+      <a:ln w="9525" cap="flat" cmpd="sng" algn="ctr">
+        <a:solidFill>
+          <a:schemeClr val="tx1">
+            <a:lumMod val="15000"/>
+            <a:lumOff val="85000"/>
+          </a:schemeClr>
+        </a:solidFill>
+        <a:round/>
+      </a:ln>
+    </cs:spPr>
+    <cs:defRPr sz="900" kern="1200"/>
+  </cs:dataTable>
+  <cs:downBar>
+    <cs:lnRef idx="0"/>
+    <cs:fillRef idx="0"/>
+    <cs:effectRef idx="0"/>
+    <cs:fontRef idx="minor">
+      <a:schemeClr val="dk1"/>
+    </cs:fontRef>
+    <cs:spPr>
+      <a:solidFill>
+        <a:schemeClr val="dk1">
+          <a:lumMod val="65000"/>
+          <a:lumOff val="35000"/>
+        </a:schemeClr>
+      </a:solidFill>
+      <a:ln w="9525">
+        <a:solidFill>
+          <a:schemeClr val="tx1">
+            <a:lumMod val="65000"/>
+            <a:lumOff val="35000"/>
+          </a:schemeClr>
+        </a:solidFill>
+      </a:ln>
+    </cs:spPr>
+  </cs:downBar>
+  <cs:dropLine>
+    <cs:lnRef idx="0"/>
+    <cs:fillRef idx="0"/>
+    <cs:effectRef idx="0"/>
+    <cs:fontRef idx="minor">
+      <a:schemeClr val="tx1"/>
+    </cs:fontRef>
+    <cs:spPr>
+      <a:ln w="9525" cap="flat" cmpd="sng" algn="ctr">
+        <a:solidFill>
+          <a:schemeClr val="tx1">
+            <a:lumMod val="35000"/>
+            <a:lumOff val="65000"/>
+          </a:schemeClr>
+        </a:solidFill>
+        <a:round/>
+      </a:ln>
+    </cs:spPr>
+  </cs:dropLine>
+  <cs:errorBar>
+    <cs:lnRef idx="0"/>
+    <cs:fillRef idx="0"/>
+    <cs:effectRef idx="0"/>
+    <cs:fontRef idx="minor">
+      <a:schemeClr val="tx1"/>
+    </cs:fontRef>
+    <cs:spPr>
+      <a:ln w="9525" cap="flat" cmpd="sng" algn="ctr">
+        <a:solidFill>
+          <a:schemeClr val="tx1">
+            <a:lumMod val="65000"/>
+            <a:lumOff val="35000"/>
+          </a:schemeClr>
+        </a:solidFill>
+        <a:round/>
+      </a:ln>
+    </cs:spPr>
+  </cs:errorBar>
+  <cs:floor>
+    <cs:lnRef idx="0"/>
+    <cs:fillRef idx="0"/>
+    <cs:effectRef idx="0"/>
+    <cs:fontRef idx="minor">
+      <a:schemeClr val="tx1"/>
+    </cs:fontRef>
+    <cs:spPr>
+      <a:noFill/>
+      <a:ln>
+        <a:noFill/>
+      </a:ln>
+    </cs:spPr>
+  </cs:floor>
+  <cs:gridlineMajor>
+    <cs:lnRef idx="0"/>
+    <cs:fillRef idx="0"/>
+    <cs:effectRef idx="0"/>
+    <cs:fontRef idx="minor">
+      <a:schemeClr val="tx1"/>
+    </cs:fontRef>
+    <cs:spPr>
+      <a:ln w="9525" cap="flat" cmpd="sng" algn="ctr">
+        <a:solidFill>
+          <a:schemeClr val="tx1">
+            <a:lumMod val="15000"/>
+            <a:lumOff val="85000"/>
+          </a:schemeClr>
+        </a:solidFill>
+        <a:round/>
+      </a:ln>
+    </cs:spPr>
+  </cs:gridlineMajor>
+  <cs:gridlineMinor>
+    <cs:lnRef idx="0"/>
+    <cs:fillRef idx="0"/>
+    <cs:effectRef idx="0"/>
+    <cs:fontRef idx="minor">
+      <a:schemeClr val="tx1"/>
+    </cs:fontRef>
+    <cs:spPr>
+      <a:ln w="9525" cap="flat" cmpd="sng" algn="ctr">
+        <a:solidFill>
+          <a:schemeClr val="tx1">
+            <a:lumMod val="5000"/>
+            <a:lumOff val="95000"/>
+          </a:schemeClr>
+        </a:solidFill>
+        <a:round/>
+      </a:ln>
+    </cs:spPr>
+  </cs:gridlineMinor>
+  <cs:hiLoLine>
+    <cs:lnRef idx="0"/>
+    <cs:fillRef idx="0"/>
+    <cs:effectRef idx="0"/>
+    <cs:fontRef idx="minor">
+      <a:schemeClr val="tx1"/>
+    </cs:fontRef>
+    <cs:spPr>
+      <a:ln w="9525" cap="flat" cmpd="sng" algn="ctr">
+        <a:solidFill>
+          <a:schemeClr val="tx1">
+            <a:lumMod val="75000"/>
+            <a:lumOff val="25000"/>
+          </a:schemeClr>
+        </a:solidFill>
+        <a:round/>
+      </a:ln>
+    </cs:spPr>
+  </cs:hiLoLine>
+  <cs:leaderLine>
+    <cs:lnRef idx="0"/>
+    <cs:fillRef idx="0"/>
+    <cs:effectRef idx="0"/>
+    <cs:fontRef idx="minor">
+      <a:schemeClr val="tx1"/>
+    </cs:fontRef>
+    <cs:spPr>
+      <a:ln w="9525" cap="flat" cmpd="sng" algn="ctr">
+        <a:solidFill>
+          <a:schemeClr val="tx1">
+            <a:lumMod val="35000"/>
+            <a:lumOff val="65000"/>
+          </a:schemeClr>
+        </a:solidFill>
+        <a:round/>
+      </a:ln>
+    </cs:spPr>
+  </cs:leaderLine>
+  <cs:legend>
+    <cs:lnRef idx="0"/>
+    <cs:fillRef idx="0"/>
+    <cs:effectRef idx="0"/>
+    <cs:fontRef idx="minor">
+      <a:schemeClr val="tx1">
+        <a:lumMod val="65000"/>
+        <a:lumOff val="35000"/>
+      </a:schemeClr>
+    </cs:fontRef>
+    <cs:defRPr sz="900" kern="1200"/>
+  </cs:legend>
+  <cs:plotArea mods="allowNoFillOverride allowNoLineOverride">
+    <cs:lnRef idx="0"/>
+    <cs:fillRef idx="0"/>
+    <cs:effectRef idx="0"/>
+    <cs:fontRef idx="minor">
+      <a:schemeClr val="tx1"/>
+    </cs:fontRef>
+  </cs:plotArea>
+  <cs:plotArea3D mods="allowNoFillOverride allowNoLineOverride">
+    <cs:lnRef idx="0"/>
+    <cs:fillRef idx="0"/>
+    <cs:effectRef idx="0"/>
+    <cs:fontRef idx="minor">
+      <a:schemeClr val="tx1"/>
+    </cs:fontRef>
+  </cs:plotArea3D>
+  <cs:seriesAxis>
+    <cs:lnRef idx="0"/>
+    <cs:fillRef idx="0"/>
+    <cs:effectRef idx="0"/>
+    <cs:fontRef idx="minor">
+      <a:schemeClr val="tx1">
+        <a:lumMod val="65000"/>
+        <a:lumOff val="35000"/>
+      </a:schemeClr>
+    </cs:fontRef>
+    <cs:defRPr sz="900" kern="1200"/>
+  </cs:seriesAxis>
+  <cs:seriesLine>
+    <cs:lnRef idx="0"/>
+    <cs:fillRef idx="0"/>
+    <cs:effectRef idx="0"/>
+    <cs:fontRef idx="minor">
+      <a:schemeClr val="tx1"/>
+    </cs:fontRef>
+    <cs:spPr>
+      <a:ln w="9525" cap="flat" cmpd="sng" algn="ctr">
+        <a:solidFill>
+          <a:schemeClr val="tx1">
+            <a:lumMod val="35000"/>
+            <a:lumOff val="65000"/>
+          </a:schemeClr>
+        </a:solidFill>
+        <a:round/>
+      </a:ln>
+    </cs:spPr>
+  </cs:seriesLine>
+  <cs:title>
+    <cs:lnRef idx="0"/>
+    <cs:fillRef idx="0"/>
+    <cs:effectRef idx="0"/>
+    <cs:fontRef idx="minor">
+      <a:schemeClr val="tx1">
+        <a:lumMod val="65000"/>
+        <a:lumOff val="35000"/>
+      </a:schemeClr>
+    </cs:fontRef>
+    <cs:defRPr sz="1400" b="0" kern="1200" spc="0" baseline="0"/>
+  </cs:title>
+  <cs:trendline>
+    <cs:lnRef idx="0">
+      <cs:styleClr val="auto"/>
+    </cs:lnRef>
+    <cs:fillRef idx="0"/>
+    <cs:effectRef idx="0"/>
+    <cs:fontRef idx="minor">
+      <a:schemeClr val="tx1"/>
+    </cs:fontRef>
+    <cs:spPr>
+      <a:ln w="19050" cap="rnd">
+        <a:solidFill>
+          <a:schemeClr val="phClr"/>
+        </a:solidFill>
+        <a:prstDash val="sysDot"/>
+      </a:ln>
+    </cs:spPr>
+  </cs:trendline>
+  <cs:trendlineLabel>
+    <cs:lnRef idx="0"/>
+    <cs:fillRef idx="0"/>
+    <cs:effectRef idx="0"/>
+    <cs:fontRef idx="minor">
+      <a:schemeClr val="tx1">
+        <a:lumMod val="65000"/>
+        <a:lumOff val="35000"/>
+      </a:schemeClr>
+    </cs:fontRef>
+    <cs:defRPr sz="900" kern="1200"/>
+  </cs:trendlineLabel>
+  <cs:upBar>
+    <cs:lnRef idx="0"/>
+    <cs:fillRef idx="0"/>
+    <cs:effectRef idx="0"/>
+    <cs:fontRef idx="minor">
+      <a:schemeClr val="dk1"/>
+    </cs:fontRef>
+    <cs:spPr>
+      <a:solidFill>
+        <a:schemeClr val="lt1"/>
+      </a:solidFill>
+      <a:ln w="9525">
+        <a:solidFill>
+          <a:schemeClr val="tx1">
+            <a:lumMod val="15000"/>
+            <a:lumOff val="85000"/>
+          </a:schemeClr>
+        </a:solidFill>
+      </a:ln>
+    </cs:spPr>
+  </cs:upBar>
+  <cs:valueAxis>
+    <cs:lnRef idx="0"/>
+    <cs:fillRef idx="0"/>
+    <cs:effectRef idx="0"/>
+    <cs:fontRef idx="minor">
+      <a:schemeClr val="tx1">
+        <a:lumMod val="65000"/>
+        <a:lumOff val="35000"/>
+      </a:schemeClr>
+    </cs:fontRef>
+    <cs:defRPr sz="900" kern="1200"/>
+  </cs:valueAxis>
+  <cs:wall>
+    <cs:lnRef idx="0"/>
+    <cs:fillRef idx="0"/>
+    <cs:effectRef idx="0"/>
+    <cs:fontRef idx="minor">
+      <a:schemeClr val="tx1"/>
+    </cs:fontRef>
+    <cs:spPr>
+      <a:noFill/>
+      <a:ln>
+        <a:noFill/>
+      </a:ln>
+    </cs:spPr>
+  </cs:wall>
+</cs:chartStyle>
 </file>
 
 <file path=word/theme/theme1.xml><?xml version="1.0" encoding="utf-8"?>

--- a/Trabajo/ControlAeropuerto-ADOO.docx
+++ b/Trabajo/ControlAeropuerto-ADOO.docx
@@ -1,6 +1,6 @@
 
 <file path=word/document.xml><?xml version="1.0" encoding="utf-8"?>
-<w:document xmlns:wpc="http://schemas.microsoft.com/office/word/2010/wordprocessingCanvas" xmlns:cx="http://schemas.microsoft.com/office/drawing/2014/chartex" xmlns:cx1="http://schemas.microsoft.com/office/drawing/2015/9/8/chartex" xmlns:cx2="http://schemas.microsoft.com/office/drawing/2015/10/21/chartex" xmlns:cx3="http://schemas.microsoft.com/office/drawing/2016/5/9/chartex" xmlns:cx4="http://schemas.microsoft.com/office/drawing/2016/5/10/chartex" xmlns:cx5="http://schemas.microsoft.com/office/drawing/2016/5/11/chartex" xmlns:cx6="http://schemas.microsoft.com/office/drawing/2016/5/12/chartex" xmlns:cx7="http://schemas.microsoft.com/office/drawing/2016/5/13/chartex" xmlns:cx8="http://schemas.microsoft.com/office/drawing/2016/5/14/chartex" xmlns:mc="http://schemas.openxmlformats.org/markup-compatibility/2006" xmlns:aink="http://schemas.microsoft.com/office/drawing/2016/ink" xmlns:am3d="http://schemas.microsoft.com/office/drawing/2017/model3d" xmlns:o="urn:schemas-microsoft-com:office:office" xmlns:r="http://schemas.openxmlformats.org/officeDocument/2006/relationships" xmlns:m="http://schemas.openxmlformats.org/officeDocument/2006/math" xmlns:v="urn:schemas-microsoft-com:vml" xmlns:wp14="http://schemas.microsoft.com/office/word/2010/wordprocessingDrawing" xmlns:wp="http://schemas.openxmlformats.org/drawingml/2006/wordprocessingDrawing" xmlns:w10="urn:schemas-microsoft-com:office:word" xmlns:w="http://schemas.openxmlformats.org/wordprocessingml/2006/main" xmlns:w14="http://schemas.microsoft.com/office/word/2010/wordml" xmlns:w15="http://schemas.microsoft.com/office/word/2012/wordml" xmlns:w16cex="http://schemas.microsoft.com/office/word/2018/wordml/cex" xmlns:w16cid="http://schemas.microsoft.com/office/word/2016/wordml/cid" xmlns:w16="http://schemas.microsoft.com/office/word/2018/wordml" xmlns:w16se="http://schemas.microsoft.com/office/word/2015/wordml/symex" xmlns:wpg="http://schemas.microsoft.com/office/word/2010/wordprocessingGroup" xmlns:wpi="http://schemas.microsoft.com/office/word/2010/wordprocessingInk" xmlns:wne="http://schemas.microsoft.com/office/word/2006/wordml" xmlns:wps="http://schemas.microsoft.com/office/word/2010/wordprocessingShape" mc:Ignorable="w14 w15 w16se w16cid w16 w16cex wp14">
+<w:document xmlns:wpc="http://schemas.microsoft.com/office/word/2010/wordprocessingCanvas" xmlns:cx="http://schemas.microsoft.com/office/drawing/2014/chartex" xmlns:cx1="http://schemas.microsoft.com/office/drawing/2015/9/8/chartex" xmlns:cx2="http://schemas.microsoft.com/office/drawing/2015/10/21/chartex" xmlns:cx3="http://schemas.microsoft.com/office/drawing/2016/5/9/chartex" xmlns:cx4="http://schemas.microsoft.com/office/drawing/2016/5/10/chartex" xmlns:cx5="http://schemas.microsoft.com/office/drawing/2016/5/11/chartex" xmlns:cx6="http://schemas.microsoft.com/office/drawing/2016/5/12/chartex" xmlns:cx7="http://schemas.microsoft.com/office/drawing/2016/5/13/chartex" xmlns:cx8="http://schemas.microsoft.com/office/drawing/2016/5/14/chartex" xmlns:mc="http://schemas.openxmlformats.org/markup-compatibility/2006" xmlns:aink="http://schemas.microsoft.com/office/drawing/2016/ink" xmlns:am3d="http://schemas.microsoft.com/office/drawing/2017/model3d" xmlns:o="urn:schemas-microsoft-com:office:office" xmlns:oel="http://schemas.microsoft.com/office/2019/extlst" xmlns:r="http://schemas.openxmlformats.org/officeDocument/2006/relationships" xmlns:m="http://schemas.openxmlformats.org/officeDocument/2006/math" xmlns:v="urn:schemas-microsoft-com:vml" xmlns:wp14="http://schemas.microsoft.com/office/word/2010/wordprocessingDrawing" xmlns:wp="http://schemas.openxmlformats.org/drawingml/2006/wordprocessingDrawing" xmlns:w10="urn:schemas-microsoft-com:office:word" xmlns:w="http://schemas.openxmlformats.org/wordprocessingml/2006/main" xmlns:w14="http://schemas.microsoft.com/office/word/2010/wordml" xmlns:w15="http://schemas.microsoft.com/office/word/2012/wordml" xmlns:w16cex="http://schemas.microsoft.com/office/word/2018/wordml/cex" xmlns:w16cid="http://schemas.microsoft.com/office/word/2016/wordml/cid" xmlns:w16="http://schemas.microsoft.com/office/word/2018/wordml" xmlns:w16du="http://schemas.microsoft.com/office/word/2023/wordml/word16du" xmlns:w16sdtdh="http://schemas.microsoft.com/office/word/2020/wordml/sdtdatahash" xmlns:w16se="http://schemas.microsoft.com/office/word/2015/wordml/symex" xmlns:wpg="http://schemas.microsoft.com/office/word/2010/wordprocessingGroup" xmlns:wpi="http://schemas.microsoft.com/office/word/2010/wordprocessingInk" xmlns:wne="http://schemas.microsoft.com/office/word/2006/wordml" xmlns:wps="http://schemas.microsoft.com/office/word/2010/wordprocessingShape" mc:Ignorable="w14 w15 w16se w16cid w16 w16cex w16sdtdh w16du wp14">
   <w:body>
     <w:p>
       <w:pPr>
@@ -104,7 +104,6 @@
         </w:rPr>
         <w:t xml:space="preserve">Preparado por </w:t>
       </w:r>
-      <w:proofErr w:type="gramStart"/>
       <w:r>
         <w:rPr>
           <w:rFonts w:ascii="Arial" w:hAnsi="Arial" w:cs="Arial"/>
@@ -116,21 +115,7 @@
           <w:sz w:val="28"/>
           <w:szCs w:val="28"/>
         </w:rPr>
-        <w:t>los pollo loco</w:t>
-      </w:r>
-      <w:proofErr w:type="gramEnd"/>
-      <w:r>
-        <w:rPr>
-          <w:rFonts w:ascii="Arial" w:hAnsi="Arial" w:cs="Arial"/>
-          <w:b/>
-          <w:bCs/>
-          <w:i/>
-          <w:iCs/>
-          <w:color w:val="000000"/>
-          <w:sz w:val="28"/>
-          <w:szCs w:val="28"/>
-        </w:rPr>
-        <w:t> </w:t>
+        <w:t>los pollo loco </w:t>
       </w:r>
     </w:p>
     <w:p>
@@ -2490,6 +2475,7 @@
           <w:sz w:val="36"/>
           <w:szCs w:val="32"/>
         </w:rPr>
+        <w:lastRenderedPageBreak/>
         <w:t>3. contexto de negocio</w:t>
       </w:r>
       <w:bookmarkEnd w:id="12"/>
@@ -2651,7 +2637,50 @@
     </w:p>
     <w:p>
       <w:r>
-        <w:t>francisco</w:t>
+        <w:rPr>
+          <w:noProof/>
+        </w:rPr>
+        <w:drawing>
+          <wp:inline distT="0" distB="0" distL="0" distR="0" wp14:anchorId="5D553B73" wp14:editId="5CAF4588">
+            <wp:extent cx="5849387" cy="2943225"/>
+            <wp:effectExtent l="0" t="0" r="0" b="0"/>
+            <wp:docPr id="158523867" name="Imagen 1" descr="Diagrama&#10;&#10;Descripción generada automáticamente"/>
+            <wp:cNvGraphicFramePr>
+              <a:graphicFrameLocks xmlns:a="http://schemas.openxmlformats.org/drawingml/2006/main" noChangeAspect="1"/>
+            </wp:cNvGraphicFramePr>
+            <a:graphic xmlns:a="http://schemas.openxmlformats.org/drawingml/2006/main">
+              <a:graphicData uri="http://schemas.openxmlformats.org/drawingml/2006/picture">
+                <pic:pic xmlns:pic="http://schemas.openxmlformats.org/drawingml/2006/picture">
+                  <pic:nvPicPr>
+                    <pic:cNvPr id="158523867" name="Imagen 1" descr="Diagrama&#10;&#10;Descripción generada automáticamente"/>
+                    <pic:cNvPicPr/>
+                  </pic:nvPicPr>
+                  <pic:blipFill>
+                    <a:blip r:embed="rId7">
+                      <a:extLst>
+                        <a:ext uri="{28A0092B-C50C-407E-A947-70E740481C1C}">
+                          <a14:useLocalDpi xmlns:a14="http://schemas.microsoft.com/office/drawing/2010/main" val="0"/>
+                        </a:ext>
+                      </a:extLst>
+                    </a:blip>
+                    <a:stretch>
+                      <a:fillRect/>
+                    </a:stretch>
+                  </pic:blipFill>
+                  <pic:spPr>
+                    <a:xfrm>
+                      <a:off x="0" y="0"/>
+                      <a:ext cx="5849387" cy="2943225"/>
+                    </a:xfrm>
+                    <a:prstGeom prst="rect">
+                      <a:avLst/>
+                    </a:prstGeom>
+                  </pic:spPr>
+                </pic:pic>
+              </a:graphicData>
+            </a:graphic>
+          </wp:inline>
+        </w:drawing>
       </w:r>
     </w:p>
     <w:p>
@@ -2663,6 +2692,47 @@
         </w:rPr>
       </w:pPr>
       <w:bookmarkStart w:id="18" w:name="_Toc180318185"/>
+    </w:p>
+    <w:p>
+      <w:pPr>
+        <w:pStyle w:val="Ttulo2"/>
+        <w:rPr>
+          <w:sz w:val="28"/>
+          <w:szCs w:val="24"/>
+        </w:rPr>
+      </w:pPr>
+    </w:p>
+    <w:p>
+      <w:pPr>
+        <w:pStyle w:val="Ttulo2"/>
+        <w:rPr>
+          <w:sz w:val="28"/>
+          <w:szCs w:val="24"/>
+        </w:rPr>
+      </w:pPr>
+      <w:r>
+        <w:rPr>
+          <w:sz w:val="28"/>
+          <w:szCs w:val="24"/>
+        </w:rPr>
+        <w:t xml:space="preserve">                                                                                                                                                            </w:t>
+      </w:r>
+    </w:p>
+    <w:p>
+      <w:pPr>
+        <w:pStyle w:val="Ttulo2"/>
+        <w:rPr>
+          <w:sz w:val="28"/>
+          <w:szCs w:val="24"/>
+        </w:rPr>
+      </w:pPr>
+      <w:r>
+        <w:rPr>
+          <w:sz w:val="28"/>
+          <w:szCs w:val="24"/>
+        </w:rPr>
+        <w:t xml:space="preserve">                                                                                                                                       </w:t>
+      </w:r>
       <w:r>
         <w:rPr>
           <w:sz w:val="28"/>
@@ -2672,11 +2742,726 @@
       </w:r>
       <w:bookmarkEnd w:id="18"/>
     </w:p>
-    <w:p>
-      <w:r>
-        <w:t xml:space="preserve">Ian </w:t>
-      </w:r>
-    </w:p>
+    <w:tbl>
+      <w:tblPr>
+        <w:tblStyle w:val="Tablaconcuadrcula"/>
+        <w:tblW w:w="0" w:type="auto"/>
+        <w:tblLook w:val="04A0" w:firstRow="1" w:lastRow="0" w:firstColumn="1" w:lastColumn="0" w:noHBand="0" w:noVBand="1"/>
+      </w:tblPr>
+      <w:tblGrid>
+        <w:gridCol w:w="1952"/>
+        <w:gridCol w:w="2283"/>
+        <w:gridCol w:w="2305"/>
+        <w:gridCol w:w="2288"/>
+      </w:tblGrid>
+      <w:tr>
+        <w:tc>
+          <w:tcPr>
+            <w:tcW w:w="1555" w:type="dxa"/>
+          </w:tcPr>
+          <w:p>
+            <w:pPr>
+              <w:rPr>
+                <w:b/>
+                <w:bCs/>
+              </w:rPr>
+            </w:pPr>
+            <w:r>
+              <w:rPr>
+                <w:b/>
+                <w:bCs/>
+              </w:rPr>
+              <w:t xml:space="preserve">ID  y Nombre: </w:t>
+            </w:r>
+          </w:p>
+        </w:tc>
+        <w:tc>
+          <w:tcPr>
+            <w:tcW w:w="7273" w:type="dxa"/>
+            <w:gridSpan w:val="3"/>
+          </w:tcPr>
+          <w:p>
+            <w:pPr>
+              <w:rPr>
+                <w:b/>
+                <w:bCs/>
+              </w:rPr>
+            </w:pPr>
+            <w:r>
+              <w:rPr>
+                <w:b/>
+                <w:bCs/>
+              </w:rPr>
+              <w:t>UC-1: Ver vuelos disponibles</w:t>
+            </w:r>
+          </w:p>
+        </w:tc>
+      </w:tr>
+      <w:tr>
+        <w:tc>
+          <w:tcPr>
+            <w:tcW w:w="1555" w:type="dxa"/>
+          </w:tcPr>
+          <w:p>
+            <w:pPr>
+              <w:rPr>
+                <w:b/>
+                <w:bCs/>
+              </w:rPr>
+            </w:pPr>
+            <w:r>
+              <w:rPr>
+                <w:b/>
+                <w:bCs/>
+              </w:rPr>
+              <w:t>Creado por:</w:t>
+            </w:r>
+          </w:p>
+        </w:tc>
+        <w:tc>
+          <w:tcPr>
+            <w:tcW w:w="2424" w:type="dxa"/>
+          </w:tcPr>
+          <w:p>
+            <w:r>
+              <w:t>Ian Carlos Hernández Vidaña</w:t>
+            </w:r>
+          </w:p>
+        </w:tc>
+        <w:tc>
+          <w:tcPr>
+            <w:tcW w:w="2424" w:type="dxa"/>
+          </w:tcPr>
+          <w:p>
+            <w:pPr>
+              <w:rPr>
+                <w:b/>
+                <w:bCs/>
+              </w:rPr>
+            </w:pPr>
+            <w:r>
+              <w:rPr>
+                <w:b/>
+                <w:bCs/>
+              </w:rPr>
+              <w:t xml:space="preserve">Dia de creación: </w:t>
+            </w:r>
+          </w:p>
+        </w:tc>
+        <w:tc>
+          <w:tcPr>
+            <w:tcW w:w="2425" w:type="dxa"/>
+          </w:tcPr>
+          <w:p>
+            <w:r>
+              <w:t>1</w:t>
+            </w:r>
+            <w:r>
+              <w:t>7</w:t>
+            </w:r>
+            <w:r>
+              <w:t xml:space="preserve"> de Octubre del 2024</w:t>
+            </w:r>
+          </w:p>
+        </w:tc>
+      </w:tr>
+      <w:tr>
+        <w:tc>
+          <w:tcPr>
+            <w:tcW w:w="1555" w:type="dxa"/>
+          </w:tcPr>
+          <w:p>
+            <w:pPr>
+              <w:rPr>
+                <w:b/>
+                <w:bCs/>
+              </w:rPr>
+            </w:pPr>
+            <w:r>
+              <w:rPr>
+                <w:b/>
+                <w:bCs/>
+              </w:rPr>
+              <w:t>Actor Primario:</w:t>
+            </w:r>
+          </w:p>
+        </w:tc>
+        <w:tc>
+          <w:tcPr>
+            <w:tcW w:w="2424" w:type="dxa"/>
+          </w:tcPr>
+          <w:p>
+            <w:r>
+              <w:t>Cliente</w:t>
+            </w:r>
+          </w:p>
+        </w:tc>
+        <w:tc>
+          <w:tcPr>
+            <w:tcW w:w="2424" w:type="dxa"/>
+          </w:tcPr>
+          <w:p>
+            <w:pPr>
+              <w:rPr>
+                <w:b/>
+                <w:bCs/>
+              </w:rPr>
+            </w:pPr>
+            <w:r>
+              <w:rPr>
+                <w:b/>
+                <w:bCs/>
+              </w:rPr>
+              <w:t>Actor Secundario:</w:t>
+            </w:r>
+          </w:p>
+        </w:tc>
+        <w:tc>
+          <w:tcPr>
+            <w:tcW w:w="2425" w:type="dxa"/>
+          </w:tcPr>
+          <w:p>
+            <w:r>
+              <w:t>Sistema de Control de Aeropuerto</w:t>
+            </w:r>
+          </w:p>
+        </w:tc>
+      </w:tr>
+      <w:tr>
+        <w:tc>
+          <w:tcPr>
+            <w:tcW w:w="1555" w:type="dxa"/>
+          </w:tcPr>
+          <w:p>
+            <w:pPr>
+              <w:rPr>
+                <w:b/>
+                <w:bCs/>
+              </w:rPr>
+            </w:pPr>
+            <w:r>
+              <w:rPr>
+                <w:b/>
+                <w:bCs/>
+              </w:rPr>
+              <w:t>Descripción:</w:t>
+            </w:r>
+          </w:p>
+        </w:tc>
+        <w:tc>
+          <w:tcPr>
+            <w:tcW w:w="7273" w:type="dxa"/>
+            <w:gridSpan w:val="3"/>
+          </w:tcPr>
+          <w:p>
+            <w:r>
+              <w:t>El cliente debe ver los vuelos disponibles en el sistema</w:t>
+            </w:r>
+          </w:p>
+        </w:tc>
+      </w:tr>
+      <w:tr>
+        <w:tc>
+          <w:tcPr>
+            <w:tcW w:w="1555" w:type="dxa"/>
+          </w:tcPr>
+          <w:p>
+            <w:pPr>
+              <w:rPr>
+                <w:b/>
+                <w:bCs/>
+              </w:rPr>
+            </w:pPr>
+            <w:r>
+              <w:rPr>
+                <w:b/>
+                <w:bCs/>
+              </w:rPr>
+              <w:t>Trigger:</w:t>
+            </w:r>
+          </w:p>
+        </w:tc>
+        <w:tc>
+          <w:tcPr>
+            <w:tcW w:w="7273" w:type="dxa"/>
+            <w:gridSpan w:val="3"/>
+          </w:tcPr>
+          <w:p>
+            <w:r>
+              <w:t xml:space="preserve">El cliente quiere buscar un vuelo </w:t>
+            </w:r>
+          </w:p>
+        </w:tc>
+      </w:tr>
+      <w:tr>
+        <w:tc>
+          <w:tcPr>
+            <w:tcW w:w="1555" w:type="dxa"/>
+          </w:tcPr>
+          <w:p>
+            <w:pPr>
+              <w:rPr>
+                <w:b/>
+                <w:bCs/>
+              </w:rPr>
+            </w:pPr>
+            <w:r>
+              <w:rPr>
+                <w:b/>
+                <w:bCs/>
+              </w:rPr>
+              <w:t>Pre</w:t>
+            </w:r>
+            <w:r>
+              <w:rPr>
+                <w:b/>
+                <w:bCs/>
+              </w:rPr>
+              <w:t>c</w:t>
+            </w:r>
+            <w:r>
+              <w:rPr>
+                <w:b/>
+                <w:bCs/>
+              </w:rPr>
+              <w:t>ondiciones:</w:t>
+            </w:r>
+          </w:p>
+        </w:tc>
+        <w:tc>
+          <w:tcPr>
+            <w:tcW w:w="7273" w:type="dxa"/>
+            <w:gridSpan w:val="3"/>
+          </w:tcPr>
+          <w:p>
+            <w:r>
+              <w:rPr>
+                <w:b/>
+                <w:bCs/>
+              </w:rPr>
+              <w:t>PRE-1</w:t>
+            </w:r>
+            <w:r>
+              <w:t>: El cliente debe tener acceso a la página del sistema</w:t>
+            </w:r>
+          </w:p>
+        </w:tc>
+      </w:tr>
+      <w:tr>
+        <w:tc>
+          <w:tcPr>
+            <w:tcW w:w="1555" w:type="dxa"/>
+          </w:tcPr>
+          <w:p>
+            <w:pPr>
+              <w:rPr>
+                <w:b/>
+                <w:bCs/>
+              </w:rPr>
+            </w:pPr>
+            <w:r>
+              <w:rPr>
+                <w:b/>
+                <w:bCs/>
+              </w:rPr>
+              <w:t>Postcondiciones</w:t>
+            </w:r>
+            <w:r>
+              <w:rPr>
+                <w:b/>
+                <w:bCs/>
+              </w:rPr>
+              <w:t>:</w:t>
+            </w:r>
+          </w:p>
+        </w:tc>
+        <w:tc>
+          <w:tcPr>
+            <w:tcW w:w="7273" w:type="dxa"/>
+            <w:gridSpan w:val="3"/>
+          </w:tcPr>
+          <w:p>
+            <w:r>
+              <w:rPr>
+                <w:b/>
+                <w:bCs/>
+              </w:rPr>
+              <w:t>POST-1</w:t>
+            </w:r>
+            <w:r>
+              <w:t xml:space="preserve">: El cliente pudo ver la lista actualizada de salidas disponibles </w:t>
+            </w:r>
+          </w:p>
+        </w:tc>
+      </w:tr>
+      <w:tr>
+        <w:tc>
+          <w:tcPr>
+            <w:tcW w:w="1555" w:type="dxa"/>
+          </w:tcPr>
+          <w:p>
+            <w:pPr>
+              <w:rPr>
+                <w:b/>
+                <w:bCs/>
+              </w:rPr>
+            </w:pPr>
+            <w:r>
+              <w:rPr>
+                <w:b/>
+                <w:bCs/>
+              </w:rPr>
+              <w:t>Flujo Normal:</w:t>
+            </w:r>
+          </w:p>
+        </w:tc>
+        <w:tc>
+          <w:tcPr>
+            <w:tcW w:w="7273" w:type="dxa"/>
+            <w:gridSpan w:val="3"/>
+          </w:tcPr>
+          <w:p>
+            <w:pPr>
+              <w:pStyle w:val="Prrafodelista"/>
+              <w:numPr>
+                <w:ilvl w:val="0"/>
+                <w:numId w:val="7"/>
+              </w:numPr>
+              <w:rPr>
+                <w:b/>
+                <w:bCs/>
+              </w:rPr>
+            </w:pPr>
+            <w:r>
+              <w:rPr>
+                <w:b/>
+                <w:bCs/>
+              </w:rPr>
+              <w:t>Ver vuelos disponibles</w:t>
+            </w:r>
+          </w:p>
+          <w:p>
+            <w:pPr>
+              <w:pStyle w:val="Prrafodelista"/>
+              <w:numPr>
+                <w:ilvl w:val="0"/>
+                <w:numId w:val="8"/>
+              </w:numPr>
+              <w:rPr>
+                <w:b/>
+                <w:bCs/>
+              </w:rPr>
+            </w:pPr>
+            <w:r>
+              <w:rPr>
+                <w:b/>
+                <w:bCs/>
+              </w:rPr>
+              <w:t xml:space="preserve">Cliente </w:t>
+            </w:r>
+            <w:r>
+              <w:t>accede a la página del aeropuerto</w:t>
+            </w:r>
+            <w:r>
+              <w:rPr>
+                <w:b/>
+                <w:bCs/>
+              </w:rPr>
+              <w:t>.</w:t>
+            </w:r>
+          </w:p>
+          <w:p>
+            <w:pPr>
+              <w:pStyle w:val="Prrafodelista"/>
+              <w:numPr>
+                <w:ilvl w:val="0"/>
+                <w:numId w:val="8"/>
+              </w:numPr>
+              <w:rPr>
+                <w:b/>
+                <w:bCs/>
+              </w:rPr>
+            </w:pPr>
+            <w:r>
+              <w:rPr>
+                <w:b/>
+                <w:bCs/>
+              </w:rPr>
+              <w:t xml:space="preserve">SCA </w:t>
+            </w:r>
+            <w:r>
+              <w:rPr>
+                <w:b/>
+                <w:bCs/>
+              </w:rPr>
+              <w:t>presenta la página principal d</w:t>
+            </w:r>
+            <w:r>
+              <w:rPr>
+                <w:b/>
+                <w:bCs/>
+              </w:rPr>
+              <w:t xml:space="preserve">el aeropuerto con </w:t>
+            </w:r>
+            <w:r>
+              <w:rPr>
+                <w:b/>
+                <w:bCs/>
+              </w:rPr>
+              <w:t>un formulario para</w:t>
+            </w:r>
+            <w:r>
+              <w:rPr>
+                <w:b/>
+                <w:bCs/>
+              </w:rPr>
+              <w:t xml:space="preserve"> buscar</w:t>
+            </w:r>
+            <w:r>
+              <w:rPr>
+                <w:b/>
+                <w:bCs/>
+              </w:rPr>
+              <w:t xml:space="preserve"> un</w:t>
+            </w:r>
+            <w:r>
+              <w:rPr>
+                <w:b/>
+                <w:bCs/>
+              </w:rPr>
+              <w:t xml:space="preserve"> vuelo.</w:t>
+            </w:r>
+          </w:p>
+          <w:p>
+            <w:pPr>
+              <w:pStyle w:val="Prrafodelista"/>
+              <w:numPr>
+                <w:ilvl w:val="0"/>
+                <w:numId w:val="8"/>
+              </w:numPr>
+              <w:rPr>
+                <w:b/>
+                <w:bCs/>
+              </w:rPr>
+            </w:pPr>
+            <w:r>
+              <w:rPr>
+                <w:b/>
+                <w:bCs/>
+              </w:rPr>
+              <w:t>SCA</w:t>
+            </w:r>
+            <w:r>
+              <w:rPr>
+                <w:b/>
+                <w:bCs/>
+              </w:rPr>
+              <w:t xml:space="preserve"> </w:t>
+            </w:r>
+            <w:r>
+              <w:rPr>
+                <w:b/>
+                <w:bCs/>
+              </w:rPr>
+              <w:t>pide al cliente llenar los campos de lugar de salida y destino.</w:t>
+            </w:r>
+          </w:p>
+          <w:p>
+            <w:pPr>
+              <w:pStyle w:val="Prrafodelista"/>
+              <w:numPr>
+                <w:ilvl w:val="0"/>
+                <w:numId w:val="8"/>
+              </w:numPr>
+              <w:rPr>
+                <w:b/>
+                <w:bCs/>
+              </w:rPr>
+            </w:pPr>
+            <w:r>
+              <w:rPr>
+                <w:b/>
+                <w:bCs/>
+              </w:rPr>
+              <w:t>El cliente completa los campos.</w:t>
+            </w:r>
+          </w:p>
+          <w:p>
+            <w:pPr>
+              <w:pStyle w:val="Prrafodelista"/>
+              <w:numPr>
+                <w:ilvl w:val="0"/>
+                <w:numId w:val="8"/>
+              </w:numPr>
+              <w:rPr>
+                <w:b/>
+                <w:bCs/>
+              </w:rPr>
+            </w:pPr>
+            <w:r>
+              <w:rPr>
+                <w:b/>
+                <w:bCs/>
+              </w:rPr>
+              <w:t xml:space="preserve">SCA </w:t>
+            </w:r>
+            <w:r>
+              <w:rPr>
+                <w:b/>
+                <w:bCs/>
+              </w:rPr>
+              <w:t xml:space="preserve"> </w:t>
+            </w:r>
+          </w:p>
+        </w:tc>
+      </w:tr>
+      <w:tr>
+        <w:tc>
+          <w:tcPr>
+            <w:tcW w:w="1555" w:type="dxa"/>
+          </w:tcPr>
+          <w:p>
+            <w:pPr>
+              <w:rPr>
+                <w:b/>
+                <w:bCs/>
+              </w:rPr>
+            </w:pPr>
+            <w:r>
+              <w:rPr>
+                <w:b/>
+                <w:bCs/>
+              </w:rPr>
+              <w:t>Flujos Alternativos:</w:t>
+            </w:r>
+          </w:p>
+        </w:tc>
+        <w:tc>
+          <w:tcPr>
+            <w:tcW w:w="7273" w:type="dxa"/>
+            <w:gridSpan w:val="3"/>
+          </w:tcPr>
+          <w:p/>
+        </w:tc>
+      </w:tr>
+      <w:tr>
+        <w:tc>
+          <w:tcPr>
+            <w:tcW w:w="1555" w:type="dxa"/>
+          </w:tcPr>
+          <w:p>
+            <w:pPr>
+              <w:rPr>
+                <w:b/>
+                <w:bCs/>
+              </w:rPr>
+            </w:pPr>
+            <w:r>
+              <w:rPr>
+                <w:b/>
+                <w:bCs/>
+              </w:rPr>
+              <w:t>Excepciones:</w:t>
+            </w:r>
+          </w:p>
+        </w:tc>
+        <w:tc>
+          <w:tcPr>
+            <w:tcW w:w="7273" w:type="dxa"/>
+            <w:gridSpan w:val="3"/>
+          </w:tcPr>
+          <w:p/>
+        </w:tc>
+      </w:tr>
+      <w:tr>
+        <w:tc>
+          <w:tcPr>
+            <w:tcW w:w="1555" w:type="dxa"/>
+          </w:tcPr>
+          <w:p>
+            <w:pPr>
+              <w:rPr>
+                <w:b/>
+                <w:bCs/>
+              </w:rPr>
+            </w:pPr>
+            <w:r>
+              <w:rPr>
+                <w:b/>
+                <w:bCs/>
+              </w:rPr>
+              <w:t>Prioridad:</w:t>
+            </w:r>
+          </w:p>
+        </w:tc>
+        <w:tc>
+          <w:tcPr>
+            <w:tcW w:w="7273" w:type="dxa"/>
+            <w:gridSpan w:val="3"/>
+          </w:tcPr>
+          <w:p/>
+        </w:tc>
+      </w:tr>
+      <w:tr>
+        <w:tc>
+          <w:tcPr>
+            <w:tcW w:w="1555" w:type="dxa"/>
+          </w:tcPr>
+          <w:p>
+            <w:pPr>
+              <w:rPr>
+                <w:b/>
+                <w:bCs/>
+              </w:rPr>
+            </w:pPr>
+            <w:r>
+              <w:rPr>
+                <w:b/>
+                <w:bCs/>
+              </w:rPr>
+              <w:t>Bussines Rules:</w:t>
+            </w:r>
+          </w:p>
+        </w:tc>
+        <w:tc>
+          <w:tcPr>
+            <w:tcW w:w="7273" w:type="dxa"/>
+            <w:gridSpan w:val="3"/>
+          </w:tcPr>
+          <w:p/>
+        </w:tc>
+      </w:tr>
+      <w:tr>
+        <w:tc>
+          <w:tcPr>
+            <w:tcW w:w="1555" w:type="dxa"/>
+          </w:tcPr>
+          <w:p>
+            <w:pPr>
+              <w:rPr>
+                <w:b/>
+                <w:bCs/>
+              </w:rPr>
+            </w:pPr>
+            <w:r>
+              <w:rPr>
+                <w:b/>
+                <w:bCs/>
+              </w:rPr>
+              <w:t>Otra información:</w:t>
+            </w:r>
+          </w:p>
+        </w:tc>
+        <w:tc>
+          <w:tcPr>
+            <w:tcW w:w="7273" w:type="dxa"/>
+            <w:gridSpan w:val="3"/>
+          </w:tcPr>
+          <w:p/>
+        </w:tc>
+      </w:tr>
+    </w:tbl>
+    <w:p/>
     <w:p>
       <w:pPr>
         <w:pStyle w:val="Ttulo1"/>
@@ -2778,7 +3563,14 @@
         <w:rPr>
           <w:rFonts w:asciiTheme="minorHAnsi" w:hAnsiTheme="minorHAnsi"/>
         </w:rPr>
-        <w:t xml:space="preserve"> optimizar la gestión de vuelos, boletos y asientos en el aeropuerto, con un enfoque en la eliminación de la sobreventa de boletos y la mejora en la administración de los recursos disponibles. Buscamos ofrecer una experiencia de usuario más eficiente tanto para el personal del aeropuerto como para los pasajeros, a través de un sistema que proporcione mayor control y visibilidad de las operaciones.</w:t>
+        <w:t xml:space="preserve"> optimizar la gestión de vuelos, boletos y asientos en el aeropuerto, con un enfoque en la eliminación de la sobreventa de boletos y la mejora </w:t>
+      </w:r>
+      <w:r>
+        <w:rPr>
+          <w:rFonts w:asciiTheme="minorHAnsi" w:hAnsiTheme="minorHAnsi"/>
+        </w:rPr>
+        <w:lastRenderedPageBreak/>
+        <w:t>en la administración de los recursos disponibles. Buscamos ofrecer una experiencia de usuario más eficiente tanto para el personal del aeropuerto como para los pasajeros, a través de un sistema que proporcione mayor control y visibilidad de las operaciones.</w:t>
       </w:r>
       <w:r>
         <w:rPr>
@@ -2981,6 +3773,7 @@
           <w:sz w:val="36"/>
           <w:szCs w:val="36"/>
         </w:rPr>
+        <w:lastRenderedPageBreak/>
         <w:t>2.1   Oportunidad del Negocio</w:t>
       </w:r>
     </w:p>
@@ -3463,6 +4256,7 @@
           <w:sz w:val="24"/>
           <w:szCs w:val="24"/>
         </w:rPr>
+        <w:lastRenderedPageBreak/>
         <w:t>2.2.1 Pérdida</w:t>
       </w:r>
       <w:r>
@@ -3770,6 +4564,7 @@
           <w:sz w:val="36"/>
           <w:szCs w:val="36"/>
         </w:rPr>
+        <w:lastRenderedPageBreak/>
         <w:t xml:space="preserve">2.3 Catalogo de </w:t>
       </w:r>
       <w:r>
@@ -4279,6 +5074,7 @@
           <w:sz w:val="36"/>
           <w:szCs w:val="36"/>
         </w:rPr>
+        <w:lastRenderedPageBreak/>
         <w:t>3</w:t>
       </w:r>
       <w:r>
@@ -5217,6 +6013,7 @@
           <w:sz w:val="36"/>
           <w:szCs w:val="36"/>
         </w:rPr>
+        <w:lastRenderedPageBreak/>
         <w:t xml:space="preserve">5. Requerimientos no funcionales </w:t>
       </w:r>
     </w:p>
@@ -5289,7 +6086,7 @@
 </file>
 
 <file path=word/numbering.xml><?xml version="1.0" encoding="utf-8"?>
-<w:numbering xmlns:wpc="http://schemas.microsoft.com/office/word/2010/wordprocessingCanvas" xmlns:cx="http://schemas.microsoft.com/office/drawing/2014/chartex" xmlns:cx1="http://schemas.microsoft.com/office/drawing/2015/9/8/chartex" xmlns:cx2="http://schemas.microsoft.com/office/drawing/2015/10/21/chartex" xmlns:cx3="http://schemas.microsoft.com/office/drawing/2016/5/9/chartex" xmlns:cx4="http://schemas.microsoft.com/office/drawing/2016/5/10/chartex" xmlns:cx5="http://schemas.microsoft.com/office/drawing/2016/5/11/chartex" xmlns:cx6="http://schemas.microsoft.com/office/drawing/2016/5/12/chartex" xmlns:cx7="http://schemas.microsoft.com/office/drawing/2016/5/13/chartex" xmlns:cx8="http://schemas.microsoft.com/office/drawing/2016/5/14/chartex" xmlns:mc="http://schemas.openxmlformats.org/markup-compatibility/2006" xmlns:aink="http://schemas.microsoft.com/office/drawing/2016/ink" xmlns:am3d="http://schemas.microsoft.com/office/drawing/2017/model3d" xmlns:o="urn:schemas-microsoft-com:office:office" xmlns:r="http://schemas.openxmlformats.org/officeDocument/2006/relationships" xmlns:m="http://schemas.openxmlformats.org/officeDocument/2006/math" xmlns:v="urn:schemas-microsoft-com:vml" xmlns:wp14="http://schemas.microsoft.com/office/word/2010/wordprocessingDrawing" xmlns:wp="http://schemas.openxmlformats.org/drawingml/2006/wordprocessingDrawing" xmlns:w10="urn:schemas-microsoft-com:office:word" xmlns:w="http://schemas.openxmlformats.org/wordprocessingml/2006/main" xmlns:w14="http://schemas.microsoft.com/office/word/2010/wordml" xmlns:w15="http://schemas.microsoft.com/office/word/2012/wordml" xmlns:w16cex="http://schemas.microsoft.com/office/word/2018/wordml/cex" xmlns:w16cid="http://schemas.microsoft.com/office/word/2016/wordml/cid" xmlns:w16="http://schemas.microsoft.com/office/word/2018/wordml" xmlns:w16se="http://schemas.microsoft.com/office/word/2015/wordml/symex" xmlns:wpg="http://schemas.microsoft.com/office/word/2010/wordprocessingGroup" xmlns:wpi="http://schemas.microsoft.com/office/word/2010/wordprocessingInk" xmlns:wne="http://schemas.microsoft.com/office/word/2006/wordml" xmlns:wps="http://schemas.microsoft.com/office/word/2010/wordprocessingShape" mc:Ignorable="w14 w15 w16se w16cid w16 w16cex wp14">
+<w:numbering xmlns:wpc="http://schemas.microsoft.com/office/word/2010/wordprocessingCanvas" xmlns:cx="http://schemas.microsoft.com/office/drawing/2014/chartex" xmlns:cx1="http://schemas.microsoft.com/office/drawing/2015/9/8/chartex" xmlns:cx2="http://schemas.microsoft.com/office/drawing/2015/10/21/chartex" xmlns:cx3="http://schemas.microsoft.com/office/drawing/2016/5/9/chartex" xmlns:cx4="http://schemas.microsoft.com/office/drawing/2016/5/10/chartex" xmlns:cx5="http://schemas.microsoft.com/office/drawing/2016/5/11/chartex" xmlns:cx6="http://schemas.microsoft.com/office/drawing/2016/5/12/chartex" xmlns:cx7="http://schemas.microsoft.com/office/drawing/2016/5/13/chartex" xmlns:cx8="http://schemas.microsoft.com/office/drawing/2016/5/14/chartex" xmlns:mc="http://schemas.openxmlformats.org/markup-compatibility/2006" xmlns:aink="http://schemas.microsoft.com/office/drawing/2016/ink" xmlns:am3d="http://schemas.microsoft.com/office/drawing/2017/model3d" xmlns:o="urn:schemas-microsoft-com:office:office" xmlns:oel="http://schemas.microsoft.com/office/2019/extlst" xmlns:r="http://schemas.openxmlformats.org/officeDocument/2006/relationships" xmlns:m="http://schemas.openxmlformats.org/officeDocument/2006/math" xmlns:v="urn:schemas-microsoft-com:vml" xmlns:wp14="http://schemas.microsoft.com/office/word/2010/wordprocessingDrawing" xmlns:wp="http://schemas.openxmlformats.org/drawingml/2006/wordprocessingDrawing" xmlns:w10="urn:schemas-microsoft-com:office:word" xmlns:w="http://schemas.openxmlformats.org/wordprocessingml/2006/main" xmlns:w14="http://schemas.microsoft.com/office/word/2010/wordml" xmlns:w15="http://schemas.microsoft.com/office/word/2012/wordml" xmlns:w16cex="http://schemas.microsoft.com/office/word/2018/wordml/cex" xmlns:w16cid="http://schemas.microsoft.com/office/word/2016/wordml/cid" xmlns:w16="http://schemas.microsoft.com/office/word/2018/wordml" xmlns:w16du="http://schemas.microsoft.com/office/word/2023/wordml/word16du" xmlns:w16sdtdh="http://schemas.microsoft.com/office/word/2020/wordml/sdtdatahash" xmlns:w16se="http://schemas.microsoft.com/office/word/2015/wordml/symex" xmlns:wpg="http://schemas.microsoft.com/office/word/2010/wordprocessingGroup" xmlns:wpi="http://schemas.microsoft.com/office/word/2010/wordprocessingInk" xmlns:wne="http://schemas.microsoft.com/office/word/2006/wordml" xmlns:wps="http://schemas.microsoft.com/office/word/2010/wordprocessingShape" mc:Ignorable="w14 w15 w16se w16cid w16 w16cex w16sdtdh w16du wp14">
   <w:abstractNum w:abstractNumId="0" w15:restartNumberingAfterBreak="0">
     <w:nsid w:val="32F17864"/>
     <w:multiLevelType w:val="multilevel"/>
@@ -5490,6 +6287,95 @@
     </w:lvl>
   </w:abstractNum>
   <w:abstractNum w:abstractNumId="2" w15:restartNumberingAfterBreak="0">
+    <w:nsid w:val="3DB87F6E"/>
+    <w:multiLevelType w:val="hybridMultilevel"/>
+    <w:tmpl w:val="333C08B0"/>
+    <w:lvl w:ilvl="0" w:tplc="080A000F">
+      <w:start w:val="1"/>
+      <w:numFmt w:val="decimal"/>
+      <w:lvlText w:val="%1."/>
+      <w:lvlJc w:val="left"/>
+      <w:pPr>
+        <w:ind w:left="720" w:hanging="360"/>
+      </w:pPr>
+      <w:rPr>
+        <w:rFonts w:hint="default"/>
+      </w:rPr>
+    </w:lvl>
+    <w:lvl w:ilvl="1" w:tplc="080A0019" w:tentative="1">
+      <w:start w:val="1"/>
+      <w:numFmt w:val="lowerLetter"/>
+      <w:lvlText w:val="%2."/>
+      <w:lvlJc w:val="left"/>
+      <w:pPr>
+        <w:ind w:left="1440" w:hanging="360"/>
+      </w:pPr>
+    </w:lvl>
+    <w:lvl w:ilvl="2" w:tplc="080A001B" w:tentative="1">
+      <w:start w:val="1"/>
+      <w:numFmt w:val="lowerRoman"/>
+      <w:lvlText w:val="%3."/>
+      <w:lvlJc w:val="right"/>
+      <w:pPr>
+        <w:ind w:left="2160" w:hanging="180"/>
+      </w:pPr>
+    </w:lvl>
+    <w:lvl w:ilvl="3" w:tplc="080A000F" w:tentative="1">
+      <w:start w:val="1"/>
+      <w:numFmt w:val="decimal"/>
+      <w:lvlText w:val="%4."/>
+      <w:lvlJc w:val="left"/>
+      <w:pPr>
+        <w:ind w:left="2880" w:hanging="360"/>
+      </w:pPr>
+    </w:lvl>
+    <w:lvl w:ilvl="4" w:tplc="080A0019" w:tentative="1">
+      <w:start w:val="1"/>
+      <w:numFmt w:val="lowerLetter"/>
+      <w:lvlText w:val="%5."/>
+      <w:lvlJc w:val="left"/>
+      <w:pPr>
+        <w:ind w:left="3600" w:hanging="360"/>
+      </w:pPr>
+    </w:lvl>
+    <w:lvl w:ilvl="5" w:tplc="080A001B" w:tentative="1">
+      <w:start w:val="1"/>
+      <w:numFmt w:val="lowerRoman"/>
+      <w:lvlText w:val="%6."/>
+      <w:lvlJc w:val="right"/>
+      <w:pPr>
+        <w:ind w:left="4320" w:hanging="180"/>
+      </w:pPr>
+    </w:lvl>
+    <w:lvl w:ilvl="6" w:tplc="080A000F" w:tentative="1">
+      <w:start w:val="1"/>
+      <w:numFmt w:val="decimal"/>
+      <w:lvlText w:val="%7."/>
+      <w:lvlJc w:val="left"/>
+      <w:pPr>
+        <w:ind w:left="5040" w:hanging="360"/>
+      </w:pPr>
+    </w:lvl>
+    <w:lvl w:ilvl="7" w:tplc="080A0019" w:tentative="1">
+      <w:start w:val="1"/>
+      <w:numFmt w:val="lowerLetter"/>
+      <w:lvlText w:val="%8."/>
+      <w:lvlJc w:val="left"/>
+      <w:pPr>
+        <w:ind w:left="5760" w:hanging="360"/>
+      </w:pPr>
+    </w:lvl>
+    <w:lvl w:ilvl="8" w:tplc="080A001B" w:tentative="1">
+      <w:start w:val="1"/>
+      <w:numFmt w:val="lowerRoman"/>
+      <w:lvlText w:val="%9."/>
+      <w:lvlJc w:val="right"/>
+      <w:pPr>
+        <w:ind w:left="6480" w:hanging="180"/>
+      </w:pPr>
+    </w:lvl>
+  </w:abstractNum>
+  <w:abstractNum w:abstractNumId="3" w15:restartNumberingAfterBreak="0">
     <w:nsid w:val="452137A0"/>
     <w:multiLevelType w:val="multilevel"/>
     <w:tmpl w:val="45068502"/>
@@ -5602,7 +6488,7 @@
       </w:rPr>
     </w:lvl>
   </w:abstractNum>
-  <w:abstractNum w:abstractNumId="3" w15:restartNumberingAfterBreak="0">
+  <w:abstractNum w:abstractNumId="4" w15:restartNumberingAfterBreak="0">
     <w:nsid w:val="4C977655"/>
     <w:multiLevelType w:val="multilevel"/>
     <w:tmpl w:val="080A001F"/>
@@ -5688,7 +6574,7 @@
       </w:pPr>
     </w:lvl>
   </w:abstractNum>
-  <w:abstractNum w:abstractNumId="4" w15:restartNumberingAfterBreak="0">
+  <w:abstractNum w:abstractNumId="5" w15:restartNumberingAfterBreak="0">
     <w:nsid w:val="509764C6"/>
     <w:multiLevelType w:val="multilevel"/>
     <w:tmpl w:val="BCAA7A2A"/>
@@ -5801,7 +6687,7 @@
       </w:rPr>
     </w:lvl>
   </w:abstractNum>
-  <w:abstractNum w:abstractNumId="5" w15:restartNumberingAfterBreak="0">
+  <w:abstractNum w:abstractNumId="6" w15:restartNumberingAfterBreak="0">
     <w:nsid w:val="5C920D10"/>
     <w:multiLevelType w:val="hybridMultilevel"/>
     <w:tmpl w:val="813AF526"/>
@@ -5887,29 +6773,148 @@
       </w:pPr>
     </w:lvl>
   </w:abstractNum>
-  <w:num w:numId="1">
+  <w:abstractNum w:abstractNumId="7" w15:restartNumberingAfterBreak="0">
+    <w:nsid w:val="6EE04C77"/>
+    <w:multiLevelType w:val="multilevel"/>
+    <w:tmpl w:val="72CEBC04"/>
+    <w:lvl w:ilvl="0">
+      <w:start w:val="1"/>
+      <w:numFmt w:val="decimal"/>
+      <w:lvlText w:val="%1.0"/>
+      <w:lvlJc w:val="left"/>
+      <w:pPr>
+        <w:ind w:left="360" w:hanging="360"/>
+      </w:pPr>
+      <w:rPr>
+        <w:rFonts w:hint="default"/>
+      </w:rPr>
+    </w:lvl>
+    <w:lvl w:ilvl="1">
+      <w:start w:val="1"/>
+      <w:numFmt w:val="decimal"/>
+      <w:lvlText w:val="%1.%2"/>
+      <w:lvlJc w:val="left"/>
+      <w:pPr>
+        <w:ind w:left="1068" w:hanging="360"/>
+      </w:pPr>
+      <w:rPr>
+        <w:rFonts w:hint="default"/>
+      </w:rPr>
+    </w:lvl>
+    <w:lvl w:ilvl="2">
+      <w:start w:val="1"/>
+      <w:numFmt w:val="decimal"/>
+      <w:lvlText w:val="%1.%2.%3"/>
+      <w:lvlJc w:val="left"/>
+      <w:pPr>
+        <w:ind w:left="2136" w:hanging="720"/>
+      </w:pPr>
+      <w:rPr>
+        <w:rFonts w:hint="default"/>
+      </w:rPr>
+    </w:lvl>
+    <w:lvl w:ilvl="3">
+      <w:start w:val="1"/>
+      <w:numFmt w:val="decimal"/>
+      <w:lvlText w:val="%1.%2.%3.%4"/>
+      <w:lvlJc w:val="left"/>
+      <w:pPr>
+        <w:ind w:left="2844" w:hanging="720"/>
+      </w:pPr>
+      <w:rPr>
+        <w:rFonts w:hint="default"/>
+      </w:rPr>
+    </w:lvl>
+    <w:lvl w:ilvl="4">
+      <w:start w:val="1"/>
+      <w:numFmt w:val="decimal"/>
+      <w:lvlText w:val="%1.%2.%3.%4.%5"/>
+      <w:lvlJc w:val="left"/>
+      <w:pPr>
+        <w:ind w:left="3912" w:hanging="1080"/>
+      </w:pPr>
+      <w:rPr>
+        <w:rFonts w:hint="default"/>
+      </w:rPr>
+    </w:lvl>
+    <w:lvl w:ilvl="5">
+      <w:start w:val="1"/>
+      <w:numFmt w:val="decimal"/>
+      <w:lvlText w:val="%1.%2.%3.%4.%5.%6"/>
+      <w:lvlJc w:val="left"/>
+      <w:pPr>
+        <w:ind w:left="4620" w:hanging="1080"/>
+      </w:pPr>
+      <w:rPr>
+        <w:rFonts w:hint="default"/>
+      </w:rPr>
+    </w:lvl>
+    <w:lvl w:ilvl="6">
+      <w:start w:val="1"/>
+      <w:numFmt w:val="decimal"/>
+      <w:lvlText w:val="%1.%2.%3.%4.%5.%6.%7"/>
+      <w:lvlJc w:val="left"/>
+      <w:pPr>
+        <w:ind w:left="5688" w:hanging="1440"/>
+      </w:pPr>
+      <w:rPr>
+        <w:rFonts w:hint="default"/>
+      </w:rPr>
+    </w:lvl>
+    <w:lvl w:ilvl="7">
+      <w:start w:val="1"/>
+      <w:numFmt w:val="decimal"/>
+      <w:lvlText w:val="%1.%2.%3.%4.%5.%6.%7.%8"/>
+      <w:lvlJc w:val="left"/>
+      <w:pPr>
+        <w:ind w:left="6396" w:hanging="1440"/>
+      </w:pPr>
+      <w:rPr>
+        <w:rFonts w:hint="default"/>
+      </w:rPr>
+    </w:lvl>
+    <w:lvl w:ilvl="8">
+      <w:start w:val="1"/>
+      <w:numFmt w:val="decimal"/>
+      <w:lvlText w:val="%1.%2.%3.%4.%5.%6.%7.%8.%9"/>
+      <w:lvlJc w:val="left"/>
+      <w:pPr>
+        <w:ind w:left="7464" w:hanging="1800"/>
+      </w:pPr>
+      <w:rPr>
+        <w:rFonts w:hint="default"/>
+      </w:rPr>
+    </w:lvl>
+  </w:abstractNum>
+  <w:num w:numId="1" w16cid:durableId="1559514553">
+    <w:abstractNumId w:val="5"/>
+  </w:num>
+  <w:num w:numId="2" w16cid:durableId="1879661480">
+    <w:abstractNumId w:val="6"/>
+  </w:num>
+  <w:num w:numId="3" w16cid:durableId="1773357633">
     <w:abstractNumId w:val="4"/>
   </w:num>
-  <w:num w:numId="2">
-    <w:abstractNumId w:val="5"/>
+  <w:num w:numId="4" w16cid:durableId="730923861">
+    <w:abstractNumId w:val="0"/>
   </w:num>
-  <w:num w:numId="3">
+  <w:num w:numId="5" w16cid:durableId="1669942320">
     <w:abstractNumId w:val="3"/>
   </w:num>
-  <w:num w:numId="4">
-    <w:abstractNumId w:val="0"/>
+  <w:num w:numId="6" w16cid:durableId="578446424">
+    <w:abstractNumId w:val="1"/>
   </w:num>
-  <w:num w:numId="5">
+  <w:num w:numId="7" w16cid:durableId="724717202">
+    <w:abstractNumId w:val="7"/>
+  </w:num>
+  <w:num w:numId="8" w16cid:durableId="1285770795">
     <w:abstractNumId w:val="2"/>
-  </w:num>
-  <w:num w:numId="6">
-    <w:abstractNumId w:val="1"/>
   </w:num>
 </w:numbering>
 </file>
 
 <file path=word/styles.xml><?xml version="1.0" encoding="utf-8"?>
-<w:styles xmlns:mc="http://schemas.openxmlformats.org/markup-compatibility/2006" xmlns:r="http://schemas.openxmlformats.org/officeDocument/2006/relationships" xmlns:w="http://schemas.openxmlformats.org/wordprocessingml/2006/main" xmlns:w14="http://schemas.microsoft.com/office/word/2010/wordml" xmlns:w15="http://schemas.microsoft.com/office/word/2012/wordml" xmlns:w16cex="http://schemas.microsoft.com/office/word/2018/wordml/cex" xmlns:w16cid="http://schemas.microsoft.com/office/word/2016/wordml/cid" xmlns:w16="http://schemas.microsoft.com/office/word/2018/wordml" xmlns:w16se="http://schemas.microsoft.com/office/word/2015/wordml/symex" mc:Ignorable="w14 w15 w16se w16cid w16 w16cex">
+<w:styles xmlns:mc="http://schemas.openxmlformats.org/markup-compatibility/2006" xmlns:r="http://schemas.openxmlformats.org/officeDocument/2006/relationships" xmlns:w="http://schemas.openxmlformats.org/wordprocessingml/2006/main" xmlns:w14="http://schemas.microsoft.com/office/word/2010/wordml" xmlns:w15="http://schemas.microsoft.com/office/word/2012/wordml" xmlns:w16cex="http://schemas.microsoft.com/office/word/2018/wordml/cex" xmlns:w16cid="http://schemas.microsoft.com/office/word/2016/wordml/cid" xmlns:w16="http://schemas.microsoft.com/office/word/2018/wordml" xmlns:w16du="http://schemas.microsoft.com/office/word/2023/wordml/word16du" xmlns:w16sdtdh="http://schemas.microsoft.com/office/word/2020/wordml/sdtdatahash" xmlns:w16se="http://schemas.microsoft.com/office/word/2015/wordml/symex" mc:Ignorable="w14 w15 w16se w16cid w16 w16cex w16sdtdh w16du">
   <w:docDefaults>
     <w:rPrDefault>
       <w:rPr>

--- a/Trabajo/ControlAeropuerto-ADOO.docx
+++ b/Trabajo/ControlAeropuerto-ADOO.docx
@@ -2152,11 +2152,9 @@
         <w:pStyle w:val="Prrafodelista"/>
         <w:ind w:left="420"/>
       </w:pPr>
-      <w:proofErr w:type="spellStart"/>
       <w:r>
         <w:t>Josue</w:t>
       </w:r>
-      <w:proofErr w:type="spellEnd"/>
     </w:p>
     <w:p>
       <w:pPr>
@@ -2191,11 +2189,9 @@
       <w:pPr>
         <w:ind w:firstLine="420"/>
       </w:pPr>
-      <w:proofErr w:type="spellStart"/>
       <w:r>
         <w:t>josue</w:t>
       </w:r>
-      <w:proofErr w:type="spellEnd"/>
     </w:p>
     <w:p>
       <w:pPr>
@@ -2262,11 +2258,9 @@
         <w:pStyle w:val="Prrafodelista"/>
         <w:ind w:left="420"/>
       </w:pPr>
-      <w:proofErr w:type="spellStart"/>
       <w:r>
         <w:t>fracisco</w:t>
       </w:r>
-      <w:proofErr w:type="spellEnd"/>
     </w:p>
     <w:p>
       <w:pPr>
@@ -2295,14 +2289,12 @@
         <w:pStyle w:val="Prrafodelista"/>
         <w:ind w:left="420"/>
       </w:pPr>
-      <w:proofErr w:type="spellStart"/>
       <w:r>
         <w:t>J</w:t>
       </w:r>
       <w:r>
         <w:t>osue</w:t>
       </w:r>
-      <w:proofErr w:type="spellEnd"/>
     </w:p>
     <w:p>
       <w:pPr>
@@ -2338,13 +2330,8 @@
         <w:pStyle w:val="Prrafodelista"/>
         <w:ind w:left="420"/>
       </w:pPr>
-      <w:proofErr w:type="spellStart"/>
-      <w:r>
-        <w:t>Josue</w:t>
-      </w:r>
-      <w:proofErr w:type="spellEnd"/>
-      <w:r>
-        <w:t xml:space="preserve"> </w:t>
+      <w:r>
+        <w:t xml:space="preserve">Josue </w:t>
       </w:r>
     </w:p>
     <w:p>
@@ -2397,11 +2384,9 @@
           <w:u w:val="single"/>
         </w:rPr>
       </w:pPr>
-      <w:proofErr w:type="spellStart"/>
       <w:r>
         <w:t>Josue</w:t>
       </w:r>
-      <w:proofErr w:type="spellEnd"/>
     </w:p>
     <w:p>
       <w:pPr>
@@ -2500,13 +2485,8 @@
       <w:bookmarkEnd w:id="13"/>
     </w:p>
     <w:p>
-      <w:proofErr w:type="spellStart"/>
-      <w:r>
-        <w:t>Josue</w:t>
-      </w:r>
-      <w:proofErr w:type="spellEnd"/>
-      <w:r>
-        <w:t xml:space="preserve"> </w:t>
+      <w:r>
+        <w:t xml:space="preserve">Josue </w:t>
       </w:r>
     </w:p>
     <w:p>
@@ -2547,13 +2527,8 @@
           <w:u w:val="single"/>
         </w:rPr>
       </w:pPr>
-      <w:proofErr w:type="spellStart"/>
-      <w:r>
-        <w:t>Josue</w:t>
-      </w:r>
-      <w:proofErr w:type="spellEnd"/>
-      <w:r>
-        <w:t xml:space="preserve"> </w:t>
+      <w:r>
+        <w:t xml:space="preserve">Josue </w:t>
       </w:r>
     </w:p>
     <w:p>
@@ -2854,10 +2829,7 @@
           </w:tcPr>
           <w:p>
             <w:r>
-              <w:t>1</w:t>
-            </w:r>
-            <w:r>
-              <w:t>7</w:t>
+              <w:t>20</w:t>
             </w:r>
             <w:r>
               <w:t xml:space="preserve"> de Octubre del 2024</w:t>
@@ -3177,10 +3149,6 @@
                 <w:ilvl w:val="0"/>
                 <w:numId w:val="8"/>
               </w:numPr>
-              <w:rPr>
-                <w:b/>
-                <w:bCs/>
-              </w:rPr>
             </w:pPr>
             <w:r>
               <w:rPr>
@@ -3190,45 +3158,24 @@
               <w:t xml:space="preserve">SCA </w:t>
             </w:r>
             <w:r>
-              <w:rPr>
-                <w:b/>
-                <w:bCs/>
-              </w:rPr>
-              <w:t>presenta la página principal d</w:t>
-            </w:r>
-            <w:r>
-              <w:rPr>
-                <w:b/>
-                <w:bCs/>
-              </w:rPr>
+              <w:t>muestra</w:t>
+            </w:r>
+            <w:r>
+              <w:t xml:space="preserve"> la página principal d</w:t>
+            </w:r>
+            <w:r>
               <w:t xml:space="preserve">el aeropuerto con </w:t>
             </w:r>
             <w:r>
-              <w:rPr>
-                <w:b/>
-                <w:bCs/>
-              </w:rPr>
               <w:t>un formulario para</w:t>
             </w:r>
             <w:r>
-              <w:rPr>
-                <w:b/>
-                <w:bCs/>
-              </w:rPr>
               <w:t xml:space="preserve"> buscar</w:t>
             </w:r>
             <w:r>
-              <w:rPr>
-                <w:b/>
-                <w:bCs/>
-              </w:rPr>
               <w:t xml:space="preserve"> un</w:t>
             </w:r>
             <w:r>
-              <w:rPr>
-                <w:b/>
-                <w:bCs/>
-              </w:rPr>
               <w:t xml:space="preserve"> vuelo.</w:t>
             </w:r>
           </w:p>
@@ -3259,11 +3206,19 @@
               <w:t xml:space="preserve"> </w:t>
             </w:r>
             <w:r>
-              <w:rPr>
-                <w:b/>
-                <w:bCs/>
-              </w:rPr>
-              <w:t>pide al cliente llenar los campos de lugar de salida y destino.</w:t>
+              <w:t>pide al cliente llenar los campos de lugar de salida</w:t>
+            </w:r>
+            <w:r>
+              <w:t xml:space="preserve">, </w:t>
+            </w:r>
+            <w:r>
+              <w:t>destino</w:t>
+            </w:r>
+            <w:r>
+              <w:t xml:space="preserve"> y fecha en la que va a viajar</w:t>
+            </w:r>
+            <w:r>
+              <w:t>.</w:t>
             </w:r>
           </w:p>
           <w:p>
@@ -3283,7 +3238,17 @@
                 <w:b/>
                 <w:bCs/>
               </w:rPr>
-              <w:t>El cliente completa los campos.</w:t>
+              <w:t>C</w:t>
+            </w:r>
+            <w:r>
+              <w:rPr>
+                <w:b/>
+                <w:bCs/>
+              </w:rPr>
+              <w:t xml:space="preserve">liente </w:t>
+            </w:r>
+            <w:r>
+              <w:t>completa los campos.</w:t>
             </w:r>
           </w:p>
           <w:p>
@@ -3306,11 +3271,30 @@
               <w:t xml:space="preserve">SCA </w:t>
             </w:r>
             <w:r>
-              <w:rPr>
-                <w:b/>
-                <w:bCs/>
-              </w:rPr>
-              <w:t xml:space="preserve"> </w:t>
+              <w:t>procesa la solicitud y muestra los vuelos disponibles según los datos ingresados.</w:t>
+            </w:r>
+          </w:p>
+          <w:p>
+            <w:pPr>
+              <w:pStyle w:val="Prrafodelista"/>
+              <w:numPr>
+                <w:ilvl w:val="0"/>
+                <w:numId w:val="8"/>
+              </w:numPr>
+              <w:rPr>
+                <w:b/>
+                <w:bCs/>
+              </w:rPr>
+            </w:pPr>
+            <w:r>
+              <w:rPr>
+                <w:b/>
+                <w:bCs/>
+              </w:rPr>
+              <w:t xml:space="preserve">Cliente </w:t>
+            </w:r>
+            <w:r>
+              <w:t>observa las opciones de vuelos y sus detalles.</w:t>
             </w:r>
           </w:p>
         </w:tc>
@@ -3341,7 +3325,80 @@
             <w:tcW w:w="7273" w:type="dxa"/>
             <w:gridSpan w:val="3"/>
           </w:tcPr>
-          <w:p/>
+          <w:p>
+            <w:pPr>
+              <w:rPr>
+                <w:b/>
+                <w:bCs/>
+              </w:rPr>
+            </w:pPr>
+            <w:r>
+              <w:rPr>
+                <w:b/>
+                <w:bCs/>
+              </w:rPr>
+              <w:t xml:space="preserve">1.1 </w:t>
+            </w:r>
+            <w:r>
+              <w:rPr>
+                <w:b/>
+                <w:bCs/>
+              </w:rPr>
+              <w:t>No hay vuelos disponibles</w:t>
+            </w:r>
+          </w:p>
+          <w:p>
+            <w:pPr>
+              <w:pStyle w:val="Prrafodelista"/>
+              <w:numPr>
+                <w:ilvl w:val="0"/>
+                <w:numId w:val="13"/>
+              </w:numPr>
+              <w:rPr>
+                <w:b/>
+                <w:bCs/>
+              </w:rPr>
+            </w:pPr>
+            <w:r>
+              <w:rPr>
+                <w:b/>
+                <w:bCs/>
+              </w:rPr>
+              <w:t xml:space="preserve">SCA </w:t>
+            </w:r>
+            <w:r>
+              <w:t>notifica al cliente que no hay vuelos disponibles</w:t>
+            </w:r>
+            <w:r>
+              <w:t xml:space="preserve"> para los</w:t>
+            </w:r>
+            <w:r>
+              <w:t xml:space="preserve"> </w:t>
+            </w:r>
+            <w:r>
+              <w:t>datos que ingresó.</w:t>
+            </w:r>
+          </w:p>
+          <w:p>
+            <w:pPr>
+              <w:pStyle w:val="Prrafodelista"/>
+              <w:numPr>
+                <w:ilvl w:val="0"/>
+                <w:numId w:val="13"/>
+              </w:numPr>
+              <w:rPr>
+                <w:b/>
+                <w:bCs/>
+              </w:rPr>
+            </w:pPr>
+            <w:r>
+              <w:rPr>
+                <w:b/>
+                <w:bCs/>
+              </w:rPr>
+              <w:t>Regresa al paso 4 del flujo normal.</w:t>
+            </w:r>
+          </w:p>
         </w:tc>
       </w:tr>
       <w:tr>
@@ -3370,7 +3427,30 @@
             <w:tcW w:w="7273" w:type="dxa"/>
             <w:gridSpan w:val="3"/>
           </w:tcPr>
-          <w:p/>
+          <w:p>
+            <w:r>
+              <w:rPr>
+                <w:b/>
+                <w:bCs/>
+              </w:rPr>
+              <w:t>E-1</w:t>
+            </w:r>
+            <w:r>
+              <w:t xml:space="preserve"> El sistema presenta problemas de conexión.</w:t>
+            </w:r>
+          </w:p>
+          <w:p>
+            <w:r>
+              <w:rPr>
+                <w:b/>
+                <w:bCs/>
+              </w:rPr>
+              <w:t>SCA</w:t>
+            </w:r>
+            <w:r>
+              <w:t xml:space="preserve"> notifica o muestra un mensaje al cliente sobre el problema.</w:t>
+            </w:r>
+          </w:p>
         </w:tc>
       </w:tr>
       <w:tr>
@@ -3399,7 +3479,21 @@
             <w:tcW w:w="7273" w:type="dxa"/>
             <w:gridSpan w:val="3"/>
           </w:tcPr>
-          <w:p/>
+          <w:p>
+            <w:pPr>
+              <w:rPr>
+                <w:b/>
+                <w:bCs/>
+              </w:rPr>
+            </w:pPr>
+            <w:r>
+              <w:rPr>
+                <w:b/>
+                <w:bCs/>
+              </w:rPr>
+              <w:t>Alta</w:t>
+            </w:r>
+          </w:p>
         </w:tc>
       </w:tr>
       <w:tr>
@@ -3428,7 +3522,28 @@
             <w:tcW w:w="7273" w:type="dxa"/>
             <w:gridSpan w:val="3"/>
           </w:tcPr>
-          <w:p/>
+          <w:p>
+            <w:pPr>
+              <w:rPr>
+                <w:b/>
+                <w:bCs/>
+              </w:rPr>
+            </w:pPr>
+            <w:r>
+              <w:rPr>
+                <w:b/>
+                <w:bCs/>
+              </w:rPr>
+              <w:t>RN-2</w:t>
+            </w:r>
+            <w:r>
+              <w:rPr>
+                <w:b/>
+                <w:bCs/>
+              </w:rPr>
+              <w:t xml:space="preserve"> </w:t>
+            </w:r>
+          </w:p>
         </w:tc>
       </w:tr>
       <w:tr>
@@ -3457,10 +3572,3552 @@
             <w:tcW w:w="7273" w:type="dxa"/>
             <w:gridSpan w:val="3"/>
           </w:tcPr>
-          <w:p/>
+          <w:p>
+            <w:pPr>
+              <w:rPr>
+                <w:b/>
+                <w:bCs/>
+              </w:rPr>
+            </w:pPr>
+            <w:r>
+              <w:rPr>
+                <w:b/>
+                <w:bCs/>
+              </w:rPr>
+              <w:t>Ninguna</w:t>
+            </w:r>
+          </w:p>
         </w:tc>
       </w:tr>
     </w:tbl>
+    <w:p/>
+    <w:tbl>
+      <w:tblPr>
+        <w:tblStyle w:val="Tablaconcuadrcula"/>
+        <w:tblW w:w="0" w:type="auto"/>
+        <w:tblLook w:val="04A0" w:firstRow="1" w:lastRow="0" w:firstColumn="1" w:lastColumn="0" w:noHBand="0" w:noVBand="1"/>
+      </w:tblPr>
+      <w:tblGrid>
+        <w:gridCol w:w="1952"/>
+        <w:gridCol w:w="2283"/>
+        <w:gridCol w:w="2305"/>
+        <w:gridCol w:w="2288"/>
+      </w:tblGrid>
+      <w:tr>
+        <w:tc>
+          <w:tcPr>
+            <w:tcW w:w="1555" w:type="dxa"/>
+          </w:tcPr>
+          <w:p>
+            <w:pPr>
+              <w:rPr>
+                <w:b/>
+                <w:bCs/>
+              </w:rPr>
+            </w:pPr>
+            <w:r>
+              <w:rPr>
+                <w:b/>
+                <w:bCs/>
+              </w:rPr>
+              <w:t xml:space="preserve">ID  y Nombre: </w:t>
+            </w:r>
+          </w:p>
+        </w:tc>
+        <w:tc>
+          <w:tcPr>
+            <w:tcW w:w="7273" w:type="dxa"/>
+            <w:gridSpan w:val="3"/>
+          </w:tcPr>
+          <w:p>
+            <w:pPr>
+              <w:rPr>
+                <w:b/>
+                <w:bCs/>
+              </w:rPr>
+            </w:pPr>
+            <w:r>
+              <w:rPr>
+                <w:b/>
+                <w:bCs/>
+              </w:rPr>
+              <w:t>UC-</w:t>
+            </w:r>
+            <w:r>
+              <w:rPr>
+                <w:b/>
+                <w:bCs/>
+              </w:rPr>
+              <w:t>2</w:t>
+            </w:r>
+            <w:r>
+              <w:rPr>
+                <w:b/>
+                <w:bCs/>
+              </w:rPr>
+              <w:t xml:space="preserve">: Ver </w:t>
+            </w:r>
+            <w:r>
+              <w:rPr>
+                <w:b/>
+                <w:bCs/>
+              </w:rPr>
+              <w:t>asientos disponibles de un vuelo</w:t>
+            </w:r>
+          </w:p>
+        </w:tc>
+      </w:tr>
+      <w:tr>
+        <w:tc>
+          <w:tcPr>
+            <w:tcW w:w="1555" w:type="dxa"/>
+          </w:tcPr>
+          <w:p>
+            <w:pPr>
+              <w:rPr>
+                <w:b/>
+                <w:bCs/>
+              </w:rPr>
+            </w:pPr>
+            <w:r>
+              <w:rPr>
+                <w:b/>
+                <w:bCs/>
+              </w:rPr>
+              <w:t>Creado por:</w:t>
+            </w:r>
+          </w:p>
+        </w:tc>
+        <w:tc>
+          <w:tcPr>
+            <w:tcW w:w="2424" w:type="dxa"/>
+          </w:tcPr>
+          <w:p>
+            <w:r>
+              <w:t>Ian Carlos Hernández Vidaña</w:t>
+            </w:r>
+          </w:p>
+        </w:tc>
+        <w:tc>
+          <w:tcPr>
+            <w:tcW w:w="2424" w:type="dxa"/>
+          </w:tcPr>
+          <w:p>
+            <w:pPr>
+              <w:rPr>
+                <w:b/>
+                <w:bCs/>
+              </w:rPr>
+            </w:pPr>
+            <w:r>
+              <w:rPr>
+                <w:b/>
+                <w:bCs/>
+              </w:rPr>
+              <w:t xml:space="preserve">Dia de creación: </w:t>
+            </w:r>
+          </w:p>
+        </w:tc>
+        <w:tc>
+          <w:tcPr>
+            <w:tcW w:w="2425" w:type="dxa"/>
+          </w:tcPr>
+          <w:p>
+            <w:r>
+              <w:t>20</w:t>
+            </w:r>
+            <w:r>
+              <w:t xml:space="preserve"> de Octubre del 2024</w:t>
+            </w:r>
+          </w:p>
+        </w:tc>
+      </w:tr>
+      <w:tr>
+        <w:tc>
+          <w:tcPr>
+            <w:tcW w:w="1555" w:type="dxa"/>
+          </w:tcPr>
+          <w:p>
+            <w:pPr>
+              <w:rPr>
+                <w:b/>
+                <w:bCs/>
+              </w:rPr>
+            </w:pPr>
+            <w:r>
+              <w:rPr>
+                <w:b/>
+                <w:bCs/>
+              </w:rPr>
+              <w:t>Actor Primario:</w:t>
+            </w:r>
+          </w:p>
+        </w:tc>
+        <w:tc>
+          <w:tcPr>
+            <w:tcW w:w="2424" w:type="dxa"/>
+          </w:tcPr>
+          <w:p>
+            <w:r>
+              <w:t>Cliente</w:t>
+            </w:r>
+          </w:p>
+        </w:tc>
+        <w:tc>
+          <w:tcPr>
+            <w:tcW w:w="2424" w:type="dxa"/>
+          </w:tcPr>
+          <w:p>
+            <w:pPr>
+              <w:rPr>
+                <w:b/>
+                <w:bCs/>
+              </w:rPr>
+            </w:pPr>
+            <w:r>
+              <w:rPr>
+                <w:b/>
+                <w:bCs/>
+              </w:rPr>
+              <w:t>Actor Secundario:</w:t>
+            </w:r>
+          </w:p>
+        </w:tc>
+        <w:tc>
+          <w:tcPr>
+            <w:tcW w:w="2425" w:type="dxa"/>
+          </w:tcPr>
+          <w:p>
+            <w:r>
+              <w:t>Sistema de Control de Aeropuerto</w:t>
+            </w:r>
+          </w:p>
+        </w:tc>
+      </w:tr>
+      <w:tr>
+        <w:tc>
+          <w:tcPr>
+            <w:tcW w:w="1555" w:type="dxa"/>
+          </w:tcPr>
+          <w:p>
+            <w:pPr>
+              <w:rPr>
+                <w:b/>
+                <w:bCs/>
+              </w:rPr>
+            </w:pPr>
+            <w:r>
+              <w:rPr>
+                <w:b/>
+                <w:bCs/>
+              </w:rPr>
+              <w:t>Descripción:</w:t>
+            </w:r>
+          </w:p>
+        </w:tc>
+        <w:tc>
+          <w:tcPr>
+            <w:tcW w:w="7273" w:type="dxa"/>
+            <w:gridSpan w:val="3"/>
+          </w:tcPr>
+          <w:p>
+            <w:r>
+              <w:t xml:space="preserve">El cliente debe </w:t>
+            </w:r>
+            <w:r>
+              <w:t xml:space="preserve">poder ver </w:t>
+            </w:r>
+            <w:r>
+              <w:t>los asientos disponibles de un vuelo en específico del SCA.</w:t>
+            </w:r>
+          </w:p>
+        </w:tc>
+      </w:tr>
+      <w:tr>
+        <w:tc>
+          <w:tcPr>
+            <w:tcW w:w="1555" w:type="dxa"/>
+          </w:tcPr>
+          <w:p>
+            <w:pPr>
+              <w:rPr>
+                <w:b/>
+                <w:bCs/>
+              </w:rPr>
+            </w:pPr>
+            <w:r>
+              <w:rPr>
+                <w:b/>
+                <w:bCs/>
+              </w:rPr>
+              <w:lastRenderedPageBreak/>
+              <w:t>Trigger:</w:t>
+            </w:r>
+          </w:p>
+        </w:tc>
+        <w:tc>
+          <w:tcPr>
+            <w:tcW w:w="7273" w:type="dxa"/>
+            <w:gridSpan w:val="3"/>
+          </w:tcPr>
+          <w:p>
+            <w:r>
+              <w:t xml:space="preserve">El cliente </w:t>
+            </w:r>
+            <w:r>
+              <w:t>quiere consultar los asientos disponibles de un vuelo elegido.</w:t>
+            </w:r>
+          </w:p>
+        </w:tc>
+      </w:tr>
+      <w:tr>
+        <w:tc>
+          <w:tcPr>
+            <w:tcW w:w="1555" w:type="dxa"/>
+          </w:tcPr>
+          <w:p>
+            <w:pPr>
+              <w:rPr>
+                <w:b/>
+                <w:bCs/>
+              </w:rPr>
+            </w:pPr>
+            <w:r>
+              <w:rPr>
+                <w:b/>
+                <w:bCs/>
+              </w:rPr>
+              <w:t>Pre</w:t>
+            </w:r>
+            <w:r>
+              <w:rPr>
+                <w:b/>
+                <w:bCs/>
+              </w:rPr>
+              <w:t>c</w:t>
+            </w:r>
+            <w:r>
+              <w:rPr>
+                <w:b/>
+                <w:bCs/>
+              </w:rPr>
+              <w:t>ondiciones:</w:t>
+            </w:r>
+          </w:p>
+        </w:tc>
+        <w:tc>
+          <w:tcPr>
+            <w:tcW w:w="7273" w:type="dxa"/>
+            <w:gridSpan w:val="3"/>
+          </w:tcPr>
+          <w:p>
+            <w:r>
+              <w:rPr>
+                <w:b/>
+                <w:bCs/>
+              </w:rPr>
+              <w:t>PRE-1</w:t>
+            </w:r>
+            <w:r>
+              <w:t>: El cliente debe</w:t>
+            </w:r>
+            <w:r>
+              <w:t xml:space="preserve"> haber seleccionado un vuelo disponible en el sistema.</w:t>
+            </w:r>
+          </w:p>
+          <w:p>
+            <w:r>
+              <w:rPr>
+                <w:b/>
+                <w:bCs/>
+              </w:rPr>
+              <w:t>PRE-2</w:t>
+            </w:r>
+            <w:r>
+              <w:t xml:space="preserve">: El sistema </w:t>
+            </w:r>
+            <w:r>
+              <w:t>debe tener</w:t>
+            </w:r>
+            <w:r>
+              <w:t xml:space="preserve"> la información constantemente actualizada sobre la disponibilidad.</w:t>
+            </w:r>
+          </w:p>
+        </w:tc>
+      </w:tr>
+      <w:tr>
+        <w:tc>
+          <w:tcPr>
+            <w:tcW w:w="1555" w:type="dxa"/>
+          </w:tcPr>
+          <w:p>
+            <w:pPr>
+              <w:rPr>
+                <w:b/>
+                <w:bCs/>
+              </w:rPr>
+            </w:pPr>
+            <w:r>
+              <w:rPr>
+                <w:b/>
+                <w:bCs/>
+              </w:rPr>
+              <w:t>Postcondiciones:</w:t>
+            </w:r>
+          </w:p>
+        </w:tc>
+        <w:tc>
+          <w:tcPr>
+            <w:tcW w:w="7273" w:type="dxa"/>
+            <w:gridSpan w:val="3"/>
+          </w:tcPr>
+          <w:p>
+            <w:r>
+              <w:rPr>
+                <w:b/>
+                <w:bCs/>
+              </w:rPr>
+              <w:t>POST-1</w:t>
+            </w:r>
+            <w:r>
+              <w:t xml:space="preserve">: El cliente pudo ver </w:t>
+            </w:r>
+            <w:r>
+              <w:t>los asientos disponibles del vuelo que quiere abordar.</w:t>
+            </w:r>
+            <w:r>
+              <w:t xml:space="preserve"> </w:t>
+            </w:r>
+          </w:p>
+        </w:tc>
+      </w:tr>
+      <w:tr>
+        <w:tc>
+          <w:tcPr>
+            <w:tcW w:w="1555" w:type="dxa"/>
+          </w:tcPr>
+          <w:p>
+            <w:pPr>
+              <w:rPr>
+                <w:b/>
+                <w:bCs/>
+              </w:rPr>
+            </w:pPr>
+            <w:r>
+              <w:rPr>
+                <w:b/>
+                <w:bCs/>
+              </w:rPr>
+              <w:t>Flujo Normal:</w:t>
+            </w:r>
+          </w:p>
+        </w:tc>
+        <w:tc>
+          <w:tcPr>
+            <w:tcW w:w="7273" w:type="dxa"/>
+            <w:gridSpan w:val="3"/>
+          </w:tcPr>
+          <w:p>
+            <w:pPr>
+              <w:pStyle w:val="Prrafodelista"/>
+              <w:numPr>
+                <w:ilvl w:val="0"/>
+                <w:numId w:val="14"/>
+              </w:numPr>
+              <w:rPr>
+                <w:b/>
+                <w:bCs/>
+              </w:rPr>
+            </w:pPr>
+            <w:r>
+              <w:rPr>
+                <w:b/>
+                <w:bCs/>
+              </w:rPr>
+              <w:t>Consultar asientos disponibles</w:t>
+            </w:r>
+          </w:p>
+          <w:p>
+            <w:pPr>
+              <w:pStyle w:val="Prrafodelista"/>
+              <w:numPr>
+                <w:ilvl w:val="0"/>
+                <w:numId w:val="15"/>
+              </w:numPr>
+              <w:rPr>
+                <w:b/>
+                <w:bCs/>
+              </w:rPr>
+            </w:pPr>
+            <w:r>
+              <w:rPr>
+                <w:b/>
+                <w:bCs/>
+              </w:rPr>
+              <w:t xml:space="preserve">Cliente </w:t>
+            </w:r>
+            <w:r>
+              <w:t>accede al sistema y elige un vuelo previamente consultado.</w:t>
+            </w:r>
+          </w:p>
+          <w:p>
+            <w:pPr>
+              <w:pStyle w:val="Prrafodelista"/>
+              <w:numPr>
+                <w:ilvl w:val="0"/>
+                <w:numId w:val="15"/>
+              </w:numPr>
+              <w:rPr>
+                <w:b/>
+                <w:bCs/>
+              </w:rPr>
+            </w:pPr>
+            <w:r>
+              <w:rPr>
+                <w:b/>
+                <w:bCs/>
+              </w:rPr>
+              <w:t xml:space="preserve">SCA </w:t>
+            </w:r>
+            <w:r>
+              <w:t>muestra la opción “Ver asientos disponibles” para el vuelo seleccionado.</w:t>
+            </w:r>
+          </w:p>
+          <w:p>
+            <w:pPr>
+              <w:pStyle w:val="Prrafodelista"/>
+              <w:numPr>
+                <w:ilvl w:val="0"/>
+                <w:numId w:val="15"/>
+              </w:numPr>
+              <w:rPr>
+                <w:b/>
+                <w:bCs/>
+              </w:rPr>
+            </w:pPr>
+            <w:r>
+              <w:rPr>
+                <w:b/>
+                <w:bCs/>
+              </w:rPr>
+              <w:t xml:space="preserve">Cliente </w:t>
+            </w:r>
+            <w:r>
+              <w:t>selecciona la opción.</w:t>
+            </w:r>
+          </w:p>
+          <w:p>
+            <w:pPr>
+              <w:pStyle w:val="Prrafodelista"/>
+              <w:numPr>
+                <w:ilvl w:val="0"/>
+                <w:numId w:val="15"/>
+              </w:numPr>
+            </w:pPr>
+            <w:r>
+              <w:rPr>
+                <w:b/>
+                <w:bCs/>
+              </w:rPr>
+              <w:t>S</w:t>
+            </w:r>
+            <w:r>
+              <w:rPr>
+                <w:b/>
+                <w:bCs/>
+              </w:rPr>
+              <w:t>CA</w:t>
+            </w:r>
+            <w:r>
+              <w:t xml:space="preserve"> muestra la cantidad de asientos y su distribución, diferenciados por Clase Comercial, Bussines Class y First Class, indicando los disponibles y los ocupados.</w:t>
+            </w:r>
+          </w:p>
+          <w:p>
+            <w:pPr>
+              <w:pStyle w:val="Prrafodelista"/>
+              <w:numPr>
+                <w:ilvl w:val="0"/>
+                <w:numId w:val="15"/>
+              </w:numPr>
+              <w:rPr>
+                <w:b/>
+                <w:bCs/>
+              </w:rPr>
+            </w:pPr>
+            <w:r>
+              <w:rPr>
+                <w:b/>
+                <w:bCs/>
+              </w:rPr>
+              <w:t xml:space="preserve">Cliente </w:t>
+            </w:r>
+            <w:r>
+              <w:t>visualiza los asientos que desea elegir.</w:t>
+            </w:r>
+          </w:p>
+        </w:tc>
+      </w:tr>
+      <w:tr>
+        <w:tc>
+          <w:tcPr>
+            <w:tcW w:w="1555" w:type="dxa"/>
+          </w:tcPr>
+          <w:p>
+            <w:pPr>
+              <w:rPr>
+                <w:b/>
+                <w:bCs/>
+              </w:rPr>
+            </w:pPr>
+            <w:r>
+              <w:rPr>
+                <w:b/>
+                <w:bCs/>
+              </w:rPr>
+              <w:t>Flujos Alternativos:</w:t>
+            </w:r>
+          </w:p>
+        </w:tc>
+        <w:tc>
+          <w:tcPr>
+            <w:tcW w:w="7273" w:type="dxa"/>
+            <w:gridSpan w:val="3"/>
+          </w:tcPr>
+          <w:p>
+            <w:pPr>
+              <w:rPr>
+                <w:b/>
+                <w:bCs/>
+              </w:rPr>
+            </w:pPr>
+            <w:r>
+              <w:rPr>
+                <w:b/>
+                <w:bCs/>
+              </w:rPr>
+              <w:t>1.1 No hay asientos disponibles de la clase seleccionada</w:t>
+            </w:r>
+          </w:p>
+          <w:p>
+            <w:pPr>
+              <w:pStyle w:val="Prrafodelista"/>
+              <w:numPr>
+                <w:ilvl w:val="0"/>
+                <w:numId w:val="18"/>
+              </w:numPr>
+            </w:pPr>
+            <w:r>
+              <w:rPr>
+                <w:b/>
+                <w:bCs/>
+              </w:rPr>
+              <w:t>SCA</w:t>
+            </w:r>
+            <w:r>
+              <w:t xml:space="preserve"> notifica al cliente que no hay asientos disponibles para la clase que desea abordar.</w:t>
+            </w:r>
+          </w:p>
+          <w:p>
+            <w:pPr>
+              <w:pStyle w:val="Prrafodelista"/>
+              <w:numPr>
+                <w:ilvl w:val="0"/>
+                <w:numId w:val="18"/>
+              </w:numPr>
+            </w:pPr>
+            <w:r>
+              <w:t xml:space="preserve">Regresa al paso 1 del Flujo Normal </w:t>
+            </w:r>
+          </w:p>
+        </w:tc>
+      </w:tr>
+      <w:tr>
+        <w:tc>
+          <w:tcPr>
+            <w:tcW w:w="1555" w:type="dxa"/>
+          </w:tcPr>
+          <w:p>
+            <w:pPr>
+              <w:rPr>
+                <w:b/>
+                <w:bCs/>
+              </w:rPr>
+            </w:pPr>
+            <w:r>
+              <w:rPr>
+                <w:b/>
+                <w:bCs/>
+              </w:rPr>
+              <w:t>Excepciones:</w:t>
+            </w:r>
+          </w:p>
+        </w:tc>
+        <w:tc>
+          <w:tcPr>
+            <w:tcW w:w="7273" w:type="dxa"/>
+            <w:gridSpan w:val="3"/>
+          </w:tcPr>
+          <w:p>
+            <w:r>
+              <w:rPr>
+                <w:b/>
+                <w:bCs/>
+              </w:rPr>
+              <w:t>E-1</w:t>
+            </w:r>
+            <w:r>
+              <w:t xml:space="preserve"> El sistema presenta errores de conexión o actualización de datos.</w:t>
+            </w:r>
+          </w:p>
+          <w:p>
+            <w:r>
+              <w:rPr>
+                <w:b/>
+                <w:bCs/>
+              </w:rPr>
+              <w:t>SCA</w:t>
+            </w:r>
+            <w:r>
+              <w:t xml:space="preserve"> notifica al usuario sobre el error.</w:t>
+            </w:r>
+          </w:p>
+        </w:tc>
+      </w:tr>
+      <w:tr>
+        <w:tc>
+          <w:tcPr>
+            <w:tcW w:w="1555" w:type="dxa"/>
+          </w:tcPr>
+          <w:p>
+            <w:pPr>
+              <w:rPr>
+                <w:b/>
+                <w:bCs/>
+              </w:rPr>
+            </w:pPr>
+            <w:r>
+              <w:rPr>
+                <w:b/>
+                <w:bCs/>
+              </w:rPr>
+              <w:t>Prioridad:</w:t>
+            </w:r>
+          </w:p>
+        </w:tc>
+        <w:tc>
+          <w:tcPr>
+            <w:tcW w:w="7273" w:type="dxa"/>
+            <w:gridSpan w:val="3"/>
+          </w:tcPr>
+          <w:p>
+            <w:pPr>
+              <w:rPr>
+                <w:b/>
+                <w:bCs/>
+              </w:rPr>
+            </w:pPr>
+            <w:r>
+              <w:rPr>
+                <w:b/>
+                <w:bCs/>
+              </w:rPr>
+              <w:t>Alta</w:t>
+            </w:r>
+          </w:p>
+        </w:tc>
+      </w:tr>
+      <w:tr>
+        <w:tc>
+          <w:tcPr>
+            <w:tcW w:w="1555" w:type="dxa"/>
+          </w:tcPr>
+          <w:p>
+            <w:pPr>
+              <w:rPr>
+                <w:b/>
+                <w:bCs/>
+              </w:rPr>
+            </w:pPr>
+            <w:r>
+              <w:rPr>
+                <w:b/>
+                <w:bCs/>
+              </w:rPr>
+              <w:t>Bussines Rules:</w:t>
+            </w:r>
+          </w:p>
+        </w:tc>
+        <w:tc>
+          <w:tcPr>
+            <w:tcW w:w="7273" w:type="dxa"/>
+            <w:gridSpan w:val="3"/>
+          </w:tcPr>
+          <w:p>
+            <w:pPr>
+              <w:rPr>
+                <w:b/>
+                <w:bCs/>
+              </w:rPr>
+            </w:pPr>
+            <w:r>
+              <w:rPr>
+                <w:b/>
+                <w:bCs/>
+              </w:rPr>
+              <w:t>RN-1, RN-2, RN-3, RN-4</w:t>
+            </w:r>
+          </w:p>
+        </w:tc>
+      </w:tr>
+      <w:tr>
+        <w:tc>
+          <w:tcPr>
+            <w:tcW w:w="1555" w:type="dxa"/>
+          </w:tcPr>
+          <w:p>
+            <w:pPr>
+              <w:rPr>
+                <w:b/>
+                <w:bCs/>
+              </w:rPr>
+            </w:pPr>
+            <w:r>
+              <w:rPr>
+                <w:b/>
+                <w:bCs/>
+              </w:rPr>
+              <w:t>Otra información:</w:t>
+            </w:r>
+          </w:p>
+        </w:tc>
+        <w:tc>
+          <w:tcPr>
+            <w:tcW w:w="7273" w:type="dxa"/>
+            <w:gridSpan w:val="3"/>
+          </w:tcPr>
+          <w:p>
+            <w:pPr>
+              <w:rPr>
+                <w:b/>
+                <w:bCs/>
+              </w:rPr>
+            </w:pPr>
+            <w:r>
+              <w:rPr>
+                <w:b/>
+                <w:bCs/>
+              </w:rPr>
+              <w:t>Ninguna</w:t>
+            </w:r>
+          </w:p>
+        </w:tc>
+      </w:tr>
+    </w:tbl>
+    <w:p/>
+    <w:tbl>
+      <w:tblPr>
+        <w:tblStyle w:val="Tablaconcuadrcula"/>
+        <w:tblW w:w="0" w:type="auto"/>
+        <w:tblLook w:val="04A0" w:firstRow="1" w:lastRow="0" w:firstColumn="1" w:lastColumn="0" w:noHBand="0" w:noVBand="1"/>
+      </w:tblPr>
+      <w:tblGrid>
+        <w:gridCol w:w="1952"/>
+        <w:gridCol w:w="2281"/>
+        <w:gridCol w:w="2303"/>
+        <w:gridCol w:w="2292"/>
+      </w:tblGrid>
+      <w:tr>
+        <w:tc>
+          <w:tcPr>
+            <w:tcW w:w="1555" w:type="dxa"/>
+          </w:tcPr>
+          <w:p>
+            <w:pPr>
+              <w:rPr>
+                <w:b/>
+                <w:bCs/>
+              </w:rPr>
+            </w:pPr>
+            <w:r>
+              <w:rPr>
+                <w:b/>
+                <w:bCs/>
+              </w:rPr>
+              <w:t xml:space="preserve">ID  y Nombre: </w:t>
+            </w:r>
+          </w:p>
+        </w:tc>
+        <w:tc>
+          <w:tcPr>
+            <w:tcW w:w="7273" w:type="dxa"/>
+            <w:gridSpan w:val="3"/>
+          </w:tcPr>
+          <w:p>
+            <w:pPr>
+              <w:rPr>
+                <w:b/>
+                <w:bCs/>
+              </w:rPr>
+            </w:pPr>
+            <w:r>
+              <w:rPr>
+                <w:b/>
+                <w:bCs/>
+              </w:rPr>
+              <w:t>UC-</w:t>
+            </w:r>
+            <w:r>
+              <w:rPr>
+                <w:b/>
+                <w:bCs/>
+              </w:rPr>
+              <w:t>3</w:t>
+            </w:r>
+            <w:r>
+              <w:rPr>
+                <w:b/>
+                <w:bCs/>
+              </w:rPr>
+              <w:t xml:space="preserve">: </w:t>
+            </w:r>
+            <w:r>
+              <w:rPr>
+                <w:b/>
+                <w:bCs/>
+              </w:rPr>
+              <w:t>Comprar boletos</w:t>
+            </w:r>
+          </w:p>
+        </w:tc>
+      </w:tr>
+      <w:tr>
+        <w:tc>
+          <w:tcPr>
+            <w:tcW w:w="1555" w:type="dxa"/>
+          </w:tcPr>
+          <w:p>
+            <w:pPr>
+              <w:rPr>
+                <w:b/>
+                <w:bCs/>
+              </w:rPr>
+            </w:pPr>
+            <w:r>
+              <w:rPr>
+                <w:b/>
+                <w:bCs/>
+              </w:rPr>
+              <w:t>Creado por:</w:t>
+            </w:r>
+          </w:p>
+        </w:tc>
+        <w:tc>
+          <w:tcPr>
+            <w:tcW w:w="2424" w:type="dxa"/>
+          </w:tcPr>
+          <w:p>
+            <w:r>
+              <w:t>Ian Carlos Hernández Vidaña</w:t>
+            </w:r>
+          </w:p>
+        </w:tc>
+        <w:tc>
+          <w:tcPr>
+            <w:tcW w:w="2424" w:type="dxa"/>
+          </w:tcPr>
+          <w:p>
+            <w:pPr>
+              <w:rPr>
+                <w:b/>
+                <w:bCs/>
+              </w:rPr>
+            </w:pPr>
+            <w:r>
+              <w:rPr>
+                <w:b/>
+                <w:bCs/>
+              </w:rPr>
+              <w:t xml:space="preserve">Dia de creación: </w:t>
+            </w:r>
+          </w:p>
+        </w:tc>
+        <w:tc>
+          <w:tcPr>
+            <w:tcW w:w="2425" w:type="dxa"/>
+          </w:tcPr>
+          <w:p>
+            <w:r>
+              <w:t>20</w:t>
+            </w:r>
+            <w:r>
+              <w:t xml:space="preserve"> de Octubre del 2024</w:t>
+            </w:r>
+          </w:p>
+        </w:tc>
+      </w:tr>
+      <w:tr>
+        <w:tc>
+          <w:tcPr>
+            <w:tcW w:w="1555" w:type="dxa"/>
+          </w:tcPr>
+          <w:p>
+            <w:pPr>
+              <w:rPr>
+                <w:b/>
+                <w:bCs/>
+              </w:rPr>
+            </w:pPr>
+            <w:r>
+              <w:rPr>
+                <w:b/>
+                <w:bCs/>
+              </w:rPr>
+              <w:t>Actor Primario:</w:t>
+            </w:r>
+          </w:p>
+        </w:tc>
+        <w:tc>
+          <w:tcPr>
+            <w:tcW w:w="2424" w:type="dxa"/>
+          </w:tcPr>
+          <w:p>
+            <w:r>
+              <w:t>Cliente</w:t>
+            </w:r>
+          </w:p>
+        </w:tc>
+        <w:tc>
+          <w:tcPr>
+            <w:tcW w:w="2424" w:type="dxa"/>
+          </w:tcPr>
+          <w:p>
+            <w:pPr>
+              <w:rPr>
+                <w:b/>
+                <w:bCs/>
+              </w:rPr>
+            </w:pPr>
+            <w:r>
+              <w:rPr>
+                <w:b/>
+                <w:bCs/>
+              </w:rPr>
+              <w:t>Actor Secundario:</w:t>
+            </w:r>
+          </w:p>
+        </w:tc>
+        <w:tc>
+          <w:tcPr>
+            <w:tcW w:w="2425" w:type="dxa"/>
+          </w:tcPr>
+          <w:p>
+            <w:r>
+              <w:t>Sistema de Control de Aeropuerto</w:t>
+            </w:r>
+            <w:r>
+              <w:t>. Sistema de Pago.</w:t>
+            </w:r>
+          </w:p>
+        </w:tc>
+      </w:tr>
+      <w:tr>
+        <w:tc>
+          <w:tcPr>
+            <w:tcW w:w="1555" w:type="dxa"/>
+          </w:tcPr>
+          <w:p>
+            <w:pPr>
+              <w:rPr>
+                <w:b/>
+                <w:bCs/>
+              </w:rPr>
+            </w:pPr>
+            <w:r>
+              <w:rPr>
+                <w:b/>
+                <w:bCs/>
+              </w:rPr>
+              <w:t>Descripción:</w:t>
+            </w:r>
+          </w:p>
+        </w:tc>
+        <w:tc>
+          <w:tcPr>
+            <w:tcW w:w="7273" w:type="dxa"/>
+            <w:gridSpan w:val="3"/>
+          </w:tcPr>
+          <w:p>
+            <w:r>
+              <w:t xml:space="preserve">El cliente debe </w:t>
+            </w:r>
+            <w:r>
+              <w:t>poder comprar boletos para un vuelo seleccionado.</w:t>
+            </w:r>
+          </w:p>
+        </w:tc>
+      </w:tr>
+      <w:tr>
+        <w:tc>
+          <w:tcPr>
+            <w:tcW w:w="1555" w:type="dxa"/>
+          </w:tcPr>
+          <w:p>
+            <w:pPr>
+              <w:rPr>
+                <w:b/>
+                <w:bCs/>
+              </w:rPr>
+            </w:pPr>
+            <w:r>
+              <w:rPr>
+                <w:b/>
+                <w:bCs/>
+              </w:rPr>
+              <w:t>Trigger:</w:t>
+            </w:r>
+          </w:p>
+        </w:tc>
+        <w:tc>
+          <w:tcPr>
+            <w:tcW w:w="7273" w:type="dxa"/>
+            <w:gridSpan w:val="3"/>
+          </w:tcPr>
+          <w:p>
+            <w:r>
+              <w:t xml:space="preserve">El cliente </w:t>
+            </w:r>
+            <w:r>
+              <w:t>decide comprar boletos para un vuelo seleccionado.</w:t>
+            </w:r>
+          </w:p>
+        </w:tc>
+      </w:tr>
+      <w:tr>
+        <w:tc>
+          <w:tcPr>
+            <w:tcW w:w="1555" w:type="dxa"/>
+          </w:tcPr>
+          <w:p>
+            <w:pPr>
+              <w:rPr>
+                <w:b/>
+                <w:bCs/>
+              </w:rPr>
+            </w:pPr>
+            <w:r>
+              <w:rPr>
+                <w:b/>
+                <w:bCs/>
+              </w:rPr>
+              <w:t>Pre</w:t>
+            </w:r>
+            <w:r>
+              <w:rPr>
+                <w:b/>
+                <w:bCs/>
+              </w:rPr>
+              <w:t>c</w:t>
+            </w:r>
+            <w:r>
+              <w:rPr>
+                <w:b/>
+                <w:bCs/>
+              </w:rPr>
+              <w:t>ondiciones:</w:t>
+            </w:r>
+          </w:p>
+        </w:tc>
+        <w:tc>
+          <w:tcPr>
+            <w:tcW w:w="7273" w:type="dxa"/>
+            <w:gridSpan w:val="3"/>
+          </w:tcPr>
+          <w:p>
+            <w:r>
+              <w:rPr>
+                <w:b/>
+                <w:bCs/>
+              </w:rPr>
+              <w:t>PRE-1</w:t>
+            </w:r>
+            <w:r>
+              <w:rPr>
+                <w:b/>
+                <w:bCs/>
+              </w:rPr>
+              <w:t>:</w:t>
+            </w:r>
+            <w:r>
+              <w:t xml:space="preserve"> El cliente debe tener acceso a la página del sistema</w:t>
+            </w:r>
+            <w:r>
+              <w:t>.</w:t>
+            </w:r>
+          </w:p>
+          <w:p>
+            <w:r>
+              <w:rPr>
+                <w:b/>
+                <w:bCs/>
+              </w:rPr>
+              <w:t>PRE-2:</w:t>
+            </w:r>
+            <w:r>
+              <w:t xml:space="preserve"> El cliente debe haber seleccionado un vuelo y los asientos que desea apartar.</w:t>
+            </w:r>
+          </w:p>
+          <w:p>
+            <w:r>
+              <w:rPr>
+                <w:b/>
+                <w:bCs/>
+              </w:rPr>
+              <w:t>PRE-3:</w:t>
+            </w:r>
+            <w:r>
+              <w:t xml:space="preserve"> El cliente debe contar con una forma de pago válida.</w:t>
+            </w:r>
+          </w:p>
+          <w:p>
+            <w:r>
+              <w:rPr>
+                <w:b/>
+                <w:bCs/>
+              </w:rPr>
+              <w:t>PRE-4:</w:t>
+            </w:r>
+            <w:r>
+              <w:t xml:space="preserve"> El sistema debe tener la información actualizada sobre la disponibilidad y precio del viaje.</w:t>
+            </w:r>
+          </w:p>
+        </w:tc>
+      </w:tr>
+      <w:tr>
+        <w:tc>
+          <w:tcPr>
+            <w:tcW w:w="1555" w:type="dxa"/>
+          </w:tcPr>
+          <w:p>
+            <w:pPr>
+              <w:rPr>
+                <w:b/>
+                <w:bCs/>
+              </w:rPr>
+            </w:pPr>
+            <w:r>
+              <w:rPr>
+                <w:b/>
+                <w:bCs/>
+              </w:rPr>
+              <w:t>Postcondiciones:</w:t>
+            </w:r>
+          </w:p>
+        </w:tc>
+        <w:tc>
+          <w:tcPr>
+            <w:tcW w:w="7273" w:type="dxa"/>
+            <w:gridSpan w:val="3"/>
+          </w:tcPr>
+          <w:p>
+            <w:r>
+              <w:rPr>
+                <w:b/>
+                <w:bCs/>
+              </w:rPr>
+              <w:t>POST-1</w:t>
+            </w:r>
+            <w:r>
+              <w:t xml:space="preserve">: El cliente </w:t>
+            </w:r>
+            <w:r>
+              <w:t>recibe confirmación de compra con los detalles del boleto adquirido.</w:t>
+            </w:r>
+          </w:p>
+        </w:tc>
+      </w:tr>
+      <w:tr>
+        <w:tc>
+          <w:tcPr>
+            <w:tcW w:w="1555" w:type="dxa"/>
+          </w:tcPr>
+          <w:p>
+            <w:pPr>
+              <w:rPr>
+                <w:b/>
+                <w:bCs/>
+              </w:rPr>
+            </w:pPr>
+            <w:r>
+              <w:rPr>
+                <w:b/>
+                <w:bCs/>
+              </w:rPr>
+              <w:t>Flujo Normal:</w:t>
+            </w:r>
+          </w:p>
+        </w:tc>
+        <w:tc>
+          <w:tcPr>
+            <w:tcW w:w="7273" w:type="dxa"/>
+            <w:gridSpan w:val="3"/>
+          </w:tcPr>
+          <w:p>
+            <w:pPr>
+              <w:pStyle w:val="Prrafodelista"/>
+              <w:numPr>
+                <w:ilvl w:val="0"/>
+                <w:numId w:val="19"/>
+              </w:numPr>
+              <w:rPr>
+                <w:b/>
+                <w:bCs/>
+              </w:rPr>
+            </w:pPr>
+            <w:r>
+              <w:rPr>
+                <w:b/>
+                <w:bCs/>
+              </w:rPr>
+              <w:t>Compra de boletos del vuelo</w:t>
+            </w:r>
+          </w:p>
+          <w:p>
+            <w:pPr>
+              <w:pStyle w:val="Prrafodelista"/>
+              <w:numPr>
+                <w:ilvl w:val="0"/>
+                <w:numId w:val="20"/>
+              </w:numPr>
+            </w:pPr>
+            <w:r>
+              <w:rPr>
+                <w:b/>
+                <w:bCs/>
+              </w:rPr>
+              <w:lastRenderedPageBreak/>
+              <w:t xml:space="preserve">Cliente </w:t>
+            </w:r>
+            <w:r>
+              <w:t>accede al sistema y selecciona un vuelo y asientos disponibles que desea reservar.</w:t>
+            </w:r>
+          </w:p>
+          <w:p>
+            <w:pPr>
+              <w:pStyle w:val="Prrafodelista"/>
+              <w:numPr>
+                <w:ilvl w:val="0"/>
+                <w:numId w:val="20"/>
+              </w:numPr>
+              <w:rPr>
+                <w:b/>
+                <w:bCs/>
+              </w:rPr>
+            </w:pPr>
+            <w:r>
+              <w:rPr>
+                <w:b/>
+                <w:bCs/>
+              </w:rPr>
+              <w:t xml:space="preserve">SCA </w:t>
+            </w:r>
+            <w:r>
+              <w:t>muestra la opción “Comprar boletos”.</w:t>
+            </w:r>
+          </w:p>
+          <w:p>
+            <w:pPr>
+              <w:pStyle w:val="Prrafodelista"/>
+              <w:numPr>
+                <w:ilvl w:val="0"/>
+                <w:numId w:val="20"/>
+              </w:numPr>
+              <w:rPr>
+                <w:b/>
+                <w:bCs/>
+              </w:rPr>
+            </w:pPr>
+            <w:r>
+              <w:rPr>
+                <w:b/>
+                <w:bCs/>
+              </w:rPr>
+              <w:t xml:space="preserve">Cliente </w:t>
+            </w:r>
+            <w:r>
+              <w:t>selecciona la opción.</w:t>
+            </w:r>
+          </w:p>
+          <w:p>
+            <w:pPr>
+              <w:pStyle w:val="Prrafodelista"/>
+              <w:numPr>
+                <w:ilvl w:val="0"/>
+                <w:numId w:val="20"/>
+              </w:numPr>
+            </w:pPr>
+            <w:r>
+              <w:rPr>
+                <w:b/>
+                <w:bCs/>
+              </w:rPr>
+              <w:t xml:space="preserve">SCA </w:t>
+            </w:r>
+            <w:r>
+              <w:t>pide al cliente que ingrese sus datos personales</w:t>
+            </w:r>
+            <w:r>
+              <w:t>:</w:t>
+            </w:r>
+            <w:r>
+              <w:t xml:space="preserve"> Nombre completo, correo y número de teléfono.</w:t>
+            </w:r>
+          </w:p>
+          <w:p>
+            <w:pPr>
+              <w:pStyle w:val="Prrafodelista"/>
+              <w:numPr>
+                <w:ilvl w:val="0"/>
+                <w:numId w:val="20"/>
+              </w:numPr>
+            </w:pPr>
+            <w:r>
+              <w:rPr>
+                <w:b/>
+                <w:bCs/>
+              </w:rPr>
+              <w:t xml:space="preserve">Cliente </w:t>
+            </w:r>
+            <w:r>
+              <w:t>ingresa los datos solicitados.</w:t>
+            </w:r>
+          </w:p>
+          <w:p>
+            <w:pPr>
+              <w:pStyle w:val="Prrafodelista"/>
+              <w:numPr>
+                <w:ilvl w:val="0"/>
+                <w:numId w:val="20"/>
+              </w:numPr>
+              <w:rPr>
+                <w:b/>
+                <w:bCs/>
+              </w:rPr>
+            </w:pPr>
+            <w:r>
+              <w:rPr>
+                <w:b/>
+                <w:bCs/>
+              </w:rPr>
+              <w:t xml:space="preserve">SCA </w:t>
+            </w:r>
+            <w:r>
+              <w:t>muestra los métodos de pago disponibles.</w:t>
+            </w:r>
+          </w:p>
+          <w:p>
+            <w:pPr>
+              <w:pStyle w:val="Prrafodelista"/>
+              <w:numPr>
+                <w:ilvl w:val="0"/>
+                <w:numId w:val="20"/>
+              </w:numPr>
+            </w:pPr>
+            <w:r>
+              <w:rPr>
+                <w:b/>
+                <w:bCs/>
+              </w:rPr>
+              <w:t xml:space="preserve">Cliente </w:t>
+            </w:r>
+            <w:r>
+              <w:t>selecciona el método de pago y sus datos correspondientes.</w:t>
+            </w:r>
+          </w:p>
+          <w:p>
+            <w:pPr>
+              <w:pStyle w:val="Prrafodelista"/>
+              <w:numPr>
+                <w:ilvl w:val="0"/>
+                <w:numId w:val="20"/>
+              </w:numPr>
+              <w:rPr>
+                <w:b/>
+                <w:bCs/>
+              </w:rPr>
+            </w:pPr>
+            <w:r>
+              <w:rPr>
+                <w:b/>
+                <w:bCs/>
+              </w:rPr>
+              <w:t xml:space="preserve">SCA </w:t>
+            </w:r>
+            <w:r>
+              <w:t>procesa el pago y verifica que tenga los fondos suficientes.</w:t>
+            </w:r>
+          </w:p>
+          <w:p>
+            <w:pPr>
+              <w:pStyle w:val="Prrafodelista"/>
+              <w:numPr>
+                <w:ilvl w:val="0"/>
+                <w:numId w:val="20"/>
+              </w:numPr>
+            </w:pPr>
+            <w:r>
+              <w:t>SCA genera una confirmación de compra y envía el comprobante con los boletos adquiridos y su respectiva información (vuelo, nombre del pasajero, asiento y clase elegida).</w:t>
+            </w:r>
+          </w:p>
+          <w:p>
+            <w:pPr>
+              <w:pStyle w:val="Prrafodelista"/>
+              <w:numPr>
+                <w:ilvl w:val="0"/>
+                <w:numId w:val="20"/>
+              </w:numPr>
+              <w:rPr>
+                <w:b/>
+                <w:bCs/>
+              </w:rPr>
+            </w:pPr>
+            <w:r>
+              <w:rPr>
+                <w:b/>
+                <w:bCs/>
+              </w:rPr>
+              <w:t xml:space="preserve">Cliente </w:t>
+            </w:r>
+            <w:r>
+              <w:t>recibe la confirmación de compra.</w:t>
+            </w:r>
+          </w:p>
+        </w:tc>
+      </w:tr>
+      <w:tr>
+        <w:tc>
+          <w:tcPr>
+            <w:tcW w:w="1555" w:type="dxa"/>
+          </w:tcPr>
+          <w:p>
+            <w:pPr>
+              <w:rPr>
+                <w:b/>
+                <w:bCs/>
+              </w:rPr>
+            </w:pPr>
+            <w:r>
+              <w:rPr>
+                <w:b/>
+                <w:bCs/>
+              </w:rPr>
+              <w:lastRenderedPageBreak/>
+              <w:t>Flujos Alternativos:</w:t>
+            </w:r>
+          </w:p>
+        </w:tc>
+        <w:tc>
+          <w:tcPr>
+            <w:tcW w:w="7273" w:type="dxa"/>
+            <w:gridSpan w:val="3"/>
+          </w:tcPr>
+          <w:p>
+            <w:pPr>
+              <w:rPr>
+                <w:b/>
+                <w:bCs/>
+              </w:rPr>
+            </w:pPr>
+            <w:r>
+              <w:rPr>
+                <w:b/>
+                <w:bCs/>
+              </w:rPr>
+              <w:t>1.1</w:t>
+            </w:r>
+            <w:r>
+              <w:rPr>
+                <w:b/>
+                <w:bCs/>
+              </w:rPr>
+              <w:t xml:space="preserve"> </w:t>
+            </w:r>
+            <w:r>
+              <w:rPr>
+                <w:b/>
+                <w:bCs/>
+              </w:rPr>
+              <w:t>Pago rechazado</w:t>
+            </w:r>
+          </w:p>
+          <w:p>
+            <w:pPr>
+              <w:pStyle w:val="Prrafodelista"/>
+              <w:numPr>
+                <w:ilvl w:val="0"/>
+                <w:numId w:val="22"/>
+              </w:numPr>
+            </w:pPr>
+            <w:r>
+              <w:rPr>
+                <w:b/>
+                <w:bCs/>
+              </w:rPr>
+              <w:t>SCA</w:t>
+            </w:r>
+            <w:r>
+              <w:t xml:space="preserve"> notifica</w:t>
+            </w:r>
+            <w:r>
+              <w:t xml:space="preserve"> al cliente que no se pudo realizar la compra correctamente.</w:t>
+            </w:r>
+          </w:p>
+          <w:p>
+            <w:pPr>
+              <w:pStyle w:val="Prrafodelista"/>
+              <w:numPr>
+                <w:ilvl w:val="0"/>
+                <w:numId w:val="22"/>
+              </w:numPr>
+            </w:pPr>
+            <w:r>
+              <w:t>Regresa al paso 6 del Flujo Normal.</w:t>
+            </w:r>
+          </w:p>
+        </w:tc>
+      </w:tr>
+      <w:tr>
+        <w:tc>
+          <w:tcPr>
+            <w:tcW w:w="1555" w:type="dxa"/>
+          </w:tcPr>
+          <w:p>
+            <w:pPr>
+              <w:rPr>
+                <w:b/>
+                <w:bCs/>
+              </w:rPr>
+            </w:pPr>
+            <w:r>
+              <w:rPr>
+                <w:b/>
+                <w:bCs/>
+              </w:rPr>
+              <w:t>Excepciones:</w:t>
+            </w:r>
+          </w:p>
+        </w:tc>
+        <w:tc>
+          <w:tcPr>
+            <w:tcW w:w="7273" w:type="dxa"/>
+            <w:gridSpan w:val="3"/>
+          </w:tcPr>
+          <w:p>
+            <w:r>
+              <w:rPr>
+                <w:b/>
+                <w:bCs/>
+              </w:rPr>
+              <w:t xml:space="preserve">E-1 </w:t>
+            </w:r>
+            <w:r>
+              <w:t>El sistema presenta fallas de conexión o falla en el proceso de pago.</w:t>
+            </w:r>
+          </w:p>
+          <w:p>
+            <w:pPr>
+              <w:rPr>
+                <w:b/>
+                <w:bCs/>
+              </w:rPr>
+            </w:pPr>
+            <w:r>
+              <w:rPr>
+                <w:b/>
+                <w:bCs/>
+              </w:rPr>
+              <w:t>SCA</w:t>
+            </w:r>
+            <w:r>
+              <w:t xml:space="preserve"> muestra los mensajes de error al cliente.</w:t>
+            </w:r>
+          </w:p>
+        </w:tc>
+      </w:tr>
+      <w:tr>
+        <w:tc>
+          <w:tcPr>
+            <w:tcW w:w="1555" w:type="dxa"/>
+          </w:tcPr>
+          <w:p>
+            <w:pPr>
+              <w:rPr>
+                <w:b/>
+                <w:bCs/>
+              </w:rPr>
+            </w:pPr>
+            <w:r>
+              <w:rPr>
+                <w:b/>
+                <w:bCs/>
+              </w:rPr>
+              <w:t>Prioridad:</w:t>
+            </w:r>
+          </w:p>
+        </w:tc>
+        <w:tc>
+          <w:tcPr>
+            <w:tcW w:w="7273" w:type="dxa"/>
+            <w:gridSpan w:val="3"/>
+          </w:tcPr>
+          <w:p>
+            <w:pPr>
+              <w:rPr>
+                <w:b/>
+                <w:bCs/>
+              </w:rPr>
+            </w:pPr>
+            <w:r>
+              <w:rPr>
+                <w:b/>
+                <w:bCs/>
+              </w:rPr>
+              <w:t>Alta</w:t>
+            </w:r>
+          </w:p>
+        </w:tc>
+      </w:tr>
+      <w:tr>
+        <w:tc>
+          <w:tcPr>
+            <w:tcW w:w="1555" w:type="dxa"/>
+          </w:tcPr>
+          <w:p>
+            <w:pPr>
+              <w:rPr>
+                <w:b/>
+                <w:bCs/>
+              </w:rPr>
+            </w:pPr>
+            <w:r>
+              <w:rPr>
+                <w:b/>
+                <w:bCs/>
+              </w:rPr>
+              <w:t>Bussines Rules:</w:t>
+            </w:r>
+          </w:p>
+        </w:tc>
+        <w:tc>
+          <w:tcPr>
+            <w:tcW w:w="7273" w:type="dxa"/>
+            <w:gridSpan w:val="3"/>
+          </w:tcPr>
+          <w:p>
+            <w:pPr>
+              <w:rPr>
+                <w:b/>
+                <w:bCs/>
+              </w:rPr>
+            </w:pPr>
+            <w:r>
+              <w:rPr>
+                <w:b/>
+                <w:bCs/>
+              </w:rPr>
+              <w:t>RN-1, RN-2, RN-3, RN-4</w:t>
+            </w:r>
+          </w:p>
+        </w:tc>
+      </w:tr>
+      <w:tr>
+        <w:tc>
+          <w:tcPr>
+            <w:tcW w:w="1555" w:type="dxa"/>
+          </w:tcPr>
+          <w:p>
+            <w:pPr>
+              <w:rPr>
+                <w:b/>
+                <w:bCs/>
+              </w:rPr>
+            </w:pPr>
+            <w:r>
+              <w:rPr>
+                <w:b/>
+                <w:bCs/>
+              </w:rPr>
+              <w:t>Otra información:</w:t>
+            </w:r>
+          </w:p>
+        </w:tc>
+        <w:tc>
+          <w:tcPr>
+            <w:tcW w:w="7273" w:type="dxa"/>
+            <w:gridSpan w:val="3"/>
+          </w:tcPr>
+          <w:p>
+            <w:pPr>
+              <w:rPr>
+                <w:b/>
+                <w:bCs/>
+              </w:rPr>
+            </w:pPr>
+            <w:r>
+              <w:rPr>
+                <w:b/>
+                <w:bCs/>
+              </w:rPr>
+              <w:t>Ninguna</w:t>
+            </w:r>
+          </w:p>
+        </w:tc>
+      </w:tr>
+    </w:tbl>
+    <w:p/>
+    <w:tbl>
+      <w:tblPr>
+        <w:tblStyle w:val="Tablaconcuadrcula"/>
+        <w:tblW w:w="0" w:type="auto"/>
+        <w:tblLook w:val="04A0" w:firstRow="1" w:lastRow="0" w:firstColumn="1" w:lastColumn="0" w:noHBand="0" w:noVBand="1"/>
+      </w:tblPr>
+      <w:tblGrid>
+        <w:gridCol w:w="1952"/>
+        <w:gridCol w:w="2283"/>
+        <w:gridCol w:w="2305"/>
+        <w:gridCol w:w="2288"/>
+      </w:tblGrid>
+      <w:tr>
+        <w:tc>
+          <w:tcPr>
+            <w:tcW w:w="1555" w:type="dxa"/>
+          </w:tcPr>
+          <w:p>
+            <w:pPr>
+              <w:rPr>
+                <w:b/>
+                <w:bCs/>
+              </w:rPr>
+            </w:pPr>
+            <w:r>
+              <w:rPr>
+                <w:b/>
+                <w:bCs/>
+              </w:rPr>
+              <w:t xml:space="preserve">ID  y Nombre: </w:t>
+            </w:r>
+          </w:p>
+        </w:tc>
+        <w:tc>
+          <w:tcPr>
+            <w:tcW w:w="7273" w:type="dxa"/>
+            <w:gridSpan w:val="3"/>
+          </w:tcPr>
+          <w:p>
+            <w:pPr>
+              <w:rPr>
+                <w:b/>
+                <w:bCs/>
+              </w:rPr>
+            </w:pPr>
+            <w:r>
+              <w:rPr>
+                <w:b/>
+                <w:bCs/>
+              </w:rPr>
+              <w:t>UC-</w:t>
+            </w:r>
+            <w:r>
+              <w:rPr>
+                <w:b/>
+                <w:bCs/>
+              </w:rPr>
+              <w:t>4</w:t>
+            </w:r>
+            <w:r>
+              <w:rPr>
+                <w:b/>
+                <w:bCs/>
+              </w:rPr>
+              <w:t xml:space="preserve">: Ver </w:t>
+            </w:r>
+            <w:r>
+              <w:rPr>
+                <w:b/>
+                <w:bCs/>
+              </w:rPr>
+              <w:t>boletos</w:t>
+            </w:r>
+          </w:p>
+        </w:tc>
+      </w:tr>
+      <w:tr>
+        <w:tc>
+          <w:tcPr>
+            <w:tcW w:w="1555" w:type="dxa"/>
+          </w:tcPr>
+          <w:p>
+            <w:pPr>
+              <w:rPr>
+                <w:b/>
+                <w:bCs/>
+              </w:rPr>
+            </w:pPr>
+            <w:r>
+              <w:rPr>
+                <w:b/>
+                <w:bCs/>
+              </w:rPr>
+              <w:t>Creado por:</w:t>
+            </w:r>
+          </w:p>
+        </w:tc>
+        <w:tc>
+          <w:tcPr>
+            <w:tcW w:w="2424" w:type="dxa"/>
+          </w:tcPr>
+          <w:p>
+            <w:r>
+              <w:t>Ian Carlos Hernández Vidaña</w:t>
+            </w:r>
+          </w:p>
+        </w:tc>
+        <w:tc>
+          <w:tcPr>
+            <w:tcW w:w="2424" w:type="dxa"/>
+          </w:tcPr>
+          <w:p>
+            <w:pPr>
+              <w:rPr>
+                <w:b/>
+                <w:bCs/>
+              </w:rPr>
+            </w:pPr>
+            <w:r>
+              <w:rPr>
+                <w:b/>
+                <w:bCs/>
+              </w:rPr>
+              <w:t xml:space="preserve">Dia de creación: </w:t>
+            </w:r>
+          </w:p>
+        </w:tc>
+        <w:tc>
+          <w:tcPr>
+            <w:tcW w:w="2425" w:type="dxa"/>
+          </w:tcPr>
+          <w:p>
+            <w:r>
+              <w:t>20</w:t>
+            </w:r>
+            <w:r>
+              <w:t xml:space="preserve"> de Octubre del 2024</w:t>
+            </w:r>
+          </w:p>
+        </w:tc>
+      </w:tr>
+      <w:tr>
+        <w:tc>
+          <w:tcPr>
+            <w:tcW w:w="1555" w:type="dxa"/>
+          </w:tcPr>
+          <w:p>
+            <w:pPr>
+              <w:rPr>
+                <w:b/>
+                <w:bCs/>
+              </w:rPr>
+            </w:pPr>
+            <w:r>
+              <w:rPr>
+                <w:b/>
+                <w:bCs/>
+              </w:rPr>
+              <w:t>Actor Primario:</w:t>
+            </w:r>
+          </w:p>
+        </w:tc>
+        <w:tc>
+          <w:tcPr>
+            <w:tcW w:w="2424" w:type="dxa"/>
+          </w:tcPr>
+          <w:p>
+            <w:r>
+              <w:t>Cliente</w:t>
+            </w:r>
+          </w:p>
+        </w:tc>
+        <w:tc>
+          <w:tcPr>
+            <w:tcW w:w="2424" w:type="dxa"/>
+          </w:tcPr>
+          <w:p>
+            <w:pPr>
+              <w:rPr>
+                <w:b/>
+                <w:bCs/>
+              </w:rPr>
+            </w:pPr>
+            <w:r>
+              <w:rPr>
+                <w:b/>
+                <w:bCs/>
+              </w:rPr>
+              <w:t>Actor Secundario:</w:t>
+            </w:r>
+          </w:p>
+        </w:tc>
+        <w:tc>
+          <w:tcPr>
+            <w:tcW w:w="2425" w:type="dxa"/>
+          </w:tcPr>
+          <w:p>
+            <w:r>
+              <w:t>Sistema de Control de Aeropuerto</w:t>
+            </w:r>
+          </w:p>
+        </w:tc>
+      </w:tr>
+      <w:tr>
+        <w:tc>
+          <w:tcPr>
+            <w:tcW w:w="1555" w:type="dxa"/>
+          </w:tcPr>
+          <w:p>
+            <w:pPr>
+              <w:rPr>
+                <w:b/>
+                <w:bCs/>
+              </w:rPr>
+            </w:pPr>
+            <w:r>
+              <w:rPr>
+                <w:b/>
+                <w:bCs/>
+              </w:rPr>
+              <w:t>Descripción:</w:t>
+            </w:r>
+          </w:p>
+        </w:tc>
+        <w:tc>
+          <w:tcPr>
+            <w:tcW w:w="7273" w:type="dxa"/>
+            <w:gridSpan w:val="3"/>
+          </w:tcPr>
+          <w:p>
+            <w:r>
+              <w:t>El cliente debe poder visualizar sus boletos previamente comprados en el sistema.</w:t>
+            </w:r>
+          </w:p>
+        </w:tc>
+      </w:tr>
+      <w:tr>
+        <w:tc>
+          <w:tcPr>
+            <w:tcW w:w="1555" w:type="dxa"/>
+          </w:tcPr>
+          <w:p>
+            <w:pPr>
+              <w:rPr>
+                <w:b/>
+                <w:bCs/>
+              </w:rPr>
+            </w:pPr>
+            <w:r>
+              <w:rPr>
+                <w:b/>
+                <w:bCs/>
+              </w:rPr>
+              <w:t>Trigger:</w:t>
+            </w:r>
+          </w:p>
+        </w:tc>
+        <w:tc>
+          <w:tcPr>
+            <w:tcW w:w="7273" w:type="dxa"/>
+            <w:gridSpan w:val="3"/>
+          </w:tcPr>
+          <w:p>
+            <w:r>
+              <w:t xml:space="preserve">El </w:t>
+            </w:r>
+            <w:r>
+              <w:t>cliente quiere consultar los detalles de sus boletos.</w:t>
+            </w:r>
+          </w:p>
+        </w:tc>
+      </w:tr>
+      <w:tr>
+        <w:tc>
+          <w:tcPr>
+            <w:tcW w:w="1555" w:type="dxa"/>
+          </w:tcPr>
+          <w:p>
+            <w:pPr>
+              <w:rPr>
+                <w:b/>
+                <w:bCs/>
+              </w:rPr>
+            </w:pPr>
+            <w:r>
+              <w:rPr>
+                <w:b/>
+                <w:bCs/>
+              </w:rPr>
+              <w:t>Pre</w:t>
+            </w:r>
+            <w:r>
+              <w:rPr>
+                <w:b/>
+                <w:bCs/>
+              </w:rPr>
+              <w:t>c</w:t>
+            </w:r>
+            <w:r>
+              <w:rPr>
+                <w:b/>
+                <w:bCs/>
+              </w:rPr>
+              <w:t>ondiciones:</w:t>
+            </w:r>
+          </w:p>
+        </w:tc>
+        <w:tc>
+          <w:tcPr>
+            <w:tcW w:w="7273" w:type="dxa"/>
+            <w:gridSpan w:val="3"/>
+          </w:tcPr>
+          <w:p>
+            <w:r>
+              <w:rPr>
+                <w:b/>
+                <w:bCs/>
+              </w:rPr>
+              <w:t>PRE-1</w:t>
+            </w:r>
+            <w:r>
+              <w:t>: El cliente debe tener acceso a la página del s</w:t>
+            </w:r>
+            <w:r>
+              <w:t>istema.</w:t>
+            </w:r>
+          </w:p>
+          <w:p>
+            <w:r>
+              <w:t>PRE-2: El cliente debe haber comprado boletos previamente.</w:t>
+            </w:r>
+          </w:p>
+        </w:tc>
+      </w:tr>
+      <w:tr>
+        <w:tc>
+          <w:tcPr>
+            <w:tcW w:w="1555" w:type="dxa"/>
+          </w:tcPr>
+          <w:p>
+            <w:pPr>
+              <w:rPr>
+                <w:b/>
+                <w:bCs/>
+              </w:rPr>
+            </w:pPr>
+            <w:r>
+              <w:rPr>
+                <w:b/>
+                <w:bCs/>
+              </w:rPr>
+              <w:t>Postcondiciones:</w:t>
+            </w:r>
+          </w:p>
+        </w:tc>
+        <w:tc>
+          <w:tcPr>
+            <w:tcW w:w="7273" w:type="dxa"/>
+            <w:gridSpan w:val="3"/>
+          </w:tcPr>
+          <w:p>
+            <w:r>
+              <w:rPr>
+                <w:b/>
+                <w:bCs/>
+              </w:rPr>
+              <w:t>POST-1</w:t>
+            </w:r>
+            <w:r>
+              <w:t>: El cliente pu</w:t>
+            </w:r>
+            <w:r>
+              <w:t>ede ver la información detallada del boleto.</w:t>
+            </w:r>
+            <w:r>
+              <w:t xml:space="preserve"> </w:t>
+            </w:r>
+          </w:p>
+        </w:tc>
+      </w:tr>
+      <w:tr>
+        <w:tc>
+          <w:tcPr>
+            <w:tcW w:w="1555" w:type="dxa"/>
+          </w:tcPr>
+          <w:p>
+            <w:pPr>
+              <w:rPr>
+                <w:b/>
+                <w:bCs/>
+              </w:rPr>
+            </w:pPr>
+            <w:r>
+              <w:rPr>
+                <w:b/>
+                <w:bCs/>
+              </w:rPr>
+              <w:t>Flujo Normal:</w:t>
+            </w:r>
+          </w:p>
+        </w:tc>
+        <w:tc>
+          <w:tcPr>
+            <w:tcW w:w="7273" w:type="dxa"/>
+            <w:gridSpan w:val="3"/>
+          </w:tcPr>
+          <w:p>
+            <w:pPr>
+              <w:pStyle w:val="Prrafodelista"/>
+              <w:numPr>
+                <w:ilvl w:val="0"/>
+                <w:numId w:val="23"/>
+              </w:numPr>
+              <w:rPr>
+                <w:b/>
+                <w:bCs/>
+              </w:rPr>
+            </w:pPr>
+            <w:r>
+              <w:rPr>
+                <w:b/>
+                <w:bCs/>
+              </w:rPr>
+              <w:t>Ver boletos comprados</w:t>
+            </w:r>
+          </w:p>
+          <w:p>
+            <w:pPr>
+              <w:pStyle w:val="Prrafodelista"/>
+              <w:numPr>
+                <w:ilvl w:val="0"/>
+                <w:numId w:val="24"/>
+              </w:numPr>
+              <w:rPr>
+                <w:b/>
+                <w:bCs/>
+              </w:rPr>
+            </w:pPr>
+            <w:r>
+              <w:rPr>
+                <w:b/>
+                <w:bCs/>
+              </w:rPr>
+              <w:t xml:space="preserve">Cliente </w:t>
+            </w:r>
+            <w:r>
+              <w:t>accede al sistema y selecciona la opción "Mis boletos".</w:t>
+            </w:r>
+          </w:p>
+          <w:p>
+            <w:pPr>
+              <w:pStyle w:val="Prrafodelista"/>
+              <w:numPr>
+                <w:ilvl w:val="0"/>
+                <w:numId w:val="24"/>
+              </w:numPr>
+            </w:pPr>
+            <w:r>
+              <w:rPr>
+                <w:b/>
+                <w:bCs/>
+              </w:rPr>
+              <w:t>S</w:t>
+            </w:r>
+            <w:r>
+              <w:rPr>
+                <w:b/>
+                <w:bCs/>
+              </w:rPr>
+              <w:t>CA</w:t>
+            </w:r>
+            <w:r>
+              <w:rPr>
+                <w:b/>
+                <w:bCs/>
+              </w:rPr>
+              <w:t xml:space="preserve"> </w:t>
+            </w:r>
+            <w:r>
+              <w:t>El sistema solicita que el cliente ingrese sus datos.</w:t>
+            </w:r>
+          </w:p>
+          <w:p>
+            <w:pPr>
+              <w:pStyle w:val="Prrafodelista"/>
+              <w:numPr>
+                <w:ilvl w:val="0"/>
+                <w:numId w:val="24"/>
+              </w:numPr>
+            </w:pPr>
+            <w:r>
+              <w:t>Cliente ingresa sus datos de acceso.</w:t>
+            </w:r>
+          </w:p>
+          <w:p>
+            <w:pPr>
+              <w:pStyle w:val="Prrafodelista"/>
+              <w:numPr>
+                <w:ilvl w:val="0"/>
+                <w:numId w:val="24"/>
+              </w:numPr>
+            </w:pPr>
+            <w:r>
+              <w:rPr>
+                <w:b/>
+                <w:bCs/>
+              </w:rPr>
+              <w:t>S</w:t>
+            </w:r>
+            <w:r>
+              <w:rPr>
+                <w:b/>
+                <w:bCs/>
+              </w:rPr>
+              <w:t>CA</w:t>
+            </w:r>
+            <w:r>
+              <w:rPr>
+                <w:b/>
+                <w:bCs/>
+              </w:rPr>
+              <w:t xml:space="preserve"> </w:t>
+            </w:r>
+            <w:r>
+              <w:t>Verifica las credenciales y muestra los boletos asociados al cliente.</w:t>
+            </w:r>
+          </w:p>
+          <w:p>
+            <w:pPr>
+              <w:pStyle w:val="Prrafodelista"/>
+              <w:numPr>
+                <w:ilvl w:val="0"/>
+                <w:numId w:val="24"/>
+              </w:numPr>
+              <w:rPr>
+                <w:b/>
+                <w:bCs/>
+              </w:rPr>
+            </w:pPr>
+            <w:r>
+              <w:rPr>
+                <w:b/>
+                <w:bCs/>
+              </w:rPr>
+              <w:lastRenderedPageBreak/>
+              <w:t xml:space="preserve">Cliente </w:t>
+            </w:r>
+            <w:r>
+              <w:t>selecciona el boleto que desea ver.</w:t>
+            </w:r>
+          </w:p>
+          <w:p>
+            <w:pPr>
+              <w:pStyle w:val="Prrafodelista"/>
+              <w:numPr>
+                <w:ilvl w:val="0"/>
+                <w:numId w:val="24"/>
+              </w:numPr>
+              <w:rPr>
+                <w:b/>
+                <w:bCs/>
+              </w:rPr>
+            </w:pPr>
+            <w:r>
+              <w:rPr>
+                <w:b/>
+                <w:bCs/>
+              </w:rPr>
+              <w:t>S</w:t>
+            </w:r>
+            <w:r>
+              <w:rPr>
+                <w:b/>
+                <w:bCs/>
+              </w:rPr>
+              <w:t>CA</w:t>
+            </w:r>
+            <w:r>
+              <w:rPr>
+                <w:b/>
+                <w:bCs/>
+              </w:rPr>
+              <w:t xml:space="preserve"> </w:t>
+            </w:r>
+            <w:r>
+              <w:t>Muestra los detalles del vuelo que aparecen en el boleto.</w:t>
+            </w:r>
+          </w:p>
+        </w:tc>
+      </w:tr>
+      <w:tr>
+        <w:tc>
+          <w:tcPr>
+            <w:tcW w:w="1555" w:type="dxa"/>
+          </w:tcPr>
+          <w:p>
+            <w:pPr>
+              <w:rPr>
+                <w:b/>
+                <w:bCs/>
+              </w:rPr>
+            </w:pPr>
+            <w:r>
+              <w:rPr>
+                <w:b/>
+                <w:bCs/>
+              </w:rPr>
+              <w:lastRenderedPageBreak/>
+              <w:t>Flujos Alternativos:</w:t>
+            </w:r>
+          </w:p>
+        </w:tc>
+        <w:tc>
+          <w:tcPr>
+            <w:tcW w:w="7273" w:type="dxa"/>
+            <w:gridSpan w:val="3"/>
+          </w:tcPr>
+          <w:p>
+            <w:pPr>
+              <w:rPr>
+                <w:b/>
+                <w:bCs/>
+              </w:rPr>
+            </w:pPr>
+            <w:r>
+              <w:rPr>
+                <w:b/>
+                <w:bCs/>
+              </w:rPr>
+              <w:t>1.1No hay boletos registrados</w:t>
+            </w:r>
+          </w:p>
+          <w:p>
+            <w:pPr>
+              <w:pStyle w:val="Prrafodelista"/>
+              <w:numPr>
+                <w:ilvl w:val="0"/>
+                <w:numId w:val="27"/>
+              </w:numPr>
+            </w:pPr>
+            <w:r>
+              <w:rPr>
+                <w:b/>
+                <w:bCs/>
+              </w:rPr>
+              <w:t>SCA</w:t>
+            </w:r>
+            <w:r>
+              <w:t xml:space="preserve"> notifica que no hay compra de boletos que estén asociados a su cuenta.</w:t>
+            </w:r>
+          </w:p>
+        </w:tc>
+      </w:tr>
+      <w:tr>
+        <w:tc>
+          <w:tcPr>
+            <w:tcW w:w="1555" w:type="dxa"/>
+          </w:tcPr>
+          <w:p>
+            <w:pPr>
+              <w:rPr>
+                <w:b/>
+                <w:bCs/>
+              </w:rPr>
+            </w:pPr>
+            <w:r>
+              <w:rPr>
+                <w:b/>
+                <w:bCs/>
+              </w:rPr>
+              <w:t>Excepciones:</w:t>
+            </w:r>
+          </w:p>
+        </w:tc>
+        <w:tc>
+          <w:tcPr>
+            <w:tcW w:w="7273" w:type="dxa"/>
+            <w:gridSpan w:val="3"/>
+          </w:tcPr>
+          <w:p>
+            <w:r>
+              <w:rPr>
+                <w:b/>
+                <w:bCs/>
+              </w:rPr>
+              <w:t>E-1</w:t>
+            </w:r>
+            <w:r>
+              <w:t xml:space="preserve"> El sistema presenta fallas de conexión.</w:t>
+            </w:r>
+          </w:p>
+          <w:p>
+            <w:r>
+              <w:rPr>
+                <w:b/>
+                <w:bCs/>
+              </w:rPr>
+              <w:t>SCA</w:t>
+            </w:r>
+            <w:r>
+              <w:t xml:space="preserve"> muestra el mensaje de error al usuario.</w:t>
+            </w:r>
+          </w:p>
+        </w:tc>
+      </w:tr>
+      <w:tr>
+        <w:tc>
+          <w:tcPr>
+            <w:tcW w:w="1555" w:type="dxa"/>
+          </w:tcPr>
+          <w:p>
+            <w:pPr>
+              <w:rPr>
+                <w:b/>
+                <w:bCs/>
+              </w:rPr>
+            </w:pPr>
+            <w:r>
+              <w:rPr>
+                <w:b/>
+                <w:bCs/>
+              </w:rPr>
+              <w:t>Prioridad:</w:t>
+            </w:r>
+          </w:p>
+        </w:tc>
+        <w:tc>
+          <w:tcPr>
+            <w:tcW w:w="7273" w:type="dxa"/>
+            <w:gridSpan w:val="3"/>
+          </w:tcPr>
+          <w:p>
+            <w:pPr>
+              <w:rPr>
+                <w:b/>
+                <w:bCs/>
+              </w:rPr>
+            </w:pPr>
+            <w:r>
+              <w:rPr>
+                <w:b/>
+                <w:bCs/>
+              </w:rPr>
+              <w:t>Media</w:t>
+            </w:r>
+          </w:p>
+        </w:tc>
+      </w:tr>
+      <w:tr>
+        <w:tc>
+          <w:tcPr>
+            <w:tcW w:w="1555" w:type="dxa"/>
+          </w:tcPr>
+          <w:p>
+            <w:pPr>
+              <w:rPr>
+                <w:b/>
+                <w:bCs/>
+              </w:rPr>
+            </w:pPr>
+            <w:r>
+              <w:rPr>
+                <w:b/>
+                <w:bCs/>
+              </w:rPr>
+              <w:t>Bussines Rules:</w:t>
+            </w:r>
+          </w:p>
+        </w:tc>
+        <w:tc>
+          <w:tcPr>
+            <w:tcW w:w="7273" w:type="dxa"/>
+            <w:gridSpan w:val="3"/>
+          </w:tcPr>
+          <w:p>
+            <w:pPr>
+              <w:rPr>
+                <w:b/>
+                <w:bCs/>
+              </w:rPr>
+            </w:pPr>
+            <w:r>
+              <w:rPr>
+                <w:b/>
+                <w:bCs/>
+              </w:rPr>
+              <w:t>RN-2, RN-3</w:t>
+            </w:r>
+          </w:p>
+        </w:tc>
+      </w:tr>
+      <w:tr>
+        <w:tc>
+          <w:tcPr>
+            <w:tcW w:w="1555" w:type="dxa"/>
+          </w:tcPr>
+          <w:p>
+            <w:pPr>
+              <w:rPr>
+                <w:b/>
+                <w:bCs/>
+              </w:rPr>
+            </w:pPr>
+            <w:r>
+              <w:rPr>
+                <w:b/>
+                <w:bCs/>
+              </w:rPr>
+              <w:t>Otra información:</w:t>
+            </w:r>
+          </w:p>
+        </w:tc>
+        <w:tc>
+          <w:tcPr>
+            <w:tcW w:w="7273" w:type="dxa"/>
+            <w:gridSpan w:val="3"/>
+          </w:tcPr>
+          <w:p>
+            <w:pPr>
+              <w:rPr>
+                <w:b/>
+                <w:bCs/>
+              </w:rPr>
+            </w:pPr>
+            <w:r>
+              <w:rPr>
+                <w:b/>
+                <w:bCs/>
+              </w:rPr>
+              <w:t>Ninguna</w:t>
+            </w:r>
+          </w:p>
+        </w:tc>
+      </w:tr>
+    </w:tbl>
+    <w:p/>
+    <w:tbl>
+      <w:tblPr>
+        <w:tblStyle w:val="Tablaconcuadrcula"/>
+        <w:tblW w:w="0" w:type="auto"/>
+        <w:tblLook w:val="04A0" w:firstRow="1" w:lastRow="0" w:firstColumn="1" w:lastColumn="0" w:noHBand="0" w:noVBand="1"/>
+      </w:tblPr>
+      <w:tblGrid>
+        <w:gridCol w:w="1952"/>
+        <w:gridCol w:w="2283"/>
+        <w:gridCol w:w="2305"/>
+        <w:gridCol w:w="2288"/>
+      </w:tblGrid>
+      <w:tr>
+        <w:tc>
+          <w:tcPr>
+            <w:tcW w:w="1555" w:type="dxa"/>
+          </w:tcPr>
+          <w:p>
+            <w:pPr>
+              <w:rPr>
+                <w:b/>
+                <w:bCs/>
+              </w:rPr>
+            </w:pPr>
+            <w:r>
+              <w:rPr>
+                <w:b/>
+                <w:bCs/>
+              </w:rPr>
+              <w:t xml:space="preserve">ID  y Nombre: </w:t>
+            </w:r>
+          </w:p>
+        </w:tc>
+        <w:tc>
+          <w:tcPr>
+            <w:tcW w:w="7273" w:type="dxa"/>
+            <w:gridSpan w:val="3"/>
+          </w:tcPr>
+          <w:p>
+            <w:pPr>
+              <w:rPr>
+                <w:b/>
+                <w:bCs/>
+              </w:rPr>
+            </w:pPr>
+            <w:r>
+              <w:rPr>
+                <w:b/>
+                <w:bCs/>
+              </w:rPr>
+              <w:t>UC-</w:t>
+            </w:r>
+            <w:r>
+              <w:rPr>
+                <w:b/>
+                <w:bCs/>
+              </w:rPr>
+              <w:t>5</w:t>
+            </w:r>
+            <w:r>
+              <w:rPr>
+                <w:b/>
+                <w:bCs/>
+              </w:rPr>
+              <w:t xml:space="preserve">: </w:t>
+            </w:r>
+            <w:r>
+              <w:rPr>
+                <w:b/>
+                <w:bCs/>
+              </w:rPr>
+              <w:t>Cancelar Viaje</w:t>
+            </w:r>
+          </w:p>
+        </w:tc>
+      </w:tr>
+      <w:tr>
+        <w:tc>
+          <w:tcPr>
+            <w:tcW w:w="1555" w:type="dxa"/>
+          </w:tcPr>
+          <w:p>
+            <w:pPr>
+              <w:rPr>
+                <w:b/>
+                <w:bCs/>
+              </w:rPr>
+            </w:pPr>
+            <w:r>
+              <w:rPr>
+                <w:b/>
+                <w:bCs/>
+              </w:rPr>
+              <w:t>Creado por:</w:t>
+            </w:r>
+          </w:p>
+        </w:tc>
+        <w:tc>
+          <w:tcPr>
+            <w:tcW w:w="2424" w:type="dxa"/>
+          </w:tcPr>
+          <w:p>
+            <w:r>
+              <w:t>Ian Carlos Hernández Vidaña</w:t>
+            </w:r>
+          </w:p>
+        </w:tc>
+        <w:tc>
+          <w:tcPr>
+            <w:tcW w:w="2424" w:type="dxa"/>
+          </w:tcPr>
+          <w:p>
+            <w:pPr>
+              <w:rPr>
+                <w:b/>
+                <w:bCs/>
+              </w:rPr>
+            </w:pPr>
+            <w:r>
+              <w:rPr>
+                <w:b/>
+                <w:bCs/>
+              </w:rPr>
+              <w:t xml:space="preserve">Dia de creación: </w:t>
+            </w:r>
+          </w:p>
+        </w:tc>
+        <w:tc>
+          <w:tcPr>
+            <w:tcW w:w="2425" w:type="dxa"/>
+          </w:tcPr>
+          <w:p>
+            <w:r>
+              <w:t>20</w:t>
+            </w:r>
+            <w:r>
+              <w:t xml:space="preserve"> de Octubre del 2024</w:t>
+            </w:r>
+          </w:p>
+        </w:tc>
+      </w:tr>
+      <w:tr>
+        <w:tc>
+          <w:tcPr>
+            <w:tcW w:w="1555" w:type="dxa"/>
+          </w:tcPr>
+          <w:p>
+            <w:pPr>
+              <w:rPr>
+                <w:b/>
+                <w:bCs/>
+              </w:rPr>
+            </w:pPr>
+            <w:r>
+              <w:rPr>
+                <w:b/>
+                <w:bCs/>
+              </w:rPr>
+              <w:t>Actor Primario:</w:t>
+            </w:r>
+          </w:p>
+        </w:tc>
+        <w:tc>
+          <w:tcPr>
+            <w:tcW w:w="2424" w:type="dxa"/>
+          </w:tcPr>
+          <w:p>
+            <w:r>
+              <w:t>Cliente</w:t>
+            </w:r>
+          </w:p>
+        </w:tc>
+        <w:tc>
+          <w:tcPr>
+            <w:tcW w:w="2424" w:type="dxa"/>
+          </w:tcPr>
+          <w:p>
+            <w:pPr>
+              <w:rPr>
+                <w:b/>
+                <w:bCs/>
+              </w:rPr>
+            </w:pPr>
+            <w:r>
+              <w:rPr>
+                <w:b/>
+                <w:bCs/>
+              </w:rPr>
+              <w:t>Actor Secundario:</w:t>
+            </w:r>
+          </w:p>
+        </w:tc>
+        <w:tc>
+          <w:tcPr>
+            <w:tcW w:w="2425" w:type="dxa"/>
+          </w:tcPr>
+          <w:p>
+            <w:r>
+              <w:t>Sistema de Control de Aeropuerto</w:t>
+            </w:r>
+          </w:p>
+        </w:tc>
+      </w:tr>
+      <w:tr>
+        <w:tc>
+          <w:tcPr>
+            <w:tcW w:w="1555" w:type="dxa"/>
+          </w:tcPr>
+          <w:p>
+            <w:pPr>
+              <w:rPr>
+                <w:b/>
+                <w:bCs/>
+              </w:rPr>
+            </w:pPr>
+            <w:r>
+              <w:rPr>
+                <w:b/>
+                <w:bCs/>
+              </w:rPr>
+              <w:t>Descripción:</w:t>
+            </w:r>
+          </w:p>
+        </w:tc>
+        <w:tc>
+          <w:tcPr>
+            <w:tcW w:w="7273" w:type="dxa"/>
+            <w:gridSpan w:val="3"/>
+          </w:tcPr>
+          <w:p>
+            <w:r>
+              <w:t>El cliente</w:t>
+            </w:r>
+            <w:r>
+              <w:t xml:space="preserve"> debe poder cancelar un viaje previamente reservado a través del sistema, con posibilidad de reembolso.</w:t>
+            </w:r>
+          </w:p>
+        </w:tc>
+      </w:tr>
+      <w:tr>
+        <w:tc>
+          <w:tcPr>
+            <w:tcW w:w="1555" w:type="dxa"/>
+          </w:tcPr>
+          <w:p>
+            <w:pPr>
+              <w:rPr>
+                <w:b/>
+                <w:bCs/>
+              </w:rPr>
+            </w:pPr>
+            <w:r>
+              <w:rPr>
+                <w:b/>
+                <w:bCs/>
+              </w:rPr>
+              <w:t>Trigger:</w:t>
+            </w:r>
+          </w:p>
+        </w:tc>
+        <w:tc>
+          <w:tcPr>
+            <w:tcW w:w="7273" w:type="dxa"/>
+            <w:gridSpan w:val="3"/>
+          </w:tcPr>
+          <w:p>
+            <w:r>
+              <w:t xml:space="preserve">El cliente </w:t>
+            </w:r>
+            <w:r>
+              <w:t>decide cancelar su viaje.</w:t>
+            </w:r>
+          </w:p>
+        </w:tc>
+      </w:tr>
+      <w:tr>
+        <w:tc>
+          <w:tcPr>
+            <w:tcW w:w="1555" w:type="dxa"/>
+          </w:tcPr>
+          <w:p>
+            <w:pPr>
+              <w:rPr>
+                <w:b/>
+                <w:bCs/>
+              </w:rPr>
+            </w:pPr>
+            <w:r>
+              <w:rPr>
+                <w:b/>
+                <w:bCs/>
+              </w:rPr>
+              <w:t>Pre</w:t>
+            </w:r>
+            <w:r>
+              <w:rPr>
+                <w:b/>
+                <w:bCs/>
+              </w:rPr>
+              <w:t>c</w:t>
+            </w:r>
+            <w:r>
+              <w:rPr>
+                <w:b/>
+                <w:bCs/>
+              </w:rPr>
+              <w:t>ondiciones:</w:t>
+            </w:r>
+          </w:p>
+        </w:tc>
+        <w:tc>
+          <w:tcPr>
+            <w:tcW w:w="7273" w:type="dxa"/>
+            <w:gridSpan w:val="3"/>
+          </w:tcPr>
+          <w:p>
+            <w:r>
+              <w:rPr>
+                <w:b/>
+                <w:bCs/>
+              </w:rPr>
+              <w:t>PRE-1</w:t>
+            </w:r>
+            <w:r>
+              <w:t>: El cliente debe tener acceso a la página del sistema</w:t>
+            </w:r>
+            <w:r>
+              <w:t>.</w:t>
+            </w:r>
+          </w:p>
+          <w:p>
+            <w:r>
+              <w:rPr>
+                <w:b/>
+                <w:bCs/>
+              </w:rPr>
+              <w:t>PRE-2</w:t>
+            </w:r>
+            <w:r>
+              <w:t>: El cliente debe haber comprado un boleto previamente.</w:t>
+            </w:r>
+          </w:p>
+          <w:p>
+            <w:r>
+              <w:rPr>
+                <w:b/>
+                <w:bCs/>
+              </w:rPr>
+              <w:t>PRE-3</w:t>
+            </w:r>
+            <w:r>
+              <w:t>: El cliente debe estar dentro de un periodo permitido para hacer la cancelación.</w:t>
+            </w:r>
+          </w:p>
+        </w:tc>
+      </w:tr>
+      <w:tr>
+        <w:tc>
+          <w:tcPr>
+            <w:tcW w:w="1555" w:type="dxa"/>
+          </w:tcPr>
+          <w:p>
+            <w:pPr>
+              <w:rPr>
+                <w:b/>
+                <w:bCs/>
+              </w:rPr>
+            </w:pPr>
+            <w:r>
+              <w:rPr>
+                <w:b/>
+                <w:bCs/>
+              </w:rPr>
+              <w:t>Postcondiciones:</w:t>
+            </w:r>
+          </w:p>
+        </w:tc>
+        <w:tc>
+          <w:tcPr>
+            <w:tcW w:w="7273" w:type="dxa"/>
+            <w:gridSpan w:val="3"/>
+          </w:tcPr>
+          <w:p>
+            <w:r>
+              <w:rPr>
+                <w:b/>
+                <w:bCs/>
+              </w:rPr>
+              <w:t>POST-1</w:t>
+            </w:r>
+            <w:r>
+              <w:t>: El cliente</w:t>
+            </w:r>
+            <w:r>
+              <w:t xml:space="preserve"> recibe una confirmación de cancelación del viaje.</w:t>
+            </w:r>
+            <w:r>
+              <w:t xml:space="preserve"> </w:t>
+            </w:r>
+          </w:p>
+          <w:p>
+            <w:r>
+              <w:rPr>
+                <w:b/>
+                <w:bCs/>
+              </w:rPr>
+              <w:t>POST-2:</w:t>
+            </w:r>
+            <w:r>
+              <w:t xml:space="preserve"> Se procesa un reembolso al cliente.</w:t>
+            </w:r>
+          </w:p>
+        </w:tc>
+      </w:tr>
+      <w:tr>
+        <w:tc>
+          <w:tcPr>
+            <w:tcW w:w="1555" w:type="dxa"/>
+          </w:tcPr>
+          <w:p>
+            <w:pPr>
+              <w:rPr>
+                <w:b/>
+                <w:bCs/>
+              </w:rPr>
+            </w:pPr>
+            <w:r>
+              <w:rPr>
+                <w:b/>
+                <w:bCs/>
+              </w:rPr>
+              <w:t>Flujo Normal:</w:t>
+            </w:r>
+          </w:p>
+        </w:tc>
+        <w:tc>
+          <w:tcPr>
+            <w:tcW w:w="7273" w:type="dxa"/>
+            <w:gridSpan w:val="3"/>
+          </w:tcPr>
+          <w:p>
+            <w:pPr>
+              <w:rPr>
+                <w:b/>
+                <w:bCs/>
+              </w:rPr>
+            </w:pPr>
+            <w:r>
+              <w:rPr>
+                <w:b/>
+                <w:bCs/>
+              </w:rPr>
+              <w:t>1.0</w:t>
+            </w:r>
+            <w:r>
+              <w:rPr>
+                <w:b/>
+                <w:bCs/>
+              </w:rPr>
+              <w:t>Cancelar Viaje</w:t>
+            </w:r>
+          </w:p>
+          <w:p>
+            <w:pPr>
+              <w:pStyle w:val="Prrafodelista"/>
+              <w:numPr>
+                <w:ilvl w:val="0"/>
+                <w:numId w:val="28"/>
+              </w:numPr>
+            </w:pPr>
+            <w:r>
+              <w:rPr>
+                <w:b/>
+                <w:bCs/>
+              </w:rPr>
+              <w:t xml:space="preserve">Cliente </w:t>
+            </w:r>
+            <w:r>
+              <w:t>accede al sistema y selecciona la opción de Cancelar viaje en la sección de “Mis Boletos”.</w:t>
+            </w:r>
+          </w:p>
+          <w:p>
+            <w:pPr>
+              <w:pStyle w:val="Prrafodelista"/>
+              <w:numPr>
+                <w:ilvl w:val="0"/>
+                <w:numId w:val="28"/>
+              </w:numPr>
+              <w:rPr>
+                <w:b/>
+                <w:bCs/>
+              </w:rPr>
+            </w:pPr>
+            <w:r>
+              <w:rPr>
+                <w:b/>
+                <w:bCs/>
+              </w:rPr>
+              <w:t xml:space="preserve">SCA </w:t>
+            </w:r>
+            <w:r>
+              <w:t>solicita al cliente que seleccione el vuelo que desea cancelar.</w:t>
+            </w:r>
+          </w:p>
+          <w:p>
+            <w:pPr>
+              <w:pStyle w:val="Prrafodelista"/>
+              <w:numPr>
+                <w:ilvl w:val="0"/>
+                <w:numId w:val="28"/>
+              </w:numPr>
+              <w:rPr>
+                <w:b/>
+                <w:bCs/>
+              </w:rPr>
+            </w:pPr>
+            <w:r>
+              <w:rPr>
+                <w:b/>
+                <w:bCs/>
+              </w:rPr>
+              <w:t xml:space="preserve">Cliente </w:t>
+            </w:r>
+            <w:r>
+              <w:t>selecciona el vuelo.</w:t>
+            </w:r>
+          </w:p>
+          <w:p>
+            <w:pPr>
+              <w:pStyle w:val="Prrafodelista"/>
+              <w:numPr>
+                <w:ilvl w:val="0"/>
+                <w:numId w:val="28"/>
+              </w:numPr>
+              <w:rPr>
+                <w:b/>
+                <w:bCs/>
+              </w:rPr>
+            </w:pPr>
+            <w:r>
+              <w:rPr>
+                <w:b/>
+                <w:bCs/>
+              </w:rPr>
+              <w:t xml:space="preserve">SCA </w:t>
+            </w:r>
+            <w:r>
+              <w:t>verifica si aún es posible realizar la cancelación.</w:t>
+            </w:r>
+          </w:p>
+          <w:p>
+            <w:pPr>
+              <w:pStyle w:val="Prrafodelista"/>
+              <w:numPr>
+                <w:ilvl w:val="0"/>
+                <w:numId w:val="28"/>
+              </w:numPr>
+            </w:pPr>
+            <w:r>
+              <w:rPr>
+                <w:b/>
+                <w:bCs/>
+              </w:rPr>
+              <w:t xml:space="preserve">SCA </w:t>
+            </w:r>
+            <w:r>
+              <w:t>solicita la confirmación del cliente para cancelar el viaje y notifica el monto para reembolso.</w:t>
+            </w:r>
+          </w:p>
+          <w:p>
+            <w:pPr>
+              <w:pStyle w:val="Prrafodelista"/>
+              <w:numPr>
+                <w:ilvl w:val="0"/>
+                <w:numId w:val="28"/>
+              </w:numPr>
+              <w:rPr>
+                <w:b/>
+                <w:bCs/>
+              </w:rPr>
+            </w:pPr>
+            <w:r>
+              <w:rPr>
+                <w:b/>
+                <w:bCs/>
+              </w:rPr>
+              <w:t xml:space="preserve">Cliente </w:t>
+            </w:r>
+            <w:r>
+              <w:t>confirma la cancelación.</w:t>
+            </w:r>
+          </w:p>
+          <w:p>
+            <w:pPr>
+              <w:pStyle w:val="Prrafodelista"/>
+              <w:numPr>
+                <w:ilvl w:val="0"/>
+                <w:numId w:val="28"/>
+              </w:numPr>
+              <w:rPr>
+                <w:b/>
+                <w:bCs/>
+              </w:rPr>
+            </w:pPr>
+            <w:r>
+              <w:rPr>
+                <w:b/>
+                <w:bCs/>
+              </w:rPr>
+              <w:t xml:space="preserve">SCA </w:t>
+            </w:r>
+            <w:r>
+              <w:t>cancela el vuelo del cliente, actualiza la base de datos y envía una confirmación al correo del cliente.</w:t>
+            </w:r>
+          </w:p>
+          <w:p>
+            <w:pPr>
+              <w:pStyle w:val="Prrafodelista"/>
+              <w:numPr>
+                <w:ilvl w:val="0"/>
+                <w:numId w:val="28"/>
+              </w:numPr>
+              <w:rPr>
+                <w:b/>
+                <w:bCs/>
+              </w:rPr>
+            </w:pPr>
+            <w:r>
+              <w:rPr>
+                <w:b/>
+                <w:bCs/>
+              </w:rPr>
+              <w:t xml:space="preserve">SCA </w:t>
+            </w:r>
+            <w:r>
+              <w:t>inicia el proceso de reembolso y lo notifica al cliente.</w:t>
+            </w:r>
+            <w:r>
+              <w:rPr>
+                <w:b/>
+                <w:bCs/>
+              </w:rPr>
+              <w:t xml:space="preserve"> </w:t>
+            </w:r>
+          </w:p>
+        </w:tc>
+      </w:tr>
+      <w:tr>
+        <w:tc>
+          <w:tcPr>
+            <w:tcW w:w="1555" w:type="dxa"/>
+          </w:tcPr>
+          <w:p>
+            <w:pPr>
+              <w:rPr>
+                <w:b/>
+                <w:bCs/>
+              </w:rPr>
+            </w:pPr>
+            <w:r>
+              <w:rPr>
+                <w:b/>
+                <w:bCs/>
+              </w:rPr>
+              <w:t>Flujos Alternativos:</w:t>
+            </w:r>
+          </w:p>
+        </w:tc>
+        <w:tc>
+          <w:tcPr>
+            <w:tcW w:w="7273" w:type="dxa"/>
+            <w:gridSpan w:val="3"/>
+          </w:tcPr>
+          <w:p>
+            <w:pPr>
+              <w:pStyle w:val="Prrafodelista"/>
+              <w:numPr>
+                <w:ilvl w:val="1"/>
+                <w:numId w:val="23"/>
+              </w:numPr>
+              <w:rPr>
+                <w:b/>
+                <w:bCs/>
+              </w:rPr>
+            </w:pPr>
+            <w:r>
+              <w:rPr>
+                <w:b/>
+                <w:bCs/>
+              </w:rPr>
+              <w:t>Cancelación fuera del plazo permitido.</w:t>
+            </w:r>
+          </w:p>
+          <w:p>
+            <w:pPr>
+              <w:pStyle w:val="Prrafodelista"/>
+              <w:numPr>
+                <w:ilvl w:val="0"/>
+                <w:numId w:val="30"/>
+              </w:numPr>
+              <w:rPr>
+                <w:b/>
+                <w:bCs/>
+              </w:rPr>
+            </w:pPr>
+            <w:r>
+              <w:rPr>
+                <w:b/>
+                <w:bCs/>
+              </w:rPr>
+              <w:t xml:space="preserve">SCA </w:t>
+            </w:r>
+            <w:r>
+              <w:t>notifica al cliente que ya no puede cancelar el vuelo.</w:t>
+            </w:r>
+          </w:p>
+          <w:p>
+            <w:pPr>
+              <w:pStyle w:val="Prrafodelista"/>
+              <w:ind w:left="1113"/>
+            </w:pPr>
+          </w:p>
+        </w:tc>
+      </w:tr>
+      <w:tr>
+        <w:tc>
+          <w:tcPr>
+            <w:tcW w:w="1555" w:type="dxa"/>
+          </w:tcPr>
+          <w:p>
+            <w:pPr>
+              <w:rPr>
+                <w:b/>
+                <w:bCs/>
+              </w:rPr>
+            </w:pPr>
+            <w:r>
+              <w:rPr>
+                <w:b/>
+                <w:bCs/>
+              </w:rPr>
+              <w:t>Excepciones:</w:t>
+            </w:r>
+          </w:p>
+        </w:tc>
+        <w:tc>
+          <w:tcPr>
+            <w:tcW w:w="7273" w:type="dxa"/>
+            <w:gridSpan w:val="3"/>
+          </w:tcPr>
+          <w:p>
+            <w:r>
+              <w:rPr>
+                <w:b/>
+                <w:bCs/>
+              </w:rPr>
+              <w:t>E-1</w:t>
+            </w:r>
+            <w:r>
+              <w:t xml:space="preserve"> El sistema presenta problemas de conexión o no puede procesar la cancelación.</w:t>
+            </w:r>
+          </w:p>
+          <w:p>
+            <w:r>
+              <w:rPr>
+                <w:b/>
+                <w:bCs/>
+              </w:rPr>
+              <w:t>SCA</w:t>
+            </w:r>
+            <w:r>
+              <w:t xml:space="preserve"> notifica al cliente el error indicando los problemas técnicos.</w:t>
+            </w:r>
+          </w:p>
+        </w:tc>
+      </w:tr>
+      <w:tr>
+        <w:tc>
+          <w:tcPr>
+            <w:tcW w:w="1555" w:type="dxa"/>
+          </w:tcPr>
+          <w:p>
+            <w:pPr>
+              <w:rPr>
+                <w:b/>
+                <w:bCs/>
+              </w:rPr>
+            </w:pPr>
+            <w:r>
+              <w:rPr>
+                <w:b/>
+                <w:bCs/>
+              </w:rPr>
+              <w:t>Prioridad:</w:t>
+            </w:r>
+          </w:p>
+        </w:tc>
+        <w:tc>
+          <w:tcPr>
+            <w:tcW w:w="7273" w:type="dxa"/>
+            <w:gridSpan w:val="3"/>
+          </w:tcPr>
+          <w:p>
+            <w:pPr>
+              <w:rPr>
+                <w:b/>
+                <w:bCs/>
+              </w:rPr>
+            </w:pPr>
+            <w:r>
+              <w:rPr>
+                <w:b/>
+                <w:bCs/>
+              </w:rPr>
+              <w:t>Alta</w:t>
+            </w:r>
+          </w:p>
+        </w:tc>
+      </w:tr>
+      <w:tr>
+        <w:tc>
+          <w:tcPr>
+            <w:tcW w:w="1555" w:type="dxa"/>
+          </w:tcPr>
+          <w:p>
+            <w:pPr>
+              <w:rPr>
+                <w:b/>
+                <w:bCs/>
+              </w:rPr>
+            </w:pPr>
+            <w:r>
+              <w:rPr>
+                <w:b/>
+                <w:bCs/>
+              </w:rPr>
+              <w:lastRenderedPageBreak/>
+              <w:t>Bussines Rules:</w:t>
+            </w:r>
+          </w:p>
+        </w:tc>
+        <w:tc>
+          <w:tcPr>
+            <w:tcW w:w="7273" w:type="dxa"/>
+            <w:gridSpan w:val="3"/>
+          </w:tcPr>
+          <w:p>
+            <w:pPr>
+              <w:rPr>
+                <w:b/>
+                <w:bCs/>
+              </w:rPr>
+            </w:pPr>
+            <w:r>
+              <w:rPr>
+                <w:b/>
+                <w:bCs/>
+              </w:rPr>
+              <w:t>RN-1, RN-2, RN-4</w:t>
+            </w:r>
+          </w:p>
+        </w:tc>
+      </w:tr>
+      <w:tr>
+        <w:tc>
+          <w:tcPr>
+            <w:tcW w:w="1555" w:type="dxa"/>
+          </w:tcPr>
+          <w:p>
+            <w:pPr>
+              <w:rPr>
+                <w:b/>
+                <w:bCs/>
+              </w:rPr>
+            </w:pPr>
+            <w:r>
+              <w:rPr>
+                <w:b/>
+                <w:bCs/>
+              </w:rPr>
+              <w:t>Otra información:</w:t>
+            </w:r>
+          </w:p>
+        </w:tc>
+        <w:tc>
+          <w:tcPr>
+            <w:tcW w:w="7273" w:type="dxa"/>
+            <w:gridSpan w:val="3"/>
+          </w:tcPr>
+          <w:p>
+            <w:pPr>
+              <w:rPr>
+                <w:b/>
+                <w:bCs/>
+              </w:rPr>
+            </w:pPr>
+            <w:r>
+              <w:rPr>
+                <w:b/>
+                <w:bCs/>
+              </w:rPr>
+              <w:t>Ninguna</w:t>
+            </w:r>
+          </w:p>
+        </w:tc>
+      </w:tr>
+    </w:tbl>
+    <w:p/>
     <w:p/>
     <w:p>
       <w:pPr>
@@ -3563,42 +7220,26 @@
         <w:rPr>
           <w:rFonts w:asciiTheme="minorHAnsi" w:hAnsiTheme="minorHAnsi"/>
         </w:rPr>
-        <w:t xml:space="preserve"> optimizar la gestión de vuelos, boletos y asientos en el aeropuerto, con un enfoque en la eliminación de la sobreventa de boletos y la mejora </w:t>
+        <w:t xml:space="preserve"> optimizar la gestión de vuelos, boletos y asientos en el aeropuerto, con un enfoque en la eliminación de la sobreventa de boletos y la mejora en la administración de los recursos disponibles. Buscamos ofrecer una experiencia de usuario más eficiente tanto para el personal del aeropuerto como para los pasajeros, a través de un sistema que proporcione mayor control y visibilidad de las operaciones.</w:t>
       </w:r>
       <w:r>
         <w:rPr>
           <w:rFonts w:asciiTheme="minorHAnsi" w:hAnsiTheme="minorHAnsi"/>
         </w:rPr>
-        <w:lastRenderedPageBreak/>
-        <w:t>en la administración de los recursos disponibles. Buscamos ofrecer una experiencia de usuario más eficiente tanto para el personal del aeropuerto como para los pasajeros, a través de un sistema que proporcione mayor control y visibilidad de las operaciones.</w:t>
+        <w:t xml:space="preserve"> </w:t>
       </w:r>
       <w:r>
         <w:rPr>
           <w:rFonts w:asciiTheme="minorHAnsi" w:hAnsiTheme="minorHAnsi"/>
         </w:rPr>
-        <w:t xml:space="preserve"> </w:t>
-      </w:r>
-      <w:r>
-        <w:rPr>
-          <w:rFonts w:asciiTheme="minorHAnsi" w:hAnsiTheme="minorHAnsi"/>
-        </w:rPr>
         <w:t xml:space="preserve">El sistema permitirá al personal de </w:t>
       </w:r>
-      <w:proofErr w:type="spellStart"/>
       <w:r>
         <w:rPr>
           <w:rStyle w:val="Textoennegrita"/>
           <w:rFonts w:asciiTheme="minorHAnsi" w:eastAsiaTheme="majorEastAsia" w:hAnsiTheme="minorHAnsi"/>
         </w:rPr>
-        <w:t>check</w:t>
-      </w:r>
-      <w:proofErr w:type="spellEnd"/>
-      <w:r>
-        <w:rPr>
-          <w:rStyle w:val="Textoennegrita"/>
-          <w:rFonts w:asciiTheme="minorHAnsi" w:eastAsiaTheme="majorEastAsia" w:hAnsiTheme="minorHAnsi"/>
-        </w:rPr>
-        <w:t>-in</w:t>
+        <w:t>check-in</w:t>
       </w:r>
       <w:r>
         <w:rPr>
@@ -3773,7 +7414,6 @@
           <w:sz w:val="36"/>
           <w:szCs w:val="36"/>
         </w:rPr>
-        <w:lastRenderedPageBreak/>
         <w:t>2.1   Oportunidad del Negocio</w:t>
       </w:r>
     </w:p>
@@ -4084,6 +7724,7 @@
           <w:sz w:val="24"/>
           <w:szCs w:val="24"/>
         </w:rPr>
+        <w:lastRenderedPageBreak/>
         <w:t xml:space="preserve">La aerolínea podría evitar costos adicionales relacionados con </w:t>
       </w:r>
       <w:r>
@@ -4256,7 +7897,6 @@
           <w:sz w:val="24"/>
           <w:szCs w:val="24"/>
         </w:rPr>
-        <w:lastRenderedPageBreak/>
         <w:t>2.2.1 Pérdida</w:t>
       </w:r>
       <w:r>
@@ -4497,7 +8137,16 @@
           <w:sz w:val="24"/>
           <w:szCs w:val="24"/>
         </w:rPr>
-        <w:t>Si no se permite la sobreventa, cada asiento que quede sin ocupar debido a cancelaciones de última hora o pasajeros que no se presentan representa una pérdida directa de ingresos. La aerolínea tendrá que depender de la capacidad de gestionar eficientemente la venta de asientos de última hora para mitigar este riesgo.</w:t>
+        <w:t xml:space="preserve">Si no se permite la sobreventa, cada asiento que quede sin ocupar debido a cancelaciones de última hora o pasajeros que no se presentan representa una pérdida directa de ingresos. La aerolínea tendrá que depender de la capacidad de </w:t>
+      </w:r>
+      <w:r>
+        <w:rPr>
+          <w:rFonts w:ascii="Arial" w:hAnsi="Arial" w:cs="Arial"/>
+          <w:sz w:val="24"/>
+          <w:szCs w:val="24"/>
+        </w:rPr>
+        <w:lastRenderedPageBreak/>
+        <w:t>gestionar eficientemente la venta de asientos de última hora para mitigar este riesgo.</w:t>
       </w:r>
     </w:p>
     <w:p>
@@ -6088,6 +9737,797 @@
 <file path=word/numbering.xml><?xml version="1.0" encoding="utf-8"?>
 <w:numbering xmlns:wpc="http://schemas.microsoft.com/office/word/2010/wordprocessingCanvas" xmlns:cx="http://schemas.microsoft.com/office/drawing/2014/chartex" xmlns:cx1="http://schemas.microsoft.com/office/drawing/2015/9/8/chartex" xmlns:cx2="http://schemas.microsoft.com/office/drawing/2015/10/21/chartex" xmlns:cx3="http://schemas.microsoft.com/office/drawing/2016/5/9/chartex" xmlns:cx4="http://schemas.microsoft.com/office/drawing/2016/5/10/chartex" xmlns:cx5="http://schemas.microsoft.com/office/drawing/2016/5/11/chartex" xmlns:cx6="http://schemas.microsoft.com/office/drawing/2016/5/12/chartex" xmlns:cx7="http://schemas.microsoft.com/office/drawing/2016/5/13/chartex" xmlns:cx8="http://schemas.microsoft.com/office/drawing/2016/5/14/chartex" xmlns:mc="http://schemas.openxmlformats.org/markup-compatibility/2006" xmlns:aink="http://schemas.microsoft.com/office/drawing/2016/ink" xmlns:am3d="http://schemas.microsoft.com/office/drawing/2017/model3d" xmlns:o="urn:schemas-microsoft-com:office:office" xmlns:oel="http://schemas.microsoft.com/office/2019/extlst" xmlns:r="http://schemas.openxmlformats.org/officeDocument/2006/relationships" xmlns:m="http://schemas.openxmlformats.org/officeDocument/2006/math" xmlns:v="urn:schemas-microsoft-com:vml" xmlns:wp14="http://schemas.microsoft.com/office/word/2010/wordprocessingDrawing" xmlns:wp="http://schemas.openxmlformats.org/drawingml/2006/wordprocessingDrawing" xmlns:w10="urn:schemas-microsoft-com:office:word" xmlns:w="http://schemas.openxmlformats.org/wordprocessingml/2006/main" xmlns:w14="http://schemas.microsoft.com/office/word/2010/wordml" xmlns:w15="http://schemas.microsoft.com/office/word/2012/wordml" xmlns:w16cex="http://schemas.microsoft.com/office/word/2018/wordml/cex" xmlns:w16cid="http://schemas.microsoft.com/office/word/2016/wordml/cid" xmlns:w16="http://schemas.microsoft.com/office/word/2018/wordml" xmlns:w16du="http://schemas.microsoft.com/office/word/2023/wordml/word16du" xmlns:w16sdtdh="http://schemas.microsoft.com/office/word/2020/wordml/sdtdatahash" xmlns:w16se="http://schemas.microsoft.com/office/word/2015/wordml/symex" xmlns:wpg="http://schemas.microsoft.com/office/word/2010/wordprocessingGroup" xmlns:wpi="http://schemas.microsoft.com/office/word/2010/wordprocessingInk" xmlns:wne="http://schemas.microsoft.com/office/word/2006/wordml" xmlns:wps="http://schemas.microsoft.com/office/word/2010/wordprocessingShape" mc:Ignorable="w14 w15 w16se w16cid w16 w16cex w16sdtdh w16du wp14">
   <w:abstractNum w:abstractNumId="0" w15:restartNumberingAfterBreak="0">
+    <w:nsid w:val="04B24C11"/>
+    <w:multiLevelType w:val="hybridMultilevel"/>
+    <w:tmpl w:val="3FCE1A42"/>
+    <w:lvl w:ilvl="0" w:tplc="2E980496">
+      <w:start w:val="1"/>
+      <w:numFmt w:val="decimal"/>
+      <w:lvlText w:val="%1."/>
+      <w:lvlJc w:val="left"/>
+      <w:pPr>
+        <w:ind w:left="765" w:hanging="360"/>
+      </w:pPr>
+      <w:rPr>
+        <w:rFonts w:hint="default"/>
+      </w:rPr>
+    </w:lvl>
+    <w:lvl w:ilvl="1" w:tplc="080A0019" w:tentative="1">
+      <w:start w:val="1"/>
+      <w:numFmt w:val="lowerLetter"/>
+      <w:lvlText w:val="%2."/>
+      <w:lvlJc w:val="left"/>
+      <w:pPr>
+        <w:ind w:left="1485" w:hanging="360"/>
+      </w:pPr>
+    </w:lvl>
+    <w:lvl w:ilvl="2" w:tplc="080A001B" w:tentative="1">
+      <w:start w:val="1"/>
+      <w:numFmt w:val="lowerRoman"/>
+      <w:lvlText w:val="%3."/>
+      <w:lvlJc w:val="right"/>
+      <w:pPr>
+        <w:ind w:left="2205" w:hanging="180"/>
+      </w:pPr>
+    </w:lvl>
+    <w:lvl w:ilvl="3" w:tplc="080A000F" w:tentative="1">
+      <w:start w:val="1"/>
+      <w:numFmt w:val="decimal"/>
+      <w:lvlText w:val="%4."/>
+      <w:lvlJc w:val="left"/>
+      <w:pPr>
+        <w:ind w:left="2925" w:hanging="360"/>
+      </w:pPr>
+    </w:lvl>
+    <w:lvl w:ilvl="4" w:tplc="080A0019" w:tentative="1">
+      <w:start w:val="1"/>
+      <w:numFmt w:val="lowerLetter"/>
+      <w:lvlText w:val="%5."/>
+      <w:lvlJc w:val="left"/>
+      <w:pPr>
+        <w:ind w:left="3645" w:hanging="360"/>
+      </w:pPr>
+    </w:lvl>
+    <w:lvl w:ilvl="5" w:tplc="080A001B" w:tentative="1">
+      <w:start w:val="1"/>
+      <w:numFmt w:val="lowerRoman"/>
+      <w:lvlText w:val="%6."/>
+      <w:lvlJc w:val="right"/>
+      <w:pPr>
+        <w:ind w:left="4365" w:hanging="180"/>
+      </w:pPr>
+    </w:lvl>
+    <w:lvl w:ilvl="6" w:tplc="080A000F" w:tentative="1">
+      <w:start w:val="1"/>
+      <w:numFmt w:val="decimal"/>
+      <w:lvlText w:val="%7."/>
+      <w:lvlJc w:val="left"/>
+      <w:pPr>
+        <w:ind w:left="5085" w:hanging="360"/>
+      </w:pPr>
+    </w:lvl>
+    <w:lvl w:ilvl="7" w:tplc="080A0019" w:tentative="1">
+      <w:start w:val="1"/>
+      <w:numFmt w:val="lowerLetter"/>
+      <w:lvlText w:val="%8."/>
+      <w:lvlJc w:val="left"/>
+      <w:pPr>
+        <w:ind w:left="5805" w:hanging="360"/>
+      </w:pPr>
+    </w:lvl>
+    <w:lvl w:ilvl="8" w:tplc="080A001B" w:tentative="1">
+      <w:start w:val="1"/>
+      <w:numFmt w:val="lowerRoman"/>
+      <w:lvlText w:val="%9."/>
+      <w:lvlJc w:val="right"/>
+      <w:pPr>
+        <w:ind w:left="6525" w:hanging="180"/>
+      </w:pPr>
+    </w:lvl>
+  </w:abstractNum>
+  <w:abstractNum w:abstractNumId="1" w15:restartNumberingAfterBreak="0">
+    <w:nsid w:val="07A45909"/>
+    <w:multiLevelType w:val="multilevel"/>
+    <w:tmpl w:val="41D29DCC"/>
+    <w:lvl w:ilvl="0">
+      <w:start w:val="1"/>
+      <w:numFmt w:val="decimal"/>
+      <w:lvlText w:val="%1."/>
+      <w:lvlJc w:val="left"/>
+      <w:pPr>
+        <w:ind w:left="1080" w:hanging="360"/>
+      </w:pPr>
+      <w:rPr>
+        <w:rFonts w:hint="default"/>
+      </w:rPr>
+    </w:lvl>
+    <w:lvl w:ilvl="1">
+      <w:numFmt w:val="decimal"/>
+      <w:isLgl/>
+      <w:lvlText w:val="%1.%2"/>
+      <w:lvlJc w:val="left"/>
+      <w:pPr>
+        <w:ind w:left="1080" w:hanging="360"/>
+      </w:pPr>
+      <w:rPr>
+        <w:rFonts w:hint="default"/>
+      </w:rPr>
+    </w:lvl>
+    <w:lvl w:ilvl="2">
+      <w:start w:val="1"/>
+      <w:numFmt w:val="decimal"/>
+      <w:isLgl/>
+      <w:lvlText w:val="%1.%2.%3"/>
+      <w:lvlJc w:val="left"/>
+      <w:pPr>
+        <w:ind w:left="1440" w:hanging="720"/>
+      </w:pPr>
+      <w:rPr>
+        <w:rFonts w:hint="default"/>
+      </w:rPr>
+    </w:lvl>
+    <w:lvl w:ilvl="3">
+      <w:start w:val="1"/>
+      <w:numFmt w:val="decimal"/>
+      <w:isLgl/>
+      <w:lvlText w:val="%1.%2.%3.%4"/>
+      <w:lvlJc w:val="left"/>
+      <w:pPr>
+        <w:ind w:left="1440" w:hanging="720"/>
+      </w:pPr>
+      <w:rPr>
+        <w:rFonts w:hint="default"/>
+      </w:rPr>
+    </w:lvl>
+    <w:lvl w:ilvl="4">
+      <w:start w:val="1"/>
+      <w:numFmt w:val="decimal"/>
+      <w:isLgl/>
+      <w:lvlText w:val="%1.%2.%3.%4.%5"/>
+      <w:lvlJc w:val="left"/>
+      <w:pPr>
+        <w:ind w:left="1800" w:hanging="1080"/>
+      </w:pPr>
+      <w:rPr>
+        <w:rFonts w:hint="default"/>
+      </w:rPr>
+    </w:lvl>
+    <w:lvl w:ilvl="5">
+      <w:start w:val="1"/>
+      <w:numFmt w:val="decimal"/>
+      <w:isLgl/>
+      <w:lvlText w:val="%1.%2.%3.%4.%5.%6"/>
+      <w:lvlJc w:val="left"/>
+      <w:pPr>
+        <w:ind w:left="1800" w:hanging="1080"/>
+      </w:pPr>
+      <w:rPr>
+        <w:rFonts w:hint="default"/>
+      </w:rPr>
+    </w:lvl>
+    <w:lvl w:ilvl="6">
+      <w:start w:val="1"/>
+      <w:numFmt w:val="decimal"/>
+      <w:isLgl/>
+      <w:lvlText w:val="%1.%2.%3.%4.%5.%6.%7"/>
+      <w:lvlJc w:val="left"/>
+      <w:pPr>
+        <w:ind w:left="2160" w:hanging="1440"/>
+      </w:pPr>
+      <w:rPr>
+        <w:rFonts w:hint="default"/>
+      </w:rPr>
+    </w:lvl>
+    <w:lvl w:ilvl="7">
+      <w:start w:val="1"/>
+      <w:numFmt w:val="decimal"/>
+      <w:isLgl/>
+      <w:lvlText w:val="%1.%2.%3.%4.%5.%6.%7.%8"/>
+      <w:lvlJc w:val="left"/>
+      <w:pPr>
+        <w:ind w:left="2160" w:hanging="1440"/>
+      </w:pPr>
+      <w:rPr>
+        <w:rFonts w:hint="default"/>
+      </w:rPr>
+    </w:lvl>
+    <w:lvl w:ilvl="8">
+      <w:start w:val="1"/>
+      <w:numFmt w:val="decimal"/>
+      <w:isLgl/>
+      <w:lvlText w:val="%1.%2.%3.%4.%5.%6.%7.%8.%9"/>
+      <w:lvlJc w:val="left"/>
+      <w:pPr>
+        <w:ind w:left="2520" w:hanging="1800"/>
+      </w:pPr>
+      <w:rPr>
+        <w:rFonts w:hint="default"/>
+      </w:rPr>
+    </w:lvl>
+  </w:abstractNum>
+  <w:abstractNum w:abstractNumId="2" w15:restartNumberingAfterBreak="0">
+    <w:nsid w:val="097343C7"/>
+    <w:multiLevelType w:val="hybridMultilevel"/>
+    <w:tmpl w:val="9AE4CB54"/>
+    <w:lvl w:ilvl="0" w:tplc="3C8C1038">
+      <w:start w:val="1"/>
+      <w:numFmt w:val="decimal"/>
+      <w:lvlText w:val="%1."/>
+      <w:lvlJc w:val="left"/>
+      <w:pPr>
+        <w:ind w:left="1068" w:hanging="360"/>
+      </w:pPr>
+      <w:rPr>
+        <w:rFonts w:hint="default"/>
+      </w:rPr>
+    </w:lvl>
+    <w:lvl w:ilvl="1" w:tplc="080A0019" w:tentative="1">
+      <w:start w:val="1"/>
+      <w:numFmt w:val="lowerLetter"/>
+      <w:lvlText w:val="%2."/>
+      <w:lvlJc w:val="left"/>
+      <w:pPr>
+        <w:ind w:left="1788" w:hanging="360"/>
+      </w:pPr>
+    </w:lvl>
+    <w:lvl w:ilvl="2" w:tplc="080A001B" w:tentative="1">
+      <w:start w:val="1"/>
+      <w:numFmt w:val="lowerRoman"/>
+      <w:lvlText w:val="%3."/>
+      <w:lvlJc w:val="right"/>
+      <w:pPr>
+        <w:ind w:left="2508" w:hanging="180"/>
+      </w:pPr>
+    </w:lvl>
+    <w:lvl w:ilvl="3" w:tplc="080A000F" w:tentative="1">
+      <w:start w:val="1"/>
+      <w:numFmt w:val="decimal"/>
+      <w:lvlText w:val="%4."/>
+      <w:lvlJc w:val="left"/>
+      <w:pPr>
+        <w:ind w:left="3228" w:hanging="360"/>
+      </w:pPr>
+    </w:lvl>
+    <w:lvl w:ilvl="4" w:tplc="080A0019" w:tentative="1">
+      <w:start w:val="1"/>
+      <w:numFmt w:val="lowerLetter"/>
+      <w:lvlText w:val="%5."/>
+      <w:lvlJc w:val="left"/>
+      <w:pPr>
+        <w:ind w:left="3948" w:hanging="360"/>
+      </w:pPr>
+    </w:lvl>
+    <w:lvl w:ilvl="5" w:tplc="080A001B" w:tentative="1">
+      <w:start w:val="1"/>
+      <w:numFmt w:val="lowerRoman"/>
+      <w:lvlText w:val="%6."/>
+      <w:lvlJc w:val="right"/>
+      <w:pPr>
+        <w:ind w:left="4668" w:hanging="180"/>
+      </w:pPr>
+    </w:lvl>
+    <w:lvl w:ilvl="6" w:tplc="080A000F" w:tentative="1">
+      <w:start w:val="1"/>
+      <w:numFmt w:val="decimal"/>
+      <w:lvlText w:val="%7."/>
+      <w:lvlJc w:val="left"/>
+      <w:pPr>
+        <w:ind w:left="5388" w:hanging="360"/>
+      </w:pPr>
+    </w:lvl>
+    <w:lvl w:ilvl="7" w:tplc="080A0019" w:tentative="1">
+      <w:start w:val="1"/>
+      <w:numFmt w:val="lowerLetter"/>
+      <w:lvlText w:val="%8."/>
+      <w:lvlJc w:val="left"/>
+      <w:pPr>
+        <w:ind w:left="6108" w:hanging="360"/>
+      </w:pPr>
+    </w:lvl>
+    <w:lvl w:ilvl="8" w:tplc="080A001B" w:tentative="1">
+      <w:start w:val="1"/>
+      <w:numFmt w:val="lowerRoman"/>
+      <w:lvlText w:val="%9."/>
+      <w:lvlJc w:val="right"/>
+      <w:pPr>
+        <w:ind w:left="6828" w:hanging="180"/>
+      </w:pPr>
+    </w:lvl>
+  </w:abstractNum>
+  <w:abstractNum w:abstractNumId="3" w15:restartNumberingAfterBreak="0">
+    <w:nsid w:val="0C79426F"/>
+    <w:multiLevelType w:val="multilevel"/>
+    <w:tmpl w:val="BC2698E4"/>
+    <w:lvl w:ilvl="0">
+      <w:start w:val="1"/>
+      <w:numFmt w:val="decimal"/>
+      <w:lvlText w:val="%1.0"/>
+      <w:lvlJc w:val="left"/>
+      <w:pPr>
+        <w:ind w:left="360" w:hanging="360"/>
+      </w:pPr>
+      <w:rPr>
+        <w:rFonts w:hint="default"/>
+      </w:rPr>
+    </w:lvl>
+    <w:lvl w:ilvl="1">
+      <w:start w:val="1"/>
+      <w:numFmt w:val="decimal"/>
+      <w:lvlText w:val="%1.%2"/>
+      <w:lvlJc w:val="left"/>
+      <w:pPr>
+        <w:ind w:left="1068" w:hanging="360"/>
+      </w:pPr>
+      <w:rPr>
+        <w:rFonts w:hint="default"/>
+      </w:rPr>
+    </w:lvl>
+    <w:lvl w:ilvl="2">
+      <w:start w:val="1"/>
+      <w:numFmt w:val="decimal"/>
+      <w:lvlText w:val="%1.%2.%3"/>
+      <w:lvlJc w:val="left"/>
+      <w:pPr>
+        <w:ind w:left="2136" w:hanging="720"/>
+      </w:pPr>
+      <w:rPr>
+        <w:rFonts w:hint="default"/>
+      </w:rPr>
+    </w:lvl>
+    <w:lvl w:ilvl="3">
+      <w:start w:val="1"/>
+      <w:numFmt w:val="decimal"/>
+      <w:lvlText w:val="%1.%2.%3.%4"/>
+      <w:lvlJc w:val="left"/>
+      <w:pPr>
+        <w:ind w:left="2844" w:hanging="720"/>
+      </w:pPr>
+      <w:rPr>
+        <w:rFonts w:hint="default"/>
+      </w:rPr>
+    </w:lvl>
+    <w:lvl w:ilvl="4">
+      <w:start w:val="1"/>
+      <w:numFmt w:val="decimal"/>
+      <w:lvlText w:val="%1.%2.%3.%4.%5"/>
+      <w:lvlJc w:val="left"/>
+      <w:pPr>
+        <w:ind w:left="3912" w:hanging="1080"/>
+      </w:pPr>
+      <w:rPr>
+        <w:rFonts w:hint="default"/>
+      </w:rPr>
+    </w:lvl>
+    <w:lvl w:ilvl="5">
+      <w:start w:val="1"/>
+      <w:numFmt w:val="decimal"/>
+      <w:lvlText w:val="%1.%2.%3.%4.%5.%6"/>
+      <w:lvlJc w:val="left"/>
+      <w:pPr>
+        <w:ind w:left="4620" w:hanging="1080"/>
+      </w:pPr>
+      <w:rPr>
+        <w:rFonts w:hint="default"/>
+      </w:rPr>
+    </w:lvl>
+    <w:lvl w:ilvl="6">
+      <w:start w:val="1"/>
+      <w:numFmt w:val="decimal"/>
+      <w:lvlText w:val="%1.%2.%3.%4.%5.%6.%7"/>
+      <w:lvlJc w:val="left"/>
+      <w:pPr>
+        <w:ind w:left="5688" w:hanging="1440"/>
+      </w:pPr>
+      <w:rPr>
+        <w:rFonts w:hint="default"/>
+      </w:rPr>
+    </w:lvl>
+    <w:lvl w:ilvl="7">
+      <w:start w:val="1"/>
+      <w:numFmt w:val="decimal"/>
+      <w:lvlText w:val="%1.%2.%3.%4.%5.%6.%7.%8"/>
+      <w:lvlJc w:val="left"/>
+      <w:pPr>
+        <w:ind w:left="6396" w:hanging="1440"/>
+      </w:pPr>
+      <w:rPr>
+        <w:rFonts w:hint="default"/>
+      </w:rPr>
+    </w:lvl>
+    <w:lvl w:ilvl="8">
+      <w:start w:val="1"/>
+      <w:numFmt w:val="decimal"/>
+      <w:lvlText w:val="%1.%2.%3.%4.%5.%6.%7.%8.%9"/>
+      <w:lvlJc w:val="left"/>
+      <w:pPr>
+        <w:ind w:left="7464" w:hanging="1800"/>
+      </w:pPr>
+      <w:rPr>
+        <w:rFonts w:hint="default"/>
+      </w:rPr>
+    </w:lvl>
+  </w:abstractNum>
+  <w:abstractNum w:abstractNumId="4" w15:restartNumberingAfterBreak="0">
+    <w:nsid w:val="0DDC72D2"/>
+    <w:multiLevelType w:val="hybridMultilevel"/>
+    <w:tmpl w:val="3E9AF6D4"/>
+    <w:lvl w:ilvl="0" w:tplc="C22E08AE">
+      <w:start w:val="1"/>
+      <w:numFmt w:val="decimal"/>
+      <w:lvlText w:val="%1."/>
+      <w:lvlJc w:val="left"/>
+      <w:pPr>
+        <w:ind w:left="1428" w:hanging="360"/>
+      </w:pPr>
+      <w:rPr>
+        <w:rFonts w:hint="default"/>
+      </w:rPr>
+    </w:lvl>
+    <w:lvl w:ilvl="1" w:tplc="080A0019" w:tentative="1">
+      <w:start w:val="1"/>
+      <w:numFmt w:val="lowerLetter"/>
+      <w:lvlText w:val="%2."/>
+      <w:lvlJc w:val="left"/>
+      <w:pPr>
+        <w:ind w:left="2148" w:hanging="360"/>
+      </w:pPr>
+    </w:lvl>
+    <w:lvl w:ilvl="2" w:tplc="080A001B" w:tentative="1">
+      <w:start w:val="1"/>
+      <w:numFmt w:val="lowerRoman"/>
+      <w:lvlText w:val="%3."/>
+      <w:lvlJc w:val="right"/>
+      <w:pPr>
+        <w:ind w:left="2868" w:hanging="180"/>
+      </w:pPr>
+    </w:lvl>
+    <w:lvl w:ilvl="3" w:tplc="080A000F" w:tentative="1">
+      <w:start w:val="1"/>
+      <w:numFmt w:val="decimal"/>
+      <w:lvlText w:val="%4."/>
+      <w:lvlJc w:val="left"/>
+      <w:pPr>
+        <w:ind w:left="3588" w:hanging="360"/>
+      </w:pPr>
+    </w:lvl>
+    <w:lvl w:ilvl="4" w:tplc="080A0019" w:tentative="1">
+      <w:start w:val="1"/>
+      <w:numFmt w:val="lowerLetter"/>
+      <w:lvlText w:val="%5."/>
+      <w:lvlJc w:val="left"/>
+      <w:pPr>
+        <w:ind w:left="4308" w:hanging="360"/>
+      </w:pPr>
+    </w:lvl>
+    <w:lvl w:ilvl="5" w:tplc="080A001B" w:tentative="1">
+      <w:start w:val="1"/>
+      <w:numFmt w:val="lowerRoman"/>
+      <w:lvlText w:val="%6."/>
+      <w:lvlJc w:val="right"/>
+      <w:pPr>
+        <w:ind w:left="5028" w:hanging="180"/>
+      </w:pPr>
+    </w:lvl>
+    <w:lvl w:ilvl="6" w:tplc="080A000F" w:tentative="1">
+      <w:start w:val="1"/>
+      <w:numFmt w:val="decimal"/>
+      <w:lvlText w:val="%7."/>
+      <w:lvlJc w:val="left"/>
+      <w:pPr>
+        <w:ind w:left="5748" w:hanging="360"/>
+      </w:pPr>
+    </w:lvl>
+    <w:lvl w:ilvl="7" w:tplc="080A0019" w:tentative="1">
+      <w:start w:val="1"/>
+      <w:numFmt w:val="lowerLetter"/>
+      <w:lvlText w:val="%8."/>
+      <w:lvlJc w:val="left"/>
+      <w:pPr>
+        <w:ind w:left="6468" w:hanging="360"/>
+      </w:pPr>
+    </w:lvl>
+    <w:lvl w:ilvl="8" w:tplc="080A001B" w:tentative="1">
+      <w:start w:val="1"/>
+      <w:numFmt w:val="lowerRoman"/>
+      <w:lvlText w:val="%9."/>
+      <w:lvlJc w:val="right"/>
+      <w:pPr>
+        <w:ind w:left="7188" w:hanging="180"/>
+      </w:pPr>
+    </w:lvl>
+  </w:abstractNum>
+  <w:abstractNum w:abstractNumId="5" w15:restartNumberingAfterBreak="0">
+    <w:nsid w:val="19434534"/>
+    <w:multiLevelType w:val="hybridMultilevel"/>
+    <w:tmpl w:val="AEFA1B54"/>
+    <w:lvl w:ilvl="0" w:tplc="080A000F">
+      <w:start w:val="1"/>
+      <w:numFmt w:val="decimal"/>
+      <w:lvlText w:val="%1."/>
+      <w:lvlJc w:val="left"/>
+      <w:pPr>
+        <w:ind w:left="720" w:hanging="360"/>
+      </w:pPr>
+      <w:rPr>
+        <w:rFonts w:hint="default"/>
+      </w:rPr>
+    </w:lvl>
+    <w:lvl w:ilvl="1" w:tplc="080A0019" w:tentative="1">
+      <w:start w:val="1"/>
+      <w:numFmt w:val="lowerLetter"/>
+      <w:lvlText w:val="%2."/>
+      <w:lvlJc w:val="left"/>
+      <w:pPr>
+        <w:ind w:left="1440" w:hanging="360"/>
+      </w:pPr>
+    </w:lvl>
+    <w:lvl w:ilvl="2" w:tplc="080A001B" w:tentative="1">
+      <w:start w:val="1"/>
+      <w:numFmt w:val="lowerRoman"/>
+      <w:lvlText w:val="%3."/>
+      <w:lvlJc w:val="right"/>
+      <w:pPr>
+        <w:ind w:left="2160" w:hanging="180"/>
+      </w:pPr>
+    </w:lvl>
+    <w:lvl w:ilvl="3" w:tplc="080A000F" w:tentative="1">
+      <w:start w:val="1"/>
+      <w:numFmt w:val="decimal"/>
+      <w:lvlText w:val="%4."/>
+      <w:lvlJc w:val="left"/>
+      <w:pPr>
+        <w:ind w:left="2880" w:hanging="360"/>
+      </w:pPr>
+    </w:lvl>
+    <w:lvl w:ilvl="4" w:tplc="080A0019" w:tentative="1">
+      <w:start w:val="1"/>
+      <w:numFmt w:val="lowerLetter"/>
+      <w:lvlText w:val="%5."/>
+      <w:lvlJc w:val="left"/>
+      <w:pPr>
+        <w:ind w:left="3600" w:hanging="360"/>
+      </w:pPr>
+    </w:lvl>
+    <w:lvl w:ilvl="5" w:tplc="080A001B" w:tentative="1">
+      <w:start w:val="1"/>
+      <w:numFmt w:val="lowerRoman"/>
+      <w:lvlText w:val="%6."/>
+      <w:lvlJc w:val="right"/>
+      <w:pPr>
+        <w:ind w:left="4320" w:hanging="180"/>
+      </w:pPr>
+    </w:lvl>
+    <w:lvl w:ilvl="6" w:tplc="080A000F" w:tentative="1">
+      <w:start w:val="1"/>
+      <w:numFmt w:val="decimal"/>
+      <w:lvlText w:val="%7."/>
+      <w:lvlJc w:val="left"/>
+      <w:pPr>
+        <w:ind w:left="5040" w:hanging="360"/>
+      </w:pPr>
+    </w:lvl>
+    <w:lvl w:ilvl="7" w:tplc="080A0019" w:tentative="1">
+      <w:start w:val="1"/>
+      <w:numFmt w:val="lowerLetter"/>
+      <w:lvlText w:val="%8."/>
+      <w:lvlJc w:val="left"/>
+      <w:pPr>
+        <w:ind w:left="5760" w:hanging="360"/>
+      </w:pPr>
+    </w:lvl>
+    <w:lvl w:ilvl="8" w:tplc="080A001B" w:tentative="1">
+      <w:start w:val="1"/>
+      <w:numFmt w:val="lowerRoman"/>
+      <w:lvlText w:val="%9."/>
+      <w:lvlJc w:val="right"/>
+      <w:pPr>
+        <w:ind w:left="6480" w:hanging="180"/>
+      </w:pPr>
+    </w:lvl>
+  </w:abstractNum>
+  <w:abstractNum w:abstractNumId="6" w15:restartNumberingAfterBreak="0">
+    <w:nsid w:val="1C483818"/>
+    <w:multiLevelType w:val="multilevel"/>
+    <w:tmpl w:val="50C2955A"/>
+    <w:lvl w:ilvl="0">
+      <w:start w:val="1"/>
+      <w:numFmt w:val="decimal"/>
+      <w:lvlText w:val="%1.0"/>
+      <w:lvlJc w:val="left"/>
+      <w:pPr>
+        <w:ind w:left="405" w:hanging="360"/>
+      </w:pPr>
+      <w:rPr>
+        <w:rFonts w:hint="default"/>
+      </w:rPr>
+    </w:lvl>
+    <w:lvl w:ilvl="1">
+      <w:start w:val="1"/>
+      <w:numFmt w:val="decimal"/>
+      <w:lvlText w:val="%1.%2"/>
+      <w:lvlJc w:val="left"/>
+      <w:pPr>
+        <w:ind w:left="1113" w:hanging="360"/>
+      </w:pPr>
+      <w:rPr>
+        <w:rFonts w:hint="default"/>
+      </w:rPr>
+    </w:lvl>
+    <w:lvl w:ilvl="2">
+      <w:start w:val="1"/>
+      <w:numFmt w:val="decimal"/>
+      <w:lvlText w:val="%1.%2.%3"/>
+      <w:lvlJc w:val="left"/>
+      <w:pPr>
+        <w:ind w:left="2181" w:hanging="720"/>
+      </w:pPr>
+      <w:rPr>
+        <w:rFonts w:hint="default"/>
+      </w:rPr>
+    </w:lvl>
+    <w:lvl w:ilvl="3">
+      <w:start w:val="1"/>
+      <w:numFmt w:val="decimal"/>
+      <w:lvlText w:val="%1.%2.%3.%4"/>
+      <w:lvlJc w:val="left"/>
+      <w:pPr>
+        <w:ind w:left="2889" w:hanging="720"/>
+      </w:pPr>
+      <w:rPr>
+        <w:rFonts w:hint="default"/>
+      </w:rPr>
+    </w:lvl>
+    <w:lvl w:ilvl="4">
+      <w:start w:val="1"/>
+      <w:numFmt w:val="decimal"/>
+      <w:lvlText w:val="%1.%2.%3.%4.%5"/>
+      <w:lvlJc w:val="left"/>
+      <w:pPr>
+        <w:ind w:left="3957" w:hanging="1080"/>
+      </w:pPr>
+      <w:rPr>
+        <w:rFonts w:hint="default"/>
+      </w:rPr>
+    </w:lvl>
+    <w:lvl w:ilvl="5">
+      <w:start w:val="1"/>
+      <w:numFmt w:val="decimal"/>
+      <w:lvlText w:val="%1.%2.%3.%4.%5.%6"/>
+      <w:lvlJc w:val="left"/>
+      <w:pPr>
+        <w:ind w:left="4665" w:hanging="1080"/>
+      </w:pPr>
+      <w:rPr>
+        <w:rFonts w:hint="default"/>
+      </w:rPr>
+    </w:lvl>
+    <w:lvl w:ilvl="6">
+      <w:start w:val="1"/>
+      <w:numFmt w:val="decimal"/>
+      <w:lvlText w:val="%1.%2.%3.%4.%5.%6.%7"/>
+      <w:lvlJc w:val="left"/>
+      <w:pPr>
+        <w:ind w:left="5733" w:hanging="1440"/>
+      </w:pPr>
+      <w:rPr>
+        <w:rFonts w:hint="default"/>
+      </w:rPr>
+    </w:lvl>
+    <w:lvl w:ilvl="7">
+      <w:start w:val="1"/>
+      <w:numFmt w:val="decimal"/>
+      <w:lvlText w:val="%1.%2.%3.%4.%5.%6.%7.%8"/>
+      <w:lvlJc w:val="left"/>
+      <w:pPr>
+        <w:ind w:left="6441" w:hanging="1440"/>
+      </w:pPr>
+      <w:rPr>
+        <w:rFonts w:hint="default"/>
+      </w:rPr>
+    </w:lvl>
+    <w:lvl w:ilvl="8">
+      <w:start w:val="1"/>
+      <w:numFmt w:val="decimal"/>
+      <w:lvlText w:val="%1.%2.%3.%4.%5.%6.%7.%8.%9"/>
+      <w:lvlJc w:val="left"/>
+      <w:pPr>
+        <w:ind w:left="7509" w:hanging="1800"/>
+      </w:pPr>
+      <w:rPr>
+        <w:rFonts w:hint="default"/>
+      </w:rPr>
+    </w:lvl>
+  </w:abstractNum>
+  <w:abstractNum w:abstractNumId="7" w15:restartNumberingAfterBreak="0">
+    <w:nsid w:val="302E1C33"/>
+    <w:multiLevelType w:val="hybridMultilevel"/>
+    <w:tmpl w:val="8152A30E"/>
+    <w:lvl w:ilvl="0" w:tplc="080A000F">
+      <w:start w:val="1"/>
+      <w:numFmt w:val="decimal"/>
+      <w:lvlText w:val="%1."/>
+      <w:lvlJc w:val="left"/>
+      <w:pPr>
+        <w:ind w:left="720" w:hanging="360"/>
+      </w:pPr>
+      <w:rPr>
+        <w:rFonts w:hint="default"/>
+      </w:rPr>
+    </w:lvl>
+    <w:lvl w:ilvl="1" w:tplc="080A0019" w:tentative="1">
+      <w:start w:val="1"/>
+      <w:numFmt w:val="lowerLetter"/>
+      <w:lvlText w:val="%2."/>
+      <w:lvlJc w:val="left"/>
+      <w:pPr>
+        <w:ind w:left="1440" w:hanging="360"/>
+      </w:pPr>
+    </w:lvl>
+    <w:lvl w:ilvl="2" w:tplc="080A001B" w:tentative="1">
+      <w:start w:val="1"/>
+      <w:numFmt w:val="lowerRoman"/>
+      <w:lvlText w:val="%3."/>
+      <w:lvlJc w:val="right"/>
+      <w:pPr>
+        <w:ind w:left="2160" w:hanging="180"/>
+      </w:pPr>
+    </w:lvl>
+    <w:lvl w:ilvl="3" w:tplc="080A000F" w:tentative="1">
+      <w:start w:val="1"/>
+      <w:numFmt w:val="decimal"/>
+      <w:lvlText w:val="%4."/>
+      <w:lvlJc w:val="left"/>
+      <w:pPr>
+        <w:ind w:left="2880" w:hanging="360"/>
+      </w:pPr>
+    </w:lvl>
+    <w:lvl w:ilvl="4" w:tplc="080A0019" w:tentative="1">
+      <w:start w:val="1"/>
+      <w:numFmt w:val="lowerLetter"/>
+      <w:lvlText w:val="%5."/>
+      <w:lvlJc w:val="left"/>
+      <w:pPr>
+        <w:ind w:left="3600" w:hanging="360"/>
+      </w:pPr>
+    </w:lvl>
+    <w:lvl w:ilvl="5" w:tplc="080A001B" w:tentative="1">
+      <w:start w:val="1"/>
+      <w:numFmt w:val="lowerRoman"/>
+      <w:lvlText w:val="%6."/>
+      <w:lvlJc w:val="right"/>
+      <w:pPr>
+        <w:ind w:left="4320" w:hanging="180"/>
+      </w:pPr>
+    </w:lvl>
+    <w:lvl w:ilvl="6" w:tplc="080A000F" w:tentative="1">
+      <w:start w:val="1"/>
+      <w:numFmt w:val="decimal"/>
+      <w:lvlText w:val="%7."/>
+      <w:lvlJc w:val="left"/>
+      <w:pPr>
+        <w:ind w:left="5040" w:hanging="360"/>
+      </w:pPr>
+    </w:lvl>
+    <w:lvl w:ilvl="7" w:tplc="080A0019" w:tentative="1">
+      <w:start w:val="1"/>
+      <w:numFmt w:val="lowerLetter"/>
+      <w:lvlText w:val="%8."/>
+      <w:lvlJc w:val="left"/>
+      <w:pPr>
+        <w:ind w:left="5760" w:hanging="360"/>
+      </w:pPr>
+    </w:lvl>
+    <w:lvl w:ilvl="8" w:tplc="080A001B" w:tentative="1">
+      <w:start w:val="1"/>
+      <w:numFmt w:val="lowerRoman"/>
+      <w:lvlText w:val="%9."/>
+      <w:lvlJc w:val="right"/>
+      <w:pPr>
+        <w:ind w:left="6480" w:hanging="180"/>
+      </w:pPr>
+    </w:lvl>
+  </w:abstractNum>
+  <w:abstractNum w:abstractNumId="8" w15:restartNumberingAfterBreak="0">
     <w:nsid w:val="32F17864"/>
     <w:multiLevelType w:val="multilevel"/>
     <w:tmpl w:val="080A001F"/>
@@ -6173,7 +10613,128 @@
       </w:pPr>
     </w:lvl>
   </w:abstractNum>
-  <w:abstractNum w:abstractNumId="1" w15:restartNumberingAfterBreak="0">
+  <w:abstractNum w:abstractNumId="9" w15:restartNumberingAfterBreak="0">
+    <w:nsid w:val="35203DF3"/>
+    <w:multiLevelType w:val="multilevel"/>
+    <w:tmpl w:val="5E80B3F0"/>
+    <w:lvl w:ilvl="0">
+      <w:start w:val="1"/>
+      <w:numFmt w:val="decimal"/>
+      <w:lvlText w:val="%1."/>
+      <w:lvlJc w:val="left"/>
+      <w:pPr>
+        <w:ind w:left="1428" w:hanging="360"/>
+      </w:pPr>
+      <w:rPr>
+        <w:rFonts w:hint="default"/>
+      </w:rPr>
+    </w:lvl>
+    <w:lvl w:ilvl="1">
+      <w:start w:val="1"/>
+      <w:numFmt w:val="decimal"/>
+      <w:isLgl/>
+      <w:lvlText w:val="%1.%2"/>
+      <w:lvlJc w:val="left"/>
+      <w:pPr>
+        <w:ind w:left="1428" w:hanging="360"/>
+      </w:pPr>
+      <w:rPr>
+        <w:rFonts w:hint="default"/>
+      </w:rPr>
+    </w:lvl>
+    <w:lvl w:ilvl="2">
+      <w:start w:val="1"/>
+      <w:numFmt w:val="decimal"/>
+      <w:isLgl/>
+      <w:lvlText w:val="%1.%2.%3"/>
+      <w:lvlJc w:val="left"/>
+      <w:pPr>
+        <w:ind w:left="1788" w:hanging="720"/>
+      </w:pPr>
+      <w:rPr>
+        <w:rFonts w:hint="default"/>
+      </w:rPr>
+    </w:lvl>
+    <w:lvl w:ilvl="3">
+      <w:start w:val="1"/>
+      <w:numFmt w:val="decimal"/>
+      <w:isLgl/>
+      <w:lvlText w:val="%1.%2.%3.%4"/>
+      <w:lvlJc w:val="left"/>
+      <w:pPr>
+        <w:ind w:left="1788" w:hanging="720"/>
+      </w:pPr>
+      <w:rPr>
+        <w:rFonts w:hint="default"/>
+      </w:rPr>
+    </w:lvl>
+    <w:lvl w:ilvl="4">
+      <w:start w:val="1"/>
+      <w:numFmt w:val="decimal"/>
+      <w:isLgl/>
+      <w:lvlText w:val="%1.%2.%3.%4.%5"/>
+      <w:lvlJc w:val="left"/>
+      <w:pPr>
+        <w:ind w:left="2148" w:hanging="1080"/>
+      </w:pPr>
+      <w:rPr>
+        <w:rFonts w:hint="default"/>
+      </w:rPr>
+    </w:lvl>
+    <w:lvl w:ilvl="5">
+      <w:start w:val="1"/>
+      <w:numFmt w:val="decimal"/>
+      <w:isLgl/>
+      <w:lvlText w:val="%1.%2.%3.%4.%5.%6"/>
+      <w:lvlJc w:val="left"/>
+      <w:pPr>
+        <w:ind w:left="2148" w:hanging="1080"/>
+      </w:pPr>
+      <w:rPr>
+        <w:rFonts w:hint="default"/>
+      </w:rPr>
+    </w:lvl>
+    <w:lvl w:ilvl="6">
+      <w:start w:val="1"/>
+      <w:numFmt w:val="decimal"/>
+      <w:isLgl/>
+      <w:lvlText w:val="%1.%2.%3.%4.%5.%6.%7"/>
+      <w:lvlJc w:val="left"/>
+      <w:pPr>
+        <w:ind w:left="2508" w:hanging="1440"/>
+      </w:pPr>
+      <w:rPr>
+        <w:rFonts w:hint="default"/>
+      </w:rPr>
+    </w:lvl>
+    <w:lvl w:ilvl="7">
+      <w:start w:val="1"/>
+      <w:numFmt w:val="decimal"/>
+      <w:isLgl/>
+      <w:lvlText w:val="%1.%2.%3.%4.%5.%6.%7.%8"/>
+      <w:lvlJc w:val="left"/>
+      <w:pPr>
+        <w:ind w:left="2508" w:hanging="1440"/>
+      </w:pPr>
+      <w:rPr>
+        <w:rFonts w:hint="default"/>
+      </w:rPr>
+    </w:lvl>
+    <w:lvl w:ilvl="8">
+      <w:start w:val="1"/>
+      <w:numFmt w:val="decimal"/>
+      <w:isLgl/>
+      <w:lvlText w:val="%1.%2.%3.%4.%5.%6.%7.%8.%9"/>
+      <w:lvlJc w:val="left"/>
+      <w:pPr>
+        <w:ind w:left="2868" w:hanging="1800"/>
+      </w:pPr>
+      <w:rPr>
+        <w:rFonts w:hint="default"/>
+      </w:rPr>
+    </w:lvl>
+  </w:abstractNum>
+  <w:abstractNum w:abstractNumId="10" w15:restartNumberingAfterBreak="0">
     <w:nsid w:val="37DE6E55"/>
     <w:multiLevelType w:val="multilevel"/>
     <w:tmpl w:val="1190000E"/>
@@ -6286,7 +10847,128 @@
       </w:rPr>
     </w:lvl>
   </w:abstractNum>
-  <w:abstractNum w:abstractNumId="2" w15:restartNumberingAfterBreak="0">
+  <w:abstractNum w:abstractNumId="11" w15:restartNumberingAfterBreak="0">
+    <w:nsid w:val="385B3675"/>
+    <w:multiLevelType w:val="multilevel"/>
+    <w:tmpl w:val="6D222324"/>
+    <w:lvl w:ilvl="0">
+      <w:start w:val="1"/>
+      <w:numFmt w:val="decimal"/>
+      <w:lvlText w:val="%1."/>
+      <w:lvlJc w:val="left"/>
+      <w:pPr>
+        <w:ind w:left="1428" w:hanging="360"/>
+      </w:pPr>
+      <w:rPr>
+        <w:rFonts w:hint="default"/>
+      </w:rPr>
+    </w:lvl>
+    <w:lvl w:ilvl="1">
+      <w:start w:val="1"/>
+      <w:numFmt w:val="decimal"/>
+      <w:isLgl/>
+      <w:lvlText w:val="%1.%2"/>
+      <w:lvlJc w:val="left"/>
+      <w:pPr>
+        <w:ind w:left="1428" w:hanging="360"/>
+      </w:pPr>
+      <w:rPr>
+        <w:rFonts w:hint="default"/>
+      </w:rPr>
+    </w:lvl>
+    <w:lvl w:ilvl="2">
+      <w:start w:val="1"/>
+      <w:numFmt w:val="decimal"/>
+      <w:isLgl/>
+      <w:lvlText w:val="%1.%2.%3"/>
+      <w:lvlJc w:val="left"/>
+      <w:pPr>
+        <w:ind w:left="1788" w:hanging="720"/>
+      </w:pPr>
+      <w:rPr>
+        <w:rFonts w:hint="default"/>
+      </w:rPr>
+    </w:lvl>
+    <w:lvl w:ilvl="3">
+      <w:start w:val="1"/>
+      <w:numFmt w:val="decimal"/>
+      <w:isLgl/>
+      <w:lvlText w:val="%1.%2.%3.%4"/>
+      <w:lvlJc w:val="left"/>
+      <w:pPr>
+        <w:ind w:left="1788" w:hanging="720"/>
+      </w:pPr>
+      <w:rPr>
+        <w:rFonts w:hint="default"/>
+      </w:rPr>
+    </w:lvl>
+    <w:lvl w:ilvl="4">
+      <w:start w:val="1"/>
+      <w:numFmt w:val="decimal"/>
+      <w:isLgl/>
+      <w:lvlText w:val="%1.%2.%3.%4.%5"/>
+      <w:lvlJc w:val="left"/>
+      <w:pPr>
+        <w:ind w:left="2148" w:hanging="1080"/>
+      </w:pPr>
+      <w:rPr>
+        <w:rFonts w:hint="default"/>
+      </w:rPr>
+    </w:lvl>
+    <w:lvl w:ilvl="5">
+      <w:start w:val="1"/>
+      <w:numFmt w:val="decimal"/>
+      <w:isLgl/>
+      <w:lvlText w:val="%1.%2.%3.%4.%5.%6"/>
+      <w:lvlJc w:val="left"/>
+      <w:pPr>
+        <w:ind w:left="2148" w:hanging="1080"/>
+      </w:pPr>
+      <w:rPr>
+        <w:rFonts w:hint="default"/>
+      </w:rPr>
+    </w:lvl>
+    <w:lvl w:ilvl="6">
+      <w:start w:val="1"/>
+      <w:numFmt w:val="decimal"/>
+      <w:isLgl/>
+      <w:lvlText w:val="%1.%2.%3.%4.%5.%6.%7"/>
+      <w:lvlJc w:val="left"/>
+      <w:pPr>
+        <w:ind w:left="2508" w:hanging="1440"/>
+      </w:pPr>
+      <w:rPr>
+        <w:rFonts w:hint="default"/>
+      </w:rPr>
+    </w:lvl>
+    <w:lvl w:ilvl="7">
+      <w:start w:val="1"/>
+      <w:numFmt w:val="decimal"/>
+      <w:isLgl/>
+      <w:lvlText w:val="%1.%2.%3.%4.%5.%6.%7.%8"/>
+      <w:lvlJc w:val="left"/>
+      <w:pPr>
+        <w:ind w:left="2508" w:hanging="1440"/>
+      </w:pPr>
+      <w:rPr>
+        <w:rFonts w:hint="default"/>
+      </w:rPr>
+    </w:lvl>
+    <w:lvl w:ilvl="8">
+      <w:start w:val="1"/>
+      <w:numFmt w:val="decimal"/>
+      <w:isLgl/>
+      <w:lvlText w:val="%1.%2.%3.%4.%5.%6.%7.%8.%9"/>
+      <w:lvlJc w:val="left"/>
+      <w:pPr>
+        <w:ind w:left="2868" w:hanging="1800"/>
+      </w:pPr>
+      <w:rPr>
+        <w:rFonts w:hint="default"/>
+      </w:rPr>
+    </w:lvl>
+  </w:abstractNum>
+  <w:abstractNum w:abstractNumId="12" w15:restartNumberingAfterBreak="0">
     <w:nsid w:val="3DB87F6E"/>
     <w:multiLevelType w:val="hybridMultilevel"/>
     <w:tmpl w:val="333C08B0"/>
@@ -6375,7 +11057,7 @@
       </w:pPr>
     </w:lvl>
   </w:abstractNum>
-  <w:abstractNum w:abstractNumId="3" w15:restartNumberingAfterBreak="0">
+  <w:abstractNum w:abstractNumId="13" w15:restartNumberingAfterBreak="0">
     <w:nsid w:val="452137A0"/>
     <w:multiLevelType w:val="multilevel"/>
     <w:tmpl w:val="45068502"/>
@@ -6488,7 +11170,338 @@
       </w:rPr>
     </w:lvl>
   </w:abstractNum>
-  <w:abstractNum w:abstractNumId="4" w15:restartNumberingAfterBreak="0">
+  <w:abstractNum w:abstractNumId="14" w15:restartNumberingAfterBreak="0">
+    <w:nsid w:val="484C5E52"/>
+    <w:multiLevelType w:val="hybridMultilevel"/>
+    <w:tmpl w:val="39F4B2C6"/>
+    <w:lvl w:ilvl="0" w:tplc="C024B0EE">
+      <w:start w:val="1"/>
+      <w:numFmt w:val="decimal"/>
+      <w:lvlText w:val="%1."/>
+      <w:lvlJc w:val="left"/>
+      <w:pPr>
+        <w:ind w:left="1428" w:hanging="360"/>
+      </w:pPr>
+      <w:rPr>
+        <w:rFonts w:hint="default"/>
+      </w:rPr>
+    </w:lvl>
+    <w:lvl w:ilvl="1" w:tplc="080A0019" w:tentative="1">
+      <w:start w:val="1"/>
+      <w:numFmt w:val="lowerLetter"/>
+      <w:lvlText w:val="%2."/>
+      <w:lvlJc w:val="left"/>
+      <w:pPr>
+        <w:ind w:left="2148" w:hanging="360"/>
+      </w:pPr>
+    </w:lvl>
+    <w:lvl w:ilvl="2" w:tplc="080A001B" w:tentative="1">
+      <w:start w:val="1"/>
+      <w:numFmt w:val="lowerRoman"/>
+      <w:lvlText w:val="%3."/>
+      <w:lvlJc w:val="right"/>
+      <w:pPr>
+        <w:ind w:left="2868" w:hanging="180"/>
+      </w:pPr>
+    </w:lvl>
+    <w:lvl w:ilvl="3" w:tplc="080A000F" w:tentative="1">
+      <w:start w:val="1"/>
+      <w:numFmt w:val="decimal"/>
+      <w:lvlText w:val="%4."/>
+      <w:lvlJc w:val="left"/>
+      <w:pPr>
+        <w:ind w:left="3588" w:hanging="360"/>
+      </w:pPr>
+    </w:lvl>
+    <w:lvl w:ilvl="4" w:tplc="080A0019" w:tentative="1">
+      <w:start w:val="1"/>
+      <w:numFmt w:val="lowerLetter"/>
+      <w:lvlText w:val="%5."/>
+      <w:lvlJc w:val="left"/>
+      <w:pPr>
+        <w:ind w:left="4308" w:hanging="360"/>
+      </w:pPr>
+    </w:lvl>
+    <w:lvl w:ilvl="5" w:tplc="080A001B" w:tentative="1">
+      <w:start w:val="1"/>
+      <w:numFmt w:val="lowerRoman"/>
+      <w:lvlText w:val="%6."/>
+      <w:lvlJc w:val="right"/>
+      <w:pPr>
+        <w:ind w:left="5028" w:hanging="180"/>
+      </w:pPr>
+    </w:lvl>
+    <w:lvl w:ilvl="6" w:tplc="080A000F" w:tentative="1">
+      <w:start w:val="1"/>
+      <w:numFmt w:val="decimal"/>
+      <w:lvlText w:val="%7."/>
+      <w:lvlJc w:val="left"/>
+      <w:pPr>
+        <w:ind w:left="5748" w:hanging="360"/>
+      </w:pPr>
+    </w:lvl>
+    <w:lvl w:ilvl="7" w:tplc="080A0019" w:tentative="1">
+      <w:start w:val="1"/>
+      <w:numFmt w:val="lowerLetter"/>
+      <w:lvlText w:val="%8."/>
+      <w:lvlJc w:val="left"/>
+      <w:pPr>
+        <w:ind w:left="6468" w:hanging="360"/>
+      </w:pPr>
+    </w:lvl>
+    <w:lvl w:ilvl="8" w:tplc="080A001B" w:tentative="1">
+      <w:start w:val="1"/>
+      <w:numFmt w:val="lowerRoman"/>
+      <w:lvlText w:val="%9."/>
+      <w:lvlJc w:val="right"/>
+      <w:pPr>
+        <w:ind w:left="7188" w:hanging="180"/>
+      </w:pPr>
+    </w:lvl>
+  </w:abstractNum>
+  <w:abstractNum w:abstractNumId="15" w15:restartNumberingAfterBreak="0">
+    <w:nsid w:val="49AB6559"/>
+    <w:multiLevelType w:val="multilevel"/>
+    <w:tmpl w:val="F8E4FC72"/>
+    <w:lvl w:ilvl="0">
+      <w:start w:val="1"/>
+      <w:numFmt w:val="decimal"/>
+      <w:lvlText w:val="%1."/>
+      <w:lvlJc w:val="left"/>
+      <w:pPr>
+        <w:ind w:left="720" w:hanging="360"/>
+      </w:pPr>
+      <w:rPr>
+        <w:rFonts w:hint="default"/>
+        <w:b/>
+      </w:rPr>
+    </w:lvl>
+    <w:lvl w:ilvl="1">
+      <w:numFmt w:val="decimal"/>
+      <w:isLgl/>
+      <w:lvlText w:val="%1.%2"/>
+      <w:lvlJc w:val="left"/>
+      <w:pPr>
+        <w:ind w:left="720" w:hanging="360"/>
+      </w:pPr>
+      <w:rPr>
+        <w:rFonts w:hint="default"/>
+      </w:rPr>
+    </w:lvl>
+    <w:lvl w:ilvl="2">
+      <w:start w:val="1"/>
+      <w:numFmt w:val="decimal"/>
+      <w:isLgl/>
+      <w:lvlText w:val="%1.%2.%3"/>
+      <w:lvlJc w:val="left"/>
+      <w:pPr>
+        <w:ind w:left="1080" w:hanging="720"/>
+      </w:pPr>
+      <w:rPr>
+        <w:rFonts w:hint="default"/>
+      </w:rPr>
+    </w:lvl>
+    <w:lvl w:ilvl="3">
+      <w:start w:val="1"/>
+      <w:numFmt w:val="decimal"/>
+      <w:isLgl/>
+      <w:lvlText w:val="%1.%2.%3.%4"/>
+      <w:lvlJc w:val="left"/>
+      <w:pPr>
+        <w:ind w:left="1080" w:hanging="720"/>
+      </w:pPr>
+      <w:rPr>
+        <w:rFonts w:hint="default"/>
+      </w:rPr>
+    </w:lvl>
+    <w:lvl w:ilvl="4">
+      <w:start w:val="1"/>
+      <w:numFmt w:val="decimal"/>
+      <w:isLgl/>
+      <w:lvlText w:val="%1.%2.%3.%4.%5"/>
+      <w:lvlJc w:val="left"/>
+      <w:pPr>
+        <w:ind w:left="1440" w:hanging="1080"/>
+      </w:pPr>
+      <w:rPr>
+        <w:rFonts w:hint="default"/>
+      </w:rPr>
+    </w:lvl>
+    <w:lvl w:ilvl="5">
+      <w:start w:val="1"/>
+      <w:numFmt w:val="decimal"/>
+      <w:isLgl/>
+      <w:lvlText w:val="%1.%2.%3.%4.%5.%6"/>
+      <w:lvlJc w:val="left"/>
+      <w:pPr>
+        <w:ind w:left="1440" w:hanging="1080"/>
+      </w:pPr>
+      <w:rPr>
+        <w:rFonts w:hint="default"/>
+      </w:rPr>
+    </w:lvl>
+    <w:lvl w:ilvl="6">
+      <w:start w:val="1"/>
+      <w:numFmt w:val="decimal"/>
+      <w:isLgl/>
+      <w:lvlText w:val="%1.%2.%3.%4.%5.%6.%7"/>
+      <w:lvlJc w:val="left"/>
+      <w:pPr>
+        <w:ind w:left="1800" w:hanging="1440"/>
+      </w:pPr>
+      <w:rPr>
+        <w:rFonts w:hint="default"/>
+      </w:rPr>
+    </w:lvl>
+    <w:lvl w:ilvl="7">
+      <w:start w:val="1"/>
+      <w:numFmt w:val="decimal"/>
+      <w:isLgl/>
+      <w:lvlText w:val="%1.%2.%3.%4.%5.%6.%7.%8"/>
+      <w:lvlJc w:val="left"/>
+      <w:pPr>
+        <w:ind w:left="1800" w:hanging="1440"/>
+      </w:pPr>
+      <w:rPr>
+        <w:rFonts w:hint="default"/>
+      </w:rPr>
+    </w:lvl>
+    <w:lvl w:ilvl="8">
+      <w:start w:val="1"/>
+      <w:numFmt w:val="decimal"/>
+      <w:isLgl/>
+      <w:lvlText w:val="%1.%2.%3.%4.%5.%6.%7.%8.%9"/>
+      <w:lvlJc w:val="left"/>
+      <w:pPr>
+        <w:ind w:left="2160" w:hanging="1800"/>
+      </w:pPr>
+      <w:rPr>
+        <w:rFonts w:hint="default"/>
+      </w:rPr>
+    </w:lvl>
+  </w:abstractNum>
+  <w:abstractNum w:abstractNumId="16" w15:restartNumberingAfterBreak="0">
+    <w:nsid w:val="4BAE2990"/>
+    <w:multiLevelType w:val="multilevel"/>
+    <w:tmpl w:val="70469F7C"/>
+    <w:lvl w:ilvl="0">
+      <w:start w:val="1"/>
+      <w:numFmt w:val="decimal"/>
+      <w:lvlText w:val="%1."/>
+      <w:lvlJc w:val="left"/>
+      <w:pPr>
+        <w:ind w:left="1473" w:hanging="360"/>
+      </w:pPr>
+      <w:rPr>
+        <w:rFonts w:hint="default"/>
+      </w:rPr>
+    </w:lvl>
+    <w:lvl w:ilvl="1">
+      <w:start w:val="1"/>
+      <w:numFmt w:val="decimal"/>
+      <w:isLgl/>
+      <w:lvlText w:val="%1.%2"/>
+      <w:lvlJc w:val="left"/>
+      <w:pPr>
+        <w:ind w:left="1473" w:hanging="360"/>
+      </w:pPr>
+      <w:rPr>
+        <w:rFonts w:hint="default"/>
+      </w:rPr>
+    </w:lvl>
+    <w:lvl w:ilvl="2">
+      <w:start w:val="1"/>
+      <w:numFmt w:val="decimal"/>
+      <w:isLgl/>
+      <w:lvlText w:val="%1.%2.%3"/>
+      <w:lvlJc w:val="left"/>
+      <w:pPr>
+        <w:ind w:left="1833" w:hanging="720"/>
+      </w:pPr>
+      <w:rPr>
+        <w:rFonts w:hint="default"/>
+      </w:rPr>
+    </w:lvl>
+    <w:lvl w:ilvl="3">
+      <w:start w:val="1"/>
+      <w:numFmt w:val="decimal"/>
+      <w:isLgl/>
+      <w:lvlText w:val="%1.%2.%3.%4"/>
+      <w:lvlJc w:val="left"/>
+      <w:pPr>
+        <w:ind w:left="1833" w:hanging="720"/>
+      </w:pPr>
+      <w:rPr>
+        <w:rFonts w:hint="default"/>
+      </w:rPr>
+    </w:lvl>
+    <w:lvl w:ilvl="4">
+      <w:start w:val="1"/>
+      <w:numFmt w:val="decimal"/>
+      <w:isLgl/>
+      <w:lvlText w:val="%1.%2.%3.%4.%5"/>
+      <w:lvlJc w:val="left"/>
+      <w:pPr>
+        <w:ind w:left="2193" w:hanging="1080"/>
+      </w:pPr>
+      <w:rPr>
+        <w:rFonts w:hint="default"/>
+      </w:rPr>
+    </w:lvl>
+    <w:lvl w:ilvl="5">
+      <w:start w:val="1"/>
+      <w:numFmt w:val="decimal"/>
+      <w:isLgl/>
+      <w:lvlText w:val="%1.%2.%3.%4.%5.%6"/>
+      <w:lvlJc w:val="left"/>
+      <w:pPr>
+        <w:ind w:left="2193" w:hanging="1080"/>
+      </w:pPr>
+      <w:rPr>
+        <w:rFonts w:hint="default"/>
+      </w:rPr>
+    </w:lvl>
+    <w:lvl w:ilvl="6">
+      <w:start w:val="1"/>
+      <w:numFmt w:val="decimal"/>
+      <w:isLgl/>
+      <w:lvlText w:val="%1.%2.%3.%4.%5.%6.%7"/>
+      <w:lvlJc w:val="left"/>
+      <w:pPr>
+        <w:ind w:left="2553" w:hanging="1440"/>
+      </w:pPr>
+      <w:rPr>
+        <w:rFonts w:hint="default"/>
+      </w:rPr>
+    </w:lvl>
+    <w:lvl w:ilvl="7">
+      <w:start w:val="1"/>
+      <w:numFmt w:val="decimal"/>
+      <w:isLgl/>
+      <w:lvlText w:val="%1.%2.%3.%4.%5.%6.%7.%8"/>
+      <w:lvlJc w:val="left"/>
+      <w:pPr>
+        <w:ind w:left="2553" w:hanging="1440"/>
+      </w:pPr>
+      <w:rPr>
+        <w:rFonts w:hint="default"/>
+      </w:rPr>
+    </w:lvl>
+    <w:lvl w:ilvl="8">
+      <w:start w:val="1"/>
+      <w:numFmt w:val="decimal"/>
+      <w:isLgl/>
+      <w:lvlText w:val="%1.%2.%3.%4.%5.%6.%7.%8.%9"/>
+      <w:lvlJc w:val="left"/>
+      <w:pPr>
+        <w:ind w:left="2913" w:hanging="1800"/>
+      </w:pPr>
+      <w:rPr>
+        <w:rFonts w:hint="default"/>
+      </w:rPr>
+    </w:lvl>
+  </w:abstractNum>
+  <w:abstractNum w:abstractNumId="17" w15:restartNumberingAfterBreak="0">
     <w:nsid w:val="4C977655"/>
     <w:multiLevelType w:val="multilevel"/>
     <w:tmpl w:val="080A001F"/>
@@ -6574,7 +11587,185 @@
       </w:pPr>
     </w:lvl>
   </w:abstractNum>
-  <w:abstractNum w:abstractNumId="5" w15:restartNumberingAfterBreak="0">
+  <w:abstractNum w:abstractNumId="18" w15:restartNumberingAfterBreak="0">
+    <w:nsid w:val="4E0F5D75"/>
+    <w:multiLevelType w:val="hybridMultilevel"/>
+    <w:tmpl w:val="380EC114"/>
+    <w:lvl w:ilvl="0" w:tplc="080A000F">
+      <w:start w:val="1"/>
+      <w:numFmt w:val="decimal"/>
+      <w:lvlText w:val="%1."/>
+      <w:lvlJc w:val="left"/>
+      <w:pPr>
+        <w:ind w:left="720" w:hanging="360"/>
+      </w:pPr>
+      <w:rPr>
+        <w:rFonts w:hint="default"/>
+      </w:rPr>
+    </w:lvl>
+    <w:lvl w:ilvl="1" w:tplc="080A0019" w:tentative="1">
+      <w:start w:val="1"/>
+      <w:numFmt w:val="lowerLetter"/>
+      <w:lvlText w:val="%2."/>
+      <w:lvlJc w:val="left"/>
+      <w:pPr>
+        <w:ind w:left="1440" w:hanging="360"/>
+      </w:pPr>
+    </w:lvl>
+    <w:lvl w:ilvl="2" w:tplc="080A001B" w:tentative="1">
+      <w:start w:val="1"/>
+      <w:numFmt w:val="lowerRoman"/>
+      <w:lvlText w:val="%3."/>
+      <w:lvlJc w:val="right"/>
+      <w:pPr>
+        <w:ind w:left="2160" w:hanging="180"/>
+      </w:pPr>
+    </w:lvl>
+    <w:lvl w:ilvl="3" w:tplc="080A000F" w:tentative="1">
+      <w:start w:val="1"/>
+      <w:numFmt w:val="decimal"/>
+      <w:lvlText w:val="%4."/>
+      <w:lvlJc w:val="left"/>
+      <w:pPr>
+        <w:ind w:left="2880" w:hanging="360"/>
+      </w:pPr>
+    </w:lvl>
+    <w:lvl w:ilvl="4" w:tplc="080A0019" w:tentative="1">
+      <w:start w:val="1"/>
+      <w:numFmt w:val="lowerLetter"/>
+      <w:lvlText w:val="%5."/>
+      <w:lvlJc w:val="left"/>
+      <w:pPr>
+        <w:ind w:left="3600" w:hanging="360"/>
+      </w:pPr>
+    </w:lvl>
+    <w:lvl w:ilvl="5" w:tplc="080A001B" w:tentative="1">
+      <w:start w:val="1"/>
+      <w:numFmt w:val="lowerRoman"/>
+      <w:lvlText w:val="%6."/>
+      <w:lvlJc w:val="right"/>
+      <w:pPr>
+        <w:ind w:left="4320" w:hanging="180"/>
+      </w:pPr>
+    </w:lvl>
+    <w:lvl w:ilvl="6" w:tplc="080A000F" w:tentative="1">
+      <w:start w:val="1"/>
+      <w:numFmt w:val="decimal"/>
+      <w:lvlText w:val="%7."/>
+      <w:lvlJc w:val="left"/>
+      <w:pPr>
+        <w:ind w:left="5040" w:hanging="360"/>
+      </w:pPr>
+    </w:lvl>
+    <w:lvl w:ilvl="7" w:tplc="080A0019" w:tentative="1">
+      <w:start w:val="1"/>
+      <w:numFmt w:val="lowerLetter"/>
+      <w:lvlText w:val="%8."/>
+      <w:lvlJc w:val="left"/>
+      <w:pPr>
+        <w:ind w:left="5760" w:hanging="360"/>
+      </w:pPr>
+    </w:lvl>
+    <w:lvl w:ilvl="8" w:tplc="080A001B" w:tentative="1">
+      <w:start w:val="1"/>
+      <w:numFmt w:val="lowerRoman"/>
+      <w:lvlText w:val="%9."/>
+      <w:lvlJc w:val="right"/>
+      <w:pPr>
+        <w:ind w:left="6480" w:hanging="180"/>
+      </w:pPr>
+    </w:lvl>
+  </w:abstractNum>
+  <w:abstractNum w:abstractNumId="19" w15:restartNumberingAfterBreak="0">
+    <w:nsid w:val="4EE27F4B"/>
+    <w:multiLevelType w:val="hybridMultilevel"/>
+    <w:tmpl w:val="73BC7EE2"/>
+    <w:lvl w:ilvl="0" w:tplc="080A000F">
+      <w:start w:val="1"/>
+      <w:numFmt w:val="decimal"/>
+      <w:lvlText w:val="%1."/>
+      <w:lvlJc w:val="left"/>
+      <w:pPr>
+        <w:ind w:left="720" w:hanging="360"/>
+      </w:pPr>
+      <w:rPr>
+        <w:rFonts w:hint="default"/>
+      </w:rPr>
+    </w:lvl>
+    <w:lvl w:ilvl="1" w:tplc="080A0019" w:tentative="1">
+      <w:start w:val="1"/>
+      <w:numFmt w:val="lowerLetter"/>
+      <w:lvlText w:val="%2."/>
+      <w:lvlJc w:val="left"/>
+      <w:pPr>
+        <w:ind w:left="1440" w:hanging="360"/>
+      </w:pPr>
+    </w:lvl>
+    <w:lvl w:ilvl="2" w:tplc="080A001B" w:tentative="1">
+      <w:start w:val="1"/>
+      <w:numFmt w:val="lowerRoman"/>
+      <w:lvlText w:val="%3."/>
+      <w:lvlJc w:val="right"/>
+      <w:pPr>
+        <w:ind w:left="2160" w:hanging="180"/>
+      </w:pPr>
+    </w:lvl>
+    <w:lvl w:ilvl="3" w:tplc="080A000F" w:tentative="1">
+      <w:start w:val="1"/>
+      <w:numFmt w:val="decimal"/>
+      <w:lvlText w:val="%4."/>
+      <w:lvlJc w:val="left"/>
+      <w:pPr>
+        <w:ind w:left="2880" w:hanging="360"/>
+      </w:pPr>
+    </w:lvl>
+    <w:lvl w:ilvl="4" w:tplc="080A0019" w:tentative="1">
+      <w:start w:val="1"/>
+      <w:numFmt w:val="lowerLetter"/>
+      <w:lvlText w:val="%5."/>
+      <w:lvlJc w:val="left"/>
+      <w:pPr>
+        <w:ind w:left="3600" w:hanging="360"/>
+      </w:pPr>
+    </w:lvl>
+    <w:lvl w:ilvl="5" w:tplc="080A001B" w:tentative="1">
+      <w:start w:val="1"/>
+      <w:numFmt w:val="lowerRoman"/>
+      <w:lvlText w:val="%6."/>
+      <w:lvlJc w:val="right"/>
+      <w:pPr>
+        <w:ind w:left="4320" w:hanging="180"/>
+      </w:pPr>
+    </w:lvl>
+    <w:lvl w:ilvl="6" w:tplc="080A000F" w:tentative="1">
+      <w:start w:val="1"/>
+      <w:numFmt w:val="decimal"/>
+      <w:lvlText w:val="%7."/>
+      <w:lvlJc w:val="left"/>
+      <w:pPr>
+        <w:ind w:left="5040" w:hanging="360"/>
+      </w:pPr>
+    </w:lvl>
+    <w:lvl w:ilvl="7" w:tplc="080A0019" w:tentative="1">
+      <w:start w:val="1"/>
+      <w:numFmt w:val="lowerLetter"/>
+      <w:lvlText w:val="%8."/>
+      <w:lvlJc w:val="left"/>
+      <w:pPr>
+        <w:ind w:left="5760" w:hanging="360"/>
+      </w:pPr>
+    </w:lvl>
+    <w:lvl w:ilvl="8" w:tplc="080A001B" w:tentative="1">
+      <w:start w:val="1"/>
+      <w:numFmt w:val="lowerRoman"/>
+      <w:lvlText w:val="%9."/>
+      <w:lvlJc w:val="right"/>
+      <w:pPr>
+        <w:ind w:left="6480" w:hanging="180"/>
+      </w:pPr>
+    </w:lvl>
+  </w:abstractNum>
+  <w:abstractNum w:abstractNumId="20" w15:restartNumberingAfterBreak="0">
     <w:nsid w:val="509764C6"/>
     <w:multiLevelType w:val="multilevel"/>
     <w:tmpl w:val="BCAA7A2A"/>
@@ -6687,7 +11878,185 @@
       </w:rPr>
     </w:lvl>
   </w:abstractNum>
-  <w:abstractNum w:abstractNumId="6" w15:restartNumberingAfterBreak="0">
+  <w:abstractNum w:abstractNumId="21" w15:restartNumberingAfterBreak="0">
+    <w:nsid w:val="53B9328B"/>
+    <w:multiLevelType w:val="hybridMultilevel"/>
+    <w:tmpl w:val="F38272E0"/>
+    <w:lvl w:ilvl="0" w:tplc="BAD617FE">
+      <w:start w:val="1"/>
+      <w:numFmt w:val="decimal"/>
+      <w:lvlText w:val="%1."/>
+      <w:lvlJc w:val="left"/>
+      <w:pPr>
+        <w:ind w:left="1473" w:hanging="360"/>
+      </w:pPr>
+      <w:rPr>
+        <w:rFonts w:hint="default"/>
+      </w:rPr>
+    </w:lvl>
+    <w:lvl w:ilvl="1" w:tplc="080A0019" w:tentative="1">
+      <w:start w:val="1"/>
+      <w:numFmt w:val="lowerLetter"/>
+      <w:lvlText w:val="%2."/>
+      <w:lvlJc w:val="left"/>
+      <w:pPr>
+        <w:ind w:left="2193" w:hanging="360"/>
+      </w:pPr>
+    </w:lvl>
+    <w:lvl w:ilvl="2" w:tplc="080A001B" w:tentative="1">
+      <w:start w:val="1"/>
+      <w:numFmt w:val="lowerRoman"/>
+      <w:lvlText w:val="%3."/>
+      <w:lvlJc w:val="right"/>
+      <w:pPr>
+        <w:ind w:left="2913" w:hanging="180"/>
+      </w:pPr>
+    </w:lvl>
+    <w:lvl w:ilvl="3" w:tplc="080A000F" w:tentative="1">
+      <w:start w:val="1"/>
+      <w:numFmt w:val="decimal"/>
+      <w:lvlText w:val="%4."/>
+      <w:lvlJc w:val="left"/>
+      <w:pPr>
+        <w:ind w:left="3633" w:hanging="360"/>
+      </w:pPr>
+    </w:lvl>
+    <w:lvl w:ilvl="4" w:tplc="080A0019" w:tentative="1">
+      <w:start w:val="1"/>
+      <w:numFmt w:val="lowerLetter"/>
+      <w:lvlText w:val="%5."/>
+      <w:lvlJc w:val="left"/>
+      <w:pPr>
+        <w:ind w:left="4353" w:hanging="360"/>
+      </w:pPr>
+    </w:lvl>
+    <w:lvl w:ilvl="5" w:tplc="080A001B" w:tentative="1">
+      <w:start w:val="1"/>
+      <w:numFmt w:val="lowerRoman"/>
+      <w:lvlText w:val="%6."/>
+      <w:lvlJc w:val="right"/>
+      <w:pPr>
+        <w:ind w:left="5073" w:hanging="180"/>
+      </w:pPr>
+    </w:lvl>
+    <w:lvl w:ilvl="6" w:tplc="080A000F" w:tentative="1">
+      <w:start w:val="1"/>
+      <w:numFmt w:val="decimal"/>
+      <w:lvlText w:val="%7."/>
+      <w:lvlJc w:val="left"/>
+      <w:pPr>
+        <w:ind w:left="5793" w:hanging="360"/>
+      </w:pPr>
+    </w:lvl>
+    <w:lvl w:ilvl="7" w:tplc="080A0019" w:tentative="1">
+      <w:start w:val="1"/>
+      <w:numFmt w:val="lowerLetter"/>
+      <w:lvlText w:val="%8."/>
+      <w:lvlJc w:val="left"/>
+      <w:pPr>
+        <w:ind w:left="6513" w:hanging="360"/>
+      </w:pPr>
+    </w:lvl>
+    <w:lvl w:ilvl="8" w:tplc="080A001B" w:tentative="1">
+      <w:start w:val="1"/>
+      <w:numFmt w:val="lowerRoman"/>
+      <w:lvlText w:val="%9."/>
+      <w:lvlJc w:val="right"/>
+      <w:pPr>
+        <w:ind w:left="7233" w:hanging="180"/>
+      </w:pPr>
+    </w:lvl>
+  </w:abstractNum>
+  <w:abstractNum w:abstractNumId="22" w15:restartNumberingAfterBreak="0">
+    <w:nsid w:val="5C1F6CC0"/>
+    <w:multiLevelType w:val="hybridMultilevel"/>
+    <w:tmpl w:val="91C60712"/>
+    <w:lvl w:ilvl="0" w:tplc="080A000F">
+      <w:start w:val="1"/>
+      <w:numFmt w:val="decimal"/>
+      <w:lvlText w:val="%1."/>
+      <w:lvlJc w:val="left"/>
+      <w:pPr>
+        <w:ind w:left="720" w:hanging="360"/>
+      </w:pPr>
+      <w:rPr>
+        <w:rFonts w:hint="default"/>
+      </w:rPr>
+    </w:lvl>
+    <w:lvl w:ilvl="1" w:tplc="080A0019" w:tentative="1">
+      <w:start w:val="1"/>
+      <w:numFmt w:val="lowerLetter"/>
+      <w:lvlText w:val="%2."/>
+      <w:lvlJc w:val="left"/>
+      <w:pPr>
+        <w:ind w:left="1440" w:hanging="360"/>
+      </w:pPr>
+    </w:lvl>
+    <w:lvl w:ilvl="2" w:tplc="080A001B" w:tentative="1">
+      <w:start w:val="1"/>
+      <w:numFmt w:val="lowerRoman"/>
+      <w:lvlText w:val="%3."/>
+      <w:lvlJc w:val="right"/>
+      <w:pPr>
+        <w:ind w:left="2160" w:hanging="180"/>
+      </w:pPr>
+    </w:lvl>
+    <w:lvl w:ilvl="3" w:tplc="080A000F" w:tentative="1">
+      <w:start w:val="1"/>
+      <w:numFmt w:val="decimal"/>
+      <w:lvlText w:val="%4."/>
+      <w:lvlJc w:val="left"/>
+      <w:pPr>
+        <w:ind w:left="2880" w:hanging="360"/>
+      </w:pPr>
+    </w:lvl>
+    <w:lvl w:ilvl="4" w:tplc="080A0019" w:tentative="1">
+      <w:start w:val="1"/>
+      <w:numFmt w:val="lowerLetter"/>
+      <w:lvlText w:val="%5."/>
+      <w:lvlJc w:val="left"/>
+      <w:pPr>
+        <w:ind w:left="3600" w:hanging="360"/>
+      </w:pPr>
+    </w:lvl>
+    <w:lvl w:ilvl="5" w:tplc="080A001B" w:tentative="1">
+      <w:start w:val="1"/>
+      <w:numFmt w:val="lowerRoman"/>
+      <w:lvlText w:val="%6."/>
+      <w:lvlJc w:val="right"/>
+      <w:pPr>
+        <w:ind w:left="4320" w:hanging="180"/>
+      </w:pPr>
+    </w:lvl>
+    <w:lvl w:ilvl="6" w:tplc="080A000F" w:tentative="1">
+      <w:start w:val="1"/>
+      <w:numFmt w:val="decimal"/>
+      <w:lvlText w:val="%7."/>
+      <w:lvlJc w:val="left"/>
+      <w:pPr>
+        <w:ind w:left="5040" w:hanging="360"/>
+      </w:pPr>
+    </w:lvl>
+    <w:lvl w:ilvl="7" w:tplc="080A0019" w:tentative="1">
+      <w:start w:val="1"/>
+      <w:numFmt w:val="lowerLetter"/>
+      <w:lvlText w:val="%8."/>
+      <w:lvlJc w:val="left"/>
+      <w:pPr>
+        <w:ind w:left="5760" w:hanging="360"/>
+      </w:pPr>
+    </w:lvl>
+    <w:lvl w:ilvl="8" w:tplc="080A001B" w:tentative="1">
+      <w:start w:val="1"/>
+      <w:numFmt w:val="lowerRoman"/>
+      <w:lvlText w:val="%9."/>
+      <w:lvlJc w:val="right"/>
+      <w:pPr>
+        <w:ind w:left="6480" w:hanging="180"/>
+      </w:pPr>
+    </w:lvl>
+  </w:abstractNum>
+  <w:abstractNum w:abstractNumId="23" w15:restartNumberingAfterBreak="0">
     <w:nsid w:val="5C920D10"/>
     <w:multiLevelType w:val="hybridMultilevel"/>
     <w:tmpl w:val="813AF526"/>
@@ -6773,7 +12142,412 @@
       </w:pPr>
     </w:lvl>
   </w:abstractNum>
-  <w:abstractNum w:abstractNumId="7" w15:restartNumberingAfterBreak="0">
+  <w:abstractNum w:abstractNumId="24" w15:restartNumberingAfterBreak="0">
+    <w:nsid w:val="5CCD7C64"/>
+    <w:multiLevelType w:val="hybridMultilevel"/>
+    <w:tmpl w:val="56E8829E"/>
+    <w:lvl w:ilvl="0" w:tplc="0BBA4A42">
+      <w:start w:val="1"/>
+      <w:numFmt w:val="decimal"/>
+      <w:lvlText w:val="%1."/>
+      <w:lvlJc w:val="left"/>
+      <w:pPr>
+        <w:ind w:left="1473" w:hanging="360"/>
+      </w:pPr>
+      <w:rPr>
+        <w:rFonts w:hint="default"/>
+      </w:rPr>
+    </w:lvl>
+    <w:lvl w:ilvl="1" w:tplc="080A0019" w:tentative="1">
+      <w:start w:val="1"/>
+      <w:numFmt w:val="lowerLetter"/>
+      <w:lvlText w:val="%2."/>
+      <w:lvlJc w:val="left"/>
+      <w:pPr>
+        <w:ind w:left="2193" w:hanging="360"/>
+      </w:pPr>
+    </w:lvl>
+    <w:lvl w:ilvl="2" w:tplc="080A001B" w:tentative="1">
+      <w:start w:val="1"/>
+      <w:numFmt w:val="lowerRoman"/>
+      <w:lvlText w:val="%3."/>
+      <w:lvlJc w:val="right"/>
+      <w:pPr>
+        <w:ind w:left="2913" w:hanging="180"/>
+      </w:pPr>
+    </w:lvl>
+    <w:lvl w:ilvl="3" w:tplc="080A000F" w:tentative="1">
+      <w:start w:val="1"/>
+      <w:numFmt w:val="decimal"/>
+      <w:lvlText w:val="%4."/>
+      <w:lvlJc w:val="left"/>
+      <w:pPr>
+        <w:ind w:left="3633" w:hanging="360"/>
+      </w:pPr>
+    </w:lvl>
+    <w:lvl w:ilvl="4" w:tplc="080A0019" w:tentative="1">
+      <w:start w:val="1"/>
+      <w:numFmt w:val="lowerLetter"/>
+      <w:lvlText w:val="%5."/>
+      <w:lvlJc w:val="left"/>
+      <w:pPr>
+        <w:ind w:left="4353" w:hanging="360"/>
+      </w:pPr>
+    </w:lvl>
+    <w:lvl w:ilvl="5" w:tplc="080A001B" w:tentative="1">
+      <w:start w:val="1"/>
+      <w:numFmt w:val="lowerRoman"/>
+      <w:lvlText w:val="%6."/>
+      <w:lvlJc w:val="right"/>
+      <w:pPr>
+        <w:ind w:left="5073" w:hanging="180"/>
+      </w:pPr>
+    </w:lvl>
+    <w:lvl w:ilvl="6" w:tplc="080A000F" w:tentative="1">
+      <w:start w:val="1"/>
+      <w:numFmt w:val="decimal"/>
+      <w:lvlText w:val="%7."/>
+      <w:lvlJc w:val="left"/>
+      <w:pPr>
+        <w:ind w:left="5793" w:hanging="360"/>
+      </w:pPr>
+    </w:lvl>
+    <w:lvl w:ilvl="7" w:tplc="080A0019" w:tentative="1">
+      <w:start w:val="1"/>
+      <w:numFmt w:val="lowerLetter"/>
+      <w:lvlText w:val="%8."/>
+      <w:lvlJc w:val="left"/>
+      <w:pPr>
+        <w:ind w:left="6513" w:hanging="360"/>
+      </w:pPr>
+    </w:lvl>
+    <w:lvl w:ilvl="8" w:tplc="080A001B" w:tentative="1">
+      <w:start w:val="1"/>
+      <w:numFmt w:val="lowerRoman"/>
+      <w:lvlText w:val="%9."/>
+      <w:lvlJc w:val="right"/>
+      <w:pPr>
+        <w:ind w:left="7233" w:hanging="180"/>
+      </w:pPr>
+    </w:lvl>
+  </w:abstractNum>
+  <w:abstractNum w:abstractNumId="25" w15:restartNumberingAfterBreak="0">
+    <w:nsid w:val="637F508D"/>
+    <w:multiLevelType w:val="multilevel"/>
+    <w:tmpl w:val="FA0AD3E6"/>
+    <w:lvl w:ilvl="0">
+      <w:start w:val="1"/>
+      <w:numFmt w:val="decimal"/>
+      <w:lvlText w:val="%1.0"/>
+      <w:lvlJc w:val="left"/>
+      <w:pPr>
+        <w:ind w:left="360" w:hanging="360"/>
+      </w:pPr>
+      <w:rPr>
+        <w:rFonts w:hint="default"/>
+      </w:rPr>
+    </w:lvl>
+    <w:lvl w:ilvl="1">
+      <w:start w:val="1"/>
+      <w:numFmt w:val="decimal"/>
+      <w:lvlText w:val="%1.%2"/>
+      <w:lvlJc w:val="left"/>
+      <w:pPr>
+        <w:ind w:left="1068" w:hanging="360"/>
+      </w:pPr>
+      <w:rPr>
+        <w:rFonts w:hint="default"/>
+      </w:rPr>
+    </w:lvl>
+    <w:lvl w:ilvl="2">
+      <w:start w:val="1"/>
+      <w:numFmt w:val="decimal"/>
+      <w:lvlText w:val="%1.%2.%3"/>
+      <w:lvlJc w:val="left"/>
+      <w:pPr>
+        <w:ind w:left="2136" w:hanging="720"/>
+      </w:pPr>
+      <w:rPr>
+        <w:rFonts w:hint="default"/>
+      </w:rPr>
+    </w:lvl>
+    <w:lvl w:ilvl="3">
+      <w:start w:val="1"/>
+      <w:numFmt w:val="decimal"/>
+      <w:lvlText w:val="%1.%2.%3.%4"/>
+      <w:lvlJc w:val="left"/>
+      <w:pPr>
+        <w:ind w:left="2844" w:hanging="720"/>
+      </w:pPr>
+      <w:rPr>
+        <w:rFonts w:hint="default"/>
+      </w:rPr>
+    </w:lvl>
+    <w:lvl w:ilvl="4">
+      <w:start w:val="1"/>
+      <w:numFmt w:val="decimal"/>
+      <w:lvlText w:val="%1.%2.%3.%4.%5"/>
+      <w:lvlJc w:val="left"/>
+      <w:pPr>
+        <w:ind w:left="3912" w:hanging="1080"/>
+      </w:pPr>
+      <w:rPr>
+        <w:rFonts w:hint="default"/>
+      </w:rPr>
+    </w:lvl>
+    <w:lvl w:ilvl="5">
+      <w:start w:val="1"/>
+      <w:numFmt w:val="decimal"/>
+      <w:lvlText w:val="%1.%2.%3.%4.%5.%6"/>
+      <w:lvlJc w:val="left"/>
+      <w:pPr>
+        <w:ind w:left="4620" w:hanging="1080"/>
+      </w:pPr>
+      <w:rPr>
+        <w:rFonts w:hint="default"/>
+      </w:rPr>
+    </w:lvl>
+    <w:lvl w:ilvl="6">
+      <w:start w:val="1"/>
+      <w:numFmt w:val="decimal"/>
+      <w:lvlText w:val="%1.%2.%3.%4.%5.%6.%7"/>
+      <w:lvlJc w:val="left"/>
+      <w:pPr>
+        <w:ind w:left="5688" w:hanging="1440"/>
+      </w:pPr>
+      <w:rPr>
+        <w:rFonts w:hint="default"/>
+      </w:rPr>
+    </w:lvl>
+    <w:lvl w:ilvl="7">
+      <w:start w:val="1"/>
+      <w:numFmt w:val="decimal"/>
+      <w:lvlText w:val="%1.%2.%3.%4.%5.%6.%7.%8"/>
+      <w:lvlJc w:val="left"/>
+      <w:pPr>
+        <w:ind w:left="6396" w:hanging="1440"/>
+      </w:pPr>
+      <w:rPr>
+        <w:rFonts w:hint="default"/>
+      </w:rPr>
+    </w:lvl>
+    <w:lvl w:ilvl="8">
+      <w:start w:val="1"/>
+      <w:numFmt w:val="decimal"/>
+      <w:lvlText w:val="%1.%2.%3.%4.%5.%6.%7.%8.%9"/>
+      <w:lvlJc w:val="left"/>
+      <w:pPr>
+        <w:ind w:left="7464" w:hanging="1800"/>
+      </w:pPr>
+      <w:rPr>
+        <w:rFonts w:hint="default"/>
+      </w:rPr>
+    </w:lvl>
+  </w:abstractNum>
+  <w:abstractNum w:abstractNumId="26" w15:restartNumberingAfterBreak="0">
+    <w:nsid w:val="64BC5C38"/>
+    <w:multiLevelType w:val="hybridMultilevel"/>
+    <w:tmpl w:val="74EACFD2"/>
+    <w:lvl w:ilvl="0" w:tplc="080A000F">
+      <w:start w:val="1"/>
+      <w:numFmt w:val="decimal"/>
+      <w:lvlText w:val="%1."/>
+      <w:lvlJc w:val="left"/>
+      <w:pPr>
+        <w:ind w:left="720" w:hanging="360"/>
+      </w:pPr>
+      <w:rPr>
+        <w:rFonts w:hint="default"/>
+      </w:rPr>
+    </w:lvl>
+    <w:lvl w:ilvl="1" w:tplc="080A0019" w:tentative="1">
+      <w:start w:val="1"/>
+      <w:numFmt w:val="lowerLetter"/>
+      <w:lvlText w:val="%2."/>
+      <w:lvlJc w:val="left"/>
+      <w:pPr>
+        <w:ind w:left="1440" w:hanging="360"/>
+      </w:pPr>
+    </w:lvl>
+    <w:lvl w:ilvl="2" w:tplc="080A001B" w:tentative="1">
+      <w:start w:val="1"/>
+      <w:numFmt w:val="lowerRoman"/>
+      <w:lvlText w:val="%3."/>
+      <w:lvlJc w:val="right"/>
+      <w:pPr>
+        <w:ind w:left="2160" w:hanging="180"/>
+      </w:pPr>
+    </w:lvl>
+    <w:lvl w:ilvl="3" w:tplc="080A000F" w:tentative="1">
+      <w:start w:val="1"/>
+      <w:numFmt w:val="decimal"/>
+      <w:lvlText w:val="%4."/>
+      <w:lvlJc w:val="left"/>
+      <w:pPr>
+        <w:ind w:left="2880" w:hanging="360"/>
+      </w:pPr>
+    </w:lvl>
+    <w:lvl w:ilvl="4" w:tplc="080A0019" w:tentative="1">
+      <w:start w:val="1"/>
+      <w:numFmt w:val="lowerLetter"/>
+      <w:lvlText w:val="%5."/>
+      <w:lvlJc w:val="left"/>
+      <w:pPr>
+        <w:ind w:left="3600" w:hanging="360"/>
+      </w:pPr>
+    </w:lvl>
+    <w:lvl w:ilvl="5" w:tplc="080A001B" w:tentative="1">
+      <w:start w:val="1"/>
+      <w:numFmt w:val="lowerRoman"/>
+      <w:lvlText w:val="%6."/>
+      <w:lvlJc w:val="right"/>
+      <w:pPr>
+        <w:ind w:left="4320" w:hanging="180"/>
+      </w:pPr>
+    </w:lvl>
+    <w:lvl w:ilvl="6" w:tplc="080A000F" w:tentative="1">
+      <w:start w:val="1"/>
+      <w:numFmt w:val="decimal"/>
+      <w:lvlText w:val="%7."/>
+      <w:lvlJc w:val="left"/>
+      <w:pPr>
+        <w:ind w:left="5040" w:hanging="360"/>
+      </w:pPr>
+    </w:lvl>
+    <w:lvl w:ilvl="7" w:tplc="080A0019" w:tentative="1">
+      <w:start w:val="1"/>
+      <w:numFmt w:val="lowerLetter"/>
+      <w:lvlText w:val="%8."/>
+      <w:lvlJc w:val="left"/>
+      <w:pPr>
+        <w:ind w:left="5760" w:hanging="360"/>
+      </w:pPr>
+    </w:lvl>
+    <w:lvl w:ilvl="8" w:tplc="080A001B" w:tentative="1">
+      <w:start w:val="1"/>
+      <w:numFmt w:val="lowerRoman"/>
+      <w:lvlText w:val="%9."/>
+      <w:lvlJc w:val="right"/>
+      <w:pPr>
+        <w:ind w:left="6480" w:hanging="180"/>
+      </w:pPr>
+    </w:lvl>
+  </w:abstractNum>
+  <w:abstractNum w:abstractNumId="27" w15:restartNumberingAfterBreak="0">
+    <w:nsid w:val="6D9410FF"/>
+    <w:multiLevelType w:val="multilevel"/>
+    <w:tmpl w:val="72CEBC04"/>
+    <w:styleLink w:val="Listaactual1"/>
+    <w:lvl w:ilvl="0">
+      <w:start w:val="1"/>
+      <w:numFmt w:val="decimal"/>
+      <w:lvlText w:val="%1.0"/>
+      <w:lvlJc w:val="left"/>
+      <w:pPr>
+        <w:ind w:left="360" w:hanging="360"/>
+      </w:pPr>
+      <w:rPr>
+        <w:rFonts w:hint="default"/>
+      </w:rPr>
+    </w:lvl>
+    <w:lvl w:ilvl="1">
+      <w:start w:val="1"/>
+      <w:numFmt w:val="decimal"/>
+      <w:lvlText w:val="%1.%2"/>
+      <w:lvlJc w:val="left"/>
+      <w:pPr>
+        <w:ind w:left="1068" w:hanging="360"/>
+      </w:pPr>
+      <w:rPr>
+        <w:rFonts w:hint="default"/>
+      </w:rPr>
+    </w:lvl>
+    <w:lvl w:ilvl="2">
+      <w:start w:val="1"/>
+      <w:numFmt w:val="decimal"/>
+      <w:lvlText w:val="%1.%2.%3"/>
+      <w:lvlJc w:val="left"/>
+      <w:pPr>
+        <w:ind w:left="2136" w:hanging="720"/>
+      </w:pPr>
+      <w:rPr>
+        <w:rFonts w:hint="default"/>
+      </w:rPr>
+    </w:lvl>
+    <w:lvl w:ilvl="3">
+      <w:start w:val="1"/>
+      <w:numFmt w:val="decimal"/>
+      <w:lvlText w:val="%1.%2.%3.%4"/>
+      <w:lvlJc w:val="left"/>
+      <w:pPr>
+        <w:ind w:left="2844" w:hanging="720"/>
+      </w:pPr>
+      <w:rPr>
+        <w:rFonts w:hint="default"/>
+      </w:rPr>
+    </w:lvl>
+    <w:lvl w:ilvl="4">
+      <w:start w:val="1"/>
+      <w:numFmt w:val="decimal"/>
+      <w:lvlText w:val="%1.%2.%3.%4.%5"/>
+      <w:lvlJc w:val="left"/>
+      <w:pPr>
+        <w:ind w:left="3912" w:hanging="1080"/>
+      </w:pPr>
+      <w:rPr>
+        <w:rFonts w:hint="default"/>
+      </w:rPr>
+    </w:lvl>
+    <w:lvl w:ilvl="5">
+      <w:start w:val="1"/>
+      <w:numFmt w:val="decimal"/>
+      <w:lvlText w:val="%1.%2.%3.%4.%5.%6"/>
+      <w:lvlJc w:val="left"/>
+      <w:pPr>
+        <w:ind w:left="4620" w:hanging="1080"/>
+      </w:pPr>
+      <w:rPr>
+        <w:rFonts w:hint="default"/>
+      </w:rPr>
+    </w:lvl>
+    <w:lvl w:ilvl="6">
+      <w:start w:val="1"/>
+      <w:numFmt w:val="decimal"/>
+      <w:lvlText w:val="%1.%2.%3.%4.%5.%6.%7"/>
+      <w:lvlJc w:val="left"/>
+      <w:pPr>
+        <w:ind w:left="5688" w:hanging="1440"/>
+      </w:pPr>
+      <w:rPr>
+        <w:rFonts w:hint="default"/>
+      </w:rPr>
+    </w:lvl>
+    <w:lvl w:ilvl="7">
+      <w:start w:val="1"/>
+      <w:numFmt w:val="decimal"/>
+      <w:lvlText w:val="%1.%2.%3.%4.%5.%6.%7.%8"/>
+      <w:lvlJc w:val="left"/>
+      <w:pPr>
+        <w:ind w:left="6396" w:hanging="1440"/>
+      </w:pPr>
+      <w:rPr>
+        <w:rFonts w:hint="default"/>
+      </w:rPr>
+    </w:lvl>
+    <w:lvl w:ilvl="8">
+      <w:start w:val="1"/>
+      <w:numFmt w:val="decimal"/>
+      <w:lvlText w:val="%1.%2.%3.%4.%5.%6.%7.%8.%9"/>
+      <w:lvlJc w:val="left"/>
+      <w:pPr>
+        <w:ind w:left="7464" w:hanging="1800"/>
+      </w:pPr>
+      <w:rPr>
+        <w:rFonts w:hint="default"/>
+      </w:rPr>
+    </w:lvl>
+  </w:abstractNum>
+  <w:abstractNum w:abstractNumId="28" w15:restartNumberingAfterBreak="0">
     <w:nsid w:val="6EE04C77"/>
     <w:multiLevelType w:val="multilevel"/>
     <w:tmpl w:val="72CEBC04"/>
@@ -6886,29 +12660,216 @@
       </w:rPr>
     </w:lvl>
   </w:abstractNum>
+  <w:abstractNum w:abstractNumId="29" w15:restartNumberingAfterBreak="0">
+    <w:nsid w:val="764B59E1"/>
+    <w:multiLevelType w:val="multilevel"/>
+    <w:tmpl w:val="AD6CA836"/>
+    <w:lvl w:ilvl="0">
+      <w:start w:val="1"/>
+      <w:numFmt w:val="decimal"/>
+      <w:lvlText w:val="%1."/>
+      <w:lvlJc w:val="left"/>
+      <w:pPr>
+        <w:ind w:left="1428" w:hanging="360"/>
+      </w:pPr>
+      <w:rPr>
+        <w:rFonts w:asciiTheme="minorHAnsi" w:eastAsiaTheme="minorHAnsi" w:hAnsiTheme="minorHAnsi" w:cstheme="minorBidi"/>
+      </w:rPr>
+    </w:lvl>
+    <w:lvl w:ilvl="1">
+      <w:start w:val="1"/>
+      <w:numFmt w:val="decimal"/>
+      <w:isLgl/>
+      <w:lvlText w:val="%1.%2"/>
+      <w:lvlJc w:val="left"/>
+      <w:pPr>
+        <w:ind w:left="1428" w:hanging="360"/>
+      </w:pPr>
+      <w:rPr>
+        <w:rFonts w:hint="default"/>
+      </w:rPr>
+    </w:lvl>
+    <w:lvl w:ilvl="2">
+      <w:start w:val="1"/>
+      <w:numFmt w:val="decimal"/>
+      <w:isLgl/>
+      <w:lvlText w:val="%1.%2.%3"/>
+      <w:lvlJc w:val="left"/>
+      <w:pPr>
+        <w:ind w:left="1788" w:hanging="720"/>
+      </w:pPr>
+      <w:rPr>
+        <w:rFonts w:hint="default"/>
+      </w:rPr>
+    </w:lvl>
+    <w:lvl w:ilvl="3">
+      <w:start w:val="1"/>
+      <w:numFmt w:val="decimal"/>
+      <w:isLgl/>
+      <w:lvlText w:val="%1.%2.%3.%4"/>
+      <w:lvlJc w:val="left"/>
+      <w:pPr>
+        <w:ind w:left="1788" w:hanging="720"/>
+      </w:pPr>
+      <w:rPr>
+        <w:rFonts w:hint="default"/>
+      </w:rPr>
+    </w:lvl>
+    <w:lvl w:ilvl="4">
+      <w:start w:val="1"/>
+      <w:numFmt w:val="decimal"/>
+      <w:isLgl/>
+      <w:lvlText w:val="%1.%2.%3.%4.%5"/>
+      <w:lvlJc w:val="left"/>
+      <w:pPr>
+        <w:ind w:left="2148" w:hanging="1080"/>
+      </w:pPr>
+      <w:rPr>
+        <w:rFonts w:hint="default"/>
+      </w:rPr>
+    </w:lvl>
+    <w:lvl w:ilvl="5">
+      <w:start w:val="1"/>
+      <w:numFmt w:val="decimal"/>
+      <w:isLgl/>
+      <w:lvlText w:val="%1.%2.%3.%4.%5.%6"/>
+      <w:lvlJc w:val="left"/>
+      <w:pPr>
+        <w:ind w:left="2148" w:hanging="1080"/>
+      </w:pPr>
+      <w:rPr>
+        <w:rFonts w:hint="default"/>
+      </w:rPr>
+    </w:lvl>
+    <w:lvl w:ilvl="6">
+      <w:start w:val="1"/>
+      <w:numFmt w:val="decimal"/>
+      <w:isLgl/>
+      <w:lvlText w:val="%1.%2.%3.%4.%5.%6.%7"/>
+      <w:lvlJc w:val="left"/>
+      <w:pPr>
+        <w:ind w:left="2508" w:hanging="1440"/>
+      </w:pPr>
+      <w:rPr>
+        <w:rFonts w:hint="default"/>
+      </w:rPr>
+    </w:lvl>
+    <w:lvl w:ilvl="7">
+      <w:start w:val="1"/>
+      <w:numFmt w:val="decimal"/>
+      <w:isLgl/>
+      <w:lvlText w:val="%1.%2.%3.%4.%5.%6.%7.%8"/>
+      <w:lvlJc w:val="left"/>
+      <w:pPr>
+        <w:ind w:left="2508" w:hanging="1440"/>
+      </w:pPr>
+      <w:rPr>
+        <w:rFonts w:hint="default"/>
+      </w:rPr>
+    </w:lvl>
+    <w:lvl w:ilvl="8">
+      <w:start w:val="1"/>
+      <w:numFmt w:val="decimal"/>
+      <w:isLgl/>
+      <w:lvlText w:val="%1.%2.%3.%4.%5.%6.%7.%8.%9"/>
+      <w:lvlJc w:val="left"/>
+      <w:pPr>
+        <w:ind w:left="2868" w:hanging="1800"/>
+      </w:pPr>
+      <w:rPr>
+        <w:rFonts w:hint="default"/>
+      </w:rPr>
+    </w:lvl>
+  </w:abstractNum>
   <w:num w:numId="1" w16cid:durableId="1559514553">
+    <w:abstractNumId w:val="20"/>
+  </w:num>
+  <w:num w:numId="2" w16cid:durableId="1879661480">
+    <w:abstractNumId w:val="23"/>
+  </w:num>
+  <w:num w:numId="3" w16cid:durableId="1773357633">
+    <w:abstractNumId w:val="17"/>
+  </w:num>
+  <w:num w:numId="4" w16cid:durableId="730923861">
+    <w:abstractNumId w:val="8"/>
+  </w:num>
+  <w:num w:numId="5" w16cid:durableId="1669942320">
+    <w:abstractNumId w:val="13"/>
+  </w:num>
+  <w:num w:numId="6" w16cid:durableId="578446424">
+    <w:abstractNumId w:val="10"/>
+  </w:num>
+  <w:num w:numId="7" w16cid:durableId="724717202">
+    <w:abstractNumId w:val="28"/>
+  </w:num>
+  <w:num w:numId="8" w16cid:durableId="1285770795">
+    <w:abstractNumId w:val="12"/>
+  </w:num>
+  <w:num w:numId="9" w16cid:durableId="332413068">
+    <w:abstractNumId w:val="2"/>
+  </w:num>
+  <w:num w:numId="10" w16cid:durableId="1941177674">
+    <w:abstractNumId w:val="9"/>
+  </w:num>
+  <w:num w:numId="11" w16cid:durableId="967053874">
+    <w:abstractNumId w:val="27"/>
+  </w:num>
+  <w:num w:numId="12" w16cid:durableId="1792238531">
+    <w:abstractNumId w:val="11"/>
+  </w:num>
+  <w:num w:numId="13" w16cid:durableId="899560349">
+    <w:abstractNumId w:val="26"/>
+  </w:num>
+  <w:num w:numId="14" w16cid:durableId="1404448615">
+    <w:abstractNumId w:val="25"/>
+  </w:num>
+  <w:num w:numId="15" w16cid:durableId="1707363460">
+    <w:abstractNumId w:val="19"/>
+  </w:num>
+  <w:num w:numId="16" w16cid:durableId="1969160213">
+    <w:abstractNumId w:val="4"/>
+  </w:num>
+  <w:num w:numId="17" w16cid:durableId="1003513140">
+    <w:abstractNumId w:val="22"/>
+  </w:num>
+  <w:num w:numId="18" w16cid:durableId="860049370">
+    <w:abstractNumId w:val="18"/>
+  </w:num>
+  <w:num w:numId="19" w16cid:durableId="1704674640">
+    <w:abstractNumId w:val="3"/>
+  </w:num>
+  <w:num w:numId="20" w16cid:durableId="1082486479">
+    <w:abstractNumId w:val="7"/>
+  </w:num>
+  <w:num w:numId="21" w16cid:durableId="2133359813">
+    <w:abstractNumId w:val="14"/>
+  </w:num>
+  <w:num w:numId="22" w16cid:durableId="1543976923">
+    <w:abstractNumId w:val="29"/>
+  </w:num>
+  <w:num w:numId="23" w16cid:durableId="550044993">
+    <w:abstractNumId w:val="6"/>
+  </w:num>
+  <w:num w:numId="24" w16cid:durableId="566377285">
+    <w:abstractNumId w:val="0"/>
+  </w:num>
+  <w:num w:numId="25" w16cid:durableId="1341811595">
+    <w:abstractNumId w:val="16"/>
+  </w:num>
+  <w:num w:numId="26" w16cid:durableId="681081613">
+    <w:abstractNumId w:val="24"/>
+  </w:num>
+  <w:num w:numId="27" w16cid:durableId="807210271">
+    <w:abstractNumId w:val="15"/>
+  </w:num>
+  <w:num w:numId="28" w16cid:durableId="1599170441">
+    <w:abstractNumId w:val="1"/>
+  </w:num>
+  <w:num w:numId="29" w16cid:durableId="1809740496">
     <w:abstractNumId w:val="5"/>
   </w:num>
-  <w:num w:numId="2" w16cid:durableId="1879661480">
-    <w:abstractNumId w:val="6"/>
-  </w:num>
-  <w:num w:numId="3" w16cid:durableId="1773357633">
-    <w:abstractNumId w:val="4"/>
-  </w:num>
-  <w:num w:numId="4" w16cid:durableId="730923861">
-    <w:abstractNumId w:val="0"/>
-  </w:num>
-  <w:num w:numId="5" w16cid:durableId="1669942320">
-    <w:abstractNumId w:val="3"/>
-  </w:num>
-  <w:num w:numId="6" w16cid:durableId="578446424">
-    <w:abstractNumId w:val="1"/>
-  </w:num>
-  <w:num w:numId="7" w16cid:durableId="724717202">
-    <w:abstractNumId w:val="7"/>
-  </w:num>
-  <w:num w:numId="8" w16cid:durableId="1285770795">
-    <w:abstractNumId w:val="2"/>
+  <w:num w:numId="30" w16cid:durableId="2143574050">
+    <w:abstractNumId w:val="21"/>
   </w:num>
 </w:numbering>
 </file>
@@ -7515,7 +13476,6 @@
   <w:style w:type="character" w:default="1" w:styleId="Fuentedeprrafopredeter">
     <w:name w:val="Default Paragraph Font"/>
     <w:uiPriority w:val="1"/>
-    <w:semiHidden/>
     <w:unhideWhenUsed/>
   </w:style>
   <w:style w:type="table" w:default="1" w:styleId="Tablanormal">
@@ -7967,6 +13927,16 @@
       <w14:ligatures w14:val="none"/>
     </w:rPr>
   </w:style>
+  <w:style w:type="numbering" w:customStyle="1" w:styleId="Listaactual1">
+    <w:name w:val="Lista actual1"/>
+    <w:uiPriority w:val="99"/>
+    <w:rsid w:val="007D0A1A"/>
+    <w:pPr>
+      <w:numPr>
+        <w:numId w:val="11"/>
+      </w:numPr>
+    </w:pPr>
+  </w:style>
 </w:styles>
 </file>
 
